--- a/docs/http.docx
+++ b/docs/http.docx
@@ -1055,7 +1055,6 @@
       <w:pPr>
         <w:ind w:firstLine="420"/>
         <w:rPr>
-          <w:rFonts w:hint="eastAsia"/>
           <w:sz w:val="24"/>
           <w:szCs w:val="24"/>
         </w:rPr>
@@ -1190,35 +1189,32 @@
     </w:p>
     <w:p>
       <w:pPr>
-        <w:rPr>
-          <w:b/>
-          <w:sz w:val="24"/>
-          <w:szCs w:val="24"/>
-        </w:rPr>
-      </w:pPr>
-      <w:r>
-        <w:rPr>
-          <w:rFonts w:hint="eastAsia"/>
-          <w:b/>
-          <w:sz w:val="24"/>
-          <w:szCs w:val="24"/>
-        </w:rPr>
-        <w:t>IP协议</w:t>
-      </w:r>
-      <w:r>
-        <w:rPr>
-          <w:rFonts w:hint="eastAsia"/>
-          <w:b/>
-          <w:sz w:val="24"/>
-          <w:szCs w:val="24"/>
-        </w:rPr>
-        <w:t xml:space="preserve"> （</w:t>
-      </w:r>
-      <w:r>
-        <w:rPr>
-          <w:b/>
-          <w:sz w:val="24"/>
-          <w:szCs w:val="24"/>
+        <w:pStyle w:val="a3"/>
+        <w:numPr>
+          <w:ilvl w:val="0"/>
+          <w:numId w:val="1"/>
+        </w:numPr>
+        <w:ind w:firstLineChars="0"/>
+        <w:rPr>
+          <w:b/>
+          <w:sz w:val="32"/>
+          <w:szCs w:val="32"/>
+        </w:rPr>
+      </w:pPr>
+      <w:r>
+        <w:rPr>
+          <w:rFonts w:hint="eastAsia"/>
+          <w:b/>
+          <w:sz w:val="32"/>
+          <w:szCs w:val="32"/>
+        </w:rPr>
+        <w:t>IP协议 （</w:t>
+      </w:r>
+      <w:r>
+        <w:rPr>
+          <w:b/>
+          <w:sz w:val="32"/>
+          <w:szCs w:val="32"/>
         </w:rPr>
         <w:t>Internet Protocol</w:t>
       </w:r>
@@ -1226,8 +1222,8 @@
         <w:rPr>
           <w:rFonts w:hint="eastAsia"/>
           <w:b/>
-          <w:sz w:val="24"/>
-          <w:szCs w:val="24"/>
+          <w:sz w:val="32"/>
+          <w:szCs w:val="32"/>
         </w:rPr>
         <w:t>）</w:t>
       </w:r>
@@ -1235,16 +1231,16 @@
         <w:rPr>
           <w:rFonts w:hint="eastAsia"/>
           <w:b/>
-          <w:sz w:val="24"/>
-          <w:szCs w:val="24"/>
+          <w:sz w:val="32"/>
+          <w:szCs w:val="32"/>
         </w:rPr>
         <w:t>（IP</w:t>
       </w:r>
       <w:r>
         <w:rPr>
           <w:b/>
-          <w:sz w:val="24"/>
-          <w:szCs w:val="24"/>
+          <w:sz w:val="32"/>
+          <w:szCs w:val="32"/>
         </w:rPr>
         <w:t>v4/IPv6</w:t>
       </w:r>
@@ -1252,8 +1248,8 @@
         <w:rPr>
           <w:rFonts w:hint="eastAsia"/>
           <w:b/>
-          <w:sz w:val="24"/>
-          <w:szCs w:val="24"/>
+          <w:sz w:val="32"/>
+          <w:szCs w:val="32"/>
         </w:rPr>
         <w:t>）</w:t>
       </w:r>
@@ -1261,8 +1257,8 @@
         <w:rPr>
           <w:rFonts w:hint="eastAsia"/>
           <w:b/>
-          <w:sz w:val="24"/>
-          <w:szCs w:val="24"/>
+          <w:sz w:val="32"/>
+          <w:szCs w:val="32"/>
         </w:rPr>
         <w:t>：</w:t>
       </w:r>
@@ -2048,7 +2044,6 @@
       <w:pPr>
         <w:jc w:val="left"/>
         <w:rPr>
-          <w:rFonts w:hint="eastAsia"/>
           <w:b/>
           <w:sz w:val="24"/>
           <w:szCs w:val="24"/>
@@ -2078,7 +2073,6 @@
         <w:ind w:firstLine="420"/>
         <w:jc w:val="left"/>
         <w:rPr>
-          <w:rFonts w:hint="eastAsia"/>
           <w:sz w:val="24"/>
           <w:szCs w:val="24"/>
         </w:rPr>
@@ -2176,7 +2170,6 @@
       <w:pPr>
         <w:jc w:val="left"/>
         <w:rPr>
-          <w:rFonts w:hint="eastAsia"/>
           <w:sz w:val="24"/>
           <w:szCs w:val="24"/>
         </w:rPr>
@@ -2209,7 +2202,6 @@
         <w:ind w:left="420" w:firstLine="420"/>
         <w:jc w:val="left"/>
         <w:rPr>
-          <w:rFonts w:hint="eastAsia"/>
           <w:sz w:val="24"/>
           <w:szCs w:val="24"/>
         </w:rPr>
@@ -2227,7 +2219,6 @@
         <w:ind w:left="420" w:firstLine="420"/>
         <w:jc w:val="left"/>
         <w:rPr>
-          <w:rFonts w:hint="eastAsia"/>
           <w:sz w:val="24"/>
           <w:szCs w:val="24"/>
         </w:rPr>
@@ -2294,17 +2285,15 @@
       <w:pPr>
         <w:jc w:val="left"/>
         <w:rPr>
-          <w:rFonts w:hint="eastAsia"/>
-          <w:sz w:val="24"/>
-          <w:szCs w:val="24"/>
-        </w:rPr>
-      </w:pPr>
-    </w:p>
-    <w:p>
-      <w:pPr>
-        <w:jc w:val="left"/>
-        <w:rPr>
-          <w:rFonts w:hint="eastAsia"/>
+          <w:sz w:val="24"/>
+          <w:szCs w:val="24"/>
+        </w:rPr>
+      </w:pPr>
+    </w:p>
+    <w:p>
+      <w:pPr>
+        <w:jc w:val="left"/>
+        <w:rPr>
           <w:b/>
           <w:sz w:val="24"/>
           <w:szCs w:val="24"/>
@@ -2383,6 +2372,58 @@
           <w:szCs w:val="24"/>
         </w:rPr>
       </w:pPr>
+    </w:p>
+    <w:p>
+      <w:pPr>
+        <w:pStyle w:val="a3"/>
+        <w:numPr>
+          <w:ilvl w:val="0"/>
+          <w:numId w:val="1"/>
+        </w:numPr>
+        <w:ind w:firstLineChars="0"/>
+        <w:jc w:val="left"/>
+        <w:rPr>
+          <w:rFonts w:hint="eastAsia"/>
+          <w:b/>
+          <w:sz w:val="32"/>
+          <w:szCs w:val="32"/>
+        </w:rPr>
+      </w:pPr>
+      <w:r>
+        <w:rPr>
+          <w:rFonts w:hint="eastAsia"/>
+          <w:b/>
+          <w:sz w:val="32"/>
+          <w:szCs w:val="32"/>
+        </w:rPr>
+        <w:t>TCP</w:t>
+      </w:r>
+      <w:r>
+        <w:rPr>
+          <w:rFonts w:hint="eastAsia"/>
+          <w:b/>
+          <w:sz w:val="32"/>
+          <w:szCs w:val="32"/>
+        </w:rPr>
+        <w:t>协议 （</w:t>
+      </w:r>
+      <w:r>
+        <w:rPr>
+          <w:b/>
+          <w:sz w:val="32"/>
+          <w:szCs w:val="32"/>
+        </w:rPr>
+        <w:t>Transmission Control Protocol</w:t>
+      </w:r>
+      <w:r>
+        <w:rPr>
+          <w:rFonts w:hint="eastAsia"/>
+          <w:b/>
+          <w:sz w:val="32"/>
+          <w:szCs w:val="32"/>
+        </w:rPr>
+        <w:t>）：</w:t>
+      </w:r>
     </w:p>
     <w:p>
       <w:pPr>
@@ -2686,6 +2727,7 @@
           <w:sz w:val="24"/>
           <w:szCs w:val="24"/>
         </w:rPr>
+        <w:lastRenderedPageBreak/>
         <w:t>面向连接</w:t>
       </w:r>
     </w:p>
@@ -2709,7 +2751,6 @@
           <w:sz w:val="24"/>
           <w:szCs w:val="24"/>
         </w:rPr>
-        <w:lastRenderedPageBreak/>
         <w:t>可靠传输</w:t>
       </w:r>
     </w:p>
@@ -2869,6 +2910,266 @@
           <w:sz w:val="24"/>
           <w:szCs w:val="24"/>
         </w:rPr>
+        <w:t>T</w:t>
+      </w:r>
+      <w:r>
+        <w:rPr>
+          <w:b/>
+          <w:sz w:val="24"/>
+          <w:szCs w:val="24"/>
+        </w:rPr>
+        <w:t>CP</w:t>
+      </w:r>
+      <w:r>
+        <w:rPr>
+          <w:rFonts w:hint="eastAsia"/>
+          <w:b/>
+          <w:sz w:val="24"/>
+          <w:szCs w:val="24"/>
+        </w:rPr>
+        <w:t>报文数据格式：</w:t>
+      </w:r>
+    </w:p>
+    <w:p>
+      <w:pPr>
+        <w:ind w:left="420" w:firstLine="420"/>
+        <w:jc w:val="left"/>
+        <w:rPr>
+          <w:sz w:val="24"/>
+          <w:szCs w:val="24"/>
+        </w:rPr>
+      </w:pPr>
+      <w:r>
+        <w:rPr>
+          <w:sz w:val="24"/>
+          <w:szCs w:val="24"/>
+        </w:rPr>
+        <w:t>TCP数据封装在一个IP数据报中：</w:t>
+      </w:r>
+    </w:p>
+    <w:p>
+      <w:pPr>
+        <w:ind w:left="420"/>
+        <w:jc w:val="left"/>
+        <w:rPr>
+          <w:sz w:val="24"/>
+          <w:szCs w:val="24"/>
+        </w:rPr>
+      </w:pPr>
+      <w:r>
+        <w:rPr>
+          <w:rFonts w:hint="eastAsia"/>
+          <w:noProof/>
+          <w:sz w:val="24"/>
+          <w:szCs w:val="24"/>
+        </w:rPr>
+        <w:drawing>
+          <wp:inline distT="0" distB="0" distL="0" distR="0" wp14:anchorId="2691CF24" wp14:editId="73DCA633">
+            <wp:extent cx="4391025" cy="1543050"/>
+            <wp:effectExtent l="0" t="0" r="9525" b="0"/>
+            <wp:docPr id="9" name="图片 9"/>
+            <wp:cNvGraphicFramePr>
+              <a:graphicFrameLocks xmlns:a="http://schemas.openxmlformats.org/drawingml/2006/main" noChangeAspect="1"/>
+            </wp:cNvGraphicFramePr>
+            <a:graphic xmlns:a="http://schemas.openxmlformats.org/drawingml/2006/main">
+              <a:graphicData uri="http://schemas.openxmlformats.org/drawingml/2006/picture">
+                <pic:pic xmlns:pic="http://schemas.openxmlformats.org/drawingml/2006/picture">
+                  <pic:nvPicPr>
+                    <pic:cNvPr id="9" name="5679451-0d412b6d15dd7c49.jpg"/>
+                    <pic:cNvPicPr/>
+                  </pic:nvPicPr>
+                  <pic:blipFill>
+                    <a:blip r:embed="rId17">
+                      <a:extLst>
+                        <a:ext uri="{28A0092B-C50C-407E-A947-70E740481C1C}">
+                          <a14:useLocalDpi xmlns:a14="http://schemas.microsoft.com/office/drawing/2010/main" val="0"/>
+                        </a:ext>
+                      </a:extLst>
+                    </a:blip>
+                    <a:stretch>
+                      <a:fillRect/>
+                    </a:stretch>
+                  </pic:blipFill>
+                  <pic:spPr>
+                    <a:xfrm>
+                      <a:off x="0" y="0"/>
+                      <a:ext cx="4391025" cy="1543050"/>
+                    </a:xfrm>
+                    <a:prstGeom prst="rect">
+                      <a:avLst/>
+                    </a:prstGeom>
+                  </pic:spPr>
+                </pic:pic>
+              </a:graphicData>
+            </a:graphic>
+          </wp:inline>
+        </w:drawing>
+      </w:r>
+    </w:p>
+    <w:p>
+      <w:pPr>
+        <w:jc w:val="left"/>
+        <w:rPr>
+          <w:rFonts w:hint="eastAsia"/>
+          <w:sz w:val="24"/>
+          <w:szCs w:val="24"/>
+        </w:rPr>
+      </w:pPr>
+    </w:p>
+    <w:p>
+      <w:pPr>
+        <w:ind w:left="420" w:firstLine="420"/>
+        <w:jc w:val="left"/>
+        <w:rPr>
+          <w:sz w:val="24"/>
+          <w:szCs w:val="24"/>
+        </w:rPr>
+      </w:pPr>
+      <w:r>
+        <w:rPr>
+          <w:rFonts w:hint="eastAsia"/>
+          <w:sz w:val="24"/>
+          <w:szCs w:val="24"/>
+        </w:rPr>
+        <w:t>下图是</w:t>
+      </w:r>
+      <w:r>
+        <w:rPr>
+          <w:sz w:val="24"/>
+          <w:szCs w:val="24"/>
+        </w:rPr>
+        <w:t>TCP报文数据格式。TCP首部如果不计选项和填充字段，它通常是20个字节。</w:t>
+      </w:r>
+    </w:p>
+    <w:p>
+      <w:pPr>
+        <w:ind w:left="420"/>
+        <w:jc w:val="left"/>
+        <w:rPr>
+          <w:rFonts w:hint="eastAsia"/>
+          <w:sz w:val="24"/>
+          <w:szCs w:val="24"/>
+        </w:rPr>
+      </w:pPr>
+      <w:r>
+        <w:rPr>
+          <w:noProof/>
+          <w:sz w:val="24"/>
+          <w:szCs w:val="24"/>
+        </w:rPr>
+        <w:lastRenderedPageBreak/>
+        <w:drawing>
+          <wp:inline distT="0" distB="0" distL="0" distR="0" wp14:anchorId="5ABBD45A" wp14:editId="755C5E6F">
+            <wp:extent cx="4076700" cy="3600450"/>
+            <wp:effectExtent l="0" t="0" r="0" b="0"/>
+            <wp:docPr id="11" name="图片 11"/>
+            <wp:cNvGraphicFramePr>
+              <a:graphicFrameLocks xmlns:a="http://schemas.openxmlformats.org/drawingml/2006/main" noChangeAspect="1"/>
+            </wp:cNvGraphicFramePr>
+            <a:graphic xmlns:a="http://schemas.openxmlformats.org/drawingml/2006/main">
+              <a:graphicData uri="http://schemas.openxmlformats.org/drawingml/2006/picture">
+                <pic:pic xmlns:pic="http://schemas.openxmlformats.org/drawingml/2006/picture">
+                  <pic:nvPicPr>
+                    <pic:cNvPr id="11" name="5679451-80b421b7c501a6ff.jpg"/>
+                    <pic:cNvPicPr/>
+                  </pic:nvPicPr>
+                  <pic:blipFill>
+                    <a:blip r:embed="rId18">
+                      <a:extLst>
+                        <a:ext uri="{28A0092B-C50C-407E-A947-70E740481C1C}">
+                          <a14:useLocalDpi xmlns:a14="http://schemas.microsoft.com/office/drawing/2010/main" val="0"/>
+                        </a:ext>
+                      </a:extLst>
+                    </a:blip>
+                    <a:stretch>
+                      <a:fillRect/>
+                    </a:stretch>
+                  </pic:blipFill>
+                  <pic:spPr>
+                    <a:xfrm>
+                      <a:off x="0" y="0"/>
+                      <a:ext cx="4076700" cy="3600450"/>
+                    </a:xfrm>
+                    <a:prstGeom prst="rect">
+                      <a:avLst/>
+                    </a:prstGeom>
+                  </pic:spPr>
+                </pic:pic>
+              </a:graphicData>
+            </a:graphic>
+          </wp:inline>
+        </w:drawing>
+      </w:r>
+    </w:p>
+    <w:p>
+      <w:pPr>
+        <w:ind w:left="420"/>
+        <w:jc w:val="left"/>
+        <w:rPr>
+          <w:rFonts w:hint="eastAsia"/>
+          <w:sz w:val="24"/>
+          <w:szCs w:val="24"/>
+        </w:rPr>
+      </w:pPr>
+      <w:r>
+        <w:rPr>
+          <w:noProof/>
+        </w:rPr>
+        <w:lastRenderedPageBreak/>
+        <w:drawing>
+          <wp:inline distT="0" distB="0" distL="0" distR="0" wp14:anchorId="0CC140FD" wp14:editId="01616F47">
+            <wp:extent cx="5274310" cy="5047615"/>
+            <wp:effectExtent l="0" t="0" r="2540" b="635"/>
+            <wp:docPr id="12" name="图片 12"/>
+            <wp:cNvGraphicFramePr>
+              <a:graphicFrameLocks xmlns:a="http://schemas.openxmlformats.org/drawingml/2006/main" noChangeAspect="1"/>
+            </wp:cNvGraphicFramePr>
+            <a:graphic xmlns:a="http://schemas.openxmlformats.org/drawingml/2006/main">
+              <a:graphicData uri="http://schemas.openxmlformats.org/drawingml/2006/picture">
+                <pic:pic xmlns:pic="http://schemas.openxmlformats.org/drawingml/2006/picture">
+                  <pic:nvPicPr>
+                    <pic:cNvPr id="1" name=""/>
+                    <pic:cNvPicPr/>
+                  </pic:nvPicPr>
+                  <pic:blipFill>
+                    <a:blip r:embed="rId19"/>
+                    <a:stretch>
+                      <a:fillRect/>
+                    </a:stretch>
+                  </pic:blipFill>
+                  <pic:spPr>
+                    <a:xfrm>
+                      <a:off x="0" y="0"/>
+                      <a:ext cx="5274310" cy="5047615"/>
+                    </a:xfrm>
+                    <a:prstGeom prst="rect">
+                      <a:avLst/>
+                    </a:prstGeom>
+                  </pic:spPr>
+                </pic:pic>
+              </a:graphicData>
+            </a:graphic>
+          </wp:inline>
+        </w:drawing>
+      </w:r>
+    </w:p>
+    <w:p>
+      <w:pPr>
+        <w:ind w:left="420"/>
+        <w:jc w:val="left"/>
+        <w:rPr>
+          <w:b/>
+          <w:sz w:val="24"/>
+          <w:szCs w:val="24"/>
+        </w:rPr>
+      </w:pPr>
+      <w:r>
+        <w:rPr>
+          <w:rFonts w:hint="eastAsia"/>
+          <w:b/>
+          <w:sz w:val="24"/>
+          <w:szCs w:val="24"/>
+        </w:rPr>
         <w:t>TCP协议的三次握手和四次挥手：</w:t>
       </w:r>
     </w:p>
@@ -2877,27 +3178,230 @@
         <w:ind w:left="420" w:firstLine="420"/>
         <w:jc w:val="left"/>
         <w:rPr>
-          <w:rFonts w:hint="eastAsia"/>
-          <w:sz w:val="24"/>
-          <w:szCs w:val="24"/>
-        </w:rPr>
-      </w:pPr>
-      <w:r>
-        <w:rPr>
-          <w:sz w:val="24"/>
-          <w:szCs w:val="24"/>
-        </w:rPr>
-        <w:t>TCP提供可靠的、面向连接的数据传输服务。使用TCP通信之前，需要进行“三次握手”建立连接，通信</w:t>
+          <w:sz w:val="24"/>
+          <w:szCs w:val="24"/>
+        </w:rPr>
+      </w:pPr>
+      <w:r>
+        <w:rPr>
+          <w:sz w:val="24"/>
+          <w:szCs w:val="24"/>
+        </w:rPr>
+        <w:t>TCP提供可靠的、面向连接的数据传输服务。使用TCP通信之前，需要进行“三次握手”建立连接，通信结束后还要使用“四次挥手”断开连接。</w:t>
+      </w:r>
+    </w:p>
+    <w:p>
+      <w:pPr>
+        <w:ind w:left="420" w:firstLine="420"/>
+        <w:jc w:val="left"/>
+        <w:rPr>
+          <w:sz w:val="24"/>
+          <w:szCs w:val="24"/>
+        </w:rPr>
+      </w:pPr>
+      <w:r>
+        <w:rPr>
+          <w:rFonts w:hint="eastAsia"/>
+          <w:sz w:val="24"/>
+          <w:szCs w:val="24"/>
+        </w:rPr>
+        <w:t>三次握手过程：</w:t>
+      </w:r>
+    </w:p>
+    <w:p>
+      <w:pPr>
+        <w:jc w:val="left"/>
+        <w:rPr>
+          <w:rFonts w:hint="eastAsia"/>
+          <w:sz w:val="24"/>
+          <w:szCs w:val="24"/>
+        </w:rPr>
+      </w:pPr>
+      <w:r>
+        <w:rPr>
+          <w:rFonts w:hint="eastAsia"/>
+          <w:noProof/>
+          <w:sz w:val="24"/>
+          <w:szCs w:val="24"/>
+        </w:rPr>
+        <w:lastRenderedPageBreak/>
+        <w:drawing>
+          <wp:inline distT="0" distB="0" distL="0" distR="0" wp14:anchorId="751B8927" wp14:editId="2D5FD9A3">
+            <wp:extent cx="5274310" cy="3793490"/>
+            <wp:effectExtent l="0" t="0" r="2540" b="0"/>
+            <wp:docPr id="19" name="图片 19"/>
+            <wp:cNvGraphicFramePr>
+              <a:graphicFrameLocks xmlns:a="http://schemas.openxmlformats.org/drawingml/2006/main" noChangeAspect="1"/>
+            </wp:cNvGraphicFramePr>
+            <a:graphic xmlns:a="http://schemas.openxmlformats.org/drawingml/2006/main">
+              <a:graphicData uri="http://schemas.openxmlformats.org/drawingml/2006/picture">
+                <pic:pic xmlns:pic="http://schemas.openxmlformats.org/drawingml/2006/picture">
+                  <pic:nvPicPr>
+                    <pic:cNvPr id="19" name="timg (3).jpg"/>
+                    <pic:cNvPicPr/>
+                  </pic:nvPicPr>
+                  <pic:blipFill>
+                    <a:blip r:embed="rId20">
+                      <a:extLst>
+                        <a:ext uri="{28A0092B-C50C-407E-A947-70E740481C1C}">
+                          <a14:useLocalDpi xmlns:a14="http://schemas.microsoft.com/office/drawing/2010/main" val="0"/>
+                        </a:ext>
+                      </a:extLst>
+                    </a:blip>
+                    <a:stretch>
+                      <a:fillRect/>
+                    </a:stretch>
+                  </pic:blipFill>
+                  <pic:spPr>
+                    <a:xfrm>
+                      <a:off x="0" y="0"/>
+                      <a:ext cx="5274310" cy="3793490"/>
+                    </a:xfrm>
+                    <a:prstGeom prst="rect">
+                      <a:avLst/>
+                    </a:prstGeom>
+                  </pic:spPr>
+                </pic:pic>
+              </a:graphicData>
+            </a:graphic>
+          </wp:inline>
+        </w:drawing>
+      </w:r>
+    </w:p>
+    <w:p>
+      <w:pPr>
+        <w:jc w:val="left"/>
+        <w:rPr>
+          <w:sz w:val="24"/>
+          <w:szCs w:val="24"/>
+        </w:rPr>
+      </w:pPr>
+      <w:r>
+        <w:rPr>
+          <w:noProof/>
+        </w:rPr>
+        <w:drawing>
+          <wp:inline distT="0" distB="0" distL="0" distR="0" wp14:anchorId="1B49A69B" wp14:editId="394FA1EB">
+            <wp:extent cx="5274310" cy="1591310"/>
+            <wp:effectExtent l="0" t="0" r="2540" b="8890"/>
+            <wp:docPr id="18" name="图片 18"/>
+            <wp:cNvGraphicFramePr>
+              <a:graphicFrameLocks xmlns:a="http://schemas.openxmlformats.org/drawingml/2006/main" noChangeAspect="1"/>
+            </wp:cNvGraphicFramePr>
+            <a:graphic xmlns:a="http://schemas.openxmlformats.org/drawingml/2006/main">
+              <a:graphicData uri="http://schemas.openxmlformats.org/drawingml/2006/picture">
+                <pic:pic xmlns:pic="http://schemas.openxmlformats.org/drawingml/2006/picture">
+                  <pic:nvPicPr>
+                    <pic:cNvPr id="1" name=""/>
+                    <pic:cNvPicPr/>
+                  </pic:nvPicPr>
+                  <pic:blipFill>
+                    <a:blip r:embed="rId21"/>
+                    <a:stretch>
+                      <a:fillRect/>
+                    </a:stretch>
+                  </pic:blipFill>
+                  <pic:spPr>
+                    <a:xfrm>
+                      <a:off x="0" y="0"/>
+                      <a:ext cx="5274310" cy="1591310"/>
+                    </a:xfrm>
+                    <a:prstGeom prst="rect">
+                      <a:avLst/>
+                    </a:prstGeom>
+                  </pic:spPr>
+                </pic:pic>
+              </a:graphicData>
+            </a:graphic>
+          </wp:inline>
+        </w:drawing>
+      </w:r>
+    </w:p>
+    <w:p>
+      <w:pPr>
+        <w:jc w:val="left"/>
+        <w:rPr>
+          <w:sz w:val="24"/>
+          <w:szCs w:val="24"/>
+        </w:rPr>
+      </w:pPr>
+      <w:r>
+        <w:rPr>
+          <w:rFonts w:hint="eastAsia"/>
+          <w:sz w:val="24"/>
+          <w:szCs w:val="24"/>
+        </w:rPr>
+        <w:t>为什么需要三次握手</w:t>
+      </w:r>
+      <w:r>
+        <w:rPr>
+          <w:rFonts w:hint="eastAsia"/>
+          <w:sz w:val="24"/>
+          <w:szCs w:val="24"/>
+        </w:rPr>
+        <w:t>？</w:t>
+      </w:r>
+    </w:p>
+    <w:p>
+      <w:pPr>
+        <w:jc w:val="left"/>
+        <w:rPr>
+          <w:rFonts w:hint="eastAsia"/>
+          <w:sz w:val="24"/>
+          <w:szCs w:val="24"/>
+        </w:rPr>
+      </w:pPr>
+      <w:r>
+        <w:rPr>
+          <w:sz w:val="24"/>
+          <w:szCs w:val="24"/>
+        </w:rPr>
+        <w:t xml:space="preserve">    首先我们要知道信道是不可靠的，但是我们要建立可靠的连接发送可靠的数据，也就是数据传输是需要可靠的。在这个时候三次握手是一个理论上的最小值，并不是说是</w:t>
+      </w:r>
+      <w:proofErr w:type="spellStart"/>
+      <w:r>
+        <w:rPr>
+          <w:sz w:val="24"/>
+          <w:szCs w:val="24"/>
+        </w:rPr>
+        <w:t>tcp</w:t>
+      </w:r>
+      <w:proofErr w:type="spellEnd"/>
+      <w:r>
+        <w:rPr>
+          <w:sz w:val="24"/>
+          <w:szCs w:val="24"/>
+        </w:rPr>
+        <w:t>协议要求的，而是为了满足在不可靠的信道上传输可靠的数据所要求的。</w:t>
+      </w:r>
+      <w:r>
+        <w:rPr>
+          <w:rFonts w:hint="eastAsia"/>
+          <w:sz w:val="24"/>
+          <w:szCs w:val="24"/>
+        </w:rPr>
+        <w:t>三次握手的目的是“为了防止已经失效的连接请求报文段突然又传到服务端，因而产生错误”</w:t>
+      </w:r>
+      <w:r>
+        <w:rPr>
+          <w:rFonts w:hint="eastAsia"/>
+          <w:sz w:val="24"/>
+          <w:szCs w:val="24"/>
+        </w:rPr>
+        <w:t>。</w:t>
       </w:r>
       <w:bookmarkStart w:id="1" w:name="_GoBack"/>
       <w:bookmarkEnd w:id="1"/>
-      <w:r>
-        <w:rPr>
-          <w:sz w:val="24"/>
-          <w:szCs w:val="24"/>
-        </w:rPr>
-        <w:t>结束后还要使用“四次挥手”断开连接。</w:t>
-      </w:r>
+    </w:p>
+    <w:p>
+      <w:pPr>
+        <w:jc w:val="left"/>
+        <w:rPr>
+          <w:rFonts w:hint="eastAsia"/>
+          <w:sz w:val="24"/>
+          <w:szCs w:val="24"/>
+        </w:rPr>
+      </w:pPr>
     </w:p>
     <w:sectPr>
       <w:pgSz w:w="11906" w:h="16838"/>

--- a/docs/http.docx
+++ b/docs/http.docx
@@ -2383,7 +2383,6 @@
         <w:ind w:firstLineChars="0"/>
         <w:jc w:val="left"/>
         <w:rPr>
-          <w:rFonts w:hint="eastAsia"/>
           <w:b/>
           <w:sz w:val="32"/>
           <w:szCs w:val="32"/>
@@ -3010,7 +3009,6 @@
       <w:pPr>
         <w:jc w:val="left"/>
         <w:rPr>
-          <w:rFonts w:hint="eastAsia"/>
           <w:sz w:val="24"/>
           <w:szCs w:val="24"/>
         </w:rPr>
@@ -3046,7 +3044,6 @@
         <w:ind w:left="420"/>
         <w:jc w:val="left"/>
         <w:rPr>
-          <w:rFonts w:hint="eastAsia"/>
           <w:sz w:val="24"/>
           <w:szCs w:val="24"/>
         </w:rPr>
@@ -3106,7 +3103,6 @@
         <w:ind w:left="420"/>
         <w:jc w:val="left"/>
         <w:rPr>
-          <w:rFonts w:hint="eastAsia"/>
           <w:sz w:val="24"/>
           <w:szCs w:val="24"/>
         </w:rPr>
@@ -3155,22 +3151,107 @@
     </w:p>
     <w:p>
       <w:pPr>
+        <w:ind w:left="420" w:firstLine="420"/>
+        <w:jc w:val="left"/>
+        <w:rPr>
+          <w:sz w:val="24"/>
+          <w:szCs w:val="24"/>
+        </w:rPr>
+      </w:pPr>
+      <w:r>
+        <w:rPr>
+          <w:b/>
+          <w:sz w:val="24"/>
+          <w:szCs w:val="24"/>
+        </w:rPr>
+        <w:t>sequence number：</w:t>
+      </w:r>
+      <w:r>
+        <w:rPr>
+          <w:sz w:val="24"/>
+          <w:szCs w:val="24"/>
+        </w:rPr>
+        <w:t>表示的是我方（发送方）这边，这个packet的数据部分的第一位应该在整个data stream中所在的位置。（注意这里使用的是“应该”。因为对于没有数据的传输，如ACK，虽然它有一个seq，但是这次传输在整个data stream中是不占位置的。所以下一个实际有数据的传输，会依旧从上一次发送ACK的数据包的seq开始）</w:t>
+      </w:r>
+    </w:p>
+    <w:p>
+      <w:pPr>
+        <w:ind w:left="420" w:firstLine="420"/>
+        <w:jc w:val="left"/>
+        <w:rPr>
+          <w:sz w:val="24"/>
+          <w:szCs w:val="24"/>
+        </w:rPr>
+      </w:pPr>
+      <w:r>
+        <w:rPr>
+          <w:b/>
+          <w:sz w:val="24"/>
+          <w:szCs w:val="24"/>
+        </w:rPr>
+        <w:t>acknowledge number：</w:t>
+      </w:r>
+      <w:r>
+        <w:rPr>
+          <w:sz w:val="24"/>
+          <w:szCs w:val="24"/>
+        </w:rPr>
+        <w:t>表示的是期望的对方（接收方）的下一次sequence number是多少。</w:t>
+      </w:r>
+    </w:p>
+    <w:p>
+      <w:pPr>
+        <w:ind w:left="420" w:firstLine="420"/>
+        <w:jc w:val="left"/>
+        <w:rPr>
+          <w:sz w:val="24"/>
+          <w:szCs w:val="24"/>
+        </w:rPr>
+      </w:pPr>
+      <w:r>
+        <w:rPr>
+          <w:rFonts w:hint="eastAsia"/>
+          <w:sz w:val="24"/>
+          <w:szCs w:val="24"/>
+        </w:rPr>
+        <w:t>注意，</w:t>
+      </w:r>
+      <w:r>
+        <w:rPr>
+          <w:sz w:val="24"/>
+          <w:szCs w:val="24"/>
+        </w:rPr>
+        <w:t>SYN/FIN的传输虽然没有data，但是会让下一次传输的packet seq增加一，但是，ACK的传输，不会让下一次的传输packet加一</w:t>
+      </w:r>
+    </w:p>
+    <w:p>
+      <w:pPr>
         <w:ind w:left="420"/>
         <w:jc w:val="left"/>
         <w:rPr>
-          <w:b/>
-          <w:sz w:val="24"/>
-          <w:szCs w:val="24"/>
-        </w:rPr>
-      </w:pPr>
-      <w:r>
-        <w:rPr>
-          <w:rFonts w:hint="eastAsia"/>
-          <w:b/>
-          <w:sz w:val="24"/>
-          <w:szCs w:val="24"/>
-        </w:rPr>
-        <w:t>TCP协议的三次握手和四次挥手：</w:t>
+          <w:sz w:val="24"/>
+          <w:szCs w:val="24"/>
+        </w:rPr>
+      </w:pPr>
+    </w:p>
+    <w:p>
+      <w:pPr>
+        <w:ind w:left="420"/>
+        <w:jc w:val="left"/>
+        <w:rPr>
+          <w:b/>
+          <w:sz w:val="24"/>
+          <w:szCs w:val="24"/>
+        </w:rPr>
+      </w:pPr>
+      <w:r>
+        <w:rPr>
+          <w:rFonts w:hint="eastAsia"/>
+          <w:b/>
+          <w:sz w:val="24"/>
+          <w:szCs w:val="24"/>
+        </w:rPr>
+        <w:t>TCP协议的三次握手：</w:t>
       </w:r>
     </w:p>
     <w:p>
@@ -3212,24 +3293,21 @@
       <w:pPr>
         <w:jc w:val="left"/>
         <w:rPr>
-          <w:rFonts w:hint="eastAsia"/>
-          <w:sz w:val="24"/>
-          <w:szCs w:val="24"/>
-        </w:rPr>
-      </w:pPr>
-      <w:r>
-        <w:rPr>
-          <w:rFonts w:hint="eastAsia"/>
+          <w:sz w:val="24"/>
+          <w:szCs w:val="24"/>
+        </w:rPr>
+      </w:pPr>
+      <w:r>
+        <w:rPr>
           <w:noProof/>
           <w:sz w:val="24"/>
           <w:szCs w:val="24"/>
         </w:rPr>
-        <w:lastRenderedPageBreak/>
         <w:drawing>
-          <wp:inline distT="0" distB="0" distL="0" distR="0" wp14:anchorId="751B8927" wp14:editId="2D5FD9A3">
-            <wp:extent cx="5274310" cy="3793490"/>
-            <wp:effectExtent l="0" t="0" r="2540" b="0"/>
-            <wp:docPr id="19" name="图片 19"/>
+          <wp:inline distT="0" distB="0" distL="0" distR="0" wp14:anchorId="17FB5BF5" wp14:editId="1CBC2354">
+            <wp:extent cx="5274310" cy="3308350"/>
+            <wp:effectExtent l="0" t="0" r="2540" b="6350"/>
+            <wp:docPr id="17" name="图片 17"/>
             <wp:cNvGraphicFramePr>
               <a:graphicFrameLocks xmlns:a="http://schemas.openxmlformats.org/drawingml/2006/main" noChangeAspect="1"/>
             </wp:cNvGraphicFramePr>
@@ -3237,7 +3315,7 @@
               <a:graphicData uri="http://schemas.openxmlformats.org/drawingml/2006/picture">
                 <pic:pic xmlns:pic="http://schemas.openxmlformats.org/drawingml/2006/picture">
                   <pic:nvPicPr>
-                    <pic:cNvPr id="19" name="timg (3).jpg"/>
+                    <pic:cNvPr id="17" name="1033862-20180403115558677-528202855.png"/>
                     <pic:cNvPicPr/>
                   </pic:nvPicPr>
                   <pic:blipFill>
@@ -3255,7 +3333,7 @@
                   <pic:spPr>
                     <a:xfrm>
                       <a:off x="0" y="0"/>
-                      <a:ext cx="5274310" cy="3793490"/>
+                      <a:ext cx="5274310" cy="3308350"/>
                     </a:xfrm>
                     <a:prstGeom prst="rect">
                       <a:avLst/>
@@ -3281,10 +3359,10 @@
           <w:noProof/>
         </w:rPr>
         <w:drawing>
-          <wp:inline distT="0" distB="0" distL="0" distR="0" wp14:anchorId="1B49A69B" wp14:editId="394FA1EB">
-            <wp:extent cx="5274310" cy="1591310"/>
-            <wp:effectExtent l="0" t="0" r="2540" b="8890"/>
-            <wp:docPr id="18" name="图片 18"/>
+          <wp:inline distT="0" distB="0" distL="0" distR="0" wp14:anchorId="7251CF67" wp14:editId="478961C7">
+            <wp:extent cx="5274310" cy="415290"/>
+            <wp:effectExtent l="0" t="0" r="2540" b="3810"/>
+            <wp:docPr id="16" name="图片 16"/>
             <wp:cNvGraphicFramePr>
               <a:graphicFrameLocks xmlns:a="http://schemas.openxmlformats.org/drawingml/2006/main" noChangeAspect="1"/>
             </wp:cNvGraphicFramePr>
@@ -3304,7 +3382,7 @@
                   <pic:spPr>
                     <a:xfrm>
                       <a:off x="0" y="0"/>
-                      <a:ext cx="5274310" cy="1591310"/>
+                      <a:ext cx="5274310" cy="415290"/>
                     </a:xfrm>
                     <a:prstGeom prst="rect">
                       <a:avLst/>
@@ -3319,6 +3397,108 @@
     </w:p>
     <w:p>
       <w:pPr>
+        <w:ind w:firstLine="420"/>
+        <w:jc w:val="left"/>
+        <w:rPr>
+          <w:sz w:val="24"/>
+          <w:szCs w:val="24"/>
+        </w:rPr>
+      </w:pPr>
+      <w:r>
+        <w:rPr>
+          <w:rFonts w:hint="eastAsia"/>
+          <w:sz w:val="24"/>
+          <w:szCs w:val="24"/>
+        </w:rPr>
+        <w:t>第一次握手：建立连接时，客户端发送</w:t>
+      </w:r>
+      <w:r>
+        <w:rPr>
+          <w:sz w:val="24"/>
+          <w:szCs w:val="24"/>
+        </w:rPr>
+        <w:t>syn包（syn=x）到服务器，并进入SYN_SENT状态，等待服务器确认；SYN：同步序列编号（Synchronize Sequence Numbers）。</w:t>
+      </w:r>
+    </w:p>
+    <w:p>
+      <w:pPr>
+        <w:jc w:val="left"/>
+        <w:rPr>
+          <w:sz w:val="24"/>
+          <w:szCs w:val="24"/>
+        </w:rPr>
+      </w:pPr>
+    </w:p>
+    <w:p>
+      <w:pPr>
+        <w:ind w:firstLine="420"/>
+        <w:jc w:val="left"/>
+        <w:rPr>
+          <w:sz w:val="24"/>
+          <w:szCs w:val="24"/>
+        </w:rPr>
+      </w:pPr>
+      <w:r>
+        <w:rPr>
+          <w:rFonts w:hint="eastAsia"/>
+          <w:sz w:val="24"/>
+          <w:szCs w:val="24"/>
+        </w:rPr>
+        <w:t>第二次握手：服务器收到</w:t>
+      </w:r>
+      <w:r>
+        <w:rPr>
+          <w:sz w:val="24"/>
+          <w:szCs w:val="24"/>
+        </w:rPr>
+        <w:t>syn包，必须确认客户的SYN（ack=x+1），同时自己也发送一个SYN包（syn=y），即SYN+ACK包，此时服务器进入SYN_RECV状态；</w:t>
+      </w:r>
+    </w:p>
+    <w:p>
+      <w:pPr>
+        <w:jc w:val="left"/>
+        <w:rPr>
+          <w:sz w:val="24"/>
+          <w:szCs w:val="24"/>
+        </w:rPr>
+      </w:pPr>
+    </w:p>
+    <w:p>
+      <w:pPr>
+        <w:ind w:firstLine="420"/>
+        <w:jc w:val="left"/>
+        <w:rPr>
+          <w:sz w:val="24"/>
+          <w:szCs w:val="24"/>
+        </w:rPr>
+      </w:pPr>
+      <w:r>
+        <w:rPr>
+          <w:rFonts w:hint="eastAsia"/>
+          <w:sz w:val="24"/>
+          <w:szCs w:val="24"/>
+        </w:rPr>
+        <w:t>第三次握手：客户端收到服务器的</w:t>
+      </w:r>
+      <w:r>
+        <w:rPr>
+          <w:sz w:val="24"/>
+          <w:szCs w:val="24"/>
+        </w:rPr>
+        <w:t>SYN+ACK包，向服务器发送确认包ACK(ack=y+1），此包发送完毕，客户端和服务器进入ESTABLISHED（TCP连接成功）状态，完成三次握手。</w:t>
+      </w:r>
+    </w:p>
+    <w:p>
+      <w:pPr>
+        <w:jc w:val="left"/>
+        <w:rPr>
+          <w:sz w:val="24"/>
+          <w:szCs w:val="24"/>
+        </w:rPr>
+      </w:pPr>
+    </w:p>
+    <w:p>
+      <w:pPr>
         <w:jc w:val="left"/>
         <w:rPr>
           <w:sz w:val="24"/>
@@ -3346,7 +3526,6 @@
       <w:pPr>
         <w:jc w:val="left"/>
         <w:rPr>
-          <w:rFonts w:hint="eastAsia"/>
           <w:sz w:val="24"/>
           <w:szCs w:val="24"/>
         </w:rPr>
@@ -3389,9 +3568,1670 @@
           <w:szCs w:val="24"/>
         </w:rPr>
         <w:t>。</w:t>
+      </w:r>
+    </w:p>
+    <w:p>
+      <w:pPr>
+        <w:jc w:val="left"/>
+        <w:rPr>
+          <w:sz w:val="24"/>
+          <w:szCs w:val="24"/>
+        </w:rPr>
+      </w:pPr>
+    </w:p>
+    <w:p>
+      <w:pPr>
+        <w:jc w:val="left"/>
+        <w:rPr>
+          <w:sz w:val="24"/>
+          <w:szCs w:val="24"/>
+        </w:rPr>
+      </w:pPr>
+    </w:p>
+    <w:p>
+      <w:pPr>
+        <w:jc w:val="left"/>
+        <w:rPr>
+          <w:b/>
+          <w:sz w:val="24"/>
+          <w:szCs w:val="24"/>
+        </w:rPr>
+      </w:pPr>
+      <w:r>
+        <w:rPr>
+          <w:rFonts w:hint="eastAsia"/>
+          <w:b/>
+          <w:sz w:val="24"/>
+          <w:szCs w:val="24"/>
+        </w:rPr>
+        <w:t>四次挥手</w:t>
+      </w:r>
+      <w:r>
+        <w:rPr>
+          <w:rFonts w:hint="eastAsia"/>
+          <w:b/>
+          <w:sz w:val="24"/>
+          <w:szCs w:val="24"/>
+        </w:rPr>
+        <w:t>：</w:t>
+      </w:r>
+    </w:p>
+    <w:p>
+      <w:pPr>
+        <w:jc w:val="left"/>
+        <w:rPr>
+          <w:sz w:val="24"/>
+          <w:szCs w:val="24"/>
+        </w:rPr>
+      </w:pPr>
+      <w:r>
+        <w:rPr>
+          <w:noProof/>
+          <w:sz w:val="24"/>
+          <w:szCs w:val="24"/>
+        </w:rPr>
+        <w:lastRenderedPageBreak/>
+        <w:drawing>
+          <wp:inline distT="0" distB="0" distL="0" distR="0" wp14:anchorId="659D24D9" wp14:editId="3554E1F0">
+            <wp:extent cx="5274310" cy="3655695"/>
+            <wp:effectExtent l="0" t="0" r="2540" b="1905"/>
+            <wp:docPr id="18" name="图片 18"/>
+            <wp:cNvGraphicFramePr>
+              <a:graphicFrameLocks xmlns:a="http://schemas.openxmlformats.org/drawingml/2006/main" noChangeAspect="1"/>
+            </wp:cNvGraphicFramePr>
+            <a:graphic xmlns:a="http://schemas.openxmlformats.org/drawingml/2006/main">
+              <a:graphicData uri="http://schemas.openxmlformats.org/drawingml/2006/picture">
+                <pic:pic xmlns:pic="http://schemas.openxmlformats.org/drawingml/2006/picture">
+                  <pic:nvPicPr>
+                    <pic:cNvPr id="18" name="1033862-20180403122245230-333444296.png"/>
+                    <pic:cNvPicPr/>
+                  </pic:nvPicPr>
+                  <pic:blipFill>
+                    <a:blip r:embed="rId22">
+                      <a:extLst>
+                        <a:ext uri="{28A0092B-C50C-407E-A947-70E740481C1C}">
+                          <a14:useLocalDpi xmlns:a14="http://schemas.microsoft.com/office/drawing/2010/main" val="0"/>
+                        </a:ext>
+                      </a:extLst>
+                    </a:blip>
+                    <a:stretch>
+                      <a:fillRect/>
+                    </a:stretch>
+                  </pic:blipFill>
+                  <pic:spPr>
+                    <a:xfrm>
+                      <a:off x="0" y="0"/>
+                      <a:ext cx="5274310" cy="3655695"/>
+                    </a:xfrm>
+                    <a:prstGeom prst="rect">
+                      <a:avLst/>
+                    </a:prstGeom>
+                  </pic:spPr>
+                </pic:pic>
+              </a:graphicData>
+            </a:graphic>
+          </wp:inline>
+        </w:drawing>
+      </w:r>
+    </w:p>
+    <w:p>
+      <w:pPr>
+        <w:ind w:firstLine="420"/>
+        <w:jc w:val="left"/>
+        <w:rPr>
+          <w:sz w:val="24"/>
+          <w:szCs w:val="24"/>
+        </w:rPr>
+      </w:pPr>
+      <w:r>
+        <w:rPr>
+          <w:rFonts w:hint="eastAsia"/>
+          <w:sz w:val="24"/>
+          <w:szCs w:val="24"/>
+        </w:rPr>
+        <w:t>发起断开连接请求可以是客户端也可以是服务器</w:t>
+      </w:r>
+      <w:r>
+        <w:rPr>
+          <w:rFonts w:hint="eastAsia"/>
+          <w:sz w:val="24"/>
+          <w:szCs w:val="24"/>
+        </w:rPr>
+        <w:t>，如下图为</w:t>
+      </w:r>
+      <w:r>
+        <w:rPr>
+          <w:rFonts w:hint="eastAsia"/>
+          <w:sz w:val="24"/>
+          <w:szCs w:val="24"/>
+        </w:rPr>
+        <w:t>淘宝的TCP关闭过程</w:t>
+      </w:r>
+      <w:r>
+        <w:rPr>
+          <w:rFonts w:hint="eastAsia"/>
+          <w:sz w:val="24"/>
+          <w:szCs w:val="24"/>
+        </w:rPr>
+        <w:t>（co</w:t>
+      </w:r>
+      <w:r>
+        <w:rPr>
+          <w:sz w:val="24"/>
+          <w:szCs w:val="24"/>
+        </w:rPr>
+        <w:t>nnection: close</w:t>
+      </w:r>
+      <w:r>
+        <w:rPr>
+          <w:rFonts w:hint="eastAsia"/>
+          <w:sz w:val="24"/>
+          <w:szCs w:val="24"/>
+        </w:rPr>
+        <w:t>）:</w:t>
+      </w:r>
+      <w:r>
+        <w:rPr>
+          <w:noProof/>
+        </w:rPr>
+        <w:drawing>
+          <wp:inline distT="0" distB="0" distL="0" distR="0" wp14:anchorId="56D4EF24" wp14:editId="36B71A3C">
+            <wp:extent cx="5274310" cy="782955"/>
+            <wp:effectExtent l="0" t="0" r="2540" b="0"/>
+            <wp:docPr id="20" name="图片 20"/>
+            <wp:cNvGraphicFramePr>
+              <a:graphicFrameLocks xmlns:a="http://schemas.openxmlformats.org/drawingml/2006/main" noChangeAspect="1"/>
+            </wp:cNvGraphicFramePr>
+            <a:graphic xmlns:a="http://schemas.openxmlformats.org/drawingml/2006/main">
+              <a:graphicData uri="http://schemas.openxmlformats.org/drawingml/2006/picture">
+                <pic:pic xmlns:pic="http://schemas.openxmlformats.org/drawingml/2006/picture">
+                  <pic:nvPicPr>
+                    <pic:cNvPr id="1" name=""/>
+                    <pic:cNvPicPr/>
+                  </pic:nvPicPr>
+                  <pic:blipFill>
+                    <a:blip r:embed="rId23"/>
+                    <a:stretch>
+                      <a:fillRect/>
+                    </a:stretch>
+                  </pic:blipFill>
+                  <pic:spPr>
+                    <a:xfrm>
+                      <a:off x="0" y="0"/>
+                      <a:ext cx="5274310" cy="782955"/>
+                    </a:xfrm>
+                    <a:prstGeom prst="rect">
+                      <a:avLst/>
+                    </a:prstGeom>
+                  </pic:spPr>
+                </pic:pic>
+              </a:graphicData>
+            </a:graphic>
+          </wp:inline>
+        </w:drawing>
+      </w:r>
+    </w:p>
+    <w:p>
+      <w:pPr>
+        <w:ind w:firstLine="420"/>
+        <w:jc w:val="left"/>
+        <w:rPr>
+          <w:sz w:val="24"/>
+          <w:szCs w:val="24"/>
+        </w:rPr>
+      </w:pPr>
+    </w:p>
+    <w:p>
+      <w:pPr>
+        <w:ind w:firstLine="420"/>
+        <w:jc w:val="left"/>
+        <w:rPr>
+          <w:sz w:val="24"/>
+          <w:szCs w:val="24"/>
+        </w:rPr>
+      </w:pPr>
+      <w:r>
+        <w:rPr>
+          <w:rFonts w:hint="eastAsia"/>
+          <w:sz w:val="24"/>
+          <w:szCs w:val="24"/>
+        </w:rPr>
+        <w:t>下图为百度</w:t>
+      </w:r>
+      <w:r>
+        <w:rPr>
+          <w:rFonts w:hint="eastAsia"/>
+          <w:sz w:val="24"/>
+          <w:szCs w:val="24"/>
+        </w:rPr>
+        <w:t>的TCP关闭过程（</w:t>
+      </w:r>
+      <w:r>
+        <w:rPr>
+          <w:rFonts w:hint="eastAsia"/>
+          <w:sz w:val="24"/>
+          <w:szCs w:val="24"/>
+        </w:rPr>
+        <w:t>co</w:t>
+      </w:r>
+      <w:r>
+        <w:rPr>
+          <w:sz w:val="24"/>
+          <w:szCs w:val="24"/>
+        </w:rPr>
+        <w:t xml:space="preserve">nnection: </w:t>
+      </w:r>
+      <w:r>
+        <w:rPr>
+          <w:rFonts w:hint="eastAsia"/>
+          <w:sz w:val="24"/>
+          <w:szCs w:val="24"/>
+        </w:rPr>
+        <w:t>keep</w:t>
+      </w:r>
+      <w:r>
+        <w:rPr>
+          <w:sz w:val="24"/>
+          <w:szCs w:val="24"/>
+        </w:rPr>
+        <w:t>-alive</w:t>
+      </w:r>
+      <w:r>
+        <w:rPr>
+          <w:rFonts w:hint="eastAsia"/>
+          <w:sz w:val="24"/>
+          <w:szCs w:val="24"/>
+        </w:rPr>
+        <w:t>）：</w:t>
+      </w:r>
+    </w:p>
+    <w:p>
+      <w:pPr>
+        <w:jc w:val="left"/>
+        <w:rPr>
+          <w:sz w:val="24"/>
+          <w:szCs w:val="24"/>
+        </w:rPr>
+      </w:pPr>
+      <w:r>
+        <w:rPr>
+          <w:noProof/>
+        </w:rPr>
+        <w:drawing>
+          <wp:inline distT="0" distB="0" distL="0" distR="0" wp14:anchorId="7707E8CA" wp14:editId="122400D3">
+            <wp:extent cx="5274310" cy="1151890"/>
+            <wp:effectExtent l="0" t="0" r="2540" b="0"/>
+            <wp:docPr id="21" name="图片 21"/>
+            <wp:cNvGraphicFramePr>
+              <a:graphicFrameLocks xmlns:a="http://schemas.openxmlformats.org/drawingml/2006/main" noChangeAspect="1"/>
+            </wp:cNvGraphicFramePr>
+            <a:graphic xmlns:a="http://schemas.openxmlformats.org/drawingml/2006/main">
+              <a:graphicData uri="http://schemas.openxmlformats.org/drawingml/2006/picture">
+                <pic:pic xmlns:pic="http://schemas.openxmlformats.org/drawingml/2006/picture">
+                  <pic:nvPicPr>
+                    <pic:cNvPr id="1" name=""/>
+                    <pic:cNvPicPr/>
+                  </pic:nvPicPr>
+                  <pic:blipFill>
+                    <a:blip r:embed="rId24"/>
+                    <a:stretch>
+                      <a:fillRect/>
+                    </a:stretch>
+                  </pic:blipFill>
+                  <pic:spPr>
+                    <a:xfrm>
+                      <a:off x="0" y="0"/>
+                      <a:ext cx="5274310" cy="1151890"/>
+                    </a:xfrm>
+                    <a:prstGeom prst="rect">
+                      <a:avLst/>
+                    </a:prstGeom>
+                  </pic:spPr>
+                </pic:pic>
+              </a:graphicData>
+            </a:graphic>
+          </wp:inline>
+        </w:drawing>
+      </w:r>
+    </w:p>
+    <w:p>
+      <w:pPr>
+        <w:jc w:val="left"/>
+        <w:rPr>
+          <w:rFonts w:hint="eastAsia"/>
+          <w:sz w:val="24"/>
+          <w:szCs w:val="24"/>
+        </w:rPr>
+      </w:pPr>
+    </w:p>
+    <w:p>
+      <w:pPr>
+        <w:ind w:firstLine="420"/>
+        <w:jc w:val="left"/>
+        <w:rPr>
+          <w:sz w:val="24"/>
+          <w:szCs w:val="24"/>
+        </w:rPr>
+      </w:pPr>
+      <w:r>
+        <w:rPr>
+          <w:rFonts w:hint="eastAsia"/>
+          <w:sz w:val="24"/>
+          <w:szCs w:val="24"/>
+        </w:rPr>
+        <w:t>百度的TCP关闭过程（co</w:t>
+      </w:r>
+      <w:r>
+        <w:rPr>
+          <w:sz w:val="24"/>
+          <w:szCs w:val="24"/>
+        </w:rPr>
+        <w:t xml:space="preserve">nnection: </w:t>
+      </w:r>
+      <w:r>
+        <w:rPr>
+          <w:sz w:val="24"/>
+          <w:szCs w:val="24"/>
+        </w:rPr>
+        <w:t>close</w:t>
+      </w:r>
+      <w:r>
+        <w:rPr>
+          <w:rFonts w:hint="eastAsia"/>
+          <w:sz w:val="24"/>
+          <w:szCs w:val="24"/>
+        </w:rPr>
+        <w:t>）：</w:t>
+      </w:r>
+    </w:p>
+    <w:p>
+      <w:pPr>
+        <w:jc w:val="left"/>
+        <w:rPr>
+          <w:sz w:val="24"/>
+          <w:szCs w:val="24"/>
+        </w:rPr>
+      </w:pPr>
+      <w:r>
+        <w:rPr>
+          <w:noProof/>
+        </w:rPr>
+        <w:drawing>
+          <wp:inline distT="0" distB="0" distL="0" distR="0" wp14:anchorId="1580B6EB" wp14:editId="579A2A3C">
+            <wp:extent cx="5274310" cy="252095"/>
+            <wp:effectExtent l="0" t="0" r="2540" b="0"/>
+            <wp:docPr id="22" name="图片 22"/>
+            <wp:cNvGraphicFramePr>
+              <a:graphicFrameLocks xmlns:a="http://schemas.openxmlformats.org/drawingml/2006/main" noChangeAspect="1"/>
+            </wp:cNvGraphicFramePr>
+            <a:graphic xmlns:a="http://schemas.openxmlformats.org/drawingml/2006/main">
+              <a:graphicData uri="http://schemas.openxmlformats.org/drawingml/2006/picture">
+                <pic:pic xmlns:pic="http://schemas.openxmlformats.org/drawingml/2006/picture">
+                  <pic:nvPicPr>
+                    <pic:cNvPr id="1" name=""/>
+                    <pic:cNvPicPr/>
+                  </pic:nvPicPr>
+                  <pic:blipFill>
+                    <a:blip r:embed="rId25"/>
+                    <a:stretch>
+                      <a:fillRect/>
+                    </a:stretch>
+                  </pic:blipFill>
+                  <pic:spPr>
+                    <a:xfrm>
+                      <a:off x="0" y="0"/>
+                      <a:ext cx="5274310" cy="252095"/>
+                    </a:xfrm>
+                    <a:prstGeom prst="rect">
+                      <a:avLst/>
+                    </a:prstGeom>
+                  </pic:spPr>
+                </pic:pic>
+              </a:graphicData>
+            </a:graphic>
+          </wp:inline>
+        </w:drawing>
+      </w:r>
+    </w:p>
+    <w:p>
+      <w:pPr>
+        <w:jc w:val="left"/>
+        <w:rPr>
+          <w:sz w:val="24"/>
+          <w:szCs w:val="24"/>
+        </w:rPr>
+      </w:pPr>
+    </w:p>
+    <w:p>
+      <w:pPr>
+        <w:jc w:val="left"/>
+        <w:rPr>
+          <w:sz w:val="24"/>
+          <w:szCs w:val="24"/>
+        </w:rPr>
+      </w:pPr>
+    </w:p>
+    <w:p>
+      <w:pPr>
+        <w:pStyle w:val="a3"/>
+        <w:numPr>
+          <w:ilvl w:val="0"/>
+          <w:numId w:val="1"/>
+        </w:numPr>
+        <w:ind w:firstLineChars="0"/>
+        <w:jc w:val="left"/>
+        <w:rPr>
+          <w:b/>
+          <w:sz w:val="32"/>
+          <w:szCs w:val="32"/>
+        </w:rPr>
+      </w:pPr>
+      <w:r>
+        <w:rPr>
+          <w:b/>
+          <w:sz w:val="32"/>
+          <w:szCs w:val="32"/>
+        </w:rPr>
+        <w:t>HTTP</w:t>
+      </w:r>
+      <w:r>
+        <w:rPr>
+          <w:rFonts w:hint="eastAsia"/>
+          <w:b/>
+          <w:sz w:val="32"/>
+          <w:szCs w:val="32"/>
+        </w:rPr>
+        <w:t>协议 （</w:t>
+      </w:r>
+      <w:r>
+        <w:rPr>
+          <w:b/>
+          <w:sz w:val="32"/>
+          <w:szCs w:val="32"/>
+        </w:rPr>
+        <w:t>Hypertext Transfer Protocol</w:t>
+      </w:r>
+      <w:r>
+        <w:rPr>
+          <w:rFonts w:hint="eastAsia"/>
+          <w:b/>
+          <w:sz w:val="32"/>
+          <w:szCs w:val="32"/>
+        </w:rPr>
+        <w:t>）：</w:t>
+      </w:r>
+    </w:p>
+    <w:p>
+      <w:pPr>
+        <w:ind w:firstLine="420"/>
+        <w:jc w:val="left"/>
+        <w:rPr>
+          <w:sz w:val="24"/>
+          <w:szCs w:val="24"/>
+        </w:rPr>
+      </w:pPr>
+      <w:r>
+        <w:rPr>
+          <w:rFonts w:hint="eastAsia"/>
+          <w:sz w:val="24"/>
+          <w:szCs w:val="24"/>
+        </w:rPr>
+        <w:t>超文本传输协议（</w:t>
+      </w:r>
+      <w:proofErr w:type="spellStart"/>
+      <w:r>
+        <w:rPr>
+          <w:sz w:val="24"/>
+          <w:szCs w:val="24"/>
+        </w:rPr>
+        <w:t>HyperText</w:t>
+      </w:r>
+      <w:proofErr w:type="spellEnd"/>
+      <w:r>
+        <w:rPr>
+          <w:sz w:val="24"/>
+          <w:szCs w:val="24"/>
+        </w:rPr>
+        <w:t xml:space="preserve"> Transfer Protocol，缩写：HTTP）是一种用于分布式、协作式和超媒体信息系统的应用层协议。HTTP是万维网的数据通信的基础。</w:t>
+      </w:r>
+    </w:p>
+    <w:p>
+      <w:pPr>
+        <w:jc w:val="left"/>
+        <w:rPr>
+          <w:b/>
+          <w:sz w:val="24"/>
+          <w:szCs w:val="24"/>
+        </w:rPr>
+      </w:pPr>
+      <w:r>
+        <w:rPr>
+          <w:rFonts w:hint="eastAsia"/>
+          <w:b/>
+          <w:sz w:val="24"/>
+          <w:szCs w:val="24"/>
+        </w:rPr>
+        <w:t>HTTP版本：</w:t>
+      </w:r>
+    </w:p>
+    <w:p>
+      <w:pPr>
+        <w:jc w:val="left"/>
+        <w:rPr>
+          <w:sz w:val="24"/>
+          <w:szCs w:val="24"/>
+        </w:rPr>
+      </w:pPr>
+      <w:r>
+        <w:rPr>
+          <w:sz w:val="24"/>
+          <w:szCs w:val="24"/>
+        </w:rPr>
+        <w:t>HTTP/0.9</w:t>
+      </w:r>
+      <w:r>
+        <w:rPr>
+          <w:rFonts w:hint="eastAsia"/>
+          <w:sz w:val="24"/>
+          <w:szCs w:val="24"/>
+        </w:rPr>
+        <w:t>：</w:t>
+      </w:r>
+    </w:p>
+    <w:p>
+      <w:pPr>
+        <w:ind w:firstLine="420"/>
+        <w:jc w:val="left"/>
+        <w:rPr>
+          <w:sz w:val="24"/>
+          <w:szCs w:val="24"/>
+        </w:rPr>
+      </w:pPr>
+      <w:r>
+        <w:rPr>
+          <w:sz w:val="24"/>
+          <w:szCs w:val="24"/>
+        </w:rPr>
+        <w:t>HTTP协议的最初版本，功能简陋，仅支持请求方式GET，并且仅能请求访问HTML格式的资源。</w:t>
+      </w:r>
+    </w:p>
+    <w:p>
+      <w:pPr>
+        <w:jc w:val="left"/>
+        <w:rPr>
+          <w:rFonts w:hint="eastAsia"/>
+          <w:sz w:val="24"/>
+          <w:szCs w:val="24"/>
+        </w:rPr>
+      </w:pPr>
+    </w:p>
+    <w:p>
+      <w:pPr>
+        <w:jc w:val="left"/>
+        <w:rPr>
+          <w:sz w:val="24"/>
+          <w:szCs w:val="24"/>
+        </w:rPr>
+      </w:pPr>
+      <w:r>
+        <w:rPr>
+          <w:sz w:val="24"/>
+          <w:szCs w:val="24"/>
+        </w:rPr>
+        <w:t>HTTP/1.0</w:t>
+      </w:r>
+      <w:r>
+        <w:rPr>
+          <w:rFonts w:hint="eastAsia"/>
+          <w:sz w:val="24"/>
+          <w:szCs w:val="24"/>
+        </w:rPr>
+        <w:t>：</w:t>
+      </w:r>
+    </w:p>
+    <w:p>
+      <w:pPr>
+        <w:jc w:val="left"/>
+        <w:rPr>
+          <w:sz w:val="24"/>
+          <w:szCs w:val="24"/>
+        </w:rPr>
+      </w:pPr>
+      <w:r>
+        <w:rPr>
+          <w:sz w:val="24"/>
+          <w:szCs w:val="24"/>
+        </w:rPr>
+        <w:tab/>
+      </w:r>
+      <w:r>
+        <w:rPr>
+          <w:rFonts w:hint="eastAsia"/>
+          <w:sz w:val="24"/>
+          <w:szCs w:val="24"/>
+        </w:rPr>
+        <w:t>在</w:t>
+      </w:r>
+      <w:r>
+        <w:rPr>
+          <w:sz w:val="24"/>
+          <w:szCs w:val="24"/>
+        </w:rPr>
+        <w:t>0.9版本上做了进步，增加了请求方式POST和HEAD</w:t>
+      </w:r>
+    </w:p>
+    <w:p>
+      <w:pPr>
+        <w:ind w:firstLine="420"/>
+        <w:jc w:val="left"/>
+        <w:rPr>
+          <w:sz w:val="24"/>
+          <w:szCs w:val="24"/>
+        </w:rPr>
+      </w:pPr>
+      <w:r>
+        <w:rPr>
+          <w:rFonts w:hint="eastAsia"/>
+          <w:sz w:val="24"/>
+          <w:szCs w:val="24"/>
+        </w:rPr>
+        <w:t>根据</w:t>
+      </w:r>
+      <w:r>
+        <w:rPr>
+          <w:sz w:val="24"/>
+          <w:szCs w:val="24"/>
+        </w:rPr>
+        <w:t>Content-Type可以支持多种数据格式</w:t>
+      </w:r>
+    </w:p>
+    <w:p>
+      <w:pPr>
+        <w:ind w:firstLine="420"/>
+        <w:jc w:val="left"/>
+        <w:rPr>
+          <w:sz w:val="24"/>
+          <w:szCs w:val="24"/>
+        </w:rPr>
+      </w:pPr>
+      <w:r>
+        <w:rPr>
+          <w:rFonts w:hint="eastAsia"/>
+          <w:sz w:val="24"/>
+          <w:szCs w:val="24"/>
+        </w:rPr>
+        <w:t>开始支持</w:t>
+      </w:r>
+      <w:r>
+        <w:rPr>
+          <w:sz w:val="24"/>
+          <w:szCs w:val="24"/>
+        </w:rPr>
+        <w:t>cache</w:t>
+      </w:r>
+    </w:p>
+    <w:p>
+      <w:pPr>
+        <w:ind w:firstLine="420"/>
+        <w:jc w:val="left"/>
+        <w:rPr>
+          <w:sz w:val="24"/>
+          <w:szCs w:val="24"/>
+        </w:rPr>
+      </w:pPr>
+      <w:r>
+        <w:rPr>
+          <w:rFonts w:hint="eastAsia"/>
+          <w:sz w:val="24"/>
+          <w:szCs w:val="24"/>
+        </w:rPr>
+        <w:t>每次</w:t>
+      </w:r>
+      <w:r>
+        <w:rPr>
+          <w:sz w:val="24"/>
+          <w:szCs w:val="24"/>
+        </w:rPr>
+        <w:t>TCP连接只能发送一个请求，当服务器响应后就会关闭这次连接，下一个请求需要再次建立TCP连接，就是不支持keepalive</w:t>
+      </w:r>
+    </w:p>
+    <w:p>
+      <w:pPr>
+        <w:jc w:val="left"/>
+        <w:rPr>
+          <w:sz w:val="24"/>
+          <w:szCs w:val="24"/>
+        </w:rPr>
+      </w:pPr>
+    </w:p>
+    <w:p>
+      <w:pPr>
+        <w:jc w:val="left"/>
+        <w:rPr>
+          <w:sz w:val="24"/>
+          <w:szCs w:val="24"/>
+        </w:rPr>
+      </w:pPr>
+      <w:r>
+        <w:rPr>
+          <w:sz w:val="24"/>
+          <w:szCs w:val="24"/>
+        </w:rPr>
+        <w:t>HTTP/1.1</w:t>
+      </w:r>
+      <w:r>
+        <w:rPr>
+          <w:rFonts w:hint="eastAsia"/>
+          <w:sz w:val="24"/>
+          <w:szCs w:val="24"/>
+        </w:rPr>
+        <w:t>：</w:t>
+      </w:r>
+    </w:p>
+    <w:p>
+      <w:pPr>
+        <w:ind w:firstLine="420"/>
+        <w:jc w:val="left"/>
+        <w:rPr>
+          <w:sz w:val="24"/>
+          <w:szCs w:val="24"/>
+        </w:rPr>
+      </w:pPr>
+      <w:r>
+        <w:rPr>
+          <w:rFonts w:hint="eastAsia"/>
+          <w:sz w:val="24"/>
+          <w:szCs w:val="24"/>
+        </w:rPr>
+        <w:t>引入了持久连接（</w:t>
+      </w:r>
+      <w:r>
+        <w:rPr>
+          <w:sz w:val="24"/>
+          <w:szCs w:val="24"/>
+        </w:rPr>
+        <w:t>persistent connection），即TCP连接默认不关闭，可以被多个请求复用，不用声明Connection: keep-alive。解决了1.0版本的keepalive问题，1.1版本加入了持久连接，一个TCP连接可以允许多个HTTP请求</w:t>
+      </w:r>
+    </w:p>
+    <w:p>
+      <w:pPr>
+        <w:ind w:firstLine="420"/>
+        <w:jc w:val="left"/>
+        <w:rPr>
+          <w:sz w:val="24"/>
+          <w:szCs w:val="24"/>
+        </w:rPr>
+      </w:pPr>
+      <w:r>
+        <w:rPr>
+          <w:rFonts w:hint="eastAsia"/>
+          <w:sz w:val="24"/>
+          <w:szCs w:val="24"/>
+        </w:rPr>
+        <w:lastRenderedPageBreak/>
+        <w:t>加入了管道机制，在同一个</w:t>
+      </w:r>
+      <w:r>
+        <w:rPr>
+          <w:sz w:val="24"/>
+          <w:szCs w:val="24"/>
+        </w:rPr>
+        <w:t>TCP连接里，允许多个请求同时发送，增加了并发性，进一步改善了HTTP协议的效率</w:t>
+      </w:r>
+    </w:p>
+    <w:p>
+      <w:pPr>
+        <w:ind w:firstLine="420"/>
+        <w:jc w:val="left"/>
+        <w:rPr>
+          <w:sz w:val="24"/>
+          <w:szCs w:val="24"/>
+        </w:rPr>
+      </w:pPr>
+      <w:r>
+        <w:rPr>
+          <w:rFonts w:hint="eastAsia"/>
+          <w:sz w:val="24"/>
+          <w:szCs w:val="24"/>
+        </w:rPr>
+        <w:t>新增了请求方式</w:t>
+      </w:r>
+      <w:r>
+        <w:rPr>
+          <w:sz w:val="24"/>
+          <w:szCs w:val="24"/>
+        </w:rPr>
+        <w:t>PUT、PATCH、OPTIONS、DELETE等</w:t>
+      </w:r>
+    </w:p>
+    <w:p>
+      <w:pPr>
+        <w:ind w:firstLine="420"/>
+        <w:jc w:val="left"/>
+        <w:rPr>
+          <w:sz w:val="24"/>
+          <w:szCs w:val="24"/>
+        </w:rPr>
+      </w:pPr>
+      <w:r>
+        <w:rPr>
+          <w:rFonts w:hint="eastAsia"/>
+          <w:sz w:val="24"/>
+          <w:szCs w:val="24"/>
+        </w:rPr>
+        <w:t>客户端请求的头信息新增了</w:t>
+      </w:r>
+      <w:r>
+        <w:rPr>
+          <w:sz w:val="24"/>
+          <w:szCs w:val="24"/>
+        </w:rPr>
+        <w:t>Host字段，用来指定服务器的域名</w:t>
+      </w:r>
+    </w:p>
+    <w:p>
+      <w:pPr>
+        <w:ind w:firstLine="420"/>
+        <w:jc w:val="left"/>
+        <w:rPr>
+          <w:rFonts w:hint="eastAsia"/>
+          <w:sz w:val="24"/>
+          <w:szCs w:val="24"/>
+        </w:rPr>
+      </w:pPr>
+      <w:r>
+        <w:rPr>
+          <w:rFonts w:hint="eastAsia"/>
+          <w:sz w:val="24"/>
+          <w:szCs w:val="24"/>
+        </w:rPr>
+        <w:t>加入了一个新的状态码</w:t>
+      </w:r>
+      <w:r>
+        <w:rPr>
+          <w:sz w:val="24"/>
+          <w:szCs w:val="24"/>
+        </w:rPr>
+        <w:t>100（Continue）</w:t>
+      </w:r>
+      <w:r>
+        <w:rPr>
+          <w:rFonts w:hint="eastAsia"/>
+          <w:sz w:val="24"/>
+          <w:szCs w:val="24"/>
+        </w:rPr>
+        <w:t>、</w:t>
+      </w:r>
+      <w:r>
+        <w:rPr>
+          <w:rFonts w:hint="eastAsia"/>
+          <w:sz w:val="24"/>
+          <w:szCs w:val="24"/>
+        </w:rPr>
+        <w:t>支持只发送</w:t>
+      </w:r>
+      <w:r>
+        <w:rPr>
+          <w:sz w:val="24"/>
+          <w:szCs w:val="24"/>
+        </w:rPr>
+        <w:t>header信息</w:t>
+      </w:r>
+      <w:r>
+        <w:rPr>
+          <w:rFonts w:hint="eastAsia"/>
+          <w:sz w:val="24"/>
+          <w:szCs w:val="24"/>
+        </w:rPr>
+        <w:t>、</w:t>
+      </w:r>
+      <w:r>
+        <w:rPr>
+          <w:rFonts w:hint="eastAsia"/>
+          <w:sz w:val="24"/>
+          <w:szCs w:val="24"/>
+        </w:rPr>
+        <w:t>身份认证机制</w:t>
+      </w:r>
+      <w:r>
+        <w:rPr>
+          <w:rFonts w:hint="eastAsia"/>
+          <w:sz w:val="24"/>
+          <w:szCs w:val="24"/>
+        </w:rPr>
+        <w:t>、</w:t>
+      </w:r>
+      <w:r>
+        <w:rPr>
+          <w:rFonts w:hint="eastAsia"/>
+          <w:sz w:val="24"/>
+          <w:szCs w:val="24"/>
+        </w:rPr>
+        <w:t>支持传送内容的一部分</w:t>
+      </w:r>
+      <w:r>
+        <w:rPr>
+          <w:rFonts w:hint="eastAsia"/>
+          <w:sz w:val="24"/>
+          <w:szCs w:val="24"/>
+        </w:rPr>
+        <w:t>、</w:t>
+      </w:r>
+      <w:r>
+        <w:rPr>
+          <w:rFonts w:hint="eastAsia"/>
+          <w:sz w:val="24"/>
+          <w:szCs w:val="24"/>
+        </w:rPr>
+        <w:t>支持文件断点续传</w:t>
+      </w:r>
+      <w:r>
+        <w:rPr>
+          <w:rFonts w:hint="eastAsia"/>
+          <w:sz w:val="24"/>
+          <w:szCs w:val="24"/>
+        </w:rPr>
+        <w:t>（range）、</w:t>
+      </w:r>
+      <w:r>
+        <w:rPr>
+          <w:rFonts w:hint="eastAsia"/>
+          <w:sz w:val="24"/>
+          <w:szCs w:val="24"/>
+        </w:rPr>
+        <w:t>新增了</w:t>
+      </w:r>
+      <w:r>
+        <w:rPr>
+          <w:sz w:val="24"/>
+          <w:szCs w:val="24"/>
+        </w:rPr>
+        <w:t>24个错误状态响应码</w:t>
+      </w:r>
+    </w:p>
+    <w:p>
+      <w:pPr>
+        <w:jc w:val="left"/>
+        <w:rPr>
+          <w:sz w:val="24"/>
+          <w:szCs w:val="24"/>
+        </w:rPr>
+      </w:pPr>
+    </w:p>
+    <w:p>
+      <w:pPr>
+        <w:jc w:val="left"/>
+        <w:rPr>
+          <w:rFonts w:hint="eastAsia"/>
+          <w:sz w:val="24"/>
+          <w:szCs w:val="24"/>
+        </w:rPr>
+      </w:pPr>
+      <w:r>
+        <w:rPr>
+          <w:sz w:val="24"/>
+          <w:szCs w:val="24"/>
+        </w:rPr>
+        <w:t>HTTP/2.0</w:t>
+      </w:r>
+      <w:r>
+        <w:rPr>
+          <w:rFonts w:hint="eastAsia"/>
+          <w:sz w:val="24"/>
+          <w:szCs w:val="24"/>
+        </w:rPr>
+        <w:t>：</w:t>
+      </w:r>
+    </w:p>
+    <w:p>
+      <w:pPr>
+        <w:ind w:firstLine="420"/>
+        <w:jc w:val="left"/>
+        <w:rPr>
+          <w:sz w:val="24"/>
+          <w:szCs w:val="24"/>
+        </w:rPr>
+      </w:pPr>
+      <w:r>
+        <w:rPr>
+          <w:rFonts w:hint="eastAsia"/>
+          <w:sz w:val="24"/>
+          <w:szCs w:val="24"/>
+        </w:rPr>
+        <w:t>新增</w:t>
+      </w:r>
+      <w:r>
+        <w:rPr>
+          <w:rFonts w:hint="eastAsia"/>
+          <w:sz w:val="24"/>
+          <w:szCs w:val="24"/>
+        </w:rPr>
+        <w:t>二进制协议</w:t>
+      </w:r>
+      <w:r>
+        <w:rPr>
+          <w:rFonts w:hint="eastAsia"/>
+          <w:sz w:val="24"/>
+          <w:szCs w:val="24"/>
+        </w:rPr>
+        <w:t>、</w:t>
+      </w:r>
+      <w:r>
+        <w:rPr>
+          <w:rFonts w:hint="eastAsia"/>
+          <w:sz w:val="24"/>
+          <w:szCs w:val="24"/>
+        </w:rPr>
+        <w:t>多工</w:t>
+      </w:r>
+      <w:r>
+        <w:rPr>
+          <w:rFonts w:hint="eastAsia"/>
+          <w:sz w:val="24"/>
+          <w:szCs w:val="24"/>
+        </w:rPr>
+        <w:t>、</w:t>
+      </w:r>
+      <w:r>
+        <w:rPr>
+          <w:rFonts w:hint="eastAsia"/>
+          <w:sz w:val="24"/>
+          <w:szCs w:val="24"/>
+        </w:rPr>
+        <w:t>数据流</w:t>
+      </w:r>
+      <w:r>
+        <w:rPr>
+          <w:rFonts w:hint="eastAsia"/>
+          <w:sz w:val="24"/>
+          <w:szCs w:val="24"/>
+        </w:rPr>
+        <w:t>、</w:t>
+      </w:r>
+      <w:r>
+        <w:rPr>
+          <w:rFonts w:hint="eastAsia"/>
+          <w:sz w:val="24"/>
+          <w:szCs w:val="24"/>
+        </w:rPr>
+        <w:t>头信息压缩</w:t>
+      </w:r>
+      <w:r>
+        <w:rPr>
+          <w:rFonts w:hint="eastAsia"/>
+          <w:sz w:val="24"/>
+          <w:szCs w:val="24"/>
+        </w:rPr>
+        <w:t>、</w:t>
+      </w:r>
+      <w:r>
+        <w:rPr>
+          <w:rFonts w:hint="eastAsia"/>
+          <w:sz w:val="24"/>
+          <w:szCs w:val="24"/>
+        </w:rPr>
+        <w:t>服务器推送</w:t>
+      </w:r>
+      <w:r>
+        <w:rPr>
+          <w:rFonts w:hint="eastAsia"/>
+          <w:sz w:val="24"/>
+          <w:szCs w:val="24"/>
+        </w:rPr>
+        <w:t>等功能</w:t>
+      </w:r>
+    </w:p>
+    <w:p>
+      <w:pPr>
+        <w:jc w:val="left"/>
+        <w:rPr>
+          <w:sz w:val="24"/>
+          <w:szCs w:val="24"/>
+        </w:rPr>
+      </w:pPr>
+    </w:p>
+    <w:p>
+      <w:pPr>
+        <w:jc w:val="left"/>
+        <w:rPr>
+          <w:rFonts w:hint="eastAsia"/>
+          <w:b/>
+          <w:sz w:val="24"/>
+          <w:szCs w:val="24"/>
+        </w:rPr>
+      </w:pPr>
+      <w:r>
+        <w:rPr>
+          <w:b/>
+          <w:sz w:val="24"/>
+          <w:szCs w:val="24"/>
+        </w:rPr>
+        <w:t>HTTP协议概述</w:t>
+      </w:r>
+      <w:r>
+        <w:rPr>
+          <w:rFonts w:hint="eastAsia"/>
+          <w:b/>
+          <w:sz w:val="24"/>
+          <w:szCs w:val="24"/>
+        </w:rPr>
+        <w:t>：</w:t>
+      </w:r>
+    </w:p>
+    <w:p>
+      <w:pPr>
+        <w:ind w:firstLine="420"/>
+        <w:jc w:val="left"/>
+        <w:rPr>
+          <w:sz w:val="24"/>
+          <w:szCs w:val="24"/>
+        </w:rPr>
+      </w:pPr>
+      <w:r>
+        <w:rPr>
+          <w:rFonts w:hint="eastAsia"/>
+          <w:sz w:val="24"/>
+          <w:szCs w:val="24"/>
+        </w:rPr>
+        <w:t>通常，由</w:t>
+      </w:r>
+      <w:r>
+        <w:rPr>
+          <w:sz w:val="24"/>
+          <w:szCs w:val="24"/>
+        </w:rPr>
+        <w:t>HTTP客户端发起一个请求，创建一个到服务器指定端口（默认是80端口）的TCP连接。HTTP服务器则在那个端口监听客户端的请求。一旦收到请求，服务器会向客户端返回一个状态，比如"HTTP/1.1 200 OK"，以及返回的内容，如请求的文件、错误消息、或者其它信息。</w:t>
+      </w:r>
+    </w:p>
+    <w:p>
+      <w:pPr>
+        <w:jc w:val="left"/>
+        <w:rPr>
+          <w:rFonts w:hint="eastAsia"/>
+          <w:sz w:val="24"/>
+          <w:szCs w:val="24"/>
+        </w:rPr>
+      </w:pPr>
+    </w:p>
+    <w:p>
+      <w:pPr>
+        <w:jc w:val="left"/>
+        <w:rPr>
+          <w:rFonts w:hint="eastAsia"/>
+          <w:b/>
+          <w:sz w:val="24"/>
+          <w:szCs w:val="24"/>
+        </w:rPr>
+      </w:pPr>
+      <w:r>
+        <w:rPr>
+          <w:rFonts w:hint="eastAsia"/>
+          <w:b/>
+          <w:sz w:val="24"/>
+          <w:szCs w:val="24"/>
+        </w:rPr>
+        <w:t>工作原理</w:t>
+      </w:r>
+      <w:r>
+        <w:rPr>
+          <w:rFonts w:hint="eastAsia"/>
+          <w:b/>
+          <w:sz w:val="24"/>
+          <w:szCs w:val="24"/>
+        </w:rPr>
+        <w:t>：</w:t>
+      </w:r>
+    </w:p>
+    <w:p>
+      <w:pPr>
+        <w:jc w:val="left"/>
+        <w:rPr>
+          <w:rFonts w:hint="eastAsia"/>
+          <w:sz w:val="24"/>
+          <w:szCs w:val="24"/>
+        </w:rPr>
+      </w:pPr>
+      <w:r>
+        <w:rPr>
+          <w:sz w:val="24"/>
+          <w:szCs w:val="24"/>
+        </w:rPr>
+        <w:tab/>
+      </w:r>
+      <w:r>
+        <w:rPr>
+          <w:rFonts w:hint="eastAsia"/>
+          <w:sz w:val="24"/>
+          <w:szCs w:val="24"/>
+        </w:rPr>
+        <w:t>在浏览器地址栏键入</w:t>
+      </w:r>
+      <w:r>
+        <w:rPr>
+          <w:sz w:val="24"/>
+          <w:szCs w:val="24"/>
+        </w:rPr>
+        <w:t>URL，按下回车之后会经历以下流程：</w:t>
+      </w:r>
+    </w:p>
+    <w:p>
+      <w:pPr>
+        <w:ind w:firstLine="420"/>
+        <w:jc w:val="left"/>
+        <w:rPr>
+          <w:sz w:val="24"/>
+          <w:szCs w:val="24"/>
+        </w:rPr>
+      </w:pPr>
+      <w:r>
+        <w:rPr>
+          <w:rFonts w:hint="eastAsia"/>
+          <w:sz w:val="24"/>
+          <w:szCs w:val="24"/>
+        </w:rPr>
+        <w:t>1.</w:t>
+      </w:r>
+      <w:r>
+        <w:rPr>
+          <w:rFonts w:hint="eastAsia"/>
+          <w:sz w:val="24"/>
+          <w:szCs w:val="24"/>
+        </w:rPr>
+        <w:t>浏览器向</w:t>
+      </w:r>
+      <w:r>
+        <w:rPr>
+          <w:sz w:val="24"/>
+          <w:szCs w:val="24"/>
+        </w:rPr>
+        <w:t xml:space="preserve"> DNS 服务器请求解析该 URL 中的域名所对应的 IP 地址;</w:t>
+      </w:r>
+    </w:p>
+    <w:p>
+      <w:pPr>
+        <w:ind w:firstLine="420"/>
+        <w:jc w:val="left"/>
+        <w:rPr>
+          <w:sz w:val="24"/>
+          <w:szCs w:val="24"/>
+        </w:rPr>
+      </w:pPr>
+      <w:r>
+        <w:rPr>
+          <w:rFonts w:hint="eastAsia"/>
+          <w:sz w:val="24"/>
+          <w:szCs w:val="24"/>
+        </w:rPr>
+        <w:t>2.</w:t>
+      </w:r>
+      <w:r>
+        <w:rPr>
+          <w:rFonts w:hint="eastAsia"/>
+          <w:sz w:val="24"/>
+          <w:szCs w:val="24"/>
+        </w:rPr>
+        <w:t>解析出</w:t>
+      </w:r>
+      <w:r>
+        <w:rPr>
+          <w:sz w:val="24"/>
+          <w:szCs w:val="24"/>
+        </w:rPr>
+        <w:t xml:space="preserve"> IP 地址后，根据该 IP 地址和端口</w:t>
+      </w:r>
+      <w:r>
+        <w:rPr>
+          <w:rFonts w:hint="eastAsia"/>
+          <w:sz w:val="24"/>
+          <w:szCs w:val="24"/>
+        </w:rPr>
+        <w:t>号</w:t>
+      </w:r>
+      <w:r>
+        <w:rPr>
+          <w:sz w:val="24"/>
+          <w:szCs w:val="24"/>
+        </w:rPr>
+        <w:t>，和服务器建立TCP连接;</w:t>
+      </w:r>
+    </w:p>
+    <w:p>
+      <w:pPr>
+        <w:ind w:firstLine="420"/>
+        <w:jc w:val="left"/>
+        <w:rPr>
+          <w:sz w:val="24"/>
+          <w:szCs w:val="24"/>
+        </w:rPr>
+      </w:pPr>
+      <w:r>
+        <w:rPr>
+          <w:rFonts w:hint="eastAsia"/>
+          <w:sz w:val="24"/>
+          <w:szCs w:val="24"/>
+        </w:rPr>
+        <w:t>3.</w:t>
+      </w:r>
+      <w:r>
+        <w:rPr>
+          <w:rFonts w:hint="eastAsia"/>
+          <w:sz w:val="24"/>
+          <w:szCs w:val="24"/>
+        </w:rPr>
+        <w:t>浏览器发出读取文件</w:t>
+      </w:r>
+      <w:r>
+        <w:rPr>
+          <w:sz w:val="24"/>
+          <w:szCs w:val="24"/>
+        </w:rPr>
+        <w:t>(URL 中域名后面部分对应的文件)的HTTP 请求</w:t>
       </w:r>
       <w:bookmarkStart w:id="1" w:name="_GoBack"/>
       <w:bookmarkEnd w:id="1"/>
+      <w:r>
+        <w:rPr>
+          <w:sz w:val="24"/>
+          <w:szCs w:val="24"/>
+        </w:rPr>
+        <w:t>;</w:t>
+      </w:r>
+    </w:p>
+    <w:p>
+      <w:pPr>
+        <w:ind w:firstLine="420"/>
+        <w:jc w:val="left"/>
+        <w:rPr>
+          <w:sz w:val="24"/>
+          <w:szCs w:val="24"/>
+        </w:rPr>
+      </w:pPr>
+      <w:r>
+        <w:rPr>
+          <w:rFonts w:hint="eastAsia"/>
+          <w:sz w:val="24"/>
+          <w:szCs w:val="24"/>
+        </w:rPr>
+        <w:lastRenderedPageBreak/>
+        <w:t>4.</w:t>
+      </w:r>
+      <w:r>
+        <w:rPr>
+          <w:rFonts w:hint="eastAsia"/>
+          <w:sz w:val="24"/>
+          <w:szCs w:val="24"/>
+        </w:rPr>
+        <w:t>服务器对浏览器请求作出响应，并把对应的</w:t>
+      </w:r>
+      <w:r>
+        <w:rPr>
+          <w:sz w:val="24"/>
+          <w:szCs w:val="24"/>
+        </w:rPr>
+        <w:t xml:space="preserve"> html 文本发送给浏览器;</w:t>
+      </w:r>
+    </w:p>
+    <w:p>
+      <w:pPr>
+        <w:ind w:firstLine="420"/>
+        <w:jc w:val="left"/>
+        <w:rPr>
+          <w:sz w:val="24"/>
+          <w:szCs w:val="24"/>
+        </w:rPr>
+      </w:pPr>
+      <w:r>
+        <w:rPr>
+          <w:rFonts w:hint="eastAsia"/>
+          <w:sz w:val="24"/>
+          <w:szCs w:val="24"/>
+        </w:rPr>
+        <w:t>5.</w:t>
+      </w:r>
+      <w:r>
+        <w:rPr>
+          <w:rFonts w:hint="eastAsia"/>
+          <w:sz w:val="24"/>
+          <w:szCs w:val="24"/>
+        </w:rPr>
+        <w:t>释放</w:t>
+      </w:r>
+      <w:r>
+        <w:rPr>
+          <w:sz w:val="24"/>
+          <w:szCs w:val="24"/>
+        </w:rPr>
+        <w:t xml:space="preserve"> TCP连接;</w:t>
+      </w:r>
+    </w:p>
+    <w:p>
+      <w:pPr>
+        <w:ind w:firstLine="420"/>
+        <w:jc w:val="left"/>
+        <w:rPr>
+          <w:rFonts w:hint="eastAsia"/>
+          <w:sz w:val="24"/>
+          <w:szCs w:val="24"/>
+        </w:rPr>
+      </w:pPr>
+      <w:r>
+        <w:rPr>
+          <w:sz w:val="24"/>
+          <w:szCs w:val="24"/>
+        </w:rPr>
+        <w:t>6</w:t>
+      </w:r>
+      <w:r>
+        <w:rPr>
+          <w:rFonts w:hint="eastAsia"/>
+          <w:sz w:val="24"/>
+          <w:szCs w:val="24"/>
+        </w:rPr>
+        <w:t>.</w:t>
+      </w:r>
+      <w:r>
+        <w:rPr>
+          <w:rFonts w:hint="eastAsia"/>
+          <w:sz w:val="24"/>
+          <w:szCs w:val="24"/>
+        </w:rPr>
+        <w:t>浏览器将该</w:t>
+      </w:r>
+      <w:r>
+        <w:rPr>
+          <w:sz w:val="24"/>
+          <w:szCs w:val="24"/>
+        </w:rPr>
+        <w:t xml:space="preserve"> html 文本并显示内容; 　</w:t>
+      </w:r>
+    </w:p>
+    <w:p>
+      <w:pPr>
+        <w:jc w:val="left"/>
+        <w:rPr>
+          <w:sz w:val="24"/>
+          <w:szCs w:val="24"/>
+        </w:rPr>
+      </w:pPr>
+    </w:p>
+    <w:p>
+      <w:pPr>
+        <w:jc w:val="left"/>
+        <w:rPr>
+          <w:sz w:val="24"/>
+          <w:szCs w:val="24"/>
+        </w:rPr>
+      </w:pPr>
+      <w:r>
+        <w:rPr>
+          <w:rFonts w:hint="eastAsia"/>
+          <w:sz w:val="24"/>
+          <w:szCs w:val="24"/>
+        </w:rPr>
+        <w:t>下图为百度的HTTP</w:t>
+      </w:r>
+      <w:r>
+        <w:rPr>
+          <w:sz w:val="24"/>
+          <w:szCs w:val="24"/>
+        </w:rPr>
+        <w:t xml:space="preserve"> </w:t>
+      </w:r>
+      <w:r>
+        <w:rPr>
+          <w:rFonts w:hint="eastAsia"/>
+          <w:sz w:val="24"/>
+          <w:szCs w:val="24"/>
+        </w:rPr>
+        <w:t>Header信息：</w:t>
+      </w:r>
+    </w:p>
+    <w:p>
+      <w:pPr>
+        <w:ind w:firstLine="420"/>
+        <w:jc w:val="left"/>
+        <w:rPr>
+          <w:rFonts w:hint="eastAsia"/>
+          <w:sz w:val="24"/>
+          <w:szCs w:val="24"/>
+        </w:rPr>
+      </w:pPr>
+      <w:r>
+        <w:rPr>
+          <w:rFonts w:hint="eastAsia"/>
+          <w:sz w:val="24"/>
+          <w:szCs w:val="24"/>
+        </w:rPr>
+        <w:t>请求头：</w:t>
+      </w:r>
+    </w:p>
+    <w:p>
+      <w:pPr>
+        <w:jc w:val="left"/>
+        <w:rPr>
+          <w:sz w:val="24"/>
+          <w:szCs w:val="24"/>
+        </w:rPr>
+      </w:pPr>
+      <w:r>
+        <w:rPr>
+          <w:noProof/>
+        </w:rPr>
+        <w:drawing>
+          <wp:inline distT="0" distB="0" distL="0" distR="0" wp14:anchorId="7573A1E4" wp14:editId="7016B165">
+            <wp:extent cx="5200650" cy="2352675"/>
+            <wp:effectExtent l="0" t="0" r="0" b="9525"/>
+            <wp:docPr id="25" name="图片 25"/>
+            <wp:cNvGraphicFramePr>
+              <a:graphicFrameLocks xmlns:a="http://schemas.openxmlformats.org/drawingml/2006/main" noChangeAspect="1"/>
+            </wp:cNvGraphicFramePr>
+            <a:graphic xmlns:a="http://schemas.openxmlformats.org/drawingml/2006/main">
+              <a:graphicData uri="http://schemas.openxmlformats.org/drawingml/2006/picture">
+                <pic:pic xmlns:pic="http://schemas.openxmlformats.org/drawingml/2006/picture">
+                  <pic:nvPicPr>
+                    <pic:cNvPr id="1" name=""/>
+                    <pic:cNvPicPr/>
+                  </pic:nvPicPr>
+                  <pic:blipFill>
+                    <a:blip r:embed="rId26"/>
+                    <a:stretch>
+                      <a:fillRect/>
+                    </a:stretch>
+                  </pic:blipFill>
+                  <pic:spPr>
+                    <a:xfrm>
+                      <a:off x="0" y="0"/>
+                      <a:ext cx="5200650" cy="2352675"/>
+                    </a:xfrm>
+                    <a:prstGeom prst="rect">
+                      <a:avLst/>
+                    </a:prstGeom>
+                  </pic:spPr>
+                </pic:pic>
+              </a:graphicData>
+            </a:graphic>
+          </wp:inline>
+        </w:drawing>
+      </w:r>
+    </w:p>
+    <w:p>
+      <w:pPr>
+        <w:ind w:firstLine="420"/>
+        <w:jc w:val="left"/>
+        <w:rPr>
+          <w:sz w:val="24"/>
+          <w:szCs w:val="24"/>
+        </w:rPr>
+      </w:pPr>
+    </w:p>
+    <w:p>
+      <w:pPr>
+        <w:ind w:firstLine="420"/>
+        <w:jc w:val="left"/>
+        <w:rPr>
+          <w:rFonts w:hint="eastAsia"/>
+          <w:sz w:val="24"/>
+          <w:szCs w:val="24"/>
+        </w:rPr>
+      </w:pPr>
+      <w:r>
+        <w:rPr>
+          <w:rFonts w:hint="eastAsia"/>
+          <w:sz w:val="24"/>
+          <w:szCs w:val="24"/>
+        </w:rPr>
+        <w:t>响应头：</w:t>
+      </w:r>
+    </w:p>
+    <w:p>
+      <w:pPr>
+        <w:jc w:val="left"/>
+        <w:rPr>
+          <w:sz w:val="24"/>
+          <w:szCs w:val="24"/>
+        </w:rPr>
+      </w:pPr>
+      <w:r>
+        <w:rPr>
+          <w:noProof/>
+        </w:rPr>
+        <w:lastRenderedPageBreak/>
+        <w:drawing>
+          <wp:inline distT="0" distB="0" distL="0" distR="0" wp14:anchorId="442BCA1C" wp14:editId="1BE7B801">
+            <wp:extent cx="5274310" cy="3541395"/>
+            <wp:effectExtent l="0" t="0" r="2540" b="1905"/>
+            <wp:docPr id="24" name="图片 24"/>
+            <wp:cNvGraphicFramePr>
+              <a:graphicFrameLocks xmlns:a="http://schemas.openxmlformats.org/drawingml/2006/main" noChangeAspect="1"/>
+            </wp:cNvGraphicFramePr>
+            <a:graphic xmlns:a="http://schemas.openxmlformats.org/drawingml/2006/main">
+              <a:graphicData uri="http://schemas.openxmlformats.org/drawingml/2006/picture">
+                <pic:pic xmlns:pic="http://schemas.openxmlformats.org/drawingml/2006/picture">
+                  <pic:nvPicPr>
+                    <pic:cNvPr id="1" name=""/>
+                    <pic:cNvPicPr/>
+                  </pic:nvPicPr>
+                  <pic:blipFill>
+                    <a:blip r:embed="rId27"/>
+                    <a:stretch>
+                      <a:fillRect/>
+                    </a:stretch>
+                  </pic:blipFill>
+                  <pic:spPr>
+                    <a:xfrm>
+                      <a:off x="0" y="0"/>
+                      <a:ext cx="5274310" cy="3541395"/>
+                    </a:xfrm>
+                    <a:prstGeom prst="rect">
+                      <a:avLst/>
+                    </a:prstGeom>
+                  </pic:spPr>
+                </pic:pic>
+              </a:graphicData>
+            </a:graphic>
+          </wp:inline>
+        </w:drawing>
+      </w:r>
     </w:p>
     <w:p>
       <w:pPr>

--- a/docs/http.docx
+++ b/docs/http.docx
@@ -470,7 +470,25 @@
           <w:szCs w:val="24"/>
         </w:rPr>
         <w:lastRenderedPageBreak/>
-        <w:t>定义传输数据的协议端口号，以及流控和差错校验。</w:t>
+        <w:t>定义传输数据的协议端口号，</w:t>
+      </w:r>
+      <w:proofErr w:type="gramStart"/>
+      <w:r>
+        <w:rPr>
+          <w:rFonts w:hint="eastAsia"/>
+          <w:sz w:val="24"/>
+          <w:szCs w:val="24"/>
+        </w:rPr>
+        <w:t>以及流控和</w:t>
+      </w:r>
+      <w:proofErr w:type="gramEnd"/>
+      <w:r>
+        <w:rPr>
+          <w:rFonts w:hint="eastAsia"/>
+          <w:sz w:val="24"/>
+          <w:szCs w:val="24"/>
+        </w:rPr>
+        <w:t>差错校验。</w:t>
       </w:r>
     </w:p>
     <w:p>
@@ -1048,70 +1066,97 @@
           <w:sz w:val="32"/>
           <w:szCs w:val="32"/>
         </w:rPr>
+        <w:t>协议</w:t>
+      </w:r>
+      <w:proofErr w:type="gramStart"/>
+      <w:r>
+        <w:rPr>
+          <w:rFonts w:hint="eastAsia"/>
+          <w:b/>
+          <w:sz w:val="32"/>
+          <w:szCs w:val="32"/>
+        </w:rPr>
+        <w:t>簇</w:t>
+      </w:r>
+      <w:proofErr w:type="gramEnd"/>
+    </w:p>
+    <w:p>
+      <w:pPr>
+        <w:ind w:firstLine="420"/>
+        <w:rPr>
+          <w:sz w:val="24"/>
+          <w:szCs w:val="24"/>
+        </w:rPr>
+      </w:pPr>
+      <w:r>
+        <w:rPr>
+          <w:sz w:val="24"/>
+          <w:szCs w:val="24"/>
+        </w:rPr>
+        <w:t>TCP/IP协议不仅仅指的是TCP 和IP两个协议，而是指一个由FTP、SMTP、TCP、UDP、IP等协议构成的协议簇， 只是因为在TCP/IP协议中TCP协议和IP协议最具代表性，所以被称为TCP/IP协议。</w:t>
+      </w:r>
+      <w:r>
+        <w:rPr>
+          <w:rFonts w:hint="eastAsia"/>
+          <w:sz w:val="24"/>
+          <w:szCs w:val="24"/>
+        </w:rPr>
+        <w:t>是如今最基本、使用最广泛的网络通信协议。</w:t>
+      </w:r>
+    </w:p>
+    <w:p>
+      <w:pPr>
+        <w:ind w:firstLine="420"/>
+        <w:rPr>
+          <w:sz w:val="24"/>
+          <w:szCs w:val="24"/>
+        </w:rPr>
+      </w:pPr>
+      <w:r>
+        <w:rPr>
+          <w:rFonts w:hint="eastAsia"/>
+          <w:sz w:val="24"/>
+          <w:szCs w:val="24"/>
+        </w:rPr>
+        <w:t>TCP</w:t>
+      </w:r>
+      <w:r>
+        <w:rPr>
+          <w:sz w:val="24"/>
+          <w:szCs w:val="24"/>
+        </w:rPr>
+        <w:t>/IP</w:t>
+      </w:r>
+      <w:r>
+        <w:rPr>
+          <w:rFonts w:hint="eastAsia"/>
+          <w:sz w:val="24"/>
+          <w:szCs w:val="24"/>
+        </w:rPr>
         <w:t>协议簇</w:t>
       </w:r>
-    </w:p>
-    <w:p>
-      <w:pPr>
-        <w:ind w:firstLine="420"/>
-        <w:rPr>
-          <w:sz w:val="24"/>
-          <w:szCs w:val="24"/>
-        </w:rPr>
-      </w:pPr>
-      <w:r>
-        <w:rPr>
-          <w:sz w:val="24"/>
-          <w:szCs w:val="24"/>
-        </w:rPr>
-        <w:t>TCP/IP协议不仅仅指的是TCP 和IP两个协议，而是指一个由FTP、SMTP、TCP、UDP、IP等协议构成的协议簇， 只是因为在TCP/IP协议中TCP协议和IP协议最具代表性，所以被称为TCP/IP协议。</w:t>
-      </w:r>
-      <w:r>
-        <w:rPr>
-          <w:rFonts w:hint="eastAsia"/>
-          <w:sz w:val="24"/>
-          <w:szCs w:val="24"/>
-        </w:rPr>
-        <w:t>是如今最基本、使用最广泛的网络通信协议。</w:t>
-      </w:r>
-    </w:p>
-    <w:p>
-      <w:pPr>
-        <w:ind w:firstLine="420"/>
-        <w:rPr>
-          <w:sz w:val="24"/>
-          <w:szCs w:val="24"/>
-        </w:rPr>
-      </w:pPr>
-      <w:r>
-        <w:rPr>
-          <w:rFonts w:hint="eastAsia"/>
-          <w:sz w:val="24"/>
-          <w:szCs w:val="24"/>
-        </w:rPr>
-        <w:t>TCP</w:t>
-      </w:r>
-      <w:r>
-        <w:rPr>
-          <w:sz w:val="24"/>
-          <w:szCs w:val="24"/>
-        </w:rPr>
-        <w:t>/IP</w:t>
-      </w:r>
-      <w:r>
-        <w:rPr>
-          <w:rFonts w:hint="eastAsia"/>
-          <w:sz w:val="24"/>
-          <w:szCs w:val="24"/>
-        </w:rPr>
-        <w:t>协议簇</w:t>
-      </w:r>
-      <w:r>
-        <w:rPr>
-          <w:sz w:val="24"/>
-          <w:szCs w:val="24"/>
-        </w:rPr>
-        <w:t>是一个四层协议系统，自底而上分别是数据链路层、网络层、传输层和应用层。每一层完成不同的功能，</w:t>
+      <w:r>
+        <w:rPr>
+          <w:sz w:val="24"/>
+          <w:szCs w:val="24"/>
+        </w:rPr>
+        <w:t>是一个四层协议系统，</w:t>
+      </w:r>
+      <w:proofErr w:type="gramStart"/>
+      <w:r>
+        <w:rPr>
+          <w:sz w:val="24"/>
+          <w:szCs w:val="24"/>
+        </w:rPr>
+        <w:t>自底而</w:t>
+      </w:r>
+      <w:proofErr w:type="gramEnd"/>
+      <w:r>
+        <w:rPr>
+          <w:sz w:val="24"/>
+          <w:szCs w:val="24"/>
+        </w:rPr>
+        <w:t>上分别是数据链路层、网络层、传输层和应用层。每一层完成不同的功能，</w:t>
       </w:r>
       <w:r>
         <w:rPr>
@@ -1571,7 +1616,25 @@
           <w:sz w:val="24"/>
           <w:szCs w:val="24"/>
         </w:rPr>
-        <w:t>进行跨网络间的通信则需要IP地址</w:t>
+        <w:t>进行</w:t>
+      </w:r>
+      <w:proofErr w:type="gramStart"/>
+      <w:r>
+        <w:rPr>
+          <w:rFonts w:hint="eastAsia"/>
+          <w:sz w:val="24"/>
+          <w:szCs w:val="24"/>
+        </w:rPr>
+        <w:t>跨网络</w:t>
+      </w:r>
+      <w:proofErr w:type="gramEnd"/>
+      <w:r>
+        <w:rPr>
+          <w:rFonts w:hint="eastAsia"/>
+          <w:sz w:val="24"/>
+          <w:szCs w:val="24"/>
+        </w:rPr>
+        <w:t>间的通信则需要IP地址</w:t>
       </w:r>
       <w:r>
         <w:rPr>
@@ -1778,12 +1841,21 @@
         </w:rPr>
         <w:t>以下</w:t>
       </w:r>
-      <w:r>
-        <w:rPr>
-          <w:sz w:val="24"/>
-          <w:szCs w:val="24"/>
-        </w:rPr>
-        <w:t>下五类，又大大的减少了IP地址数量。A、B、C是有网络号和主机号组成的</w:t>
+      <w:proofErr w:type="gramStart"/>
+      <w:r>
+        <w:rPr>
+          <w:sz w:val="24"/>
+          <w:szCs w:val="24"/>
+        </w:rPr>
+        <w:t>下</w:t>
+      </w:r>
+      <w:proofErr w:type="gramEnd"/>
+      <w:r>
+        <w:rPr>
+          <w:sz w:val="24"/>
+          <w:szCs w:val="24"/>
+        </w:rPr>
+        <w:t>五类，又大大的减少了IP地址数量。A、B、C是有网络号和主机号组成的</w:t>
       </w:r>
       <w:r>
         <w:rPr>
@@ -2090,7 +2162,23 @@
           <w:sz w:val="24"/>
           <w:szCs w:val="24"/>
         </w:rPr>
-        <w:t>(subnet mask)又叫网络掩码、地址掩码、子网络遮罩，它是一种用来指明一个IP地址的哪些位标识的是主机所在的子网，以及哪些位标识的是主机的位掩码。</w:t>
+        <w:t>(subnet mask)又叫网络掩码、地址掩码、</w:t>
+      </w:r>
+      <w:proofErr w:type="gramStart"/>
+      <w:r>
+        <w:rPr>
+          <w:sz w:val="24"/>
+          <w:szCs w:val="24"/>
+        </w:rPr>
+        <w:t>子网络遮</w:t>
+      </w:r>
+      <w:proofErr w:type="gramEnd"/>
+      <w:r>
+        <w:rPr>
+          <w:sz w:val="24"/>
+          <w:szCs w:val="24"/>
+        </w:rPr>
+        <w:t>罩，它是一种用来指明一个IP地址的哪些位标识的是主机所在的子网，以及哪些位标识的是主机的位掩码。</w:t>
       </w:r>
     </w:p>
     <w:p>
@@ -2228,7 +2316,23 @@
           <w:sz w:val="24"/>
           <w:szCs w:val="24"/>
         </w:rPr>
-        <w:t>2、如果结果不同，ARP广播会在本地网关终结，这时候A会把发给B的数据包先发给本地网关，网关再根据B主机的IP地址来查询路由表，再将数据包继续传递转发，最终送达到目的地B。</w:t>
+        <w:t>2、如果结果不同，ARP广播会在本地网关终结，这时候A会把发给B的数据包先发给本地网关，</w:t>
+      </w:r>
+      <w:proofErr w:type="gramStart"/>
+      <w:r>
+        <w:rPr>
+          <w:sz w:val="24"/>
+          <w:szCs w:val="24"/>
+        </w:rPr>
+        <w:t>网关再</w:t>
+      </w:r>
+      <w:proofErr w:type="gramEnd"/>
+      <w:r>
+        <w:rPr>
+          <w:sz w:val="24"/>
+          <w:szCs w:val="24"/>
+        </w:rPr>
+        <w:t>根据B主机的IP地址来查询路由表，再将数据包继续传递转发，最终送达到目的地B。</w:t>
       </w:r>
     </w:p>
     <w:p>
@@ -3221,7 +3325,23 @@
           <w:sz w:val="24"/>
           <w:szCs w:val="24"/>
         </w:rPr>
-        <w:t>SYN/FIN的传输虽然没有data，但是会让下一次传输的packet seq增加一，但是，ACK的传输，不会让下一次的传输packet加一</w:t>
+        <w:t>SYN/FIN的传输虽然没有data，但是会让下一次传输的packet seq增加</w:t>
+      </w:r>
+      <w:proofErr w:type="gramStart"/>
+      <w:r>
+        <w:rPr>
+          <w:sz w:val="24"/>
+          <w:szCs w:val="24"/>
+        </w:rPr>
+        <w:t>一</w:t>
+      </w:r>
+      <w:proofErr w:type="gramEnd"/>
+      <w:r>
+        <w:rPr>
+          <w:sz w:val="24"/>
+          <w:szCs w:val="24"/>
+        </w:rPr>
+        <w:t>，但是，ACK的传输，不会让下一次的传输packet加一</w:t>
       </w:r>
     </w:p>
     <w:p>
@@ -3697,15 +3817,33 @@
           <w:sz w:val="24"/>
           <w:szCs w:val="24"/>
         </w:rPr>
-        <w:t>，如下图为</w:t>
-      </w:r>
-      <w:r>
-        <w:rPr>
-          <w:rFonts w:hint="eastAsia"/>
-          <w:sz w:val="24"/>
-          <w:szCs w:val="24"/>
-        </w:rPr>
-        <w:t>淘宝的TCP关闭过程</w:t>
+        <w:t>，如下图</w:t>
+      </w:r>
+      <w:proofErr w:type="gramStart"/>
+      <w:r>
+        <w:rPr>
+          <w:rFonts w:hint="eastAsia"/>
+          <w:sz w:val="24"/>
+          <w:szCs w:val="24"/>
+        </w:rPr>
+        <w:t>为</w:t>
+      </w:r>
+      <w:r>
+        <w:rPr>
+          <w:rFonts w:hint="eastAsia"/>
+          <w:sz w:val="24"/>
+          <w:szCs w:val="24"/>
+        </w:rPr>
+        <w:t>淘宝的</w:t>
+      </w:r>
+      <w:proofErr w:type="gramEnd"/>
+      <w:r>
+        <w:rPr>
+          <w:rFonts w:hint="eastAsia"/>
+          <w:sz w:val="24"/>
+          <w:szCs w:val="24"/>
+        </w:rPr>
+        <w:t>TCP关闭过程</w:t>
       </w:r>
       <w:r>
         <w:rPr>
@@ -3804,15 +3942,7 @@
           <w:sz w:val="24"/>
           <w:szCs w:val="24"/>
         </w:rPr>
-        <w:t>的TCP关闭过程（</w:t>
-      </w:r>
-      <w:r>
-        <w:rPr>
-          <w:rFonts w:hint="eastAsia"/>
-          <w:sz w:val="24"/>
-          <w:szCs w:val="24"/>
-        </w:rPr>
-        <w:t>co</w:t>
+        <w:t>的TCP关闭过程（co</w:t>
       </w:r>
       <w:r>
         <w:rPr>
@@ -3898,7 +4028,6 @@
       <w:pPr>
         <w:jc w:val="left"/>
         <w:rPr>
-          <w:rFonts w:hint="eastAsia"/>
           <w:sz w:val="24"/>
           <w:szCs w:val="24"/>
         </w:rPr>
@@ -3926,14 +4055,7 @@
           <w:sz w:val="24"/>
           <w:szCs w:val="24"/>
         </w:rPr>
-        <w:t xml:space="preserve">nnection: </w:t>
-      </w:r>
-      <w:r>
-        <w:rPr>
-          <w:sz w:val="24"/>
-          <w:szCs w:val="24"/>
-        </w:rPr>
-        <w:t>close</w:t>
+        <w:t>nnection: close</w:t>
       </w:r>
       <w:r>
         <w:rPr>
@@ -4159,7 +4281,6 @@
       <w:pPr>
         <w:jc w:val="left"/>
         <w:rPr>
-          <w:rFonts w:hint="eastAsia"/>
           <w:sz w:val="24"/>
           <w:szCs w:val="24"/>
         </w:rPr>
@@ -4434,7 +4555,6 @@
         <w:ind w:firstLine="420"/>
         <w:jc w:val="left"/>
         <w:rPr>
-          <w:rFonts w:hint="eastAsia"/>
           <w:sz w:val="24"/>
           <w:szCs w:val="24"/>
         </w:rPr>
@@ -4562,7 +4682,6 @@
       <w:pPr>
         <w:jc w:val="left"/>
         <w:rPr>
-          <w:rFonts w:hint="eastAsia"/>
           <w:sz w:val="24"/>
           <w:szCs w:val="24"/>
         </w:rPr>
@@ -4694,7 +4813,6 @@
       <w:pPr>
         <w:jc w:val="left"/>
         <w:rPr>
-          <w:rFonts w:hint="eastAsia"/>
           <w:b/>
           <w:sz w:val="24"/>
           <w:szCs w:val="24"/>
@@ -4745,48 +4863,55 @@
     </w:p>
     <w:p>
       <w:pPr>
-        <w:jc w:val="left"/>
-        <w:rPr>
-          <w:rFonts w:hint="eastAsia"/>
-          <w:sz w:val="24"/>
-          <w:szCs w:val="24"/>
-        </w:rPr>
-      </w:pPr>
-    </w:p>
-    <w:p>
-      <w:pPr>
-        <w:jc w:val="left"/>
-        <w:rPr>
-          <w:rFonts w:hint="eastAsia"/>
-          <w:b/>
-          <w:sz w:val="24"/>
-          <w:szCs w:val="24"/>
-        </w:rPr>
-      </w:pPr>
-      <w:r>
-        <w:rPr>
-          <w:rFonts w:hint="eastAsia"/>
-          <w:b/>
-          <w:sz w:val="24"/>
-          <w:szCs w:val="24"/>
-        </w:rPr>
-        <w:t>工作原理</w:t>
-      </w:r>
-      <w:r>
-        <w:rPr>
-          <w:rFonts w:hint="eastAsia"/>
-          <w:b/>
-          <w:sz w:val="24"/>
-          <w:szCs w:val="24"/>
-        </w:rPr>
-        <w:t>：</w:t>
-      </w:r>
-    </w:p>
-    <w:p>
-      <w:pPr>
-        <w:jc w:val="left"/>
-        <w:rPr>
-          <w:rFonts w:hint="eastAsia"/>
+        <w:ind w:firstLine="420"/>
+        <w:jc w:val="left"/>
+        <w:rPr>
+          <w:rFonts w:hint="eastAsia"/>
+          <w:sz w:val="24"/>
+          <w:szCs w:val="24"/>
+        </w:rPr>
+      </w:pPr>
+      <w:r>
+        <w:rPr>
+          <w:rFonts w:hint="eastAsia"/>
+          <w:sz w:val="24"/>
+          <w:szCs w:val="24"/>
+        </w:rPr>
+        <w:t>基于 请求-响应 的模式、无状态保存（cookie）</w:t>
+      </w:r>
+    </w:p>
+    <w:p>
+      <w:pPr>
+        <w:jc w:val="left"/>
+        <w:rPr>
+          <w:sz w:val="24"/>
+          <w:szCs w:val="24"/>
+        </w:rPr>
+      </w:pPr>
+    </w:p>
+    <w:p>
+      <w:pPr>
+        <w:jc w:val="left"/>
+        <w:rPr>
+          <w:b/>
+          <w:sz w:val="24"/>
+          <w:szCs w:val="24"/>
+        </w:rPr>
+      </w:pPr>
+      <w:r>
+        <w:rPr>
+          <w:rFonts w:hint="eastAsia"/>
+          <w:b/>
+          <w:sz w:val="24"/>
+          <w:szCs w:val="24"/>
+        </w:rPr>
+        <w:t>工作原理：</w:t>
+      </w:r>
+    </w:p>
+    <w:p>
+      <w:pPr>
+        <w:jc w:val="left"/>
+        <w:rPr>
           <w:sz w:val="24"/>
           <w:szCs w:val="24"/>
         </w:rPr>
@@ -4910,6 +5035,7 @@
           <w:sz w:val="24"/>
           <w:szCs w:val="24"/>
         </w:rPr>
+        <w:lastRenderedPageBreak/>
         <w:t>3.</w:t>
       </w:r>
       <w:r>
@@ -4925,16 +5051,7 @@
           <w:sz w:val="24"/>
           <w:szCs w:val="24"/>
         </w:rPr>
-        <w:t>(URL 中域名后面部分对应的文件)的HTTP 请求</w:t>
-      </w:r>
-      <w:bookmarkStart w:id="1" w:name="_GoBack"/>
-      <w:bookmarkEnd w:id="1"/>
-      <w:r>
-        <w:rPr>
-          <w:sz w:val="24"/>
-          <w:szCs w:val="24"/>
-        </w:rPr>
-        <w:t>;</w:t>
+        <w:t>(URL 中域名后面部分对应的文件)的HTTP 请求;</w:t>
       </w:r>
     </w:p>
     <w:p>
@@ -4952,7 +5069,6 @@
           <w:sz w:val="24"/>
           <w:szCs w:val="24"/>
         </w:rPr>
-        <w:lastRenderedPageBreak/>
         <w:t>4.</w:t>
       </w:r>
       <w:r>
@@ -4961,7 +5077,25 @@
           <w:sz w:val="24"/>
           <w:szCs w:val="24"/>
         </w:rPr>
-        <w:t>服务器对浏览器请求作出响应，并把对应的</w:t>
+        <w:t>服务器对浏览器请求</w:t>
+      </w:r>
+      <w:proofErr w:type="gramStart"/>
+      <w:r>
+        <w:rPr>
+          <w:rFonts w:hint="eastAsia"/>
+          <w:sz w:val="24"/>
+          <w:szCs w:val="24"/>
+        </w:rPr>
+        <w:t>作出</w:t>
+      </w:r>
+      <w:proofErr w:type="gramEnd"/>
+      <w:r>
+        <w:rPr>
+          <w:rFonts w:hint="eastAsia"/>
+          <w:sz w:val="24"/>
+          <w:szCs w:val="24"/>
+        </w:rPr>
+        <w:t>响应，并把对应的</w:t>
       </w:r>
       <w:r>
         <w:rPr>
@@ -5009,7 +5143,6 @@
         <w:ind w:firstLine="420"/>
         <w:jc w:val="left"/>
         <w:rPr>
-          <w:rFonts w:hint="eastAsia"/>
           <w:sz w:val="24"/>
           <w:szCs w:val="24"/>
         </w:rPr>
@@ -5091,7 +5224,6 @@
         <w:ind w:firstLine="420"/>
         <w:jc w:val="left"/>
         <w:rPr>
-          <w:rFonts w:hint="eastAsia"/>
           <w:sz w:val="24"/>
           <w:szCs w:val="24"/>
         </w:rPr>
@@ -5169,7 +5301,6 @@
         <w:ind w:firstLine="420"/>
         <w:jc w:val="left"/>
         <w:rPr>
-          <w:rFonts w:hint="eastAsia"/>
           <w:sz w:val="24"/>
           <w:szCs w:val="24"/>
         </w:rPr>
@@ -5237,11 +5368,3645 @@
       <w:pPr>
         <w:jc w:val="left"/>
         <w:rPr>
-          <w:rFonts w:hint="eastAsia"/>
-          <w:sz w:val="24"/>
-          <w:szCs w:val="24"/>
-        </w:rPr>
-      </w:pPr>
+          <w:sz w:val="24"/>
+          <w:szCs w:val="24"/>
+        </w:rPr>
+      </w:pPr>
+    </w:p>
+    <w:p>
+      <w:pPr>
+        <w:jc w:val="left"/>
+        <w:rPr>
+          <w:b/>
+          <w:bCs/>
+          <w:sz w:val="24"/>
+          <w:szCs w:val="24"/>
+        </w:rPr>
+      </w:pPr>
+      <w:r>
+        <w:rPr>
+          <w:rFonts w:hint="eastAsia"/>
+          <w:b/>
+          <w:bCs/>
+          <w:sz w:val="24"/>
+          <w:szCs w:val="24"/>
+        </w:rPr>
+        <w:t>常用</w:t>
+      </w:r>
+      <w:r>
+        <w:rPr>
+          <w:rFonts w:hint="eastAsia"/>
+          <w:b/>
+          <w:bCs/>
+          <w:sz w:val="24"/>
+          <w:szCs w:val="24"/>
+        </w:rPr>
+        <w:t>请求方法：</w:t>
+      </w:r>
+    </w:p>
+    <w:p>
+      <w:pPr>
+        <w:ind w:firstLine="420"/>
+        <w:jc w:val="left"/>
+        <w:rPr>
+          <w:sz w:val="24"/>
+          <w:szCs w:val="24"/>
+        </w:rPr>
+      </w:pPr>
+      <w:r>
+        <w:rPr>
+          <w:rFonts w:hint="eastAsia"/>
+          <w:b/>
+          <w:bCs/>
+          <w:sz w:val="24"/>
+          <w:szCs w:val="24"/>
+        </w:rPr>
+        <w:t>GET</w:t>
+      </w:r>
+      <w:r>
+        <w:rPr>
+          <w:rFonts w:hint="eastAsia"/>
+          <w:sz w:val="24"/>
+          <w:szCs w:val="24"/>
+        </w:rPr>
+        <w:t>：</w:t>
+      </w:r>
+      <w:r>
+        <w:rPr>
+          <w:rFonts w:hint="eastAsia"/>
+          <w:sz w:val="24"/>
+          <w:szCs w:val="24"/>
+        </w:rPr>
+        <w:t>用来请求指定资源的读取，参数只能放在URL中</w:t>
+      </w:r>
+    </w:p>
+    <w:p>
+      <w:pPr>
+        <w:ind w:firstLine="420"/>
+        <w:jc w:val="left"/>
+        <w:rPr>
+          <w:sz w:val="24"/>
+          <w:szCs w:val="24"/>
+        </w:rPr>
+      </w:pPr>
+      <w:r>
+        <w:rPr>
+          <w:rFonts w:hint="eastAsia"/>
+          <w:b/>
+          <w:bCs/>
+          <w:sz w:val="24"/>
+          <w:szCs w:val="24"/>
+        </w:rPr>
+        <w:t>POST</w:t>
+      </w:r>
+      <w:r>
+        <w:rPr>
+          <w:rFonts w:hint="eastAsia"/>
+          <w:sz w:val="24"/>
+          <w:szCs w:val="24"/>
+        </w:rPr>
+        <w:t>：</w:t>
+      </w:r>
+      <w:r>
+        <w:rPr>
+          <w:rFonts w:hint="eastAsia"/>
+          <w:sz w:val="24"/>
+          <w:szCs w:val="24"/>
+        </w:rPr>
+        <w:t>向指定资源提交数据，请求服务器进行处理（例如提交表单或者上传文件）。数据被包含在请求本文中。这个请求可能会创建新的资源或修改现有资源，或二者皆有</w:t>
+      </w:r>
+    </w:p>
+    <w:p>
+      <w:pPr>
+        <w:ind w:firstLine="420"/>
+        <w:jc w:val="left"/>
+        <w:rPr>
+          <w:sz w:val="24"/>
+          <w:szCs w:val="24"/>
+        </w:rPr>
+      </w:pPr>
+      <w:r>
+        <w:rPr>
+          <w:rFonts w:hint="eastAsia"/>
+          <w:b/>
+          <w:bCs/>
+          <w:sz w:val="24"/>
+          <w:szCs w:val="24"/>
+        </w:rPr>
+        <w:t>PUT</w:t>
+      </w:r>
+      <w:r>
+        <w:rPr>
+          <w:rFonts w:hint="eastAsia"/>
+          <w:sz w:val="24"/>
+          <w:szCs w:val="24"/>
+        </w:rPr>
+        <w:t>：</w:t>
+      </w:r>
+      <w:r>
+        <w:rPr>
+          <w:rFonts w:hint="eastAsia"/>
+          <w:sz w:val="24"/>
+          <w:szCs w:val="24"/>
+        </w:rPr>
+        <w:t>把一个资源存放在指定的位置上</w:t>
+      </w:r>
+      <w:r>
+        <w:rPr>
+          <w:rFonts w:hint="eastAsia"/>
+          <w:sz w:val="24"/>
+          <w:szCs w:val="24"/>
+        </w:rPr>
+        <w:t>。</w:t>
+      </w:r>
+      <w:r>
+        <w:rPr>
+          <w:rFonts w:hint="eastAsia"/>
+          <w:sz w:val="24"/>
+          <w:szCs w:val="24"/>
+        </w:rPr>
+        <w:t>本质上来讲，</w:t>
+      </w:r>
+      <w:r>
+        <w:rPr>
+          <w:sz w:val="24"/>
+          <w:szCs w:val="24"/>
+        </w:rPr>
+        <w:t xml:space="preserve"> PUT和POST极为相似，都是向服务器发送数据，但它们之间有一个重要区别，PUT通常指定了资源的存放位置，而POST则没有，POST的数据存放位置由服务器自己决定</w:t>
+      </w:r>
+    </w:p>
+    <w:p>
+      <w:pPr>
+        <w:ind w:firstLine="420"/>
+        <w:jc w:val="left"/>
+        <w:rPr>
+          <w:sz w:val="24"/>
+          <w:szCs w:val="24"/>
+        </w:rPr>
+      </w:pPr>
+      <w:r>
+        <w:rPr>
+          <w:rFonts w:hint="eastAsia"/>
+          <w:b/>
+          <w:bCs/>
+          <w:sz w:val="24"/>
+          <w:szCs w:val="24"/>
+        </w:rPr>
+        <w:t>DELETE</w:t>
+      </w:r>
+      <w:r>
+        <w:rPr>
+          <w:rFonts w:hint="eastAsia"/>
+          <w:sz w:val="24"/>
+          <w:szCs w:val="24"/>
+        </w:rPr>
+        <w:t>：</w:t>
+      </w:r>
+      <w:r>
+        <w:rPr>
+          <w:rFonts w:hint="eastAsia"/>
+          <w:sz w:val="24"/>
+          <w:szCs w:val="24"/>
+        </w:rPr>
+        <w:t>删除某一个资源</w:t>
+      </w:r>
+    </w:p>
+    <w:p>
+      <w:pPr>
+        <w:ind w:firstLine="420"/>
+        <w:jc w:val="left"/>
+        <w:rPr>
+          <w:sz w:val="24"/>
+          <w:szCs w:val="24"/>
+        </w:rPr>
+      </w:pPr>
+      <w:r>
+        <w:rPr>
+          <w:rFonts w:hint="eastAsia"/>
+          <w:b/>
+          <w:bCs/>
+          <w:sz w:val="24"/>
+          <w:szCs w:val="24"/>
+        </w:rPr>
+        <w:t>HEAD</w:t>
+      </w:r>
+      <w:r>
+        <w:rPr>
+          <w:rFonts w:hint="eastAsia"/>
+          <w:sz w:val="24"/>
+          <w:szCs w:val="24"/>
+        </w:rPr>
+        <w:t>：</w:t>
+      </w:r>
+      <w:r>
+        <w:rPr>
+          <w:sz w:val="24"/>
+          <w:szCs w:val="24"/>
+        </w:rPr>
+        <w:t>HEAD跟GET相似，不过服务端接收到HEAD请求时只返回响应头，不发送响应内容。所以，如果只需要查看某个页面的状态时，用HEAD更高效，因为省去了传输页面内容的时间</w:t>
+      </w:r>
+    </w:p>
+    <w:p>
+      <w:pPr>
+        <w:ind w:firstLine="420"/>
+        <w:jc w:val="left"/>
+        <w:rPr>
+          <w:rFonts w:hint="eastAsia"/>
+          <w:sz w:val="24"/>
+          <w:szCs w:val="24"/>
+        </w:rPr>
+      </w:pPr>
+      <w:r>
+        <w:rPr>
+          <w:rFonts w:hint="eastAsia"/>
+          <w:noProof/>
+          <w:sz w:val="24"/>
+          <w:szCs w:val="24"/>
+        </w:rPr>
+        <w:lastRenderedPageBreak/>
+        <w:drawing>
+          <wp:inline distT="0" distB="0" distL="0" distR="0" wp14:anchorId="66934E3F" wp14:editId="72BC4FB6">
+            <wp:extent cx="5274310" cy="1230630"/>
+            <wp:effectExtent l="0" t="0" r="2540" b="7620"/>
+            <wp:docPr id="19" name="图片 19"/>
+            <wp:cNvGraphicFramePr>
+              <a:graphicFrameLocks xmlns:a="http://schemas.openxmlformats.org/drawingml/2006/main" noChangeAspect="1"/>
+            </wp:cNvGraphicFramePr>
+            <a:graphic xmlns:a="http://schemas.openxmlformats.org/drawingml/2006/main">
+              <a:graphicData uri="http://schemas.openxmlformats.org/drawingml/2006/picture">
+                <pic:pic xmlns:pic="http://schemas.openxmlformats.org/drawingml/2006/picture">
+                  <pic:nvPicPr>
+                    <pic:cNvPr id="19" name="method-head.PNG"/>
+                    <pic:cNvPicPr/>
+                  </pic:nvPicPr>
+                  <pic:blipFill>
+                    <a:blip r:embed="rId28">
+                      <a:extLst>
+                        <a:ext uri="{28A0092B-C50C-407E-A947-70E740481C1C}">
+                          <a14:useLocalDpi xmlns:a14="http://schemas.microsoft.com/office/drawing/2010/main" val="0"/>
+                        </a:ext>
+                      </a:extLst>
+                    </a:blip>
+                    <a:stretch>
+                      <a:fillRect/>
+                    </a:stretch>
+                  </pic:blipFill>
+                  <pic:spPr>
+                    <a:xfrm>
+                      <a:off x="0" y="0"/>
+                      <a:ext cx="5274310" cy="1230630"/>
+                    </a:xfrm>
+                    <a:prstGeom prst="rect">
+                      <a:avLst/>
+                    </a:prstGeom>
+                  </pic:spPr>
+                </pic:pic>
+              </a:graphicData>
+            </a:graphic>
+          </wp:inline>
+        </w:drawing>
+      </w:r>
+    </w:p>
+    <w:p>
+      <w:pPr>
+        <w:ind w:firstLine="420"/>
+        <w:jc w:val="left"/>
+        <w:rPr>
+          <w:sz w:val="24"/>
+          <w:szCs w:val="24"/>
+        </w:rPr>
+      </w:pPr>
+      <w:r>
+        <w:rPr>
+          <w:rFonts w:hint="eastAsia"/>
+          <w:b/>
+          <w:bCs/>
+          <w:sz w:val="24"/>
+          <w:szCs w:val="24"/>
+        </w:rPr>
+        <w:t>OPTIONS</w:t>
+      </w:r>
+      <w:r>
+        <w:rPr>
+          <w:rFonts w:hint="eastAsia"/>
+          <w:sz w:val="24"/>
+          <w:szCs w:val="24"/>
+        </w:rPr>
+        <w:t>：</w:t>
+      </w:r>
+      <w:r>
+        <w:rPr>
+          <w:sz w:val="24"/>
+          <w:szCs w:val="24"/>
+        </w:rPr>
+        <w:t>OPTIONS方法是用于请求获得由Request-URI标识的资源在请求/响应的通信过程中可以使用的功能选项。通过这个方法，客户端可以在采取具体资源请求之前，决定对该资源采取何种必要措施，或者了解服务器的性能。</w:t>
+      </w:r>
+      <w:r>
+        <w:rPr>
+          <w:rFonts w:hint="eastAsia"/>
+          <w:sz w:val="24"/>
+          <w:szCs w:val="24"/>
+        </w:rPr>
+        <w:t>说白了就是，</w:t>
+      </w:r>
+      <w:r>
+        <w:rPr>
+          <w:rFonts w:hint="eastAsia"/>
+          <w:sz w:val="24"/>
+          <w:szCs w:val="24"/>
+        </w:rPr>
+        <w:t>在发生正式的请求之前，先进行一次预检请求。看服务端返回一些信息，浏览器拿到之后，看后台是否允许进行访问。</w:t>
+      </w:r>
+    </w:p>
+    <w:p>
+      <w:pPr>
+        <w:ind w:firstLine="420"/>
+        <w:jc w:val="left"/>
+        <w:rPr>
+          <w:rFonts w:hint="eastAsia"/>
+          <w:sz w:val="24"/>
+          <w:szCs w:val="24"/>
+        </w:rPr>
+      </w:pPr>
+      <w:r>
+        <w:rPr>
+          <w:rFonts w:hint="eastAsia"/>
+          <w:sz w:val="24"/>
+          <w:szCs w:val="24"/>
+        </w:rPr>
+        <w:t>产生</w:t>
+      </w:r>
+      <w:r>
+        <w:rPr>
+          <w:sz w:val="24"/>
+          <w:szCs w:val="24"/>
+        </w:rPr>
+        <w:t>options请求的原因包括以下几条：</w:t>
+      </w:r>
+    </w:p>
+    <w:p>
+      <w:pPr>
+        <w:ind w:firstLine="420"/>
+        <w:jc w:val="left"/>
+        <w:rPr>
+          <w:sz w:val="24"/>
+          <w:szCs w:val="24"/>
+        </w:rPr>
+      </w:pPr>
+      <w:r>
+        <w:rPr>
+          <w:sz w:val="24"/>
+          <w:szCs w:val="24"/>
+        </w:rPr>
+        <w:t>1、获取目的资源所支持的通信方式</w:t>
+      </w:r>
+    </w:p>
+    <w:p>
+      <w:pPr>
+        <w:ind w:firstLine="420"/>
+        <w:jc w:val="left"/>
+        <w:rPr>
+          <w:sz w:val="24"/>
+          <w:szCs w:val="24"/>
+        </w:rPr>
+      </w:pPr>
+      <w:r>
+        <w:rPr>
+          <w:sz w:val="24"/>
+          <w:szCs w:val="24"/>
+        </w:rPr>
+        <w:t>2、跨域请求中，options请求是浏览器自发起的preflight request(预检请求)，以检测实际请求是否可以被浏览器接受。</w:t>
+      </w:r>
+    </w:p>
+    <w:p>
+      <w:pPr>
+        <w:ind w:firstLine="420"/>
+        <w:jc w:val="left"/>
+        <w:rPr>
+          <w:rFonts w:hint="eastAsia"/>
+          <w:sz w:val="24"/>
+          <w:szCs w:val="24"/>
+        </w:rPr>
+      </w:pPr>
+      <w:r>
+        <w:rPr>
+          <w:sz w:val="24"/>
+          <w:szCs w:val="24"/>
+        </w:rPr>
+        <w:t>preflight request请求报文中有两个需要关注的首部字段：</w:t>
+      </w:r>
+    </w:p>
+    <w:p>
+      <w:pPr>
+        <w:ind w:firstLine="420"/>
+        <w:jc w:val="left"/>
+        <w:rPr>
+          <w:rFonts w:hint="eastAsia"/>
+          <w:sz w:val="24"/>
+          <w:szCs w:val="24"/>
+        </w:rPr>
+      </w:pPr>
+      <w:r>
+        <w:rPr>
+          <w:rFonts w:hint="eastAsia"/>
+          <w:sz w:val="24"/>
+          <w:szCs w:val="24"/>
+        </w:rPr>
+        <w:t>（</w:t>
+      </w:r>
+      <w:r>
+        <w:rPr>
+          <w:sz w:val="24"/>
+          <w:szCs w:val="24"/>
+        </w:rPr>
+        <w:t>1）Access-Control-Request-Method：告知服务器实际请求所使用的HTTP方法</w:t>
+      </w:r>
+    </w:p>
+    <w:p>
+      <w:pPr>
+        <w:ind w:firstLine="420"/>
+        <w:jc w:val="left"/>
+        <w:rPr>
+          <w:sz w:val="24"/>
+          <w:szCs w:val="24"/>
+        </w:rPr>
+      </w:pPr>
+      <w:r>
+        <w:rPr>
+          <w:rFonts w:hint="eastAsia"/>
+          <w:sz w:val="24"/>
+          <w:szCs w:val="24"/>
+        </w:rPr>
+        <w:t>（</w:t>
+      </w:r>
+      <w:r>
+        <w:rPr>
+          <w:sz w:val="24"/>
+          <w:szCs w:val="24"/>
+        </w:rPr>
+        <w:t>2）Access-Control-Request-Headers：告知服务器实际请求所携带的自定义首部字段</w:t>
+      </w:r>
+    </w:p>
+    <w:p>
+      <w:pPr>
+        <w:ind w:firstLine="420"/>
+        <w:jc w:val="left"/>
+        <w:rPr>
+          <w:sz w:val="24"/>
+          <w:szCs w:val="24"/>
+        </w:rPr>
+      </w:pPr>
+      <w:r>
+        <w:rPr>
+          <w:rFonts w:hint="eastAsia"/>
+          <w:sz w:val="24"/>
+          <w:szCs w:val="24"/>
+        </w:rPr>
+        <w:t>同时</w:t>
+      </w:r>
+      <w:r>
+        <w:rPr>
+          <w:rFonts w:hint="eastAsia"/>
+          <w:sz w:val="24"/>
+          <w:szCs w:val="24"/>
+        </w:rPr>
+        <w:t>浏览器</w:t>
+      </w:r>
+      <w:r>
+        <w:rPr>
+          <w:rFonts w:hint="eastAsia"/>
+          <w:sz w:val="24"/>
+          <w:szCs w:val="24"/>
+        </w:rPr>
+        <w:t>也会添加</w:t>
+      </w:r>
+      <w:r>
+        <w:rPr>
+          <w:sz w:val="24"/>
+          <w:szCs w:val="24"/>
+        </w:rPr>
+        <w:t>origin header,告知服务器实际请求的客户端的地址。服务器</w:t>
+      </w:r>
+      <w:proofErr w:type="gramStart"/>
+      <w:r>
+        <w:rPr>
+          <w:sz w:val="24"/>
+          <w:szCs w:val="24"/>
+        </w:rPr>
+        <w:t>基于从</w:t>
+      </w:r>
+      <w:proofErr w:type="gramEnd"/>
+      <w:r>
+        <w:rPr>
+          <w:sz w:val="24"/>
+          <w:szCs w:val="24"/>
+        </w:rPr>
+        <w:t>预检请求获得的信息来判断，是否接受接下来的实际请求。</w:t>
+      </w:r>
+    </w:p>
+    <w:p>
+      <w:pPr>
+        <w:ind w:firstLine="420"/>
+        <w:jc w:val="left"/>
+        <w:rPr>
+          <w:rFonts w:hint="eastAsia"/>
+          <w:sz w:val="24"/>
+          <w:szCs w:val="24"/>
+        </w:rPr>
+      </w:pPr>
+      <w:r>
+        <w:rPr>
+          <w:rFonts w:hint="eastAsia"/>
+          <w:sz w:val="24"/>
+          <w:szCs w:val="24"/>
+        </w:rPr>
+        <w:t>当跨域请求是简单请求时不会进行</w:t>
+      </w:r>
+      <w:r>
+        <w:rPr>
+          <w:sz w:val="24"/>
+          <w:szCs w:val="24"/>
+        </w:rPr>
+        <w:t>preflight request,只有复杂请求才会进行preflight request。</w:t>
+      </w:r>
+      <w:r>
+        <w:rPr>
+          <w:rFonts w:hint="eastAsia"/>
+          <w:sz w:val="24"/>
+          <w:szCs w:val="24"/>
+        </w:rPr>
+        <w:t>跨域请求分两种：简单请求、复杂请求；</w:t>
+      </w:r>
+    </w:p>
+    <w:p>
+      <w:pPr>
+        <w:ind w:firstLine="420"/>
+        <w:jc w:val="left"/>
+        <w:rPr>
+          <w:rFonts w:hint="eastAsia"/>
+          <w:sz w:val="24"/>
+          <w:szCs w:val="24"/>
+        </w:rPr>
+      </w:pPr>
+      <w:r>
+        <w:rPr>
+          <w:rFonts w:hint="eastAsia"/>
+          <w:sz w:val="24"/>
+          <w:szCs w:val="24"/>
+        </w:rPr>
+        <w:t>符合以下任</w:t>
+      </w:r>
+      <w:proofErr w:type="gramStart"/>
+      <w:r>
+        <w:rPr>
+          <w:rFonts w:hint="eastAsia"/>
+          <w:sz w:val="24"/>
+          <w:szCs w:val="24"/>
+        </w:rPr>
+        <w:t>一</w:t>
+      </w:r>
+      <w:proofErr w:type="gramEnd"/>
+      <w:r>
+        <w:rPr>
+          <w:rFonts w:hint="eastAsia"/>
+          <w:sz w:val="24"/>
+          <w:szCs w:val="24"/>
+        </w:rPr>
+        <w:t>情况的就是复杂请求：</w:t>
+      </w:r>
+    </w:p>
+    <w:p>
+      <w:pPr>
+        <w:ind w:firstLine="420"/>
+        <w:jc w:val="left"/>
+        <w:rPr>
+          <w:rFonts w:hint="eastAsia"/>
+          <w:sz w:val="24"/>
+          <w:szCs w:val="24"/>
+        </w:rPr>
+      </w:pPr>
+      <w:r>
+        <w:rPr>
+          <w:sz w:val="24"/>
+          <w:szCs w:val="24"/>
+        </w:rPr>
+        <w:lastRenderedPageBreak/>
+        <w:t>1.使用方法put或者delete;</w:t>
+      </w:r>
+    </w:p>
+    <w:p>
+      <w:pPr>
+        <w:ind w:firstLine="420"/>
+        <w:jc w:val="left"/>
+        <w:rPr>
+          <w:rFonts w:hint="eastAsia"/>
+          <w:sz w:val="24"/>
+          <w:szCs w:val="24"/>
+        </w:rPr>
+      </w:pPr>
+      <w:r>
+        <w:rPr>
+          <w:sz w:val="24"/>
+          <w:szCs w:val="24"/>
+        </w:rPr>
+        <w:t>2.发送json格式的数据（content-type: application/json）</w:t>
+      </w:r>
+      <w:bookmarkStart w:id="1" w:name="_GoBack"/>
+      <w:bookmarkEnd w:id="1"/>
+    </w:p>
+    <w:p>
+      <w:pPr>
+        <w:ind w:firstLine="420"/>
+        <w:jc w:val="left"/>
+        <w:rPr>
+          <w:sz w:val="24"/>
+          <w:szCs w:val="24"/>
+        </w:rPr>
+      </w:pPr>
+      <w:r>
+        <w:rPr>
+          <w:sz w:val="24"/>
+          <w:szCs w:val="24"/>
+        </w:rPr>
+        <w:t>3.请求中带有自定义头部；</w:t>
+      </w:r>
+    </w:p>
+    <w:p>
+      <w:pPr>
+        <w:ind w:firstLine="420"/>
+        <w:jc w:val="left"/>
+        <w:rPr>
+          <w:rFonts w:hint="eastAsia"/>
+          <w:sz w:val="24"/>
+          <w:szCs w:val="24"/>
+        </w:rPr>
+      </w:pPr>
+      <w:r>
+        <w:rPr>
+          <w:b/>
+          <w:bCs/>
+          <w:sz w:val="24"/>
+          <w:szCs w:val="24"/>
+        </w:rPr>
+        <w:t>CONNECT</w:t>
+      </w:r>
+      <w:r>
+        <w:rPr>
+          <w:rFonts w:hint="eastAsia"/>
+          <w:sz w:val="24"/>
+          <w:szCs w:val="24"/>
+        </w:rPr>
+        <w:t>：</w:t>
+      </w:r>
+      <w:r>
+        <w:rPr>
+          <w:sz w:val="24"/>
+          <w:szCs w:val="24"/>
+        </w:rPr>
+        <w:t>connect的作用就是将服务器作为代理，让服务器代替用户去访问其他网页</w:t>
+      </w:r>
+      <w:r>
+        <w:rPr>
+          <w:rFonts w:hint="eastAsia"/>
+          <w:sz w:val="24"/>
+          <w:szCs w:val="24"/>
+        </w:rPr>
+        <w:t>，网页开发中一半不会用到</w:t>
+      </w:r>
+    </w:p>
+    <w:p>
+      <w:pPr>
+        <w:jc w:val="left"/>
+        <w:rPr>
+          <w:sz w:val="24"/>
+          <w:szCs w:val="24"/>
+        </w:rPr>
+      </w:pPr>
+    </w:p>
+    <w:p>
+      <w:pPr>
+        <w:jc w:val="left"/>
+        <w:rPr>
+          <w:b/>
+          <w:bCs/>
+          <w:sz w:val="24"/>
+          <w:szCs w:val="24"/>
+        </w:rPr>
+      </w:pPr>
+      <w:r>
+        <w:rPr>
+          <w:rFonts w:hint="eastAsia"/>
+          <w:b/>
+          <w:bCs/>
+          <w:sz w:val="24"/>
+          <w:szCs w:val="24"/>
+        </w:rPr>
+        <w:t>常见请求头</w:t>
+      </w:r>
+      <w:r>
+        <w:rPr>
+          <w:rFonts w:hint="eastAsia"/>
+          <w:b/>
+          <w:bCs/>
+          <w:sz w:val="24"/>
+          <w:szCs w:val="24"/>
+        </w:rPr>
+        <w:t>：</w:t>
+      </w:r>
+    </w:p>
+    <w:p>
+      <w:pPr>
+        <w:jc w:val="left"/>
+        <w:rPr>
+          <w:rFonts w:hint="eastAsia"/>
+          <w:sz w:val="24"/>
+          <w:szCs w:val="24"/>
+        </w:rPr>
+      </w:pPr>
+      <w:proofErr w:type="spellStart"/>
+      <w:r>
+        <w:rPr>
+          <w:sz w:val="24"/>
+          <w:szCs w:val="24"/>
+        </w:rPr>
+        <w:t>Referer</w:t>
+      </w:r>
+      <w:proofErr w:type="spellEnd"/>
+      <w:r>
+        <w:rPr>
+          <w:rFonts w:hint="eastAsia"/>
+          <w:sz w:val="24"/>
+          <w:szCs w:val="24"/>
+        </w:rPr>
+        <w:t>：</w:t>
+      </w:r>
+      <w:r>
+        <w:rPr>
+          <w:sz w:val="24"/>
+          <w:szCs w:val="24"/>
+        </w:rPr>
+        <w:t>表示这个请求是从哪个</w:t>
+      </w:r>
+      <w:proofErr w:type="spellStart"/>
+      <w:r>
+        <w:rPr>
+          <w:sz w:val="24"/>
+          <w:szCs w:val="24"/>
+        </w:rPr>
+        <w:t>url</w:t>
+      </w:r>
+      <w:proofErr w:type="spellEnd"/>
+      <w:r>
+        <w:rPr>
+          <w:rFonts w:hint="eastAsia"/>
+          <w:sz w:val="24"/>
+          <w:szCs w:val="24"/>
+        </w:rPr>
+        <w:t>访问</w:t>
+      </w:r>
+      <w:r>
+        <w:rPr>
+          <w:sz w:val="24"/>
+          <w:szCs w:val="24"/>
+        </w:rPr>
+        <w:t>的</w:t>
+      </w:r>
+      <w:r>
+        <w:rPr>
+          <w:rFonts w:hint="eastAsia"/>
+          <w:sz w:val="24"/>
+          <w:szCs w:val="24"/>
+        </w:rPr>
+        <w:t>，一般用来防止外链</w:t>
+      </w:r>
+      <w:r>
+        <w:rPr>
+          <w:rFonts w:hint="eastAsia"/>
+          <w:sz w:val="24"/>
+          <w:szCs w:val="24"/>
+        </w:rPr>
+        <w:t>，流量统计等</w:t>
+      </w:r>
+    </w:p>
+    <w:p>
+      <w:pPr>
+        <w:jc w:val="left"/>
+        <w:rPr>
+          <w:sz w:val="24"/>
+          <w:szCs w:val="24"/>
+        </w:rPr>
+      </w:pPr>
+      <w:r>
+        <w:rPr>
+          <w:sz w:val="24"/>
+          <w:szCs w:val="24"/>
+        </w:rPr>
+        <w:t>Accept</w:t>
+      </w:r>
+      <w:r>
+        <w:rPr>
+          <w:rFonts w:hint="eastAsia"/>
+          <w:sz w:val="24"/>
+          <w:szCs w:val="24"/>
+        </w:rPr>
+        <w:t>：</w:t>
+      </w:r>
+    </w:p>
+    <w:p>
+      <w:pPr>
+        <w:jc w:val="left"/>
+        <w:rPr>
+          <w:rFonts w:hint="eastAsia"/>
+          <w:sz w:val="24"/>
+          <w:szCs w:val="24"/>
+        </w:rPr>
+      </w:pPr>
+      <w:r>
+        <w:rPr>
+          <w:sz w:val="24"/>
+          <w:szCs w:val="24"/>
+        </w:rPr>
+        <w:tab/>
+      </w:r>
+      <w:r>
+        <w:rPr>
+          <w:rFonts w:hint="eastAsia"/>
+          <w:sz w:val="24"/>
+          <w:szCs w:val="24"/>
+        </w:rPr>
+        <w:t>例如：</w:t>
+      </w:r>
+      <w:r>
+        <w:rPr>
+          <w:sz w:val="24"/>
+          <w:szCs w:val="24"/>
+        </w:rPr>
+        <w:t>Accept: text/</w:t>
+      </w:r>
+      <w:proofErr w:type="gramStart"/>
+      <w:r>
+        <w:rPr>
+          <w:sz w:val="24"/>
+          <w:szCs w:val="24"/>
+        </w:rPr>
+        <w:t>html,application</w:t>
+      </w:r>
+      <w:proofErr w:type="gramEnd"/>
+      <w:r>
+        <w:rPr>
+          <w:sz w:val="24"/>
+          <w:szCs w:val="24"/>
+        </w:rPr>
+        <w:t>/xhtml+xml,application/xml;q=0.9,image/webp,image/apng,*/*;q=0.8</w:t>
+      </w:r>
+    </w:p>
+    <w:p>
+      <w:pPr>
+        <w:ind w:firstLine="420"/>
+        <w:jc w:val="left"/>
+        <w:rPr>
+          <w:sz w:val="24"/>
+          <w:szCs w:val="24"/>
+        </w:rPr>
+      </w:pPr>
+      <w:r>
+        <w:rPr>
+          <w:sz w:val="24"/>
+          <w:szCs w:val="24"/>
+        </w:rPr>
+        <w:t>告诉服务端,该请求所能支持的响应MIME 类型</w:t>
+      </w:r>
+      <w:r>
+        <w:rPr>
+          <w:rFonts w:hint="eastAsia"/>
+          <w:sz w:val="24"/>
+          <w:szCs w:val="24"/>
+        </w:rPr>
+        <w:t>（</w:t>
+      </w:r>
+      <w:r>
+        <w:rPr>
+          <w:sz w:val="24"/>
+          <w:szCs w:val="24"/>
+        </w:rPr>
+        <w:t>MIME格式：大类型/</w:t>
+      </w:r>
+      <w:proofErr w:type="gramStart"/>
+      <w:r>
+        <w:rPr>
+          <w:sz w:val="24"/>
+          <w:szCs w:val="24"/>
+        </w:rPr>
+        <w:t>小类型</w:t>
+      </w:r>
+      <w:proofErr w:type="gramEnd"/>
+      <w:r>
+        <w:rPr>
+          <w:sz w:val="24"/>
+          <w:szCs w:val="24"/>
+        </w:rPr>
+        <w:t>[;参数]</w:t>
+      </w:r>
+      <w:r>
+        <w:rPr>
+          <w:rFonts w:hint="eastAsia"/>
+          <w:sz w:val="24"/>
+          <w:szCs w:val="24"/>
+        </w:rPr>
+        <w:t>）（</w:t>
+      </w:r>
+      <w:r>
+        <w:rPr>
+          <w:sz w:val="24"/>
+          <w:szCs w:val="24"/>
+        </w:rPr>
+        <w:t>q是权重系数，范围 0 =&lt; q &lt;= 1，q 值越大，请求越倾向于获得其“;”之前的类型表示的内容。若没有指定q值，则默认为1，按从左到右排序顺序；若被赋值为0，则用于表示浏览器不接受此内容类型。</w:t>
+      </w:r>
+      <w:r>
+        <w:rPr>
+          <w:rFonts w:hint="eastAsia"/>
+          <w:sz w:val="24"/>
+          <w:szCs w:val="24"/>
+        </w:rPr>
+        <w:t>）</w:t>
+      </w:r>
+    </w:p>
+    <w:p>
+      <w:pPr>
+        <w:jc w:val="left"/>
+        <w:rPr>
+          <w:sz w:val="24"/>
+          <w:szCs w:val="24"/>
+        </w:rPr>
+      </w:pPr>
+      <w:r>
+        <w:rPr>
+          <w:sz w:val="24"/>
+          <w:szCs w:val="24"/>
+        </w:rPr>
+        <w:t>Cookie</w:t>
+      </w:r>
+      <w:r>
+        <w:rPr>
+          <w:rFonts w:hint="eastAsia"/>
+          <w:sz w:val="24"/>
+          <w:szCs w:val="24"/>
+        </w:rPr>
+        <w:t>：传送客户端的cookie值</w:t>
+      </w:r>
+    </w:p>
+    <w:p>
+      <w:pPr>
+        <w:jc w:val="left"/>
+        <w:rPr>
+          <w:sz w:val="24"/>
+          <w:szCs w:val="24"/>
+        </w:rPr>
+      </w:pPr>
+      <w:r>
+        <w:rPr>
+          <w:sz w:val="24"/>
+          <w:szCs w:val="24"/>
+        </w:rPr>
+        <w:t>User-Agent</w:t>
+      </w:r>
+      <w:r>
+        <w:rPr>
+          <w:rFonts w:hint="eastAsia"/>
+          <w:sz w:val="24"/>
+          <w:szCs w:val="24"/>
+        </w:rPr>
+        <w:t>：</w:t>
+      </w:r>
+      <w:r>
+        <w:rPr>
+          <w:sz w:val="24"/>
+          <w:szCs w:val="24"/>
+        </w:rPr>
+        <w:t>浏览器通知服务器，客户端浏览器与操作系统相关信息</w:t>
+      </w:r>
+    </w:p>
+    <w:p>
+      <w:pPr>
+        <w:jc w:val="left"/>
+        <w:rPr>
+          <w:sz w:val="24"/>
+          <w:szCs w:val="24"/>
+        </w:rPr>
+      </w:pPr>
+      <w:r>
+        <w:rPr>
+          <w:sz w:val="24"/>
+          <w:szCs w:val="24"/>
+        </w:rPr>
+        <w:t>Connection</w:t>
+      </w:r>
+      <w:r>
+        <w:rPr>
+          <w:rFonts w:hint="eastAsia"/>
+          <w:sz w:val="24"/>
+          <w:szCs w:val="24"/>
+        </w:rPr>
+        <w:t>：</w:t>
+      </w:r>
+      <w:r>
+        <w:rPr>
+          <w:sz w:val="24"/>
+          <w:szCs w:val="24"/>
+        </w:rPr>
+        <w:t>表示客户端与服务连接类型；Keep-Alive表示持久连接，close</w:t>
+      </w:r>
+      <w:r>
+        <w:rPr>
+          <w:rFonts w:hint="eastAsia"/>
+          <w:sz w:val="24"/>
+          <w:szCs w:val="24"/>
+        </w:rPr>
+        <w:t>端连接</w:t>
+      </w:r>
+    </w:p>
+    <w:p>
+      <w:pPr>
+        <w:jc w:val="left"/>
+        <w:rPr>
+          <w:sz w:val="24"/>
+          <w:szCs w:val="24"/>
+        </w:rPr>
+      </w:pPr>
+      <w:r>
+        <w:rPr>
+          <w:sz w:val="24"/>
+          <w:szCs w:val="24"/>
+        </w:rPr>
+        <w:t>Host</w:t>
+      </w:r>
+      <w:r>
+        <w:rPr>
+          <w:rFonts w:hint="eastAsia"/>
+          <w:sz w:val="24"/>
+          <w:szCs w:val="24"/>
+        </w:rPr>
+        <w:t>：</w:t>
+      </w:r>
+      <w:r>
+        <w:rPr>
+          <w:sz w:val="24"/>
+          <w:szCs w:val="24"/>
+        </w:rPr>
+        <w:t>请求的服务器主机名</w:t>
+      </w:r>
+    </w:p>
+    <w:p>
+      <w:pPr>
+        <w:jc w:val="left"/>
+        <w:rPr>
+          <w:sz w:val="24"/>
+          <w:szCs w:val="24"/>
+        </w:rPr>
+      </w:pPr>
+      <w:r>
+        <w:rPr>
+          <w:sz w:val="24"/>
+          <w:szCs w:val="24"/>
+        </w:rPr>
+        <w:t>Content-Length</w:t>
+      </w:r>
+      <w:r>
+        <w:rPr>
+          <w:rFonts w:hint="eastAsia"/>
+          <w:sz w:val="24"/>
+          <w:szCs w:val="24"/>
+        </w:rPr>
+        <w:t>：</w:t>
+      </w:r>
+      <w:r>
+        <w:rPr>
+          <w:sz w:val="24"/>
+          <w:szCs w:val="24"/>
+        </w:rPr>
+        <w:t>请求体的长度</w:t>
+      </w:r>
+    </w:p>
+    <w:p>
+      <w:pPr>
+        <w:jc w:val="left"/>
+        <w:rPr>
+          <w:sz w:val="24"/>
+          <w:szCs w:val="24"/>
+        </w:rPr>
+      </w:pPr>
+      <w:r>
+        <w:rPr>
+          <w:sz w:val="24"/>
+          <w:szCs w:val="24"/>
+        </w:rPr>
+        <w:lastRenderedPageBreak/>
+        <w:t>Content-Type</w:t>
+      </w:r>
+      <w:r>
+        <w:rPr>
+          <w:rFonts w:hint="eastAsia"/>
+          <w:sz w:val="24"/>
+          <w:szCs w:val="24"/>
+        </w:rPr>
+        <w:t>：</w:t>
+      </w:r>
+      <w:r>
+        <w:rPr>
+          <w:sz w:val="24"/>
+          <w:szCs w:val="24"/>
+        </w:rPr>
+        <w:t>请求的与实体对应的MIME信息。如果是post请求,会有这个头,默认值为application/x-www-form-</w:t>
+      </w:r>
+      <w:proofErr w:type="spellStart"/>
+      <w:r>
+        <w:rPr>
+          <w:sz w:val="24"/>
+          <w:szCs w:val="24"/>
+        </w:rPr>
+        <w:t>urlencoded</w:t>
+      </w:r>
+      <w:proofErr w:type="spellEnd"/>
+      <w:r>
+        <w:rPr>
+          <w:sz w:val="24"/>
+          <w:szCs w:val="24"/>
+        </w:rPr>
+        <w:t>，表示请求</w:t>
+      </w:r>
+      <w:proofErr w:type="gramStart"/>
+      <w:r>
+        <w:rPr>
+          <w:sz w:val="24"/>
+          <w:szCs w:val="24"/>
+        </w:rPr>
+        <w:t>体内容</w:t>
+      </w:r>
+      <w:proofErr w:type="gramEnd"/>
+      <w:r>
+        <w:rPr>
+          <w:sz w:val="24"/>
+          <w:szCs w:val="24"/>
+        </w:rPr>
+        <w:t>使用</w:t>
+      </w:r>
+      <w:proofErr w:type="spellStart"/>
+      <w:r>
+        <w:rPr>
+          <w:sz w:val="24"/>
+          <w:szCs w:val="24"/>
+        </w:rPr>
+        <w:t>url</w:t>
+      </w:r>
+      <w:proofErr w:type="spellEnd"/>
+      <w:r>
+        <w:rPr>
+          <w:sz w:val="24"/>
+          <w:szCs w:val="24"/>
+        </w:rPr>
+        <w:t>编码</w:t>
+      </w:r>
+    </w:p>
+    <w:p>
+      <w:pPr>
+        <w:jc w:val="left"/>
+        <w:rPr>
+          <w:sz w:val="24"/>
+          <w:szCs w:val="24"/>
+        </w:rPr>
+      </w:pPr>
+      <w:r>
+        <w:rPr>
+          <w:sz w:val="24"/>
+          <w:szCs w:val="24"/>
+        </w:rPr>
+        <w:t>Accept-Encoding：浏览器通知服务器，浏览器支持的数据压缩格式。</w:t>
+      </w:r>
+    </w:p>
+    <w:p>
+      <w:pPr>
+        <w:jc w:val="left"/>
+        <w:rPr>
+          <w:sz w:val="24"/>
+          <w:szCs w:val="24"/>
+        </w:rPr>
+      </w:pPr>
+      <w:r>
+        <w:rPr>
+          <w:sz w:val="24"/>
+          <w:szCs w:val="24"/>
+        </w:rPr>
+        <w:t>Accept-Language：浏览器通知服务器，浏览器支持的语言。</w:t>
+      </w:r>
+    </w:p>
+    <w:p>
+      <w:pPr>
+        <w:jc w:val="left"/>
+        <w:rPr>
+          <w:sz w:val="24"/>
+          <w:szCs w:val="24"/>
+        </w:rPr>
+      </w:pPr>
+      <w:r>
+        <w:rPr>
+          <w:sz w:val="24"/>
+          <w:szCs w:val="24"/>
+        </w:rPr>
+        <w:t>Cache-Control</w:t>
+      </w:r>
+      <w:r>
+        <w:rPr>
+          <w:sz w:val="24"/>
+          <w:szCs w:val="24"/>
+        </w:rPr>
+        <w:t xml:space="preserve"> </w:t>
+      </w:r>
+      <w:r>
+        <w:rPr>
+          <w:rFonts w:hint="eastAsia"/>
+          <w:sz w:val="24"/>
+          <w:szCs w:val="24"/>
+        </w:rPr>
+        <w:t>/</w:t>
+      </w:r>
+      <w:r>
+        <w:rPr>
+          <w:sz w:val="24"/>
+          <w:szCs w:val="24"/>
+        </w:rPr>
+        <w:t xml:space="preserve"> </w:t>
+      </w:r>
+      <w:r>
+        <w:rPr>
+          <w:sz w:val="24"/>
+          <w:szCs w:val="24"/>
+        </w:rPr>
+        <w:t>Pragma</w:t>
+      </w:r>
+      <w:r>
+        <w:rPr>
+          <w:sz w:val="24"/>
+          <w:szCs w:val="24"/>
+        </w:rPr>
+        <w:t xml:space="preserve"> </w:t>
+      </w:r>
+      <w:r>
+        <w:rPr>
+          <w:rFonts w:hint="eastAsia"/>
+          <w:sz w:val="24"/>
+          <w:szCs w:val="24"/>
+        </w:rPr>
+        <w:t>/</w:t>
+      </w:r>
+      <w:r>
+        <w:rPr>
+          <w:sz w:val="24"/>
+          <w:szCs w:val="24"/>
+        </w:rPr>
+        <w:t xml:space="preserve"> </w:t>
+      </w:r>
+      <w:r>
+        <w:rPr>
+          <w:sz w:val="24"/>
+          <w:szCs w:val="24"/>
+        </w:rPr>
+        <w:t>Expires：指定请求和响应遵循的缓存机制</w:t>
+      </w:r>
+      <w:r>
+        <w:rPr>
+          <w:rFonts w:hint="eastAsia"/>
+          <w:sz w:val="24"/>
+          <w:szCs w:val="24"/>
+        </w:rPr>
+        <w:t>。</w:t>
+      </w:r>
+    </w:p>
+    <w:p>
+      <w:pPr>
+        <w:jc w:val="left"/>
+        <w:rPr>
+          <w:sz w:val="24"/>
+          <w:szCs w:val="24"/>
+        </w:rPr>
+      </w:pPr>
+      <w:r>
+        <w:rPr>
+          <w:rFonts w:hint="eastAsia"/>
+          <w:sz w:val="24"/>
+          <w:szCs w:val="24"/>
+        </w:rPr>
+        <w:t>Range：</w:t>
+      </w:r>
+    </w:p>
+    <w:p>
+      <w:pPr>
+        <w:jc w:val="left"/>
+        <w:rPr>
+          <w:rFonts w:hint="eastAsia"/>
+          <w:sz w:val="24"/>
+          <w:szCs w:val="24"/>
+        </w:rPr>
+      </w:pPr>
+      <w:r>
+        <w:rPr>
+          <w:sz w:val="24"/>
+          <w:szCs w:val="24"/>
+        </w:rPr>
+        <w:tab/>
+      </w:r>
+      <w:r>
+        <w:rPr>
+          <w:rFonts w:hint="eastAsia"/>
+          <w:sz w:val="24"/>
+          <w:szCs w:val="24"/>
+        </w:rPr>
+        <w:t>例如：</w:t>
+      </w:r>
+      <w:r>
+        <w:rPr>
+          <w:sz w:val="24"/>
+          <w:szCs w:val="24"/>
+        </w:rPr>
+        <w:t>Range: bytes=start-end</w:t>
+      </w:r>
+    </w:p>
+    <w:p>
+      <w:pPr>
+        <w:ind w:firstLine="420"/>
+        <w:jc w:val="left"/>
+        <w:rPr>
+          <w:sz w:val="24"/>
+          <w:szCs w:val="24"/>
+        </w:rPr>
+      </w:pPr>
+      <w:r>
+        <w:rPr>
+          <w:rFonts w:hint="eastAsia"/>
+          <w:sz w:val="24"/>
+          <w:szCs w:val="24"/>
+        </w:rPr>
+        <w:t>请求资源的部分内容（不包括响应头的大小），单位是</w:t>
+      </w:r>
+      <w:r>
+        <w:rPr>
+          <w:sz w:val="24"/>
+          <w:szCs w:val="24"/>
+        </w:rPr>
+        <w:t>byte，即字节，从0开始</w:t>
+      </w:r>
+    </w:p>
+    <w:p>
+      <w:pPr>
+        <w:jc w:val="left"/>
+        <w:rPr>
+          <w:sz w:val="24"/>
+          <w:szCs w:val="24"/>
+        </w:rPr>
+      </w:pPr>
+    </w:p>
+    <w:p>
+      <w:pPr>
+        <w:jc w:val="left"/>
+        <w:rPr>
+          <w:rFonts w:hint="eastAsia"/>
+          <w:b/>
+          <w:bCs/>
+          <w:sz w:val="24"/>
+          <w:szCs w:val="24"/>
+        </w:rPr>
+      </w:pPr>
+      <w:proofErr w:type="gramStart"/>
+      <w:r>
+        <w:rPr>
+          <w:rFonts w:hint="eastAsia"/>
+          <w:b/>
+          <w:bCs/>
+          <w:sz w:val="24"/>
+          <w:szCs w:val="24"/>
+        </w:rPr>
+        <w:t>常见响应</w:t>
+      </w:r>
+      <w:proofErr w:type="gramEnd"/>
+      <w:r>
+        <w:rPr>
+          <w:rFonts w:hint="eastAsia"/>
+          <w:b/>
+          <w:bCs/>
+          <w:sz w:val="24"/>
+          <w:szCs w:val="24"/>
+        </w:rPr>
+        <w:t>头：</w:t>
+      </w:r>
+    </w:p>
+    <w:p>
+      <w:pPr>
+        <w:jc w:val="left"/>
+        <w:rPr>
+          <w:sz w:val="24"/>
+          <w:szCs w:val="24"/>
+        </w:rPr>
+      </w:pPr>
+      <w:r>
+        <w:rPr>
+          <w:sz w:val="24"/>
+          <w:szCs w:val="24"/>
+        </w:rPr>
+        <w:t>Last-Modified</w:t>
+      </w:r>
+      <w:r>
+        <w:rPr>
+          <w:rFonts w:hint="eastAsia"/>
+          <w:sz w:val="24"/>
+          <w:szCs w:val="24"/>
+        </w:rPr>
+        <w:t>：</w:t>
+      </w:r>
+      <w:r>
+        <w:rPr>
+          <w:rFonts w:hint="eastAsia"/>
+          <w:sz w:val="24"/>
+          <w:szCs w:val="24"/>
+        </w:rPr>
+        <w:t>表示资源最近修改的时间</w:t>
+      </w:r>
+    </w:p>
+    <w:p>
+      <w:pPr>
+        <w:jc w:val="left"/>
+        <w:rPr>
+          <w:sz w:val="24"/>
+          <w:szCs w:val="24"/>
+        </w:rPr>
+      </w:pPr>
+      <w:proofErr w:type="spellStart"/>
+      <w:r>
+        <w:rPr>
+          <w:sz w:val="24"/>
+          <w:szCs w:val="24"/>
+        </w:rPr>
+        <w:t>ETag</w:t>
+      </w:r>
+      <w:proofErr w:type="spellEnd"/>
+      <w:r>
+        <w:rPr>
+          <w:rFonts w:hint="eastAsia"/>
+          <w:sz w:val="24"/>
+          <w:szCs w:val="24"/>
+        </w:rPr>
+        <w:t>：</w:t>
+      </w:r>
+      <w:r>
+        <w:rPr>
+          <w:rFonts w:hint="eastAsia"/>
+          <w:sz w:val="24"/>
+          <w:szCs w:val="24"/>
+        </w:rPr>
+        <w:t>这个响应头表示资源版本的标识符，通常是消息摘要</w:t>
+      </w:r>
+      <w:r>
+        <w:rPr>
+          <w:sz w:val="24"/>
+          <w:szCs w:val="24"/>
+        </w:rPr>
+        <w:t>(类似MD5一样）</w:t>
+      </w:r>
+    </w:p>
+    <w:p>
+      <w:pPr>
+        <w:jc w:val="left"/>
+        <w:rPr>
+          <w:sz w:val="24"/>
+          <w:szCs w:val="24"/>
+        </w:rPr>
+      </w:pPr>
+      <w:r>
+        <w:rPr>
+          <w:sz w:val="24"/>
+          <w:szCs w:val="24"/>
+        </w:rPr>
+        <w:t>Location</w:t>
+      </w:r>
+      <w:r>
+        <w:rPr>
+          <w:rFonts w:hint="eastAsia"/>
+          <w:sz w:val="24"/>
+          <w:szCs w:val="24"/>
+        </w:rPr>
+        <w:t>：</w:t>
+      </w:r>
+      <w:r>
+        <w:rPr>
+          <w:rFonts w:hint="eastAsia"/>
+          <w:sz w:val="24"/>
+          <w:szCs w:val="24"/>
+        </w:rPr>
+        <w:t>指定响应的路径，需要与状态码</w:t>
+      </w:r>
+      <w:r>
+        <w:rPr>
+          <w:sz w:val="24"/>
+          <w:szCs w:val="24"/>
+        </w:rPr>
+        <w:t>302配合使用，完成跳转</w:t>
+      </w:r>
+    </w:p>
+    <w:p>
+      <w:pPr>
+        <w:jc w:val="left"/>
+        <w:rPr>
+          <w:sz w:val="24"/>
+          <w:szCs w:val="24"/>
+        </w:rPr>
+      </w:pPr>
+      <w:r>
+        <w:rPr>
+          <w:sz w:val="24"/>
+          <w:szCs w:val="24"/>
+        </w:rPr>
+        <w:t>Content-Type</w:t>
+      </w:r>
+      <w:r>
+        <w:rPr>
+          <w:rFonts w:hint="eastAsia"/>
+          <w:sz w:val="24"/>
+          <w:szCs w:val="24"/>
+        </w:rPr>
+        <w:t>：</w:t>
+      </w:r>
+      <w:r>
+        <w:rPr>
+          <w:rFonts w:hint="eastAsia"/>
+          <w:sz w:val="24"/>
+          <w:szCs w:val="24"/>
+        </w:rPr>
+        <w:t>响应正文的类型（</w:t>
+      </w:r>
+      <w:r>
+        <w:rPr>
+          <w:sz w:val="24"/>
+          <w:szCs w:val="24"/>
+        </w:rPr>
+        <w:t>MIME类型）</w:t>
+      </w:r>
+    </w:p>
+    <w:p>
+      <w:pPr>
+        <w:rPr>
+          <w:sz w:val="24"/>
+          <w:szCs w:val="24"/>
+        </w:rPr>
+      </w:pPr>
+      <w:r>
+        <w:rPr>
+          <w:sz w:val="24"/>
+          <w:szCs w:val="24"/>
+        </w:rPr>
+        <w:t>Content-Disposition</w:t>
+      </w:r>
+      <w:r>
+        <w:rPr>
+          <w:rFonts w:hint="eastAsia"/>
+          <w:sz w:val="24"/>
+          <w:szCs w:val="24"/>
+        </w:rPr>
+        <w:t>：</w:t>
+      </w:r>
+      <w:r>
+        <w:rPr>
+          <w:rFonts w:hint="eastAsia"/>
+          <w:sz w:val="24"/>
+          <w:szCs w:val="24"/>
+        </w:rPr>
+        <w:t>通过浏览器以下载方式解析正文</w:t>
+      </w:r>
+    </w:p>
+    <w:p>
+      <w:pPr>
+        <w:rPr>
+          <w:sz w:val="24"/>
+          <w:szCs w:val="24"/>
+        </w:rPr>
+      </w:pPr>
+      <w:r>
+        <w:rPr>
+          <w:sz w:val="24"/>
+          <w:szCs w:val="24"/>
+        </w:rPr>
+        <w:t>Set-Cookie</w:t>
+      </w:r>
+      <w:r>
+        <w:rPr>
+          <w:rFonts w:hint="eastAsia"/>
+          <w:sz w:val="24"/>
+          <w:szCs w:val="24"/>
+        </w:rPr>
+        <w:t>：</w:t>
+      </w:r>
+      <w:r>
+        <w:rPr>
+          <w:rFonts w:hint="eastAsia"/>
+          <w:sz w:val="24"/>
+          <w:szCs w:val="24"/>
+        </w:rPr>
+        <w:t>与会话相关技术。服务器向浏览器写入</w:t>
+      </w:r>
+      <w:r>
+        <w:rPr>
+          <w:sz w:val="24"/>
+          <w:szCs w:val="24"/>
+        </w:rPr>
+        <w:t>cookie</w:t>
+      </w:r>
+    </w:p>
+    <w:p>
+      <w:pPr>
+        <w:rPr>
+          <w:sz w:val="24"/>
+          <w:szCs w:val="24"/>
+        </w:rPr>
+      </w:pPr>
+      <w:r>
+        <w:rPr>
+          <w:sz w:val="24"/>
+          <w:szCs w:val="24"/>
+        </w:rPr>
+        <w:t>Server</w:t>
+      </w:r>
+      <w:r>
+        <w:rPr>
+          <w:rFonts w:hint="eastAsia"/>
+          <w:sz w:val="24"/>
+          <w:szCs w:val="24"/>
+        </w:rPr>
+        <w:t>：</w:t>
+      </w:r>
+      <w:r>
+        <w:rPr>
+          <w:rFonts w:hint="eastAsia"/>
+          <w:sz w:val="24"/>
+          <w:szCs w:val="24"/>
+        </w:rPr>
+        <w:t>指的是服务器名称</w:t>
+      </w:r>
+    </w:p>
+    <w:p>
+      <w:pPr>
+        <w:rPr>
+          <w:rFonts w:hint="eastAsia"/>
+          <w:sz w:val="24"/>
+          <w:szCs w:val="24"/>
+        </w:rPr>
+      </w:pPr>
+      <w:r>
+        <w:rPr>
+          <w:sz w:val="24"/>
+          <w:szCs w:val="24"/>
+        </w:rPr>
+        <w:t>Access-Control-Allow-</w:t>
+      </w:r>
+      <w:r>
+        <w:rPr>
+          <w:rFonts w:hint="eastAsia"/>
+          <w:sz w:val="24"/>
+          <w:szCs w:val="24"/>
+        </w:rPr>
+        <w:t>*：跨域相关的头</w:t>
+      </w:r>
+    </w:p>
+    <w:p>
+      <w:pPr>
+        <w:jc w:val="left"/>
+        <w:rPr>
+          <w:sz w:val="24"/>
+          <w:szCs w:val="24"/>
+        </w:rPr>
+      </w:pPr>
+    </w:p>
+    <w:p>
+      <w:pPr>
+        <w:jc w:val="left"/>
+        <w:rPr>
+          <w:sz w:val="24"/>
+          <w:szCs w:val="24"/>
+        </w:rPr>
+      </w:pPr>
+    </w:p>
+    <w:p>
+      <w:pPr>
+        <w:jc w:val="left"/>
+        <w:rPr>
+          <w:sz w:val="24"/>
+          <w:szCs w:val="24"/>
+        </w:rPr>
+      </w:pPr>
+    </w:p>
+    <w:p>
+      <w:pPr>
+        <w:jc w:val="left"/>
+        <w:rPr>
+          <w:sz w:val="24"/>
+          <w:szCs w:val="24"/>
+        </w:rPr>
+      </w:pPr>
+    </w:p>
+    <w:p>
+      <w:pPr>
+        <w:pStyle w:val="a3"/>
+        <w:numPr>
+          <w:ilvl w:val="0"/>
+          <w:numId w:val="1"/>
+        </w:numPr>
+        <w:ind w:firstLineChars="0"/>
+        <w:jc w:val="left"/>
+        <w:rPr>
+          <w:b/>
+          <w:sz w:val="32"/>
+          <w:szCs w:val="32"/>
+        </w:rPr>
+      </w:pPr>
+      <w:r>
+        <w:rPr>
+          <w:b/>
+          <w:sz w:val="32"/>
+          <w:szCs w:val="32"/>
+        </w:rPr>
+        <w:t>HTTP</w:t>
+      </w:r>
+      <w:r>
+        <w:rPr>
+          <w:rFonts w:hint="eastAsia"/>
+          <w:b/>
+          <w:sz w:val="32"/>
+          <w:szCs w:val="32"/>
+        </w:rPr>
+        <w:t>S</w:t>
+      </w:r>
+      <w:r>
+        <w:rPr>
+          <w:rFonts w:hint="eastAsia"/>
+          <w:b/>
+          <w:sz w:val="32"/>
+          <w:szCs w:val="32"/>
+        </w:rPr>
+        <w:t>协议</w:t>
+      </w:r>
+    </w:p>
+    <w:p>
+      <w:pPr>
+        <w:ind w:firstLine="420"/>
+        <w:jc w:val="left"/>
+        <w:rPr>
+          <w:sz w:val="24"/>
+          <w:szCs w:val="24"/>
+        </w:rPr>
+      </w:pPr>
+      <w:r>
+        <w:rPr>
+          <w:rFonts w:hint="eastAsia"/>
+          <w:sz w:val="24"/>
+          <w:szCs w:val="24"/>
+        </w:rPr>
+        <w:t>相较于HTTP协议以明文的方式传输数据，HTTPS</w:t>
+      </w:r>
+      <w:r>
+        <w:rPr>
+          <w:rFonts w:hint="eastAsia"/>
+          <w:sz w:val="24"/>
+          <w:szCs w:val="24"/>
+        </w:rPr>
+        <w:t>（HTTP</w:t>
+      </w:r>
+      <w:r>
+        <w:rPr>
+          <w:sz w:val="24"/>
+          <w:szCs w:val="24"/>
+        </w:rPr>
+        <w:t xml:space="preserve"> </w:t>
+      </w:r>
+      <w:r>
+        <w:rPr>
+          <w:rFonts w:hint="eastAsia"/>
+          <w:sz w:val="24"/>
+          <w:szCs w:val="24"/>
+        </w:rPr>
+        <w:t>over</w:t>
+      </w:r>
+      <w:r>
+        <w:rPr>
+          <w:sz w:val="24"/>
+          <w:szCs w:val="24"/>
+        </w:rPr>
+        <w:t xml:space="preserve"> </w:t>
+      </w:r>
+      <w:r>
+        <w:rPr>
+          <w:sz w:val="24"/>
+          <w:szCs w:val="24"/>
+        </w:rPr>
+        <w:t>SSL/</w:t>
+      </w:r>
+      <w:r>
+        <w:rPr>
+          <w:sz w:val="24"/>
+          <w:szCs w:val="24"/>
+        </w:rPr>
+        <w:t>TLS</w:t>
+      </w:r>
+      <w:r>
+        <w:rPr>
+          <w:rFonts w:hint="eastAsia"/>
+          <w:sz w:val="24"/>
+          <w:szCs w:val="24"/>
+        </w:rPr>
+        <w:t>）</w:t>
+      </w:r>
+      <w:r>
+        <w:rPr>
+          <w:rFonts w:hint="eastAsia"/>
+          <w:sz w:val="24"/>
+          <w:szCs w:val="24"/>
+        </w:rPr>
+        <w:t>协议通过SSL</w:t>
+      </w:r>
+      <w:r>
+        <w:rPr>
+          <w:sz w:val="24"/>
+          <w:szCs w:val="24"/>
+        </w:rPr>
+        <w:t>/TLS</w:t>
+      </w:r>
+      <w:r>
+        <w:rPr>
+          <w:rFonts w:hint="eastAsia"/>
+          <w:sz w:val="24"/>
+          <w:szCs w:val="24"/>
+        </w:rPr>
+        <w:t>对数据进行加密，保护数据的安全性</w:t>
+      </w:r>
+      <w:r>
+        <w:rPr>
+          <w:rFonts w:hint="eastAsia"/>
+          <w:sz w:val="24"/>
+          <w:szCs w:val="24"/>
+        </w:rPr>
+        <w:t>。有以下特点：</w:t>
+      </w:r>
+    </w:p>
+    <w:p>
+      <w:pPr>
+        <w:ind w:firstLine="420"/>
+        <w:jc w:val="left"/>
+        <w:rPr>
+          <w:sz w:val="24"/>
+          <w:szCs w:val="24"/>
+        </w:rPr>
+      </w:pPr>
+      <w:r>
+        <w:rPr>
+          <w:rFonts w:hint="eastAsia"/>
+          <w:sz w:val="24"/>
+          <w:szCs w:val="24"/>
+        </w:rPr>
+        <w:t>1.</w:t>
+      </w:r>
+      <w:r>
+        <w:rPr>
+          <w:rFonts w:hint="eastAsia"/>
+          <w:sz w:val="24"/>
+          <w:szCs w:val="24"/>
+        </w:rPr>
+        <w:t>内容加密：采用混合加密技术，中间者无法直接查看明文内容</w:t>
+      </w:r>
+    </w:p>
+    <w:p>
+      <w:pPr>
+        <w:ind w:firstLine="420"/>
+        <w:jc w:val="left"/>
+        <w:rPr>
+          <w:sz w:val="24"/>
+          <w:szCs w:val="24"/>
+        </w:rPr>
+      </w:pPr>
+      <w:r>
+        <w:rPr>
+          <w:rFonts w:hint="eastAsia"/>
+          <w:sz w:val="24"/>
+          <w:szCs w:val="24"/>
+        </w:rPr>
+        <w:t>2.</w:t>
+      </w:r>
+      <w:r>
+        <w:rPr>
+          <w:rFonts w:hint="eastAsia"/>
+          <w:sz w:val="24"/>
+          <w:szCs w:val="24"/>
+        </w:rPr>
+        <w:t>验证身份：通过证书认证客户端访问的是自己的服务器</w:t>
+      </w:r>
+    </w:p>
+    <w:p>
+      <w:pPr>
+        <w:ind w:firstLine="420"/>
+        <w:jc w:val="left"/>
+        <w:rPr>
+          <w:rFonts w:hint="eastAsia"/>
+          <w:sz w:val="24"/>
+          <w:szCs w:val="24"/>
+        </w:rPr>
+      </w:pPr>
+      <w:r>
+        <w:rPr>
+          <w:rFonts w:hint="eastAsia"/>
+          <w:sz w:val="24"/>
+          <w:szCs w:val="24"/>
+        </w:rPr>
+        <w:t>3.</w:t>
+      </w:r>
+      <w:r>
+        <w:rPr>
+          <w:rFonts w:hint="eastAsia"/>
+          <w:sz w:val="24"/>
+          <w:szCs w:val="24"/>
+        </w:rPr>
+        <w:t>保护数据完整性：防止传输的内容被中间人冒充或者篡改</w:t>
+      </w:r>
+    </w:p>
+    <w:p>
+      <w:pPr>
+        <w:jc w:val="left"/>
+        <w:rPr>
+          <w:sz w:val="24"/>
+          <w:szCs w:val="24"/>
+        </w:rPr>
+      </w:pPr>
+    </w:p>
+    <w:p>
+      <w:pPr>
+        <w:jc w:val="left"/>
+        <w:rPr>
+          <w:b/>
+          <w:bCs/>
+          <w:sz w:val="24"/>
+          <w:szCs w:val="24"/>
+        </w:rPr>
+      </w:pPr>
+      <w:r>
+        <w:rPr>
+          <w:rFonts w:hint="eastAsia"/>
+          <w:b/>
+          <w:bCs/>
+          <w:sz w:val="24"/>
+          <w:szCs w:val="24"/>
+        </w:rPr>
+        <w:t>SSL</w:t>
+      </w:r>
+      <w:r>
+        <w:rPr>
+          <w:b/>
+          <w:bCs/>
+          <w:sz w:val="24"/>
+          <w:szCs w:val="24"/>
+        </w:rPr>
+        <w:t>/TLS</w:t>
+      </w:r>
+      <w:r>
+        <w:rPr>
+          <w:rFonts w:hint="eastAsia"/>
+          <w:b/>
+          <w:bCs/>
+          <w:sz w:val="24"/>
+          <w:szCs w:val="24"/>
+        </w:rPr>
+        <w:t>概念</w:t>
+      </w:r>
+      <w:r>
+        <w:rPr>
+          <w:rFonts w:hint="eastAsia"/>
+          <w:b/>
+          <w:bCs/>
+          <w:sz w:val="24"/>
+          <w:szCs w:val="24"/>
+        </w:rPr>
+        <w:t>：</w:t>
+      </w:r>
+    </w:p>
+    <w:p>
+      <w:pPr>
+        <w:jc w:val="left"/>
+        <w:rPr>
+          <w:sz w:val="24"/>
+          <w:szCs w:val="24"/>
+        </w:rPr>
+      </w:pPr>
+      <w:r>
+        <w:rPr>
+          <w:sz w:val="24"/>
+          <w:szCs w:val="24"/>
+        </w:rPr>
+        <w:tab/>
+      </w:r>
+      <w:r>
+        <w:rPr>
+          <w:sz w:val="24"/>
+          <w:szCs w:val="24"/>
+        </w:rPr>
+        <w:t xml:space="preserve">SSL(Secure Socket Layer </w:t>
+      </w:r>
+      <w:proofErr w:type="gramStart"/>
+      <w:r>
+        <w:rPr>
+          <w:sz w:val="24"/>
+          <w:szCs w:val="24"/>
+        </w:rPr>
+        <w:t>安全套接层</w:t>
+      </w:r>
+      <w:proofErr w:type="gramEnd"/>
+      <w:r>
+        <w:rPr>
+          <w:sz w:val="24"/>
+          <w:szCs w:val="24"/>
+        </w:rPr>
+        <w:t>)是基于HTTPS下的一个协议加密层，最初是由网景公司（Netscape）研发，后被IETF（The Internet Engineering Task Force - 互联网工程任务组）标准化后写入RFC</w:t>
+      </w:r>
+      <w:r>
+        <w:rPr>
+          <w:sz w:val="24"/>
+          <w:szCs w:val="24"/>
+        </w:rPr>
+        <w:t xml:space="preserve"> </w:t>
+      </w:r>
+      <w:r>
+        <w:rPr>
+          <w:rFonts w:hint="eastAsia"/>
+          <w:sz w:val="24"/>
+          <w:szCs w:val="24"/>
+        </w:rPr>
+        <w:t>（</w:t>
+      </w:r>
+      <w:r>
+        <w:rPr>
+          <w:sz w:val="24"/>
+          <w:szCs w:val="24"/>
+        </w:rPr>
+        <w:t>Request For Comments 请求注释）</w:t>
+      </w:r>
+    </w:p>
+    <w:p>
+      <w:pPr>
+        <w:jc w:val="left"/>
+        <w:rPr>
+          <w:sz w:val="24"/>
+          <w:szCs w:val="24"/>
+        </w:rPr>
+      </w:pPr>
+      <w:r>
+        <w:rPr>
+          <w:noProof/>
+          <w:sz w:val="24"/>
+          <w:szCs w:val="24"/>
+        </w:rPr>
+        <w:drawing>
+          <wp:inline distT="0" distB="0" distL="0" distR="0" wp14:anchorId="3D9E43A7" wp14:editId="7FC1AA89">
+            <wp:extent cx="5274310" cy="2033270"/>
+            <wp:effectExtent l="0" t="0" r="2540" b="5080"/>
+            <wp:docPr id="23" name="图片 23"/>
+            <wp:cNvGraphicFramePr>
+              <a:graphicFrameLocks xmlns:a="http://schemas.openxmlformats.org/drawingml/2006/main" noChangeAspect="1"/>
+            </wp:cNvGraphicFramePr>
+            <a:graphic xmlns:a="http://schemas.openxmlformats.org/drawingml/2006/main">
+              <a:graphicData uri="http://schemas.openxmlformats.org/drawingml/2006/picture">
+                <pic:pic xmlns:pic="http://schemas.openxmlformats.org/drawingml/2006/picture">
+                  <pic:nvPicPr>
+                    <pic:cNvPr id="23" name="tls.PNG"/>
+                    <pic:cNvPicPr/>
+                  </pic:nvPicPr>
+                  <pic:blipFill>
+                    <a:blip r:embed="rId29">
+                      <a:extLst>
+                        <a:ext uri="{28A0092B-C50C-407E-A947-70E740481C1C}">
+                          <a14:useLocalDpi xmlns:a14="http://schemas.microsoft.com/office/drawing/2010/main" val="0"/>
+                        </a:ext>
+                      </a:extLst>
+                    </a:blip>
+                    <a:stretch>
+                      <a:fillRect/>
+                    </a:stretch>
+                  </pic:blipFill>
+                  <pic:spPr>
+                    <a:xfrm>
+                      <a:off x="0" y="0"/>
+                      <a:ext cx="5274310" cy="2033270"/>
+                    </a:xfrm>
+                    <a:prstGeom prst="rect">
+                      <a:avLst/>
+                    </a:prstGeom>
+                  </pic:spPr>
+                </pic:pic>
+              </a:graphicData>
+            </a:graphic>
+          </wp:inline>
+        </w:drawing>
+      </w:r>
+    </w:p>
+    <w:p>
+      <w:pPr>
+        <w:jc w:val="left"/>
+        <w:rPr>
+          <w:rFonts w:hint="eastAsia"/>
+          <w:sz w:val="24"/>
+          <w:szCs w:val="24"/>
+        </w:rPr>
+      </w:pPr>
+      <w:r>
+        <w:rPr>
+          <w:sz w:val="24"/>
+          <w:szCs w:val="24"/>
+        </w:rPr>
+        <w:t>SSL由从前的网景公司开发</w:t>
+      </w:r>
+      <w:r>
+        <w:rPr>
+          <w:rFonts w:hint="eastAsia"/>
+          <w:sz w:val="24"/>
+          <w:szCs w:val="24"/>
+        </w:rPr>
+        <w:t>，</w:t>
+      </w:r>
+      <w:r>
+        <w:rPr>
+          <w:rFonts w:hint="eastAsia"/>
+          <w:sz w:val="24"/>
+          <w:szCs w:val="24"/>
+        </w:rPr>
+        <w:t>有</w:t>
+      </w:r>
+      <w:r>
+        <w:rPr>
+          <w:sz w:val="24"/>
+          <w:szCs w:val="24"/>
+        </w:rPr>
+        <w:t>1</w:t>
+      </w:r>
+      <w:r>
+        <w:rPr>
+          <w:sz w:val="24"/>
+          <w:szCs w:val="24"/>
+        </w:rPr>
+        <w:t>/</w:t>
+      </w:r>
+      <w:r>
+        <w:rPr>
+          <w:sz w:val="24"/>
+          <w:szCs w:val="24"/>
+        </w:rPr>
+        <w:t>2</w:t>
+      </w:r>
+      <w:r>
+        <w:rPr>
+          <w:sz w:val="24"/>
+          <w:szCs w:val="24"/>
+        </w:rPr>
+        <w:t>/</w:t>
+      </w:r>
+      <w:r>
+        <w:rPr>
+          <w:sz w:val="24"/>
+          <w:szCs w:val="24"/>
+        </w:rPr>
+        <w:t>3三个版本，但现在只使用版本3</w:t>
+      </w:r>
+    </w:p>
+    <w:p>
+      <w:pPr>
+        <w:jc w:val="left"/>
+        <w:rPr>
+          <w:sz w:val="24"/>
+          <w:szCs w:val="24"/>
+        </w:rPr>
+      </w:pPr>
+      <w:r>
+        <w:rPr>
+          <w:sz w:val="24"/>
+          <w:szCs w:val="24"/>
+        </w:rPr>
+        <w:t>TLS是SSL的标准化后的产物</w:t>
+      </w:r>
+      <w:r>
+        <w:rPr>
+          <w:rFonts w:hint="eastAsia"/>
+          <w:sz w:val="24"/>
+          <w:szCs w:val="24"/>
+        </w:rPr>
+        <w:t>，</w:t>
+      </w:r>
+      <w:r>
+        <w:rPr>
+          <w:rFonts w:hint="eastAsia"/>
+          <w:sz w:val="24"/>
+          <w:szCs w:val="24"/>
+        </w:rPr>
+        <w:t>有</w:t>
+      </w:r>
+      <w:r>
+        <w:rPr>
+          <w:sz w:val="24"/>
+          <w:szCs w:val="24"/>
+        </w:rPr>
+        <w:t>1.0</w:t>
+      </w:r>
+      <w:r>
+        <w:rPr>
+          <w:sz w:val="24"/>
+          <w:szCs w:val="24"/>
+        </w:rPr>
+        <w:t>/</w:t>
+      </w:r>
+      <w:r>
+        <w:rPr>
+          <w:sz w:val="24"/>
+          <w:szCs w:val="24"/>
+        </w:rPr>
+        <w:t>1.1</w:t>
+      </w:r>
+      <w:r>
+        <w:rPr>
+          <w:sz w:val="24"/>
+          <w:szCs w:val="24"/>
+        </w:rPr>
+        <w:t>/</w:t>
+      </w:r>
+      <w:r>
+        <w:rPr>
+          <w:sz w:val="24"/>
+          <w:szCs w:val="24"/>
+        </w:rPr>
+        <w:t>1.2</w:t>
+      </w:r>
+      <w:proofErr w:type="gramStart"/>
+      <w:r>
+        <w:rPr>
+          <w:sz w:val="24"/>
+          <w:szCs w:val="24"/>
+        </w:rPr>
+        <w:t>三个</w:t>
+      </w:r>
+      <w:proofErr w:type="gramEnd"/>
+      <w:r>
+        <w:rPr>
+          <w:sz w:val="24"/>
+          <w:szCs w:val="24"/>
+        </w:rPr>
+        <w:t>版本</w:t>
+      </w:r>
+    </w:p>
+    <w:p>
+      <w:pPr>
+        <w:jc w:val="left"/>
+        <w:rPr>
+          <w:sz w:val="24"/>
+          <w:szCs w:val="24"/>
+        </w:rPr>
+      </w:pPr>
+      <w:r>
+        <w:rPr>
+          <w:sz w:val="24"/>
+          <w:szCs w:val="24"/>
+        </w:rPr>
+        <w:t>TLS1.0和SSL3.0几乎没有区别</w:t>
+      </w:r>
+      <w:r>
+        <w:rPr>
+          <w:rFonts w:hint="eastAsia"/>
+          <w:sz w:val="24"/>
+          <w:szCs w:val="24"/>
+        </w:rPr>
+        <w:t>，</w:t>
+      </w:r>
+      <w:r>
+        <w:rPr>
+          <w:rFonts w:hint="eastAsia"/>
+          <w:sz w:val="24"/>
+          <w:szCs w:val="24"/>
+        </w:rPr>
+        <w:t>事实上我们现在用的都是</w:t>
+      </w:r>
+      <w:r>
+        <w:rPr>
+          <w:sz w:val="24"/>
+          <w:szCs w:val="24"/>
+        </w:rPr>
+        <w:t>TLS，但因为历史上</w:t>
+      </w:r>
+      <w:r>
+        <w:rPr>
+          <w:sz w:val="24"/>
+          <w:szCs w:val="24"/>
+        </w:rPr>
+        <w:lastRenderedPageBreak/>
+        <w:t>习惯了SSL这个称呼</w:t>
+      </w:r>
+    </w:p>
+    <w:p>
+      <w:pPr>
+        <w:jc w:val="left"/>
+        <w:rPr>
+          <w:sz w:val="24"/>
+          <w:szCs w:val="24"/>
+        </w:rPr>
+      </w:pPr>
+    </w:p>
+    <w:p>
+      <w:pPr>
+        <w:jc w:val="left"/>
+        <w:rPr>
+          <w:rFonts w:hint="eastAsia"/>
+          <w:sz w:val="24"/>
+          <w:szCs w:val="24"/>
+        </w:rPr>
+      </w:pPr>
+      <w:r>
+        <w:rPr>
+          <w:sz w:val="24"/>
+          <w:szCs w:val="24"/>
+        </w:rPr>
+        <w:t>SSL/TLS解决的其实是明文传输的几个安全风险：</w:t>
+      </w:r>
+    </w:p>
+    <w:p>
+      <w:pPr>
+        <w:ind w:firstLine="420"/>
+        <w:jc w:val="left"/>
+        <w:rPr>
+          <w:rFonts w:hint="eastAsia"/>
+          <w:sz w:val="24"/>
+          <w:szCs w:val="24"/>
+        </w:rPr>
+      </w:pPr>
+      <w:r>
+        <w:rPr>
+          <w:sz w:val="24"/>
+          <w:szCs w:val="24"/>
+        </w:rPr>
+        <w:t>1）窃听风险</w:t>
+      </w:r>
+    </w:p>
+    <w:p>
+      <w:pPr>
+        <w:ind w:firstLine="420"/>
+        <w:jc w:val="left"/>
+        <w:rPr>
+          <w:rFonts w:hint="eastAsia"/>
+          <w:sz w:val="24"/>
+          <w:szCs w:val="24"/>
+        </w:rPr>
+      </w:pPr>
+      <w:r>
+        <w:rPr>
+          <w:sz w:val="24"/>
+          <w:szCs w:val="24"/>
+        </w:rPr>
+        <w:t>2）篡改风险</w:t>
+      </w:r>
+    </w:p>
+    <w:p>
+      <w:pPr>
+        <w:ind w:firstLine="420"/>
+        <w:jc w:val="left"/>
+        <w:rPr>
+          <w:rFonts w:hint="eastAsia"/>
+          <w:sz w:val="24"/>
+          <w:szCs w:val="24"/>
+        </w:rPr>
+      </w:pPr>
+      <w:r>
+        <w:rPr>
+          <w:sz w:val="24"/>
+          <w:szCs w:val="24"/>
+        </w:rPr>
+        <w:t>3）冒充风险</w:t>
+      </w:r>
+    </w:p>
+    <w:p>
+      <w:pPr>
+        <w:jc w:val="left"/>
+        <w:rPr>
+          <w:rFonts w:hint="eastAsia"/>
+          <w:sz w:val="24"/>
+          <w:szCs w:val="24"/>
+        </w:rPr>
+      </w:pPr>
+      <w:r>
+        <w:rPr>
+          <w:rFonts w:hint="eastAsia"/>
+          <w:sz w:val="24"/>
+          <w:szCs w:val="24"/>
+        </w:rPr>
+        <w:t>相应的，</w:t>
+      </w:r>
+      <w:r>
+        <w:rPr>
+          <w:sz w:val="24"/>
+          <w:szCs w:val="24"/>
+        </w:rPr>
+        <w:t>SSL/TLS是采用这么几个方式进行应对的：</w:t>
+      </w:r>
+    </w:p>
+    <w:p>
+      <w:pPr>
+        <w:ind w:firstLine="420"/>
+        <w:jc w:val="left"/>
+        <w:rPr>
+          <w:rFonts w:hint="eastAsia"/>
+          <w:sz w:val="24"/>
+          <w:szCs w:val="24"/>
+        </w:rPr>
+      </w:pPr>
+      <w:r>
+        <w:rPr>
+          <w:sz w:val="24"/>
+          <w:szCs w:val="24"/>
+        </w:rPr>
+        <w:t>1）加密：非对称加密+对称加密，主要解决的是窃听风险</w:t>
+      </w:r>
+    </w:p>
+    <w:p>
+      <w:pPr>
+        <w:ind w:firstLine="420"/>
+        <w:jc w:val="left"/>
+        <w:rPr>
+          <w:rFonts w:hint="eastAsia"/>
+          <w:sz w:val="24"/>
+          <w:szCs w:val="24"/>
+        </w:rPr>
+      </w:pPr>
+      <w:r>
+        <w:rPr>
+          <w:sz w:val="24"/>
+          <w:szCs w:val="24"/>
+        </w:rPr>
+        <w:t>2）校验：数字签名，主要解决的是篡改风险</w:t>
+      </w:r>
+    </w:p>
+    <w:p>
+      <w:pPr>
+        <w:ind w:firstLine="420"/>
+        <w:jc w:val="left"/>
+        <w:rPr>
+          <w:sz w:val="24"/>
+          <w:szCs w:val="24"/>
+        </w:rPr>
+      </w:pPr>
+      <w:r>
+        <w:rPr>
+          <w:sz w:val="24"/>
+          <w:szCs w:val="24"/>
+        </w:rPr>
+        <w:t>3）证书：数字证书，主要解决的是冒充风险</w:t>
+      </w:r>
+    </w:p>
+    <w:p>
+      <w:pPr>
+        <w:jc w:val="left"/>
+        <w:rPr>
+          <w:sz w:val="24"/>
+          <w:szCs w:val="24"/>
+        </w:rPr>
+      </w:pPr>
+    </w:p>
+    <w:p>
+      <w:pPr>
+        <w:jc w:val="left"/>
+        <w:rPr>
+          <w:b/>
+          <w:bCs/>
+          <w:sz w:val="24"/>
+          <w:szCs w:val="24"/>
+        </w:rPr>
+      </w:pPr>
+      <w:r>
+        <w:rPr>
+          <w:rFonts w:hint="eastAsia"/>
+          <w:b/>
+          <w:bCs/>
+          <w:sz w:val="24"/>
+          <w:szCs w:val="24"/>
+        </w:rPr>
+        <w:t>基本的运行过程</w:t>
+      </w:r>
+      <w:r>
+        <w:rPr>
+          <w:rFonts w:hint="eastAsia"/>
+          <w:b/>
+          <w:bCs/>
+          <w:sz w:val="24"/>
+          <w:szCs w:val="24"/>
+        </w:rPr>
+        <w:t>：</w:t>
+      </w:r>
+    </w:p>
+    <w:p>
+      <w:pPr>
+        <w:ind w:firstLine="420"/>
+        <w:jc w:val="left"/>
+        <w:rPr>
+          <w:sz w:val="24"/>
+          <w:szCs w:val="24"/>
+        </w:rPr>
+      </w:pPr>
+      <w:r>
+        <w:rPr>
+          <w:rFonts w:hint="eastAsia"/>
+          <w:sz w:val="24"/>
+          <w:szCs w:val="24"/>
+        </w:rPr>
+        <w:t>（</w:t>
+      </w:r>
+      <w:r>
+        <w:rPr>
+          <w:sz w:val="24"/>
+          <w:szCs w:val="24"/>
+        </w:rPr>
+        <w:t>1） 客户端向服务器端索要并验证公</w:t>
+      </w:r>
+      <w:proofErr w:type="gramStart"/>
+      <w:r>
+        <w:rPr>
+          <w:sz w:val="24"/>
+          <w:szCs w:val="24"/>
+        </w:rPr>
+        <w:t>钥</w:t>
+      </w:r>
+      <w:proofErr w:type="gramEnd"/>
+      <w:r>
+        <w:rPr>
+          <w:sz w:val="24"/>
+          <w:szCs w:val="24"/>
+        </w:rPr>
+        <w:t>。</w:t>
+      </w:r>
+    </w:p>
+    <w:p>
+      <w:pPr>
+        <w:ind w:firstLine="420"/>
+        <w:jc w:val="left"/>
+        <w:rPr>
+          <w:sz w:val="24"/>
+          <w:szCs w:val="24"/>
+        </w:rPr>
+      </w:pPr>
+      <w:r>
+        <w:rPr>
+          <w:rFonts w:hint="eastAsia"/>
+          <w:sz w:val="24"/>
+          <w:szCs w:val="24"/>
+        </w:rPr>
+        <w:t>（</w:t>
+      </w:r>
+      <w:r>
+        <w:rPr>
+          <w:sz w:val="24"/>
+          <w:szCs w:val="24"/>
+        </w:rPr>
+        <w:t>2） 双方协商生成"对话密钥"。</w:t>
+      </w:r>
+    </w:p>
+    <w:p>
+      <w:pPr>
+        <w:ind w:firstLine="420"/>
+        <w:jc w:val="left"/>
+        <w:rPr>
+          <w:rFonts w:hint="eastAsia"/>
+          <w:sz w:val="24"/>
+          <w:szCs w:val="24"/>
+        </w:rPr>
+      </w:pPr>
+      <w:r>
+        <w:rPr>
+          <w:rFonts w:hint="eastAsia"/>
+          <w:sz w:val="24"/>
+          <w:szCs w:val="24"/>
+        </w:rPr>
+        <w:t>（</w:t>
+      </w:r>
+      <w:r>
+        <w:rPr>
+          <w:sz w:val="24"/>
+          <w:szCs w:val="24"/>
+        </w:rPr>
+        <w:t>3） 双方采用"对话密钥"进行加密通信。</w:t>
+      </w:r>
+    </w:p>
+    <w:p>
+      <w:pPr>
+        <w:ind w:firstLine="420"/>
+        <w:jc w:val="left"/>
+        <w:rPr>
+          <w:sz w:val="24"/>
+          <w:szCs w:val="24"/>
+        </w:rPr>
+      </w:pPr>
+      <w:r>
+        <w:rPr>
+          <w:rFonts w:hint="eastAsia"/>
+          <w:sz w:val="24"/>
+          <w:szCs w:val="24"/>
+        </w:rPr>
+        <w:t>前两步，又称为</w:t>
+      </w:r>
+      <w:r>
+        <w:rPr>
+          <w:sz w:val="24"/>
+          <w:szCs w:val="24"/>
+        </w:rPr>
+        <w:t>"握手阶段"（handshake）。</w:t>
+      </w:r>
+    </w:p>
+    <w:p>
+      <w:pPr>
+        <w:ind w:firstLine="420"/>
+        <w:jc w:val="left"/>
+        <w:rPr>
+          <w:rFonts w:hint="eastAsia"/>
+          <w:sz w:val="24"/>
+          <w:szCs w:val="24"/>
+        </w:rPr>
+      </w:pPr>
+      <w:r>
+        <w:rPr>
+          <w:sz w:val="24"/>
+          <w:szCs w:val="24"/>
+        </w:rPr>
+        <w:t>SSL协议在握手阶段使用的是非对称加密，在传输阶段使用的是对称加密，也就是说在SSL上传送的数据是使用对称密钥加密的</w:t>
+      </w:r>
+    </w:p>
+    <w:p>
+      <w:pPr>
+        <w:jc w:val="left"/>
+        <w:rPr>
+          <w:rFonts w:hint="eastAsia"/>
+          <w:sz w:val="24"/>
+          <w:szCs w:val="24"/>
+        </w:rPr>
+      </w:pPr>
+      <w:r>
+        <w:rPr>
+          <w:rFonts w:hint="eastAsia"/>
+          <w:noProof/>
+          <w:sz w:val="24"/>
+          <w:szCs w:val="24"/>
+        </w:rPr>
+        <w:lastRenderedPageBreak/>
+        <w:drawing>
+          <wp:inline distT="0" distB="0" distL="0" distR="0" wp14:anchorId="4FDBB017" wp14:editId="20E1E527">
+            <wp:extent cx="5274310" cy="3371215"/>
+            <wp:effectExtent l="0" t="0" r="2540" b="635"/>
+            <wp:docPr id="27" name="图片 27"/>
+            <wp:cNvGraphicFramePr>
+              <a:graphicFrameLocks xmlns:a="http://schemas.openxmlformats.org/drawingml/2006/main" noChangeAspect="1"/>
+            </wp:cNvGraphicFramePr>
+            <a:graphic xmlns:a="http://schemas.openxmlformats.org/drawingml/2006/main">
+              <a:graphicData uri="http://schemas.openxmlformats.org/drawingml/2006/picture">
+                <pic:pic xmlns:pic="http://schemas.openxmlformats.org/drawingml/2006/picture">
+                  <pic:nvPicPr>
+                    <pic:cNvPr id="27" name="7541336-64aa278b3e9ea060.png"/>
+                    <pic:cNvPicPr/>
+                  </pic:nvPicPr>
+                  <pic:blipFill>
+                    <a:blip r:embed="rId30" cstate="print">
+                      <a:extLst>
+                        <a:ext uri="{28A0092B-C50C-407E-A947-70E740481C1C}">
+                          <a14:useLocalDpi xmlns:a14="http://schemas.microsoft.com/office/drawing/2010/main" val="0"/>
+                        </a:ext>
+                      </a:extLst>
+                    </a:blip>
+                    <a:stretch>
+                      <a:fillRect/>
+                    </a:stretch>
+                  </pic:blipFill>
+                  <pic:spPr>
+                    <a:xfrm>
+                      <a:off x="0" y="0"/>
+                      <a:ext cx="5274310" cy="3371215"/>
+                    </a:xfrm>
+                    <a:prstGeom prst="rect">
+                      <a:avLst/>
+                    </a:prstGeom>
+                  </pic:spPr>
+                </pic:pic>
+              </a:graphicData>
+            </a:graphic>
+          </wp:inline>
+        </w:drawing>
+      </w:r>
+    </w:p>
+    <w:p>
+      <w:pPr>
+        <w:jc w:val="left"/>
+        <w:rPr>
+          <w:sz w:val="24"/>
+          <w:szCs w:val="24"/>
+        </w:rPr>
+      </w:pPr>
+      <w:r>
+        <w:rPr>
+          <w:noProof/>
+          <w:sz w:val="24"/>
+          <w:szCs w:val="24"/>
+        </w:rPr>
+        <w:drawing>
+          <wp:inline distT="0" distB="0" distL="0" distR="0" wp14:anchorId="786919D5" wp14:editId="7AA6D9D3">
+            <wp:extent cx="5274310" cy="1362075"/>
+            <wp:effectExtent l="0" t="0" r="2540" b="9525"/>
+            <wp:docPr id="26" name="图片 26"/>
+            <wp:cNvGraphicFramePr>
+              <a:graphicFrameLocks xmlns:a="http://schemas.openxmlformats.org/drawingml/2006/main" noChangeAspect="1"/>
+            </wp:cNvGraphicFramePr>
+            <a:graphic xmlns:a="http://schemas.openxmlformats.org/drawingml/2006/main">
+              <a:graphicData uri="http://schemas.openxmlformats.org/drawingml/2006/picture">
+                <pic:pic xmlns:pic="http://schemas.openxmlformats.org/drawingml/2006/picture">
+                  <pic:nvPicPr>
+                    <pic:cNvPr id="26" name="https.PNG"/>
+                    <pic:cNvPicPr/>
+                  </pic:nvPicPr>
+                  <pic:blipFill>
+                    <a:blip r:embed="rId31">
+                      <a:extLst>
+                        <a:ext uri="{28A0092B-C50C-407E-A947-70E740481C1C}">
+                          <a14:useLocalDpi xmlns:a14="http://schemas.microsoft.com/office/drawing/2010/main" val="0"/>
+                        </a:ext>
+                      </a:extLst>
+                    </a:blip>
+                    <a:stretch>
+                      <a:fillRect/>
+                    </a:stretch>
+                  </pic:blipFill>
+                  <pic:spPr>
+                    <a:xfrm>
+                      <a:off x="0" y="0"/>
+                      <a:ext cx="5274310" cy="1362075"/>
+                    </a:xfrm>
+                    <a:prstGeom prst="rect">
+                      <a:avLst/>
+                    </a:prstGeom>
+                  </pic:spPr>
+                </pic:pic>
+              </a:graphicData>
+            </a:graphic>
+          </wp:inline>
+        </w:drawing>
+      </w:r>
+    </w:p>
+    <w:p>
+      <w:pPr>
+        <w:jc w:val="left"/>
+        <w:rPr>
+          <w:b/>
+          <w:bCs/>
+          <w:sz w:val="24"/>
+          <w:szCs w:val="24"/>
+        </w:rPr>
+      </w:pPr>
+    </w:p>
+    <w:p>
+      <w:pPr>
+        <w:jc w:val="left"/>
+        <w:rPr>
+          <w:rFonts w:hint="eastAsia"/>
+          <w:b/>
+          <w:bCs/>
+          <w:sz w:val="24"/>
+          <w:szCs w:val="24"/>
+        </w:rPr>
+      </w:pPr>
+      <w:r>
+        <w:rPr>
+          <w:rFonts w:hint="eastAsia"/>
+          <w:b/>
+          <w:bCs/>
+          <w:sz w:val="24"/>
+          <w:szCs w:val="24"/>
+        </w:rPr>
+        <w:t>非对称加密和对称加密：</w:t>
+      </w:r>
+    </w:p>
+    <w:p>
+      <w:pPr>
+        <w:ind w:firstLine="420"/>
+        <w:jc w:val="left"/>
+        <w:rPr>
+          <w:sz w:val="24"/>
+          <w:szCs w:val="24"/>
+        </w:rPr>
+      </w:pPr>
+      <w:r>
+        <w:rPr>
+          <w:rFonts w:hint="eastAsia"/>
+          <w:sz w:val="24"/>
+          <w:szCs w:val="24"/>
+        </w:rPr>
+        <w:t>对称加密：加密和解密的密钥一样，比如用</w:t>
+      </w:r>
+      <w:r>
+        <w:rPr>
+          <w:sz w:val="24"/>
+          <w:szCs w:val="24"/>
+        </w:rPr>
+        <w:t>123加密就是用123解密</w:t>
+      </w:r>
+    </w:p>
+    <w:p>
+      <w:pPr>
+        <w:jc w:val="left"/>
+        <w:rPr>
+          <w:rFonts w:hint="eastAsia"/>
+          <w:sz w:val="24"/>
+          <w:szCs w:val="24"/>
+        </w:rPr>
+      </w:pPr>
+      <w:r>
+        <w:rPr>
+          <w:sz w:val="24"/>
+          <w:szCs w:val="24"/>
+        </w:rPr>
+        <w:tab/>
+      </w:r>
+      <w:r>
+        <w:rPr>
+          <w:rFonts w:hint="eastAsia"/>
+          <w:sz w:val="24"/>
+          <w:szCs w:val="24"/>
+        </w:rPr>
+        <w:t>非对称加密：把密钥分为公</w:t>
+      </w:r>
+      <w:proofErr w:type="gramStart"/>
+      <w:r>
+        <w:rPr>
+          <w:rFonts w:hint="eastAsia"/>
+          <w:sz w:val="24"/>
+          <w:szCs w:val="24"/>
+        </w:rPr>
+        <w:t>钥</w:t>
+      </w:r>
+      <w:proofErr w:type="gramEnd"/>
+      <w:r>
+        <w:rPr>
+          <w:rFonts w:hint="eastAsia"/>
+          <w:sz w:val="24"/>
+          <w:szCs w:val="24"/>
+        </w:rPr>
+        <w:t>和</w:t>
+      </w:r>
+      <w:proofErr w:type="gramStart"/>
+      <w:r>
+        <w:rPr>
+          <w:rFonts w:hint="eastAsia"/>
+          <w:sz w:val="24"/>
+          <w:szCs w:val="24"/>
+        </w:rPr>
+        <w:t>私钥</w:t>
+      </w:r>
+      <w:proofErr w:type="gramEnd"/>
+      <w:r>
+        <w:rPr>
+          <w:rFonts w:hint="eastAsia"/>
+          <w:sz w:val="24"/>
+          <w:szCs w:val="24"/>
+        </w:rPr>
+        <w:t>，公</w:t>
+      </w:r>
+      <w:proofErr w:type="gramStart"/>
+      <w:r>
+        <w:rPr>
+          <w:rFonts w:hint="eastAsia"/>
+          <w:sz w:val="24"/>
+          <w:szCs w:val="24"/>
+        </w:rPr>
+        <w:t>钥</w:t>
+      </w:r>
+      <w:proofErr w:type="gramEnd"/>
+      <w:r>
+        <w:rPr>
+          <w:rFonts w:hint="eastAsia"/>
+          <w:sz w:val="24"/>
+          <w:szCs w:val="24"/>
+        </w:rPr>
+        <w:t>是公开的所有人都可以认领，私</w:t>
+      </w:r>
+      <w:proofErr w:type="gramStart"/>
+      <w:r>
+        <w:rPr>
+          <w:rFonts w:hint="eastAsia"/>
+          <w:sz w:val="24"/>
+          <w:szCs w:val="24"/>
+        </w:rPr>
+        <w:t>钥</w:t>
+      </w:r>
+      <w:proofErr w:type="gramEnd"/>
+      <w:r>
+        <w:rPr>
+          <w:rFonts w:hint="eastAsia"/>
+          <w:sz w:val="24"/>
+          <w:szCs w:val="24"/>
+        </w:rPr>
+        <w:t>是保密的只有一个人知道。公</w:t>
+      </w:r>
+      <w:proofErr w:type="gramStart"/>
+      <w:r>
+        <w:rPr>
+          <w:rFonts w:hint="eastAsia"/>
+          <w:sz w:val="24"/>
+          <w:szCs w:val="24"/>
+        </w:rPr>
+        <w:t>钥</w:t>
+      </w:r>
+      <w:proofErr w:type="gramEnd"/>
+      <w:r>
+        <w:rPr>
+          <w:rFonts w:hint="eastAsia"/>
+          <w:sz w:val="24"/>
+          <w:szCs w:val="24"/>
+        </w:rPr>
+        <w:t>和</w:t>
+      </w:r>
+      <w:proofErr w:type="gramStart"/>
+      <w:r>
+        <w:rPr>
+          <w:rFonts w:hint="eastAsia"/>
+          <w:sz w:val="24"/>
+          <w:szCs w:val="24"/>
+        </w:rPr>
+        <w:t>私钥</w:t>
+      </w:r>
+      <w:proofErr w:type="gramEnd"/>
+      <w:r>
+        <w:rPr>
+          <w:rFonts w:hint="eastAsia"/>
+          <w:sz w:val="24"/>
+          <w:szCs w:val="24"/>
+        </w:rPr>
+        <w:t>是配对关系，公</w:t>
+      </w:r>
+      <w:proofErr w:type="gramStart"/>
+      <w:r>
+        <w:rPr>
+          <w:rFonts w:hint="eastAsia"/>
+          <w:sz w:val="24"/>
+          <w:szCs w:val="24"/>
+        </w:rPr>
+        <w:t>钥</w:t>
+      </w:r>
+      <w:proofErr w:type="gramEnd"/>
+      <w:r>
+        <w:rPr>
+          <w:rFonts w:hint="eastAsia"/>
+          <w:sz w:val="24"/>
+          <w:szCs w:val="24"/>
+        </w:rPr>
+        <w:t>加密就用私</w:t>
+      </w:r>
+      <w:proofErr w:type="gramStart"/>
+      <w:r>
+        <w:rPr>
+          <w:rFonts w:hint="eastAsia"/>
+          <w:sz w:val="24"/>
+          <w:szCs w:val="24"/>
+        </w:rPr>
+        <w:t>钥</w:t>
+      </w:r>
+      <w:proofErr w:type="gramEnd"/>
+      <w:r>
+        <w:rPr>
+          <w:rFonts w:hint="eastAsia"/>
+          <w:sz w:val="24"/>
+          <w:szCs w:val="24"/>
+        </w:rPr>
+        <w:t>解密</w:t>
+      </w:r>
+      <w:r>
+        <w:rPr>
+          <w:rFonts w:hint="eastAsia"/>
+          <w:sz w:val="24"/>
+          <w:szCs w:val="24"/>
+        </w:rPr>
+        <w:t>，私</w:t>
+      </w:r>
+      <w:proofErr w:type="gramStart"/>
+      <w:r>
+        <w:rPr>
+          <w:rFonts w:hint="eastAsia"/>
+          <w:sz w:val="24"/>
+          <w:szCs w:val="24"/>
+        </w:rPr>
+        <w:t>钥</w:t>
+      </w:r>
+      <w:proofErr w:type="gramEnd"/>
+      <w:r>
+        <w:rPr>
+          <w:rFonts w:hint="eastAsia"/>
+          <w:sz w:val="24"/>
+          <w:szCs w:val="24"/>
+        </w:rPr>
+        <w:t>加密就用公</w:t>
+      </w:r>
+      <w:proofErr w:type="gramStart"/>
+      <w:r>
+        <w:rPr>
+          <w:rFonts w:hint="eastAsia"/>
+          <w:sz w:val="24"/>
+          <w:szCs w:val="24"/>
+        </w:rPr>
+        <w:t>钥</w:t>
+      </w:r>
+      <w:proofErr w:type="gramEnd"/>
+      <w:r>
+        <w:rPr>
+          <w:rFonts w:hint="eastAsia"/>
+          <w:sz w:val="24"/>
+          <w:szCs w:val="24"/>
+        </w:rPr>
+        <w:t>解密</w:t>
+      </w:r>
+    </w:p>
+    <w:p>
+      <w:pPr>
+        <w:jc w:val="left"/>
+        <w:rPr>
+          <w:rFonts w:hint="eastAsia"/>
+          <w:b/>
+          <w:bCs/>
+          <w:sz w:val="24"/>
+          <w:szCs w:val="24"/>
+        </w:rPr>
+      </w:pPr>
+    </w:p>
+    <w:p>
+      <w:pPr>
+        <w:jc w:val="left"/>
+        <w:rPr>
+          <w:b/>
+          <w:bCs/>
+          <w:sz w:val="24"/>
+          <w:szCs w:val="24"/>
+        </w:rPr>
+      </w:pPr>
+      <w:r>
+        <w:rPr>
+          <w:rFonts w:hint="eastAsia"/>
+          <w:b/>
+          <w:bCs/>
+          <w:sz w:val="24"/>
+          <w:szCs w:val="24"/>
+        </w:rPr>
+        <w:t>数字</w:t>
+      </w:r>
+      <w:r>
+        <w:rPr>
+          <w:rFonts w:hint="eastAsia"/>
+          <w:b/>
+          <w:bCs/>
+          <w:sz w:val="24"/>
+          <w:szCs w:val="24"/>
+        </w:rPr>
+        <w:t>签名：</w:t>
+      </w:r>
+    </w:p>
+    <w:p>
+      <w:pPr>
+        <w:ind w:firstLine="420"/>
+        <w:jc w:val="left"/>
+        <w:rPr>
+          <w:sz w:val="24"/>
+          <w:szCs w:val="24"/>
+        </w:rPr>
+      </w:pPr>
+      <w:r>
+        <w:rPr>
+          <w:rFonts w:hint="eastAsia"/>
+          <w:sz w:val="24"/>
+          <w:szCs w:val="24"/>
+        </w:rPr>
+        <w:t>对文件本身加密可能是个耗时过程，比如</w:t>
+      </w:r>
+      <w:r>
+        <w:rPr>
+          <w:rFonts w:hint="eastAsia"/>
+          <w:sz w:val="24"/>
+          <w:szCs w:val="24"/>
+        </w:rPr>
+        <w:t>加密的文件</w:t>
+      </w:r>
+      <w:r>
+        <w:rPr>
+          <w:sz w:val="24"/>
+          <w:szCs w:val="24"/>
+        </w:rPr>
+        <w:t>足够大，那么私</w:t>
+      </w:r>
+      <w:proofErr w:type="gramStart"/>
+      <w:r>
+        <w:rPr>
+          <w:sz w:val="24"/>
+          <w:szCs w:val="24"/>
+        </w:rPr>
+        <w:t>钥</w:t>
+      </w:r>
+      <w:proofErr w:type="gramEnd"/>
+      <w:r>
+        <w:rPr>
+          <w:sz w:val="24"/>
+          <w:szCs w:val="24"/>
+        </w:rPr>
+        <w:t>加密整个文件以及拿到文件后的解密无疑是巨大的开销。</w:t>
+      </w:r>
+    </w:p>
+    <w:p>
+      <w:pPr>
+        <w:ind w:firstLine="420"/>
+        <w:jc w:val="left"/>
+        <w:rPr>
+          <w:sz w:val="24"/>
+          <w:szCs w:val="24"/>
+        </w:rPr>
+      </w:pPr>
+      <w:r>
+        <w:rPr>
+          <w:rFonts w:hint="eastAsia"/>
+          <w:sz w:val="24"/>
+          <w:szCs w:val="24"/>
+        </w:rPr>
+        <w:lastRenderedPageBreak/>
+        <w:t>数字签名可以解决这个问题：</w:t>
+      </w:r>
+    </w:p>
+    <w:p>
+      <w:pPr>
+        <w:ind w:firstLine="420"/>
+        <w:jc w:val="left"/>
+        <w:rPr>
+          <w:sz w:val="24"/>
+          <w:szCs w:val="24"/>
+        </w:rPr>
+      </w:pPr>
+      <w:r>
+        <w:rPr>
+          <w:sz w:val="24"/>
+          <w:szCs w:val="24"/>
+        </w:rPr>
+        <w:t>A先对这</w:t>
+      </w:r>
+      <w:r>
+        <w:rPr>
+          <w:rFonts w:hint="eastAsia"/>
+          <w:sz w:val="24"/>
+          <w:szCs w:val="24"/>
+        </w:rPr>
+        <w:t>个</w:t>
+      </w:r>
+      <w:r>
+        <w:rPr>
+          <w:rFonts w:hint="eastAsia"/>
+          <w:sz w:val="24"/>
+          <w:szCs w:val="24"/>
+        </w:rPr>
+        <w:t>Email</w:t>
+      </w:r>
+      <w:r>
+        <w:rPr>
+          <w:sz w:val="24"/>
+          <w:szCs w:val="24"/>
+        </w:rPr>
+        <w:t>执行哈希运算得到hash值简称“摘要”，取名h1</w:t>
+      </w:r>
+    </w:p>
+    <w:p>
+      <w:pPr>
+        <w:ind w:firstLine="420"/>
+        <w:jc w:val="left"/>
+        <w:rPr>
+          <w:sz w:val="24"/>
+          <w:szCs w:val="24"/>
+        </w:rPr>
+      </w:pPr>
+      <w:r>
+        <w:rPr>
+          <w:sz w:val="24"/>
+          <w:szCs w:val="24"/>
+        </w:rPr>
+        <w:t>然后用自己</w:t>
+      </w:r>
+      <w:r>
+        <w:rPr>
+          <w:rFonts w:hint="eastAsia"/>
+          <w:sz w:val="24"/>
+          <w:szCs w:val="24"/>
+        </w:rPr>
+        <w:t>的</w:t>
+      </w:r>
+      <w:r>
+        <w:rPr>
+          <w:sz w:val="24"/>
+          <w:szCs w:val="24"/>
+        </w:rPr>
+        <w:t>私</w:t>
+      </w:r>
+      <w:proofErr w:type="gramStart"/>
+      <w:r>
+        <w:rPr>
+          <w:sz w:val="24"/>
+          <w:szCs w:val="24"/>
+        </w:rPr>
+        <w:t>钥</w:t>
+      </w:r>
+      <w:proofErr w:type="gramEnd"/>
+      <w:r>
+        <w:rPr>
+          <w:sz w:val="24"/>
+          <w:szCs w:val="24"/>
+        </w:rPr>
+        <w:t>对摘要加密，生成的东西叫“数字签名”</w:t>
+      </w:r>
+    </w:p>
+    <w:p>
+      <w:pPr>
+        <w:ind w:firstLine="420"/>
+        <w:jc w:val="left"/>
+        <w:rPr>
+          <w:rFonts w:hint="eastAsia"/>
+          <w:sz w:val="24"/>
+          <w:szCs w:val="24"/>
+        </w:rPr>
+      </w:pPr>
+      <w:r>
+        <w:rPr>
+          <w:sz w:val="24"/>
+          <w:szCs w:val="24"/>
+        </w:rPr>
+        <w:t>把数字签名加在Email正文后面，一起发送给B</w:t>
+      </w:r>
+    </w:p>
+    <w:p>
+      <w:pPr>
+        <w:jc w:val="left"/>
+        <w:rPr>
+          <w:sz w:val="24"/>
+          <w:szCs w:val="24"/>
+        </w:rPr>
+      </w:pPr>
+      <w:r>
+        <w:rPr>
+          <w:noProof/>
+          <w:sz w:val="24"/>
+          <w:szCs w:val="24"/>
+        </w:rPr>
+        <w:drawing>
+          <wp:inline distT="0" distB="0" distL="0" distR="0" wp14:anchorId="1B4AAB1A" wp14:editId="775F2092">
+            <wp:extent cx="5274310" cy="2421255"/>
+            <wp:effectExtent l="0" t="0" r="2540" b="0"/>
+            <wp:docPr id="28" name="图片 28"/>
+            <wp:cNvGraphicFramePr>
+              <a:graphicFrameLocks xmlns:a="http://schemas.openxmlformats.org/drawingml/2006/main" noChangeAspect="1"/>
+            </wp:cNvGraphicFramePr>
+            <a:graphic xmlns:a="http://schemas.openxmlformats.org/drawingml/2006/main">
+              <a:graphicData uri="http://schemas.openxmlformats.org/drawingml/2006/picture">
+                <pic:pic xmlns:pic="http://schemas.openxmlformats.org/drawingml/2006/picture">
+                  <pic:nvPicPr>
+                    <pic:cNvPr id="28" name="4943911-697a85b6cafa5c07.png"/>
+                    <pic:cNvPicPr/>
+                  </pic:nvPicPr>
+                  <pic:blipFill>
+                    <a:blip r:embed="rId32">
+                      <a:extLst>
+                        <a:ext uri="{28A0092B-C50C-407E-A947-70E740481C1C}">
+                          <a14:useLocalDpi xmlns:a14="http://schemas.microsoft.com/office/drawing/2010/main" val="0"/>
+                        </a:ext>
+                      </a:extLst>
+                    </a:blip>
+                    <a:stretch>
+                      <a:fillRect/>
+                    </a:stretch>
+                  </pic:blipFill>
+                  <pic:spPr>
+                    <a:xfrm>
+                      <a:off x="0" y="0"/>
+                      <a:ext cx="5274310" cy="2421255"/>
+                    </a:xfrm>
+                    <a:prstGeom prst="rect">
+                      <a:avLst/>
+                    </a:prstGeom>
+                  </pic:spPr>
+                </pic:pic>
+              </a:graphicData>
+            </a:graphic>
+          </wp:inline>
+        </w:drawing>
+      </w:r>
+    </w:p>
+    <w:p>
+      <w:pPr>
+        <w:jc w:val="left"/>
+        <w:rPr>
+          <w:sz w:val="24"/>
+          <w:szCs w:val="24"/>
+        </w:rPr>
+      </w:pPr>
+    </w:p>
+    <w:p>
+      <w:pPr>
+        <w:jc w:val="left"/>
+        <w:rPr>
+          <w:sz w:val="24"/>
+          <w:szCs w:val="24"/>
+        </w:rPr>
+      </w:pPr>
+    </w:p>
+    <w:p>
+      <w:pPr>
+        <w:jc w:val="left"/>
+        <w:rPr>
+          <w:rFonts w:hint="eastAsia"/>
+          <w:b/>
+          <w:bCs/>
+          <w:sz w:val="24"/>
+          <w:szCs w:val="24"/>
+        </w:rPr>
+      </w:pPr>
+      <w:r>
+        <w:rPr>
+          <w:rFonts w:hint="eastAsia"/>
+          <w:b/>
+          <w:bCs/>
+          <w:sz w:val="24"/>
+          <w:szCs w:val="24"/>
+        </w:rPr>
+        <w:t>数字</w:t>
+      </w:r>
+      <w:r>
+        <w:rPr>
+          <w:rFonts w:hint="eastAsia"/>
+          <w:b/>
+          <w:bCs/>
+          <w:sz w:val="24"/>
+          <w:szCs w:val="24"/>
+        </w:rPr>
+        <w:t>证书</w:t>
+      </w:r>
+      <w:r>
+        <w:rPr>
+          <w:rFonts w:hint="eastAsia"/>
+          <w:b/>
+          <w:bCs/>
+          <w:sz w:val="24"/>
+          <w:szCs w:val="24"/>
+        </w:rPr>
+        <w:t>：</w:t>
+      </w:r>
+    </w:p>
+    <w:p>
+      <w:pPr>
+        <w:jc w:val="left"/>
+        <w:rPr>
+          <w:rFonts w:hint="eastAsia"/>
+          <w:sz w:val="24"/>
+          <w:szCs w:val="24"/>
+        </w:rPr>
+      </w:pPr>
+      <w:r>
+        <w:rPr>
+          <w:sz w:val="24"/>
+          <w:szCs w:val="24"/>
+        </w:rPr>
+        <w:tab/>
+        <w:t>1</w:t>
+      </w:r>
+      <w:r>
+        <w:rPr>
+          <w:rFonts w:hint="eastAsia"/>
+          <w:sz w:val="24"/>
+          <w:szCs w:val="24"/>
+        </w:rPr>
+        <w:t>.数字证书的生成：</w:t>
+      </w:r>
+      <w:r>
+        <w:rPr>
+          <w:rFonts w:hint="eastAsia"/>
+          <w:sz w:val="24"/>
+          <w:szCs w:val="24"/>
+        </w:rPr>
+        <w:t>首先</w:t>
+      </w:r>
+      <w:r>
+        <w:rPr>
+          <w:sz w:val="24"/>
+          <w:szCs w:val="24"/>
+        </w:rPr>
+        <w:t>A去找"证书中心"（certificate authority，简称CA），为公</w:t>
+      </w:r>
+      <w:proofErr w:type="gramStart"/>
+      <w:r>
+        <w:rPr>
+          <w:sz w:val="24"/>
+          <w:szCs w:val="24"/>
+        </w:rPr>
+        <w:t>钥</w:t>
+      </w:r>
+      <w:proofErr w:type="gramEnd"/>
+      <w:r>
+        <w:rPr>
+          <w:sz w:val="24"/>
+          <w:szCs w:val="24"/>
+        </w:rPr>
+        <w:t>做认证。证书中心用自己的私</w:t>
+      </w:r>
+      <w:proofErr w:type="gramStart"/>
+      <w:r>
+        <w:rPr>
+          <w:sz w:val="24"/>
+          <w:szCs w:val="24"/>
+        </w:rPr>
+        <w:t>钥</w:t>
+      </w:r>
+      <w:proofErr w:type="gramEnd"/>
+      <w:r>
+        <w:rPr>
+          <w:sz w:val="24"/>
+          <w:szCs w:val="24"/>
+        </w:rPr>
+        <w:t>，对A的公</w:t>
+      </w:r>
+      <w:proofErr w:type="gramStart"/>
+      <w:r>
+        <w:rPr>
+          <w:sz w:val="24"/>
+          <w:szCs w:val="24"/>
+        </w:rPr>
+        <w:t>钥</w:t>
+      </w:r>
+      <w:proofErr w:type="gramEnd"/>
+      <w:r>
+        <w:rPr>
+          <w:sz w:val="24"/>
+          <w:szCs w:val="24"/>
+        </w:rPr>
+        <w:t>和一些相关信息一起加密，生成"数字证书"（Digital Certificate）：</w:t>
+      </w:r>
+    </w:p>
+    <w:p>
+      <w:pPr>
+        <w:rPr>
+          <w:sz w:val="24"/>
+          <w:szCs w:val="24"/>
+        </w:rPr>
+      </w:pPr>
+      <w:r>
+        <w:rPr>
+          <w:sz w:val="24"/>
+          <w:szCs w:val="24"/>
+        </w:rPr>
+        <w:tab/>
+        <w:t>2.</w:t>
+      </w:r>
+      <w:r>
+        <w:t xml:space="preserve"> </w:t>
+      </w:r>
+      <w:r>
+        <w:rPr>
+          <w:sz w:val="24"/>
+          <w:szCs w:val="24"/>
+        </w:rPr>
+        <w:t>A在邮件正文下方除了数字签名，另外加上这张数字证书</w:t>
+      </w:r>
+    </w:p>
+    <w:p>
+      <w:pPr>
+        <w:ind w:firstLineChars="900" w:firstLine="2160"/>
+        <w:jc w:val="left"/>
+        <w:rPr>
+          <w:sz w:val="24"/>
+          <w:szCs w:val="24"/>
+        </w:rPr>
+      </w:pPr>
+      <w:r>
+        <w:rPr>
+          <w:noProof/>
+          <w:sz w:val="24"/>
+          <w:szCs w:val="24"/>
+        </w:rPr>
+        <w:lastRenderedPageBreak/>
+        <w:drawing>
+          <wp:inline distT="0" distB="0" distL="0" distR="0" wp14:anchorId="60163495" wp14:editId="09A181C1">
+            <wp:extent cx="2552700" cy="3781425"/>
+            <wp:effectExtent l="0" t="0" r="0" b="9525"/>
+            <wp:docPr id="29" name="图片 29"/>
+            <wp:cNvGraphicFramePr>
+              <a:graphicFrameLocks xmlns:a="http://schemas.openxmlformats.org/drawingml/2006/main" noChangeAspect="1"/>
+            </wp:cNvGraphicFramePr>
+            <a:graphic xmlns:a="http://schemas.openxmlformats.org/drawingml/2006/main">
+              <a:graphicData uri="http://schemas.openxmlformats.org/drawingml/2006/picture">
+                <pic:pic xmlns:pic="http://schemas.openxmlformats.org/drawingml/2006/picture">
+                  <pic:nvPicPr>
+                    <pic:cNvPr id="29" name="4943911-051acca03db99fd1.png"/>
+                    <pic:cNvPicPr/>
+                  </pic:nvPicPr>
+                  <pic:blipFill>
+                    <a:blip r:embed="rId33">
+                      <a:extLst>
+                        <a:ext uri="{28A0092B-C50C-407E-A947-70E740481C1C}">
+                          <a14:useLocalDpi xmlns:a14="http://schemas.microsoft.com/office/drawing/2010/main" val="0"/>
+                        </a:ext>
+                      </a:extLst>
+                    </a:blip>
+                    <a:stretch>
+                      <a:fillRect/>
+                    </a:stretch>
+                  </pic:blipFill>
+                  <pic:spPr>
+                    <a:xfrm>
+                      <a:off x="0" y="0"/>
+                      <a:ext cx="2552700" cy="3781425"/>
+                    </a:xfrm>
+                    <a:prstGeom prst="rect">
+                      <a:avLst/>
+                    </a:prstGeom>
+                  </pic:spPr>
+                </pic:pic>
+              </a:graphicData>
+            </a:graphic>
+          </wp:inline>
+        </w:drawing>
+      </w:r>
+    </w:p>
+    <w:p>
+      <w:pPr>
+        <w:jc w:val="left"/>
+        <w:rPr>
+          <w:sz w:val="24"/>
+          <w:szCs w:val="24"/>
+        </w:rPr>
+      </w:pPr>
+    </w:p>
+    <w:p>
+      <w:pPr>
+        <w:ind w:firstLine="420"/>
+        <w:jc w:val="left"/>
+        <w:rPr>
+          <w:rFonts w:hint="eastAsia"/>
+          <w:sz w:val="24"/>
+          <w:szCs w:val="24"/>
+        </w:rPr>
+      </w:pPr>
+      <w:r>
+        <w:rPr>
+          <w:sz w:val="24"/>
+          <w:szCs w:val="24"/>
+        </w:rPr>
+        <w:t>3.</w:t>
+      </w:r>
+      <w:r>
+        <w:rPr>
+          <w:sz w:val="24"/>
+          <w:szCs w:val="24"/>
+        </w:rPr>
+        <w:t xml:space="preserve"> </w:t>
+      </w:r>
+      <w:r>
+        <w:rPr>
+          <w:sz w:val="24"/>
+          <w:szCs w:val="24"/>
+        </w:rPr>
+        <w:t>B收到Email后用CA的公</w:t>
+      </w:r>
+      <w:proofErr w:type="gramStart"/>
+      <w:r>
+        <w:rPr>
+          <w:sz w:val="24"/>
+          <w:szCs w:val="24"/>
+        </w:rPr>
+        <w:t>钥</w:t>
+      </w:r>
+      <w:proofErr w:type="gramEnd"/>
+      <w:r>
+        <w:rPr>
+          <w:sz w:val="24"/>
+          <w:szCs w:val="24"/>
+        </w:rPr>
+        <w:t>解密这份数字证书，拿到A的公</w:t>
+      </w:r>
+      <w:proofErr w:type="gramStart"/>
+      <w:r>
+        <w:rPr>
+          <w:sz w:val="24"/>
+          <w:szCs w:val="24"/>
+        </w:rPr>
+        <w:t>钥</w:t>
+      </w:r>
+      <w:proofErr w:type="gramEnd"/>
+      <w:r>
+        <w:rPr>
+          <w:sz w:val="24"/>
+          <w:szCs w:val="24"/>
+        </w:rPr>
+        <w:t>，然后验证数字签名</w:t>
+      </w:r>
     </w:p>
     <w:sectPr>
       <w:pgSz w:w="11906" w:h="16838"/>
@@ -5548,7 +9313,7 @@
     </w:rPrDefault>
     <w:pPrDefault/>
   </w:docDefaults>
-  <w:latentStyles w:defLockedState="0" w:defUIPriority="99" w:defSemiHidden="0" w:defUnhideWhenUsed="0" w:defQFormat="0" w:count="375">
+  <w:latentStyles w:defLockedState="0" w:defUIPriority="99" w:defSemiHidden="0" w:defUnhideWhenUsed="0" w:defQFormat="0" w:count="376">
     <w:lsdException w:name="Normal" w:uiPriority="0" w:qFormat="1"/>
     <w:lsdException w:name="heading 1" w:uiPriority="9" w:qFormat="1"/>
     <w:lsdException w:name="heading 2" w:semiHidden="1" w:uiPriority="9" w:unhideWhenUsed="1" w:qFormat="1"/>
@@ -5654,7 +9419,6 @@
     <w:lsdException w:name="HTML Sample" w:semiHidden="1" w:unhideWhenUsed="1"/>
     <w:lsdException w:name="HTML Typewriter" w:semiHidden="1" w:unhideWhenUsed="1"/>
     <w:lsdException w:name="HTML Variable" w:semiHidden="1" w:unhideWhenUsed="1"/>
-    <w:lsdException w:name="Normal Table" w:semiHidden="1" w:unhideWhenUsed="1"/>
     <w:lsdException w:name="annotation subject" w:semiHidden="1" w:unhideWhenUsed="1"/>
     <w:lsdException w:name="No List" w:semiHidden="1" w:unhideWhenUsed="1"/>
     <w:lsdException w:name="Outline List 1" w:semiHidden="1" w:unhideWhenUsed="1"/>
@@ -5701,10 +9465,8 @@
     <w:lsdException w:name="Table Subtle 2" w:semiHidden="1" w:unhideWhenUsed="1"/>
     <w:lsdException w:name="Table Web 1" w:semiHidden="1" w:unhideWhenUsed="1"/>
     <w:lsdException w:name="Table Web 2" w:semiHidden="1" w:unhideWhenUsed="1"/>
-    <w:lsdException w:name="Table Web 3" w:semiHidden="1" w:unhideWhenUsed="1"/>
     <w:lsdException w:name="Balloon Text" w:semiHidden="1" w:unhideWhenUsed="1"/>
     <w:lsdException w:name="Table Grid" w:uiPriority="39"/>
-    <w:lsdException w:name="Table Theme" w:semiHidden="1" w:unhideWhenUsed="1"/>
     <w:lsdException w:name="Placeholder Text" w:semiHidden="1"/>
     <w:lsdException w:name="No Spacing" w:uiPriority="1" w:qFormat="1"/>
     <w:lsdException w:name="Light Shading" w:uiPriority="60"/>
@@ -5924,6 +9686,7 @@
     <w:lsdException w:name="Smart Hyperlink" w:semiHidden="1" w:unhideWhenUsed="1"/>
     <w:lsdException w:name="Hashtag" w:semiHidden="1" w:unhideWhenUsed="1"/>
     <w:lsdException w:name="Unresolved Mention" w:semiHidden="1" w:unhideWhenUsed="1"/>
+    <w:lsdException w:name="Smart Link" w:semiHidden="1" w:unhideWhenUsed="1"/>
   </w:latentStyles>
   <w:style w:type="paragraph" w:default="1" w:styleId="a">
     <w:name w:val="Normal"/>

--- a/docs/http.docx
+++ b/docs/http.docx
@@ -470,25 +470,7 @@
           <w:szCs w:val="24"/>
         </w:rPr>
         <w:lastRenderedPageBreak/>
-        <w:t>定义传输数据的协议端口号，</w:t>
-      </w:r>
-      <w:proofErr w:type="gramStart"/>
-      <w:r>
-        <w:rPr>
-          <w:rFonts w:hint="eastAsia"/>
-          <w:sz w:val="24"/>
-          <w:szCs w:val="24"/>
-        </w:rPr>
-        <w:t>以及流控和</w:t>
-      </w:r>
-      <w:proofErr w:type="gramEnd"/>
-      <w:r>
-        <w:rPr>
-          <w:rFonts w:hint="eastAsia"/>
-          <w:sz w:val="24"/>
-          <w:szCs w:val="24"/>
-        </w:rPr>
-        <w:t>差错校验。</w:t>
+        <w:t>定义传输数据的协议端口号，以及流控和差错校验。</w:t>
       </w:r>
     </w:p>
     <w:p>
@@ -1066,19 +1048,8 @@
           <w:sz w:val="32"/>
           <w:szCs w:val="32"/>
         </w:rPr>
-        <w:t>协议</w:t>
-      </w:r>
-      <w:proofErr w:type="gramStart"/>
-      <w:r>
-        <w:rPr>
-          <w:rFonts w:hint="eastAsia"/>
-          <w:b/>
-          <w:sz w:val="32"/>
-          <w:szCs w:val="32"/>
-        </w:rPr>
-        <w:t>簇</w:t>
-      </w:r>
-      <w:proofErr w:type="gramEnd"/>
+        <w:t>协议簇</w:t>
+      </w:r>
     </w:p>
     <w:p>
       <w:pPr>
@@ -1140,23 +1111,22 @@
           <w:sz w:val="24"/>
           <w:szCs w:val="24"/>
         </w:rPr>
-        <w:t>是一个四层协议系统，</w:t>
-      </w:r>
-      <w:proofErr w:type="gramStart"/>
-      <w:r>
-        <w:rPr>
-          <w:sz w:val="24"/>
-          <w:szCs w:val="24"/>
-        </w:rPr>
-        <w:t>自底而</w:t>
-      </w:r>
-      <w:proofErr w:type="gramEnd"/>
-      <w:r>
-        <w:rPr>
-          <w:sz w:val="24"/>
-          <w:szCs w:val="24"/>
-        </w:rPr>
-        <w:t>上分别是数据链路层、网络层、传输层和应用层。每一层完成不同的功能，</w:t>
+        <w:t>是一个四层协议系统，自底而上分别是</w:t>
+      </w:r>
+      <w:r>
+        <w:rPr>
+          <w:rFonts w:hint="eastAsia"/>
+          <w:sz w:val="24"/>
+          <w:szCs w:val="24"/>
+        </w:rPr>
+        <w:t>网络接口</w:t>
+      </w:r>
+      <w:r>
+        <w:rPr>
+          <w:sz w:val="24"/>
+          <w:szCs w:val="24"/>
+        </w:rPr>
+        <w:t>层、网络层、传输层和应用层。每一层完成不同的功能，</w:t>
       </w:r>
       <w:r>
         <w:rPr>
@@ -1616,25 +1586,7 @@
           <w:sz w:val="24"/>
           <w:szCs w:val="24"/>
         </w:rPr>
-        <w:t>进行</w:t>
-      </w:r>
-      <w:proofErr w:type="gramStart"/>
-      <w:r>
-        <w:rPr>
-          <w:rFonts w:hint="eastAsia"/>
-          <w:sz w:val="24"/>
-          <w:szCs w:val="24"/>
-        </w:rPr>
-        <w:t>跨网络</w:t>
-      </w:r>
-      <w:proofErr w:type="gramEnd"/>
-      <w:r>
-        <w:rPr>
-          <w:rFonts w:hint="eastAsia"/>
-          <w:sz w:val="24"/>
-          <w:szCs w:val="24"/>
-        </w:rPr>
-        <w:t>间的通信则需要IP地址</w:t>
+        <w:t>进行跨网络间的通信则需要IP地址</w:t>
       </w:r>
       <w:r>
         <w:rPr>
@@ -1841,21 +1793,12 @@
         </w:rPr>
         <w:t>以下</w:t>
       </w:r>
-      <w:proofErr w:type="gramStart"/>
-      <w:r>
-        <w:rPr>
-          <w:sz w:val="24"/>
-          <w:szCs w:val="24"/>
-        </w:rPr>
-        <w:t>下</w:t>
-      </w:r>
-      <w:proofErr w:type="gramEnd"/>
-      <w:r>
-        <w:rPr>
-          <w:sz w:val="24"/>
-          <w:szCs w:val="24"/>
-        </w:rPr>
-        <w:t>五类，又大大的减少了IP地址数量。A、B、C是有网络号和主机号组成的</w:t>
+      <w:r>
+        <w:rPr>
+          <w:sz w:val="24"/>
+          <w:szCs w:val="24"/>
+        </w:rPr>
+        <w:t>下五类，又大大的减少了IP地址数量。A、B、C是有网络号和主机号组成的</w:t>
       </w:r>
       <w:r>
         <w:rPr>
@@ -2162,23 +2105,7 @@
           <w:sz w:val="24"/>
           <w:szCs w:val="24"/>
         </w:rPr>
-        <w:t>(subnet mask)又叫网络掩码、地址掩码、</w:t>
-      </w:r>
-      <w:proofErr w:type="gramStart"/>
-      <w:r>
-        <w:rPr>
-          <w:sz w:val="24"/>
-          <w:szCs w:val="24"/>
-        </w:rPr>
-        <w:t>子网络遮</w:t>
-      </w:r>
-      <w:proofErr w:type="gramEnd"/>
-      <w:r>
-        <w:rPr>
-          <w:sz w:val="24"/>
-          <w:szCs w:val="24"/>
-        </w:rPr>
-        <w:t>罩，它是一种用来指明一个IP地址的哪些位标识的是主机所在的子网，以及哪些位标识的是主机的位掩码。</w:t>
+        <w:t>(subnet mask)又叫网络掩码、地址掩码、子网络遮罩，它是一种用来指明一个IP地址的哪些位标识的是主机所在的子网，以及哪些位标识的是主机的位掩码。</w:t>
       </w:r>
     </w:p>
     <w:p>
@@ -2316,23 +2243,7 @@
           <w:sz w:val="24"/>
           <w:szCs w:val="24"/>
         </w:rPr>
-        <w:t>2、如果结果不同，ARP广播会在本地网关终结，这时候A会把发给B的数据包先发给本地网关，</w:t>
-      </w:r>
-      <w:proofErr w:type="gramStart"/>
-      <w:r>
-        <w:rPr>
-          <w:sz w:val="24"/>
-          <w:szCs w:val="24"/>
-        </w:rPr>
-        <w:t>网关再</w:t>
-      </w:r>
-      <w:proofErr w:type="gramEnd"/>
-      <w:r>
-        <w:rPr>
-          <w:sz w:val="24"/>
-          <w:szCs w:val="24"/>
-        </w:rPr>
-        <w:t>根据B主机的IP地址来查询路由表，再将数据包继续传递转发，最终送达到目的地B。</w:t>
+        <w:t>2、如果结果不同，ARP广播会在本地网关终结，这时候A会把发给B的数据包先发给本地网关，网关再根据B主机的IP地址来查询路由表，再将数据包继续传递转发，最终送达到目的地B。</w:t>
       </w:r>
     </w:p>
     <w:p>
@@ -3325,23 +3236,7 @@
           <w:sz w:val="24"/>
           <w:szCs w:val="24"/>
         </w:rPr>
-        <w:t>SYN/FIN的传输虽然没有data，但是会让下一次传输的packet seq增加</w:t>
-      </w:r>
-      <w:proofErr w:type="gramStart"/>
-      <w:r>
-        <w:rPr>
-          <w:sz w:val="24"/>
-          <w:szCs w:val="24"/>
-        </w:rPr>
-        <w:t>一</w:t>
-      </w:r>
-      <w:proofErr w:type="gramEnd"/>
-      <w:r>
-        <w:rPr>
-          <w:sz w:val="24"/>
-          <w:szCs w:val="24"/>
-        </w:rPr>
-        <w:t>，但是，ACK的传输，不会让下一次的传输packet加一</w:t>
+        <w:t>SYN/FIN的传输虽然没有data，但是会让下一次传输的packet seq增加一，但是，ACK的传输，不会让下一次的传输packet加一</w:t>
       </w:r>
     </w:p>
     <w:p>
@@ -3817,33 +3712,15 @@
           <w:sz w:val="24"/>
           <w:szCs w:val="24"/>
         </w:rPr>
-        <w:t>，如下图</w:t>
-      </w:r>
-      <w:proofErr w:type="gramStart"/>
-      <w:r>
-        <w:rPr>
-          <w:rFonts w:hint="eastAsia"/>
-          <w:sz w:val="24"/>
-          <w:szCs w:val="24"/>
-        </w:rPr>
-        <w:t>为</w:t>
-      </w:r>
-      <w:r>
-        <w:rPr>
-          <w:rFonts w:hint="eastAsia"/>
-          <w:sz w:val="24"/>
-          <w:szCs w:val="24"/>
-        </w:rPr>
-        <w:t>淘宝的</w:t>
-      </w:r>
-      <w:proofErr w:type="gramEnd"/>
-      <w:r>
-        <w:rPr>
-          <w:rFonts w:hint="eastAsia"/>
-          <w:sz w:val="24"/>
-          <w:szCs w:val="24"/>
-        </w:rPr>
-        <w:t>TCP关闭过程</w:t>
+        <w:t>，如下图为</w:t>
+      </w:r>
+      <w:r>
+        <w:rPr>
+          <w:rFonts w:hint="eastAsia"/>
+          <w:sz w:val="24"/>
+          <w:szCs w:val="24"/>
+        </w:rPr>
+        <w:t>淘宝的TCP关闭过程</w:t>
       </w:r>
       <w:r>
         <w:rPr>
@@ -4128,201 +4005,17 @@
       <w:pPr>
         <w:jc w:val="left"/>
         <w:rPr>
-          <w:sz w:val="24"/>
-          <w:szCs w:val="24"/>
-        </w:rPr>
-      </w:pPr>
-    </w:p>
-    <w:p>
-      <w:pPr>
-        <w:pStyle w:val="a3"/>
-        <w:numPr>
-          <w:ilvl w:val="0"/>
-          <w:numId w:val="1"/>
-        </w:numPr>
-        <w:ind w:firstLineChars="0"/>
-        <w:jc w:val="left"/>
-        <w:rPr>
-          <w:b/>
-          <w:sz w:val="32"/>
-          <w:szCs w:val="32"/>
-        </w:rPr>
-      </w:pPr>
-      <w:r>
-        <w:rPr>
-          <w:b/>
-          <w:sz w:val="32"/>
-          <w:szCs w:val="32"/>
-        </w:rPr>
-        <w:t>HTTP</w:t>
-      </w:r>
-      <w:r>
-        <w:rPr>
-          <w:rFonts w:hint="eastAsia"/>
-          <w:b/>
-          <w:sz w:val="32"/>
-          <w:szCs w:val="32"/>
-        </w:rPr>
-        <w:t>协议 （</w:t>
-      </w:r>
-      <w:r>
-        <w:rPr>
-          <w:b/>
-          <w:sz w:val="32"/>
-          <w:szCs w:val="32"/>
-        </w:rPr>
-        <w:t>Hypertext Transfer Protocol</w:t>
-      </w:r>
-      <w:r>
-        <w:rPr>
-          <w:rFonts w:hint="eastAsia"/>
-          <w:b/>
-          <w:sz w:val="32"/>
-          <w:szCs w:val="32"/>
-        </w:rPr>
-        <w:t>）：</w:t>
-      </w:r>
-    </w:p>
-    <w:p>
-      <w:pPr>
-        <w:ind w:firstLine="420"/>
-        <w:jc w:val="left"/>
-        <w:rPr>
-          <w:sz w:val="24"/>
-          <w:szCs w:val="24"/>
-        </w:rPr>
-      </w:pPr>
-      <w:r>
-        <w:rPr>
-          <w:rFonts w:hint="eastAsia"/>
-          <w:sz w:val="24"/>
-          <w:szCs w:val="24"/>
-        </w:rPr>
-        <w:t>超文本传输协议（</w:t>
-      </w:r>
-      <w:proofErr w:type="spellStart"/>
-      <w:r>
-        <w:rPr>
-          <w:sz w:val="24"/>
-          <w:szCs w:val="24"/>
-        </w:rPr>
-        <w:t>HyperText</w:t>
-      </w:r>
-      <w:proofErr w:type="spellEnd"/>
-      <w:r>
-        <w:rPr>
-          <w:sz w:val="24"/>
-          <w:szCs w:val="24"/>
-        </w:rPr>
-        <w:t xml:space="preserve"> Transfer Protocol，缩写：HTTP）是一种用于分布式、协作式和超媒体信息系统的应用层协议。HTTP是万维网的数据通信的基础。</w:t>
-      </w:r>
-    </w:p>
-    <w:p>
-      <w:pPr>
-        <w:jc w:val="left"/>
-        <w:rPr>
-          <w:b/>
-          <w:sz w:val="24"/>
-          <w:szCs w:val="24"/>
-        </w:rPr>
-      </w:pPr>
-      <w:r>
-        <w:rPr>
-          <w:rFonts w:hint="eastAsia"/>
-          <w:b/>
-          <w:sz w:val="24"/>
-          <w:szCs w:val="24"/>
-        </w:rPr>
-        <w:t>HTTP版本：</w:t>
-      </w:r>
-    </w:p>
-    <w:p>
-      <w:pPr>
-        <w:jc w:val="left"/>
-        <w:rPr>
-          <w:sz w:val="24"/>
-          <w:szCs w:val="24"/>
-        </w:rPr>
-      </w:pPr>
-      <w:r>
-        <w:rPr>
-          <w:sz w:val="24"/>
-          <w:szCs w:val="24"/>
-        </w:rPr>
-        <w:t>HTTP/0.9</w:t>
-      </w:r>
-      <w:r>
-        <w:rPr>
-          <w:rFonts w:hint="eastAsia"/>
-          <w:sz w:val="24"/>
-          <w:szCs w:val="24"/>
-        </w:rPr>
-        <w:t>：</w:t>
-      </w:r>
-    </w:p>
-    <w:p>
-      <w:pPr>
-        <w:ind w:firstLine="420"/>
-        <w:jc w:val="left"/>
-        <w:rPr>
-          <w:sz w:val="24"/>
-          <w:szCs w:val="24"/>
-        </w:rPr>
-      </w:pPr>
-      <w:r>
-        <w:rPr>
-          <w:sz w:val="24"/>
-          <w:szCs w:val="24"/>
-        </w:rPr>
-        <w:t>HTTP协议的最初版本，功能简陋，仅支持请求方式GET，并且仅能请求访问HTML格式的资源。</w:t>
-      </w:r>
-    </w:p>
-    <w:p>
-      <w:pPr>
-        <w:jc w:val="left"/>
-        <w:rPr>
-          <w:sz w:val="24"/>
-          <w:szCs w:val="24"/>
-        </w:rPr>
-      </w:pPr>
-    </w:p>
-    <w:p>
-      <w:pPr>
-        <w:jc w:val="left"/>
-        <w:rPr>
-          <w:sz w:val="24"/>
-          <w:szCs w:val="24"/>
-        </w:rPr>
-      </w:pPr>
-      <w:r>
-        <w:rPr>
-          <w:sz w:val="24"/>
-          <w:szCs w:val="24"/>
-        </w:rPr>
-        <w:t>HTTP/1.0</w:t>
-      </w:r>
-      <w:r>
-        <w:rPr>
-          <w:rFonts w:hint="eastAsia"/>
-          <w:sz w:val="24"/>
-          <w:szCs w:val="24"/>
-        </w:rPr>
-        <w:t>：</w:t>
-      </w:r>
-    </w:p>
-    <w:p>
-      <w:pPr>
-        <w:jc w:val="left"/>
-        <w:rPr>
-          <w:sz w:val="24"/>
-          <w:szCs w:val="24"/>
-        </w:rPr>
-      </w:pPr>
-      <w:r>
-        <w:rPr>
-          <w:sz w:val="24"/>
-          <w:szCs w:val="24"/>
-        </w:rPr>
+          <w:rFonts w:hint="eastAsia"/>
+          <w:sz w:val="24"/>
+          <w:szCs w:val="24"/>
+        </w:rPr>
+      </w:pPr>
+      <w:r>
+        <w:rPr>
+          <w:sz w:val="24"/>
+          <w:szCs w:val="24"/>
+        </w:rPr>
+        <w:lastRenderedPageBreak/>
         <w:tab/>
       </w:r>
       <w:r>
@@ -4331,929 +4024,32 @@
           <w:sz w:val="24"/>
           <w:szCs w:val="24"/>
         </w:rPr>
-        <w:t>在</w:t>
-      </w:r>
-      <w:r>
-        <w:rPr>
-          <w:sz w:val="24"/>
-          <w:szCs w:val="24"/>
-        </w:rPr>
-        <w:t>0.9版本上做了进步，增加了请求方式POST和HEAD</w:t>
-      </w:r>
-    </w:p>
-    <w:p>
-      <w:pPr>
-        <w:ind w:firstLine="420"/>
-        <w:jc w:val="left"/>
-        <w:rPr>
-          <w:sz w:val="24"/>
-          <w:szCs w:val="24"/>
-        </w:rPr>
-      </w:pPr>
-      <w:r>
-        <w:rPr>
-          <w:rFonts w:hint="eastAsia"/>
-          <w:sz w:val="24"/>
-          <w:szCs w:val="24"/>
-        </w:rPr>
-        <w:t>根据</w:t>
-      </w:r>
-      <w:r>
-        <w:rPr>
-          <w:sz w:val="24"/>
-          <w:szCs w:val="24"/>
-        </w:rPr>
-        <w:t>Content-Type可以支持多种数据格式</w:t>
-      </w:r>
-    </w:p>
-    <w:p>
-      <w:pPr>
-        <w:ind w:firstLine="420"/>
-        <w:jc w:val="left"/>
-        <w:rPr>
-          <w:sz w:val="24"/>
-          <w:szCs w:val="24"/>
-        </w:rPr>
-      </w:pPr>
-      <w:r>
-        <w:rPr>
-          <w:rFonts w:hint="eastAsia"/>
-          <w:sz w:val="24"/>
-          <w:szCs w:val="24"/>
-        </w:rPr>
-        <w:t>开始支持</w:t>
-      </w:r>
-      <w:r>
-        <w:rPr>
-          <w:sz w:val="24"/>
-          <w:szCs w:val="24"/>
-        </w:rPr>
-        <w:t>cache</w:t>
-      </w:r>
-    </w:p>
-    <w:p>
-      <w:pPr>
-        <w:ind w:firstLine="420"/>
-        <w:jc w:val="left"/>
-        <w:rPr>
-          <w:sz w:val="24"/>
-          <w:szCs w:val="24"/>
-        </w:rPr>
-      </w:pPr>
-      <w:r>
-        <w:rPr>
-          <w:rFonts w:hint="eastAsia"/>
-          <w:sz w:val="24"/>
-          <w:szCs w:val="24"/>
-        </w:rPr>
-        <w:t>每次</w:t>
-      </w:r>
-      <w:r>
-        <w:rPr>
-          <w:sz w:val="24"/>
-          <w:szCs w:val="24"/>
-        </w:rPr>
-        <w:t>TCP连接只能发送一个请求，当服务器响应后就会关闭这次连接，下一个请求需要再次建立TCP连接，就是不支持keepalive</w:t>
-      </w:r>
-    </w:p>
-    <w:p>
-      <w:pPr>
-        <w:jc w:val="left"/>
-        <w:rPr>
-          <w:sz w:val="24"/>
-          <w:szCs w:val="24"/>
-        </w:rPr>
-      </w:pPr>
-    </w:p>
-    <w:p>
-      <w:pPr>
-        <w:jc w:val="left"/>
-        <w:rPr>
-          <w:sz w:val="24"/>
-          <w:szCs w:val="24"/>
-        </w:rPr>
-      </w:pPr>
-      <w:r>
-        <w:rPr>
-          <w:sz w:val="24"/>
-          <w:szCs w:val="24"/>
-        </w:rPr>
-        <w:t>HTTP/1.1</w:t>
-      </w:r>
-      <w:r>
-        <w:rPr>
-          <w:rFonts w:hint="eastAsia"/>
-          <w:sz w:val="24"/>
-          <w:szCs w:val="24"/>
-        </w:rPr>
-        <w:t>：</w:t>
-      </w:r>
-    </w:p>
-    <w:p>
-      <w:pPr>
-        <w:ind w:firstLine="420"/>
-        <w:jc w:val="left"/>
-        <w:rPr>
-          <w:sz w:val="24"/>
-          <w:szCs w:val="24"/>
-        </w:rPr>
-      </w:pPr>
-      <w:r>
-        <w:rPr>
-          <w:rFonts w:hint="eastAsia"/>
-          <w:sz w:val="24"/>
-          <w:szCs w:val="24"/>
-        </w:rPr>
-        <w:t>引入了持久连接（</w:t>
-      </w:r>
-      <w:r>
-        <w:rPr>
-          <w:sz w:val="24"/>
-          <w:szCs w:val="24"/>
-        </w:rPr>
-        <w:t>persistent connection），即TCP连接默认不关闭，可以被多个请求复用，不用声明Connection: keep-alive。解决了1.0版本的keepalive问题，1.1版本加入了持久连接，一个TCP连接可以允许多个HTTP请求</w:t>
-      </w:r>
-    </w:p>
-    <w:p>
-      <w:pPr>
-        <w:ind w:firstLine="420"/>
-        <w:jc w:val="left"/>
-        <w:rPr>
-          <w:sz w:val="24"/>
-          <w:szCs w:val="24"/>
-        </w:rPr>
-      </w:pPr>
-      <w:r>
-        <w:rPr>
-          <w:rFonts w:hint="eastAsia"/>
-          <w:sz w:val="24"/>
-          <w:szCs w:val="24"/>
-        </w:rPr>
-        <w:lastRenderedPageBreak/>
-        <w:t>加入了管道机制，在同一个</w:t>
-      </w:r>
-      <w:r>
-        <w:rPr>
-          <w:sz w:val="24"/>
-          <w:szCs w:val="24"/>
-        </w:rPr>
-        <w:t>TCP连接里，允许多个请求同时发送，增加了并发性，进一步改善了HTTP协议的效率</w:t>
-      </w:r>
-    </w:p>
-    <w:p>
-      <w:pPr>
-        <w:ind w:firstLine="420"/>
-        <w:jc w:val="left"/>
-        <w:rPr>
-          <w:sz w:val="24"/>
-          <w:szCs w:val="24"/>
-        </w:rPr>
-      </w:pPr>
-      <w:r>
-        <w:rPr>
-          <w:rFonts w:hint="eastAsia"/>
-          <w:sz w:val="24"/>
-          <w:szCs w:val="24"/>
-        </w:rPr>
-        <w:t>新增了请求方式</w:t>
-      </w:r>
-      <w:r>
-        <w:rPr>
-          <w:sz w:val="24"/>
-          <w:szCs w:val="24"/>
-        </w:rPr>
-        <w:t>PUT、PATCH、OPTIONS、DELETE等</w:t>
-      </w:r>
-    </w:p>
-    <w:p>
-      <w:pPr>
-        <w:ind w:firstLine="420"/>
-        <w:jc w:val="left"/>
-        <w:rPr>
-          <w:sz w:val="24"/>
-          <w:szCs w:val="24"/>
-        </w:rPr>
-      </w:pPr>
-      <w:r>
-        <w:rPr>
-          <w:rFonts w:hint="eastAsia"/>
-          <w:sz w:val="24"/>
-          <w:szCs w:val="24"/>
-        </w:rPr>
-        <w:t>客户端请求的头信息新增了</w:t>
-      </w:r>
-      <w:r>
-        <w:rPr>
-          <w:sz w:val="24"/>
-          <w:szCs w:val="24"/>
-        </w:rPr>
-        <w:t>Host字段，用来指定服务器的域名</w:t>
-      </w:r>
-    </w:p>
-    <w:p>
-      <w:pPr>
-        <w:ind w:firstLine="420"/>
-        <w:jc w:val="left"/>
-        <w:rPr>
-          <w:sz w:val="24"/>
-          <w:szCs w:val="24"/>
-        </w:rPr>
-      </w:pPr>
-      <w:r>
-        <w:rPr>
-          <w:rFonts w:hint="eastAsia"/>
-          <w:sz w:val="24"/>
-          <w:szCs w:val="24"/>
-        </w:rPr>
-        <w:t>加入了一个新的状态码</w:t>
-      </w:r>
-      <w:r>
-        <w:rPr>
-          <w:sz w:val="24"/>
-          <w:szCs w:val="24"/>
-        </w:rPr>
-        <w:t>100（Continue）</w:t>
-      </w:r>
-      <w:r>
-        <w:rPr>
-          <w:rFonts w:hint="eastAsia"/>
-          <w:sz w:val="24"/>
-          <w:szCs w:val="24"/>
-        </w:rPr>
-        <w:t>、</w:t>
-      </w:r>
-      <w:r>
-        <w:rPr>
-          <w:rFonts w:hint="eastAsia"/>
-          <w:sz w:val="24"/>
-          <w:szCs w:val="24"/>
-        </w:rPr>
-        <w:t>支持只发送</w:t>
-      </w:r>
-      <w:r>
-        <w:rPr>
-          <w:sz w:val="24"/>
-          <w:szCs w:val="24"/>
-        </w:rPr>
-        <w:t>header信息</w:t>
-      </w:r>
-      <w:r>
-        <w:rPr>
-          <w:rFonts w:hint="eastAsia"/>
-          <w:sz w:val="24"/>
-          <w:szCs w:val="24"/>
-        </w:rPr>
-        <w:t>、</w:t>
-      </w:r>
-      <w:r>
-        <w:rPr>
-          <w:rFonts w:hint="eastAsia"/>
-          <w:sz w:val="24"/>
-          <w:szCs w:val="24"/>
-        </w:rPr>
-        <w:t>身份认证机制</w:t>
-      </w:r>
-      <w:r>
-        <w:rPr>
-          <w:rFonts w:hint="eastAsia"/>
-          <w:sz w:val="24"/>
-          <w:szCs w:val="24"/>
-        </w:rPr>
-        <w:t>、</w:t>
-      </w:r>
-      <w:r>
-        <w:rPr>
-          <w:rFonts w:hint="eastAsia"/>
-          <w:sz w:val="24"/>
-          <w:szCs w:val="24"/>
-        </w:rPr>
-        <w:t>支持传送内容的一部分</w:t>
-      </w:r>
-      <w:r>
-        <w:rPr>
-          <w:rFonts w:hint="eastAsia"/>
-          <w:sz w:val="24"/>
-          <w:szCs w:val="24"/>
-        </w:rPr>
-        <w:t>、</w:t>
-      </w:r>
-      <w:r>
-        <w:rPr>
-          <w:rFonts w:hint="eastAsia"/>
-          <w:sz w:val="24"/>
-          <w:szCs w:val="24"/>
-        </w:rPr>
-        <w:t>支持文件断点续传</w:t>
-      </w:r>
-      <w:r>
-        <w:rPr>
-          <w:rFonts w:hint="eastAsia"/>
-          <w:sz w:val="24"/>
-          <w:szCs w:val="24"/>
-        </w:rPr>
-        <w:t>（range）、</w:t>
-      </w:r>
-      <w:r>
-        <w:rPr>
-          <w:rFonts w:hint="eastAsia"/>
-          <w:sz w:val="24"/>
-          <w:szCs w:val="24"/>
-        </w:rPr>
-        <w:t>新增了</w:t>
-      </w:r>
-      <w:r>
-        <w:rPr>
-          <w:sz w:val="24"/>
-          <w:szCs w:val="24"/>
-        </w:rPr>
-        <w:t>24个错误状态响应码</w:t>
-      </w:r>
-    </w:p>
-    <w:p>
-      <w:pPr>
-        <w:jc w:val="left"/>
-        <w:rPr>
-          <w:sz w:val="24"/>
-          <w:szCs w:val="24"/>
-        </w:rPr>
-      </w:pPr>
-    </w:p>
-    <w:p>
-      <w:pPr>
-        <w:jc w:val="left"/>
-        <w:rPr>
-          <w:sz w:val="24"/>
-          <w:szCs w:val="24"/>
-        </w:rPr>
-      </w:pPr>
-      <w:r>
-        <w:rPr>
-          <w:sz w:val="24"/>
-          <w:szCs w:val="24"/>
-        </w:rPr>
-        <w:t>HTTP/2.0</w:t>
-      </w:r>
-      <w:r>
-        <w:rPr>
-          <w:rFonts w:hint="eastAsia"/>
-          <w:sz w:val="24"/>
-          <w:szCs w:val="24"/>
-        </w:rPr>
-        <w:t>：</w:t>
-      </w:r>
-    </w:p>
-    <w:p>
-      <w:pPr>
-        <w:ind w:firstLine="420"/>
-        <w:jc w:val="left"/>
-        <w:rPr>
-          <w:sz w:val="24"/>
-          <w:szCs w:val="24"/>
-        </w:rPr>
-      </w:pPr>
-      <w:r>
-        <w:rPr>
-          <w:rFonts w:hint="eastAsia"/>
-          <w:sz w:val="24"/>
-          <w:szCs w:val="24"/>
-        </w:rPr>
-        <w:t>新增</w:t>
-      </w:r>
-      <w:r>
-        <w:rPr>
-          <w:rFonts w:hint="eastAsia"/>
-          <w:sz w:val="24"/>
-          <w:szCs w:val="24"/>
-        </w:rPr>
-        <w:t>二进制协议</w:t>
-      </w:r>
-      <w:r>
-        <w:rPr>
-          <w:rFonts w:hint="eastAsia"/>
-          <w:sz w:val="24"/>
-          <w:szCs w:val="24"/>
-        </w:rPr>
-        <w:t>、</w:t>
-      </w:r>
-      <w:r>
-        <w:rPr>
-          <w:rFonts w:hint="eastAsia"/>
-          <w:sz w:val="24"/>
-          <w:szCs w:val="24"/>
-        </w:rPr>
-        <w:t>多工</w:t>
-      </w:r>
-      <w:r>
-        <w:rPr>
-          <w:rFonts w:hint="eastAsia"/>
-          <w:sz w:val="24"/>
-          <w:szCs w:val="24"/>
-        </w:rPr>
-        <w:t>、</w:t>
-      </w:r>
-      <w:r>
-        <w:rPr>
-          <w:rFonts w:hint="eastAsia"/>
-          <w:sz w:val="24"/>
-          <w:szCs w:val="24"/>
-        </w:rPr>
-        <w:t>数据流</w:t>
-      </w:r>
-      <w:r>
-        <w:rPr>
-          <w:rFonts w:hint="eastAsia"/>
-          <w:sz w:val="24"/>
-          <w:szCs w:val="24"/>
-        </w:rPr>
-        <w:t>、</w:t>
-      </w:r>
-      <w:r>
-        <w:rPr>
-          <w:rFonts w:hint="eastAsia"/>
-          <w:sz w:val="24"/>
-          <w:szCs w:val="24"/>
-        </w:rPr>
-        <w:t>头信息压缩</w:t>
-      </w:r>
-      <w:r>
-        <w:rPr>
-          <w:rFonts w:hint="eastAsia"/>
-          <w:sz w:val="24"/>
-          <w:szCs w:val="24"/>
-        </w:rPr>
-        <w:t>、</w:t>
-      </w:r>
-      <w:r>
-        <w:rPr>
-          <w:rFonts w:hint="eastAsia"/>
-          <w:sz w:val="24"/>
-          <w:szCs w:val="24"/>
-        </w:rPr>
-        <w:t>服务器推送</w:t>
-      </w:r>
-      <w:r>
-        <w:rPr>
-          <w:rFonts w:hint="eastAsia"/>
-          <w:sz w:val="24"/>
-          <w:szCs w:val="24"/>
-        </w:rPr>
-        <w:t>等功能</w:t>
-      </w:r>
-    </w:p>
-    <w:p>
-      <w:pPr>
-        <w:jc w:val="left"/>
-        <w:rPr>
-          <w:sz w:val="24"/>
-          <w:szCs w:val="24"/>
-        </w:rPr>
-      </w:pPr>
-    </w:p>
-    <w:p>
-      <w:pPr>
-        <w:jc w:val="left"/>
-        <w:rPr>
-          <w:b/>
-          <w:sz w:val="24"/>
-          <w:szCs w:val="24"/>
-        </w:rPr>
-      </w:pPr>
-      <w:r>
-        <w:rPr>
-          <w:b/>
-          <w:sz w:val="24"/>
-          <w:szCs w:val="24"/>
-        </w:rPr>
-        <w:t>HTTP协议概述</w:t>
-      </w:r>
-      <w:r>
-        <w:rPr>
-          <w:rFonts w:hint="eastAsia"/>
-          <w:b/>
-          <w:sz w:val="24"/>
-          <w:szCs w:val="24"/>
-        </w:rPr>
-        <w:t>：</w:t>
-      </w:r>
-    </w:p>
-    <w:p>
-      <w:pPr>
-        <w:ind w:firstLine="420"/>
-        <w:jc w:val="left"/>
-        <w:rPr>
-          <w:sz w:val="24"/>
-          <w:szCs w:val="24"/>
-        </w:rPr>
-      </w:pPr>
-      <w:r>
-        <w:rPr>
-          <w:rFonts w:hint="eastAsia"/>
-          <w:sz w:val="24"/>
-          <w:szCs w:val="24"/>
-        </w:rPr>
-        <w:t>通常，由</w:t>
-      </w:r>
-      <w:r>
-        <w:rPr>
-          <w:sz w:val="24"/>
-          <w:szCs w:val="24"/>
-        </w:rPr>
-        <w:t>HTTP客户端发起一个请求，创建一个到服务器指定端口（默认是80端口）的TCP连接。HTTP服务器则在那个端口监听客户端的请求。一旦收到请求，服务器会向客户端返回一个状态，比如"HTTP/1.1 200 OK"，以及返回的内容，如请求的文件、错误消息、或者其它信息。</w:t>
-      </w:r>
-    </w:p>
-    <w:p>
-      <w:pPr>
-        <w:ind w:firstLine="420"/>
-        <w:jc w:val="left"/>
-        <w:rPr>
-          <w:rFonts w:hint="eastAsia"/>
-          <w:sz w:val="24"/>
-          <w:szCs w:val="24"/>
-        </w:rPr>
-      </w:pPr>
-      <w:r>
-        <w:rPr>
-          <w:rFonts w:hint="eastAsia"/>
-          <w:sz w:val="24"/>
-          <w:szCs w:val="24"/>
-        </w:rPr>
-        <w:t>基于 请求-响应 的模式、无状态保存（cookie）</w:t>
-      </w:r>
-    </w:p>
-    <w:p>
-      <w:pPr>
-        <w:jc w:val="left"/>
-        <w:rPr>
-          <w:sz w:val="24"/>
-          <w:szCs w:val="24"/>
-        </w:rPr>
-      </w:pPr>
-    </w:p>
-    <w:p>
-      <w:pPr>
-        <w:jc w:val="left"/>
-        <w:rPr>
-          <w:b/>
-          <w:sz w:val="24"/>
-          <w:szCs w:val="24"/>
-        </w:rPr>
-      </w:pPr>
-      <w:r>
-        <w:rPr>
-          <w:rFonts w:hint="eastAsia"/>
-          <w:b/>
-          <w:sz w:val="24"/>
-          <w:szCs w:val="24"/>
-        </w:rPr>
-        <w:t>工作原理：</w:t>
-      </w:r>
-    </w:p>
-    <w:p>
-      <w:pPr>
-        <w:jc w:val="left"/>
-        <w:rPr>
-          <w:sz w:val="24"/>
-          <w:szCs w:val="24"/>
-        </w:rPr>
-      </w:pPr>
-      <w:r>
-        <w:rPr>
-          <w:sz w:val="24"/>
-          <w:szCs w:val="24"/>
-        </w:rPr>
-        <w:tab/>
-      </w:r>
-      <w:r>
-        <w:rPr>
-          <w:rFonts w:hint="eastAsia"/>
-          <w:sz w:val="24"/>
-          <w:szCs w:val="24"/>
-        </w:rPr>
-        <w:t>在浏览器地址栏键入</w:t>
-      </w:r>
-      <w:r>
-        <w:rPr>
-          <w:sz w:val="24"/>
-          <w:szCs w:val="24"/>
-        </w:rPr>
-        <w:t>URL，按下回车之后会经历以下流程：</w:t>
-      </w:r>
-    </w:p>
-    <w:p>
-      <w:pPr>
-        <w:ind w:firstLine="420"/>
-        <w:jc w:val="left"/>
-        <w:rPr>
-          <w:sz w:val="24"/>
-          <w:szCs w:val="24"/>
-        </w:rPr>
-      </w:pPr>
-      <w:r>
-        <w:rPr>
-          <w:rFonts w:hint="eastAsia"/>
-          <w:sz w:val="24"/>
-          <w:szCs w:val="24"/>
-        </w:rPr>
-        <w:t>1.</w:t>
-      </w:r>
-      <w:r>
-        <w:rPr>
-          <w:rFonts w:hint="eastAsia"/>
-          <w:sz w:val="24"/>
-          <w:szCs w:val="24"/>
-        </w:rPr>
-        <w:t>浏览器向</w:t>
-      </w:r>
-      <w:r>
-        <w:rPr>
-          <w:sz w:val="24"/>
-          <w:szCs w:val="24"/>
-        </w:rPr>
-        <w:t xml:space="preserve"> DNS 服务器请求解析该 URL 中的域名所对应的 IP 地址;</w:t>
-      </w:r>
-    </w:p>
-    <w:p>
-      <w:pPr>
-        <w:ind w:firstLine="420"/>
-        <w:jc w:val="left"/>
-        <w:rPr>
-          <w:sz w:val="24"/>
-          <w:szCs w:val="24"/>
-        </w:rPr>
-      </w:pPr>
-      <w:r>
-        <w:rPr>
-          <w:rFonts w:hint="eastAsia"/>
-          <w:sz w:val="24"/>
-          <w:szCs w:val="24"/>
-        </w:rPr>
-        <w:t>2.</w:t>
-      </w:r>
-      <w:r>
-        <w:rPr>
-          <w:rFonts w:hint="eastAsia"/>
-          <w:sz w:val="24"/>
-          <w:szCs w:val="24"/>
-        </w:rPr>
-        <w:t>解析出</w:t>
-      </w:r>
-      <w:r>
-        <w:rPr>
-          <w:sz w:val="24"/>
-          <w:szCs w:val="24"/>
-        </w:rPr>
-        <w:t xml:space="preserve"> IP 地址后，根据该 IP 地址和端口</w:t>
-      </w:r>
-      <w:r>
-        <w:rPr>
-          <w:rFonts w:hint="eastAsia"/>
-          <w:sz w:val="24"/>
-          <w:szCs w:val="24"/>
-        </w:rPr>
-        <w:t>号</w:t>
-      </w:r>
-      <w:r>
-        <w:rPr>
-          <w:sz w:val="24"/>
-          <w:szCs w:val="24"/>
-        </w:rPr>
-        <w:t>，和服务器建立TCP连接;</w:t>
-      </w:r>
-    </w:p>
-    <w:p>
-      <w:pPr>
-        <w:ind w:firstLine="420"/>
-        <w:jc w:val="left"/>
-        <w:rPr>
-          <w:sz w:val="24"/>
-          <w:szCs w:val="24"/>
-        </w:rPr>
-      </w:pPr>
-      <w:r>
-        <w:rPr>
-          <w:rFonts w:hint="eastAsia"/>
-          <w:sz w:val="24"/>
-          <w:szCs w:val="24"/>
-        </w:rPr>
-        <w:lastRenderedPageBreak/>
-        <w:t>3.</w:t>
-      </w:r>
-      <w:r>
-        <w:rPr>
-          <w:rFonts w:hint="eastAsia"/>
-          <w:sz w:val="24"/>
-          <w:szCs w:val="24"/>
-        </w:rPr>
-        <w:t>浏览器发出读取文件</w:t>
-      </w:r>
-      <w:r>
-        <w:rPr>
-          <w:sz w:val="24"/>
-          <w:szCs w:val="24"/>
-        </w:rPr>
-        <w:t>(URL 中域名后面部分对应的文件)的HTTP 请求;</w:t>
-      </w:r>
-    </w:p>
-    <w:p>
-      <w:pPr>
-        <w:ind w:firstLine="420"/>
-        <w:jc w:val="left"/>
-        <w:rPr>
-          <w:sz w:val="24"/>
-          <w:szCs w:val="24"/>
-        </w:rPr>
-      </w:pPr>
-      <w:r>
-        <w:rPr>
-          <w:rFonts w:hint="eastAsia"/>
-          <w:sz w:val="24"/>
-          <w:szCs w:val="24"/>
-        </w:rPr>
-        <w:t>4.</w:t>
-      </w:r>
-      <w:r>
-        <w:rPr>
-          <w:rFonts w:hint="eastAsia"/>
-          <w:sz w:val="24"/>
-          <w:szCs w:val="24"/>
-        </w:rPr>
-        <w:t>服务器对浏览器请求</w:t>
-      </w:r>
-      <w:proofErr w:type="gramStart"/>
-      <w:r>
-        <w:rPr>
-          <w:rFonts w:hint="eastAsia"/>
-          <w:sz w:val="24"/>
-          <w:szCs w:val="24"/>
-        </w:rPr>
-        <w:t>作出</w:t>
-      </w:r>
-      <w:proofErr w:type="gramEnd"/>
-      <w:r>
-        <w:rPr>
-          <w:rFonts w:hint="eastAsia"/>
-          <w:sz w:val="24"/>
-          <w:szCs w:val="24"/>
-        </w:rPr>
-        <w:t>响应，并把对应的</w:t>
-      </w:r>
-      <w:r>
-        <w:rPr>
-          <w:sz w:val="24"/>
-          <w:szCs w:val="24"/>
-        </w:rPr>
-        <w:t xml:space="preserve"> html 文本发送给浏览器;</w:t>
-      </w:r>
-    </w:p>
-    <w:p>
-      <w:pPr>
-        <w:ind w:firstLine="420"/>
-        <w:jc w:val="left"/>
-        <w:rPr>
-          <w:sz w:val="24"/>
-          <w:szCs w:val="24"/>
-        </w:rPr>
-      </w:pPr>
-      <w:r>
-        <w:rPr>
-          <w:rFonts w:hint="eastAsia"/>
-          <w:sz w:val="24"/>
-          <w:szCs w:val="24"/>
-        </w:rPr>
-        <w:t>5.</w:t>
-      </w:r>
-      <w:r>
-        <w:rPr>
-          <w:rFonts w:hint="eastAsia"/>
-          <w:sz w:val="24"/>
-          <w:szCs w:val="24"/>
-        </w:rPr>
-        <w:t>释放</w:t>
-      </w:r>
-      <w:r>
-        <w:rPr>
-          <w:sz w:val="24"/>
-          <w:szCs w:val="24"/>
-        </w:rPr>
-        <w:t xml:space="preserve"> TCP连接;</w:t>
-      </w:r>
-    </w:p>
-    <w:p>
-      <w:pPr>
-        <w:ind w:firstLine="420"/>
-        <w:jc w:val="left"/>
-        <w:rPr>
-          <w:sz w:val="24"/>
-          <w:szCs w:val="24"/>
-        </w:rPr>
-      </w:pPr>
-      <w:r>
-        <w:rPr>
-          <w:sz w:val="24"/>
-          <w:szCs w:val="24"/>
-        </w:rPr>
-        <w:t>6</w:t>
-      </w:r>
-      <w:r>
-        <w:rPr>
-          <w:rFonts w:hint="eastAsia"/>
-          <w:sz w:val="24"/>
-          <w:szCs w:val="24"/>
-        </w:rPr>
-        <w:t>.</w:t>
-      </w:r>
-      <w:r>
-        <w:rPr>
-          <w:rFonts w:hint="eastAsia"/>
-          <w:sz w:val="24"/>
-          <w:szCs w:val="24"/>
-        </w:rPr>
-        <w:t>浏览器将该</w:t>
-      </w:r>
-      <w:r>
-        <w:rPr>
-          <w:sz w:val="24"/>
-          <w:szCs w:val="24"/>
-        </w:rPr>
-        <w:t xml:space="preserve"> html 文本并显示内容; 　</w:t>
-      </w:r>
-    </w:p>
-    <w:p>
-      <w:pPr>
-        <w:jc w:val="left"/>
-        <w:rPr>
-          <w:sz w:val="24"/>
-          <w:szCs w:val="24"/>
-        </w:rPr>
-      </w:pPr>
-    </w:p>
-    <w:p>
-      <w:pPr>
-        <w:jc w:val="left"/>
-        <w:rPr>
-          <w:sz w:val="24"/>
-          <w:szCs w:val="24"/>
-        </w:rPr>
-      </w:pPr>
-      <w:r>
-        <w:rPr>
-          <w:rFonts w:hint="eastAsia"/>
-          <w:sz w:val="24"/>
-          <w:szCs w:val="24"/>
-        </w:rPr>
-        <w:t>下图为百度的HTTP</w:t>
-      </w:r>
-      <w:r>
-        <w:rPr>
-          <w:sz w:val="24"/>
-          <w:szCs w:val="24"/>
-        </w:rPr>
-        <w:t xml:space="preserve"> </w:t>
-      </w:r>
-      <w:r>
-        <w:rPr>
-          <w:rFonts w:hint="eastAsia"/>
-          <w:sz w:val="24"/>
-          <w:szCs w:val="24"/>
-        </w:rPr>
-        <w:t>Header信息：</w:t>
-      </w:r>
-    </w:p>
-    <w:p>
-      <w:pPr>
-        <w:ind w:firstLine="420"/>
-        <w:jc w:val="left"/>
-        <w:rPr>
-          <w:sz w:val="24"/>
-          <w:szCs w:val="24"/>
-        </w:rPr>
-      </w:pPr>
-      <w:r>
-        <w:rPr>
-          <w:rFonts w:hint="eastAsia"/>
-          <w:sz w:val="24"/>
-          <w:szCs w:val="24"/>
-        </w:rPr>
-        <w:t>请求头：</w:t>
-      </w:r>
-    </w:p>
-    <w:p>
-      <w:pPr>
-        <w:jc w:val="left"/>
-        <w:rPr>
-          <w:sz w:val="24"/>
-          <w:szCs w:val="24"/>
-        </w:rPr>
-      </w:pPr>
-      <w:r>
-        <w:rPr>
+        <w:t>HEAD请求，一次完整的建立连接和关闭连接</w:t>
+      </w:r>
+      <w:bookmarkStart w:id="1" w:name="_GoBack"/>
+      <w:bookmarkEnd w:id="1"/>
+    </w:p>
+    <w:p>
+      <w:pPr>
+        <w:jc w:val="left"/>
+        <w:rPr>
+          <w:rFonts w:hint="eastAsia"/>
+          <w:sz w:val="24"/>
+          <w:szCs w:val="24"/>
+        </w:rPr>
+      </w:pPr>
+      <w:r>
+        <w:rPr>
+          <w:rFonts w:hint="eastAsia"/>
           <w:noProof/>
+          <w:sz w:val="24"/>
+          <w:szCs w:val="24"/>
         </w:rPr>
         <w:drawing>
-          <wp:inline distT="0" distB="0" distL="0" distR="0" wp14:anchorId="7573A1E4" wp14:editId="7016B165">
-            <wp:extent cx="5200650" cy="2352675"/>
-            <wp:effectExtent l="0" t="0" r="0" b="9525"/>
-            <wp:docPr id="25" name="图片 25"/>
+          <wp:inline distT="0" distB="0" distL="0" distR="0" wp14:anchorId="58D6A190" wp14:editId="114304F8">
+            <wp:extent cx="5274310" cy="1230630"/>
+            <wp:effectExtent l="0" t="0" r="2540" b="7620"/>
+            <wp:docPr id="30" name="图片 30"/>
             <wp:cNvGraphicFramePr>
               <a:graphicFrameLocks xmlns:a="http://schemas.openxmlformats.org/drawingml/2006/main" noChangeAspect="1"/>
             </wp:cNvGraphicFramePr>
@@ -5261,386 +4057,11 @@
               <a:graphicData uri="http://schemas.openxmlformats.org/drawingml/2006/picture">
                 <pic:pic xmlns:pic="http://schemas.openxmlformats.org/drawingml/2006/picture">
                   <pic:nvPicPr>
-                    <pic:cNvPr id="1" name=""/>
+                    <pic:cNvPr id="30" name="method-head.PNG"/>
                     <pic:cNvPicPr/>
                   </pic:nvPicPr>
                   <pic:blipFill>
-                    <a:blip r:embed="rId26"/>
-                    <a:stretch>
-                      <a:fillRect/>
-                    </a:stretch>
-                  </pic:blipFill>
-                  <pic:spPr>
-                    <a:xfrm>
-                      <a:off x="0" y="0"/>
-                      <a:ext cx="5200650" cy="2352675"/>
-                    </a:xfrm>
-                    <a:prstGeom prst="rect">
-                      <a:avLst/>
-                    </a:prstGeom>
-                  </pic:spPr>
-                </pic:pic>
-              </a:graphicData>
-            </a:graphic>
-          </wp:inline>
-        </w:drawing>
-      </w:r>
-    </w:p>
-    <w:p>
-      <w:pPr>
-        <w:ind w:firstLine="420"/>
-        <w:jc w:val="left"/>
-        <w:rPr>
-          <w:sz w:val="24"/>
-          <w:szCs w:val="24"/>
-        </w:rPr>
-      </w:pPr>
-    </w:p>
-    <w:p>
-      <w:pPr>
-        <w:ind w:firstLine="420"/>
-        <w:jc w:val="left"/>
-        <w:rPr>
-          <w:sz w:val="24"/>
-          <w:szCs w:val="24"/>
-        </w:rPr>
-      </w:pPr>
-      <w:r>
-        <w:rPr>
-          <w:rFonts w:hint="eastAsia"/>
-          <w:sz w:val="24"/>
-          <w:szCs w:val="24"/>
-        </w:rPr>
-        <w:t>响应头：</w:t>
-      </w:r>
-    </w:p>
-    <w:p>
-      <w:pPr>
-        <w:jc w:val="left"/>
-        <w:rPr>
-          <w:sz w:val="24"/>
-          <w:szCs w:val="24"/>
-        </w:rPr>
-      </w:pPr>
-      <w:r>
-        <w:rPr>
-          <w:noProof/>
-        </w:rPr>
-        <w:lastRenderedPageBreak/>
-        <w:drawing>
-          <wp:inline distT="0" distB="0" distL="0" distR="0" wp14:anchorId="442BCA1C" wp14:editId="1BE7B801">
-            <wp:extent cx="5274310" cy="3541395"/>
-            <wp:effectExtent l="0" t="0" r="2540" b="1905"/>
-            <wp:docPr id="24" name="图片 24"/>
-            <wp:cNvGraphicFramePr>
-              <a:graphicFrameLocks xmlns:a="http://schemas.openxmlformats.org/drawingml/2006/main" noChangeAspect="1"/>
-            </wp:cNvGraphicFramePr>
-            <a:graphic xmlns:a="http://schemas.openxmlformats.org/drawingml/2006/main">
-              <a:graphicData uri="http://schemas.openxmlformats.org/drawingml/2006/picture">
-                <pic:pic xmlns:pic="http://schemas.openxmlformats.org/drawingml/2006/picture">
-                  <pic:nvPicPr>
-                    <pic:cNvPr id="1" name=""/>
-                    <pic:cNvPicPr/>
-                  </pic:nvPicPr>
-                  <pic:blipFill>
-                    <a:blip r:embed="rId27"/>
-                    <a:stretch>
-                      <a:fillRect/>
-                    </a:stretch>
-                  </pic:blipFill>
-                  <pic:spPr>
-                    <a:xfrm>
-                      <a:off x="0" y="0"/>
-                      <a:ext cx="5274310" cy="3541395"/>
-                    </a:xfrm>
-                    <a:prstGeom prst="rect">
-                      <a:avLst/>
-                    </a:prstGeom>
-                  </pic:spPr>
-                </pic:pic>
-              </a:graphicData>
-            </a:graphic>
-          </wp:inline>
-        </w:drawing>
-      </w:r>
-    </w:p>
-    <w:p>
-      <w:pPr>
-        <w:jc w:val="left"/>
-        <w:rPr>
-          <w:sz w:val="24"/>
-          <w:szCs w:val="24"/>
-        </w:rPr>
-      </w:pPr>
-    </w:p>
-    <w:p>
-      <w:pPr>
-        <w:jc w:val="left"/>
-        <w:rPr>
-          <w:b/>
-          <w:bCs/>
-          <w:sz w:val="24"/>
-          <w:szCs w:val="24"/>
-        </w:rPr>
-      </w:pPr>
-      <w:r>
-        <w:rPr>
-          <w:rFonts w:hint="eastAsia"/>
-          <w:b/>
-          <w:bCs/>
-          <w:sz w:val="24"/>
-          <w:szCs w:val="24"/>
-        </w:rPr>
-        <w:t>常用</w:t>
-      </w:r>
-      <w:r>
-        <w:rPr>
-          <w:rFonts w:hint="eastAsia"/>
-          <w:b/>
-          <w:bCs/>
-          <w:sz w:val="24"/>
-          <w:szCs w:val="24"/>
-        </w:rPr>
-        <w:t>请求方法：</w:t>
-      </w:r>
-    </w:p>
-    <w:p>
-      <w:pPr>
-        <w:ind w:firstLine="420"/>
-        <w:jc w:val="left"/>
-        <w:rPr>
-          <w:sz w:val="24"/>
-          <w:szCs w:val="24"/>
-        </w:rPr>
-      </w:pPr>
-      <w:r>
-        <w:rPr>
-          <w:rFonts w:hint="eastAsia"/>
-          <w:b/>
-          <w:bCs/>
-          <w:sz w:val="24"/>
-          <w:szCs w:val="24"/>
-        </w:rPr>
-        <w:t>GET</w:t>
-      </w:r>
-      <w:r>
-        <w:rPr>
-          <w:rFonts w:hint="eastAsia"/>
-          <w:sz w:val="24"/>
-          <w:szCs w:val="24"/>
-        </w:rPr>
-        <w:t>：</w:t>
-      </w:r>
-      <w:r>
-        <w:rPr>
-          <w:rFonts w:hint="eastAsia"/>
-          <w:sz w:val="24"/>
-          <w:szCs w:val="24"/>
-        </w:rPr>
-        <w:t>用来请求指定资源的读取，参数只能放在URL中</w:t>
-      </w:r>
-    </w:p>
-    <w:p>
-      <w:pPr>
-        <w:ind w:firstLine="420"/>
-        <w:jc w:val="left"/>
-        <w:rPr>
-          <w:sz w:val="24"/>
-          <w:szCs w:val="24"/>
-        </w:rPr>
-      </w:pPr>
-      <w:r>
-        <w:rPr>
-          <w:rFonts w:hint="eastAsia"/>
-          <w:b/>
-          <w:bCs/>
-          <w:sz w:val="24"/>
-          <w:szCs w:val="24"/>
-        </w:rPr>
-        <w:t>POST</w:t>
-      </w:r>
-      <w:r>
-        <w:rPr>
-          <w:rFonts w:hint="eastAsia"/>
-          <w:sz w:val="24"/>
-          <w:szCs w:val="24"/>
-        </w:rPr>
-        <w:t>：</w:t>
-      </w:r>
-      <w:r>
-        <w:rPr>
-          <w:rFonts w:hint="eastAsia"/>
-          <w:sz w:val="24"/>
-          <w:szCs w:val="24"/>
-        </w:rPr>
-        <w:t>向指定资源提交数据，请求服务器进行处理（例如提交表单或者上传文件）。数据被包含在请求本文中。这个请求可能会创建新的资源或修改现有资源，或二者皆有</w:t>
-      </w:r>
-    </w:p>
-    <w:p>
-      <w:pPr>
-        <w:ind w:firstLine="420"/>
-        <w:jc w:val="left"/>
-        <w:rPr>
-          <w:sz w:val="24"/>
-          <w:szCs w:val="24"/>
-        </w:rPr>
-      </w:pPr>
-      <w:r>
-        <w:rPr>
-          <w:rFonts w:hint="eastAsia"/>
-          <w:b/>
-          <w:bCs/>
-          <w:sz w:val="24"/>
-          <w:szCs w:val="24"/>
-        </w:rPr>
-        <w:t>PUT</w:t>
-      </w:r>
-      <w:r>
-        <w:rPr>
-          <w:rFonts w:hint="eastAsia"/>
-          <w:sz w:val="24"/>
-          <w:szCs w:val="24"/>
-        </w:rPr>
-        <w:t>：</w:t>
-      </w:r>
-      <w:r>
-        <w:rPr>
-          <w:rFonts w:hint="eastAsia"/>
-          <w:sz w:val="24"/>
-          <w:szCs w:val="24"/>
-        </w:rPr>
-        <w:t>把一个资源存放在指定的位置上</w:t>
-      </w:r>
-      <w:r>
-        <w:rPr>
-          <w:rFonts w:hint="eastAsia"/>
-          <w:sz w:val="24"/>
-          <w:szCs w:val="24"/>
-        </w:rPr>
-        <w:t>。</w:t>
-      </w:r>
-      <w:r>
-        <w:rPr>
-          <w:rFonts w:hint="eastAsia"/>
-          <w:sz w:val="24"/>
-          <w:szCs w:val="24"/>
-        </w:rPr>
-        <w:t>本质上来讲，</w:t>
-      </w:r>
-      <w:r>
-        <w:rPr>
-          <w:sz w:val="24"/>
-          <w:szCs w:val="24"/>
-        </w:rPr>
-        <w:t xml:space="preserve"> PUT和POST极为相似，都是向服务器发送数据，但它们之间有一个重要区别，PUT通常指定了资源的存放位置，而POST则没有，POST的数据存放位置由服务器自己决定</w:t>
-      </w:r>
-    </w:p>
-    <w:p>
-      <w:pPr>
-        <w:ind w:firstLine="420"/>
-        <w:jc w:val="left"/>
-        <w:rPr>
-          <w:sz w:val="24"/>
-          <w:szCs w:val="24"/>
-        </w:rPr>
-      </w:pPr>
-      <w:r>
-        <w:rPr>
-          <w:rFonts w:hint="eastAsia"/>
-          <w:b/>
-          <w:bCs/>
-          <w:sz w:val="24"/>
-          <w:szCs w:val="24"/>
-        </w:rPr>
-        <w:t>DELETE</w:t>
-      </w:r>
-      <w:r>
-        <w:rPr>
-          <w:rFonts w:hint="eastAsia"/>
-          <w:sz w:val="24"/>
-          <w:szCs w:val="24"/>
-        </w:rPr>
-        <w:t>：</w:t>
-      </w:r>
-      <w:r>
-        <w:rPr>
-          <w:rFonts w:hint="eastAsia"/>
-          <w:sz w:val="24"/>
-          <w:szCs w:val="24"/>
-        </w:rPr>
-        <w:t>删除某一个资源</w:t>
-      </w:r>
-    </w:p>
-    <w:p>
-      <w:pPr>
-        <w:ind w:firstLine="420"/>
-        <w:jc w:val="left"/>
-        <w:rPr>
-          <w:sz w:val="24"/>
-          <w:szCs w:val="24"/>
-        </w:rPr>
-      </w:pPr>
-      <w:r>
-        <w:rPr>
-          <w:rFonts w:hint="eastAsia"/>
-          <w:b/>
-          <w:bCs/>
-          <w:sz w:val="24"/>
-          <w:szCs w:val="24"/>
-        </w:rPr>
-        <w:t>HEAD</w:t>
-      </w:r>
-      <w:r>
-        <w:rPr>
-          <w:rFonts w:hint="eastAsia"/>
-          <w:sz w:val="24"/>
-          <w:szCs w:val="24"/>
-        </w:rPr>
-        <w:t>：</w:t>
-      </w:r>
-      <w:r>
-        <w:rPr>
-          <w:sz w:val="24"/>
-          <w:szCs w:val="24"/>
-        </w:rPr>
-        <w:t>HEAD跟GET相似，不过服务端接收到HEAD请求时只返回响应头，不发送响应内容。所以，如果只需要查看某个页面的状态时，用HEAD更高效，因为省去了传输页面内容的时间</w:t>
-      </w:r>
-    </w:p>
-    <w:p>
-      <w:pPr>
-        <w:ind w:firstLine="420"/>
-        <w:jc w:val="left"/>
-        <w:rPr>
-          <w:rFonts w:hint="eastAsia"/>
-          <w:sz w:val="24"/>
-          <w:szCs w:val="24"/>
-        </w:rPr>
-      </w:pPr>
-      <w:r>
-        <w:rPr>
-          <w:rFonts w:hint="eastAsia"/>
-          <w:noProof/>
-          <w:sz w:val="24"/>
-          <w:szCs w:val="24"/>
-        </w:rPr>
-        <w:lastRenderedPageBreak/>
-        <w:drawing>
-          <wp:inline distT="0" distB="0" distL="0" distR="0" wp14:anchorId="66934E3F" wp14:editId="72BC4FB6">
-            <wp:extent cx="5274310" cy="1230630"/>
-            <wp:effectExtent l="0" t="0" r="2540" b="7620"/>
-            <wp:docPr id="19" name="图片 19"/>
-            <wp:cNvGraphicFramePr>
-              <a:graphicFrameLocks xmlns:a="http://schemas.openxmlformats.org/drawingml/2006/main" noChangeAspect="1"/>
-            </wp:cNvGraphicFramePr>
-            <a:graphic xmlns:a="http://schemas.openxmlformats.org/drawingml/2006/main">
-              <a:graphicData uri="http://schemas.openxmlformats.org/drawingml/2006/picture">
-                <pic:pic xmlns:pic="http://schemas.openxmlformats.org/drawingml/2006/picture">
-                  <pic:nvPicPr>
-                    <pic:cNvPr id="19" name="method-head.PNG"/>
-                    <pic:cNvPicPr/>
-                  </pic:nvPicPr>
-                  <pic:blipFill>
-                    <a:blip r:embed="rId28">
+                    <a:blip r:embed="rId26">
                       <a:extLst>
                         <a:ext uri="{28A0092B-C50C-407E-A947-70E740481C1C}">
                           <a14:useLocalDpi xmlns:a14="http://schemas.microsoft.com/office/drawing/2010/main" val="0"/>
@@ -5669,1439 +4090,6 @@
     </w:p>
     <w:p>
       <w:pPr>
-        <w:ind w:firstLine="420"/>
-        <w:jc w:val="left"/>
-        <w:rPr>
-          <w:sz w:val="24"/>
-          <w:szCs w:val="24"/>
-        </w:rPr>
-      </w:pPr>
-      <w:r>
-        <w:rPr>
-          <w:rFonts w:hint="eastAsia"/>
-          <w:b/>
-          <w:bCs/>
-          <w:sz w:val="24"/>
-          <w:szCs w:val="24"/>
-        </w:rPr>
-        <w:t>OPTIONS</w:t>
-      </w:r>
-      <w:r>
-        <w:rPr>
-          <w:rFonts w:hint="eastAsia"/>
-          <w:sz w:val="24"/>
-          <w:szCs w:val="24"/>
-        </w:rPr>
-        <w:t>：</w:t>
-      </w:r>
-      <w:r>
-        <w:rPr>
-          <w:sz w:val="24"/>
-          <w:szCs w:val="24"/>
-        </w:rPr>
-        <w:t>OPTIONS方法是用于请求获得由Request-URI标识的资源在请求/响应的通信过程中可以使用的功能选项。通过这个方法，客户端可以在采取具体资源请求之前，决定对该资源采取何种必要措施，或者了解服务器的性能。</w:t>
-      </w:r>
-      <w:r>
-        <w:rPr>
-          <w:rFonts w:hint="eastAsia"/>
-          <w:sz w:val="24"/>
-          <w:szCs w:val="24"/>
-        </w:rPr>
-        <w:t>说白了就是，</w:t>
-      </w:r>
-      <w:r>
-        <w:rPr>
-          <w:rFonts w:hint="eastAsia"/>
-          <w:sz w:val="24"/>
-          <w:szCs w:val="24"/>
-        </w:rPr>
-        <w:t>在发生正式的请求之前，先进行一次预检请求。看服务端返回一些信息，浏览器拿到之后，看后台是否允许进行访问。</w:t>
-      </w:r>
-    </w:p>
-    <w:p>
-      <w:pPr>
-        <w:ind w:firstLine="420"/>
-        <w:jc w:val="left"/>
-        <w:rPr>
-          <w:rFonts w:hint="eastAsia"/>
-          <w:sz w:val="24"/>
-          <w:szCs w:val="24"/>
-        </w:rPr>
-      </w:pPr>
-      <w:r>
-        <w:rPr>
-          <w:rFonts w:hint="eastAsia"/>
-          <w:sz w:val="24"/>
-          <w:szCs w:val="24"/>
-        </w:rPr>
-        <w:t>产生</w:t>
-      </w:r>
-      <w:r>
-        <w:rPr>
-          <w:sz w:val="24"/>
-          <w:szCs w:val="24"/>
-        </w:rPr>
-        <w:t>options请求的原因包括以下几条：</w:t>
-      </w:r>
-    </w:p>
-    <w:p>
-      <w:pPr>
-        <w:ind w:firstLine="420"/>
-        <w:jc w:val="left"/>
-        <w:rPr>
-          <w:sz w:val="24"/>
-          <w:szCs w:val="24"/>
-        </w:rPr>
-      </w:pPr>
-      <w:r>
-        <w:rPr>
-          <w:sz w:val="24"/>
-          <w:szCs w:val="24"/>
-        </w:rPr>
-        <w:t>1、获取目的资源所支持的通信方式</w:t>
-      </w:r>
-    </w:p>
-    <w:p>
-      <w:pPr>
-        <w:ind w:firstLine="420"/>
-        <w:jc w:val="left"/>
-        <w:rPr>
-          <w:sz w:val="24"/>
-          <w:szCs w:val="24"/>
-        </w:rPr>
-      </w:pPr>
-      <w:r>
-        <w:rPr>
-          <w:sz w:val="24"/>
-          <w:szCs w:val="24"/>
-        </w:rPr>
-        <w:t>2、跨域请求中，options请求是浏览器自发起的preflight request(预检请求)，以检测实际请求是否可以被浏览器接受。</w:t>
-      </w:r>
-    </w:p>
-    <w:p>
-      <w:pPr>
-        <w:ind w:firstLine="420"/>
-        <w:jc w:val="left"/>
-        <w:rPr>
-          <w:rFonts w:hint="eastAsia"/>
-          <w:sz w:val="24"/>
-          <w:szCs w:val="24"/>
-        </w:rPr>
-      </w:pPr>
-      <w:r>
-        <w:rPr>
-          <w:sz w:val="24"/>
-          <w:szCs w:val="24"/>
-        </w:rPr>
-        <w:t>preflight request请求报文中有两个需要关注的首部字段：</w:t>
-      </w:r>
-    </w:p>
-    <w:p>
-      <w:pPr>
-        <w:ind w:firstLine="420"/>
-        <w:jc w:val="left"/>
-        <w:rPr>
-          <w:rFonts w:hint="eastAsia"/>
-          <w:sz w:val="24"/>
-          <w:szCs w:val="24"/>
-        </w:rPr>
-      </w:pPr>
-      <w:r>
-        <w:rPr>
-          <w:rFonts w:hint="eastAsia"/>
-          <w:sz w:val="24"/>
-          <w:szCs w:val="24"/>
-        </w:rPr>
-        <w:t>（</w:t>
-      </w:r>
-      <w:r>
-        <w:rPr>
-          <w:sz w:val="24"/>
-          <w:szCs w:val="24"/>
-        </w:rPr>
-        <w:t>1）Access-Control-Request-Method：告知服务器实际请求所使用的HTTP方法</w:t>
-      </w:r>
-    </w:p>
-    <w:p>
-      <w:pPr>
-        <w:ind w:firstLine="420"/>
-        <w:jc w:val="left"/>
-        <w:rPr>
-          <w:sz w:val="24"/>
-          <w:szCs w:val="24"/>
-        </w:rPr>
-      </w:pPr>
-      <w:r>
-        <w:rPr>
-          <w:rFonts w:hint="eastAsia"/>
-          <w:sz w:val="24"/>
-          <w:szCs w:val="24"/>
-        </w:rPr>
-        <w:t>（</w:t>
-      </w:r>
-      <w:r>
-        <w:rPr>
-          <w:sz w:val="24"/>
-          <w:szCs w:val="24"/>
-        </w:rPr>
-        <w:t>2）Access-Control-Request-Headers：告知服务器实际请求所携带的自定义首部字段</w:t>
-      </w:r>
-    </w:p>
-    <w:p>
-      <w:pPr>
-        <w:ind w:firstLine="420"/>
-        <w:jc w:val="left"/>
-        <w:rPr>
-          <w:sz w:val="24"/>
-          <w:szCs w:val="24"/>
-        </w:rPr>
-      </w:pPr>
-      <w:r>
-        <w:rPr>
-          <w:rFonts w:hint="eastAsia"/>
-          <w:sz w:val="24"/>
-          <w:szCs w:val="24"/>
-        </w:rPr>
-        <w:t>同时</w:t>
-      </w:r>
-      <w:r>
-        <w:rPr>
-          <w:rFonts w:hint="eastAsia"/>
-          <w:sz w:val="24"/>
-          <w:szCs w:val="24"/>
-        </w:rPr>
-        <w:t>浏览器</w:t>
-      </w:r>
-      <w:r>
-        <w:rPr>
-          <w:rFonts w:hint="eastAsia"/>
-          <w:sz w:val="24"/>
-          <w:szCs w:val="24"/>
-        </w:rPr>
-        <w:t>也会添加</w:t>
-      </w:r>
-      <w:r>
-        <w:rPr>
-          <w:sz w:val="24"/>
-          <w:szCs w:val="24"/>
-        </w:rPr>
-        <w:t>origin header,告知服务器实际请求的客户端的地址。服务器</w:t>
-      </w:r>
-      <w:proofErr w:type="gramStart"/>
-      <w:r>
-        <w:rPr>
-          <w:sz w:val="24"/>
-          <w:szCs w:val="24"/>
-        </w:rPr>
-        <w:t>基于从</w:t>
-      </w:r>
-      <w:proofErr w:type="gramEnd"/>
-      <w:r>
-        <w:rPr>
-          <w:sz w:val="24"/>
-          <w:szCs w:val="24"/>
-        </w:rPr>
-        <w:t>预检请求获得的信息来判断，是否接受接下来的实际请求。</w:t>
-      </w:r>
-    </w:p>
-    <w:p>
-      <w:pPr>
-        <w:ind w:firstLine="420"/>
-        <w:jc w:val="left"/>
-        <w:rPr>
-          <w:rFonts w:hint="eastAsia"/>
-          <w:sz w:val="24"/>
-          <w:szCs w:val="24"/>
-        </w:rPr>
-      </w:pPr>
-      <w:r>
-        <w:rPr>
-          <w:rFonts w:hint="eastAsia"/>
-          <w:sz w:val="24"/>
-          <w:szCs w:val="24"/>
-        </w:rPr>
-        <w:t>当跨域请求是简单请求时不会进行</w:t>
-      </w:r>
-      <w:r>
-        <w:rPr>
-          <w:sz w:val="24"/>
-          <w:szCs w:val="24"/>
-        </w:rPr>
-        <w:t>preflight request,只有复杂请求才会进行preflight request。</w:t>
-      </w:r>
-      <w:r>
-        <w:rPr>
-          <w:rFonts w:hint="eastAsia"/>
-          <w:sz w:val="24"/>
-          <w:szCs w:val="24"/>
-        </w:rPr>
-        <w:t>跨域请求分两种：简单请求、复杂请求；</w:t>
-      </w:r>
-    </w:p>
-    <w:p>
-      <w:pPr>
-        <w:ind w:firstLine="420"/>
-        <w:jc w:val="left"/>
-        <w:rPr>
-          <w:rFonts w:hint="eastAsia"/>
-          <w:sz w:val="24"/>
-          <w:szCs w:val="24"/>
-        </w:rPr>
-      </w:pPr>
-      <w:r>
-        <w:rPr>
-          <w:rFonts w:hint="eastAsia"/>
-          <w:sz w:val="24"/>
-          <w:szCs w:val="24"/>
-        </w:rPr>
-        <w:t>符合以下任</w:t>
-      </w:r>
-      <w:proofErr w:type="gramStart"/>
-      <w:r>
-        <w:rPr>
-          <w:rFonts w:hint="eastAsia"/>
-          <w:sz w:val="24"/>
-          <w:szCs w:val="24"/>
-        </w:rPr>
-        <w:t>一</w:t>
-      </w:r>
-      <w:proofErr w:type="gramEnd"/>
-      <w:r>
-        <w:rPr>
-          <w:rFonts w:hint="eastAsia"/>
-          <w:sz w:val="24"/>
-          <w:szCs w:val="24"/>
-        </w:rPr>
-        <w:t>情况的就是复杂请求：</w:t>
-      </w:r>
-    </w:p>
-    <w:p>
-      <w:pPr>
-        <w:ind w:firstLine="420"/>
-        <w:jc w:val="left"/>
-        <w:rPr>
-          <w:rFonts w:hint="eastAsia"/>
-          <w:sz w:val="24"/>
-          <w:szCs w:val="24"/>
-        </w:rPr>
-      </w:pPr>
-      <w:r>
-        <w:rPr>
-          <w:sz w:val="24"/>
-          <w:szCs w:val="24"/>
-        </w:rPr>
-        <w:lastRenderedPageBreak/>
-        <w:t>1.使用方法put或者delete;</w:t>
-      </w:r>
-    </w:p>
-    <w:p>
-      <w:pPr>
-        <w:ind w:firstLine="420"/>
-        <w:jc w:val="left"/>
-        <w:rPr>
-          <w:rFonts w:hint="eastAsia"/>
-          <w:sz w:val="24"/>
-          <w:szCs w:val="24"/>
-        </w:rPr>
-      </w:pPr>
-      <w:r>
-        <w:rPr>
-          <w:sz w:val="24"/>
-          <w:szCs w:val="24"/>
-        </w:rPr>
-        <w:t>2.发送json格式的数据（content-type: application/json）</w:t>
-      </w:r>
-      <w:bookmarkStart w:id="1" w:name="_GoBack"/>
-      <w:bookmarkEnd w:id="1"/>
-    </w:p>
-    <w:p>
-      <w:pPr>
-        <w:ind w:firstLine="420"/>
-        <w:jc w:val="left"/>
-        <w:rPr>
-          <w:sz w:val="24"/>
-          <w:szCs w:val="24"/>
-        </w:rPr>
-      </w:pPr>
-      <w:r>
-        <w:rPr>
-          <w:sz w:val="24"/>
-          <w:szCs w:val="24"/>
-        </w:rPr>
-        <w:t>3.请求中带有自定义头部；</w:t>
-      </w:r>
-    </w:p>
-    <w:p>
-      <w:pPr>
-        <w:ind w:firstLine="420"/>
-        <w:jc w:val="left"/>
-        <w:rPr>
-          <w:rFonts w:hint="eastAsia"/>
-          <w:sz w:val="24"/>
-          <w:szCs w:val="24"/>
-        </w:rPr>
-      </w:pPr>
-      <w:r>
-        <w:rPr>
-          <w:b/>
-          <w:bCs/>
-          <w:sz w:val="24"/>
-          <w:szCs w:val="24"/>
-        </w:rPr>
-        <w:t>CONNECT</w:t>
-      </w:r>
-      <w:r>
-        <w:rPr>
-          <w:rFonts w:hint="eastAsia"/>
-          <w:sz w:val="24"/>
-          <w:szCs w:val="24"/>
-        </w:rPr>
-        <w:t>：</w:t>
-      </w:r>
-      <w:r>
-        <w:rPr>
-          <w:sz w:val="24"/>
-          <w:szCs w:val="24"/>
-        </w:rPr>
-        <w:t>connect的作用就是将服务器作为代理，让服务器代替用户去访问其他网页</w:t>
-      </w:r>
-      <w:r>
-        <w:rPr>
-          <w:rFonts w:hint="eastAsia"/>
-          <w:sz w:val="24"/>
-          <w:szCs w:val="24"/>
-        </w:rPr>
-        <w:t>，网页开发中一半不会用到</w:t>
-      </w:r>
-    </w:p>
-    <w:p>
-      <w:pPr>
-        <w:jc w:val="left"/>
-        <w:rPr>
-          <w:sz w:val="24"/>
-          <w:szCs w:val="24"/>
-        </w:rPr>
-      </w:pPr>
-    </w:p>
-    <w:p>
-      <w:pPr>
-        <w:jc w:val="left"/>
-        <w:rPr>
-          <w:b/>
-          <w:bCs/>
-          <w:sz w:val="24"/>
-          <w:szCs w:val="24"/>
-        </w:rPr>
-      </w:pPr>
-      <w:r>
-        <w:rPr>
-          <w:rFonts w:hint="eastAsia"/>
-          <w:b/>
-          <w:bCs/>
-          <w:sz w:val="24"/>
-          <w:szCs w:val="24"/>
-        </w:rPr>
-        <w:t>常见请求头</w:t>
-      </w:r>
-      <w:r>
-        <w:rPr>
-          <w:rFonts w:hint="eastAsia"/>
-          <w:b/>
-          <w:bCs/>
-          <w:sz w:val="24"/>
-          <w:szCs w:val="24"/>
-        </w:rPr>
-        <w:t>：</w:t>
-      </w:r>
-    </w:p>
-    <w:p>
-      <w:pPr>
-        <w:jc w:val="left"/>
-        <w:rPr>
-          <w:rFonts w:hint="eastAsia"/>
-          <w:sz w:val="24"/>
-          <w:szCs w:val="24"/>
-        </w:rPr>
-      </w:pPr>
-      <w:proofErr w:type="spellStart"/>
-      <w:r>
-        <w:rPr>
-          <w:sz w:val="24"/>
-          <w:szCs w:val="24"/>
-        </w:rPr>
-        <w:t>Referer</w:t>
-      </w:r>
-      <w:proofErr w:type="spellEnd"/>
-      <w:r>
-        <w:rPr>
-          <w:rFonts w:hint="eastAsia"/>
-          <w:sz w:val="24"/>
-          <w:szCs w:val="24"/>
-        </w:rPr>
-        <w:t>：</w:t>
-      </w:r>
-      <w:r>
-        <w:rPr>
-          <w:sz w:val="24"/>
-          <w:szCs w:val="24"/>
-        </w:rPr>
-        <w:t>表示这个请求是从哪个</w:t>
-      </w:r>
-      <w:proofErr w:type="spellStart"/>
-      <w:r>
-        <w:rPr>
-          <w:sz w:val="24"/>
-          <w:szCs w:val="24"/>
-        </w:rPr>
-        <w:t>url</w:t>
-      </w:r>
-      <w:proofErr w:type="spellEnd"/>
-      <w:r>
-        <w:rPr>
-          <w:rFonts w:hint="eastAsia"/>
-          <w:sz w:val="24"/>
-          <w:szCs w:val="24"/>
-        </w:rPr>
-        <w:t>访问</w:t>
-      </w:r>
-      <w:r>
-        <w:rPr>
-          <w:sz w:val="24"/>
-          <w:szCs w:val="24"/>
-        </w:rPr>
-        <w:t>的</w:t>
-      </w:r>
-      <w:r>
-        <w:rPr>
-          <w:rFonts w:hint="eastAsia"/>
-          <w:sz w:val="24"/>
-          <w:szCs w:val="24"/>
-        </w:rPr>
-        <w:t>，一般用来防止外链</w:t>
-      </w:r>
-      <w:r>
-        <w:rPr>
-          <w:rFonts w:hint="eastAsia"/>
-          <w:sz w:val="24"/>
-          <w:szCs w:val="24"/>
-        </w:rPr>
-        <w:t>，流量统计等</w:t>
-      </w:r>
-    </w:p>
-    <w:p>
-      <w:pPr>
-        <w:jc w:val="left"/>
-        <w:rPr>
-          <w:sz w:val="24"/>
-          <w:szCs w:val="24"/>
-        </w:rPr>
-      </w:pPr>
-      <w:r>
-        <w:rPr>
-          <w:sz w:val="24"/>
-          <w:szCs w:val="24"/>
-        </w:rPr>
-        <w:t>Accept</w:t>
-      </w:r>
-      <w:r>
-        <w:rPr>
-          <w:rFonts w:hint="eastAsia"/>
-          <w:sz w:val="24"/>
-          <w:szCs w:val="24"/>
-        </w:rPr>
-        <w:t>：</w:t>
-      </w:r>
-    </w:p>
-    <w:p>
-      <w:pPr>
-        <w:jc w:val="left"/>
-        <w:rPr>
-          <w:rFonts w:hint="eastAsia"/>
-          <w:sz w:val="24"/>
-          <w:szCs w:val="24"/>
-        </w:rPr>
-      </w:pPr>
-      <w:r>
-        <w:rPr>
-          <w:sz w:val="24"/>
-          <w:szCs w:val="24"/>
-        </w:rPr>
-        <w:tab/>
-      </w:r>
-      <w:r>
-        <w:rPr>
-          <w:rFonts w:hint="eastAsia"/>
-          <w:sz w:val="24"/>
-          <w:szCs w:val="24"/>
-        </w:rPr>
-        <w:t>例如：</w:t>
-      </w:r>
-      <w:r>
-        <w:rPr>
-          <w:sz w:val="24"/>
-          <w:szCs w:val="24"/>
-        </w:rPr>
-        <w:t>Accept: text/</w:t>
-      </w:r>
-      <w:proofErr w:type="gramStart"/>
-      <w:r>
-        <w:rPr>
-          <w:sz w:val="24"/>
-          <w:szCs w:val="24"/>
-        </w:rPr>
-        <w:t>html,application</w:t>
-      </w:r>
-      <w:proofErr w:type="gramEnd"/>
-      <w:r>
-        <w:rPr>
-          <w:sz w:val="24"/>
-          <w:szCs w:val="24"/>
-        </w:rPr>
-        <w:t>/xhtml+xml,application/xml;q=0.9,image/webp,image/apng,*/*;q=0.8</w:t>
-      </w:r>
-    </w:p>
-    <w:p>
-      <w:pPr>
-        <w:ind w:firstLine="420"/>
-        <w:jc w:val="left"/>
-        <w:rPr>
-          <w:sz w:val="24"/>
-          <w:szCs w:val="24"/>
-        </w:rPr>
-      </w:pPr>
-      <w:r>
-        <w:rPr>
-          <w:sz w:val="24"/>
-          <w:szCs w:val="24"/>
-        </w:rPr>
-        <w:t>告诉服务端,该请求所能支持的响应MIME 类型</w:t>
-      </w:r>
-      <w:r>
-        <w:rPr>
-          <w:rFonts w:hint="eastAsia"/>
-          <w:sz w:val="24"/>
-          <w:szCs w:val="24"/>
-        </w:rPr>
-        <w:t>（</w:t>
-      </w:r>
-      <w:r>
-        <w:rPr>
-          <w:sz w:val="24"/>
-          <w:szCs w:val="24"/>
-        </w:rPr>
-        <w:t>MIME格式：大类型/</w:t>
-      </w:r>
-      <w:proofErr w:type="gramStart"/>
-      <w:r>
-        <w:rPr>
-          <w:sz w:val="24"/>
-          <w:szCs w:val="24"/>
-        </w:rPr>
-        <w:t>小类型</w:t>
-      </w:r>
-      <w:proofErr w:type="gramEnd"/>
-      <w:r>
-        <w:rPr>
-          <w:sz w:val="24"/>
-          <w:szCs w:val="24"/>
-        </w:rPr>
-        <w:t>[;参数]</w:t>
-      </w:r>
-      <w:r>
-        <w:rPr>
-          <w:rFonts w:hint="eastAsia"/>
-          <w:sz w:val="24"/>
-          <w:szCs w:val="24"/>
-        </w:rPr>
-        <w:t>）（</w:t>
-      </w:r>
-      <w:r>
-        <w:rPr>
-          <w:sz w:val="24"/>
-          <w:szCs w:val="24"/>
-        </w:rPr>
-        <w:t>q是权重系数，范围 0 =&lt; q &lt;= 1，q 值越大，请求越倾向于获得其“;”之前的类型表示的内容。若没有指定q值，则默认为1，按从左到右排序顺序；若被赋值为0，则用于表示浏览器不接受此内容类型。</w:t>
-      </w:r>
-      <w:r>
-        <w:rPr>
-          <w:rFonts w:hint="eastAsia"/>
-          <w:sz w:val="24"/>
-          <w:szCs w:val="24"/>
-        </w:rPr>
-        <w:t>）</w:t>
-      </w:r>
-    </w:p>
-    <w:p>
-      <w:pPr>
-        <w:jc w:val="left"/>
-        <w:rPr>
-          <w:sz w:val="24"/>
-          <w:szCs w:val="24"/>
-        </w:rPr>
-      </w:pPr>
-      <w:r>
-        <w:rPr>
-          <w:sz w:val="24"/>
-          <w:szCs w:val="24"/>
-        </w:rPr>
-        <w:t>Cookie</w:t>
-      </w:r>
-      <w:r>
-        <w:rPr>
-          <w:rFonts w:hint="eastAsia"/>
-          <w:sz w:val="24"/>
-          <w:szCs w:val="24"/>
-        </w:rPr>
-        <w:t>：传送客户端的cookie值</w:t>
-      </w:r>
-    </w:p>
-    <w:p>
-      <w:pPr>
-        <w:jc w:val="left"/>
-        <w:rPr>
-          <w:sz w:val="24"/>
-          <w:szCs w:val="24"/>
-        </w:rPr>
-      </w:pPr>
-      <w:r>
-        <w:rPr>
-          <w:sz w:val="24"/>
-          <w:szCs w:val="24"/>
-        </w:rPr>
-        <w:t>User-Agent</w:t>
-      </w:r>
-      <w:r>
-        <w:rPr>
-          <w:rFonts w:hint="eastAsia"/>
-          <w:sz w:val="24"/>
-          <w:szCs w:val="24"/>
-        </w:rPr>
-        <w:t>：</w:t>
-      </w:r>
-      <w:r>
-        <w:rPr>
-          <w:sz w:val="24"/>
-          <w:szCs w:val="24"/>
-        </w:rPr>
-        <w:t>浏览器通知服务器，客户端浏览器与操作系统相关信息</w:t>
-      </w:r>
-    </w:p>
-    <w:p>
-      <w:pPr>
-        <w:jc w:val="left"/>
-        <w:rPr>
-          <w:sz w:val="24"/>
-          <w:szCs w:val="24"/>
-        </w:rPr>
-      </w:pPr>
-      <w:r>
-        <w:rPr>
-          <w:sz w:val="24"/>
-          <w:szCs w:val="24"/>
-        </w:rPr>
-        <w:t>Connection</w:t>
-      </w:r>
-      <w:r>
-        <w:rPr>
-          <w:rFonts w:hint="eastAsia"/>
-          <w:sz w:val="24"/>
-          <w:szCs w:val="24"/>
-        </w:rPr>
-        <w:t>：</w:t>
-      </w:r>
-      <w:r>
-        <w:rPr>
-          <w:sz w:val="24"/>
-          <w:szCs w:val="24"/>
-        </w:rPr>
-        <w:t>表示客户端与服务连接类型；Keep-Alive表示持久连接，close</w:t>
-      </w:r>
-      <w:r>
-        <w:rPr>
-          <w:rFonts w:hint="eastAsia"/>
-          <w:sz w:val="24"/>
-          <w:szCs w:val="24"/>
-        </w:rPr>
-        <w:t>端连接</w:t>
-      </w:r>
-    </w:p>
-    <w:p>
-      <w:pPr>
-        <w:jc w:val="left"/>
-        <w:rPr>
-          <w:sz w:val="24"/>
-          <w:szCs w:val="24"/>
-        </w:rPr>
-      </w:pPr>
-      <w:r>
-        <w:rPr>
-          <w:sz w:val="24"/>
-          <w:szCs w:val="24"/>
-        </w:rPr>
-        <w:t>Host</w:t>
-      </w:r>
-      <w:r>
-        <w:rPr>
-          <w:rFonts w:hint="eastAsia"/>
-          <w:sz w:val="24"/>
-          <w:szCs w:val="24"/>
-        </w:rPr>
-        <w:t>：</w:t>
-      </w:r>
-      <w:r>
-        <w:rPr>
-          <w:sz w:val="24"/>
-          <w:szCs w:val="24"/>
-        </w:rPr>
-        <w:t>请求的服务器主机名</w:t>
-      </w:r>
-    </w:p>
-    <w:p>
-      <w:pPr>
-        <w:jc w:val="left"/>
-        <w:rPr>
-          <w:sz w:val="24"/>
-          <w:szCs w:val="24"/>
-        </w:rPr>
-      </w:pPr>
-      <w:r>
-        <w:rPr>
-          <w:sz w:val="24"/>
-          <w:szCs w:val="24"/>
-        </w:rPr>
-        <w:t>Content-Length</w:t>
-      </w:r>
-      <w:r>
-        <w:rPr>
-          <w:rFonts w:hint="eastAsia"/>
-          <w:sz w:val="24"/>
-          <w:szCs w:val="24"/>
-        </w:rPr>
-        <w:t>：</w:t>
-      </w:r>
-      <w:r>
-        <w:rPr>
-          <w:sz w:val="24"/>
-          <w:szCs w:val="24"/>
-        </w:rPr>
-        <w:t>请求体的长度</w:t>
-      </w:r>
-    </w:p>
-    <w:p>
-      <w:pPr>
-        <w:jc w:val="left"/>
-        <w:rPr>
-          <w:sz w:val="24"/>
-          <w:szCs w:val="24"/>
-        </w:rPr>
-      </w:pPr>
-      <w:r>
-        <w:rPr>
-          <w:sz w:val="24"/>
-          <w:szCs w:val="24"/>
-        </w:rPr>
-        <w:lastRenderedPageBreak/>
-        <w:t>Content-Type</w:t>
-      </w:r>
-      <w:r>
-        <w:rPr>
-          <w:rFonts w:hint="eastAsia"/>
-          <w:sz w:val="24"/>
-          <w:szCs w:val="24"/>
-        </w:rPr>
-        <w:t>：</w:t>
-      </w:r>
-      <w:r>
-        <w:rPr>
-          <w:sz w:val="24"/>
-          <w:szCs w:val="24"/>
-        </w:rPr>
-        <w:t>请求的与实体对应的MIME信息。如果是post请求,会有这个头,默认值为application/x-www-form-</w:t>
-      </w:r>
-      <w:proofErr w:type="spellStart"/>
-      <w:r>
-        <w:rPr>
-          <w:sz w:val="24"/>
-          <w:szCs w:val="24"/>
-        </w:rPr>
-        <w:t>urlencoded</w:t>
-      </w:r>
-      <w:proofErr w:type="spellEnd"/>
-      <w:r>
-        <w:rPr>
-          <w:sz w:val="24"/>
-          <w:szCs w:val="24"/>
-        </w:rPr>
-        <w:t>，表示请求</w:t>
-      </w:r>
-      <w:proofErr w:type="gramStart"/>
-      <w:r>
-        <w:rPr>
-          <w:sz w:val="24"/>
-          <w:szCs w:val="24"/>
-        </w:rPr>
-        <w:t>体内容</w:t>
-      </w:r>
-      <w:proofErr w:type="gramEnd"/>
-      <w:r>
-        <w:rPr>
-          <w:sz w:val="24"/>
-          <w:szCs w:val="24"/>
-        </w:rPr>
-        <w:t>使用</w:t>
-      </w:r>
-      <w:proofErr w:type="spellStart"/>
-      <w:r>
-        <w:rPr>
-          <w:sz w:val="24"/>
-          <w:szCs w:val="24"/>
-        </w:rPr>
-        <w:t>url</w:t>
-      </w:r>
-      <w:proofErr w:type="spellEnd"/>
-      <w:r>
-        <w:rPr>
-          <w:sz w:val="24"/>
-          <w:szCs w:val="24"/>
-        </w:rPr>
-        <w:t>编码</w:t>
-      </w:r>
-    </w:p>
-    <w:p>
-      <w:pPr>
-        <w:jc w:val="left"/>
-        <w:rPr>
-          <w:sz w:val="24"/>
-          <w:szCs w:val="24"/>
-        </w:rPr>
-      </w:pPr>
-      <w:r>
-        <w:rPr>
-          <w:sz w:val="24"/>
-          <w:szCs w:val="24"/>
-        </w:rPr>
-        <w:t>Accept-Encoding：浏览器通知服务器，浏览器支持的数据压缩格式。</w:t>
-      </w:r>
-    </w:p>
-    <w:p>
-      <w:pPr>
-        <w:jc w:val="left"/>
-        <w:rPr>
-          <w:sz w:val="24"/>
-          <w:szCs w:val="24"/>
-        </w:rPr>
-      </w:pPr>
-      <w:r>
-        <w:rPr>
-          <w:sz w:val="24"/>
-          <w:szCs w:val="24"/>
-        </w:rPr>
-        <w:t>Accept-Language：浏览器通知服务器，浏览器支持的语言。</w:t>
-      </w:r>
-    </w:p>
-    <w:p>
-      <w:pPr>
-        <w:jc w:val="left"/>
-        <w:rPr>
-          <w:sz w:val="24"/>
-          <w:szCs w:val="24"/>
-        </w:rPr>
-      </w:pPr>
-      <w:r>
-        <w:rPr>
-          <w:sz w:val="24"/>
-          <w:szCs w:val="24"/>
-        </w:rPr>
-        <w:t>Cache-Control</w:t>
-      </w:r>
-      <w:r>
-        <w:rPr>
-          <w:sz w:val="24"/>
-          <w:szCs w:val="24"/>
-        </w:rPr>
-        <w:t xml:space="preserve"> </w:t>
-      </w:r>
-      <w:r>
-        <w:rPr>
-          <w:rFonts w:hint="eastAsia"/>
-          <w:sz w:val="24"/>
-          <w:szCs w:val="24"/>
-        </w:rPr>
-        <w:t>/</w:t>
-      </w:r>
-      <w:r>
-        <w:rPr>
-          <w:sz w:val="24"/>
-          <w:szCs w:val="24"/>
-        </w:rPr>
-        <w:t xml:space="preserve"> </w:t>
-      </w:r>
-      <w:r>
-        <w:rPr>
-          <w:sz w:val="24"/>
-          <w:szCs w:val="24"/>
-        </w:rPr>
-        <w:t>Pragma</w:t>
-      </w:r>
-      <w:r>
-        <w:rPr>
-          <w:sz w:val="24"/>
-          <w:szCs w:val="24"/>
-        </w:rPr>
-        <w:t xml:space="preserve"> </w:t>
-      </w:r>
-      <w:r>
-        <w:rPr>
-          <w:rFonts w:hint="eastAsia"/>
-          <w:sz w:val="24"/>
-          <w:szCs w:val="24"/>
-        </w:rPr>
-        <w:t>/</w:t>
-      </w:r>
-      <w:r>
-        <w:rPr>
-          <w:sz w:val="24"/>
-          <w:szCs w:val="24"/>
-        </w:rPr>
-        <w:t xml:space="preserve"> </w:t>
-      </w:r>
-      <w:r>
-        <w:rPr>
-          <w:sz w:val="24"/>
-          <w:szCs w:val="24"/>
-        </w:rPr>
-        <w:t>Expires：指定请求和响应遵循的缓存机制</w:t>
-      </w:r>
-      <w:r>
-        <w:rPr>
-          <w:rFonts w:hint="eastAsia"/>
-          <w:sz w:val="24"/>
-          <w:szCs w:val="24"/>
-        </w:rPr>
-        <w:t>。</w:t>
-      </w:r>
-    </w:p>
-    <w:p>
-      <w:pPr>
-        <w:jc w:val="left"/>
-        <w:rPr>
-          <w:sz w:val="24"/>
-          <w:szCs w:val="24"/>
-        </w:rPr>
-      </w:pPr>
-      <w:r>
-        <w:rPr>
-          <w:rFonts w:hint="eastAsia"/>
-          <w:sz w:val="24"/>
-          <w:szCs w:val="24"/>
-        </w:rPr>
-        <w:t>Range：</w:t>
-      </w:r>
-    </w:p>
-    <w:p>
-      <w:pPr>
-        <w:jc w:val="left"/>
-        <w:rPr>
-          <w:rFonts w:hint="eastAsia"/>
-          <w:sz w:val="24"/>
-          <w:szCs w:val="24"/>
-        </w:rPr>
-      </w:pPr>
-      <w:r>
-        <w:rPr>
-          <w:sz w:val="24"/>
-          <w:szCs w:val="24"/>
-        </w:rPr>
-        <w:tab/>
-      </w:r>
-      <w:r>
-        <w:rPr>
-          <w:rFonts w:hint="eastAsia"/>
-          <w:sz w:val="24"/>
-          <w:szCs w:val="24"/>
-        </w:rPr>
-        <w:t>例如：</w:t>
-      </w:r>
-      <w:r>
-        <w:rPr>
-          <w:sz w:val="24"/>
-          <w:szCs w:val="24"/>
-        </w:rPr>
-        <w:t>Range: bytes=start-end</w:t>
-      </w:r>
-    </w:p>
-    <w:p>
-      <w:pPr>
-        <w:ind w:firstLine="420"/>
-        <w:jc w:val="left"/>
-        <w:rPr>
-          <w:sz w:val="24"/>
-          <w:szCs w:val="24"/>
-        </w:rPr>
-      </w:pPr>
-      <w:r>
-        <w:rPr>
-          <w:rFonts w:hint="eastAsia"/>
-          <w:sz w:val="24"/>
-          <w:szCs w:val="24"/>
-        </w:rPr>
-        <w:t>请求资源的部分内容（不包括响应头的大小），单位是</w:t>
-      </w:r>
-      <w:r>
-        <w:rPr>
-          <w:sz w:val="24"/>
-          <w:szCs w:val="24"/>
-        </w:rPr>
-        <w:t>byte，即字节，从0开始</w:t>
-      </w:r>
-    </w:p>
-    <w:p>
-      <w:pPr>
-        <w:jc w:val="left"/>
-        <w:rPr>
-          <w:sz w:val="24"/>
-          <w:szCs w:val="24"/>
-        </w:rPr>
-      </w:pPr>
-    </w:p>
-    <w:p>
-      <w:pPr>
-        <w:jc w:val="left"/>
-        <w:rPr>
-          <w:rFonts w:hint="eastAsia"/>
-          <w:b/>
-          <w:bCs/>
-          <w:sz w:val="24"/>
-          <w:szCs w:val="24"/>
-        </w:rPr>
-      </w:pPr>
-      <w:proofErr w:type="gramStart"/>
-      <w:r>
-        <w:rPr>
-          <w:rFonts w:hint="eastAsia"/>
-          <w:b/>
-          <w:bCs/>
-          <w:sz w:val="24"/>
-          <w:szCs w:val="24"/>
-        </w:rPr>
-        <w:t>常见响应</w:t>
-      </w:r>
-      <w:proofErr w:type="gramEnd"/>
-      <w:r>
-        <w:rPr>
-          <w:rFonts w:hint="eastAsia"/>
-          <w:b/>
-          <w:bCs/>
-          <w:sz w:val="24"/>
-          <w:szCs w:val="24"/>
-        </w:rPr>
-        <w:t>头：</w:t>
-      </w:r>
-    </w:p>
-    <w:p>
-      <w:pPr>
-        <w:jc w:val="left"/>
-        <w:rPr>
-          <w:sz w:val="24"/>
-          <w:szCs w:val="24"/>
-        </w:rPr>
-      </w:pPr>
-      <w:r>
-        <w:rPr>
-          <w:sz w:val="24"/>
-          <w:szCs w:val="24"/>
-        </w:rPr>
-        <w:t>Last-Modified</w:t>
-      </w:r>
-      <w:r>
-        <w:rPr>
-          <w:rFonts w:hint="eastAsia"/>
-          <w:sz w:val="24"/>
-          <w:szCs w:val="24"/>
-        </w:rPr>
-        <w:t>：</w:t>
-      </w:r>
-      <w:r>
-        <w:rPr>
-          <w:rFonts w:hint="eastAsia"/>
-          <w:sz w:val="24"/>
-          <w:szCs w:val="24"/>
-        </w:rPr>
-        <w:t>表示资源最近修改的时间</w:t>
-      </w:r>
-    </w:p>
-    <w:p>
-      <w:pPr>
-        <w:jc w:val="left"/>
-        <w:rPr>
-          <w:sz w:val="24"/>
-          <w:szCs w:val="24"/>
-        </w:rPr>
-      </w:pPr>
-      <w:proofErr w:type="spellStart"/>
-      <w:r>
-        <w:rPr>
-          <w:sz w:val="24"/>
-          <w:szCs w:val="24"/>
-        </w:rPr>
-        <w:t>ETag</w:t>
-      </w:r>
-      <w:proofErr w:type="spellEnd"/>
-      <w:r>
-        <w:rPr>
-          <w:rFonts w:hint="eastAsia"/>
-          <w:sz w:val="24"/>
-          <w:szCs w:val="24"/>
-        </w:rPr>
-        <w:t>：</w:t>
-      </w:r>
-      <w:r>
-        <w:rPr>
-          <w:rFonts w:hint="eastAsia"/>
-          <w:sz w:val="24"/>
-          <w:szCs w:val="24"/>
-        </w:rPr>
-        <w:t>这个响应头表示资源版本的标识符，通常是消息摘要</w:t>
-      </w:r>
-      <w:r>
-        <w:rPr>
-          <w:sz w:val="24"/>
-          <w:szCs w:val="24"/>
-        </w:rPr>
-        <w:t>(类似MD5一样）</w:t>
-      </w:r>
-    </w:p>
-    <w:p>
-      <w:pPr>
-        <w:jc w:val="left"/>
-        <w:rPr>
-          <w:sz w:val="24"/>
-          <w:szCs w:val="24"/>
-        </w:rPr>
-      </w:pPr>
-      <w:r>
-        <w:rPr>
-          <w:sz w:val="24"/>
-          <w:szCs w:val="24"/>
-        </w:rPr>
-        <w:t>Location</w:t>
-      </w:r>
-      <w:r>
-        <w:rPr>
-          <w:rFonts w:hint="eastAsia"/>
-          <w:sz w:val="24"/>
-          <w:szCs w:val="24"/>
-        </w:rPr>
-        <w:t>：</w:t>
-      </w:r>
-      <w:r>
-        <w:rPr>
-          <w:rFonts w:hint="eastAsia"/>
-          <w:sz w:val="24"/>
-          <w:szCs w:val="24"/>
-        </w:rPr>
-        <w:t>指定响应的路径，需要与状态码</w:t>
-      </w:r>
-      <w:r>
-        <w:rPr>
-          <w:sz w:val="24"/>
-          <w:szCs w:val="24"/>
-        </w:rPr>
-        <w:t>302配合使用，完成跳转</w:t>
-      </w:r>
-    </w:p>
-    <w:p>
-      <w:pPr>
-        <w:jc w:val="left"/>
-        <w:rPr>
-          <w:sz w:val="24"/>
-          <w:szCs w:val="24"/>
-        </w:rPr>
-      </w:pPr>
-      <w:r>
-        <w:rPr>
-          <w:sz w:val="24"/>
-          <w:szCs w:val="24"/>
-        </w:rPr>
-        <w:t>Content-Type</w:t>
-      </w:r>
-      <w:r>
-        <w:rPr>
-          <w:rFonts w:hint="eastAsia"/>
-          <w:sz w:val="24"/>
-          <w:szCs w:val="24"/>
-        </w:rPr>
-        <w:t>：</w:t>
-      </w:r>
-      <w:r>
-        <w:rPr>
-          <w:rFonts w:hint="eastAsia"/>
-          <w:sz w:val="24"/>
-          <w:szCs w:val="24"/>
-        </w:rPr>
-        <w:t>响应正文的类型（</w:t>
-      </w:r>
-      <w:r>
-        <w:rPr>
-          <w:sz w:val="24"/>
-          <w:szCs w:val="24"/>
-        </w:rPr>
-        <w:t>MIME类型）</w:t>
-      </w:r>
-    </w:p>
-    <w:p>
-      <w:pPr>
-        <w:rPr>
-          <w:sz w:val="24"/>
-          <w:szCs w:val="24"/>
-        </w:rPr>
-      </w:pPr>
-      <w:r>
-        <w:rPr>
-          <w:sz w:val="24"/>
-          <w:szCs w:val="24"/>
-        </w:rPr>
-        <w:t>Content-Disposition</w:t>
-      </w:r>
-      <w:r>
-        <w:rPr>
-          <w:rFonts w:hint="eastAsia"/>
-          <w:sz w:val="24"/>
-          <w:szCs w:val="24"/>
-        </w:rPr>
-        <w:t>：</w:t>
-      </w:r>
-      <w:r>
-        <w:rPr>
-          <w:rFonts w:hint="eastAsia"/>
-          <w:sz w:val="24"/>
-          <w:szCs w:val="24"/>
-        </w:rPr>
-        <w:t>通过浏览器以下载方式解析正文</w:t>
-      </w:r>
-    </w:p>
-    <w:p>
-      <w:pPr>
-        <w:rPr>
-          <w:sz w:val="24"/>
-          <w:szCs w:val="24"/>
-        </w:rPr>
-      </w:pPr>
-      <w:r>
-        <w:rPr>
-          <w:sz w:val="24"/>
-          <w:szCs w:val="24"/>
-        </w:rPr>
-        <w:t>Set-Cookie</w:t>
-      </w:r>
-      <w:r>
-        <w:rPr>
-          <w:rFonts w:hint="eastAsia"/>
-          <w:sz w:val="24"/>
-          <w:szCs w:val="24"/>
-        </w:rPr>
-        <w:t>：</w:t>
-      </w:r>
-      <w:r>
-        <w:rPr>
-          <w:rFonts w:hint="eastAsia"/>
-          <w:sz w:val="24"/>
-          <w:szCs w:val="24"/>
-        </w:rPr>
-        <w:t>与会话相关技术。服务器向浏览器写入</w:t>
-      </w:r>
-      <w:r>
-        <w:rPr>
-          <w:sz w:val="24"/>
-          <w:szCs w:val="24"/>
-        </w:rPr>
-        <w:t>cookie</w:t>
-      </w:r>
-    </w:p>
-    <w:p>
-      <w:pPr>
-        <w:rPr>
-          <w:sz w:val="24"/>
-          <w:szCs w:val="24"/>
-        </w:rPr>
-      </w:pPr>
-      <w:r>
-        <w:rPr>
-          <w:sz w:val="24"/>
-          <w:szCs w:val="24"/>
-        </w:rPr>
-        <w:t>Server</w:t>
-      </w:r>
-      <w:r>
-        <w:rPr>
-          <w:rFonts w:hint="eastAsia"/>
-          <w:sz w:val="24"/>
-          <w:szCs w:val="24"/>
-        </w:rPr>
-        <w:t>：</w:t>
-      </w:r>
-      <w:r>
-        <w:rPr>
-          <w:rFonts w:hint="eastAsia"/>
-          <w:sz w:val="24"/>
-          <w:szCs w:val="24"/>
-        </w:rPr>
-        <w:t>指的是服务器名称</w:t>
-      </w:r>
-    </w:p>
-    <w:p>
-      <w:pPr>
-        <w:rPr>
-          <w:rFonts w:hint="eastAsia"/>
-          <w:sz w:val="24"/>
-          <w:szCs w:val="24"/>
-        </w:rPr>
-      </w:pPr>
-      <w:r>
-        <w:rPr>
-          <w:sz w:val="24"/>
-          <w:szCs w:val="24"/>
-        </w:rPr>
-        <w:t>Access-Control-Allow-</w:t>
-      </w:r>
-      <w:r>
-        <w:rPr>
-          <w:rFonts w:hint="eastAsia"/>
-          <w:sz w:val="24"/>
-          <w:szCs w:val="24"/>
-        </w:rPr>
-        <w:t>*：跨域相关的头</w:t>
-      </w:r>
-    </w:p>
-    <w:p>
-      <w:pPr>
-        <w:jc w:val="left"/>
-        <w:rPr>
-          <w:sz w:val="24"/>
-          <w:szCs w:val="24"/>
-        </w:rPr>
-      </w:pPr>
-    </w:p>
-    <w:p>
-      <w:pPr>
-        <w:jc w:val="left"/>
-        <w:rPr>
-          <w:sz w:val="24"/>
-          <w:szCs w:val="24"/>
-        </w:rPr>
-      </w:pPr>
-    </w:p>
-    <w:p>
-      <w:pPr>
-        <w:jc w:val="left"/>
-        <w:rPr>
-          <w:sz w:val="24"/>
-          <w:szCs w:val="24"/>
-        </w:rPr>
-      </w:pPr>
-    </w:p>
-    <w:p>
-      <w:pPr>
         <w:jc w:val="left"/>
         <w:rPr>
           <w:sz w:val="24"/>
@@ -7139,15 +4127,2852 @@
           <w:sz w:val="32"/>
           <w:szCs w:val="32"/>
         </w:rPr>
-        <w:t>S</w:t>
-      </w:r>
-      <w:r>
-        <w:rPr>
-          <w:rFonts w:hint="eastAsia"/>
+        <w:t>协议 （</w:t>
+      </w:r>
+      <w:r>
+        <w:rPr>
           <w:b/>
           <w:sz w:val="32"/>
           <w:szCs w:val="32"/>
         </w:rPr>
+        <w:t>Hypertext Transfer Protocol</w:t>
+      </w:r>
+      <w:r>
+        <w:rPr>
+          <w:rFonts w:hint="eastAsia"/>
+          <w:b/>
+          <w:sz w:val="32"/>
+          <w:szCs w:val="32"/>
+        </w:rPr>
+        <w:t>）：</w:t>
+      </w:r>
+    </w:p>
+    <w:p>
+      <w:pPr>
+        <w:ind w:firstLine="420"/>
+        <w:jc w:val="left"/>
+        <w:rPr>
+          <w:sz w:val="24"/>
+          <w:szCs w:val="24"/>
+        </w:rPr>
+      </w:pPr>
+      <w:r>
+        <w:rPr>
+          <w:rFonts w:hint="eastAsia"/>
+          <w:sz w:val="24"/>
+          <w:szCs w:val="24"/>
+        </w:rPr>
+        <w:t>超文本传输协议（</w:t>
+      </w:r>
+      <w:proofErr w:type="spellStart"/>
+      <w:r>
+        <w:rPr>
+          <w:sz w:val="24"/>
+          <w:szCs w:val="24"/>
+        </w:rPr>
+        <w:t>HyperText</w:t>
+      </w:r>
+      <w:proofErr w:type="spellEnd"/>
+      <w:r>
+        <w:rPr>
+          <w:sz w:val="24"/>
+          <w:szCs w:val="24"/>
+        </w:rPr>
+        <w:t xml:space="preserve"> Transfer Protocol，缩写：HTTP）是一种用于分布式、协作式和超媒体信息系统的应用层协议。HTTP是万维网的数据通信的基础。</w:t>
+      </w:r>
+    </w:p>
+    <w:p>
+      <w:pPr>
+        <w:jc w:val="left"/>
+        <w:rPr>
+          <w:b/>
+          <w:sz w:val="24"/>
+          <w:szCs w:val="24"/>
+        </w:rPr>
+      </w:pPr>
+      <w:r>
+        <w:rPr>
+          <w:rFonts w:hint="eastAsia"/>
+          <w:b/>
+          <w:sz w:val="24"/>
+          <w:szCs w:val="24"/>
+        </w:rPr>
+        <w:t>HTTP版本：</w:t>
+      </w:r>
+    </w:p>
+    <w:p>
+      <w:pPr>
+        <w:jc w:val="left"/>
+        <w:rPr>
+          <w:sz w:val="24"/>
+          <w:szCs w:val="24"/>
+        </w:rPr>
+      </w:pPr>
+      <w:r>
+        <w:rPr>
+          <w:sz w:val="24"/>
+          <w:szCs w:val="24"/>
+        </w:rPr>
+        <w:t>HTTP/0.9</w:t>
+      </w:r>
+      <w:r>
+        <w:rPr>
+          <w:rFonts w:hint="eastAsia"/>
+          <w:sz w:val="24"/>
+          <w:szCs w:val="24"/>
+        </w:rPr>
+        <w:t>：</w:t>
+      </w:r>
+    </w:p>
+    <w:p>
+      <w:pPr>
+        <w:ind w:firstLine="420"/>
+        <w:jc w:val="left"/>
+        <w:rPr>
+          <w:sz w:val="24"/>
+          <w:szCs w:val="24"/>
+        </w:rPr>
+      </w:pPr>
+      <w:r>
+        <w:rPr>
+          <w:sz w:val="24"/>
+          <w:szCs w:val="24"/>
+        </w:rPr>
+        <w:t>HTTP协议的最初版本，功能简陋，仅支持请求方式GET，并且仅能请求访问HTML格式的资源。</w:t>
+      </w:r>
+    </w:p>
+    <w:p>
+      <w:pPr>
+        <w:jc w:val="left"/>
+        <w:rPr>
+          <w:sz w:val="24"/>
+          <w:szCs w:val="24"/>
+        </w:rPr>
+      </w:pPr>
+    </w:p>
+    <w:p>
+      <w:pPr>
+        <w:jc w:val="left"/>
+        <w:rPr>
+          <w:sz w:val="24"/>
+          <w:szCs w:val="24"/>
+        </w:rPr>
+      </w:pPr>
+      <w:r>
+        <w:rPr>
+          <w:sz w:val="24"/>
+          <w:szCs w:val="24"/>
+        </w:rPr>
+        <w:t>HTTP/1.0</w:t>
+      </w:r>
+      <w:r>
+        <w:rPr>
+          <w:rFonts w:hint="eastAsia"/>
+          <w:sz w:val="24"/>
+          <w:szCs w:val="24"/>
+        </w:rPr>
+        <w:t>：</w:t>
+      </w:r>
+    </w:p>
+    <w:p>
+      <w:pPr>
+        <w:jc w:val="left"/>
+        <w:rPr>
+          <w:sz w:val="24"/>
+          <w:szCs w:val="24"/>
+        </w:rPr>
+      </w:pPr>
+      <w:r>
+        <w:rPr>
+          <w:sz w:val="24"/>
+          <w:szCs w:val="24"/>
+        </w:rPr>
+        <w:tab/>
+      </w:r>
+      <w:r>
+        <w:rPr>
+          <w:rFonts w:hint="eastAsia"/>
+          <w:sz w:val="24"/>
+          <w:szCs w:val="24"/>
+        </w:rPr>
+        <w:t>在</w:t>
+      </w:r>
+      <w:r>
+        <w:rPr>
+          <w:sz w:val="24"/>
+          <w:szCs w:val="24"/>
+        </w:rPr>
+        <w:t>0.9版本上做了进步，增加了请求方式POST和HEAD</w:t>
+      </w:r>
+    </w:p>
+    <w:p>
+      <w:pPr>
+        <w:ind w:firstLine="420"/>
+        <w:jc w:val="left"/>
+        <w:rPr>
+          <w:sz w:val="24"/>
+          <w:szCs w:val="24"/>
+        </w:rPr>
+      </w:pPr>
+      <w:r>
+        <w:rPr>
+          <w:rFonts w:hint="eastAsia"/>
+          <w:sz w:val="24"/>
+          <w:szCs w:val="24"/>
+        </w:rPr>
+        <w:t>根据</w:t>
+      </w:r>
+      <w:r>
+        <w:rPr>
+          <w:sz w:val="24"/>
+          <w:szCs w:val="24"/>
+        </w:rPr>
+        <w:t>Content-Type可以支持多种数据格式</w:t>
+      </w:r>
+    </w:p>
+    <w:p>
+      <w:pPr>
+        <w:ind w:firstLine="420"/>
+        <w:jc w:val="left"/>
+        <w:rPr>
+          <w:sz w:val="24"/>
+          <w:szCs w:val="24"/>
+        </w:rPr>
+      </w:pPr>
+      <w:r>
+        <w:rPr>
+          <w:rFonts w:hint="eastAsia"/>
+          <w:sz w:val="24"/>
+          <w:szCs w:val="24"/>
+        </w:rPr>
+        <w:t>开始支持</w:t>
+      </w:r>
+      <w:r>
+        <w:rPr>
+          <w:sz w:val="24"/>
+          <w:szCs w:val="24"/>
+        </w:rPr>
+        <w:t>cache</w:t>
+      </w:r>
+    </w:p>
+    <w:p>
+      <w:pPr>
+        <w:ind w:firstLine="420"/>
+        <w:jc w:val="left"/>
+        <w:rPr>
+          <w:sz w:val="24"/>
+          <w:szCs w:val="24"/>
+        </w:rPr>
+      </w:pPr>
+      <w:r>
+        <w:rPr>
+          <w:rFonts w:hint="eastAsia"/>
+          <w:sz w:val="24"/>
+          <w:szCs w:val="24"/>
+        </w:rPr>
+        <w:t>每次</w:t>
+      </w:r>
+      <w:r>
+        <w:rPr>
+          <w:sz w:val="24"/>
+          <w:szCs w:val="24"/>
+        </w:rPr>
+        <w:t>TCP连接只能发送一个请求，当服务器响应后就会关闭这次连接，下一个请求需要再次建立TCP连接，就是不支持keepalive</w:t>
+      </w:r>
+    </w:p>
+    <w:p>
+      <w:pPr>
+        <w:jc w:val="left"/>
+        <w:rPr>
+          <w:sz w:val="24"/>
+          <w:szCs w:val="24"/>
+        </w:rPr>
+      </w:pPr>
+    </w:p>
+    <w:p>
+      <w:pPr>
+        <w:jc w:val="left"/>
+        <w:rPr>
+          <w:sz w:val="24"/>
+          <w:szCs w:val="24"/>
+        </w:rPr>
+      </w:pPr>
+      <w:r>
+        <w:rPr>
+          <w:sz w:val="24"/>
+          <w:szCs w:val="24"/>
+        </w:rPr>
+        <w:t>HTTP/1.1</w:t>
+      </w:r>
+      <w:r>
+        <w:rPr>
+          <w:rFonts w:hint="eastAsia"/>
+          <w:sz w:val="24"/>
+          <w:szCs w:val="24"/>
+        </w:rPr>
+        <w:t>：</w:t>
+      </w:r>
+    </w:p>
+    <w:p>
+      <w:pPr>
+        <w:ind w:firstLine="420"/>
+        <w:jc w:val="left"/>
+        <w:rPr>
+          <w:sz w:val="24"/>
+          <w:szCs w:val="24"/>
+        </w:rPr>
+      </w:pPr>
+      <w:r>
+        <w:rPr>
+          <w:rFonts w:hint="eastAsia"/>
+          <w:sz w:val="24"/>
+          <w:szCs w:val="24"/>
+        </w:rPr>
+        <w:lastRenderedPageBreak/>
+        <w:t>引入了持久连接（</w:t>
+      </w:r>
+      <w:r>
+        <w:rPr>
+          <w:sz w:val="24"/>
+          <w:szCs w:val="24"/>
+        </w:rPr>
+        <w:t>persistent connection），即TCP连接默认不关闭，可以被多个请求复用，不用声明Connection: keep-alive。解决了1.0版本的keepalive问题，1.1版本加入了持久连接，一个TCP连接可以允许多个HTTP请求</w:t>
+      </w:r>
+    </w:p>
+    <w:p>
+      <w:pPr>
+        <w:ind w:firstLine="420"/>
+        <w:jc w:val="left"/>
+        <w:rPr>
+          <w:sz w:val="24"/>
+          <w:szCs w:val="24"/>
+        </w:rPr>
+      </w:pPr>
+      <w:r>
+        <w:rPr>
+          <w:rFonts w:hint="eastAsia"/>
+          <w:sz w:val="24"/>
+          <w:szCs w:val="24"/>
+        </w:rPr>
+        <w:t>加入了管道机制，在同一个</w:t>
+      </w:r>
+      <w:r>
+        <w:rPr>
+          <w:sz w:val="24"/>
+          <w:szCs w:val="24"/>
+        </w:rPr>
+        <w:t>TCP连接里，允许多个请求同时发送，增加了并发性，进一步改善了HTTP协议的效率</w:t>
+      </w:r>
+    </w:p>
+    <w:p>
+      <w:pPr>
+        <w:ind w:firstLine="420"/>
+        <w:jc w:val="left"/>
+        <w:rPr>
+          <w:sz w:val="24"/>
+          <w:szCs w:val="24"/>
+        </w:rPr>
+      </w:pPr>
+      <w:r>
+        <w:rPr>
+          <w:rFonts w:hint="eastAsia"/>
+          <w:sz w:val="24"/>
+          <w:szCs w:val="24"/>
+        </w:rPr>
+        <w:t>新增了请求方式</w:t>
+      </w:r>
+      <w:r>
+        <w:rPr>
+          <w:sz w:val="24"/>
+          <w:szCs w:val="24"/>
+        </w:rPr>
+        <w:t>PUT、PATCH、OPTIONS、DELETE等</w:t>
+      </w:r>
+    </w:p>
+    <w:p>
+      <w:pPr>
+        <w:ind w:firstLine="420"/>
+        <w:jc w:val="left"/>
+        <w:rPr>
+          <w:sz w:val="24"/>
+          <w:szCs w:val="24"/>
+        </w:rPr>
+      </w:pPr>
+      <w:r>
+        <w:rPr>
+          <w:rFonts w:hint="eastAsia"/>
+          <w:sz w:val="24"/>
+          <w:szCs w:val="24"/>
+        </w:rPr>
+        <w:t>客户端请求的头信息新增了</w:t>
+      </w:r>
+      <w:r>
+        <w:rPr>
+          <w:sz w:val="24"/>
+          <w:szCs w:val="24"/>
+        </w:rPr>
+        <w:t>Host字段，用来指定服务器的域名</w:t>
+      </w:r>
+    </w:p>
+    <w:p>
+      <w:pPr>
+        <w:ind w:firstLine="420"/>
+        <w:jc w:val="left"/>
+        <w:rPr>
+          <w:sz w:val="24"/>
+          <w:szCs w:val="24"/>
+        </w:rPr>
+      </w:pPr>
+      <w:r>
+        <w:rPr>
+          <w:rFonts w:hint="eastAsia"/>
+          <w:sz w:val="24"/>
+          <w:szCs w:val="24"/>
+        </w:rPr>
+        <w:t>加入了一个新的状态码</w:t>
+      </w:r>
+      <w:r>
+        <w:rPr>
+          <w:sz w:val="24"/>
+          <w:szCs w:val="24"/>
+        </w:rPr>
+        <w:t>100（Continue）</w:t>
+      </w:r>
+      <w:r>
+        <w:rPr>
+          <w:rFonts w:hint="eastAsia"/>
+          <w:sz w:val="24"/>
+          <w:szCs w:val="24"/>
+        </w:rPr>
+        <w:t>、</w:t>
+      </w:r>
+      <w:r>
+        <w:rPr>
+          <w:rFonts w:hint="eastAsia"/>
+          <w:sz w:val="24"/>
+          <w:szCs w:val="24"/>
+        </w:rPr>
+        <w:t>支持只发送</w:t>
+      </w:r>
+      <w:r>
+        <w:rPr>
+          <w:sz w:val="24"/>
+          <w:szCs w:val="24"/>
+        </w:rPr>
+        <w:t>header信息</w:t>
+      </w:r>
+      <w:r>
+        <w:rPr>
+          <w:rFonts w:hint="eastAsia"/>
+          <w:sz w:val="24"/>
+          <w:szCs w:val="24"/>
+        </w:rPr>
+        <w:t>、</w:t>
+      </w:r>
+      <w:r>
+        <w:rPr>
+          <w:rFonts w:hint="eastAsia"/>
+          <w:sz w:val="24"/>
+          <w:szCs w:val="24"/>
+        </w:rPr>
+        <w:t>身份认证机制</w:t>
+      </w:r>
+      <w:r>
+        <w:rPr>
+          <w:rFonts w:hint="eastAsia"/>
+          <w:sz w:val="24"/>
+          <w:szCs w:val="24"/>
+        </w:rPr>
+        <w:t>、</w:t>
+      </w:r>
+      <w:r>
+        <w:rPr>
+          <w:rFonts w:hint="eastAsia"/>
+          <w:sz w:val="24"/>
+          <w:szCs w:val="24"/>
+        </w:rPr>
+        <w:t>支持传送内容的一部分</w:t>
+      </w:r>
+      <w:r>
+        <w:rPr>
+          <w:rFonts w:hint="eastAsia"/>
+          <w:sz w:val="24"/>
+          <w:szCs w:val="24"/>
+        </w:rPr>
+        <w:t>、</w:t>
+      </w:r>
+      <w:r>
+        <w:rPr>
+          <w:rFonts w:hint="eastAsia"/>
+          <w:sz w:val="24"/>
+          <w:szCs w:val="24"/>
+        </w:rPr>
+        <w:t>支持文件断点续传</w:t>
+      </w:r>
+      <w:r>
+        <w:rPr>
+          <w:rFonts w:hint="eastAsia"/>
+          <w:sz w:val="24"/>
+          <w:szCs w:val="24"/>
+        </w:rPr>
+        <w:t>（range）、</w:t>
+      </w:r>
+      <w:r>
+        <w:rPr>
+          <w:rFonts w:hint="eastAsia"/>
+          <w:sz w:val="24"/>
+          <w:szCs w:val="24"/>
+        </w:rPr>
+        <w:t>新增了</w:t>
+      </w:r>
+      <w:r>
+        <w:rPr>
+          <w:sz w:val="24"/>
+          <w:szCs w:val="24"/>
+        </w:rPr>
+        <w:t>24个错误状态响应码</w:t>
+      </w:r>
+    </w:p>
+    <w:p>
+      <w:pPr>
+        <w:jc w:val="left"/>
+        <w:rPr>
+          <w:sz w:val="24"/>
+          <w:szCs w:val="24"/>
+        </w:rPr>
+      </w:pPr>
+    </w:p>
+    <w:p>
+      <w:pPr>
+        <w:jc w:val="left"/>
+        <w:rPr>
+          <w:sz w:val="24"/>
+          <w:szCs w:val="24"/>
+        </w:rPr>
+      </w:pPr>
+      <w:r>
+        <w:rPr>
+          <w:sz w:val="24"/>
+          <w:szCs w:val="24"/>
+        </w:rPr>
+        <w:t>HTTP/2.0</w:t>
+      </w:r>
+      <w:r>
+        <w:rPr>
+          <w:rFonts w:hint="eastAsia"/>
+          <w:sz w:val="24"/>
+          <w:szCs w:val="24"/>
+        </w:rPr>
+        <w:t>：</w:t>
+      </w:r>
+    </w:p>
+    <w:p>
+      <w:pPr>
+        <w:ind w:firstLine="420"/>
+        <w:jc w:val="left"/>
+        <w:rPr>
+          <w:sz w:val="24"/>
+          <w:szCs w:val="24"/>
+        </w:rPr>
+      </w:pPr>
+      <w:r>
+        <w:rPr>
+          <w:rFonts w:hint="eastAsia"/>
+          <w:sz w:val="24"/>
+          <w:szCs w:val="24"/>
+        </w:rPr>
+        <w:t>新增</w:t>
+      </w:r>
+      <w:r>
+        <w:rPr>
+          <w:rFonts w:hint="eastAsia"/>
+          <w:sz w:val="24"/>
+          <w:szCs w:val="24"/>
+        </w:rPr>
+        <w:t>二进制协议</w:t>
+      </w:r>
+      <w:r>
+        <w:rPr>
+          <w:rFonts w:hint="eastAsia"/>
+          <w:sz w:val="24"/>
+          <w:szCs w:val="24"/>
+        </w:rPr>
+        <w:t>、</w:t>
+      </w:r>
+      <w:r>
+        <w:rPr>
+          <w:rFonts w:hint="eastAsia"/>
+          <w:sz w:val="24"/>
+          <w:szCs w:val="24"/>
+        </w:rPr>
+        <w:t>多工</w:t>
+      </w:r>
+      <w:r>
+        <w:rPr>
+          <w:rFonts w:hint="eastAsia"/>
+          <w:sz w:val="24"/>
+          <w:szCs w:val="24"/>
+        </w:rPr>
+        <w:t>、</w:t>
+      </w:r>
+      <w:r>
+        <w:rPr>
+          <w:rFonts w:hint="eastAsia"/>
+          <w:sz w:val="24"/>
+          <w:szCs w:val="24"/>
+        </w:rPr>
+        <w:t>数据流</w:t>
+      </w:r>
+      <w:r>
+        <w:rPr>
+          <w:rFonts w:hint="eastAsia"/>
+          <w:sz w:val="24"/>
+          <w:szCs w:val="24"/>
+        </w:rPr>
+        <w:t>、</w:t>
+      </w:r>
+      <w:r>
+        <w:rPr>
+          <w:rFonts w:hint="eastAsia"/>
+          <w:sz w:val="24"/>
+          <w:szCs w:val="24"/>
+        </w:rPr>
+        <w:t>头信息压缩</w:t>
+      </w:r>
+      <w:r>
+        <w:rPr>
+          <w:rFonts w:hint="eastAsia"/>
+          <w:sz w:val="24"/>
+          <w:szCs w:val="24"/>
+        </w:rPr>
+        <w:t>、</w:t>
+      </w:r>
+      <w:r>
+        <w:rPr>
+          <w:rFonts w:hint="eastAsia"/>
+          <w:sz w:val="24"/>
+          <w:szCs w:val="24"/>
+        </w:rPr>
+        <w:t>服务器推送</w:t>
+      </w:r>
+      <w:r>
+        <w:rPr>
+          <w:rFonts w:hint="eastAsia"/>
+          <w:sz w:val="24"/>
+          <w:szCs w:val="24"/>
+        </w:rPr>
+        <w:t>等功能</w:t>
+      </w:r>
+    </w:p>
+    <w:p>
+      <w:pPr>
+        <w:jc w:val="left"/>
+        <w:rPr>
+          <w:sz w:val="24"/>
+          <w:szCs w:val="24"/>
+        </w:rPr>
+      </w:pPr>
+    </w:p>
+    <w:p>
+      <w:pPr>
+        <w:jc w:val="left"/>
+        <w:rPr>
+          <w:b/>
+          <w:sz w:val="24"/>
+          <w:szCs w:val="24"/>
+        </w:rPr>
+      </w:pPr>
+      <w:r>
+        <w:rPr>
+          <w:b/>
+          <w:sz w:val="24"/>
+          <w:szCs w:val="24"/>
+        </w:rPr>
+        <w:t>HTTP协议概述</w:t>
+      </w:r>
+      <w:r>
+        <w:rPr>
+          <w:rFonts w:hint="eastAsia"/>
+          <w:b/>
+          <w:sz w:val="24"/>
+          <w:szCs w:val="24"/>
+        </w:rPr>
+        <w:t>：</w:t>
+      </w:r>
+    </w:p>
+    <w:p>
+      <w:pPr>
+        <w:ind w:firstLine="420"/>
+        <w:jc w:val="left"/>
+        <w:rPr>
+          <w:sz w:val="24"/>
+          <w:szCs w:val="24"/>
+        </w:rPr>
+      </w:pPr>
+      <w:r>
+        <w:rPr>
+          <w:rFonts w:hint="eastAsia"/>
+          <w:sz w:val="24"/>
+          <w:szCs w:val="24"/>
+        </w:rPr>
+        <w:t>通常，由</w:t>
+      </w:r>
+      <w:r>
+        <w:rPr>
+          <w:sz w:val="24"/>
+          <w:szCs w:val="24"/>
+        </w:rPr>
+        <w:t>HTTP客户端发起一个请求，创建一个到服务器指定端口（默认是80端口）的TCP连接。HTTP服务器则在那个端口监听客户端的请求。一旦收到请求，服务器会向客户端返回一个状态，比如"HTTP/1.1 200 OK"，以及返回的内容，如请求的文件、错误消息、或者其它信息。</w:t>
+      </w:r>
+    </w:p>
+    <w:p>
+      <w:pPr>
+        <w:ind w:firstLine="420"/>
+        <w:jc w:val="left"/>
+        <w:rPr>
+          <w:sz w:val="24"/>
+          <w:szCs w:val="24"/>
+        </w:rPr>
+      </w:pPr>
+      <w:r>
+        <w:rPr>
+          <w:rFonts w:hint="eastAsia"/>
+          <w:sz w:val="24"/>
+          <w:szCs w:val="24"/>
+        </w:rPr>
+        <w:t>基于 请求-响应 的模式、无状态保存（cookie）</w:t>
+      </w:r>
+    </w:p>
+    <w:p>
+      <w:pPr>
+        <w:jc w:val="left"/>
+        <w:rPr>
+          <w:sz w:val="24"/>
+          <w:szCs w:val="24"/>
+        </w:rPr>
+      </w:pPr>
+    </w:p>
+    <w:p>
+      <w:pPr>
+        <w:jc w:val="left"/>
+        <w:rPr>
+          <w:b/>
+          <w:sz w:val="24"/>
+          <w:szCs w:val="24"/>
+        </w:rPr>
+      </w:pPr>
+      <w:r>
+        <w:rPr>
+          <w:rFonts w:hint="eastAsia"/>
+          <w:b/>
+          <w:sz w:val="24"/>
+          <w:szCs w:val="24"/>
+        </w:rPr>
+        <w:lastRenderedPageBreak/>
+        <w:t>工作原理：</w:t>
+      </w:r>
+    </w:p>
+    <w:p>
+      <w:pPr>
+        <w:jc w:val="left"/>
+        <w:rPr>
+          <w:sz w:val="24"/>
+          <w:szCs w:val="24"/>
+        </w:rPr>
+      </w:pPr>
+      <w:r>
+        <w:rPr>
+          <w:sz w:val="24"/>
+          <w:szCs w:val="24"/>
+        </w:rPr>
+        <w:tab/>
+      </w:r>
+      <w:r>
+        <w:rPr>
+          <w:rFonts w:hint="eastAsia"/>
+          <w:sz w:val="24"/>
+          <w:szCs w:val="24"/>
+        </w:rPr>
+        <w:t>在浏览器地址栏键入</w:t>
+      </w:r>
+      <w:r>
+        <w:rPr>
+          <w:sz w:val="24"/>
+          <w:szCs w:val="24"/>
+        </w:rPr>
+        <w:t>URL，按下回车之后会经历以下流程：</w:t>
+      </w:r>
+    </w:p>
+    <w:p>
+      <w:pPr>
+        <w:ind w:firstLine="420"/>
+        <w:jc w:val="left"/>
+        <w:rPr>
+          <w:sz w:val="24"/>
+          <w:szCs w:val="24"/>
+        </w:rPr>
+      </w:pPr>
+      <w:r>
+        <w:rPr>
+          <w:rFonts w:hint="eastAsia"/>
+          <w:sz w:val="24"/>
+          <w:szCs w:val="24"/>
+        </w:rPr>
+        <w:t>1.</w:t>
+      </w:r>
+      <w:r>
+        <w:rPr>
+          <w:rFonts w:hint="eastAsia"/>
+          <w:sz w:val="24"/>
+          <w:szCs w:val="24"/>
+        </w:rPr>
+        <w:t>浏览器向</w:t>
+      </w:r>
+      <w:r>
+        <w:rPr>
+          <w:sz w:val="24"/>
+          <w:szCs w:val="24"/>
+        </w:rPr>
+        <w:t xml:space="preserve"> DNS 服务器请求解析该 URL 中的域名所对应的 IP 地址;</w:t>
+      </w:r>
+    </w:p>
+    <w:p>
+      <w:pPr>
+        <w:ind w:firstLine="420"/>
+        <w:jc w:val="left"/>
+        <w:rPr>
+          <w:sz w:val="24"/>
+          <w:szCs w:val="24"/>
+        </w:rPr>
+      </w:pPr>
+      <w:r>
+        <w:rPr>
+          <w:rFonts w:hint="eastAsia"/>
+          <w:sz w:val="24"/>
+          <w:szCs w:val="24"/>
+        </w:rPr>
+        <w:t>2.</w:t>
+      </w:r>
+      <w:r>
+        <w:rPr>
+          <w:rFonts w:hint="eastAsia"/>
+          <w:sz w:val="24"/>
+          <w:szCs w:val="24"/>
+        </w:rPr>
+        <w:t>解析出</w:t>
+      </w:r>
+      <w:r>
+        <w:rPr>
+          <w:sz w:val="24"/>
+          <w:szCs w:val="24"/>
+        </w:rPr>
+        <w:t xml:space="preserve"> IP 地址后，根据该 IP 地址和端口</w:t>
+      </w:r>
+      <w:r>
+        <w:rPr>
+          <w:rFonts w:hint="eastAsia"/>
+          <w:sz w:val="24"/>
+          <w:szCs w:val="24"/>
+        </w:rPr>
+        <w:t>号</w:t>
+      </w:r>
+      <w:r>
+        <w:rPr>
+          <w:sz w:val="24"/>
+          <w:szCs w:val="24"/>
+        </w:rPr>
+        <w:t>，和服务器建立TCP连接;</w:t>
+      </w:r>
+    </w:p>
+    <w:p>
+      <w:pPr>
+        <w:ind w:firstLine="420"/>
+        <w:jc w:val="left"/>
+        <w:rPr>
+          <w:sz w:val="24"/>
+          <w:szCs w:val="24"/>
+        </w:rPr>
+      </w:pPr>
+      <w:r>
+        <w:rPr>
+          <w:rFonts w:hint="eastAsia"/>
+          <w:sz w:val="24"/>
+          <w:szCs w:val="24"/>
+        </w:rPr>
+        <w:t>3.</w:t>
+      </w:r>
+      <w:r>
+        <w:rPr>
+          <w:rFonts w:hint="eastAsia"/>
+          <w:sz w:val="24"/>
+          <w:szCs w:val="24"/>
+        </w:rPr>
+        <w:t>浏览器发出读取文件</w:t>
+      </w:r>
+      <w:r>
+        <w:rPr>
+          <w:sz w:val="24"/>
+          <w:szCs w:val="24"/>
+        </w:rPr>
+        <w:t>(URL 中域名后面部分对应的文件)的HTTP 请求;</w:t>
+      </w:r>
+    </w:p>
+    <w:p>
+      <w:pPr>
+        <w:ind w:firstLine="420"/>
+        <w:jc w:val="left"/>
+        <w:rPr>
+          <w:sz w:val="24"/>
+          <w:szCs w:val="24"/>
+        </w:rPr>
+      </w:pPr>
+      <w:r>
+        <w:rPr>
+          <w:rFonts w:hint="eastAsia"/>
+          <w:sz w:val="24"/>
+          <w:szCs w:val="24"/>
+        </w:rPr>
+        <w:t>4.</w:t>
+      </w:r>
+      <w:r>
+        <w:rPr>
+          <w:rFonts w:hint="eastAsia"/>
+          <w:sz w:val="24"/>
+          <w:szCs w:val="24"/>
+        </w:rPr>
+        <w:t>服务器对浏览器请求作出响应，并把对应的</w:t>
+      </w:r>
+      <w:r>
+        <w:rPr>
+          <w:sz w:val="24"/>
+          <w:szCs w:val="24"/>
+        </w:rPr>
+        <w:t xml:space="preserve"> html 文本发送给浏览器;</w:t>
+      </w:r>
+    </w:p>
+    <w:p>
+      <w:pPr>
+        <w:ind w:firstLine="420"/>
+        <w:jc w:val="left"/>
+        <w:rPr>
+          <w:sz w:val="24"/>
+          <w:szCs w:val="24"/>
+        </w:rPr>
+      </w:pPr>
+      <w:r>
+        <w:rPr>
+          <w:rFonts w:hint="eastAsia"/>
+          <w:sz w:val="24"/>
+          <w:szCs w:val="24"/>
+        </w:rPr>
+        <w:t>5.</w:t>
+      </w:r>
+      <w:r>
+        <w:rPr>
+          <w:rFonts w:hint="eastAsia"/>
+          <w:sz w:val="24"/>
+          <w:szCs w:val="24"/>
+        </w:rPr>
+        <w:t>释放</w:t>
+      </w:r>
+      <w:r>
+        <w:rPr>
+          <w:sz w:val="24"/>
+          <w:szCs w:val="24"/>
+        </w:rPr>
+        <w:t xml:space="preserve"> TCP连接;</w:t>
+      </w:r>
+    </w:p>
+    <w:p>
+      <w:pPr>
+        <w:ind w:firstLine="420"/>
+        <w:jc w:val="left"/>
+        <w:rPr>
+          <w:sz w:val="24"/>
+          <w:szCs w:val="24"/>
+        </w:rPr>
+      </w:pPr>
+      <w:r>
+        <w:rPr>
+          <w:sz w:val="24"/>
+          <w:szCs w:val="24"/>
+        </w:rPr>
+        <w:t>6</w:t>
+      </w:r>
+      <w:r>
+        <w:rPr>
+          <w:rFonts w:hint="eastAsia"/>
+          <w:sz w:val="24"/>
+          <w:szCs w:val="24"/>
+        </w:rPr>
+        <w:t>.</w:t>
+      </w:r>
+      <w:r>
+        <w:rPr>
+          <w:rFonts w:hint="eastAsia"/>
+          <w:sz w:val="24"/>
+          <w:szCs w:val="24"/>
+        </w:rPr>
+        <w:t>浏览器将该</w:t>
+      </w:r>
+      <w:r>
+        <w:rPr>
+          <w:sz w:val="24"/>
+          <w:szCs w:val="24"/>
+        </w:rPr>
+        <w:t xml:space="preserve"> html 文本并显示内容; 　</w:t>
+      </w:r>
+    </w:p>
+    <w:p>
+      <w:pPr>
+        <w:jc w:val="left"/>
+        <w:rPr>
+          <w:sz w:val="24"/>
+          <w:szCs w:val="24"/>
+        </w:rPr>
+      </w:pPr>
+    </w:p>
+    <w:p>
+      <w:pPr>
+        <w:jc w:val="left"/>
+        <w:rPr>
+          <w:sz w:val="24"/>
+          <w:szCs w:val="24"/>
+        </w:rPr>
+      </w:pPr>
+      <w:r>
+        <w:rPr>
+          <w:rFonts w:hint="eastAsia"/>
+          <w:sz w:val="24"/>
+          <w:szCs w:val="24"/>
+        </w:rPr>
+        <w:t>下图为百度的HTTP</w:t>
+      </w:r>
+      <w:r>
+        <w:rPr>
+          <w:sz w:val="24"/>
+          <w:szCs w:val="24"/>
+        </w:rPr>
+        <w:t xml:space="preserve"> </w:t>
+      </w:r>
+      <w:r>
+        <w:rPr>
+          <w:rFonts w:hint="eastAsia"/>
+          <w:sz w:val="24"/>
+          <w:szCs w:val="24"/>
+        </w:rPr>
+        <w:t>Header信息：</w:t>
+      </w:r>
+    </w:p>
+    <w:p>
+      <w:pPr>
+        <w:ind w:firstLine="420"/>
+        <w:jc w:val="left"/>
+        <w:rPr>
+          <w:sz w:val="24"/>
+          <w:szCs w:val="24"/>
+        </w:rPr>
+      </w:pPr>
+      <w:r>
+        <w:rPr>
+          <w:rFonts w:hint="eastAsia"/>
+          <w:sz w:val="24"/>
+          <w:szCs w:val="24"/>
+        </w:rPr>
+        <w:t>请求头：</w:t>
+      </w:r>
+    </w:p>
+    <w:p>
+      <w:pPr>
+        <w:jc w:val="left"/>
+        <w:rPr>
+          <w:sz w:val="24"/>
+          <w:szCs w:val="24"/>
+        </w:rPr>
+      </w:pPr>
+      <w:r>
+        <w:rPr>
+          <w:noProof/>
+        </w:rPr>
+        <w:drawing>
+          <wp:inline distT="0" distB="0" distL="0" distR="0" wp14:anchorId="7573A1E4" wp14:editId="7016B165">
+            <wp:extent cx="5200650" cy="2352675"/>
+            <wp:effectExtent l="0" t="0" r="0" b="9525"/>
+            <wp:docPr id="25" name="图片 25"/>
+            <wp:cNvGraphicFramePr>
+              <a:graphicFrameLocks xmlns:a="http://schemas.openxmlformats.org/drawingml/2006/main" noChangeAspect="1"/>
+            </wp:cNvGraphicFramePr>
+            <a:graphic xmlns:a="http://schemas.openxmlformats.org/drawingml/2006/main">
+              <a:graphicData uri="http://schemas.openxmlformats.org/drawingml/2006/picture">
+                <pic:pic xmlns:pic="http://schemas.openxmlformats.org/drawingml/2006/picture">
+                  <pic:nvPicPr>
+                    <pic:cNvPr id="1" name=""/>
+                    <pic:cNvPicPr/>
+                  </pic:nvPicPr>
+                  <pic:blipFill>
+                    <a:blip r:embed="rId27"/>
+                    <a:stretch>
+                      <a:fillRect/>
+                    </a:stretch>
+                  </pic:blipFill>
+                  <pic:spPr>
+                    <a:xfrm>
+                      <a:off x="0" y="0"/>
+                      <a:ext cx="5200650" cy="2352675"/>
+                    </a:xfrm>
+                    <a:prstGeom prst="rect">
+                      <a:avLst/>
+                    </a:prstGeom>
+                  </pic:spPr>
+                </pic:pic>
+              </a:graphicData>
+            </a:graphic>
+          </wp:inline>
+        </w:drawing>
+      </w:r>
+    </w:p>
+    <w:p>
+      <w:pPr>
+        <w:ind w:firstLine="420"/>
+        <w:jc w:val="left"/>
+        <w:rPr>
+          <w:sz w:val="24"/>
+          <w:szCs w:val="24"/>
+        </w:rPr>
+      </w:pPr>
+    </w:p>
+    <w:p>
+      <w:pPr>
+        <w:ind w:firstLine="420"/>
+        <w:jc w:val="left"/>
+        <w:rPr>
+          <w:sz w:val="24"/>
+          <w:szCs w:val="24"/>
+        </w:rPr>
+      </w:pPr>
+      <w:r>
+        <w:rPr>
+          <w:rFonts w:hint="eastAsia"/>
+          <w:sz w:val="24"/>
+          <w:szCs w:val="24"/>
+        </w:rPr>
+        <w:t>响应头：</w:t>
+      </w:r>
+    </w:p>
+    <w:p>
+      <w:pPr>
+        <w:jc w:val="left"/>
+        <w:rPr>
+          <w:sz w:val="24"/>
+          <w:szCs w:val="24"/>
+        </w:rPr>
+      </w:pPr>
+      <w:r>
+        <w:rPr>
+          <w:noProof/>
+        </w:rPr>
+        <w:lastRenderedPageBreak/>
+        <w:drawing>
+          <wp:inline distT="0" distB="0" distL="0" distR="0" wp14:anchorId="442BCA1C" wp14:editId="1BE7B801">
+            <wp:extent cx="5274310" cy="3541395"/>
+            <wp:effectExtent l="0" t="0" r="2540" b="1905"/>
+            <wp:docPr id="24" name="图片 24"/>
+            <wp:cNvGraphicFramePr>
+              <a:graphicFrameLocks xmlns:a="http://schemas.openxmlformats.org/drawingml/2006/main" noChangeAspect="1"/>
+            </wp:cNvGraphicFramePr>
+            <a:graphic xmlns:a="http://schemas.openxmlformats.org/drawingml/2006/main">
+              <a:graphicData uri="http://schemas.openxmlformats.org/drawingml/2006/picture">
+                <pic:pic xmlns:pic="http://schemas.openxmlformats.org/drawingml/2006/picture">
+                  <pic:nvPicPr>
+                    <pic:cNvPr id="1" name=""/>
+                    <pic:cNvPicPr/>
+                  </pic:nvPicPr>
+                  <pic:blipFill>
+                    <a:blip r:embed="rId28"/>
+                    <a:stretch>
+                      <a:fillRect/>
+                    </a:stretch>
+                  </pic:blipFill>
+                  <pic:spPr>
+                    <a:xfrm>
+                      <a:off x="0" y="0"/>
+                      <a:ext cx="5274310" cy="3541395"/>
+                    </a:xfrm>
+                    <a:prstGeom prst="rect">
+                      <a:avLst/>
+                    </a:prstGeom>
+                  </pic:spPr>
+                </pic:pic>
+              </a:graphicData>
+            </a:graphic>
+          </wp:inline>
+        </w:drawing>
+      </w:r>
+    </w:p>
+    <w:p>
+      <w:pPr>
+        <w:jc w:val="left"/>
+        <w:rPr>
+          <w:sz w:val="24"/>
+          <w:szCs w:val="24"/>
+        </w:rPr>
+      </w:pPr>
+    </w:p>
+    <w:p>
+      <w:pPr>
+        <w:jc w:val="left"/>
+        <w:rPr>
+          <w:b/>
+          <w:bCs/>
+          <w:sz w:val="24"/>
+          <w:szCs w:val="24"/>
+        </w:rPr>
+      </w:pPr>
+      <w:r>
+        <w:rPr>
+          <w:rFonts w:hint="eastAsia"/>
+          <w:b/>
+          <w:bCs/>
+          <w:sz w:val="24"/>
+          <w:szCs w:val="24"/>
+        </w:rPr>
+        <w:t>常用</w:t>
+      </w:r>
+      <w:r>
+        <w:rPr>
+          <w:rFonts w:hint="eastAsia"/>
+          <w:b/>
+          <w:bCs/>
+          <w:sz w:val="24"/>
+          <w:szCs w:val="24"/>
+        </w:rPr>
+        <w:t>请求方法：</w:t>
+      </w:r>
+    </w:p>
+    <w:p>
+      <w:pPr>
+        <w:ind w:firstLine="420"/>
+        <w:jc w:val="left"/>
+        <w:rPr>
+          <w:sz w:val="24"/>
+          <w:szCs w:val="24"/>
+        </w:rPr>
+      </w:pPr>
+      <w:r>
+        <w:rPr>
+          <w:rFonts w:hint="eastAsia"/>
+          <w:b/>
+          <w:bCs/>
+          <w:sz w:val="24"/>
+          <w:szCs w:val="24"/>
+        </w:rPr>
+        <w:t>GET</w:t>
+      </w:r>
+      <w:r>
+        <w:rPr>
+          <w:rFonts w:hint="eastAsia"/>
+          <w:sz w:val="24"/>
+          <w:szCs w:val="24"/>
+        </w:rPr>
+        <w:t>：</w:t>
+      </w:r>
+      <w:r>
+        <w:rPr>
+          <w:rFonts w:hint="eastAsia"/>
+          <w:sz w:val="24"/>
+          <w:szCs w:val="24"/>
+        </w:rPr>
+        <w:t>用来请求指定资源的读取，参数只能放在URL中</w:t>
+      </w:r>
+    </w:p>
+    <w:p>
+      <w:pPr>
+        <w:ind w:firstLine="420"/>
+        <w:jc w:val="left"/>
+        <w:rPr>
+          <w:sz w:val="24"/>
+          <w:szCs w:val="24"/>
+        </w:rPr>
+      </w:pPr>
+      <w:r>
+        <w:rPr>
+          <w:rFonts w:hint="eastAsia"/>
+          <w:b/>
+          <w:bCs/>
+          <w:sz w:val="24"/>
+          <w:szCs w:val="24"/>
+        </w:rPr>
+        <w:t>POST</w:t>
+      </w:r>
+      <w:r>
+        <w:rPr>
+          <w:rFonts w:hint="eastAsia"/>
+          <w:sz w:val="24"/>
+          <w:szCs w:val="24"/>
+        </w:rPr>
+        <w:t>：</w:t>
+      </w:r>
+      <w:r>
+        <w:rPr>
+          <w:rFonts w:hint="eastAsia"/>
+          <w:sz w:val="24"/>
+          <w:szCs w:val="24"/>
+        </w:rPr>
+        <w:t>向指定资源提交数据，请求服务器进行处理（例如提交表单或者上传文件）。数据被包含在请求本文中。这个请求可能会创建新的资源或修改现有资源，或二者皆有</w:t>
+      </w:r>
+    </w:p>
+    <w:p>
+      <w:pPr>
+        <w:ind w:firstLine="420"/>
+        <w:jc w:val="left"/>
+        <w:rPr>
+          <w:sz w:val="24"/>
+          <w:szCs w:val="24"/>
+        </w:rPr>
+      </w:pPr>
+      <w:r>
+        <w:rPr>
+          <w:rFonts w:hint="eastAsia"/>
+          <w:b/>
+          <w:bCs/>
+          <w:sz w:val="24"/>
+          <w:szCs w:val="24"/>
+        </w:rPr>
+        <w:t>PUT</w:t>
+      </w:r>
+      <w:r>
+        <w:rPr>
+          <w:rFonts w:hint="eastAsia"/>
+          <w:sz w:val="24"/>
+          <w:szCs w:val="24"/>
+        </w:rPr>
+        <w:t>：</w:t>
+      </w:r>
+      <w:r>
+        <w:rPr>
+          <w:rFonts w:hint="eastAsia"/>
+          <w:sz w:val="24"/>
+          <w:szCs w:val="24"/>
+        </w:rPr>
+        <w:t>把一个资源存放在指定的位置上</w:t>
+      </w:r>
+      <w:r>
+        <w:rPr>
+          <w:rFonts w:hint="eastAsia"/>
+          <w:sz w:val="24"/>
+          <w:szCs w:val="24"/>
+        </w:rPr>
+        <w:t>。</w:t>
+      </w:r>
+      <w:r>
+        <w:rPr>
+          <w:rFonts w:hint="eastAsia"/>
+          <w:sz w:val="24"/>
+          <w:szCs w:val="24"/>
+        </w:rPr>
+        <w:t>本质上来讲，</w:t>
+      </w:r>
+      <w:r>
+        <w:rPr>
+          <w:sz w:val="24"/>
+          <w:szCs w:val="24"/>
+        </w:rPr>
+        <w:t xml:space="preserve"> PUT和POST极为相似，都是向服务器发送数据，但它们之间有一个重要区别，PUT通常指定了资源的存放位置，而POST则没有，POST的数据存放位置由服务器自己决定</w:t>
+      </w:r>
+    </w:p>
+    <w:p>
+      <w:pPr>
+        <w:ind w:firstLine="420"/>
+        <w:jc w:val="left"/>
+        <w:rPr>
+          <w:sz w:val="24"/>
+          <w:szCs w:val="24"/>
+        </w:rPr>
+      </w:pPr>
+      <w:r>
+        <w:rPr>
+          <w:rFonts w:hint="eastAsia"/>
+          <w:b/>
+          <w:bCs/>
+          <w:sz w:val="24"/>
+          <w:szCs w:val="24"/>
+        </w:rPr>
+        <w:t>DELETE</w:t>
+      </w:r>
+      <w:r>
+        <w:rPr>
+          <w:rFonts w:hint="eastAsia"/>
+          <w:sz w:val="24"/>
+          <w:szCs w:val="24"/>
+        </w:rPr>
+        <w:t>：</w:t>
+      </w:r>
+      <w:r>
+        <w:rPr>
+          <w:rFonts w:hint="eastAsia"/>
+          <w:sz w:val="24"/>
+          <w:szCs w:val="24"/>
+        </w:rPr>
+        <w:t>删除某一个资源</w:t>
+      </w:r>
+    </w:p>
+    <w:p>
+      <w:pPr>
+        <w:ind w:firstLine="420"/>
+        <w:jc w:val="left"/>
+        <w:rPr>
+          <w:sz w:val="24"/>
+          <w:szCs w:val="24"/>
+        </w:rPr>
+      </w:pPr>
+      <w:r>
+        <w:rPr>
+          <w:rFonts w:hint="eastAsia"/>
+          <w:b/>
+          <w:bCs/>
+          <w:sz w:val="24"/>
+          <w:szCs w:val="24"/>
+        </w:rPr>
+        <w:t>HEAD</w:t>
+      </w:r>
+      <w:r>
+        <w:rPr>
+          <w:rFonts w:hint="eastAsia"/>
+          <w:sz w:val="24"/>
+          <w:szCs w:val="24"/>
+        </w:rPr>
+        <w:t>：</w:t>
+      </w:r>
+      <w:r>
+        <w:rPr>
+          <w:sz w:val="24"/>
+          <w:szCs w:val="24"/>
+        </w:rPr>
+        <w:t>HEAD跟GET相似，不过服务端接收到HEAD请求时只返回响应头，不发送响应内容。所以，如果只需要查看某个页面的状态时，用HEAD更高效，因为省去了传输页面内容的时间</w:t>
+      </w:r>
+    </w:p>
+    <w:p>
+      <w:pPr>
+        <w:ind w:firstLine="420"/>
+        <w:jc w:val="left"/>
+        <w:rPr>
+          <w:sz w:val="24"/>
+          <w:szCs w:val="24"/>
+        </w:rPr>
+      </w:pPr>
+      <w:r>
+        <w:rPr>
+          <w:rFonts w:hint="eastAsia"/>
+          <w:noProof/>
+          <w:sz w:val="24"/>
+          <w:szCs w:val="24"/>
+        </w:rPr>
+        <w:lastRenderedPageBreak/>
+        <w:drawing>
+          <wp:inline distT="0" distB="0" distL="0" distR="0" wp14:anchorId="66934E3F" wp14:editId="72BC4FB6">
+            <wp:extent cx="5274310" cy="1230630"/>
+            <wp:effectExtent l="0" t="0" r="2540" b="7620"/>
+            <wp:docPr id="19" name="图片 19"/>
+            <wp:cNvGraphicFramePr>
+              <a:graphicFrameLocks xmlns:a="http://schemas.openxmlformats.org/drawingml/2006/main" noChangeAspect="1"/>
+            </wp:cNvGraphicFramePr>
+            <a:graphic xmlns:a="http://schemas.openxmlformats.org/drawingml/2006/main">
+              <a:graphicData uri="http://schemas.openxmlformats.org/drawingml/2006/picture">
+                <pic:pic xmlns:pic="http://schemas.openxmlformats.org/drawingml/2006/picture">
+                  <pic:nvPicPr>
+                    <pic:cNvPr id="19" name="method-head.PNG"/>
+                    <pic:cNvPicPr/>
+                  </pic:nvPicPr>
+                  <pic:blipFill>
+                    <a:blip r:embed="rId26">
+                      <a:extLst>
+                        <a:ext uri="{28A0092B-C50C-407E-A947-70E740481C1C}">
+                          <a14:useLocalDpi xmlns:a14="http://schemas.microsoft.com/office/drawing/2010/main" val="0"/>
+                        </a:ext>
+                      </a:extLst>
+                    </a:blip>
+                    <a:stretch>
+                      <a:fillRect/>
+                    </a:stretch>
+                  </pic:blipFill>
+                  <pic:spPr>
+                    <a:xfrm>
+                      <a:off x="0" y="0"/>
+                      <a:ext cx="5274310" cy="1230630"/>
+                    </a:xfrm>
+                    <a:prstGeom prst="rect">
+                      <a:avLst/>
+                    </a:prstGeom>
+                  </pic:spPr>
+                </pic:pic>
+              </a:graphicData>
+            </a:graphic>
+          </wp:inline>
+        </w:drawing>
+      </w:r>
+    </w:p>
+    <w:p>
+      <w:pPr>
+        <w:ind w:firstLine="420"/>
+        <w:jc w:val="left"/>
+        <w:rPr>
+          <w:sz w:val="24"/>
+          <w:szCs w:val="24"/>
+        </w:rPr>
+      </w:pPr>
+      <w:r>
+        <w:rPr>
+          <w:rFonts w:hint="eastAsia"/>
+          <w:b/>
+          <w:bCs/>
+          <w:sz w:val="24"/>
+          <w:szCs w:val="24"/>
+        </w:rPr>
+        <w:t>OPTIONS</w:t>
+      </w:r>
+      <w:r>
+        <w:rPr>
+          <w:rFonts w:hint="eastAsia"/>
+          <w:sz w:val="24"/>
+          <w:szCs w:val="24"/>
+        </w:rPr>
+        <w:t>：</w:t>
+      </w:r>
+      <w:r>
+        <w:rPr>
+          <w:sz w:val="24"/>
+          <w:szCs w:val="24"/>
+        </w:rPr>
+        <w:t>OPTIONS方法是用于请求获得由Request-URI标识的资源在请求/响应的通信过程中可以使用的功能选项。通过这个方法，客户端可以在采取具体资源请求之前，决定对该资源采取何种必要措施，或者了解服务器的性能。</w:t>
+      </w:r>
+      <w:r>
+        <w:rPr>
+          <w:rFonts w:hint="eastAsia"/>
+          <w:sz w:val="24"/>
+          <w:szCs w:val="24"/>
+        </w:rPr>
+        <w:t>说白了就是，</w:t>
+      </w:r>
+      <w:r>
+        <w:rPr>
+          <w:rFonts w:hint="eastAsia"/>
+          <w:sz w:val="24"/>
+          <w:szCs w:val="24"/>
+        </w:rPr>
+        <w:t>在发生正式的请求之前，先进行一次预检请求。看服务端返回一些信息，浏览器拿到之后，看后台是否允许进行访问。</w:t>
+      </w:r>
+    </w:p>
+    <w:p>
+      <w:pPr>
+        <w:ind w:firstLine="420"/>
+        <w:jc w:val="left"/>
+        <w:rPr>
+          <w:sz w:val="24"/>
+          <w:szCs w:val="24"/>
+        </w:rPr>
+      </w:pPr>
+      <w:r>
+        <w:rPr>
+          <w:rFonts w:hint="eastAsia"/>
+          <w:sz w:val="24"/>
+          <w:szCs w:val="24"/>
+        </w:rPr>
+        <w:t>产生</w:t>
+      </w:r>
+      <w:r>
+        <w:rPr>
+          <w:sz w:val="24"/>
+          <w:szCs w:val="24"/>
+        </w:rPr>
+        <w:t>options请求的原因包括以下几条：</w:t>
+      </w:r>
+    </w:p>
+    <w:p>
+      <w:pPr>
+        <w:ind w:firstLine="420"/>
+        <w:jc w:val="left"/>
+        <w:rPr>
+          <w:sz w:val="24"/>
+          <w:szCs w:val="24"/>
+        </w:rPr>
+      </w:pPr>
+      <w:r>
+        <w:rPr>
+          <w:sz w:val="24"/>
+          <w:szCs w:val="24"/>
+        </w:rPr>
+        <w:t>1、获取目的资源所支持的通信方式</w:t>
+      </w:r>
+    </w:p>
+    <w:p>
+      <w:pPr>
+        <w:ind w:firstLine="420"/>
+        <w:jc w:val="left"/>
+        <w:rPr>
+          <w:sz w:val="24"/>
+          <w:szCs w:val="24"/>
+        </w:rPr>
+      </w:pPr>
+      <w:r>
+        <w:rPr>
+          <w:sz w:val="24"/>
+          <w:szCs w:val="24"/>
+        </w:rPr>
+        <w:t>2、跨域请求中，options请求是浏览器自发起的preflight request(预检请求)，以检测实际请求是否可以被浏览器接受。</w:t>
+      </w:r>
+    </w:p>
+    <w:p>
+      <w:pPr>
+        <w:ind w:firstLine="420"/>
+        <w:jc w:val="left"/>
+        <w:rPr>
+          <w:sz w:val="24"/>
+          <w:szCs w:val="24"/>
+        </w:rPr>
+      </w:pPr>
+      <w:r>
+        <w:rPr>
+          <w:sz w:val="24"/>
+          <w:szCs w:val="24"/>
+        </w:rPr>
+        <w:t>preflight request请求报文中有两个需要关注的首部字段：</w:t>
+      </w:r>
+    </w:p>
+    <w:p>
+      <w:pPr>
+        <w:ind w:firstLine="420"/>
+        <w:jc w:val="left"/>
+        <w:rPr>
+          <w:sz w:val="24"/>
+          <w:szCs w:val="24"/>
+        </w:rPr>
+      </w:pPr>
+      <w:r>
+        <w:rPr>
+          <w:rFonts w:hint="eastAsia"/>
+          <w:sz w:val="24"/>
+          <w:szCs w:val="24"/>
+        </w:rPr>
+        <w:t>（</w:t>
+      </w:r>
+      <w:r>
+        <w:rPr>
+          <w:sz w:val="24"/>
+          <w:szCs w:val="24"/>
+        </w:rPr>
+        <w:t>1）Access-Control-Request-Method：告知服务器实际请求所使用的HTTP方法</w:t>
+      </w:r>
+    </w:p>
+    <w:p>
+      <w:pPr>
+        <w:ind w:firstLine="420"/>
+        <w:jc w:val="left"/>
+        <w:rPr>
+          <w:sz w:val="24"/>
+          <w:szCs w:val="24"/>
+        </w:rPr>
+      </w:pPr>
+      <w:r>
+        <w:rPr>
+          <w:rFonts w:hint="eastAsia"/>
+          <w:sz w:val="24"/>
+          <w:szCs w:val="24"/>
+        </w:rPr>
+        <w:t>（</w:t>
+      </w:r>
+      <w:r>
+        <w:rPr>
+          <w:sz w:val="24"/>
+          <w:szCs w:val="24"/>
+        </w:rPr>
+        <w:t>2）Access-Control-Request-Headers：告知服务器实际请求所携带的自定义首部字段</w:t>
+      </w:r>
+    </w:p>
+    <w:p>
+      <w:pPr>
+        <w:ind w:firstLine="420"/>
+        <w:jc w:val="left"/>
+        <w:rPr>
+          <w:sz w:val="24"/>
+          <w:szCs w:val="24"/>
+        </w:rPr>
+      </w:pPr>
+      <w:r>
+        <w:rPr>
+          <w:rFonts w:hint="eastAsia"/>
+          <w:sz w:val="24"/>
+          <w:szCs w:val="24"/>
+        </w:rPr>
+        <w:t>同时</w:t>
+      </w:r>
+      <w:r>
+        <w:rPr>
+          <w:rFonts w:hint="eastAsia"/>
+          <w:sz w:val="24"/>
+          <w:szCs w:val="24"/>
+        </w:rPr>
+        <w:t>浏览器</w:t>
+      </w:r>
+      <w:r>
+        <w:rPr>
+          <w:rFonts w:hint="eastAsia"/>
+          <w:sz w:val="24"/>
+          <w:szCs w:val="24"/>
+        </w:rPr>
+        <w:t>也会添加</w:t>
+      </w:r>
+      <w:r>
+        <w:rPr>
+          <w:sz w:val="24"/>
+          <w:szCs w:val="24"/>
+        </w:rPr>
+        <w:t>origin header,告知服务器实际请求的客户端的地址。服务器基于从预检请求获得的信息来判断，是否接受接下来的实际请求。</w:t>
+      </w:r>
+    </w:p>
+    <w:p>
+      <w:pPr>
+        <w:ind w:firstLine="420"/>
+        <w:jc w:val="left"/>
+        <w:rPr>
+          <w:sz w:val="24"/>
+          <w:szCs w:val="24"/>
+        </w:rPr>
+      </w:pPr>
+      <w:r>
+        <w:rPr>
+          <w:rFonts w:hint="eastAsia"/>
+          <w:sz w:val="24"/>
+          <w:szCs w:val="24"/>
+        </w:rPr>
+        <w:t>当跨域请求是简单请求时不会进行</w:t>
+      </w:r>
+      <w:r>
+        <w:rPr>
+          <w:sz w:val="24"/>
+          <w:szCs w:val="24"/>
+        </w:rPr>
+        <w:t>preflight request,只有复杂请求才会进行preflight request。</w:t>
+      </w:r>
+      <w:r>
+        <w:rPr>
+          <w:rFonts w:hint="eastAsia"/>
+          <w:sz w:val="24"/>
+          <w:szCs w:val="24"/>
+        </w:rPr>
+        <w:t>跨域请求分两种：简单请求、复杂请求；</w:t>
+      </w:r>
+    </w:p>
+    <w:p>
+      <w:pPr>
+        <w:ind w:firstLine="420"/>
+        <w:jc w:val="left"/>
+        <w:rPr>
+          <w:sz w:val="24"/>
+          <w:szCs w:val="24"/>
+        </w:rPr>
+      </w:pPr>
+      <w:r>
+        <w:rPr>
+          <w:rFonts w:hint="eastAsia"/>
+          <w:sz w:val="24"/>
+          <w:szCs w:val="24"/>
+        </w:rPr>
+        <w:t>符合以下任一情况的就是复杂请求：</w:t>
+      </w:r>
+    </w:p>
+    <w:p>
+      <w:pPr>
+        <w:ind w:firstLine="420"/>
+        <w:jc w:val="left"/>
+        <w:rPr>
+          <w:sz w:val="24"/>
+          <w:szCs w:val="24"/>
+        </w:rPr>
+      </w:pPr>
+      <w:r>
+        <w:rPr>
+          <w:sz w:val="24"/>
+          <w:szCs w:val="24"/>
+        </w:rPr>
+        <w:lastRenderedPageBreak/>
+        <w:t>1.使用方法put或者delete;</w:t>
+      </w:r>
+    </w:p>
+    <w:p>
+      <w:pPr>
+        <w:ind w:firstLine="420"/>
+        <w:jc w:val="left"/>
+        <w:rPr>
+          <w:sz w:val="24"/>
+          <w:szCs w:val="24"/>
+        </w:rPr>
+      </w:pPr>
+      <w:r>
+        <w:rPr>
+          <w:sz w:val="24"/>
+          <w:szCs w:val="24"/>
+        </w:rPr>
+        <w:t>2.发送json格式的数据（content-type: application/json）</w:t>
+      </w:r>
+    </w:p>
+    <w:p>
+      <w:pPr>
+        <w:ind w:firstLine="420"/>
+        <w:jc w:val="left"/>
+        <w:rPr>
+          <w:sz w:val="24"/>
+          <w:szCs w:val="24"/>
+        </w:rPr>
+      </w:pPr>
+      <w:r>
+        <w:rPr>
+          <w:sz w:val="24"/>
+          <w:szCs w:val="24"/>
+        </w:rPr>
+        <w:t>3.请求中带有自定义头部；</w:t>
+      </w:r>
+    </w:p>
+    <w:p>
+      <w:pPr>
+        <w:ind w:firstLine="420"/>
+        <w:jc w:val="left"/>
+        <w:rPr>
+          <w:sz w:val="24"/>
+          <w:szCs w:val="24"/>
+        </w:rPr>
+      </w:pPr>
+      <w:r>
+        <w:rPr>
+          <w:b/>
+          <w:bCs/>
+          <w:sz w:val="24"/>
+          <w:szCs w:val="24"/>
+        </w:rPr>
+        <w:t>CONNECT</w:t>
+      </w:r>
+      <w:r>
+        <w:rPr>
+          <w:rFonts w:hint="eastAsia"/>
+          <w:sz w:val="24"/>
+          <w:szCs w:val="24"/>
+        </w:rPr>
+        <w:t>：</w:t>
+      </w:r>
+      <w:r>
+        <w:rPr>
+          <w:sz w:val="24"/>
+          <w:szCs w:val="24"/>
+        </w:rPr>
+        <w:t>connect的作用就是将服务器作为代理，让服务器代替用户去访问其他网页</w:t>
+      </w:r>
+      <w:r>
+        <w:rPr>
+          <w:rFonts w:hint="eastAsia"/>
+          <w:sz w:val="24"/>
+          <w:szCs w:val="24"/>
+        </w:rPr>
+        <w:t>，网页开发中一半不会用到</w:t>
+      </w:r>
+    </w:p>
+    <w:p>
+      <w:pPr>
+        <w:jc w:val="left"/>
+        <w:rPr>
+          <w:sz w:val="24"/>
+          <w:szCs w:val="24"/>
+        </w:rPr>
+      </w:pPr>
+    </w:p>
+    <w:p>
+      <w:pPr>
+        <w:jc w:val="left"/>
+        <w:rPr>
+          <w:b/>
+          <w:bCs/>
+          <w:sz w:val="24"/>
+          <w:szCs w:val="24"/>
+        </w:rPr>
+      </w:pPr>
+      <w:r>
+        <w:rPr>
+          <w:rFonts w:hint="eastAsia"/>
+          <w:b/>
+          <w:bCs/>
+          <w:sz w:val="24"/>
+          <w:szCs w:val="24"/>
+        </w:rPr>
+        <w:t>常见请求头：</w:t>
+      </w:r>
+    </w:p>
+    <w:p>
+      <w:pPr>
+        <w:jc w:val="left"/>
+        <w:rPr>
+          <w:sz w:val="24"/>
+          <w:szCs w:val="24"/>
+        </w:rPr>
+      </w:pPr>
+      <w:proofErr w:type="spellStart"/>
+      <w:r>
+        <w:rPr>
+          <w:sz w:val="24"/>
+          <w:szCs w:val="24"/>
+        </w:rPr>
+        <w:t>Referer</w:t>
+      </w:r>
+      <w:proofErr w:type="spellEnd"/>
+      <w:r>
+        <w:rPr>
+          <w:rFonts w:hint="eastAsia"/>
+          <w:sz w:val="24"/>
+          <w:szCs w:val="24"/>
+        </w:rPr>
+        <w:t>：</w:t>
+      </w:r>
+      <w:r>
+        <w:rPr>
+          <w:sz w:val="24"/>
+          <w:szCs w:val="24"/>
+        </w:rPr>
+        <w:t>表示这个请求是从哪个</w:t>
+      </w:r>
+      <w:proofErr w:type="spellStart"/>
+      <w:r>
+        <w:rPr>
+          <w:sz w:val="24"/>
+          <w:szCs w:val="24"/>
+        </w:rPr>
+        <w:t>url</w:t>
+      </w:r>
+      <w:proofErr w:type="spellEnd"/>
+      <w:r>
+        <w:rPr>
+          <w:rFonts w:hint="eastAsia"/>
+          <w:sz w:val="24"/>
+          <w:szCs w:val="24"/>
+        </w:rPr>
+        <w:t>访问</w:t>
+      </w:r>
+      <w:r>
+        <w:rPr>
+          <w:sz w:val="24"/>
+          <w:szCs w:val="24"/>
+        </w:rPr>
+        <w:t>的</w:t>
+      </w:r>
+      <w:r>
+        <w:rPr>
+          <w:rFonts w:hint="eastAsia"/>
+          <w:sz w:val="24"/>
+          <w:szCs w:val="24"/>
+        </w:rPr>
+        <w:t>，一般用来防止外链</w:t>
+      </w:r>
+      <w:r>
+        <w:rPr>
+          <w:rFonts w:hint="eastAsia"/>
+          <w:sz w:val="24"/>
+          <w:szCs w:val="24"/>
+        </w:rPr>
+        <w:t>，流量统计等</w:t>
+      </w:r>
+    </w:p>
+    <w:p>
+      <w:pPr>
+        <w:jc w:val="left"/>
+        <w:rPr>
+          <w:sz w:val="24"/>
+          <w:szCs w:val="24"/>
+        </w:rPr>
+      </w:pPr>
+      <w:r>
+        <w:rPr>
+          <w:sz w:val="24"/>
+          <w:szCs w:val="24"/>
+        </w:rPr>
+        <w:t>Accept</w:t>
+      </w:r>
+      <w:r>
+        <w:rPr>
+          <w:rFonts w:hint="eastAsia"/>
+          <w:sz w:val="24"/>
+          <w:szCs w:val="24"/>
+        </w:rPr>
+        <w:t>：</w:t>
+      </w:r>
+    </w:p>
+    <w:p>
+      <w:pPr>
+        <w:jc w:val="left"/>
+        <w:rPr>
+          <w:sz w:val="24"/>
+          <w:szCs w:val="24"/>
+        </w:rPr>
+      </w:pPr>
+      <w:r>
+        <w:rPr>
+          <w:sz w:val="24"/>
+          <w:szCs w:val="24"/>
+        </w:rPr>
+        <w:tab/>
+      </w:r>
+      <w:r>
+        <w:rPr>
+          <w:rFonts w:hint="eastAsia"/>
+          <w:sz w:val="24"/>
+          <w:szCs w:val="24"/>
+        </w:rPr>
+        <w:t>例如：</w:t>
+      </w:r>
+      <w:r>
+        <w:rPr>
+          <w:sz w:val="24"/>
+          <w:szCs w:val="24"/>
+        </w:rPr>
+        <w:t>Accept: text/html,application/xhtml+xml,application/xml;q=0.9,image/webp,image/apng,*/*;q=0.8</w:t>
+      </w:r>
+    </w:p>
+    <w:p>
+      <w:pPr>
+        <w:ind w:firstLine="420"/>
+        <w:jc w:val="left"/>
+        <w:rPr>
+          <w:sz w:val="24"/>
+          <w:szCs w:val="24"/>
+        </w:rPr>
+      </w:pPr>
+      <w:r>
+        <w:rPr>
+          <w:sz w:val="24"/>
+          <w:szCs w:val="24"/>
+        </w:rPr>
+        <w:t>告诉服务端,该请求所能支持的响应MIME 类型</w:t>
+      </w:r>
+      <w:r>
+        <w:rPr>
+          <w:rFonts w:hint="eastAsia"/>
+          <w:sz w:val="24"/>
+          <w:szCs w:val="24"/>
+        </w:rPr>
+        <w:t>（</w:t>
+      </w:r>
+      <w:r>
+        <w:rPr>
+          <w:sz w:val="24"/>
+          <w:szCs w:val="24"/>
+        </w:rPr>
+        <w:t>MIME格式：大类型/小类型[;参数]</w:t>
+      </w:r>
+      <w:r>
+        <w:rPr>
+          <w:rFonts w:hint="eastAsia"/>
+          <w:sz w:val="24"/>
+          <w:szCs w:val="24"/>
+        </w:rPr>
+        <w:t>）（</w:t>
+      </w:r>
+      <w:r>
+        <w:rPr>
+          <w:sz w:val="24"/>
+          <w:szCs w:val="24"/>
+        </w:rPr>
+        <w:t>q是权重系数，范围 0 =&lt; q &lt;= 1，q 值越大，请求越倾向于获得其“;”之前的类型表示的内容。若没有指定q值，则默认为1，按从左到右排序顺序；若被赋值为0，则用于表示浏览器不接受此内容类型。</w:t>
+      </w:r>
+      <w:r>
+        <w:rPr>
+          <w:rFonts w:hint="eastAsia"/>
+          <w:sz w:val="24"/>
+          <w:szCs w:val="24"/>
+        </w:rPr>
+        <w:t>）</w:t>
+      </w:r>
+    </w:p>
+    <w:p>
+      <w:pPr>
+        <w:jc w:val="left"/>
+        <w:rPr>
+          <w:sz w:val="24"/>
+          <w:szCs w:val="24"/>
+        </w:rPr>
+      </w:pPr>
+      <w:r>
+        <w:rPr>
+          <w:sz w:val="24"/>
+          <w:szCs w:val="24"/>
+        </w:rPr>
+        <w:t>Cookie</w:t>
+      </w:r>
+      <w:r>
+        <w:rPr>
+          <w:rFonts w:hint="eastAsia"/>
+          <w:sz w:val="24"/>
+          <w:szCs w:val="24"/>
+        </w:rPr>
+        <w:t>：传送客户端的cookie值</w:t>
+      </w:r>
+    </w:p>
+    <w:p>
+      <w:pPr>
+        <w:jc w:val="left"/>
+        <w:rPr>
+          <w:sz w:val="24"/>
+          <w:szCs w:val="24"/>
+        </w:rPr>
+      </w:pPr>
+      <w:r>
+        <w:rPr>
+          <w:sz w:val="24"/>
+          <w:szCs w:val="24"/>
+        </w:rPr>
+        <w:t>User-Agent</w:t>
+      </w:r>
+      <w:r>
+        <w:rPr>
+          <w:rFonts w:hint="eastAsia"/>
+          <w:sz w:val="24"/>
+          <w:szCs w:val="24"/>
+        </w:rPr>
+        <w:t>：</w:t>
+      </w:r>
+      <w:r>
+        <w:rPr>
+          <w:sz w:val="24"/>
+          <w:szCs w:val="24"/>
+        </w:rPr>
+        <w:t>浏览器通知服务器，客户端浏览器与操作系统相关信息</w:t>
+      </w:r>
+    </w:p>
+    <w:p>
+      <w:pPr>
+        <w:jc w:val="left"/>
+        <w:rPr>
+          <w:sz w:val="24"/>
+          <w:szCs w:val="24"/>
+        </w:rPr>
+      </w:pPr>
+      <w:r>
+        <w:rPr>
+          <w:sz w:val="24"/>
+          <w:szCs w:val="24"/>
+        </w:rPr>
+        <w:t>Connection</w:t>
+      </w:r>
+      <w:r>
+        <w:rPr>
+          <w:rFonts w:hint="eastAsia"/>
+          <w:sz w:val="24"/>
+          <w:szCs w:val="24"/>
+        </w:rPr>
+        <w:t>：</w:t>
+      </w:r>
+      <w:r>
+        <w:rPr>
+          <w:sz w:val="24"/>
+          <w:szCs w:val="24"/>
+        </w:rPr>
+        <w:t>表示客户端与服务连接类型；Keep-Alive表示持久连接，close</w:t>
+      </w:r>
+      <w:r>
+        <w:rPr>
+          <w:rFonts w:hint="eastAsia"/>
+          <w:sz w:val="24"/>
+          <w:szCs w:val="24"/>
+        </w:rPr>
+        <w:t>端连接</w:t>
+      </w:r>
+    </w:p>
+    <w:p>
+      <w:pPr>
+        <w:jc w:val="left"/>
+        <w:rPr>
+          <w:sz w:val="24"/>
+          <w:szCs w:val="24"/>
+        </w:rPr>
+      </w:pPr>
+      <w:r>
+        <w:rPr>
+          <w:sz w:val="24"/>
+          <w:szCs w:val="24"/>
+        </w:rPr>
+        <w:t>Host</w:t>
+      </w:r>
+      <w:r>
+        <w:rPr>
+          <w:rFonts w:hint="eastAsia"/>
+          <w:sz w:val="24"/>
+          <w:szCs w:val="24"/>
+        </w:rPr>
+        <w:t>：</w:t>
+      </w:r>
+      <w:r>
+        <w:rPr>
+          <w:sz w:val="24"/>
+          <w:szCs w:val="24"/>
+        </w:rPr>
+        <w:t>请求的服务器主机名</w:t>
+      </w:r>
+    </w:p>
+    <w:p>
+      <w:pPr>
+        <w:jc w:val="left"/>
+        <w:rPr>
+          <w:sz w:val="24"/>
+          <w:szCs w:val="24"/>
+        </w:rPr>
+      </w:pPr>
+      <w:r>
+        <w:rPr>
+          <w:sz w:val="24"/>
+          <w:szCs w:val="24"/>
+        </w:rPr>
+        <w:t>Content-Length</w:t>
+      </w:r>
+      <w:r>
+        <w:rPr>
+          <w:rFonts w:hint="eastAsia"/>
+          <w:sz w:val="24"/>
+          <w:szCs w:val="24"/>
+        </w:rPr>
+        <w:t>：</w:t>
+      </w:r>
+      <w:r>
+        <w:rPr>
+          <w:sz w:val="24"/>
+          <w:szCs w:val="24"/>
+        </w:rPr>
+        <w:t>请求体的长度</w:t>
+      </w:r>
+    </w:p>
+    <w:p>
+      <w:pPr>
+        <w:jc w:val="left"/>
+        <w:rPr>
+          <w:sz w:val="24"/>
+          <w:szCs w:val="24"/>
+        </w:rPr>
+      </w:pPr>
+      <w:r>
+        <w:rPr>
+          <w:sz w:val="24"/>
+          <w:szCs w:val="24"/>
+        </w:rPr>
+        <w:lastRenderedPageBreak/>
+        <w:t>Content-Type</w:t>
+      </w:r>
+      <w:r>
+        <w:rPr>
+          <w:rFonts w:hint="eastAsia"/>
+          <w:sz w:val="24"/>
+          <w:szCs w:val="24"/>
+        </w:rPr>
+        <w:t>：</w:t>
+      </w:r>
+      <w:r>
+        <w:rPr>
+          <w:sz w:val="24"/>
+          <w:szCs w:val="24"/>
+        </w:rPr>
+        <w:t>请求的与实体对应的MIME信息。如果是post请求,会有这个头,默认值为application/x-www-form-</w:t>
+      </w:r>
+      <w:proofErr w:type="spellStart"/>
+      <w:r>
+        <w:rPr>
+          <w:sz w:val="24"/>
+          <w:szCs w:val="24"/>
+        </w:rPr>
+        <w:t>urlencoded</w:t>
+      </w:r>
+      <w:proofErr w:type="spellEnd"/>
+      <w:r>
+        <w:rPr>
+          <w:sz w:val="24"/>
+          <w:szCs w:val="24"/>
+        </w:rPr>
+        <w:t>，表示请求体内容使用</w:t>
+      </w:r>
+      <w:proofErr w:type="spellStart"/>
+      <w:r>
+        <w:rPr>
+          <w:sz w:val="24"/>
+          <w:szCs w:val="24"/>
+        </w:rPr>
+        <w:t>url</w:t>
+      </w:r>
+      <w:proofErr w:type="spellEnd"/>
+      <w:r>
+        <w:rPr>
+          <w:sz w:val="24"/>
+          <w:szCs w:val="24"/>
+        </w:rPr>
+        <w:t>编码</w:t>
+      </w:r>
+    </w:p>
+    <w:p>
+      <w:pPr>
+        <w:jc w:val="left"/>
+        <w:rPr>
+          <w:sz w:val="24"/>
+          <w:szCs w:val="24"/>
+        </w:rPr>
+      </w:pPr>
+      <w:r>
+        <w:rPr>
+          <w:sz w:val="24"/>
+          <w:szCs w:val="24"/>
+        </w:rPr>
+        <w:t>Accept-Encoding：浏览器通知服务器，浏览器支持的数据压缩格式。</w:t>
+      </w:r>
+    </w:p>
+    <w:p>
+      <w:pPr>
+        <w:jc w:val="left"/>
+        <w:rPr>
+          <w:sz w:val="24"/>
+          <w:szCs w:val="24"/>
+        </w:rPr>
+      </w:pPr>
+      <w:r>
+        <w:rPr>
+          <w:sz w:val="24"/>
+          <w:szCs w:val="24"/>
+        </w:rPr>
+        <w:t>Accept-Language：浏览器通知服务器，浏览器支持的语言。</w:t>
+      </w:r>
+    </w:p>
+    <w:p>
+      <w:pPr>
+        <w:jc w:val="left"/>
+        <w:rPr>
+          <w:sz w:val="24"/>
+          <w:szCs w:val="24"/>
+        </w:rPr>
+      </w:pPr>
+      <w:r>
+        <w:rPr>
+          <w:sz w:val="24"/>
+          <w:szCs w:val="24"/>
+        </w:rPr>
+        <w:t>Cache-Control</w:t>
+      </w:r>
+      <w:r>
+        <w:rPr>
+          <w:sz w:val="24"/>
+          <w:szCs w:val="24"/>
+        </w:rPr>
+        <w:t xml:space="preserve"> </w:t>
+      </w:r>
+      <w:r>
+        <w:rPr>
+          <w:rFonts w:hint="eastAsia"/>
+          <w:sz w:val="24"/>
+          <w:szCs w:val="24"/>
+        </w:rPr>
+        <w:t>/</w:t>
+      </w:r>
+      <w:r>
+        <w:rPr>
+          <w:sz w:val="24"/>
+          <w:szCs w:val="24"/>
+        </w:rPr>
+        <w:t xml:space="preserve"> </w:t>
+      </w:r>
+      <w:r>
+        <w:rPr>
+          <w:sz w:val="24"/>
+          <w:szCs w:val="24"/>
+        </w:rPr>
+        <w:t>Pragma</w:t>
+      </w:r>
+      <w:r>
+        <w:rPr>
+          <w:sz w:val="24"/>
+          <w:szCs w:val="24"/>
+        </w:rPr>
+        <w:t xml:space="preserve"> </w:t>
+      </w:r>
+      <w:r>
+        <w:rPr>
+          <w:rFonts w:hint="eastAsia"/>
+          <w:sz w:val="24"/>
+          <w:szCs w:val="24"/>
+        </w:rPr>
+        <w:t>/</w:t>
+      </w:r>
+      <w:r>
+        <w:rPr>
+          <w:sz w:val="24"/>
+          <w:szCs w:val="24"/>
+        </w:rPr>
+        <w:t xml:space="preserve"> </w:t>
+      </w:r>
+      <w:r>
+        <w:rPr>
+          <w:sz w:val="24"/>
+          <w:szCs w:val="24"/>
+        </w:rPr>
+        <w:t>Expires：指定请求和响应遵循的缓存机制</w:t>
+      </w:r>
+      <w:r>
+        <w:rPr>
+          <w:rFonts w:hint="eastAsia"/>
+          <w:sz w:val="24"/>
+          <w:szCs w:val="24"/>
+        </w:rPr>
+        <w:t>。</w:t>
+      </w:r>
+    </w:p>
+    <w:p>
+      <w:pPr>
+        <w:jc w:val="left"/>
+        <w:rPr>
+          <w:sz w:val="24"/>
+          <w:szCs w:val="24"/>
+        </w:rPr>
+      </w:pPr>
+      <w:r>
+        <w:rPr>
+          <w:rFonts w:hint="eastAsia"/>
+          <w:sz w:val="24"/>
+          <w:szCs w:val="24"/>
+        </w:rPr>
+        <w:t>Range：</w:t>
+      </w:r>
+    </w:p>
+    <w:p>
+      <w:pPr>
+        <w:jc w:val="left"/>
+        <w:rPr>
+          <w:sz w:val="24"/>
+          <w:szCs w:val="24"/>
+        </w:rPr>
+      </w:pPr>
+      <w:r>
+        <w:rPr>
+          <w:sz w:val="24"/>
+          <w:szCs w:val="24"/>
+        </w:rPr>
+        <w:tab/>
+      </w:r>
+      <w:r>
+        <w:rPr>
+          <w:rFonts w:hint="eastAsia"/>
+          <w:sz w:val="24"/>
+          <w:szCs w:val="24"/>
+        </w:rPr>
+        <w:t>例如：</w:t>
+      </w:r>
+      <w:r>
+        <w:rPr>
+          <w:sz w:val="24"/>
+          <w:szCs w:val="24"/>
+        </w:rPr>
+        <w:t>Range: bytes=start-end</w:t>
+      </w:r>
+    </w:p>
+    <w:p>
+      <w:pPr>
+        <w:ind w:firstLine="420"/>
+        <w:jc w:val="left"/>
+        <w:rPr>
+          <w:sz w:val="24"/>
+          <w:szCs w:val="24"/>
+        </w:rPr>
+      </w:pPr>
+      <w:r>
+        <w:rPr>
+          <w:rFonts w:hint="eastAsia"/>
+          <w:sz w:val="24"/>
+          <w:szCs w:val="24"/>
+        </w:rPr>
+        <w:t>请求资源的部分内容（不包括响应头的大小），单位是</w:t>
+      </w:r>
+      <w:r>
+        <w:rPr>
+          <w:sz w:val="24"/>
+          <w:szCs w:val="24"/>
+        </w:rPr>
+        <w:t>byte，即字节，从0开始</w:t>
+      </w:r>
+    </w:p>
+    <w:p>
+      <w:pPr>
+        <w:jc w:val="left"/>
+        <w:rPr>
+          <w:sz w:val="24"/>
+          <w:szCs w:val="24"/>
+        </w:rPr>
+      </w:pPr>
+    </w:p>
+    <w:p>
+      <w:pPr>
+        <w:jc w:val="left"/>
+        <w:rPr>
+          <w:b/>
+          <w:bCs/>
+          <w:sz w:val="24"/>
+          <w:szCs w:val="24"/>
+        </w:rPr>
+      </w:pPr>
+      <w:r>
+        <w:rPr>
+          <w:rFonts w:hint="eastAsia"/>
+          <w:b/>
+          <w:bCs/>
+          <w:sz w:val="24"/>
+          <w:szCs w:val="24"/>
+        </w:rPr>
+        <w:t>常见响应头：</w:t>
+      </w:r>
+    </w:p>
+    <w:p>
+      <w:pPr>
+        <w:jc w:val="left"/>
+        <w:rPr>
+          <w:sz w:val="24"/>
+          <w:szCs w:val="24"/>
+        </w:rPr>
+      </w:pPr>
+      <w:r>
+        <w:rPr>
+          <w:sz w:val="24"/>
+          <w:szCs w:val="24"/>
+        </w:rPr>
+        <w:t>Last-Modified</w:t>
+      </w:r>
+      <w:r>
+        <w:rPr>
+          <w:rFonts w:hint="eastAsia"/>
+          <w:sz w:val="24"/>
+          <w:szCs w:val="24"/>
+        </w:rPr>
+        <w:t>：</w:t>
+      </w:r>
+      <w:r>
+        <w:rPr>
+          <w:rFonts w:hint="eastAsia"/>
+          <w:sz w:val="24"/>
+          <w:szCs w:val="24"/>
+        </w:rPr>
+        <w:t>表示资源最近修改的时间</w:t>
+      </w:r>
+    </w:p>
+    <w:p>
+      <w:pPr>
+        <w:jc w:val="left"/>
+        <w:rPr>
+          <w:sz w:val="24"/>
+          <w:szCs w:val="24"/>
+        </w:rPr>
+      </w:pPr>
+      <w:proofErr w:type="spellStart"/>
+      <w:r>
+        <w:rPr>
+          <w:sz w:val="24"/>
+          <w:szCs w:val="24"/>
+        </w:rPr>
+        <w:t>ETag</w:t>
+      </w:r>
+      <w:proofErr w:type="spellEnd"/>
+      <w:r>
+        <w:rPr>
+          <w:rFonts w:hint="eastAsia"/>
+          <w:sz w:val="24"/>
+          <w:szCs w:val="24"/>
+        </w:rPr>
+        <w:t>：</w:t>
+      </w:r>
+      <w:r>
+        <w:rPr>
+          <w:rFonts w:hint="eastAsia"/>
+          <w:sz w:val="24"/>
+          <w:szCs w:val="24"/>
+        </w:rPr>
+        <w:t>这个响应头表示资源版本的标识符，通常是消息摘要</w:t>
+      </w:r>
+      <w:r>
+        <w:rPr>
+          <w:sz w:val="24"/>
+          <w:szCs w:val="24"/>
+        </w:rPr>
+        <w:t>(类似MD5一样）</w:t>
+      </w:r>
+    </w:p>
+    <w:p>
+      <w:pPr>
+        <w:jc w:val="left"/>
+        <w:rPr>
+          <w:sz w:val="24"/>
+          <w:szCs w:val="24"/>
+        </w:rPr>
+      </w:pPr>
+      <w:r>
+        <w:rPr>
+          <w:sz w:val="24"/>
+          <w:szCs w:val="24"/>
+        </w:rPr>
+        <w:t>Location</w:t>
+      </w:r>
+      <w:r>
+        <w:rPr>
+          <w:rFonts w:hint="eastAsia"/>
+          <w:sz w:val="24"/>
+          <w:szCs w:val="24"/>
+        </w:rPr>
+        <w:t>：</w:t>
+      </w:r>
+      <w:r>
+        <w:rPr>
+          <w:rFonts w:hint="eastAsia"/>
+          <w:sz w:val="24"/>
+          <w:szCs w:val="24"/>
+        </w:rPr>
+        <w:t>指定响应的路径，需要与状态码</w:t>
+      </w:r>
+      <w:r>
+        <w:rPr>
+          <w:sz w:val="24"/>
+          <w:szCs w:val="24"/>
+        </w:rPr>
+        <w:t>302配合使用，完成跳转</w:t>
+      </w:r>
+    </w:p>
+    <w:p>
+      <w:pPr>
+        <w:jc w:val="left"/>
+        <w:rPr>
+          <w:sz w:val="24"/>
+          <w:szCs w:val="24"/>
+        </w:rPr>
+      </w:pPr>
+      <w:r>
+        <w:rPr>
+          <w:sz w:val="24"/>
+          <w:szCs w:val="24"/>
+        </w:rPr>
+        <w:t>Content-Type</w:t>
+      </w:r>
+      <w:r>
+        <w:rPr>
+          <w:rFonts w:hint="eastAsia"/>
+          <w:sz w:val="24"/>
+          <w:szCs w:val="24"/>
+        </w:rPr>
+        <w:t>：</w:t>
+      </w:r>
+      <w:r>
+        <w:rPr>
+          <w:rFonts w:hint="eastAsia"/>
+          <w:sz w:val="24"/>
+          <w:szCs w:val="24"/>
+        </w:rPr>
+        <w:t>响应正文的类型（</w:t>
+      </w:r>
+      <w:r>
+        <w:rPr>
+          <w:sz w:val="24"/>
+          <w:szCs w:val="24"/>
+        </w:rPr>
+        <w:t>MIME类型）</w:t>
+      </w:r>
+    </w:p>
+    <w:p>
+      <w:pPr>
+        <w:rPr>
+          <w:sz w:val="24"/>
+          <w:szCs w:val="24"/>
+        </w:rPr>
+      </w:pPr>
+      <w:r>
+        <w:rPr>
+          <w:sz w:val="24"/>
+          <w:szCs w:val="24"/>
+        </w:rPr>
+        <w:t>Content-Disposition</w:t>
+      </w:r>
+      <w:r>
+        <w:rPr>
+          <w:rFonts w:hint="eastAsia"/>
+          <w:sz w:val="24"/>
+          <w:szCs w:val="24"/>
+        </w:rPr>
+        <w:t>：</w:t>
+      </w:r>
+      <w:r>
+        <w:rPr>
+          <w:rFonts w:hint="eastAsia"/>
+          <w:sz w:val="24"/>
+          <w:szCs w:val="24"/>
+        </w:rPr>
+        <w:t>通过浏览器以下载方式解析正文</w:t>
+      </w:r>
+    </w:p>
+    <w:p>
+      <w:pPr>
+        <w:rPr>
+          <w:sz w:val="24"/>
+          <w:szCs w:val="24"/>
+        </w:rPr>
+      </w:pPr>
+      <w:r>
+        <w:rPr>
+          <w:sz w:val="24"/>
+          <w:szCs w:val="24"/>
+        </w:rPr>
+        <w:t>Set-Cookie</w:t>
+      </w:r>
+      <w:r>
+        <w:rPr>
+          <w:rFonts w:hint="eastAsia"/>
+          <w:sz w:val="24"/>
+          <w:szCs w:val="24"/>
+        </w:rPr>
+        <w:t>：</w:t>
+      </w:r>
+      <w:r>
+        <w:rPr>
+          <w:rFonts w:hint="eastAsia"/>
+          <w:sz w:val="24"/>
+          <w:szCs w:val="24"/>
+        </w:rPr>
+        <w:t>与会话相关技术。服务器向浏览器写入</w:t>
+      </w:r>
+      <w:r>
+        <w:rPr>
+          <w:sz w:val="24"/>
+          <w:szCs w:val="24"/>
+        </w:rPr>
+        <w:t>cookie</w:t>
+      </w:r>
+    </w:p>
+    <w:p>
+      <w:pPr>
+        <w:rPr>
+          <w:sz w:val="24"/>
+          <w:szCs w:val="24"/>
+        </w:rPr>
+      </w:pPr>
+      <w:r>
+        <w:rPr>
+          <w:sz w:val="24"/>
+          <w:szCs w:val="24"/>
+        </w:rPr>
+        <w:t>Server</w:t>
+      </w:r>
+      <w:r>
+        <w:rPr>
+          <w:rFonts w:hint="eastAsia"/>
+          <w:sz w:val="24"/>
+          <w:szCs w:val="24"/>
+        </w:rPr>
+        <w:t>：</w:t>
+      </w:r>
+      <w:r>
+        <w:rPr>
+          <w:rFonts w:hint="eastAsia"/>
+          <w:sz w:val="24"/>
+          <w:szCs w:val="24"/>
+        </w:rPr>
+        <w:t>指的是服务器名称</w:t>
+      </w:r>
+    </w:p>
+    <w:p>
+      <w:pPr>
+        <w:rPr>
+          <w:sz w:val="24"/>
+          <w:szCs w:val="24"/>
+        </w:rPr>
+      </w:pPr>
+      <w:r>
+        <w:rPr>
+          <w:sz w:val="24"/>
+          <w:szCs w:val="24"/>
+        </w:rPr>
+        <w:t>Access-Control-Allow-</w:t>
+      </w:r>
+      <w:r>
+        <w:rPr>
+          <w:rFonts w:hint="eastAsia"/>
+          <w:sz w:val="24"/>
+          <w:szCs w:val="24"/>
+        </w:rPr>
+        <w:t>*：跨域相关的头</w:t>
+      </w:r>
+    </w:p>
+    <w:p>
+      <w:pPr>
+        <w:jc w:val="left"/>
+        <w:rPr>
+          <w:sz w:val="24"/>
+          <w:szCs w:val="24"/>
+        </w:rPr>
+      </w:pPr>
+    </w:p>
+    <w:p>
+      <w:pPr>
+        <w:jc w:val="left"/>
+        <w:rPr>
+          <w:sz w:val="24"/>
+          <w:szCs w:val="24"/>
+        </w:rPr>
+      </w:pPr>
+    </w:p>
+    <w:p>
+      <w:pPr>
+        <w:jc w:val="left"/>
+        <w:rPr>
+          <w:sz w:val="24"/>
+          <w:szCs w:val="24"/>
+        </w:rPr>
+      </w:pPr>
+    </w:p>
+    <w:p>
+      <w:pPr>
+        <w:jc w:val="left"/>
+        <w:rPr>
+          <w:sz w:val="24"/>
+          <w:szCs w:val="24"/>
+        </w:rPr>
+      </w:pPr>
+    </w:p>
+    <w:p>
+      <w:pPr>
+        <w:pStyle w:val="a3"/>
+        <w:numPr>
+          <w:ilvl w:val="0"/>
+          <w:numId w:val="1"/>
+        </w:numPr>
+        <w:ind w:firstLineChars="0"/>
+        <w:jc w:val="left"/>
+        <w:rPr>
+          <w:b/>
+          <w:sz w:val="32"/>
+          <w:szCs w:val="32"/>
+        </w:rPr>
+      </w:pPr>
+      <w:r>
+        <w:rPr>
+          <w:b/>
+          <w:sz w:val="32"/>
+          <w:szCs w:val="32"/>
+        </w:rPr>
+        <w:t>HTTP</w:t>
+      </w:r>
+      <w:r>
+        <w:rPr>
+          <w:rFonts w:hint="eastAsia"/>
+          <w:b/>
+          <w:sz w:val="32"/>
+          <w:szCs w:val="32"/>
+        </w:rPr>
+        <w:t>S</w:t>
+      </w:r>
+      <w:r>
+        <w:rPr>
+          <w:rFonts w:hint="eastAsia"/>
+          <w:b/>
+          <w:sz w:val="32"/>
+          <w:szCs w:val="32"/>
+        </w:rPr>
         <w:t>协议</w:t>
       </w:r>
     </w:p>
@@ -7309,7 +7134,6 @@
         <w:ind w:firstLine="420"/>
         <w:jc w:val="left"/>
         <w:rPr>
-          <w:rFonts w:hint="eastAsia"/>
           <w:sz w:val="24"/>
           <w:szCs w:val="24"/>
         </w:rPr>
@@ -7410,23 +7234,7 @@
           <w:sz w:val="24"/>
           <w:szCs w:val="24"/>
         </w:rPr>
-        <w:t xml:space="preserve">SSL(Secure Socket Layer </w:t>
-      </w:r>
-      <w:proofErr w:type="gramStart"/>
-      <w:r>
-        <w:rPr>
-          <w:sz w:val="24"/>
-          <w:szCs w:val="24"/>
-        </w:rPr>
-        <w:t>安全套接层</w:t>
-      </w:r>
-      <w:proofErr w:type="gramEnd"/>
-      <w:r>
-        <w:rPr>
-          <w:sz w:val="24"/>
-          <w:szCs w:val="24"/>
-        </w:rPr>
-        <w:t>)是基于HTTPS下的一个协议加密层，最初是由网景公司（Netscape）研发，后被IETF（The Internet Engineering Task Force - 互联网工程任务组）标准化后写入RFC</w:t>
+        <w:t>SSL(Secure Socket Layer 安全套接层)是基于HTTPS下的一个协议加密层，最初是由网景公司（Netscape）研发，后被IETF（The Internet Engineering Task Force - 互联网工程任务组）标准化后写入RFC</w:t>
       </w:r>
       <w:r>
         <w:rPr>
@@ -7512,7 +7320,6 @@
       <w:pPr>
         <w:jc w:val="left"/>
         <w:rPr>
-          <w:rFonts w:hint="eastAsia"/>
           <w:sz w:val="24"/>
           <w:szCs w:val="24"/>
         </w:rPr>
@@ -7640,23 +7447,7 @@
           <w:sz w:val="24"/>
           <w:szCs w:val="24"/>
         </w:rPr>
-        <w:t>1.2</w:t>
-      </w:r>
-      <w:proofErr w:type="gramStart"/>
-      <w:r>
-        <w:rPr>
-          <w:sz w:val="24"/>
-          <w:szCs w:val="24"/>
-        </w:rPr>
-        <w:t>三个</w:t>
-      </w:r>
-      <w:proofErr w:type="gramEnd"/>
-      <w:r>
-        <w:rPr>
-          <w:sz w:val="24"/>
-          <w:szCs w:val="24"/>
-        </w:rPr>
-        <w:t>版本</w:t>
+        <w:t>1.2三个版本</w:t>
       </w:r>
     </w:p>
     <w:p>
@@ -7719,7 +7510,6 @@
       <w:pPr>
         <w:jc w:val="left"/>
         <w:rPr>
-          <w:rFonts w:hint="eastAsia"/>
           <w:sz w:val="24"/>
           <w:szCs w:val="24"/>
         </w:rPr>
@@ -7737,7 +7527,6 @@
         <w:ind w:firstLine="420"/>
         <w:jc w:val="left"/>
         <w:rPr>
-          <w:rFonts w:hint="eastAsia"/>
           <w:sz w:val="24"/>
           <w:szCs w:val="24"/>
         </w:rPr>
@@ -7755,7 +7544,6 @@
         <w:ind w:firstLine="420"/>
         <w:jc w:val="left"/>
         <w:rPr>
-          <w:rFonts w:hint="eastAsia"/>
           <w:sz w:val="24"/>
           <w:szCs w:val="24"/>
         </w:rPr>
@@ -7773,7 +7561,6 @@
         <w:ind w:firstLine="420"/>
         <w:jc w:val="left"/>
         <w:rPr>
-          <w:rFonts w:hint="eastAsia"/>
           <w:sz w:val="24"/>
           <w:szCs w:val="24"/>
         </w:rPr>
@@ -7790,7 +7577,6 @@
       <w:pPr>
         <w:jc w:val="left"/>
         <w:rPr>
-          <w:rFonts w:hint="eastAsia"/>
           <w:sz w:val="24"/>
           <w:szCs w:val="24"/>
         </w:rPr>
@@ -7816,7 +7602,6 @@
         <w:ind w:firstLine="420"/>
         <w:jc w:val="left"/>
         <w:rPr>
-          <w:rFonts w:hint="eastAsia"/>
           <w:sz w:val="24"/>
           <w:szCs w:val="24"/>
         </w:rPr>
@@ -7834,7 +7619,6 @@
         <w:ind w:firstLine="420"/>
         <w:jc w:val="left"/>
         <w:rPr>
-          <w:rFonts w:hint="eastAsia"/>
           <w:sz w:val="24"/>
           <w:szCs w:val="24"/>
         </w:rPr>
@@ -7926,23 +7710,7 @@
           <w:sz w:val="24"/>
           <w:szCs w:val="24"/>
         </w:rPr>
-        <w:t>1） 客户端向服务器端索要并验证公</w:t>
-      </w:r>
-      <w:proofErr w:type="gramStart"/>
-      <w:r>
-        <w:rPr>
-          <w:sz w:val="24"/>
-          <w:szCs w:val="24"/>
-        </w:rPr>
-        <w:t>钥</w:t>
-      </w:r>
-      <w:proofErr w:type="gramEnd"/>
-      <w:r>
-        <w:rPr>
-          <w:sz w:val="24"/>
-          <w:szCs w:val="24"/>
-        </w:rPr>
-        <w:t>。</w:t>
+        <w:t>1） 客户端向服务器端索要并验证公钥。</w:t>
       </w:r>
     </w:p>
     <w:p>
@@ -7975,7 +7743,6 @@
         <w:ind w:firstLine="420"/>
         <w:jc w:val="left"/>
         <w:rPr>
-          <w:rFonts w:hint="eastAsia"/>
           <w:sz w:val="24"/>
           <w:szCs w:val="24"/>
         </w:rPr>
@@ -8026,7 +7793,6 @@
         <w:ind w:firstLine="420"/>
         <w:jc w:val="left"/>
         <w:rPr>
-          <w:rFonts w:hint="eastAsia"/>
           <w:sz w:val="24"/>
           <w:szCs w:val="24"/>
         </w:rPr>
@@ -8043,7 +7809,6 @@
       <w:pPr>
         <w:jc w:val="left"/>
         <w:rPr>
-          <w:rFonts w:hint="eastAsia"/>
           <w:sz w:val="24"/>
           <w:szCs w:val="24"/>
         </w:rPr>
@@ -8171,7 +7936,6 @@
       <w:pPr>
         <w:jc w:val="left"/>
         <w:rPr>
-          <w:rFonts w:hint="eastAsia"/>
           <w:b/>
           <w:bCs/>
           <w:sz w:val="24"/>
@@ -8218,7 +7982,6 @@
       <w:pPr>
         <w:jc w:val="left"/>
         <w:rPr>
-          <w:rFonts w:hint="eastAsia"/>
           <w:sz w:val="24"/>
           <w:szCs w:val="24"/>
         </w:rPr>
@@ -8236,202 +7999,21 @@
           <w:sz w:val="24"/>
           <w:szCs w:val="24"/>
         </w:rPr>
-        <w:t>非对称加密：把密钥分为公</w:t>
-      </w:r>
-      <w:proofErr w:type="gramStart"/>
-      <w:r>
-        <w:rPr>
-          <w:rFonts w:hint="eastAsia"/>
-          <w:sz w:val="24"/>
-          <w:szCs w:val="24"/>
-        </w:rPr>
-        <w:t>钥</w:t>
-      </w:r>
-      <w:proofErr w:type="gramEnd"/>
-      <w:r>
-        <w:rPr>
-          <w:rFonts w:hint="eastAsia"/>
-          <w:sz w:val="24"/>
-          <w:szCs w:val="24"/>
-        </w:rPr>
-        <w:t>和</w:t>
-      </w:r>
-      <w:proofErr w:type="gramStart"/>
-      <w:r>
-        <w:rPr>
-          <w:rFonts w:hint="eastAsia"/>
-          <w:sz w:val="24"/>
-          <w:szCs w:val="24"/>
-        </w:rPr>
-        <w:t>私钥</w:t>
-      </w:r>
-      <w:proofErr w:type="gramEnd"/>
-      <w:r>
-        <w:rPr>
-          <w:rFonts w:hint="eastAsia"/>
-          <w:sz w:val="24"/>
-          <w:szCs w:val="24"/>
-        </w:rPr>
-        <w:t>，公</w:t>
-      </w:r>
-      <w:proofErr w:type="gramStart"/>
-      <w:r>
-        <w:rPr>
-          <w:rFonts w:hint="eastAsia"/>
-          <w:sz w:val="24"/>
-          <w:szCs w:val="24"/>
-        </w:rPr>
-        <w:t>钥</w:t>
-      </w:r>
-      <w:proofErr w:type="gramEnd"/>
-      <w:r>
-        <w:rPr>
-          <w:rFonts w:hint="eastAsia"/>
-          <w:sz w:val="24"/>
-          <w:szCs w:val="24"/>
-        </w:rPr>
-        <w:t>是公开的所有人都可以认领，私</w:t>
-      </w:r>
-      <w:proofErr w:type="gramStart"/>
-      <w:r>
-        <w:rPr>
-          <w:rFonts w:hint="eastAsia"/>
-          <w:sz w:val="24"/>
-          <w:szCs w:val="24"/>
-        </w:rPr>
-        <w:t>钥</w:t>
-      </w:r>
-      <w:proofErr w:type="gramEnd"/>
-      <w:r>
-        <w:rPr>
-          <w:rFonts w:hint="eastAsia"/>
-          <w:sz w:val="24"/>
-          <w:szCs w:val="24"/>
-        </w:rPr>
-        <w:t>是保密的只有一个人知道。公</w:t>
-      </w:r>
-      <w:proofErr w:type="gramStart"/>
-      <w:r>
-        <w:rPr>
-          <w:rFonts w:hint="eastAsia"/>
-          <w:sz w:val="24"/>
-          <w:szCs w:val="24"/>
-        </w:rPr>
-        <w:t>钥</w:t>
-      </w:r>
-      <w:proofErr w:type="gramEnd"/>
-      <w:r>
-        <w:rPr>
-          <w:rFonts w:hint="eastAsia"/>
-          <w:sz w:val="24"/>
-          <w:szCs w:val="24"/>
-        </w:rPr>
-        <w:t>和</w:t>
-      </w:r>
-      <w:proofErr w:type="gramStart"/>
-      <w:r>
-        <w:rPr>
-          <w:rFonts w:hint="eastAsia"/>
-          <w:sz w:val="24"/>
-          <w:szCs w:val="24"/>
-        </w:rPr>
-        <w:t>私钥</w:t>
-      </w:r>
-      <w:proofErr w:type="gramEnd"/>
-      <w:r>
-        <w:rPr>
-          <w:rFonts w:hint="eastAsia"/>
-          <w:sz w:val="24"/>
-          <w:szCs w:val="24"/>
-        </w:rPr>
-        <w:t>是配对关系，公</w:t>
-      </w:r>
-      <w:proofErr w:type="gramStart"/>
-      <w:r>
-        <w:rPr>
-          <w:rFonts w:hint="eastAsia"/>
-          <w:sz w:val="24"/>
-          <w:szCs w:val="24"/>
-        </w:rPr>
-        <w:t>钥</w:t>
-      </w:r>
-      <w:proofErr w:type="gramEnd"/>
-      <w:r>
-        <w:rPr>
-          <w:rFonts w:hint="eastAsia"/>
-          <w:sz w:val="24"/>
-          <w:szCs w:val="24"/>
-        </w:rPr>
-        <w:t>加密就用私</w:t>
-      </w:r>
-      <w:proofErr w:type="gramStart"/>
-      <w:r>
-        <w:rPr>
-          <w:rFonts w:hint="eastAsia"/>
-          <w:sz w:val="24"/>
-          <w:szCs w:val="24"/>
-        </w:rPr>
-        <w:t>钥</w:t>
-      </w:r>
-      <w:proofErr w:type="gramEnd"/>
-      <w:r>
-        <w:rPr>
-          <w:rFonts w:hint="eastAsia"/>
-          <w:sz w:val="24"/>
-          <w:szCs w:val="24"/>
-        </w:rPr>
-        <w:t>解密</w:t>
-      </w:r>
-      <w:r>
-        <w:rPr>
-          <w:rFonts w:hint="eastAsia"/>
-          <w:sz w:val="24"/>
-          <w:szCs w:val="24"/>
-        </w:rPr>
-        <w:t>，私</w:t>
-      </w:r>
-      <w:proofErr w:type="gramStart"/>
-      <w:r>
-        <w:rPr>
-          <w:rFonts w:hint="eastAsia"/>
-          <w:sz w:val="24"/>
-          <w:szCs w:val="24"/>
-        </w:rPr>
-        <w:t>钥</w:t>
-      </w:r>
-      <w:proofErr w:type="gramEnd"/>
-      <w:r>
-        <w:rPr>
-          <w:rFonts w:hint="eastAsia"/>
-          <w:sz w:val="24"/>
-          <w:szCs w:val="24"/>
-        </w:rPr>
-        <w:t>加密就用公</w:t>
-      </w:r>
-      <w:proofErr w:type="gramStart"/>
-      <w:r>
-        <w:rPr>
-          <w:rFonts w:hint="eastAsia"/>
-          <w:sz w:val="24"/>
-          <w:szCs w:val="24"/>
-        </w:rPr>
-        <w:t>钥</w:t>
-      </w:r>
-      <w:proofErr w:type="gramEnd"/>
-      <w:r>
-        <w:rPr>
-          <w:rFonts w:hint="eastAsia"/>
-          <w:sz w:val="24"/>
-          <w:szCs w:val="24"/>
-        </w:rPr>
-        <w:t>解密</w:t>
-      </w:r>
-    </w:p>
-    <w:p>
-      <w:pPr>
-        <w:jc w:val="left"/>
-        <w:rPr>
-          <w:rFonts w:hint="eastAsia"/>
+        <w:t>非对称加密：把密钥分为公钥和私钥，公钥是公开的所有人都可以认领，私钥是保密的只有一个人知道。公钥和私钥是配对关系，公钥加密就用私钥解密</w:t>
+      </w:r>
+      <w:r>
+        <w:rPr>
+          <w:rFonts w:hint="eastAsia"/>
+          <w:sz w:val="24"/>
+          <w:szCs w:val="24"/>
+        </w:rPr>
+        <w:t>，私钥加密就用公钥解密</w:t>
+      </w:r>
+    </w:p>
+    <w:p>
+      <w:pPr>
+        <w:jc w:val="left"/>
+        <w:rPr>
           <w:b/>
           <w:bCs/>
           <w:sz w:val="24"/>
@@ -8500,23 +8082,7 @@
           <w:sz w:val="24"/>
           <w:szCs w:val="24"/>
         </w:rPr>
-        <w:t>足够大，那么私</w:t>
-      </w:r>
-      <w:proofErr w:type="gramStart"/>
-      <w:r>
-        <w:rPr>
-          <w:sz w:val="24"/>
-          <w:szCs w:val="24"/>
-        </w:rPr>
-        <w:t>钥</w:t>
-      </w:r>
-      <w:proofErr w:type="gramEnd"/>
-      <w:r>
-        <w:rPr>
-          <w:sz w:val="24"/>
-          <w:szCs w:val="24"/>
-        </w:rPr>
-        <w:t>加密整个文件以及拿到文件后的解密无疑是巨大的开销。</w:t>
+        <w:t>足够大，那么私钥加密整个文件以及拿到文件后的解密无疑是巨大的开销。</w:t>
       </w:r>
     </w:p>
     <w:p>
@@ -8607,23 +8173,7 @@
           <w:sz w:val="24"/>
           <w:szCs w:val="24"/>
         </w:rPr>
-        <w:t>私</w:t>
-      </w:r>
-      <w:proofErr w:type="gramStart"/>
-      <w:r>
-        <w:rPr>
-          <w:sz w:val="24"/>
-          <w:szCs w:val="24"/>
-        </w:rPr>
-        <w:t>钥</w:t>
-      </w:r>
-      <w:proofErr w:type="gramEnd"/>
-      <w:r>
-        <w:rPr>
-          <w:sz w:val="24"/>
-          <w:szCs w:val="24"/>
-        </w:rPr>
-        <w:t>对摘要加密，生成的东西叫“数字签名”</w:t>
+        <w:t>私钥对摘要加密，生成的东西叫“数字签名”</w:t>
       </w:r>
     </w:p>
     <w:p>
@@ -8631,7 +8181,6 @@
         <w:ind w:firstLine="420"/>
         <w:jc w:val="left"/>
         <w:rPr>
-          <w:rFonts w:hint="eastAsia"/>
           <w:sz w:val="24"/>
           <w:szCs w:val="24"/>
         </w:rPr>
@@ -8723,7 +8272,6 @@
       <w:pPr>
         <w:jc w:val="left"/>
         <w:rPr>
-          <w:rFonts w:hint="eastAsia"/>
           <w:b/>
           <w:bCs/>
           <w:sz w:val="24"/>
@@ -8765,7 +8313,6 @@
       <w:pPr>
         <w:jc w:val="left"/>
         <w:rPr>
-          <w:rFonts w:hint="eastAsia"/>
           <w:sz w:val="24"/>
           <w:szCs w:val="24"/>
         </w:rPr>
@@ -8799,55 +8346,7 @@
           <w:sz w:val="24"/>
           <w:szCs w:val="24"/>
         </w:rPr>
-        <w:t>A去找"证书中心"（certificate authority，简称CA），为公</w:t>
-      </w:r>
-      <w:proofErr w:type="gramStart"/>
-      <w:r>
-        <w:rPr>
-          <w:sz w:val="24"/>
-          <w:szCs w:val="24"/>
-        </w:rPr>
-        <w:t>钥</w:t>
-      </w:r>
-      <w:proofErr w:type="gramEnd"/>
-      <w:r>
-        <w:rPr>
-          <w:sz w:val="24"/>
-          <w:szCs w:val="24"/>
-        </w:rPr>
-        <w:t>做认证。证书中心用自己的私</w:t>
-      </w:r>
-      <w:proofErr w:type="gramStart"/>
-      <w:r>
-        <w:rPr>
-          <w:sz w:val="24"/>
-          <w:szCs w:val="24"/>
-        </w:rPr>
-        <w:t>钥</w:t>
-      </w:r>
-      <w:proofErr w:type="gramEnd"/>
-      <w:r>
-        <w:rPr>
-          <w:sz w:val="24"/>
-          <w:szCs w:val="24"/>
-        </w:rPr>
-        <w:t>，对A的公</w:t>
-      </w:r>
-      <w:proofErr w:type="gramStart"/>
-      <w:r>
-        <w:rPr>
-          <w:sz w:val="24"/>
-          <w:szCs w:val="24"/>
-        </w:rPr>
-        <w:t>钥</w:t>
-      </w:r>
-      <w:proofErr w:type="gramEnd"/>
-      <w:r>
-        <w:rPr>
-          <w:sz w:val="24"/>
-          <w:szCs w:val="24"/>
-        </w:rPr>
-        <w:t>和一些相关信息一起加密，生成"数字证书"（Digital Certificate）：</w:t>
+        <w:t>A去找"证书中心"（certificate authority，简称CA），为公钥做认证。证书中心用自己的私钥，对A的公钥和一些相关信息一起加密，生成"数字证书"（Digital Certificate）：</w:t>
       </w:r>
     </w:p>
     <w:p>
@@ -8949,7 +8448,6 @@
         <w:ind w:firstLine="420"/>
         <w:jc w:val="left"/>
         <w:rPr>
-          <w:rFonts w:hint="eastAsia"/>
           <w:sz w:val="24"/>
           <w:szCs w:val="24"/>
         </w:rPr>
@@ -8973,39 +8471,7 @@
           <w:sz w:val="24"/>
           <w:szCs w:val="24"/>
         </w:rPr>
-        <w:t>B收到Email后用CA的公</w:t>
-      </w:r>
-      <w:proofErr w:type="gramStart"/>
-      <w:r>
-        <w:rPr>
-          <w:sz w:val="24"/>
-          <w:szCs w:val="24"/>
-        </w:rPr>
-        <w:t>钥</w:t>
-      </w:r>
-      <w:proofErr w:type="gramEnd"/>
-      <w:r>
-        <w:rPr>
-          <w:sz w:val="24"/>
-          <w:szCs w:val="24"/>
-        </w:rPr>
-        <w:t>解密这份数字证书，拿到A的公</w:t>
-      </w:r>
-      <w:proofErr w:type="gramStart"/>
-      <w:r>
-        <w:rPr>
-          <w:sz w:val="24"/>
-          <w:szCs w:val="24"/>
-        </w:rPr>
-        <w:t>钥</w:t>
-      </w:r>
-      <w:proofErr w:type="gramEnd"/>
-      <w:r>
-        <w:rPr>
-          <w:sz w:val="24"/>
-          <w:szCs w:val="24"/>
-        </w:rPr>
-        <w:t>，然后验证数字签名</w:t>
+        <w:t>B收到Email后用CA的公钥解密这份数字证书，拿到A的公钥，然后验证数字签名</w:t>
       </w:r>
     </w:p>
     <w:sectPr>
@@ -9313,7 +8779,7 @@
     </w:rPrDefault>
     <w:pPrDefault/>
   </w:docDefaults>
-  <w:latentStyles w:defLockedState="0" w:defUIPriority="99" w:defSemiHidden="0" w:defUnhideWhenUsed="0" w:defQFormat="0" w:count="376">
+  <w:latentStyles w:defLockedState="0" w:defUIPriority="99" w:defSemiHidden="0" w:defUnhideWhenUsed="0" w:defQFormat="0" w:count="375">
     <w:lsdException w:name="Normal" w:uiPriority="0" w:qFormat="1"/>
     <w:lsdException w:name="heading 1" w:uiPriority="9" w:qFormat="1"/>
     <w:lsdException w:name="heading 2" w:semiHidden="1" w:uiPriority="9" w:unhideWhenUsed="1" w:qFormat="1"/>
@@ -9419,6 +8885,7 @@
     <w:lsdException w:name="HTML Sample" w:semiHidden="1" w:unhideWhenUsed="1"/>
     <w:lsdException w:name="HTML Typewriter" w:semiHidden="1" w:unhideWhenUsed="1"/>
     <w:lsdException w:name="HTML Variable" w:semiHidden="1" w:unhideWhenUsed="1"/>
+    <w:lsdException w:name="Normal Table" w:semiHidden="1" w:unhideWhenUsed="1"/>
     <w:lsdException w:name="annotation subject" w:semiHidden="1" w:unhideWhenUsed="1"/>
     <w:lsdException w:name="No List" w:semiHidden="1" w:unhideWhenUsed="1"/>
     <w:lsdException w:name="Outline List 1" w:semiHidden="1" w:unhideWhenUsed="1"/>
@@ -9465,8 +8932,10 @@
     <w:lsdException w:name="Table Subtle 2" w:semiHidden="1" w:unhideWhenUsed="1"/>
     <w:lsdException w:name="Table Web 1" w:semiHidden="1" w:unhideWhenUsed="1"/>
     <w:lsdException w:name="Table Web 2" w:semiHidden="1" w:unhideWhenUsed="1"/>
+    <w:lsdException w:name="Table Web 3" w:semiHidden="1" w:unhideWhenUsed="1"/>
     <w:lsdException w:name="Balloon Text" w:semiHidden="1" w:unhideWhenUsed="1"/>
     <w:lsdException w:name="Table Grid" w:uiPriority="39"/>
+    <w:lsdException w:name="Table Theme" w:semiHidden="1" w:unhideWhenUsed="1"/>
     <w:lsdException w:name="Placeholder Text" w:semiHidden="1"/>
     <w:lsdException w:name="No Spacing" w:uiPriority="1" w:qFormat="1"/>
     <w:lsdException w:name="Light Shading" w:uiPriority="60"/>
@@ -9686,7 +9155,6 @@
     <w:lsdException w:name="Smart Hyperlink" w:semiHidden="1" w:unhideWhenUsed="1"/>
     <w:lsdException w:name="Hashtag" w:semiHidden="1" w:unhideWhenUsed="1"/>
     <w:lsdException w:name="Unresolved Mention" w:semiHidden="1" w:unhideWhenUsed="1"/>
-    <w:lsdException w:name="Smart Link" w:semiHidden="1" w:unhideWhenUsed="1"/>
   </w:latentStyles>
   <w:style w:type="paragraph" w:default="1" w:styleId="a">
     <w:name w:val="Normal"/>

--- a/docs/http.docx
+++ b/docs/http.docx
@@ -4005,7 +4005,6 @@
       <w:pPr>
         <w:jc w:val="left"/>
         <w:rPr>
-          <w:rFonts w:hint="eastAsia"/>
           <w:sz w:val="24"/>
           <w:szCs w:val="24"/>
         </w:rPr>
@@ -4026,14 +4025,11 @@
         </w:rPr>
         <w:t>HEAD请求，一次完整的建立连接和关闭连接</w:t>
       </w:r>
-      <w:bookmarkStart w:id="1" w:name="_GoBack"/>
-      <w:bookmarkEnd w:id="1"/>
-    </w:p>
-    <w:p>
-      <w:pPr>
-        <w:jc w:val="left"/>
-        <w:rPr>
-          <w:rFonts w:hint="eastAsia"/>
+    </w:p>
+    <w:p>
+      <w:pPr>
+        <w:jc w:val="left"/>
+        <w:rPr>
           <w:sz w:val="24"/>
           <w:szCs w:val="24"/>
         </w:rPr>
@@ -5971,7 +5967,23 @@
           <w:sz w:val="24"/>
           <w:szCs w:val="24"/>
         </w:rPr>
-        <w:t>，网页开发中一半不会用到</w:t>
+        <w:t>，网页开发中</w:t>
+      </w:r>
+      <w:r>
+        <w:rPr>
+          <w:rFonts w:hint="eastAsia"/>
+          <w:sz w:val="24"/>
+          <w:szCs w:val="24"/>
+        </w:rPr>
+        <w:t>一般</w:t>
+      </w:r>
+      <w:r>
+        <w:rPr>
+          <w:rFonts w:hint="eastAsia"/>
+          <w:sz w:val="24"/>
+          <w:szCs w:val="24"/>
+        </w:rPr>
+        <w:t>不会用到</w:t>
       </w:r>
     </w:p>
     <w:p>
@@ -6023,6 +6035,35 @@
       <w:proofErr w:type="spellEnd"/>
       <w:r>
         <w:rPr>
+          <w:sz w:val="24"/>
+          <w:szCs w:val="24"/>
+        </w:rPr>
+        <w:t xml:space="preserve"> </w:t>
+      </w:r>
+      <w:r>
+        <w:rPr>
+          <w:rFonts w:hint="eastAsia"/>
+          <w:sz w:val="24"/>
+          <w:szCs w:val="24"/>
+        </w:rPr>
+        <w:t>(</w:t>
+      </w:r>
+      <w:r>
+        <w:rPr>
+          <w:sz w:val="24"/>
+          <w:szCs w:val="24"/>
+        </w:rPr>
+        <w:t>referrer</w:t>
+      </w:r>
+      <w:r>
+        <w:rPr>
+          <w:sz w:val="24"/>
+          <w:szCs w:val="24"/>
+        </w:rPr>
+        <w:t>)</w:t>
+      </w:r>
+      <w:r>
+        <w:rPr>
           <w:rFonts w:hint="eastAsia"/>
           <w:sz w:val="24"/>
           <w:szCs w:val="24"/>
@@ -6325,6 +6366,7 @@
           <w:sz w:val="24"/>
           <w:szCs w:val="24"/>
         </w:rPr>
+        <w:lastRenderedPageBreak/>
         <w:t>Content-Length</w:t>
       </w:r>
       <w:r>
@@ -6356,7 +6398,6 @@
           <w:sz w:val="24"/>
           <w:szCs w:val="24"/>
         </w:rPr>
-        <w:lastRenderedPageBreak/>
         <w:t>Content-Type</w:t>
       </w:r>
       <w:r>
@@ -7463,6 +7504,7 @@
           <w:sz w:val="24"/>
           <w:szCs w:val="24"/>
         </w:rPr>
+        <w:lastRenderedPageBreak/>
         <w:t>TLS1.0和SSL3.0几乎没有区别</w:t>
       </w:r>
       <w:r>
@@ -7486,15 +7528,7 @@
           <w:sz w:val="24"/>
           <w:szCs w:val="24"/>
         </w:rPr>
-        <w:t>TLS，但因为历史上</w:t>
-      </w:r>
-      <w:r>
-        <w:rPr>
-          <w:sz w:val="24"/>
-          <w:szCs w:val="24"/>
-        </w:rPr>
-        <w:lastRenderedPageBreak/>
-        <w:t>习惯了SSL这个称呼</w:t>
+        <w:t>TLS，但因为历史上习惯了SSL这个称呼</w:t>
       </w:r>
     </w:p>
     <w:p>
@@ -8313,6 +8347,7 @@
       <w:pPr>
         <w:jc w:val="left"/>
         <w:rPr>
+          <w:rFonts w:hint="eastAsia"/>
           <w:sz w:val="24"/>
           <w:szCs w:val="24"/>
         </w:rPr>
@@ -8323,6 +8358,30 @@
           <w:szCs w:val="24"/>
         </w:rPr>
         <w:tab/>
+      </w:r>
+      <w:r>
+        <w:rPr>
+          <w:rFonts w:hint="eastAsia"/>
+          <w:sz w:val="24"/>
+          <w:szCs w:val="24"/>
+        </w:rPr>
+        <w:t>作用是验证公钥的真实性</w:t>
+      </w:r>
+    </w:p>
+    <w:p>
+      <w:pPr>
+        <w:ind w:firstLine="420"/>
+        <w:jc w:val="left"/>
+        <w:rPr>
+          <w:sz w:val="24"/>
+          <w:szCs w:val="24"/>
+        </w:rPr>
+      </w:pPr>
+      <w:r>
+        <w:rPr>
+          <w:sz w:val="24"/>
+          <w:szCs w:val="24"/>
+        </w:rPr>
         <w:t>1</w:t>
       </w:r>
       <w:r>
@@ -8473,6 +8532,185 @@
         </w:rPr>
         <w:t>B收到Email后用CA的公钥解密这份数字证书，拿到A的公钥，然后验证数字签名</w:t>
       </w:r>
+      <w:r>
+        <w:rPr>
+          <w:rFonts w:hint="eastAsia"/>
+          <w:sz w:val="24"/>
+          <w:szCs w:val="24"/>
+        </w:rPr>
+        <w:t>，证明公钥的真实性</w:t>
+      </w:r>
+    </w:p>
+    <w:p>
+      <w:pPr>
+        <w:jc w:val="left"/>
+        <w:rPr>
+          <w:sz w:val="24"/>
+          <w:szCs w:val="24"/>
+        </w:rPr>
+      </w:pPr>
+    </w:p>
+    <w:p>
+      <w:pPr>
+        <w:jc w:val="left"/>
+        <w:rPr>
+          <w:sz w:val="24"/>
+          <w:szCs w:val="24"/>
+        </w:rPr>
+      </w:pPr>
+      <w:r>
+        <w:rPr>
+          <w:rFonts w:hint="eastAsia"/>
+          <w:sz w:val="24"/>
+          <w:szCs w:val="24"/>
+        </w:rPr>
+        <w:t>HTTPS实例：</w:t>
+      </w:r>
+    </w:p>
+    <w:p>
+      <w:pPr>
+        <w:pStyle w:val="a3"/>
+        <w:numPr>
+          <w:ilvl w:val="0"/>
+          <w:numId w:val="4"/>
+        </w:numPr>
+        <w:ind w:firstLineChars="0"/>
+        <w:jc w:val="left"/>
+        <w:rPr>
+          <w:sz w:val="24"/>
+          <w:szCs w:val="24"/>
+        </w:rPr>
+      </w:pPr>
+      <w:r>
+        <w:rPr>
+          <w:sz w:val="24"/>
+          <w:szCs w:val="24"/>
+        </w:rPr>
+        <w:t>首先，客户端向服务器发出加密请求。</w:t>
+      </w:r>
+    </w:p>
+    <w:p>
+      <w:pPr>
+        <w:pStyle w:val="a3"/>
+        <w:numPr>
+          <w:ilvl w:val="0"/>
+          <w:numId w:val="4"/>
+        </w:numPr>
+        <w:ind w:firstLineChars="0"/>
+        <w:jc w:val="left"/>
+        <w:rPr>
+          <w:sz w:val="24"/>
+          <w:szCs w:val="24"/>
+        </w:rPr>
+      </w:pPr>
+      <w:r>
+        <w:rPr>
+          <w:sz w:val="24"/>
+          <w:szCs w:val="24"/>
+        </w:rPr>
+        <w:t>服务器用自己的私钥加密网页以后，连同本身的数字证书，一起发送给客户端。</w:t>
+      </w:r>
+    </w:p>
+    <w:p>
+      <w:pPr>
+        <w:pStyle w:val="a3"/>
+        <w:numPr>
+          <w:ilvl w:val="0"/>
+          <w:numId w:val="4"/>
+        </w:numPr>
+        <w:ind w:firstLineChars="0"/>
+        <w:jc w:val="left"/>
+        <w:rPr>
+          <w:sz w:val="24"/>
+          <w:szCs w:val="24"/>
+        </w:rPr>
+      </w:pPr>
+      <w:r>
+        <w:rPr>
+          <w:sz w:val="24"/>
+          <w:szCs w:val="24"/>
+        </w:rPr>
+        <w:t>客户端（浏览器）的“证书管理器”，有“受信任的根证书颁发机构”列表。客户端会根据这张列表，查看解开数字证书的公钥是否在列表之内。</w:t>
+      </w:r>
+    </w:p>
+    <w:p>
+      <w:pPr>
+        <w:pStyle w:val="a3"/>
+        <w:numPr>
+          <w:ilvl w:val="0"/>
+          <w:numId w:val="4"/>
+        </w:numPr>
+        <w:ind w:firstLineChars="0"/>
+        <w:jc w:val="left"/>
+        <w:rPr>
+          <w:sz w:val="24"/>
+          <w:szCs w:val="24"/>
+        </w:rPr>
+      </w:pPr>
+      <w:r>
+        <w:rPr>
+          <w:sz w:val="24"/>
+          <w:szCs w:val="24"/>
+        </w:rPr>
+        <w:t>如果数字证书记载的网址，与你正在浏览的网址不一致，就说明这张证</w:t>
+      </w:r>
+      <w:r>
+        <w:rPr>
+          <w:sz w:val="24"/>
+          <w:szCs w:val="24"/>
+        </w:rPr>
+        <w:lastRenderedPageBreak/>
+        <w:t>书可能被冒用，浏览器会发出警告。</w:t>
+      </w:r>
+    </w:p>
+    <w:p>
+      <w:pPr>
+        <w:pStyle w:val="a3"/>
+        <w:numPr>
+          <w:ilvl w:val="0"/>
+          <w:numId w:val="4"/>
+        </w:numPr>
+        <w:ind w:firstLineChars="0"/>
+        <w:jc w:val="left"/>
+        <w:rPr>
+          <w:sz w:val="24"/>
+          <w:szCs w:val="24"/>
+        </w:rPr>
+      </w:pPr>
+      <w:r>
+        <w:rPr>
+          <w:rFonts w:hint="eastAsia"/>
+          <w:sz w:val="24"/>
+          <w:szCs w:val="24"/>
+        </w:rPr>
+        <w:t>如果这张数字证书不是由受信任的机构颁发的，浏览器会发出另一种警告。</w:t>
+      </w:r>
+    </w:p>
+    <w:p>
+      <w:pPr>
+        <w:pStyle w:val="a3"/>
+        <w:numPr>
+          <w:ilvl w:val="0"/>
+          <w:numId w:val="4"/>
+        </w:numPr>
+        <w:ind w:firstLineChars="0"/>
+        <w:jc w:val="left"/>
+        <w:rPr>
+          <w:rFonts w:hint="eastAsia"/>
+          <w:sz w:val="24"/>
+          <w:szCs w:val="24"/>
+        </w:rPr>
+      </w:pPr>
+      <w:r>
+        <w:rPr>
+          <w:rFonts w:hint="eastAsia"/>
+          <w:sz w:val="24"/>
+          <w:szCs w:val="24"/>
+        </w:rPr>
+        <w:t>如果数字证书是可靠的，客户端就可以使用证书中的服务器公钥，对信息进行加密，然后与服务器交换加密信息。</w:t>
+      </w:r>
+      <w:bookmarkStart w:id="1" w:name="_GoBack"/>
+      <w:bookmarkEnd w:id="1"/>
     </w:p>
     <w:sectPr>
       <w:pgSz w:w="11906" w:h="16838"/>
@@ -8487,16 +8725,16 @@
 <file path=word/numbering.xml><?xml version="1.0" encoding="utf-8"?>
 <w:numbering xmlns:wpc="http://schemas.microsoft.com/office/word/2010/wordprocessingCanvas" xmlns:cx="http://schemas.microsoft.com/office/drawing/2014/chartex" xmlns:cx1="http://schemas.microsoft.com/office/drawing/2015/9/8/chartex" xmlns:cx2="http://schemas.microsoft.com/office/drawing/2015/10/21/chartex" xmlns:cx3="http://schemas.microsoft.com/office/drawing/2016/5/9/chartex" xmlns:cx4="http://schemas.microsoft.com/office/drawing/2016/5/10/chartex" xmlns:cx5="http://schemas.microsoft.com/office/drawing/2016/5/11/chartex" xmlns:cx6="http://schemas.microsoft.com/office/drawing/2016/5/12/chartex" xmlns:cx7="http://schemas.microsoft.com/office/drawing/2016/5/13/chartex" xmlns:cx8="http://schemas.microsoft.com/office/drawing/2016/5/14/chartex" xmlns:mc="http://schemas.openxmlformats.org/markup-compatibility/2006" xmlns:aink="http://schemas.microsoft.com/office/drawing/2016/ink" xmlns:am3d="http://schemas.microsoft.com/office/drawing/2017/model3d" xmlns:o="urn:schemas-microsoft-com:office:office" xmlns:r="http://schemas.openxmlformats.org/officeDocument/2006/relationships" xmlns:m="http://schemas.openxmlformats.org/officeDocument/2006/math" xmlns:v="urn:schemas-microsoft-com:vml" xmlns:wp14="http://schemas.microsoft.com/office/word/2010/wordprocessingDrawing" xmlns:wp="http://schemas.openxmlformats.org/drawingml/2006/wordprocessingDrawing" xmlns:w10="urn:schemas-microsoft-com:office:word" xmlns:w="http://schemas.openxmlformats.org/wordprocessingml/2006/main" xmlns:w14="http://schemas.microsoft.com/office/word/2010/wordml" xmlns:w15="http://schemas.microsoft.com/office/word/2012/wordml" xmlns:w16cid="http://schemas.microsoft.com/office/word/2016/wordml/cid" xmlns:w16se="http://schemas.microsoft.com/office/word/2015/wordml/symex" xmlns:wpg="http://schemas.microsoft.com/office/word/2010/wordprocessingGroup" xmlns:wpi="http://schemas.microsoft.com/office/word/2010/wordprocessingInk" xmlns:wne="http://schemas.microsoft.com/office/word/2006/wordml" xmlns:wps="http://schemas.microsoft.com/office/word/2010/wordprocessingShape" mc:Ignorable="w14 w15 w16se w16cid wp14">
   <w:abstractNum w:abstractNumId="0" w15:restartNumberingAfterBreak="0">
-    <w:nsid w:val="24712B9A"/>
+    <w:nsid w:val="0017264A"/>
     <w:multiLevelType w:val="hybridMultilevel"/>
-    <w:tmpl w:val="29BEC0B0"/>
-    <w:lvl w:ilvl="0" w:tplc="7CD46384">
+    <w:tmpl w:val="F2625704"/>
+    <w:lvl w:ilvl="0" w:tplc="5364B902">
       <w:start w:val="1"/>
       <w:numFmt w:val="decimal"/>
       <w:lvlText w:val="%1."/>
       <w:lvlJc w:val="left"/>
       <w:pPr>
-        <w:ind w:left="1560" w:hanging="360"/>
+        <w:ind w:left="780" w:hanging="360"/>
       </w:pPr>
       <w:rPr>
         <w:rFonts w:hint="default"/>
@@ -8508,7 +8746,7 @@
       <w:lvlText w:val="%2)"/>
       <w:lvlJc w:val="left"/>
       <w:pPr>
-        <w:ind w:left="2040" w:hanging="420"/>
+        <w:ind w:left="1260" w:hanging="420"/>
       </w:pPr>
     </w:lvl>
     <w:lvl w:ilvl="2" w:tplc="0409001B" w:tentative="1">
@@ -8517,7 +8755,7 @@
       <w:lvlText w:val="%3."/>
       <w:lvlJc w:val="right"/>
       <w:pPr>
-        <w:ind w:left="2460" w:hanging="420"/>
+        <w:ind w:left="1680" w:hanging="420"/>
       </w:pPr>
     </w:lvl>
     <w:lvl w:ilvl="3" w:tplc="0409000F" w:tentative="1">
@@ -8526,7 +8764,7 @@
       <w:lvlText w:val="%4."/>
       <w:lvlJc w:val="left"/>
       <w:pPr>
-        <w:ind w:left="2880" w:hanging="420"/>
+        <w:ind w:left="2100" w:hanging="420"/>
       </w:pPr>
     </w:lvl>
     <w:lvl w:ilvl="4" w:tplc="04090019" w:tentative="1">
@@ -8535,7 +8773,7 @@
       <w:lvlText w:val="%5)"/>
       <w:lvlJc w:val="left"/>
       <w:pPr>
-        <w:ind w:left="3300" w:hanging="420"/>
+        <w:ind w:left="2520" w:hanging="420"/>
       </w:pPr>
     </w:lvl>
     <w:lvl w:ilvl="5" w:tplc="0409001B" w:tentative="1">
@@ -8544,7 +8782,7 @@
       <w:lvlText w:val="%6."/>
       <w:lvlJc w:val="right"/>
       <w:pPr>
-        <w:ind w:left="3720" w:hanging="420"/>
+        <w:ind w:left="2940" w:hanging="420"/>
       </w:pPr>
     </w:lvl>
     <w:lvl w:ilvl="6" w:tplc="0409000F" w:tentative="1">
@@ -8553,7 +8791,7 @@
       <w:lvlText w:val="%7."/>
       <w:lvlJc w:val="left"/>
       <w:pPr>
-        <w:ind w:left="4140" w:hanging="420"/>
+        <w:ind w:left="3360" w:hanging="420"/>
       </w:pPr>
     </w:lvl>
     <w:lvl w:ilvl="7" w:tplc="04090019" w:tentative="1">
@@ -8562,7 +8800,7 @@
       <w:lvlText w:val="%8)"/>
       <w:lvlJc w:val="left"/>
       <w:pPr>
-        <w:ind w:left="4560" w:hanging="420"/>
+        <w:ind w:left="3780" w:hanging="420"/>
       </w:pPr>
     </w:lvl>
     <w:lvl w:ilvl="8" w:tplc="0409001B" w:tentative="1">
@@ -8571,21 +8809,21 @@
       <w:lvlText w:val="%9."/>
       <w:lvlJc w:val="right"/>
       <w:pPr>
-        <w:ind w:left="4980" w:hanging="420"/>
+        <w:ind w:left="4200" w:hanging="420"/>
       </w:pPr>
     </w:lvl>
   </w:abstractNum>
   <w:abstractNum w:abstractNumId="1" w15:restartNumberingAfterBreak="0">
-    <w:nsid w:val="316950A7"/>
+    <w:nsid w:val="24712B9A"/>
     <w:multiLevelType w:val="hybridMultilevel"/>
-    <w:tmpl w:val="DD0A6368"/>
-    <w:lvl w:ilvl="0" w:tplc="A1A25082">
+    <w:tmpl w:val="29BEC0B0"/>
+    <w:lvl w:ilvl="0" w:tplc="7CD46384">
       <w:start w:val="1"/>
-      <w:numFmt w:val="japaneseCounting"/>
-      <w:lvlText w:val="%1、"/>
+      <w:numFmt w:val="decimal"/>
+      <w:lvlText w:val="%1."/>
       <w:lvlJc w:val="left"/>
       <w:pPr>
-        <w:ind w:left="420" w:hanging="420"/>
+        <w:ind w:left="1560" w:hanging="360"/>
       </w:pPr>
       <w:rPr>
         <w:rFonts w:hint="default"/>
@@ -8597,7 +8835,7 @@
       <w:lvlText w:val="%2)"/>
       <w:lvlJc w:val="left"/>
       <w:pPr>
-        <w:ind w:left="840" w:hanging="420"/>
+        <w:ind w:left="2040" w:hanging="420"/>
       </w:pPr>
     </w:lvl>
     <w:lvl w:ilvl="2" w:tplc="0409001B" w:tentative="1">
@@ -8606,7 +8844,7 @@
       <w:lvlText w:val="%3."/>
       <w:lvlJc w:val="right"/>
       <w:pPr>
-        <w:ind w:left="1260" w:hanging="420"/>
+        <w:ind w:left="2460" w:hanging="420"/>
       </w:pPr>
     </w:lvl>
     <w:lvl w:ilvl="3" w:tplc="0409000F" w:tentative="1">
@@ -8615,7 +8853,7 @@
       <w:lvlText w:val="%4."/>
       <w:lvlJc w:val="left"/>
       <w:pPr>
-        <w:ind w:left="1680" w:hanging="420"/>
+        <w:ind w:left="2880" w:hanging="420"/>
       </w:pPr>
     </w:lvl>
     <w:lvl w:ilvl="4" w:tplc="04090019" w:tentative="1">
@@ -8624,7 +8862,7 @@
       <w:lvlText w:val="%5)"/>
       <w:lvlJc w:val="left"/>
       <w:pPr>
-        <w:ind w:left="2100" w:hanging="420"/>
+        <w:ind w:left="3300" w:hanging="420"/>
       </w:pPr>
     </w:lvl>
     <w:lvl w:ilvl="5" w:tplc="0409001B" w:tentative="1">
@@ -8633,7 +8871,7 @@
       <w:lvlText w:val="%6."/>
       <w:lvlJc w:val="right"/>
       <w:pPr>
-        <w:ind w:left="2520" w:hanging="420"/>
+        <w:ind w:left="3720" w:hanging="420"/>
       </w:pPr>
     </w:lvl>
     <w:lvl w:ilvl="6" w:tplc="0409000F" w:tentative="1">
@@ -8642,7 +8880,7 @@
       <w:lvlText w:val="%7."/>
       <w:lvlJc w:val="left"/>
       <w:pPr>
-        <w:ind w:left="2940" w:hanging="420"/>
+        <w:ind w:left="4140" w:hanging="420"/>
       </w:pPr>
     </w:lvl>
     <w:lvl w:ilvl="7" w:tplc="04090019" w:tentative="1">
@@ -8651,7 +8889,7 @@
       <w:lvlText w:val="%8)"/>
       <w:lvlJc w:val="left"/>
       <w:pPr>
-        <w:ind w:left="3360" w:hanging="420"/>
+        <w:ind w:left="4560" w:hanging="420"/>
       </w:pPr>
     </w:lvl>
     <w:lvl w:ilvl="8" w:tplc="0409001B" w:tentative="1">
@@ -8660,21 +8898,21 @@
       <w:lvlText w:val="%9."/>
       <w:lvlJc w:val="right"/>
       <w:pPr>
-        <w:ind w:left="3780" w:hanging="420"/>
+        <w:ind w:left="4980" w:hanging="420"/>
       </w:pPr>
     </w:lvl>
   </w:abstractNum>
   <w:abstractNum w:abstractNumId="2" w15:restartNumberingAfterBreak="0">
-    <w:nsid w:val="469D31B0"/>
+    <w:nsid w:val="316950A7"/>
     <w:multiLevelType w:val="hybridMultilevel"/>
-    <w:tmpl w:val="561C08AC"/>
-    <w:lvl w:ilvl="0" w:tplc="20282776">
+    <w:tmpl w:val="DD0A6368"/>
+    <w:lvl w:ilvl="0" w:tplc="A1A25082">
       <w:start w:val="1"/>
-      <w:numFmt w:val="decimal"/>
-      <w:lvlText w:val="%1."/>
+      <w:numFmt w:val="japaneseCounting"/>
+      <w:lvlText w:val="%1、"/>
       <w:lvlJc w:val="left"/>
       <w:pPr>
-        <w:ind w:left="1560" w:hanging="360"/>
+        <w:ind w:left="420" w:hanging="420"/>
       </w:pPr>
       <w:rPr>
         <w:rFonts w:hint="default"/>
@@ -8686,7 +8924,7 @@
       <w:lvlText w:val="%2)"/>
       <w:lvlJc w:val="left"/>
       <w:pPr>
-        <w:ind w:left="2040" w:hanging="420"/>
+        <w:ind w:left="840" w:hanging="420"/>
       </w:pPr>
     </w:lvl>
     <w:lvl w:ilvl="2" w:tplc="0409001B" w:tentative="1">
@@ -8695,7 +8933,7 @@
       <w:lvlText w:val="%3."/>
       <w:lvlJc w:val="right"/>
       <w:pPr>
-        <w:ind w:left="2460" w:hanging="420"/>
+        <w:ind w:left="1260" w:hanging="420"/>
       </w:pPr>
     </w:lvl>
     <w:lvl w:ilvl="3" w:tplc="0409000F" w:tentative="1">
@@ -8704,7 +8942,7 @@
       <w:lvlText w:val="%4."/>
       <w:lvlJc w:val="left"/>
       <w:pPr>
-        <w:ind w:left="2880" w:hanging="420"/>
+        <w:ind w:left="1680" w:hanging="420"/>
       </w:pPr>
     </w:lvl>
     <w:lvl w:ilvl="4" w:tplc="04090019" w:tentative="1">
@@ -8713,7 +8951,7 @@
       <w:lvlText w:val="%5)"/>
       <w:lvlJc w:val="left"/>
       <w:pPr>
-        <w:ind w:left="3300" w:hanging="420"/>
+        <w:ind w:left="2100" w:hanging="420"/>
       </w:pPr>
     </w:lvl>
     <w:lvl w:ilvl="5" w:tplc="0409001B" w:tentative="1">
@@ -8722,7 +8960,7 @@
       <w:lvlText w:val="%6."/>
       <w:lvlJc w:val="right"/>
       <w:pPr>
-        <w:ind w:left="3720" w:hanging="420"/>
+        <w:ind w:left="2520" w:hanging="420"/>
       </w:pPr>
     </w:lvl>
     <w:lvl w:ilvl="6" w:tplc="0409000F" w:tentative="1">
@@ -8731,7 +8969,7 @@
       <w:lvlText w:val="%7."/>
       <w:lvlJc w:val="left"/>
       <w:pPr>
-        <w:ind w:left="4140" w:hanging="420"/>
+        <w:ind w:left="2940" w:hanging="420"/>
       </w:pPr>
     </w:lvl>
     <w:lvl w:ilvl="7" w:tplc="04090019" w:tentative="1">
@@ -8740,7 +8978,7 @@
       <w:lvlText w:val="%8)"/>
       <w:lvlJc w:val="left"/>
       <w:pPr>
-        <w:ind w:left="4560" w:hanging="420"/>
+        <w:ind w:left="3360" w:hanging="420"/>
       </w:pPr>
     </w:lvl>
     <w:lvl w:ilvl="8" w:tplc="0409001B" w:tentative="1">
@@ -8749,17 +8987,109 @@
       <w:lvlText w:val="%9."/>
       <w:lvlJc w:val="right"/>
       <w:pPr>
+        <w:ind w:left="3780" w:hanging="420"/>
+      </w:pPr>
+    </w:lvl>
+  </w:abstractNum>
+  <w:abstractNum w:abstractNumId="3" w15:restartNumberingAfterBreak="0">
+    <w:nsid w:val="469D31B0"/>
+    <w:multiLevelType w:val="hybridMultilevel"/>
+    <w:tmpl w:val="561C08AC"/>
+    <w:lvl w:ilvl="0" w:tplc="20282776">
+      <w:start w:val="1"/>
+      <w:numFmt w:val="decimal"/>
+      <w:lvlText w:val="%1."/>
+      <w:lvlJc w:val="left"/>
+      <w:pPr>
+        <w:ind w:left="1560" w:hanging="360"/>
+      </w:pPr>
+      <w:rPr>
+        <w:rFonts w:hint="default"/>
+      </w:rPr>
+    </w:lvl>
+    <w:lvl w:ilvl="1" w:tplc="04090019" w:tentative="1">
+      <w:start w:val="1"/>
+      <w:numFmt w:val="lowerLetter"/>
+      <w:lvlText w:val="%2)"/>
+      <w:lvlJc w:val="left"/>
+      <w:pPr>
+        <w:ind w:left="2040" w:hanging="420"/>
+      </w:pPr>
+    </w:lvl>
+    <w:lvl w:ilvl="2" w:tplc="0409001B" w:tentative="1">
+      <w:start w:val="1"/>
+      <w:numFmt w:val="lowerRoman"/>
+      <w:lvlText w:val="%3."/>
+      <w:lvlJc w:val="right"/>
+      <w:pPr>
+        <w:ind w:left="2460" w:hanging="420"/>
+      </w:pPr>
+    </w:lvl>
+    <w:lvl w:ilvl="3" w:tplc="0409000F" w:tentative="1">
+      <w:start w:val="1"/>
+      <w:numFmt w:val="decimal"/>
+      <w:lvlText w:val="%4."/>
+      <w:lvlJc w:val="left"/>
+      <w:pPr>
+        <w:ind w:left="2880" w:hanging="420"/>
+      </w:pPr>
+    </w:lvl>
+    <w:lvl w:ilvl="4" w:tplc="04090019" w:tentative="1">
+      <w:start w:val="1"/>
+      <w:numFmt w:val="lowerLetter"/>
+      <w:lvlText w:val="%5)"/>
+      <w:lvlJc w:val="left"/>
+      <w:pPr>
+        <w:ind w:left="3300" w:hanging="420"/>
+      </w:pPr>
+    </w:lvl>
+    <w:lvl w:ilvl="5" w:tplc="0409001B" w:tentative="1">
+      <w:start w:val="1"/>
+      <w:numFmt w:val="lowerRoman"/>
+      <w:lvlText w:val="%6."/>
+      <w:lvlJc w:val="right"/>
+      <w:pPr>
+        <w:ind w:left="3720" w:hanging="420"/>
+      </w:pPr>
+    </w:lvl>
+    <w:lvl w:ilvl="6" w:tplc="0409000F" w:tentative="1">
+      <w:start w:val="1"/>
+      <w:numFmt w:val="decimal"/>
+      <w:lvlText w:val="%7."/>
+      <w:lvlJc w:val="left"/>
+      <w:pPr>
+        <w:ind w:left="4140" w:hanging="420"/>
+      </w:pPr>
+    </w:lvl>
+    <w:lvl w:ilvl="7" w:tplc="04090019" w:tentative="1">
+      <w:start w:val="1"/>
+      <w:numFmt w:val="lowerLetter"/>
+      <w:lvlText w:val="%8)"/>
+      <w:lvlJc w:val="left"/>
+      <w:pPr>
+        <w:ind w:left="4560" w:hanging="420"/>
+      </w:pPr>
+    </w:lvl>
+    <w:lvl w:ilvl="8" w:tplc="0409001B" w:tentative="1">
+      <w:start w:val="1"/>
+      <w:numFmt w:val="lowerRoman"/>
+      <w:lvlText w:val="%9."/>
+      <w:lvlJc w:val="right"/>
+      <w:pPr>
         <w:ind w:left="4980" w:hanging="420"/>
       </w:pPr>
     </w:lvl>
   </w:abstractNum>
   <w:num w:numId="1">
+    <w:abstractNumId w:val="2"/>
+  </w:num>
+  <w:num w:numId="2">
+    <w:abstractNumId w:val="3"/>
+  </w:num>
+  <w:num w:numId="3">
     <w:abstractNumId w:val="1"/>
   </w:num>
-  <w:num w:numId="2">
-    <w:abstractNumId w:val="2"/>
-  </w:num>
-  <w:num w:numId="3">
+  <w:num w:numId="4">
     <w:abstractNumId w:val="0"/>
   </w:num>
 </w:numbering>

--- a/docs/http.docx
+++ b/docs/http.docx
@@ -1,6 +1,6 @@
 
 <file path=word/document.xml><?xml version="1.0" encoding="utf-8"?>
-<w:document xmlns:wpc="http://schemas.microsoft.com/office/word/2010/wordprocessingCanvas" xmlns:cx="http://schemas.microsoft.com/office/drawing/2014/chartex" xmlns:cx1="http://schemas.microsoft.com/office/drawing/2015/9/8/chartex" xmlns:cx2="http://schemas.microsoft.com/office/drawing/2015/10/21/chartex" xmlns:cx3="http://schemas.microsoft.com/office/drawing/2016/5/9/chartex" xmlns:cx4="http://schemas.microsoft.com/office/drawing/2016/5/10/chartex" xmlns:cx5="http://schemas.microsoft.com/office/drawing/2016/5/11/chartex" xmlns:cx6="http://schemas.microsoft.com/office/drawing/2016/5/12/chartex" xmlns:cx7="http://schemas.microsoft.com/office/drawing/2016/5/13/chartex" xmlns:cx8="http://schemas.microsoft.com/office/drawing/2016/5/14/chartex" xmlns:mc="http://schemas.openxmlformats.org/markup-compatibility/2006" xmlns:aink="http://schemas.microsoft.com/office/drawing/2016/ink" xmlns:am3d="http://schemas.microsoft.com/office/drawing/2017/model3d" xmlns:o="urn:schemas-microsoft-com:office:office" xmlns:r="http://schemas.openxmlformats.org/officeDocument/2006/relationships" xmlns:m="http://schemas.openxmlformats.org/officeDocument/2006/math" xmlns:v="urn:schemas-microsoft-com:vml" xmlns:wp14="http://schemas.microsoft.com/office/word/2010/wordprocessingDrawing" xmlns:wp="http://schemas.openxmlformats.org/drawingml/2006/wordprocessingDrawing" xmlns:w10="urn:schemas-microsoft-com:office:word" xmlns:w="http://schemas.openxmlformats.org/wordprocessingml/2006/main" xmlns:w14="http://schemas.microsoft.com/office/word/2010/wordml" xmlns:w15="http://schemas.microsoft.com/office/word/2012/wordml" xmlns:w16cid="http://schemas.microsoft.com/office/word/2016/wordml/cid" xmlns:w16se="http://schemas.microsoft.com/office/word/2015/wordml/symex" xmlns:wpg="http://schemas.microsoft.com/office/word/2010/wordprocessingGroup" xmlns:wpi="http://schemas.microsoft.com/office/word/2010/wordprocessingInk" xmlns:wne="http://schemas.microsoft.com/office/word/2006/wordml" xmlns:wps="http://schemas.microsoft.com/office/word/2010/wordprocessingShape" mc:Ignorable="w14 w15 w16se w16cid wp14">
+<w:document xmlns:wpc="http://schemas.microsoft.com/office/word/2010/wordprocessingCanvas" xmlns:cx="http://schemas.microsoft.com/office/drawing/2014/chartex" xmlns:cx1="http://schemas.microsoft.com/office/drawing/2015/9/8/chartex" xmlns:cx2="http://schemas.microsoft.com/office/drawing/2015/10/21/chartex" xmlns:cx3="http://schemas.microsoft.com/office/drawing/2016/5/9/chartex" xmlns:cx4="http://schemas.microsoft.com/office/drawing/2016/5/10/chartex" xmlns:cx5="http://schemas.microsoft.com/office/drawing/2016/5/11/chartex" xmlns:cx6="http://schemas.microsoft.com/office/drawing/2016/5/12/chartex" xmlns:cx7="http://schemas.microsoft.com/office/drawing/2016/5/13/chartex" xmlns:cx8="http://schemas.microsoft.com/office/drawing/2016/5/14/chartex" xmlns:mc="http://schemas.openxmlformats.org/markup-compatibility/2006" xmlns:aink="http://schemas.microsoft.com/office/drawing/2016/ink" xmlns:am3d="http://schemas.microsoft.com/office/drawing/2017/model3d" xmlns:o="urn:schemas-microsoft-com:office:office" xmlns:r="http://schemas.openxmlformats.org/officeDocument/2006/relationships" xmlns:m="http://schemas.openxmlformats.org/officeDocument/2006/math" xmlns:v="urn:schemas-microsoft-com:vml" xmlns:wp14="http://schemas.microsoft.com/office/word/2010/wordprocessingDrawing" xmlns:wp="http://schemas.openxmlformats.org/drawingml/2006/wordprocessingDrawing" xmlns:w10="urn:schemas-microsoft-com:office:word" xmlns:w="http://schemas.openxmlformats.org/wordprocessingml/2006/main" xmlns:w14="http://schemas.microsoft.com/office/word/2010/wordml" xmlns:w15="http://schemas.microsoft.com/office/word/2012/wordml" xmlns:w16cex="http://schemas.microsoft.com/office/word/2018/wordml/cex" xmlns:w16cid="http://schemas.microsoft.com/office/word/2016/wordml/cid" xmlns:w16="http://schemas.microsoft.com/office/word/2018/wordml" xmlns:w16sdtdh="http://schemas.microsoft.com/office/word/2020/wordml/sdtdatahash" xmlns:w16se="http://schemas.microsoft.com/office/word/2015/wordml/symex" xmlns:wpg="http://schemas.microsoft.com/office/word/2010/wordprocessingGroup" xmlns:wpi="http://schemas.microsoft.com/office/word/2010/wordprocessingInk" xmlns:wne="http://schemas.microsoft.com/office/word/2006/wordml" xmlns:wps="http://schemas.microsoft.com/office/word/2010/wordprocessingShape" mc:Ignorable="w14 w15 w16se w16cid w16 w16cex w16sdtdh wp14">
   <w:body>
     <w:p>
       <w:pPr>
@@ -331,23 +331,7 @@
           <w:sz w:val="24"/>
           <w:szCs w:val="24"/>
         </w:rPr>
-        <w:t>JPEG、</w:t>
-      </w:r>
-      <w:proofErr w:type="spellStart"/>
-      <w:r>
-        <w:rPr>
-          <w:sz w:val="24"/>
-          <w:szCs w:val="24"/>
-        </w:rPr>
-        <w:t>ASCll</w:t>
-      </w:r>
-      <w:proofErr w:type="spellEnd"/>
-      <w:r>
-        <w:rPr>
-          <w:sz w:val="24"/>
-          <w:szCs w:val="24"/>
-        </w:rPr>
-        <w:t>、DECOIC、加密格式等</w:t>
+        <w:t>JPEG、ASCll、DECOIC、加密格式等</w:t>
       </w:r>
     </w:p>
     <w:p>
@@ -2019,6 +2003,7 @@
         <w:ind w:firstLine="420"/>
         <w:jc w:val="left"/>
         <w:rPr>
+          <w:rFonts w:hint="eastAsia"/>
           <w:sz w:val="24"/>
           <w:szCs w:val="24"/>
         </w:rPr>
@@ -2045,6 +2030,134 @@
         </w:rPr>
         <w:t>。也是本机地址，等效于localhost或本机IP。一般用于测试使用。</w:t>
       </w:r>
+      <w:r>
+        <w:rPr>
+          <w:rFonts w:hint="eastAsia"/>
+          <w:sz w:val="24"/>
+          <w:szCs w:val="24"/>
+        </w:rPr>
+        <w:t>实际，1</w:t>
+      </w:r>
+      <w:r>
+        <w:rPr>
+          <w:sz w:val="24"/>
+          <w:szCs w:val="24"/>
+        </w:rPr>
+        <w:t>27</w:t>
+      </w:r>
+      <w:r>
+        <w:rPr>
+          <w:rFonts w:hint="eastAsia"/>
+          <w:sz w:val="24"/>
+          <w:szCs w:val="24"/>
+        </w:rPr>
+        <w:t>.</w:t>
+      </w:r>
+      <w:r>
+        <w:rPr>
+          <w:sz w:val="24"/>
+          <w:szCs w:val="24"/>
+        </w:rPr>
+        <w:t>0</w:t>
+      </w:r>
+      <w:r>
+        <w:rPr>
+          <w:rFonts w:hint="eastAsia"/>
+          <w:sz w:val="24"/>
+          <w:szCs w:val="24"/>
+        </w:rPr>
+        <w:t>.</w:t>
+      </w:r>
+      <w:r>
+        <w:rPr>
+          <w:sz w:val="24"/>
+          <w:szCs w:val="24"/>
+        </w:rPr>
+        <w:t>0</w:t>
+      </w:r>
+      <w:r>
+        <w:rPr>
+          <w:rFonts w:hint="eastAsia"/>
+          <w:sz w:val="24"/>
+          <w:szCs w:val="24"/>
+        </w:rPr>
+        <w:t>.</w:t>
+      </w:r>
+      <w:r>
+        <w:rPr>
+          <w:sz w:val="24"/>
+          <w:szCs w:val="24"/>
+        </w:rPr>
+        <w:t xml:space="preserve">0 </w:t>
+      </w:r>
+      <w:r>
+        <w:rPr>
+          <w:rFonts w:hint="eastAsia"/>
+          <w:sz w:val="24"/>
+          <w:szCs w:val="24"/>
+        </w:rPr>
+        <w:t xml:space="preserve">和 </w:t>
+      </w:r>
+      <w:r>
+        <w:rPr>
+          <w:sz w:val="24"/>
+          <w:szCs w:val="24"/>
+        </w:rPr>
+        <w:t>127</w:t>
+      </w:r>
+      <w:r>
+        <w:rPr>
+          <w:rFonts w:hint="eastAsia"/>
+          <w:sz w:val="24"/>
+          <w:szCs w:val="24"/>
+        </w:rPr>
+        <w:t>.</w:t>
+      </w:r>
+      <w:r>
+        <w:rPr>
+          <w:sz w:val="24"/>
+          <w:szCs w:val="24"/>
+        </w:rPr>
+        <w:t>255</w:t>
+      </w:r>
+      <w:r>
+        <w:rPr>
+          <w:rFonts w:hint="eastAsia"/>
+          <w:sz w:val="24"/>
+          <w:szCs w:val="24"/>
+        </w:rPr>
+        <w:t>.</w:t>
+      </w:r>
+      <w:r>
+        <w:rPr>
+          <w:sz w:val="24"/>
+          <w:szCs w:val="24"/>
+        </w:rPr>
+        <w:t>255</w:t>
+      </w:r>
+      <w:r>
+        <w:rPr>
+          <w:rFonts w:hint="eastAsia"/>
+          <w:sz w:val="24"/>
+          <w:szCs w:val="24"/>
+        </w:rPr>
+        <w:t>.</w:t>
+      </w:r>
+      <w:r>
+        <w:rPr>
+          <w:sz w:val="24"/>
+          <w:szCs w:val="24"/>
+        </w:rPr>
+        <w:t xml:space="preserve">255 </w:t>
+      </w:r>
+      <w:r>
+        <w:rPr>
+          <w:rFonts w:hint="eastAsia"/>
+          <w:sz w:val="24"/>
+          <w:szCs w:val="24"/>
+        </w:rPr>
+        <w:t>不可使用</w:t>
+      </w:r>
     </w:p>
     <w:p>
       <w:pPr>
@@ -2243,7 +2356,15 @@
           <w:sz w:val="24"/>
           <w:szCs w:val="24"/>
         </w:rPr>
-        <w:t>2、如果结果不同，ARP广播会在本地网关终结，这时候A会把发给B的数据包先发给本地网关，网关再根据B主机的IP地址来查询路由表，再将数据包继续传递转发，最终送达到目的地B。</w:t>
+        <w:t>2、如果结果不同，ARP广播会在本地网关终结，这时候A会把发给B的数据包先发给本地网关，网关再根据B主机的IP地址来查询路由表，再</w:t>
+      </w:r>
+      <w:r>
+        <w:rPr>
+          <w:sz w:val="24"/>
+          <w:szCs w:val="24"/>
+        </w:rPr>
+        <w:lastRenderedPageBreak/>
+        <w:t>将数据包继续传递转发，最终送达到目的地B。</w:t>
       </w:r>
     </w:p>
     <w:p>
@@ -2258,7 +2379,6 @@
         <w:rPr>
           <w:noProof/>
         </w:rPr>
-        <w:lastRenderedPageBreak/>
         <w:drawing>
           <wp:inline distT="0" distB="0" distL="0" distR="0" wp14:anchorId="3474593B" wp14:editId="6E8FF3EA">
             <wp:extent cx="3971925" cy="1333500"/>
@@ -2680,6 +2800,7 @@
           <w:sz w:val="24"/>
           <w:szCs w:val="24"/>
         </w:rPr>
+        <w:lastRenderedPageBreak/>
         <w:tab/>
       </w:r>
       <w:r>
@@ -2741,7 +2862,6 @@
           <w:sz w:val="24"/>
           <w:szCs w:val="24"/>
         </w:rPr>
-        <w:lastRenderedPageBreak/>
         <w:t>面向连接</w:t>
       </w:r>
     </w:p>
@@ -3550,23 +3670,7 @@
           <w:sz w:val="24"/>
           <w:szCs w:val="24"/>
         </w:rPr>
-        <w:t xml:space="preserve">    首先我们要知道信道是不可靠的，但是我们要建立可靠的连接发送可靠的数据，也就是数据传输是需要可靠的。在这个时候三次握手是一个理论上的最小值，并不是说是</w:t>
-      </w:r>
-      <w:proofErr w:type="spellStart"/>
-      <w:r>
-        <w:rPr>
-          <w:sz w:val="24"/>
-          <w:szCs w:val="24"/>
-        </w:rPr>
-        <w:t>tcp</w:t>
-      </w:r>
-      <w:proofErr w:type="spellEnd"/>
-      <w:r>
-        <w:rPr>
-          <w:sz w:val="24"/>
-          <w:szCs w:val="24"/>
-        </w:rPr>
-        <w:t>协议要求的，而是为了满足在不可靠的信道上传输可靠的数据所要求的。</w:t>
+        <w:t xml:space="preserve">    首先我们要知道信道是不可靠的，但是我们要建立可靠的连接发送可靠的数据，也就是数据传输是需要可靠的。在这个时候三次握手是一个理论上的最小值，并不是说是tcp协议要求的，而是为了满足在不可靠的信道上传输可靠的数据所要求的。</w:t>
       </w:r>
       <w:r>
         <w:rPr>
@@ -4160,21 +4264,12 @@
         </w:rPr>
         <w:t>超文本传输协议（</w:t>
       </w:r>
-      <w:proofErr w:type="spellStart"/>
-      <w:r>
-        <w:rPr>
-          <w:sz w:val="24"/>
-          <w:szCs w:val="24"/>
-        </w:rPr>
-        <w:t>HyperText</w:t>
-      </w:r>
-      <w:proofErr w:type="spellEnd"/>
-      <w:r>
-        <w:rPr>
-          <w:sz w:val="24"/>
-          <w:szCs w:val="24"/>
-        </w:rPr>
-        <w:t xml:space="preserve"> Transfer Protocol，缩写：HTTP）是一种用于分布式、协作式和超媒体信息系统的应用层协议。HTTP是万维网的数据通信的基础。</w:t>
+      <w:r>
+        <w:rPr>
+          <w:sz w:val="24"/>
+          <w:szCs w:val="24"/>
+        </w:rPr>
+        <w:t>HyperText Transfer Protocol，缩写：HTTP）是一种用于分布式、协作式和超媒体信息系统的应用层协议。HTTP是万维网的数据通信的基础。</w:t>
       </w:r>
     </w:p>
     <w:p>
@@ -6024,7 +6119,6 @@
           <w:szCs w:val="24"/>
         </w:rPr>
       </w:pPr>
-      <w:proofErr w:type="spellStart"/>
       <w:r>
         <w:rPr>
           <w:sz w:val="24"/>
@@ -6032,7 +6126,6 @@
         </w:rPr>
         <w:t>Referer</w:t>
       </w:r>
-      <w:proofErr w:type="spellEnd"/>
       <w:r>
         <w:rPr>
           <w:sz w:val="24"/>
@@ -6075,17 +6168,8 @@
           <w:sz w:val="24"/>
           <w:szCs w:val="24"/>
         </w:rPr>
-        <w:t>表示这个请求是从哪个</w:t>
-      </w:r>
-      <w:proofErr w:type="spellStart"/>
-      <w:r>
-        <w:rPr>
-          <w:sz w:val="24"/>
-          <w:szCs w:val="24"/>
-        </w:rPr>
-        <w:t>url</w:t>
-      </w:r>
-      <w:proofErr w:type="spellEnd"/>
+        <w:t>表示这个请求是从哪个url</w:t>
+      </w:r>
       <w:r>
         <w:rPr>
           <w:rFonts w:hint="eastAsia"/>
@@ -6413,39 +6497,7 @@
           <w:sz w:val="24"/>
           <w:szCs w:val="24"/>
         </w:rPr>
-        <w:t>请求的与实体对应的MIME信息。如果是post请求,会有这个头,默认值为application/x-www-form-</w:t>
-      </w:r>
-      <w:proofErr w:type="spellStart"/>
-      <w:r>
-        <w:rPr>
-          <w:sz w:val="24"/>
-          <w:szCs w:val="24"/>
-        </w:rPr>
-        <w:t>urlencoded</w:t>
-      </w:r>
-      <w:proofErr w:type="spellEnd"/>
-      <w:r>
-        <w:rPr>
-          <w:sz w:val="24"/>
-          <w:szCs w:val="24"/>
-        </w:rPr>
-        <w:t>，表示请求体内容使用</w:t>
-      </w:r>
-      <w:proofErr w:type="spellStart"/>
-      <w:r>
-        <w:rPr>
-          <w:sz w:val="24"/>
-          <w:szCs w:val="24"/>
-        </w:rPr>
-        <w:t>url</w:t>
-      </w:r>
-      <w:proofErr w:type="spellEnd"/>
-      <w:r>
-        <w:rPr>
-          <w:sz w:val="24"/>
-          <w:szCs w:val="24"/>
-        </w:rPr>
-        <w:t>编码</w:t>
+        <w:t>请求的与实体对应的MIME信息。如果是post请求,会有这个头,默认值为application/x-www-form-urlencoded，表示请求体内容使用url编码</w:t>
       </w:r>
     </w:p>
     <w:p>
@@ -6705,7 +6757,6 @@
           <w:szCs w:val="24"/>
         </w:rPr>
       </w:pPr>
-      <w:proofErr w:type="spellStart"/>
       <w:r>
         <w:rPr>
           <w:sz w:val="24"/>
@@ -6713,7 +6764,6 @@
         </w:rPr>
         <w:t>ETag</w:t>
       </w:r>
-      <w:proofErr w:type="spellEnd"/>
       <w:r>
         <w:rPr>
           <w:rFonts w:hint="eastAsia"/>
@@ -8347,7 +8397,6 @@
       <w:pPr>
         <w:jc w:val="left"/>
         <w:rPr>
-          <w:rFonts w:hint="eastAsia"/>
           <w:sz w:val="24"/>
           <w:szCs w:val="24"/>
         </w:rPr>
@@ -8696,7 +8745,6 @@
         <w:ind w:firstLineChars="0"/>
         <w:jc w:val="left"/>
         <w:rPr>
-          <w:rFonts w:hint="eastAsia"/>
           <w:sz w:val="24"/>
           <w:szCs w:val="24"/>
         </w:rPr>
@@ -8709,8 +8757,6 @@
         </w:rPr>
         <w:t>如果数字证书是可靠的，客户端就可以使用证书中的服务器公钥，对信息进行加密，然后与服务器交换加密信息。</w:t>
       </w:r>
-      <w:bookmarkStart w:id="1" w:name="_GoBack"/>
-      <w:bookmarkEnd w:id="1"/>
     </w:p>
     <w:sectPr>
       <w:pgSz w:w="11906" w:h="16838"/>
@@ -8723,7 +8769,7 @@
 </file>
 
 <file path=word/numbering.xml><?xml version="1.0" encoding="utf-8"?>
-<w:numbering xmlns:wpc="http://schemas.microsoft.com/office/word/2010/wordprocessingCanvas" xmlns:cx="http://schemas.microsoft.com/office/drawing/2014/chartex" xmlns:cx1="http://schemas.microsoft.com/office/drawing/2015/9/8/chartex" xmlns:cx2="http://schemas.microsoft.com/office/drawing/2015/10/21/chartex" xmlns:cx3="http://schemas.microsoft.com/office/drawing/2016/5/9/chartex" xmlns:cx4="http://schemas.microsoft.com/office/drawing/2016/5/10/chartex" xmlns:cx5="http://schemas.microsoft.com/office/drawing/2016/5/11/chartex" xmlns:cx6="http://schemas.microsoft.com/office/drawing/2016/5/12/chartex" xmlns:cx7="http://schemas.microsoft.com/office/drawing/2016/5/13/chartex" xmlns:cx8="http://schemas.microsoft.com/office/drawing/2016/5/14/chartex" xmlns:mc="http://schemas.openxmlformats.org/markup-compatibility/2006" xmlns:aink="http://schemas.microsoft.com/office/drawing/2016/ink" xmlns:am3d="http://schemas.microsoft.com/office/drawing/2017/model3d" xmlns:o="urn:schemas-microsoft-com:office:office" xmlns:r="http://schemas.openxmlformats.org/officeDocument/2006/relationships" xmlns:m="http://schemas.openxmlformats.org/officeDocument/2006/math" xmlns:v="urn:schemas-microsoft-com:vml" xmlns:wp14="http://schemas.microsoft.com/office/word/2010/wordprocessingDrawing" xmlns:wp="http://schemas.openxmlformats.org/drawingml/2006/wordprocessingDrawing" xmlns:w10="urn:schemas-microsoft-com:office:word" xmlns:w="http://schemas.openxmlformats.org/wordprocessingml/2006/main" xmlns:w14="http://schemas.microsoft.com/office/word/2010/wordml" xmlns:w15="http://schemas.microsoft.com/office/word/2012/wordml" xmlns:w16cid="http://schemas.microsoft.com/office/word/2016/wordml/cid" xmlns:w16se="http://schemas.microsoft.com/office/word/2015/wordml/symex" xmlns:wpg="http://schemas.microsoft.com/office/word/2010/wordprocessingGroup" xmlns:wpi="http://schemas.microsoft.com/office/word/2010/wordprocessingInk" xmlns:wne="http://schemas.microsoft.com/office/word/2006/wordml" xmlns:wps="http://schemas.microsoft.com/office/word/2010/wordprocessingShape" mc:Ignorable="w14 w15 w16se w16cid wp14">
+<w:numbering xmlns:wpc="http://schemas.microsoft.com/office/word/2010/wordprocessingCanvas" xmlns:cx="http://schemas.microsoft.com/office/drawing/2014/chartex" xmlns:cx1="http://schemas.microsoft.com/office/drawing/2015/9/8/chartex" xmlns:cx2="http://schemas.microsoft.com/office/drawing/2015/10/21/chartex" xmlns:cx3="http://schemas.microsoft.com/office/drawing/2016/5/9/chartex" xmlns:cx4="http://schemas.microsoft.com/office/drawing/2016/5/10/chartex" xmlns:cx5="http://schemas.microsoft.com/office/drawing/2016/5/11/chartex" xmlns:cx6="http://schemas.microsoft.com/office/drawing/2016/5/12/chartex" xmlns:cx7="http://schemas.microsoft.com/office/drawing/2016/5/13/chartex" xmlns:cx8="http://schemas.microsoft.com/office/drawing/2016/5/14/chartex" xmlns:mc="http://schemas.openxmlformats.org/markup-compatibility/2006" xmlns:aink="http://schemas.microsoft.com/office/drawing/2016/ink" xmlns:am3d="http://schemas.microsoft.com/office/drawing/2017/model3d" xmlns:o="urn:schemas-microsoft-com:office:office" xmlns:r="http://schemas.openxmlformats.org/officeDocument/2006/relationships" xmlns:m="http://schemas.openxmlformats.org/officeDocument/2006/math" xmlns:v="urn:schemas-microsoft-com:vml" xmlns:wp14="http://schemas.microsoft.com/office/word/2010/wordprocessingDrawing" xmlns:wp="http://schemas.openxmlformats.org/drawingml/2006/wordprocessingDrawing" xmlns:w10="urn:schemas-microsoft-com:office:word" xmlns:w="http://schemas.openxmlformats.org/wordprocessingml/2006/main" xmlns:w14="http://schemas.microsoft.com/office/word/2010/wordml" xmlns:w15="http://schemas.microsoft.com/office/word/2012/wordml" xmlns:w16cex="http://schemas.microsoft.com/office/word/2018/wordml/cex" xmlns:w16cid="http://schemas.microsoft.com/office/word/2016/wordml/cid" xmlns:w16="http://schemas.microsoft.com/office/word/2018/wordml" xmlns:w16sdtdh="http://schemas.microsoft.com/office/word/2020/wordml/sdtdatahash" xmlns:w16se="http://schemas.microsoft.com/office/word/2015/wordml/symex" xmlns:wpg="http://schemas.microsoft.com/office/word/2010/wordprocessingGroup" xmlns:wpi="http://schemas.microsoft.com/office/word/2010/wordprocessingInk" xmlns:wne="http://schemas.microsoft.com/office/word/2006/wordml" xmlns:wps="http://schemas.microsoft.com/office/word/2010/wordprocessingShape" mc:Ignorable="w14 w15 w16se w16cid w16 w16cex w16sdtdh wp14">
   <w:abstractNum w:abstractNumId="0" w15:restartNumberingAfterBreak="0">
     <w:nsid w:val="0017264A"/>
     <w:multiLevelType w:val="hybridMultilevel"/>
@@ -9096,7 +9142,7 @@
 </file>
 
 <file path=word/styles.xml><?xml version="1.0" encoding="utf-8"?>
-<w:styles xmlns:mc="http://schemas.openxmlformats.org/markup-compatibility/2006" xmlns:r="http://schemas.openxmlformats.org/officeDocument/2006/relationships" xmlns:w="http://schemas.openxmlformats.org/wordprocessingml/2006/main" xmlns:w14="http://schemas.microsoft.com/office/word/2010/wordml" xmlns:w15="http://schemas.microsoft.com/office/word/2012/wordml" xmlns:w16cid="http://schemas.microsoft.com/office/word/2016/wordml/cid" xmlns:w16se="http://schemas.microsoft.com/office/word/2015/wordml/symex" mc:Ignorable="w14 w15 w16se w16cid">
+<w:styles xmlns:mc="http://schemas.openxmlformats.org/markup-compatibility/2006" xmlns:r="http://schemas.openxmlformats.org/officeDocument/2006/relationships" xmlns:w="http://schemas.openxmlformats.org/wordprocessingml/2006/main" xmlns:w14="http://schemas.microsoft.com/office/word/2010/wordml" xmlns:w15="http://schemas.microsoft.com/office/word/2012/wordml" xmlns:w16cex="http://schemas.microsoft.com/office/word/2018/wordml/cex" xmlns:w16cid="http://schemas.microsoft.com/office/word/2016/wordml/cid" xmlns:w16="http://schemas.microsoft.com/office/word/2018/wordml" xmlns:w16sdtdh="http://schemas.microsoft.com/office/word/2020/wordml/sdtdatahash" xmlns:w16se="http://schemas.microsoft.com/office/word/2015/wordml/symex" mc:Ignorable="w14 w15 w16se w16cid w16 w16cex w16sdtdh">
   <w:docDefaults>
     <w:rPrDefault>
       <w:rPr>
@@ -9109,7 +9155,7 @@
     </w:rPrDefault>
     <w:pPrDefault/>
   </w:docDefaults>
-  <w:latentStyles w:defLockedState="0" w:defUIPriority="99" w:defSemiHidden="0" w:defUnhideWhenUsed="0" w:defQFormat="0" w:count="375">
+  <w:latentStyles w:defLockedState="0" w:defUIPriority="99" w:defSemiHidden="0" w:defUnhideWhenUsed="0" w:defQFormat="0" w:count="376">
     <w:lsdException w:name="Normal" w:uiPriority="0" w:qFormat="1"/>
     <w:lsdException w:name="heading 1" w:uiPriority="9" w:qFormat="1"/>
     <w:lsdException w:name="heading 2" w:semiHidden="1" w:uiPriority="9" w:unhideWhenUsed="1" w:qFormat="1"/>
@@ -9215,7 +9261,6 @@
     <w:lsdException w:name="HTML Sample" w:semiHidden="1" w:unhideWhenUsed="1"/>
     <w:lsdException w:name="HTML Typewriter" w:semiHidden="1" w:unhideWhenUsed="1"/>
     <w:lsdException w:name="HTML Variable" w:semiHidden="1" w:unhideWhenUsed="1"/>
-    <w:lsdException w:name="Normal Table" w:semiHidden="1" w:unhideWhenUsed="1"/>
     <w:lsdException w:name="annotation subject" w:semiHidden="1" w:unhideWhenUsed="1"/>
     <w:lsdException w:name="No List" w:semiHidden="1" w:unhideWhenUsed="1"/>
     <w:lsdException w:name="Outline List 1" w:semiHidden="1" w:unhideWhenUsed="1"/>
@@ -9262,10 +9307,8 @@
     <w:lsdException w:name="Table Subtle 2" w:semiHidden="1" w:unhideWhenUsed="1"/>
     <w:lsdException w:name="Table Web 1" w:semiHidden="1" w:unhideWhenUsed="1"/>
     <w:lsdException w:name="Table Web 2" w:semiHidden="1" w:unhideWhenUsed="1"/>
-    <w:lsdException w:name="Table Web 3" w:semiHidden="1" w:unhideWhenUsed="1"/>
     <w:lsdException w:name="Balloon Text" w:semiHidden="1" w:unhideWhenUsed="1"/>
     <w:lsdException w:name="Table Grid" w:uiPriority="39"/>
-    <w:lsdException w:name="Table Theme" w:semiHidden="1" w:unhideWhenUsed="1"/>
     <w:lsdException w:name="Placeholder Text" w:semiHidden="1"/>
     <w:lsdException w:name="No Spacing" w:uiPriority="1" w:qFormat="1"/>
     <w:lsdException w:name="Light Shading" w:uiPriority="60"/>
@@ -9485,6 +9528,7 @@
     <w:lsdException w:name="Smart Hyperlink" w:semiHidden="1" w:unhideWhenUsed="1"/>
     <w:lsdException w:name="Hashtag" w:semiHidden="1" w:unhideWhenUsed="1"/>
     <w:lsdException w:name="Unresolved Mention" w:semiHidden="1" w:unhideWhenUsed="1"/>
+    <w:lsdException w:name="Smart Link" w:semiHidden="1" w:unhideWhenUsed="1"/>
   </w:latentStyles>
   <w:style w:type="paragraph" w:default="1" w:styleId="a">
     <w:name w:val="Normal"/>

--- a/docs/http.docx
+++ b/docs/http.docx
@@ -1,6 +1,6 @@
 
 <file path=word/document.xml><?xml version="1.0" encoding="utf-8"?>
-<w:document xmlns:wpc="http://schemas.microsoft.com/office/word/2010/wordprocessingCanvas" xmlns:cx="http://schemas.microsoft.com/office/drawing/2014/chartex" xmlns:cx1="http://schemas.microsoft.com/office/drawing/2015/9/8/chartex" xmlns:cx2="http://schemas.microsoft.com/office/drawing/2015/10/21/chartex" xmlns:cx3="http://schemas.microsoft.com/office/drawing/2016/5/9/chartex" xmlns:cx4="http://schemas.microsoft.com/office/drawing/2016/5/10/chartex" xmlns:cx5="http://schemas.microsoft.com/office/drawing/2016/5/11/chartex" xmlns:cx6="http://schemas.microsoft.com/office/drawing/2016/5/12/chartex" xmlns:cx7="http://schemas.microsoft.com/office/drawing/2016/5/13/chartex" xmlns:cx8="http://schemas.microsoft.com/office/drawing/2016/5/14/chartex" xmlns:mc="http://schemas.openxmlformats.org/markup-compatibility/2006" xmlns:aink="http://schemas.microsoft.com/office/drawing/2016/ink" xmlns:am3d="http://schemas.microsoft.com/office/drawing/2017/model3d" xmlns:o="urn:schemas-microsoft-com:office:office" xmlns:r="http://schemas.openxmlformats.org/officeDocument/2006/relationships" xmlns:m="http://schemas.openxmlformats.org/officeDocument/2006/math" xmlns:v="urn:schemas-microsoft-com:vml" xmlns:wp14="http://schemas.microsoft.com/office/word/2010/wordprocessingDrawing" xmlns:wp="http://schemas.openxmlformats.org/drawingml/2006/wordprocessingDrawing" xmlns:w10="urn:schemas-microsoft-com:office:word" xmlns:w="http://schemas.openxmlformats.org/wordprocessingml/2006/main" xmlns:w14="http://schemas.microsoft.com/office/word/2010/wordml" xmlns:w15="http://schemas.microsoft.com/office/word/2012/wordml" xmlns:w16cex="http://schemas.microsoft.com/office/word/2018/wordml/cex" xmlns:w16cid="http://schemas.microsoft.com/office/word/2016/wordml/cid" xmlns:w16="http://schemas.microsoft.com/office/word/2018/wordml" xmlns:w16sdtdh="http://schemas.microsoft.com/office/word/2020/wordml/sdtdatahash" xmlns:w16se="http://schemas.microsoft.com/office/word/2015/wordml/symex" xmlns:wpg="http://schemas.microsoft.com/office/word/2010/wordprocessingGroup" xmlns:wpi="http://schemas.microsoft.com/office/word/2010/wordprocessingInk" xmlns:wne="http://schemas.microsoft.com/office/word/2006/wordml" xmlns:wps="http://schemas.microsoft.com/office/word/2010/wordprocessingShape" mc:Ignorable="w14 w15 w16se w16cid w16 w16cex w16sdtdh wp14">
+<w:document xmlns:wpc="http://schemas.microsoft.com/office/word/2010/wordprocessingCanvas" xmlns:mc="http://schemas.openxmlformats.org/markup-compatibility/2006" xmlns:o="urn:schemas-microsoft-com:office:office" xmlns:r="http://schemas.openxmlformats.org/officeDocument/2006/relationships" xmlns:m="http://schemas.openxmlformats.org/officeDocument/2006/math" xmlns:v="urn:schemas-microsoft-com:vml" xmlns:wp14="http://schemas.microsoft.com/office/word/2010/wordprocessingDrawing" xmlns:wp="http://schemas.openxmlformats.org/drawingml/2006/wordprocessingDrawing" xmlns:w="http://schemas.openxmlformats.org/wordprocessingml/2006/main" xmlns:w14="http://schemas.microsoft.com/office/word/2010/wordml" xmlns:w10="urn:schemas-microsoft-com:office:word" xmlns:w15="http://schemas.microsoft.com/office/word/2012/wordml" xmlns:wpg="http://schemas.microsoft.com/office/word/2010/wordprocessingGroup" xmlns:wpi="http://schemas.microsoft.com/office/word/2010/wordprocessingInk" xmlns:wne="http://schemas.microsoft.com/office/word/2006/wordml" xmlns:wps="http://schemas.microsoft.com/office/word/2010/wordprocessingShape" xmlns:wpsCustomData="http://www.wps.cn/officeDocument/2013/wpsCustomData" mc:Ignorable="w14 w15 wp14">
   <w:body>
     <w:p>
       <w:pPr>
@@ -18,38 +18,29 @@
           <w:sz w:val="44"/>
           <w:szCs w:val="44"/>
         </w:rPr>
-        <w:t>HTTP</w:t>
-      </w:r>
-      <w:r>
-        <w:rPr>
-          <w:rFonts w:hint="eastAsia"/>
+        <w:t>HTTP/</w:t>
+      </w:r>
+      <w:r>
+        <w:rPr>
           <w:b/>
           <w:sz w:val="44"/>
           <w:szCs w:val="44"/>
         </w:rPr>
-        <w:t>/</w:t>
-      </w:r>
-      <w:r>
-        <w:rPr>
+        <w:t>HTTPS</w:t>
+      </w:r>
+      <w:r>
+        <w:rPr>
+          <w:rFonts w:hint="eastAsia"/>
           <w:b/>
           <w:sz w:val="44"/>
           <w:szCs w:val="44"/>
         </w:rPr>
-        <w:t>HTTPS</w:t>
-      </w:r>
-      <w:r>
-        <w:rPr>
-          <w:rFonts w:hint="eastAsia"/>
-          <w:b/>
-          <w:sz w:val="44"/>
-          <w:szCs w:val="44"/>
-        </w:rPr>
         <w:t>协议</w:t>
       </w:r>
     </w:p>
     <w:p>
       <w:pPr>
-        <w:pStyle w:val="a3"/>
+        <w:pStyle w:val="8"/>
         <w:numPr>
           <w:ilvl w:val="0"/>
           <w:numId w:val="1"/>
@@ -73,90 +64,126 @@
       </w:r>
       <w:r>
         <w:rPr>
-          <w:rFonts w:hint="eastAsia"/>
+          <w:rFonts w:hint="default"/>
           <w:b/>
           <w:sz w:val="32"/>
           <w:szCs w:val="32"/>
         </w:rPr>
-        <w:t>（</w:t>
-      </w:r>
-      <w:r>
-        <w:rPr>
+        <w:t>/RM</w:t>
+      </w:r>
+      <w:r>
+        <w:rPr>
+          <w:rFonts w:hint="eastAsia"/>
           <w:b/>
           <w:sz w:val="32"/>
           <w:szCs w:val="32"/>
         </w:rPr>
-        <w:t>Open System Interconn</w:t>
-      </w:r>
-      <w:bookmarkEnd w:id="0"/>
+        <w:t>（</w:t>
+      </w:r>
       <w:r>
         <w:rPr>
           <w:b/>
           <w:sz w:val="32"/>
           <w:szCs w:val="32"/>
         </w:rPr>
-        <w:t>ection</w:t>
-      </w:r>
-      <w:r>
-        <w:rPr>
-          <w:rFonts w:hint="eastAsia"/>
+        <w:t>Open System Interconn</w:t>
+      </w:r>
+      <w:bookmarkEnd w:id="0"/>
+      <w:r>
+        <w:rPr>
           <w:b/>
           <w:sz w:val="32"/>
           <w:szCs w:val="32"/>
         </w:rPr>
-        <w:t>）模型</w:t>
-      </w:r>
-    </w:p>
-    <w:p>
-      <w:pPr>
-        <w:ind w:firstLine="420"/>
-        <w:rPr>
-          <w:sz w:val="24"/>
-          <w:szCs w:val="24"/>
-        </w:rPr>
-      </w:pPr>
-      <w:r>
-        <w:rPr>
-          <w:rFonts w:hint="eastAsia"/>
-          <w:sz w:val="24"/>
-          <w:szCs w:val="24"/>
-        </w:rPr>
-        <w:t>参考模型是国际标准化组织（</w:t>
-      </w:r>
-      <w:r>
-        <w:rPr>
-          <w:sz w:val="24"/>
-          <w:szCs w:val="24"/>
-        </w:rPr>
-        <w:t>ISO）制定的一个用于计算机或通信系统间互联的标准体系，一般称为OSI参考模型或七层模型。</w:t>
-      </w:r>
-    </w:p>
-    <w:p>
-      <w:pPr>
-        <w:rPr>
-          <w:sz w:val="24"/>
-          <w:szCs w:val="24"/>
-        </w:rPr>
-      </w:pPr>
-    </w:p>
-    <w:p>
-      <w:pPr>
-        <w:rPr>
+        <w:t>ection</w:t>
+      </w:r>
+      <w:r>
+        <w:rPr>
+          <w:rFonts w:hint="default"/>
           <w:b/>
           <w:sz w:val="32"/>
           <w:szCs w:val="32"/>
         </w:rPr>
-      </w:pPr>
-      <w:r>
-        <w:rPr>
-          <w:rFonts w:hint="eastAsia"/>
-          <w:b/>
-          <w:noProof/>
+        <w:t xml:space="preserve"> Reference Model</w:t>
+      </w:r>
+      <w:r>
+        <w:rPr>
+          <w:rFonts w:hint="eastAsia"/>
+          <w:b/>
           <w:sz w:val="32"/>
           <w:szCs w:val="32"/>
         </w:rPr>
+        <w:t>）</w:t>
+      </w:r>
+    </w:p>
+    <w:p>
+      <w:pPr>
+        <w:ind w:firstLine="420"/>
+        <w:rPr>
+          <w:rFonts w:hint="eastAsia" w:eastAsiaTheme="minorEastAsia"/>
+          <w:sz w:val="24"/>
+          <w:szCs w:val="24"/>
+          <w:lang w:eastAsia="zh-Hans"/>
+        </w:rPr>
+      </w:pPr>
+      <w:r>
+        <w:rPr>
+          <w:rFonts w:hint="eastAsia"/>
+          <w:sz w:val="24"/>
+          <w:szCs w:val="24"/>
+        </w:rPr>
+        <w:t>参考模型是国际标准化组织（</w:t>
+      </w:r>
+      <w:r>
+        <w:rPr>
+          <w:sz w:val="24"/>
+          <w:szCs w:val="24"/>
+        </w:rPr>
+        <w:t>ISO）制定的一个用于计算机或通信系统间互联的标准体系，一般称为OSI参考模型或七层模型。</w:t>
+      </w:r>
+      <w:r>
+        <w:rPr>
+          <w:rFonts w:hint="eastAsia"/>
+          <w:sz w:val="24"/>
+          <w:szCs w:val="24"/>
+        </w:rPr>
+        <w:t>定义于ISO/IEC 7498-1</w:t>
+      </w:r>
+      <w:r>
+        <w:rPr>
+          <w:rFonts w:hint="eastAsia"/>
+          <w:sz w:val="24"/>
+          <w:szCs w:val="24"/>
+          <w:lang w:eastAsia="zh-Hans"/>
+        </w:rPr>
+        <w:t>。</w:t>
+      </w:r>
+    </w:p>
+    <w:p>
+      <w:pPr>
+        <w:rPr>
+          <w:sz w:val="24"/>
+          <w:szCs w:val="24"/>
+        </w:rPr>
+      </w:pPr>
+    </w:p>
+    <w:p>
+      <w:pPr>
+        <w:rPr>
+          <w:b/>
+          <w:sz w:val="32"/>
+          <w:szCs w:val="32"/>
+        </w:rPr>
+      </w:pPr>
+      <w:r>
+        <w:rPr>
+          <w:rFonts w:hint="eastAsia"/>
+          <w:b/>
+          <w:sz w:val="32"/>
+          <w:szCs w:val="32"/>
+        </w:rPr>
         <w:drawing>
-          <wp:inline distT="0" distB="0" distL="0" distR="0" wp14:anchorId="5E249CC0" wp14:editId="7EE31936">
+          <wp:inline distT="0" distB="0" distL="0" distR="0">
             <wp:extent cx="4762500" cy="2952750"/>
             <wp:effectExtent l="0" t="0" r="0" b="0"/>
             <wp:docPr id="1" name="图片 1"/>
@@ -167,11 +194,13 @@
               <a:graphicData uri="http://schemas.openxmlformats.org/drawingml/2006/picture">
                 <pic:pic xmlns:pic="http://schemas.openxmlformats.org/drawingml/2006/picture">
                   <pic:nvPicPr>
-                    <pic:cNvPr id="1" name="u=3690214220,2899410637&amp;fm=26&amp;gp=0.jpg"/>
-                    <pic:cNvPicPr/>
+                    <pic:cNvPr id="1" name="图片 1"/>
+                    <pic:cNvPicPr>
+                      <a:picLocks noChangeAspect="1"/>
+                    </pic:cNvPicPr>
                   </pic:nvPicPr>
                   <pic:blipFill>
-                    <a:blip r:embed="rId5">
+                    <a:blip r:embed="rId4">
                       <a:extLst>
                         <a:ext uri="{28A0092B-C50C-407E-A947-70E740481C1C}">
                           <a14:useLocalDpi xmlns:a14="http://schemas.microsoft.com/office/drawing/2010/main" val="0"/>
@@ -247,428 +276,2066 @@
           <w:sz w:val="24"/>
           <w:szCs w:val="24"/>
         </w:rPr>
-        <w:t>协议有：HTTP、HTTPS、DNS</w:t>
-      </w:r>
-      <w:r>
-        <w:rPr>
-          <w:rFonts w:hint="eastAsia"/>
-          <w:sz w:val="24"/>
-          <w:szCs w:val="24"/>
-        </w:rPr>
-        <w:t>、FTP</w:t>
-      </w:r>
-      <w:r>
-        <w:rPr>
-          <w:rFonts w:hint="eastAsia"/>
-          <w:sz w:val="24"/>
-          <w:szCs w:val="24"/>
-        </w:rPr>
-        <w:t>等</w:t>
-      </w:r>
-    </w:p>
-    <w:p>
-      <w:pPr>
-        <w:rPr>
-          <w:b/>
-          <w:sz w:val="24"/>
-          <w:szCs w:val="24"/>
-        </w:rPr>
-      </w:pPr>
-      <w:r>
-        <w:rPr>
-          <w:rFonts w:hint="eastAsia"/>
-          <w:b/>
-          <w:sz w:val="24"/>
-          <w:szCs w:val="24"/>
-        </w:rPr>
-        <w:t>表示层</w:t>
-      </w:r>
-      <w:r>
-        <w:rPr>
-          <w:rFonts w:hint="eastAsia"/>
-          <w:b/>
-          <w:sz w:val="24"/>
-          <w:szCs w:val="24"/>
+        <w:t>协议有：HTTP、HTTPS、DNS、FTP等</w:t>
+      </w:r>
+    </w:p>
+    <w:p>
+      <w:pPr>
+        <w:rPr>
+          <w:b/>
+          <w:sz w:val="24"/>
+          <w:szCs w:val="24"/>
+        </w:rPr>
+      </w:pPr>
+      <w:r>
+        <w:rPr>
+          <w:rFonts w:hint="eastAsia"/>
+          <w:b/>
+          <w:sz w:val="24"/>
+          <w:szCs w:val="24"/>
+        </w:rPr>
+        <w:t>表示层：</w:t>
+      </w:r>
+    </w:p>
+    <w:p>
+      <w:pPr>
+        <w:ind w:left="420" w:leftChars="200"/>
+        <w:rPr>
+          <w:sz w:val="24"/>
+          <w:szCs w:val="24"/>
+        </w:rPr>
+      </w:pPr>
+      <w:r>
+        <w:rPr>
+          <w:rFonts w:hint="eastAsia"/>
+          <w:sz w:val="24"/>
+          <w:szCs w:val="24"/>
+        </w:rPr>
+        <w:t>数据的表示、安全、压缩。（在五层模型里面已经合并到了应用层）</w:t>
+      </w:r>
+    </w:p>
+    <w:p>
+      <w:pPr>
+        <w:ind w:left="420" w:leftChars="200"/>
+        <w:rPr>
+          <w:sz w:val="24"/>
+          <w:szCs w:val="24"/>
+        </w:rPr>
+      </w:pPr>
+      <w:r>
+        <w:rPr>
+          <w:rFonts w:hint="eastAsia"/>
+          <w:sz w:val="24"/>
+          <w:szCs w:val="24"/>
+        </w:rPr>
+        <w:t>格式有，</w:t>
+      </w:r>
+      <w:r>
+        <w:rPr>
+          <w:sz w:val="24"/>
+          <w:szCs w:val="24"/>
+        </w:rPr>
+        <w:t>JPEG、ASCll、DECOIC、加密格式等</w:t>
+      </w:r>
+    </w:p>
+    <w:p>
+      <w:pPr>
+        <w:rPr>
+          <w:b/>
+          <w:sz w:val="24"/>
+          <w:szCs w:val="24"/>
+        </w:rPr>
+      </w:pPr>
+      <w:r>
+        <w:rPr>
+          <w:rFonts w:hint="eastAsia"/>
+          <w:b/>
+          <w:sz w:val="24"/>
+          <w:szCs w:val="24"/>
+        </w:rPr>
+        <w:t>会话层：</w:t>
+      </w:r>
+    </w:p>
+    <w:p>
+      <w:pPr>
+        <w:ind w:left="420" w:leftChars="200"/>
+        <w:rPr>
+          <w:sz w:val="24"/>
+          <w:szCs w:val="24"/>
+        </w:rPr>
+      </w:pPr>
+      <w:r>
+        <w:rPr>
+          <w:rFonts w:hint="eastAsia"/>
+          <w:sz w:val="24"/>
+          <w:szCs w:val="24"/>
+        </w:rPr>
+        <w:t>建立、管理、终止会话。（在五层模型里面已经合并到了应用层）</w:t>
+      </w:r>
+    </w:p>
+    <w:p>
+      <w:pPr>
+        <w:ind w:left="420" w:leftChars="200"/>
+        <w:rPr>
+          <w:sz w:val="24"/>
+          <w:szCs w:val="24"/>
+        </w:rPr>
+      </w:pPr>
+      <w:r>
+        <w:rPr>
+          <w:rFonts w:hint="eastAsia"/>
+          <w:sz w:val="24"/>
+          <w:szCs w:val="24"/>
+        </w:rPr>
+        <w:t>对应主机进程，指本地主机与远程主机正在进行的会话</w:t>
+      </w:r>
+    </w:p>
+    <w:p>
+      <w:pPr>
+        <w:rPr>
+          <w:b/>
+          <w:sz w:val="24"/>
+          <w:szCs w:val="24"/>
+        </w:rPr>
+      </w:pPr>
+      <w:r>
+        <w:rPr>
+          <w:rFonts w:hint="eastAsia"/>
+          <w:b/>
+          <w:sz w:val="24"/>
+          <w:szCs w:val="24"/>
+        </w:rPr>
+        <w:t>传输层（数据段 Seg</w:t>
+      </w:r>
+      <w:r>
+        <w:rPr>
+          <w:b/>
+          <w:sz w:val="24"/>
+          <w:szCs w:val="24"/>
+        </w:rPr>
+        <w:t>ment</w:t>
+      </w:r>
+      <w:r>
+        <w:rPr>
+          <w:rFonts w:hint="eastAsia"/>
+          <w:b/>
+          <w:sz w:val="24"/>
+          <w:szCs w:val="24"/>
+        </w:rPr>
+        <w:t>）：</w:t>
+      </w:r>
+    </w:p>
+    <w:p>
+      <w:pPr>
+        <w:ind w:left="420" w:leftChars="200"/>
+        <w:rPr>
+          <w:sz w:val="24"/>
+          <w:szCs w:val="24"/>
+        </w:rPr>
+      </w:pPr>
+      <w:r>
+        <w:rPr>
+          <w:rFonts w:hint="eastAsia"/>
+          <w:sz w:val="24"/>
+          <w:szCs w:val="24"/>
+        </w:rPr>
+        <w:t>定义传输数据的协议端口号，以及流控和差错校验。</w:t>
+      </w:r>
+    </w:p>
+    <w:p>
+      <w:pPr>
+        <w:ind w:left="420" w:leftChars="200"/>
+        <w:rPr>
+          <w:sz w:val="24"/>
+          <w:szCs w:val="24"/>
+        </w:rPr>
+      </w:pPr>
+      <w:r>
+        <w:rPr>
+          <w:rFonts w:hint="eastAsia"/>
+          <w:sz w:val="24"/>
+          <w:szCs w:val="24"/>
+        </w:rPr>
+        <w:t>协议有：</w:t>
+      </w:r>
+      <w:r>
+        <w:rPr>
+          <w:sz w:val="24"/>
+          <w:szCs w:val="24"/>
+        </w:rPr>
+        <w:t>TCP UDP，数据包一旦离开网卡即进入网络传输层</w:t>
+      </w:r>
+    </w:p>
+    <w:p>
+      <w:pPr>
+        <w:rPr>
+          <w:b/>
+          <w:sz w:val="24"/>
+          <w:szCs w:val="24"/>
+        </w:rPr>
+      </w:pPr>
+      <w:r>
+        <w:rPr>
+          <w:rFonts w:hint="eastAsia"/>
+          <w:b/>
+          <w:sz w:val="24"/>
+          <w:szCs w:val="24"/>
+        </w:rPr>
+        <w:t>网络层 （数据包 Packet）：</w:t>
+      </w:r>
+    </w:p>
+    <w:p>
+      <w:pPr>
+        <w:ind w:left="420" w:leftChars="200"/>
+        <w:rPr>
+          <w:sz w:val="24"/>
+          <w:szCs w:val="24"/>
+        </w:rPr>
+      </w:pPr>
+      <w:r>
+        <w:rPr>
+          <w:rFonts w:hint="eastAsia"/>
+          <w:sz w:val="24"/>
+          <w:szCs w:val="24"/>
+        </w:rPr>
+        <w:t>进行逻辑地址寻址，实现不同网络之间的路径选择。</w:t>
+      </w:r>
+    </w:p>
+    <w:p>
+      <w:pPr>
+        <w:ind w:left="420" w:leftChars="200"/>
+        <w:rPr>
+          <w:sz w:val="24"/>
+          <w:szCs w:val="24"/>
+        </w:rPr>
+      </w:pPr>
+      <w:r>
+        <w:rPr>
+          <w:rFonts w:hint="eastAsia"/>
+          <w:sz w:val="24"/>
+          <w:szCs w:val="24"/>
+        </w:rPr>
+        <w:t>协议有：</w:t>
+      </w:r>
+      <w:r>
+        <w:rPr>
+          <w:sz w:val="24"/>
+          <w:szCs w:val="24"/>
+        </w:rPr>
+        <w:t>ICMP IGMP IP（IPV4 IPV6）</w:t>
+      </w:r>
+    </w:p>
+    <w:p>
+      <w:pPr>
+        <w:rPr>
+          <w:b/>
+          <w:sz w:val="24"/>
+          <w:szCs w:val="24"/>
+        </w:rPr>
+      </w:pPr>
+      <w:r>
+        <w:rPr>
+          <w:rFonts w:hint="eastAsia"/>
+          <w:b/>
+          <w:sz w:val="24"/>
+          <w:szCs w:val="24"/>
+        </w:rPr>
+        <w:t>数据链路层 （帧 Frame）：</w:t>
+      </w:r>
+    </w:p>
+    <w:p>
+      <w:pPr>
+        <w:ind w:left="420" w:leftChars="200"/>
+        <w:rPr>
+          <w:rFonts w:hint="eastAsia"/>
+          <w:sz w:val="24"/>
+          <w:szCs w:val="24"/>
+        </w:rPr>
+      </w:pPr>
+      <w:r>
+        <w:rPr>
+          <w:rFonts w:hint="eastAsia"/>
+          <w:sz w:val="24"/>
+          <w:szCs w:val="24"/>
+        </w:rPr>
+        <w:t>建立逻辑连接、进行硬件地址寻址、差错校验</w:t>
+      </w:r>
+      <w:r>
+        <w:rPr>
+          <w:sz w:val="24"/>
+          <w:szCs w:val="24"/>
+        </w:rPr>
+        <w:t>等功能。（由底层网络定义协议）</w:t>
+      </w:r>
+      <w:r>
+        <w:rPr>
+          <w:rFonts w:hint="eastAsia"/>
+          <w:sz w:val="24"/>
+          <w:szCs w:val="24"/>
+        </w:rPr>
+        <w:t>。</w:t>
+      </w:r>
+    </w:p>
+    <w:p>
+      <w:pPr>
+        <w:ind w:left="420" w:leftChars="200"/>
+        <w:rPr>
+          <w:rFonts w:hint="eastAsia"/>
+          <w:sz w:val="24"/>
+          <w:szCs w:val="24"/>
+          <w:lang w:val="en-US" w:eastAsia="zh-Hans"/>
+        </w:rPr>
+      </w:pPr>
+      <w:r>
+        <w:rPr>
+          <w:rFonts w:hint="eastAsia"/>
+          <w:sz w:val="24"/>
+          <w:szCs w:val="24"/>
+          <w:lang w:val="en-US" w:eastAsia="zh-Hans"/>
+        </w:rPr>
+        <w:t>可细分为：</w:t>
+      </w:r>
+    </w:p>
+    <w:p>
+      <w:pPr>
+        <w:ind w:left="420" w:leftChars="200" w:firstLine="420" w:firstLineChars="0"/>
+        <w:rPr>
+          <w:rFonts w:hint="default" w:eastAsiaTheme="minorEastAsia"/>
+          <w:sz w:val="24"/>
+          <w:szCs w:val="24"/>
+          <w:lang w:val="en-US" w:eastAsia="zh-Hans"/>
+        </w:rPr>
+      </w:pPr>
+      <w:r>
+        <w:rPr>
+          <w:rFonts w:hint="eastAsia"/>
+          <w:sz w:val="24"/>
+          <w:szCs w:val="24"/>
+        </w:rPr>
+        <w:t>逻辑链路控制</w:t>
+      </w:r>
+      <w:r>
+        <w:rPr>
+          <w:rFonts w:hint="eastAsia"/>
+          <w:sz w:val="24"/>
+          <w:szCs w:val="24"/>
+          <w:lang w:eastAsia="zh-Hans"/>
+        </w:rPr>
+        <w:t>（Logical Link Control）</w:t>
+      </w:r>
+      <w:r>
+        <w:rPr>
+          <w:rFonts w:hint="eastAsia"/>
+          <w:sz w:val="24"/>
+          <w:szCs w:val="24"/>
+        </w:rPr>
+        <w:t>（LLC）子层</w:t>
+      </w:r>
+      <w:r>
+        <w:rPr>
+          <w:rFonts w:hint="eastAsia"/>
+          <w:sz w:val="24"/>
+          <w:szCs w:val="24"/>
+          <w:lang w:eastAsia="zh-Hans"/>
         </w:rPr>
         <w:t>：</w:t>
       </w:r>
-    </w:p>
-    <w:p>
-      <w:pPr>
-        <w:ind w:leftChars="200" w:left="420"/>
-        <w:rPr>
-          <w:sz w:val="24"/>
-          <w:szCs w:val="24"/>
-        </w:rPr>
-      </w:pPr>
-      <w:r>
-        <w:rPr>
-          <w:rFonts w:hint="eastAsia"/>
-          <w:sz w:val="24"/>
-          <w:szCs w:val="24"/>
-        </w:rPr>
-        <w:t>数据的表示、安全、压缩。（在五层模型里面已经合并到了应用层）</w:t>
-      </w:r>
-    </w:p>
-    <w:p>
-      <w:pPr>
-        <w:ind w:leftChars="200" w:left="420"/>
-        <w:rPr>
-          <w:sz w:val="24"/>
-          <w:szCs w:val="24"/>
-        </w:rPr>
-      </w:pPr>
-      <w:r>
-        <w:rPr>
-          <w:rFonts w:hint="eastAsia"/>
-          <w:sz w:val="24"/>
-          <w:szCs w:val="24"/>
-        </w:rPr>
-        <w:t>格式有，</w:t>
-      </w:r>
-      <w:r>
-        <w:rPr>
-          <w:sz w:val="24"/>
-          <w:szCs w:val="24"/>
-        </w:rPr>
-        <w:t>JPEG、ASCll、DECOIC、加密格式等</w:t>
-      </w:r>
-    </w:p>
-    <w:p>
-      <w:pPr>
-        <w:rPr>
-          <w:b/>
-          <w:sz w:val="24"/>
-          <w:szCs w:val="24"/>
-        </w:rPr>
-      </w:pPr>
-      <w:r>
-        <w:rPr>
-          <w:rFonts w:hint="eastAsia"/>
-          <w:b/>
-          <w:sz w:val="24"/>
-          <w:szCs w:val="24"/>
-        </w:rPr>
-        <w:t>会话层</w:t>
-      </w:r>
-      <w:r>
-        <w:rPr>
-          <w:rFonts w:hint="eastAsia"/>
-          <w:b/>
-          <w:sz w:val="24"/>
-          <w:szCs w:val="24"/>
+      <w:r>
+        <w:rPr>
+          <w:rFonts w:hint="eastAsia"/>
+          <w:sz w:val="24"/>
+          <w:szCs w:val="24"/>
+          <w:lang w:val="en-US" w:eastAsia="zh-Hans"/>
+        </w:rPr>
+        <w:t>数据链路层的上层部分。该子层透过在IP包上加了8位元的目的地址服务接入点和源地址服务接入点来保证在不同网络类型中传输。另外，有一个8或16位的控制字段用于象流控制的辅助功能。</w:t>
+      </w:r>
+    </w:p>
+    <w:p>
+      <w:pPr>
+        <w:ind w:left="420" w:leftChars="200" w:firstLine="420" w:firstLineChars="0"/>
+        <w:rPr>
+          <w:rFonts w:hint="eastAsia"/>
+          <w:sz w:val="24"/>
+          <w:szCs w:val="24"/>
+          <w:lang w:eastAsia="zh-Hans"/>
+        </w:rPr>
+      </w:pPr>
+      <w:r>
+        <w:rPr>
+          <w:rFonts w:hint="eastAsia"/>
+          <w:sz w:val="24"/>
+          <w:szCs w:val="24"/>
+        </w:rPr>
+        <w:t>介质访问控制</w:t>
+      </w:r>
+      <w:r>
+        <w:rPr>
+          <w:rFonts w:hint="eastAsia"/>
+          <w:sz w:val="24"/>
+          <w:szCs w:val="24"/>
+          <w:lang w:eastAsia="zh-Hans"/>
+        </w:rPr>
+        <w:t>（Media Access Control）</w:t>
+      </w:r>
+      <w:r>
+        <w:rPr>
+          <w:rFonts w:hint="eastAsia"/>
+          <w:sz w:val="24"/>
+          <w:szCs w:val="24"/>
+        </w:rPr>
+        <w:t>（MAC）子层</w:t>
+      </w:r>
+      <w:r>
+        <w:rPr>
+          <w:rFonts w:hint="eastAsia"/>
+          <w:sz w:val="24"/>
+          <w:szCs w:val="24"/>
+          <w:lang w:eastAsia="zh-Hans"/>
         </w:rPr>
         <w:t>：</w:t>
       </w:r>
-    </w:p>
-    <w:p>
-      <w:pPr>
-        <w:ind w:leftChars="200" w:left="420"/>
-        <w:rPr>
-          <w:sz w:val="24"/>
-          <w:szCs w:val="24"/>
-        </w:rPr>
-      </w:pPr>
-      <w:r>
-        <w:rPr>
-          <w:rFonts w:hint="eastAsia"/>
-          <w:sz w:val="24"/>
-          <w:szCs w:val="24"/>
-        </w:rPr>
-        <w:t>建立、管理、终止会话。（在五层模型里面已经合并到了应用层）</w:t>
-      </w:r>
-    </w:p>
-    <w:p>
-      <w:pPr>
-        <w:ind w:leftChars="200" w:left="420"/>
-        <w:rPr>
-          <w:sz w:val="24"/>
-          <w:szCs w:val="24"/>
-        </w:rPr>
-      </w:pPr>
-      <w:r>
-        <w:rPr>
-          <w:rFonts w:hint="eastAsia"/>
-          <w:sz w:val="24"/>
-          <w:szCs w:val="24"/>
-        </w:rPr>
-        <w:t>对应主机进程，指本地主机与远程主机正在进行的会话</w:t>
-      </w:r>
-    </w:p>
-    <w:p>
-      <w:pPr>
-        <w:rPr>
-          <w:b/>
-          <w:sz w:val="24"/>
-          <w:szCs w:val="24"/>
-        </w:rPr>
-      </w:pPr>
-      <w:r>
-        <w:rPr>
-          <w:rFonts w:hint="eastAsia"/>
-          <w:b/>
-          <w:sz w:val="24"/>
-          <w:szCs w:val="24"/>
-        </w:rPr>
-        <w:t>传输层</w:t>
-      </w:r>
-      <w:r>
-        <w:rPr>
-          <w:rFonts w:hint="eastAsia"/>
-          <w:b/>
-          <w:sz w:val="24"/>
-          <w:szCs w:val="24"/>
-        </w:rPr>
-        <w:t>（数据段 Seg</w:t>
-      </w:r>
-      <w:r>
-        <w:rPr>
-          <w:b/>
-          <w:sz w:val="24"/>
-          <w:szCs w:val="24"/>
-        </w:rPr>
-        <w:t>ment</w:t>
-      </w:r>
-      <w:r>
-        <w:rPr>
-          <w:rFonts w:hint="eastAsia"/>
-          <w:b/>
-          <w:sz w:val="24"/>
-          <w:szCs w:val="24"/>
-        </w:rPr>
-        <w:t>）：</w:t>
-      </w:r>
-    </w:p>
-    <w:p>
-      <w:pPr>
-        <w:ind w:leftChars="200" w:left="420"/>
-        <w:rPr>
-          <w:sz w:val="24"/>
-          <w:szCs w:val="24"/>
-        </w:rPr>
-      </w:pPr>
-      <w:r>
-        <w:rPr>
-          <w:rFonts w:hint="eastAsia"/>
-          <w:sz w:val="24"/>
-          <w:szCs w:val="24"/>
-        </w:rPr>
-        <w:lastRenderedPageBreak/>
-        <w:t>定义传输数据的协议端口号，以及流控和差错校验。</w:t>
-      </w:r>
-    </w:p>
-    <w:p>
-      <w:pPr>
-        <w:ind w:leftChars="200" w:left="420"/>
-        <w:rPr>
-          <w:sz w:val="24"/>
-          <w:szCs w:val="24"/>
-        </w:rPr>
-      </w:pPr>
-      <w:r>
-        <w:rPr>
-          <w:rFonts w:hint="eastAsia"/>
-          <w:sz w:val="24"/>
-          <w:szCs w:val="24"/>
-        </w:rPr>
-        <w:t>协议有：</w:t>
-      </w:r>
-      <w:r>
-        <w:rPr>
-          <w:sz w:val="24"/>
-          <w:szCs w:val="24"/>
-        </w:rPr>
-        <w:t>TCP UDP，数据包一旦离开网卡即进入网络传输层</w:t>
-      </w:r>
-    </w:p>
-    <w:p>
-      <w:pPr>
-        <w:rPr>
-          <w:b/>
-          <w:sz w:val="24"/>
-          <w:szCs w:val="24"/>
-        </w:rPr>
-      </w:pPr>
-      <w:r>
-        <w:rPr>
-          <w:rFonts w:hint="eastAsia"/>
-          <w:b/>
-          <w:sz w:val="24"/>
-          <w:szCs w:val="24"/>
-        </w:rPr>
-        <w:t>网络层</w:t>
-      </w:r>
-      <w:r>
-        <w:rPr>
-          <w:rFonts w:hint="eastAsia"/>
-          <w:b/>
-          <w:sz w:val="24"/>
-          <w:szCs w:val="24"/>
-        </w:rPr>
-        <w:t xml:space="preserve"> （数据包 Packet）</w:t>
-      </w:r>
-      <w:r>
-        <w:rPr>
-          <w:rFonts w:hint="eastAsia"/>
-          <w:b/>
-          <w:sz w:val="24"/>
-          <w:szCs w:val="24"/>
-        </w:rPr>
-        <w:t>：</w:t>
-      </w:r>
-    </w:p>
-    <w:p>
-      <w:pPr>
-        <w:ind w:leftChars="200" w:left="420"/>
-        <w:rPr>
-          <w:sz w:val="24"/>
-          <w:szCs w:val="24"/>
-        </w:rPr>
-      </w:pPr>
-      <w:r>
-        <w:rPr>
-          <w:rFonts w:hint="eastAsia"/>
-          <w:sz w:val="24"/>
-          <w:szCs w:val="24"/>
-        </w:rPr>
-        <w:t>进行逻辑地址寻址，实现不同网络之间的路径选择。</w:t>
-      </w:r>
-    </w:p>
-    <w:p>
-      <w:pPr>
-        <w:ind w:leftChars="200" w:left="420"/>
-        <w:rPr>
-          <w:sz w:val="24"/>
-          <w:szCs w:val="24"/>
-        </w:rPr>
-      </w:pPr>
-      <w:r>
-        <w:rPr>
-          <w:rFonts w:hint="eastAsia"/>
-          <w:sz w:val="24"/>
-          <w:szCs w:val="24"/>
-        </w:rPr>
-        <w:t>协议有：</w:t>
-      </w:r>
-      <w:r>
-        <w:rPr>
-          <w:sz w:val="24"/>
-          <w:szCs w:val="24"/>
-        </w:rPr>
-        <w:t>ICMP IGMP IP（IPV4 IPV6）</w:t>
-      </w:r>
-    </w:p>
-    <w:p>
-      <w:pPr>
-        <w:rPr>
-          <w:b/>
-          <w:sz w:val="24"/>
-          <w:szCs w:val="24"/>
-        </w:rPr>
-      </w:pPr>
-      <w:r>
-        <w:rPr>
-          <w:rFonts w:hint="eastAsia"/>
-          <w:b/>
-          <w:sz w:val="24"/>
-          <w:szCs w:val="24"/>
-        </w:rPr>
-        <w:t>数据链路层</w:t>
-      </w:r>
-      <w:r>
-        <w:rPr>
-          <w:rFonts w:hint="eastAsia"/>
-          <w:b/>
-          <w:sz w:val="24"/>
-          <w:szCs w:val="24"/>
-        </w:rPr>
-        <w:t xml:space="preserve"> （帧 Frame）：</w:t>
-      </w:r>
-    </w:p>
-    <w:p>
-      <w:pPr>
-        <w:ind w:leftChars="200" w:left="420"/>
-        <w:rPr>
-          <w:sz w:val="24"/>
-          <w:szCs w:val="24"/>
-        </w:rPr>
-      </w:pPr>
-      <w:r>
-        <w:rPr>
-          <w:rFonts w:hint="eastAsia"/>
-          <w:sz w:val="24"/>
-          <w:szCs w:val="24"/>
-        </w:rPr>
-        <w:t>建立逻辑连接、进行硬件地址寻址、差错校验</w:t>
-      </w:r>
-      <w:r>
-        <w:rPr>
-          <w:sz w:val="24"/>
-          <w:szCs w:val="24"/>
-        </w:rPr>
-        <w:t>等功能。（由底层网络定义协议）</w:t>
-      </w:r>
-      <w:r>
-        <w:rPr>
-          <w:rFonts w:hint="eastAsia"/>
-          <w:sz w:val="24"/>
-          <w:szCs w:val="24"/>
-        </w:rPr>
-        <w:t>。</w:t>
-      </w:r>
-    </w:p>
-    <w:p>
-      <w:pPr>
-        <w:rPr>
-          <w:b/>
-          <w:sz w:val="24"/>
-          <w:szCs w:val="24"/>
-        </w:rPr>
-      </w:pPr>
-      <w:r>
-        <w:rPr>
-          <w:rFonts w:hint="eastAsia"/>
-          <w:b/>
-          <w:sz w:val="24"/>
-          <w:szCs w:val="24"/>
-        </w:rPr>
-        <w:t>物理层</w:t>
-      </w:r>
-      <w:r>
-        <w:rPr>
-          <w:rFonts w:hint="eastAsia"/>
-          <w:b/>
-          <w:sz w:val="24"/>
-          <w:szCs w:val="24"/>
-        </w:rPr>
-        <w:t xml:space="preserve"> （比特 bit）：</w:t>
+      <w:r>
+        <w:rPr>
+          <w:rFonts w:hint="eastAsia"/>
+          <w:sz w:val="24"/>
+          <w:szCs w:val="24"/>
+          <w:lang w:val="en-US" w:eastAsia="zh-Hans"/>
+        </w:rPr>
+        <w:t>数据链路层的下层部分。</w:t>
+      </w:r>
+      <w:r>
+        <w:rPr>
+          <w:rFonts w:hint="eastAsia"/>
+          <w:sz w:val="24"/>
+          <w:szCs w:val="24"/>
+          <w:lang w:eastAsia="zh-Hans"/>
+        </w:rPr>
+        <w:t>提供寻址及媒体访问的控制方式，使得不同设备或网络上的节点可以在多点的网络上通信，而不会互相冲突。</w:t>
+      </w:r>
+    </w:p>
+    <w:p>
+      <w:pPr>
+        <w:ind w:left="420" w:leftChars="200" w:firstLine="420" w:firstLineChars="0"/>
+        <w:rPr>
+          <w:rFonts w:hint="eastAsia"/>
+          <w:sz w:val="24"/>
+          <w:szCs w:val="24"/>
+          <w:lang w:val="en-US" w:eastAsia="zh-Hans"/>
+        </w:rPr>
+      </w:pPr>
+      <w:r>
+        <w:rPr>
+          <w:rFonts w:hint="eastAsia"/>
+          <w:sz w:val="24"/>
+          <w:szCs w:val="24"/>
+          <w:lang w:val="en-US" w:eastAsia="zh-Hans"/>
+        </w:rPr>
+        <w:t>设备：桥接器、网卡、二层交换机</w:t>
+      </w:r>
+    </w:p>
+    <w:p>
+      <w:pPr>
+        <w:rPr>
+          <w:rFonts w:hint="default"/>
+          <w:sz w:val="24"/>
+          <w:szCs w:val="24"/>
+          <w:lang w:eastAsia="zh-Hans"/>
+        </w:rPr>
+      </w:pPr>
+      <w:r>
+        <w:rPr>
+          <w:rFonts w:hint="default"/>
+          <w:sz w:val="24"/>
+          <w:szCs w:val="24"/>
+          <w:lang w:eastAsia="zh-Hans"/>
+        </w:rPr>
+        <w:drawing>
+          <wp:inline distT="0" distB="0" distL="114300" distR="114300">
+            <wp:extent cx="5269865" cy="2669540"/>
+            <wp:effectExtent l="0" t="0" r="13335" b="22860"/>
+            <wp:docPr id="31" name="图片 31" descr="1325500-20191027102141057-627870410"/>
+            <wp:cNvGraphicFramePr>
+              <a:graphicFrameLocks xmlns:a="http://schemas.openxmlformats.org/drawingml/2006/main" noChangeAspect="1"/>
+            </wp:cNvGraphicFramePr>
+            <a:graphic xmlns:a="http://schemas.openxmlformats.org/drawingml/2006/main">
+              <a:graphicData uri="http://schemas.openxmlformats.org/drawingml/2006/picture">
+                <pic:pic xmlns:pic="http://schemas.openxmlformats.org/drawingml/2006/picture">
+                  <pic:nvPicPr>
+                    <pic:cNvPr id="31" name="图片 31" descr="1325500-20191027102141057-627870410"/>
+                    <pic:cNvPicPr>
+                      <a:picLocks noChangeAspect="1"/>
+                    </pic:cNvPicPr>
+                  </pic:nvPicPr>
+                  <pic:blipFill>
+                    <a:blip r:embed="rId5"/>
+                    <a:stretch>
+                      <a:fillRect/>
+                    </a:stretch>
+                  </pic:blipFill>
+                  <pic:spPr>
+                    <a:xfrm>
+                      <a:off x="0" y="0"/>
+                      <a:ext cx="5269865" cy="2669540"/>
+                    </a:xfrm>
+                    <a:prstGeom prst="rect">
+                      <a:avLst/>
+                    </a:prstGeom>
+                  </pic:spPr>
+                </pic:pic>
+              </a:graphicData>
+            </a:graphic>
+          </wp:inline>
+        </w:drawing>
+      </w:r>
+    </w:p>
+    <w:p>
+      <w:pPr>
+        <w:rPr>
+          <w:rFonts w:hint="eastAsia"/>
+          <w:b w:val="0"/>
+          <w:bCs w:val="0"/>
+          <w:sz w:val="24"/>
+          <w:szCs w:val="24"/>
+          <w:lang w:val="en-US" w:eastAsia="zh-Hans"/>
+        </w:rPr>
+      </w:pPr>
+      <w:r>
+        <w:rPr>
+          <w:rFonts w:hint="default"/>
+          <w:b w:val="0"/>
+          <w:bCs w:val="0"/>
+          <w:sz w:val="24"/>
+          <w:szCs w:val="24"/>
+          <w:lang w:eastAsia="zh-Hans"/>
+        </w:rPr>
+        <w:t xml:space="preserve">Ethernet II </w:t>
+      </w:r>
+      <w:r>
+        <w:rPr>
+          <w:rFonts w:hint="eastAsia"/>
+          <w:b w:val="0"/>
+          <w:bCs w:val="0"/>
+          <w:sz w:val="24"/>
+          <w:szCs w:val="24"/>
+          <w:lang w:val="en-US" w:eastAsia="zh-Hans"/>
+        </w:rPr>
+        <w:t>帧结构</w:t>
+      </w:r>
+    </w:p>
+    <w:tbl>
+      <w:tblPr>
+        <w:tblStyle w:val="5"/>
+        <w:tblW w:w="0" w:type="auto"/>
+        <w:tblInd w:w="0" w:type="dxa"/>
+        <w:tblBorders>
+          <w:top w:val="single" w:color="auto" w:sz="4" w:space="0"/>
+          <w:left w:val="single" w:color="auto" w:sz="4" w:space="0"/>
+          <w:bottom w:val="single" w:color="auto" w:sz="4" w:space="0"/>
+          <w:right w:val="single" w:color="auto" w:sz="4" w:space="0"/>
+          <w:insideH w:val="single" w:color="auto" w:sz="4" w:space="0"/>
+          <w:insideV w:val="single" w:color="auto" w:sz="4" w:space="0"/>
+        </w:tblBorders>
+        <w:tblLayout w:type="autofit"/>
+        <w:tblCellMar>
+          <w:left w:w="108" w:type="dxa"/>
+          <w:right w:w="108" w:type="dxa"/>
+        </w:tblCellMar>
+      </w:tblPr>
+      <w:tblGrid>
+        <w:gridCol w:w="872"/>
+        <w:gridCol w:w="1325"/>
+        <w:gridCol w:w="1191"/>
+        <w:gridCol w:w="1549"/>
+        <w:gridCol w:w="2704"/>
+        <w:gridCol w:w="881"/>
+      </w:tblGrid>
+      <w:tr>
+        <w:tblPrEx>
+          <w:tblBorders>
+            <w:top w:val="single" w:color="auto" w:sz="4" w:space="0"/>
+            <w:left w:val="single" w:color="auto" w:sz="4" w:space="0"/>
+            <w:bottom w:val="single" w:color="auto" w:sz="4" w:space="0"/>
+            <w:right w:val="single" w:color="auto" w:sz="4" w:space="0"/>
+            <w:insideH w:val="single" w:color="auto" w:sz="4" w:space="0"/>
+            <w:insideV w:val="single" w:color="auto" w:sz="4" w:space="0"/>
+          </w:tblBorders>
+        </w:tblPrEx>
+        <w:tc>
+          <w:tcPr>
+            <w:tcW w:w="872" w:type="dxa"/>
+          </w:tcPr>
+          <w:p>
+            <w:pPr>
+              <w:rPr>
+                <w:rFonts w:hint="default"/>
+                <w:sz w:val="18"/>
+                <w:szCs w:val="18"/>
+                <w:vertAlign w:val="baseline"/>
+                <w:lang w:val="en-US" w:eastAsia="zh-Hans"/>
+              </w:rPr>
+            </w:pPr>
+            <w:r>
+              <w:rPr>
+                <w:rFonts w:hint="default"/>
+                <w:sz w:val="18"/>
+                <w:szCs w:val="18"/>
+                <w:vertAlign w:val="baseline"/>
+                <w:lang w:val="en-US" w:eastAsia="zh-Hans"/>
+              </w:rPr>
+              <w:t>前导</w:t>
+            </w:r>
+            <w:r>
+              <w:rPr>
+                <w:rFonts w:hint="eastAsia"/>
+                <w:sz w:val="18"/>
+                <w:szCs w:val="18"/>
+                <w:vertAlign w:val="baseline"/>
+                <w:lang w:val="en-US" w:eastAsia="zh-Hans"/>
+              </w:rPr>
+              <w:t>码</w:t>
+            </w:r>
+          </w:p>
+        </w:tc>
+        <w:tc>
+          <w:tcPr>
+            <w:tcW w:w="1325" w:type="dxa"/>
+          </w:tcPr>
+          <w:p>
+            <w:pPr>
+              <w:rPr>
+                <w:rFonts w:hint="default"/>
+                <w:sz w:val="18"/>
+                <w:szCs w:val="18"/>
+                <w:vertAlign w:val="baseline"/>
+                <w:lang w:val="en-US" w:eastAsia="zh-Hans"/>
+              </w:rPr>
+            </w:pPr>
+            <w:r>
+              <w:rPr>
+                <w:rFonts w:hint="default"/>
+                <w:sz w:val="18"/>
+                <w:szCs w:val="18"/>
+                <w:vertAlign w:val="baseline"/>
+                <w:lang w:val="en-US" w:eastAsia="zh-Hans"/>
+              </w:rPr>
+              <w:t>⽬的mac地址</w:t>
+            </w:r>
+          </w:p>
+          <w:p>
+            <w:pPr>
+              <w:rPr>
+                <w:rFonts w:hint="default"/>
+                <w:sz w:val="18"/>
+                <w:szCs w:val="18"/>
+                <w:vertAlign w:val="baseline"/>
+                <w:lang w:eastAsia="zh-Hans"/>
+              </w:rPr>
+            </w:pPr>
+            <w:r>
+              <w:rPr>
+                <w:rFonts w:hint="default"/>
+                <w:sz w:val="18"/>
+                <w:szCs w:val="18"/>
+                <w:vertAlign w:val="baseline"/>
+                <w:lang w:eastAsia="zh-Hans"/>
+              </w:rPr>
+              <w:t>(</w:t>
+            </w:r>
+            <w:r>
+              <w:rPr>
+                <w:rFonts w:hint="default"/>
+                <w:sz w:val="18"/>
+                <w:szCs w:val="18"/>
+                <w:vertAlign w:val="baseline"/>
+                <w:lang w:val="en-US" w:eastAsia="zh-Hans"/>
+              </w:rPr>
+              <w:t>DMac</w:t>
+            </w:r>
+            <w:r>
+              <w:rPr>
+                <w:rFonts w:hint="default"/>
+                <w:sz w:val="18"/>
+                <w:szCs w:val="18"/>
+                <w:vertAlign w:val="baseline"/>
+                <w:lang w:eastAsia="zh-Hans"/>
+              </w:rPr>
+              <w:t>)</w:t>
+            </w:r>
+          </w:p>
+        </w:tc>
+        <w:tc>
+          <w:tcPr>
+            <w:tcW w:w="1191" w:type="dxa"/>
+          </w:tcPr>
+          <w:p>
+            <w:pPr>
+              <w:rPr>
+                <w:rFonts w:hint="default"/>
+                <w:sz w:val="18"/>
+                <w:szCs w:val="18"/>
+                <w:vertAlign w:val="baseline"/>
+                <w:lang w:val="en-US" w:eastAsia="zh-Hans"/>
+              </w:rPr>
+            </w:pPr>
+            <w:r>
+              <w:rPr>
+                <w:rFonts w:hint="default"/>
+                <w:sz w:val="18"/>
+                <w:szCs w:val="18"/>
+                <w:vertAlign w:val="baseline"/>
+                <w:lang w:val="en-US" w:eastAsia="zh-Hans"/>
+              </w:rPr>
+              <w:t xml:space="preserve">源mac地址 </w:t>
+            </w:r>
+          </w:p>
+          <w:p>
+            <w:pPr>
+              <w:rPr>
+                <w:rFonts w:hint="default"/>
+                <w:sz w:val="18"/>
+                <w:szCs w:val="18"/>
+                <w:vertAlign w:val="baseline"/>
+                <w:lang w:val="en-US" w:eastAsia="zh-Hans"/>
+              </w:rPr>
+            </w:pPr>
+            <w:r>
+              <w:rPr>
+                <w:rFonts w:hint="default"/>
+                <w:sz w:val="18"/>
+                <w:szCs w:val="18"/>
+                <w:vertAlign w:val="baseline"/>
+                <w:lang w:val="en-US" w:eastAsia="zh-Hans"/>
+              </w:rPr>
+              <w:t>(SMac)</w:t>
+            </w:r>
+          </w:p>
+        </w:tc>
+        <w:tc>
+          <w:tcPr>
+            <w:tcW w:w="1549" w:type="dxa"/>
+          </w:tcPr>
+          <w:p>
+            <w:pPr>
+              <w:rPr>
+                <w:rFonts w:hint="default"/>
+                <w:sz w:val="18"/>
+                <w:szCs w:val="18"/>
+                <w:vertAlign w:val="baseline"/>
+                <w:lang w:val="en-US" w:eastAsia="zh-Hans"/>
+              </w:rPr>
+            </w:pPr>
+            <w:r>
+              <w:rPr>
+                <w:rFonts w:hint="default"/>
+                <w:sz w:val="18"/>
+                <w:szCs w:val="18"/>
+                <w:vertAlign w:val="baseline"/>
+                <w:lang w:val="en-US" w:eastAsia="zh-Hans"/>
+              </w:rPr>
+              <w:t>类型</w:t>
+            </w:r>
+          </w:p>
+          <w:p>
+            <w:pPr>
+              <w:rPr>
+                <w:rFonts w:hint="default"/>
+                <w:sz w:val="18"/>
+                <w:szCs w:val="18"/>
+                <w:vertAlign w:val="baseline"/>
+                <w:lang w:val="en-US" w:eastAsia="zh-Hans"/>
+              </w:rPr>
+            </w:pPr>
+            <w:r>
+              <w:rPr>
+                <w:rFonts w:hint="default"/>
+                <w:sz w:val="18"/>
+                <w:szCs w:val="18"/>
+                <w:vertAlign w:val="baseline"/>
+                <w:lang w:val="en-US" w:eastAsia="zh-Hans"/>
+              </w:rPr>
+              <w:t>(Type)</w:t>
+            </w:r>
+          </w:p>
+        </w:tc>
+        <w:tc>
+          <w:tcPr>
+            <w:tcW w:w="2704" w:type="dxa"/>
+          </w:tcPr>
+          <w:p>
+            <w:pPr>
+              <w:rPr>
+                <w:rFonts w:hint="default"/>
+                <w:sz w:val="18"/>
+                <w:szCs w:val="18"/>
+                <w:vertAlign w:val="baseline"/>
+                <w:lang w:val="en-US" w:eastAsia="zh-Hans"/>
+              </w:rPr>
+            </w:pPr>
+            <w:r>
+              <w:rPr>
+                <w:rFonts w:hint="default"/>
+                <w:sz w:val="18"/>
+                <w:szCs w:val="18"/>
+                <w:vertAlign w:val="baseline"/>
+                <w:lang w:val="en-US" w:eastAsia="zh-Hans"/>
+              </w:rPr>
+              <w:t>数据</w:t>
+            </w:r>
+          </w:p>
+          <w:p>
+            <w:pPr>
+              <w:rPr>
+                <w:rFonts w:hint="default"/>
+                <w:sz w:val="18"/>
+                <w:szCs w:val="18"/>
+                <w:vertAlign w:val="baseline"/>
+                <w:lang w:val="en-US" w:eastAsia="zh-Hans"/>
+              </w:rPr>
+            </w:pPr>
+            <w:r>
+              <w:rPr>
+                <w:rFonts w:hint="default"/>
+                <w:sz w:val="18"/>
+                <w:szCs w:val="18"/>
+                <w:vertAlign w:val="baseline"/>
+                <w:lang w:val="en-US" w:eastAsia="zh-Hans"/>
+              </w:rPr>
+              <w:t>(Playload)</w:t>
+            </w:r>
+          </w:p>
+        </w:tc>
+        <w:tc>
+          <w:tcPr>
+            <w:tcW w:w="881" w:type="dxa"/>
+          </w:tcPr>
+          <w:p>
+            <w:pPr>
+              <w:rPr>
+                <w:rFonts w:hint="default"/>
+                <w:sz w:val="18"/>
+                <w:szCs w:val="18"/>
+                <w:vertAlign w:val="baseline"/>
+                <w:lang w:val="en-US" w:eastAsia="zh-Hans"/>
+              </w:rPr>
+            </w:pPr>
+            <w:r>
+              <w:rPr>
+                <w:rFonts w:hint="default"/>
+                <w:sz w:val="18"/>
+                <w:szCs w:val="18"/>
+                <w:vertAlign w:val="baseline"/>
+                <w:lang w:val="en-US" w:eastAsia="zh-Hans"/>
+              </w:rPr>
+              <w:t>校验</w:t>
+            </w:r>
+          </w:p>
+          <w:p>
+            <w:pPr>
+              <w:rPr>
+                <w:rFonts w:hint="default"/>
+                <w:sz w:val="18"/>
+                <w:szCs w:val="18"/>
+                <w:vertAlign w:val="baseline"/>
+                <w:lang w:eastAsia="zh-Hans"/>
+              </w:rPr>
+            </w:pPr>
+            <w:r>
+              <w:rPr>
+                <w:rFonts w:hint="default"/>
+                <w:sz w:val="18"/>
+                <w:szCs w:val="18"/>
+                <w:vertAlign w:val="baseline"/>
+                <w:lang w:eastAsia="zh-Hans"/>
+              </w:rPr>
+              <w:t>(</w:t>
+            </w:r>
+            <w:r>
+              <w:rPr>
+                <w:rFonts w:hint="default"/>
+                <w:sz w:val="18"/>
+                <w:szCs w:val="18"/>
+                <w:vertAlign w:val="baseline"/>
+                <w:lang w:val="en-US" w:eastAsia="zh-Hans"/>
+              </w:rPr>
+              <w:t>FCS</w:t>
+            </w:r>
+            <w:r>
+              <w:rPr>
+                <w:rFonts w:hint="default"/>
+                <w:sz w:val="18"/>
+                <w:szCs w:val="18"/>
+                <w:vertAlign w:val="baseline"/>
+                <w:lang w:eastAsia="zh-Hans"/>
+              </w:rPr>
+              <w:t>)</w:t>
+            </w:r>
+          </w:p>
+        </w:tc>
+      </w:tr>
+      <w:tr>
+        <w:tblPrEx>
+          <w:tblBorders>
+            <w:top w:val="single" w:color="auto" w:sz="4" w:space="0"/>
+            <w:left w:val="single" w:color="auto" w:sz="4" w:space="0"/>
+            <w:bottom w:val="single" w:color="auto" w:sz="4" w:space="0"/>
+            <w:right w:val="single" w:color="auto" w:sz="4" w:space="0"/>
+            <w:insideH w:val="single" w:color="auto" w:sz="4" w:space="0"/>
+            <w:insideV w:val="single" w:color="auto" w:sz="4" w:space="0"/>
+          </w:tblBorders>
+        </w:tblPrEx>
+        <w:tc>
+          <w:tcPr>
+            <w:tcW w:w="872" w:type="dxa"/>
+          </w:tcPr>
+          <w:p>
+            <w:pPr>
+              <w:rPr>
+                <w:rFonts w:hint="default"/>
+                <w:sz w:val="18"/>
+                <w:szCs w:val="18"/>
+                <w:vertAlign w:val="baseline"/>
+                <w:lang w:val="en-US" w:eastAsia="zh-Hans"/>
+              </w:rPr>
+            </w:pPr>
+            <w:r>
+              <w:rPr>
+                <w:rFonts w:hint="default"/>
+                <w:sz w:val="18"/>
+                <w:szCs w:val="18"/>
+                <w:vertAlign w:val="baseline"/>
+                <w:lang w:val="en-US" w:eastAsia="zh-Hans"/>
+              </w:rPr>
+              <w:t>8 Byte</w:t>
+            </w:r>
+          </w:p>
+          <w:p>
+            <w:pPr>
+              <w:rPr>
+                <w:rFonts w:hint="default"/>
+                <w:sz w:val="18"/>
+                <w:szCs w:val="18"/>
+                <w:vertAlign w:val="baseline"/>
+                <w:lang w:val="en-US" w:eastAsia="zh-Hans"/>
+              </w:rPr>
+            </w:pPr>
+            <w:r>
+              <w:rPr>
+                <w:rFonts w:hint="default"/>
+                <w:sz w:val="18"/>
+                <w:szCs w:val="18"/>
+                <w:vertAlign w:val="baseline"/>
+                <w:lang w:val="en-US" w:eastAsia="zh-Hans"/>
+              </w:rPr>
+              <w:t>01间隔</w:t>
+            </w:r>
+          </w:p>
+        </w:tc>
+        <w:tc>
+          <w:tcPr>
+            <w:tcW w:w="1325" w:type="dxa"/>
+          </w:tcPr>
+          <w:p>
+            <w:pPr>
+              <w:rPr>
+                <w:rFonts w:hint="default"/>
+                <w:sz w:val="18"/>
+                <w:szCs w:val="18"/>
+                <w:vertAlign w:val="baseline"/>
+                <w:lang w:val="en-US" w:eastAsia="zh-Hans"/>
+              </w:rPr>
+            </w:pPr>
+            <w:r>
+              <w:rPr>
+                <w:rFonts w:hint="default"/>
+                <w:sz w:val="18"/>
+                <w:szCs w:val="18"/>
+                <w:vertAlign w:val="baseline"/>
+                <w:lang w:val="en-US" w:eastAsia="zh-Hans"/>
+              </w:rPr>
+              <w:t>6 Byte</w:t>
+            </w:r>
+          </w:p>
+          <w:p>
+            <w:pPr>
+              <w:rPr>
+                <w:rFonts w:hint="default"/>
+                <w:sz w:val="18"/>
+                <w:szCs w:val="18"/>
+                <w:vertAlign w:val="baseline"/>
+                <w:lang w:val="en-US" w:eastAsia="zh-Hans"/>
+              </w:rPr>
+            </w:pPr>
+            <w:r>
+              <w:rPr>
+                <w:rFonts w:hint="default"/>
+                <w:sz w:val="18"/>
+                <w:szCs w:val="18"/>
+                <w:vertAlign w:val="baseline"/>
+                <w:lang w:val="en-US" w:eastAsia="zh-Hans"/>
+              </w:rPr>
+              <w:t>⽬的地址</w:t>
+            </w:r>
+          </w:p>
+        </w:tc>
+        <w:tc>
+          <w:tcPr>
+            <w:tcW w:w="1191" w:type="dxa"/>
+          </w:tcPr>
+          <w:p>
+            <w:pPr>
+              <w:rPr>
+                <w:rFonts w:hint="default"/>
+                <w:sz w:val="18"/>
+                <w:szCs w:val="18"/>
+                <w:vertAlign w:val="baseline"/>
+                <w:lang w:val="en-US" w:eastAsia="zh-Hans"/>
+              </w:rPr>
+            </w:pPr>
+            <w:r>
+              <w:rPr>
+                <w:rFonts w:hint="default"/>
+                <w:sz w:val="18"/>
+                <w:szCs w:val="18"/>
+                <w:vertAlign w:val="baseline"/>
+                <w:lang w:val="en-US" w:eastAsia="zh-Hans"/>
+              </w:rPr>
+              <w:t>6 Byte</w:t>
+            </w:r>
+          </w:p>
+          <w:p>
+            <w:pPr>
+              <w:rPr>
+                <w:rFonts w:hint="default"/>
+                <w:sz w:val="18"/>
+                <w:szCs w:val="18"/>
+                <w:vertAlign w:val="baseline"/>
+                <w:lang w:val="en-US" w:eastAsia="zh-Hans"/>
+              </w:rPr>
+            </w:pPr>
+            <w:r>
+              <w:rPr>
+                <w:rFonts w:hint="default"/>
+                <w:sz w:val="18"/>
+                <w:szCs w:val="18"/>
+                <w:vertAlign w:val="baseline"/>
+                <w:lang w:val="en-US" w:eastAsia="zh-Hans"/>
+              </w:rPr>
+              <w:t>源地址</w:t>
+            </w:r>
+          </w:p>
+        </w:tc>
+        <w:tc>
+          <w:tcPr>
+            <w:tcW w:w="1549" w:type="dxa"/>
+          </w:tcPr>
+          <w:p>
+            <w:pPr>
+              <w:rPr>
+                <w:rFonts w:hint="default"/>
+                <w:sz w:val="18"/>
+                <w:szCs w:val="18"/>
+                <w:vertAlign w:val="baseline"/>
+                <w:lang w:val="en-US" w:eastAsia="zh-Hans"/>
+              </w:rPr>
+            </w:pPr>
+            <w:r>
+              <w:rPr>
+                <w:rFonts w:hint="default"/>
+                <w:sz w:val="18"/>
+                <w:szCs w:val="18"/>
+                <w:vertAlign w:val="baseline"/>
+                <w:lang w:val="en-US" w:eastAsia="zh-Hans"/>
+              </w:rPr>
+              <w:t>2 Byte</w:t>
+            </w:r>
+          </w:p>
+          <w:p>
+            <w:pPr>
+              <w:rPr>
+                <w:rFonts w:hint="default"/>
+                <w:sz w:val="18"/>
+                <w:szCs w:val="18"/>
+                <w:vertAlign w:val="baseline"/>
+                <w:lang w:eastAsia="zh-Hans"/>
+              </w:rPr>
+            </w:pPr>
+            <w:r>
+              <w:rPr>
+                <w:rFonts w:hint="default"/>
+                <w:sz w:val="18"/>
+                <w:szCs w:val="18"/>
+                <w:vertAlign w:val="baseline"/>
+                <w:lang w:eastAsia="zh-Hans"/>
+              </w:rPr>
+              <w:t>0</w:t>
+            </w:r>
+            <w:r>
+              <w:rPr>
+                <w:rFonts w:hint="eastAsia"/>
+                <w:sz w:val="18"/>
+                <w:szCs w:val="18"/>
+                <w:vertAlign w:val="baseline"/>
+                <w:lang w:val="en-US" w:eastAsia="zh-Hans"/>
+              </w:rPr>
+              <w:t>x</w:t>
+            </w:r>
+            <w:r>
+              <w:rPr>
+                <w:rFonts w:hint="default"/>
+                <w:sz w:val="18"/>
+                <w:szCs w:val="18"/>
+                <w:vertAlign w:val="baseline"/>
+                <w:lang w:eastAsia="zh-Hans"/>
+              </w:rPr>
+              <w:t>0800: IPv4</w:t>
+            </w:r>
+          </w:p>
+          <w:p>
+            <w:pPr>
+              <w:rPr>
+                <w:rFonts w:hint="eastAsia"/>
+                <w:sz w:val="18"/>
+                <w:szCs w:val="18"/>
+                <w:vertAlign w:val="baseline"/>
+                <w:lang w:val="en-US" w:eastAsia="zh-Hans"/>
+              </w:rPr>
+            </w:pPr>
+            <w:r>
+              <w:rPr>
+                <w:rFonts w:hint="default"/>
+                <w:sz w:val="18"/>
+                <w:szCs w:val="18"/>
+                <w:vertAlign w:val="baseline"/>
+                <w:lang w:eastAsia="zh-Hans"/>
+              </w:rPr>
+              <w:t>0</w:t>
+            </w:r>
+            <w:r>
+              <w:rPr>
+                <w:rFonts w:hint="eastAsia"/>
+                <w:sz w:val="18"/>
+                <w:szCs w:val="18"/>
+                <w:vertAlign w:val="baseline"/>
+                <w:lang w:val="en-US" w:eastAsia="zh-Hans"/>
+              </w:rPr>
+              <w:t>x</w:t>
+            </w:r>
+            <w:r>
+              <w:rPr>
+                <w:rFonts w:hint="default"/>
+                <w:sz w:val="18"/>
+                <w:szCs w:val="18"/>
+                <w:vertAlign w:val="baseline"/>
+                <w:lang w:eastAsia="zh-Hans"/>
+              </w:rPr>
+              <w:t xml:space="preserve">0806: </w:t>
+            </w:r>
+            <w:r>
+              <w:rPr>
+                <w:rFonts w:hint="eastAsia"/>
+                <w:sz w:val="18"/>
+                <w:szCs w:val="18"/>
+                <w:vertAlign w:val="baseline"/>
+                <w:lang w:val="en-US" w:eastAsia="zh-Hans"/>
+              </w:rPr>
+              <w:t>ARP</w:t>
+            </w:r>
+          </w:p>
+          <w:p>
+            <w:pPr>
+              <w:rPr>
+                <w:rFonts w:hint="default"/>
+                <w:sz w:val="18"/>
+                <w:szCs w:val="18"/>
+                <w:vertAlign w:val="baseline"/>
+                <w:lang w:eastAsia="zh-Hans"/>
+              </w:rPr>
+            </w:pPr>
+            <w:r>
+              <w:rPr>
+                <w:rFonts w:hint="default"/>
+                <w:sz w:val="18"/>
+                <w:szCs w:val="18"/>
+                <w:vertAlign w:val="baseline"/>
+                <w:lang w:eastAsia="zh-Hans"/>
+              </w:rPr>
+              <w:t>0x86DD: IPv6</w:t>
+            </w:r>
+          </w:p>
+          <w:p>
+            <w:pPr>
+              <w:rPr>
+                <w:rFonts w:hint="default"/>
+                <w:sz w:val="18"/>
+                <w:szCs w:val="18"/>
+                <w:vertAlign w:val="baseline"/>
+                <w:lang w:eastAsia="zh-Hans"/>
+              </w:rPr>
+            </w:pPr>
+            <w:r>
+              <w:rPr>
+                <w:rFonts w:hint="default"/>
+                <w:sz w:val="18"/>
+                <w:szCs w:val="18"/>
+                <w:vertAlign w:val="baseline"/>
+                <w:lang w:eastAsia="zh-Hans"/>
+              </w:rPr>
+              <w:t>0x8035: RARP</w:t>
+            </w:r>
+          </w:p>
+        </w:tc>
+        <w:tc>
+          <w:tcPr>
+            <w:tcW w:w="2704" w:type="dxa"/>
+          </w:tcPr>
+          <w:p>
+            <w:pPr>
+              <w:rPr>
+                <w:rFonts w:hint="default"/>
+                <w:sz w:val="18"/>
+                <w:szCs w:val="18"/>
+                <w:vertAlign w:val="baseline"/>
+                <w:lang w:val="en-US" w:eastAsia="zh-Hans"/>
+              </w:rPr>
+            </w:pPr>
+            <w:r>
+              <w:rPr>
+                <w:rFonts w:hint="default"/>
+                <w:sz w:val="18"/>
+                <w:szCs w:val="18"/>
+                <w:vertAlign w:val="baseline"/>
+                <w:lang w:val="en-US" w:eastAsia="zh-Hans"/>
+              </w:rPr>
+              <w:t>46 ~ 1500 Byte</w:t>
+            </w:r>
+          </w:p>
+          <w:p>
+            <w:pPr>
+              <w:rPr>
+                <w:rFonts w:hint="default"/>
+                <w:sz w:val="18"/>
+                <w:szCs w:val="18"/>
+                <w:vertAlign w:val="baseline"/>
+                <w:lang w:eastAsia="zh-Hans"/>
+              </w:rPr>
+            </w:pPr>
+            <w:r>
+              <w:rPr>
+                <w:rFonts w:hint="default"/>
+                <w:sz w:val="18"/>
+                <w:szCs w:val="18"/>
+                <w:vertAlign w:val="baseline"/>
+                <w:lang w:val="en-US" w:eastAsia="zh-Hans"/>
+              </w:rPr>
+              <w:t>最小长度必须为46</w:t>
+            </w:r>
+            <w:r>
+              <w:rPr>
+                <w:rFonts w:hint="default"/>
+                <w:sz w:val="18"/>
+                <w:szCs w:val="18"/>
+                <w:vertAlign w:val="baseline"/>
+                <w:lang w:eastAsia="zh-Hans"/>
+              </w:rPr>
+              <w:t xml:space="preserve"> Byte</w:t>
+            </w:r>
+            <w:r>
+              <w:rPr>
+                <w:rFonts w:hint="default"/>
+                <w:sz w:val="18"/>
+                <w:szCs w:val="18"/>
+                <w:vertAlign w:val="baseline"/>
+                <w:lang w:val="en-US" w:eastAsia="zh-Hans"/>
+              </w:rPr>
+              <w:t>以保证帧长</w:t>
+            </w:r>
+            <w:r>
+              <w:rPr>
+                <w:rFonts w:hint="eastAsia"/>
+                <w:sz w:val="18"/>
+                <w:szCs w:val="18"/>
+                <w:vertAlign w:val="baseline"/>
+                <w:lang w:val="en-US" w:eastAsia="zh-Hans"/>
+              </w:rPr>
+              <w:t>（不包括前导码）</w:t>
+            </w:r>
+            <w:r>
+              <w:rPr>
+                <w:rFonts w:hint="default"/>
+                <w:sz w:val="18"/>
+                <w:szCs w:val="18"/>
+                <w:vertAlign w:val="baseline"/>
+                <w:lang w:val="en-US" w:eastAsia="zh-Hans"/>
+              </w:rPr>
+              <w:t>至少为64</w:t>
+            </w:r>
+            <w:r>
+              <w:rPr>
+                <w:rFonts w:hint="default"/>
+                <w:sz w:val="18"/>
+                <w:szCs w:val="18"/>
+                <w:vertAlign w:val="baseline"/>
+                <w:lang w:eastAsia="zh-Hans"/>
+              </w:rPr>
+              <w:t xml:space="preserve"> Byte</w:t>
+            </w:r>
+          </w:p>
+        </w:tc>
+        <w:tc>
+          <w:tcPr>
+            <w:tcW w:w="881" w:type="dxa"/>
+          </w:tcPr>
+          <w:p>
+            <w:pPr>
+              <w:rPr>
+                <w:rFonts w:hint="default"/>
+                <w:sz w:val="18"/>
+                <w:szCs w:val="18"/>
+                <w:vertAlign w:val="baseline"/>
+                <w:lang w:val="en-US" w:eastAsia="zh-Hans"/>
+              </w:rPr>
+            </w:pPr>
+            <w:r>
+              <w:rPr>
+                <w:rFonts w:hint="default"/>
+                <w:sz w:val="18"/>
+                <w:szCs w:val="18"/>
+                <w:vertAlign w:val="baseline"/>
+                <w:lang w:val="en-US" w:eastAsia="zh-Hans"/>
+              </w:rPr>
+              <w:t>4 Byte</w:t>
+            </w:r>
+          </w:p>
+          <w:p>
+            <w:pPr>
+              <w:rPr>
+                <w:rFonts w:hint="default"/>
+                <w:sz w:val="18"/>
+                <w:szCs w:val="18"/>
+                <w:vertAlign w:val="baseline"/>
+                <w:lang w:val="en-US" w:eastAsia="zh-Hans"/>
+              </w:rPr>
+            </w:pPr>
+            <w:r>
+              <w:rPr>
+                <w:rFonts w:hint="default"/>
+                <w:sz w:val="18"/>
+                <w:szCs w:val="18"/>
+                <w:vertAlign w:val="baseline"/>
+                <w:lang w:val="en-US" w:eastAsia="zh-Hans"/>
+              </w:rPr>
+              <w:t>CRC检验</w:t>
+            </w:r>
+          </w:p>
+        </w:tc>
+      </w:tr>
+    </w:tbl>
+    <w:p>
+      <w:pPr>
+        <w:rPr>
+          <w:rFonts w:hint="eastAsia"/>
+          <w:sz w:val="24"/>
+          <w:szCs w:val="24"/>
+          <w:lang w:val="en-US" w:eastAsia="zh-Hans"/>
+        </w:rPr>
+      </w:pPr>
+      <w:r>
+        <w:rPr>
+          <w:rFonts w:hint="eastAsia"/>
+          <w:sz w:val="24"/>
+          <w:szCs w:val="24"/>
+          <w:lang w:val="en-US" w:eastAsia="zh-Hans"/>
+        </w:rPr>
+        <w:t>IEEE</w:t>
+      </w:r>
+      <w:r>
+        <w:rPr>
+          <w:rFonts w:hint="default"/>
+          <w:sz w:val="24"/>
+          <w:szCs w:val="24"/>
+          <w:lang w:eastAsia="zh-Hans"/>
+        </w:rPr>
+        <w:t>802.3</w:t>
+      </w:r>
+      <w:r>
+        <w:rPr>
+          <w:rFonts w:hint="eastAsia"/>
+          <w:sz w:val="24"/>
+          <w:szCs w:val="24"/>
+          <w:lang w:val="en-US" w:eastAsia="zh-Hans"/>
+        </w:rPr>
+        <w:t>帧结构</w:t>
+      </w:r>
+    </w:p>
+    <w:p>
+      <w:r>
+        <w:drawing>
+          <wp:inline distT="0" distB="0" distL="114300" distR="114300">
+            <wp:extent cx="5268595" cy="1490980"/>
+            <wp:effectExtent l="0" t="0" r="14605" b="7620"/>
+            <wp:docPr id="35" name="图片 4"/>
+            <wp:cNvGraphicFramePr>
+              <a:graphicFrameLocks xmlns:a="http://schemas.openxmlformats.org/drawingml/2006/main" noChangeAspect="1"/>
+            </wp:cNvGraphicFramePr>
+            <a:graphic xmlns:a="http://schemas.openxmlformats.org/drawingml/2006/main">
+              <a:graphicData uri="http://schemas.openxmlformats.org/drawingml/2006/picture">
+                <pic:pic xmlns:pic="http://schemas.openxmlformats.org/drawingml/2006/picture">
+                  <pic:nvPicPr>
+                    <pic:cNvPr id="35" name="图片 4"/>
+                    <pic:cNvPicPr>
+                      <a:picLocks noChangeAspect="1"/>
+                    </pic:cNvPicPr>
+                  </pic:nvPicPr>
+                  <pic:blipFill>
+                    <a:blip r:embed="rId6"/>
+                    <a:stretch>
+                      <a:fillRect/>
+                    </a:stretch>
+                  </pic:blipFill>
+                  <pic:spPr>
+                    <a:xfrm>
+                      <a:off x="0" y="0"/>
+                      <a:ext cx="5268595" cy="1490980"/>
+                    </a:xfrm>
+                    <a:prstGeom prst="rect">
+                      <a:avLst/>
+                    </a:prstGeom>
+                    <a:noFill/>
+                    <a:ln>
+                      <a:noFill/>
+                    </a:ln>
+                  </pic:spPr>
+                </pic:pic>
+              </a:graphicData>
+            </a:graphic>
+          </wp:inline>
+        </w:drawing>
+      </w:r>
+    </w:p>
+    <w:p>
+      <w:pPr>
+        <w:rPr>
+          <w:rFonts w:hint="default"/>
+          <w:lang w:val="en-US" w:eastAsia="zh-Hans"/>
+        </w:rPr>
+      </w:pPr>
+    </w:p>
+    <w:p>
+      <w:pPr>
+        <w:rPr>
+          <w:rFonts w:hint="default"/>
+          <w:sz w:val="24"/>
+          <w:szCs w:val="24"/>
+          <w:lang w:eastAsia="zh-Hans"/>
+        </w:rPr>
+      </w:pPr>
+      <w:r>
+        <w:rPr>
+          <w:rFonts w:hint="eastAsia"/>
+          <w:sz w:val="24"/>
+          <w:szCs w:val="24"/>
+          <w:lang w:val="en-US" w:eastAsia="zh-Hans"/>
+        </w:rPr>
+        <w:t>以太网规定数据部分最小的大小为</w:t>
+      </w:r>
+      <w:r>
+        <w:rPr>
+          <w:rFonts w:hint="default"/>
+          <w:sz w:val="24"/>
+          <w:szCs w:val="24"/>
+          <w:lang w:eastAsia="zh-Hans"/>
+        </w:rPr>
+        <w:t xml:space="preserve"> 46 Byte</w:t>
+      </w:r>
+      <w:r>
+        <w:rPr>
+          <w:rFonts w:hint="eastAsia"/>
+          <w:sz w:val="24"/>
+          <w:szCs w:val="24"/>
+          <w:lang w:eastAsia="zh-Hans"/>
+        </w:rPr>
+        <w:t>，</w:t>
+      </w:r>
+      <w:r>
+        <w:rPr>
+          <w:rFonts w:hint="eastAsia"/>
+          <w:sz w:val="24"/>
+          <w:szCs w:val="24"/>
+          <w:lang w:val="en-US" w:eastAsia="zh-Hans"/>
+        </w:rPr>
+        <w:t>当不足</w:t>
+      </w:r>
+      <w:r>
+        <w:rPr>
+          <w:rFonts w:hint="default"/>
+          <w:sz w:val="24"/>
+          <w:szCs w:val="24"/>
+          <w:lang w:eastAsia="zh-Hans"/>
+        </w:rPr>
+        <w:t xml:space="preserve"> 46 </w:t>
+      </w:r>
+      <w:r>
+        <w:rPr>
+          <w:rFonts w:hint="eastAsia"/>
+          <w:sz w:val="24"/>
+          <w:szCs w:val="24"/>
+          <w:lang w:val="en-US" w:eastAsia="zh-Hans"/>
+        </w:rPr>
+        <w:t>Byte</w:t>
+      </w:r>
+      <w:r>
+        <w:rPr>
+          <w:rFonts w:hint="default"/>
+          <w:sz w:val="24"/>
+          <w:szCs w:val="24"/>
+          <w:lang w:eastAsia="zh-Hans"/>
+        </w:rPr>
+        <w:t xml:space="preserve"> </w:t>
+      </w:r>
+      <w:r>
+        <w:rPr>
+          <w:rFonts w:hint="eastAsia"/>
+          <w:sz w:val="24"/>
+          <w:szCs w:val="24"/>
+          <w:lang w:val="en-US" w:eastAsia="zh-Hans"/>
+        </w:rPr>
+        <w:t>时，会在数据后填充</w:t>
+      </w:r>
+      <w:r>
+        <w:rPr>
+          <w:rFonts w:hint="default"/>
+          <w:sz w:val="24"/>
+          <w:szCs w:val="24"/>
+          <w:lang w:eastAsia="zh-Hans"/>
+        </w:rPr>
+        <w:t xml:space="preserve"> P</w:t>
+      </w:r>
+      <w:r>
+        <w:rPr>
+          <w:rFonts w:hint="eastAsia"/>
+          <w:sz w:val="24"/>
+          <w:szCs w:val="24"/>
+          <w:lang w:val="en-US" w:eastAsia="zh-Hans"/>
+        </w:rPr>
+        <w:t>ad</w:t>
+      </w:r>
+      <w:r>
+        <w:rPr>
+          <w:rFonts w:hint="default"/>
+          <w:sz w:val="24"/>
+          <w:szCs w:val="24"/>
+          <w:lang w:eastAsia="zh-Hans"/>
+        </w:rPr>
+        <w:t>ding</w:t>
+      </w:r>
+      <w:r>
+        <w:rPr>
+          <w:rFonts w:hint="eastAsia"/>
+          <w:sz w:val="24"/>
+          <w:szCs w:val="24"/>
+          <w:lang w:val="en-US" w:eastAsia="zh-Hans"/>
+        </w:rPr>
+        <w:t>，以满足最小长度。</w:t>
+      </w:r>
+    </w:p>
+    <w:p>
+      <w:r>
+        <w:drawing>
+          <wp:inline distT="0" distB="0" distL="114300" distR="114300">
+            <wp:extent cx="5267325" cy="957580"/>
+            <wp:effectExtent l="0" t="0" r="15875" b="7620"/>
+            <wp:docPr id="32" name="图片 1"/>
+            <wp:cNvGraphicFramePr>
+              <a:graphicFrameLocks xmlns:a="http://schemas.openxmlformats.org/drawingml/2006/main" noChangeAspect="1"/>
+            </wp:cNvGraphicFramePr>
+            <a:graphic xmlns:a="http://schemas.openxmlformats.org/drawingml/2006/main">
+              <a:graphicData uri="http://schemas.openxmlformats.org/drawingml/2006/picture">
+                <pic:pic xmlns:pic="http://schemas.openxmlformats.org/drawingml/2006/picture">
+                  <pic:nvPicPr>
+                    <pic:cNvPr id="32" name="图片 1"/>
+                    <pic:cNvPicPr>
+                      <a:picLocks noChangeAspect="1"/>
+                    </pic:cNvPicPr>
+                  </pic:nvPicPr>
+                  <pic:blipFill>
+                    <a:blip r:embed="rId7"/>
+                    <a:stretch>
+                      <a:fillRect/>
+                    </a:stretch>
+                  </pic:blipFill>
+                  <pic:spPr>
+                    <a:xfrm>
+                      <a:off x="0" y="0"/>
+                      <a:ext cx="5267325" cy="957580"/>
+                    </a:xfrm>
+                    <a:prstGeom prst="rect">
+                      <a:avLst/>
+                    </a:prstGeom>
+                    <a:noFill/>
+                    <a:ln>
+                      <a:noFill/>
+                    </a:ln>
+                  </pic:spPr>
+                </pic:pic>
+              </a:graphicData>
+            </a:graphic>
+          </wp:inline>
+        </w:drawing>
+      </w:r>
+    </w:p>
+    <w:p>
+      <w:pPr>
+        <w:rPr>
+          <w:rFonts w:hint="eastAsia"/>
+          <w:sz w:val="24"/>
+          <w:szCs w:val="24"/>
+          <w:lang w:val="en-US" w:eastAsia="zh-Hans"/>
+        </w:rPr>
+      </w:pPr>
+      <w:r>
+        <w:rPr>
+          <w:rFonts w:hint="default"/>
+          <w:sz w:val="24"/>
+          <w:szCs w:val="24"/>
+          <w:lang w:eastAsia="zh-Hans"/>
+        </w:rPr>
+        <w:t>Wireshark</w:t>
+      </w:r>
+      <w:r>
+        <w:rPr>
+          <w:rFonts w:hint="eastAsia"/>
+          <w:sz w:val="24"/>
+          <w:szCs w:val="24"/>
+          <w:lang w:val="en-US" w:eastAsia="zh-Hans"/>
+        </w:rPr>
+        <w:t>抓包时是看不到前导码和FCS，因此最小帧长</w:t>
+      </w:r>
+      <w:r>
+        <w:rPr>
+          <w:rFonts w:hint="default"/>
+          <w:sz w:val="24"/>
+          <w:szCs w:val="24"/>
+          <w:lang w:eastAsia="zh-Hans"/>
+        </w:rPr>
+        <w:t xml:space="preserve"> = 60 </w:t>
+      </w:r>
+      <w:r>
+        <w:rPr>
+          <w:rFonts w:hint="eastAsia"/>
+          <w:sz w:val="24"/>
+          <w:szCs w:val="24"/>
+          <w:lang w:val="en-US" w:eastAsia="zh-Hans"/>
+        </w:rPr>
+        <w:t>Byte。实际上抓包可能抓到小于</w:t>
+      </w:r>
+      <w:r>
+        <w:rPr>
+          <w:rFonts w:hint="default"/>
+          <w:sz w:val="24"/>
+          <w:szCs w:val="24"/>
+          <w:lang w:eastAsia="zh-Hans"/>
+        </w:rPr>
+        <w:t xml:space="preserve"> 60 </w:t>
+      </w:r>
+      <w:r>
+        <w:rPr>
+          <w:rFonts w:hint="eastAsia"/>
+          <w:sz w:val="24"/>
+          <w:szCs w:val="24"/>
+          <w:lang w:val="en-US" w:eastAsia="zh-Hans"/>
+        </w:rPr>
+        <w:t>Byte</w:t>
+      </w:r>
+      <w:r>
+        <w:rPr>
+          <w:rFonts w:hint="default"/>
+          <w:sz w:val="24"/>
+          <w:szCs w:val="24"/>
+          <w:lang w:eastAsia="zh-Hans"/>
+        </w:rPr>
+        <w:t xml:space="preserve"> </w:t>
+      </w:r>
+      <w:r>
+        <w:rPr>
+          <w:rFonts w:hint="eastAsia"/>
+          <w:sz w:val="24"/>
+          <w:szCs w:val="24"/>
+          <w:lang w:val="en-US" w:eastAsia="zh-Hans"/>
+        </w:rPr>
+        <w:t>的包，是因为在数据填充前就已经捕获了包。上图可以看出，小于</w:t>
+      </w:r>
+      <w:r>
+        <w:rPr>
+          <w:rFonts w:hint="default"/>
+          <w:sz w:val="24"/>
+          <w:szCs w:val="24"/>
+          <w:lang w:eastAsia="zh-Hans"/>
+        </w:rPr>
+        <w:t xml:space="preserve">60 Byte </w:t>
+      </w:r>
+      <w:r>
+        <w:rPr>
+          <w:rFonts w:hint="eastAsia"/>
+          <w:sz w:val="24"/>
+          <w:szCs w:val="24"/>
+          <w:lang w:val="en-US" w:eastAsia="zh-Hans"/>
+        </w:rPr>
+        <w:t>的</w:t>
+      </w:r>
+      <w:r>
+        <w:rPr>
+          <w:rFonts w:hint="default"/>
+          <w:sz w:val="24"/>
+          <w:szCs w:val="24"/>
+          <w:lang w:eastAsia="zh-Hans"/>
+        </w:rPr>
+        <w:t>TCP</w:t>
+      </w:r>
+      <w:r>
+        <w:rPr>
+          <w:rFonts w:hint="eastAsia"/>
+          <w:sz w:val="24"/>
+          <w:szCs w:val="24"/>
+          <w:lang w:val="en-US" w:eastAsia="zh-Hans"/>
+        </w:rPr>
+        <w:t>包都是发送出去的，为</w:t>
+      </w:r>
+      <w:r>
+        <w:rPr>
+          <w:rFonts w:hint="default"/>
+          <w:sz w:val="24"/>
+          <w:szCs w:val="24"/>
+          <w:lang w:eastAsia="zh-Hans"/>
+        </w:rPr>
+        <w:t xml:space="preserve"> 60 </w:t>
+      </w:r>
+      <w:r>
+        <w:rPr>
+          <w:rFonts w:hint="eastAsia"/>
+          <w:sz w:val="24"/>
+          <w:szCs w:val="24"/>
+          <w:lang w:val="en-US" w:eastAsia="zh-Hans"/>
+        </w:rPr>
+        <w:t>B</w:t>
+      </w:r>
+      <w:r>
+        <w:rPr>
+          <w:rFonts w:hint="default"/>
+          <w:sz w:val="24"/>
+          <w:szCs w:val="24"/>
+          <w:lang w:eastAsia="zh-Hans"/>
+        </w:rPr>
+        <w:t>yte</w:t>
+      </w:r>
+      <w:r>
+        <w:rPr>
+          <w:rFonts w:hint="eastAsia"/>
+          <w:sz w:val="24"/>
+          <w:szCs w:val="24"/>
+          <w:lang w:val="en-US" w:eastAsia="zh-Hans"/>
+        </w:rPr>
+        <w:t>的TCP包都是接收的。</w:t>
+      </w:r>
+    </w:p>
+    <w:p>
+      <w:pPr>
+        <w:rPr>
+          <w:rFonts w:hint="eastAsia"/>
+          <w:sz w:val="24"/>
+          <w:szCs w:val="24"/>
+          <w:lang w:val="en-US" w:eastAsia="zh-Hans"/>
+        </w:rPr>
+      </w:pPr>
+    </w:p>
+    <w:p>
+      <w:pPr>
+        <w:rPr>
+          <w:rFonts w:hint="eastAsia"/>
+          <w:sz w:val="24"/>
+          <w:szCs w:val="24"/>
+          <w:lang w:val="en-US" w:eastAsia="zh-Hans"/>
+        </w:rPr>
+      </w:pPr>
+      <w:r>
+        <w:drawing>
+          <wp:inline distT="0" distB="0" distL="114300" distR="114300">
+            <wp:extent cx="5267325" cy="1370965"/>
+            <wp:effectExtent l="0" t="0" r="15875" b="635"/>
+            <wp:docPr id="34" name="图片 3"/>
+            <wp:cNvGraphicFramePr>
+              <a:graphicFrameLocks xmlns:a="http://schemas.openxmlformats.org/drawingml/2006/main" noChangeAspect="1"/>
+            </wp:cNvGraphicFramePr>
+            <a:graphic xmlns:a="http://schemas.openxmlformats.org/drawingml/2006/main">
+              <a:graphicData uri="http://schemas.openxmlformats.org/drawingml/2006/picture">
+                <pic:pic xmlns:pic="http://schemas.openxmlformats.org/drawingml/2006/picture">
+                  <pic:nvPicPr>
+                    <pic:cNvPr id="34" name="图片 3"/>
+                    <pic:cNvPicPr>
+                      <a:picLocks noChangeAspect="1"/>
+                    </pic:cNvPicPr>
+                  </pic:nvPicPr>
+                  <pic:blipFill>
+                    <a:blip r:embed="rId8"/>
+                    <a:stretch>
+                      <a:fillRect/>
+                    </a:stretch>
+                  </pic:blipFill>
+                  <pic:spPr>
+                    <a:xfrm>
+                      <a:off x="0" y="0"/>
+                      <a:ext cx="5267325" cy="1370965"/>
+                    </a:xfrm>
+                    <a:prstGeom prst="rect">
+                      <a:avLst/>
+                    </a:prstGeom>
+                    <a:noFill/>
+                    <a:ln>
+                      <a:noFill/>
+                    </a:ln>
+                  </pic:spPr>
+                </pic:pic>
+              </a:graphicData>
+            </a:graphic>
+          </wp:inline>
+        </w:drawing>
+      </w:r>
+    </w:p>
+    <w:p>
+      <w:pPr>
+        <w:rPr>
+          <w:rFonts w:hint="default"/>
+          <w:lang w:val="en-US" w:eastAsia="zh-Hans"/>
+        </w:rPr>
+      </w:pPr>
+      <w:r>
+        <w:rPr>
+          <w:rFonts w:hint="eastAsia"/>
+          <w:sz w:val="24"/>
+          <w:szCs w:val="24"/>
+          <w:lang w:val="en-US" w:eastAsia="zh-Hans"/>
+        </w:rPr>
+        <w:t>图中，正常的ARP包（</w:t>
+      </w:r>
+      <w:r>
+        <w:rPr>
+          <w:rFonts w:hint="default"/>
+          <w:sz w:val="24"/>
+          <w:szCs w:val="24"/>
+          <w:lang w:eastAsia="zh-Hans"/>
+        </w:rPr>
+        <w:t xml:space="preserve">28 </w:t>
+      </w:r>
+      <w:r>
+        <w:rPr>
+          <w:rFonts w:hint="eastAsia"/>
+          <w:sz w:val="24"/>
+          <w:szCs w:val="24"/>
+          <w:lang w:val="en-US" w:eastAsia="zh-Hans"/>
+        </w:rPr>
+        <w:t>Byte）Length是</w:t>
+      </w:r>
+      <w:r>
+        <w:rPr>
+          <w:rFonts w:hint="default"/>
+          <w:sz w:val="24"/>
+          <w:szCs w:val="24"/>
+          <w:lang w:eastAsia="zh-Hans"/>
+        </w:rPr>
+        <w:t>42</w:t>
+      </w:r>
+      <w:r>
+        <w:rPr>
+          <w:rFonts w:hint="eastAsia"/>
+          <w:sz w:val="24"/>
+          <w:szCs w:val="24"/>
+          <w:lang w:eastAsia="zh-Hans"/>
+        </w:rPr>
+        <w:t>（</w:t>
+      </w:r>
+      <w:r>
+        <w:rPr>
+          <w:rFonts w:hint="default"/>
+          <w:sz w:val="24"/>
+          <w:szCs w:val="24"/>
+          <w:lang w:eastAsia="zh-Hans"/>
+        </w:rPr>
+        <w:t>14 + 28</w:t>
+      </w:r>
+      <w:r>
+        <w:rPr>
+          <w:rFonts w:hint="eastAsia"/>
+          <w:sz w:val="24"/>
+          <w:szCs w:val="24"/>
+          <w:lang w:eastAsia="zh-Hans"/>
+        </w:rPr>
+        <w:t>）。</w:t>
+      </w:r>
+      <w:r>
+        <w:rPr>
+          <w:rFonts w:hint="eastAsia"/>
+          <w:sz w:val="24"/>
+          <w:szCs w:val="24"/>
+          <w:lang w:val="en-US" w:eastAsia="zh-Hans"/>
+        </w:rPr>
+        <w:t>原因，Ethernet首部中是没有长度字段的，并且通常FCS会被NIC剥离，Wire</w:t>
+      </w:r>
+      <w:r>
+        <w:rPr>
+          <w:rFonts w:hint="default"/>
+          <w:sz w:val="24"/>
+          <w:szCs w:val="24"/>
+          <w:lang w:eastAsia="zh-Hans"/>
+        </w:rPr>
+        <w:t>shark</w:t>
+      </w:r>
+      <w:r>
+        <w:rPr>
+          <w:rFonts w:hint="eastAsia"/>
+          <w:sz w:val="24"/>
+          <w:szCs w:val="24"/>
+          <w:lang w:val="en-US" w:eastAsia="zh-Hans"/>
+        </w:rPr>
+        <w:t>看不到FCS，需要去猜测Pa</w:t>
+      </w:r>
+      <w:r>
+        <w:rPr>
+          <w:rFonts w:hint="default"/>
+          <w:sz w:val="24"/>
+          <w:szCs w:val="24"/>
+          <w:lang w:eastAsia="zh-Hans"/>
+        </w:rPr>
+        <w:t>yload</w:t>
+      </w:r>
+      <w:r>
+        <w:rPr>
+          <w:rFonts w:hint="eastAsia"/>
+          <w:sz w:val="24"/>
+          <w:szCs w:val="24"/>
+          <w:lang w:val="en-US" w:eastAsia="zh-Hans"/>
+        </w:rPr>
+        <w:t>哪些Byte被填充。如果遇到不能被填充的超额字节时，wireshark会将它显示成trailer。</w:t>
+      </w:r>
+    </w:p>
+    <w:p>
+      <w:pPr>
+        <w:rPr>
+          <w:rFonts w:hint="default"/>
+          <w:sz w:val="24"/>
+          <w:szCs w:val="24"/>
+          <w:lang w:eastAsia="zh-Hans"/>
+        </w:rPr>
+      </w:pPr>
+    </w:p>
+    <w:p>
+      <w:pPr>
+        <w:rPr>
+          <w:b/>
+          <w:sz w:val="24"/>
+          <w:szCs w:val="24"/>
+        </w:rPr>
+      </w:pPr>
+      <w:r>
+        <w:rPr>
+          <w:rFonts w:hint="eastAsia"/>
+          <w:b/>
+          <w:sz w:val="24"/>
+          <w:szCs w:val="24"/>
+        </w:rPr>
+        <w:t>物理层 （比特 bit）：</w:t>
       </w:r>
     </w:p>
     <w:p>
       <w:pPr>
         <w:ind w:firstLine="420"/>
         <w:rPr>
-          <w:sz w:val="24"/>
-          <w:szCs w:val="24"/>
-        </w:rPr>
-      </w:pPr>
-      <w:r>
-        <w:rPr>
-          <w:rFonts w:hint="eastAsia"/>
-          <w:sz w:val="24"/>
-          <w:szCs w:val="24"/>
-        </w:rPr>
-        <w:t>建立、维护、断开物理连接。（由底层网络定义协议）</w:t>
+          <w:rFonts w:hint="default" w:eastAsiaTheme="minorEastAsia"/>
+          <w:sz w:val="24"/>
+          <w:szCs w:val="24"/>
+          <w:lang w:val="en-US" w:eastAsia="zh-Hans"/>
+        </w:rPr>
+      </w:pPr>
+      <w:r>
+        <w:rPr>
+          <w:rFonts w:hint="eastAsia"/>
+          <w:sz w:val="24"/>
+          <w:szCs w:val="24"/>
+          <w:lang w:eastAsia="zh-Hans"/>
+        </w:rPr>
+        <w:t>为数据端设备提供传送数据通路，</w:t>
+      </w:r>
+      <w:r>
+        <w:rPr>
+          <w:rFonts w:hint="eastAsia"/>
+          <w:sz w:val="24"/>
+          <w:szCs w:val="24"/>
+        </w:rPr>
+        <w:t>确保原始的数据可在各种物理媒体上传输</w:t>
+      </w:r>
+      <w:r>
+        <w:rPr>
+          <w:rFonts w:hint="eastAsia"/>
+          <w:sz w:val="24"/>
+          <w:szCs w:val="24"/>
+          <w:lang w:eastAsia="zh-Hans"/>
+        </w:rPr>
+        <w:t>。包括了针脚、电压、线缆等</w:t>
+      </w:r>
+      <w:r>
+        <w:rPr>
+          <w:rFonts w:hint="eastAsia"/>
+          <w:sz w:val="24"/>
+          <w:szCs w:val="24"/>
+          <w:lang w:val="en-US" w:eastAsia="zh-Hans"/>
+        </w:rPr>
+        <w:t>规范。</w:t>
       </w:r>
     </w:p>
     <w:p>
       <w:pPr>
         <w:ind w:firstLine="420"/>
         <w:rPr>
-          <w:sz w:val="24"/>
-          <w:szCs w:val="24"/>
-        </w:rPr>
-      </w:pPr>
+          <w:rFonts w:hint="default" w:eastAsiaTheme="minorEastAsia"/>
+          <w:sz w:val="24"/>
+          <w:szCs w:val="24"/>
+          <w:lang w:val="en-US" w:eastAsia="zh-Hans"/>
+        </w:rPr>
+      </w:pPr>
+      <w:r>
+        <w:rPr>
+          <w:rFonts w:hint="eastAsia"/>
+          <w:sz w:val="24"/>
+          <w:szCs w:val="24"/>
+          <w:lang w:val="en-US" w:eastAsia="zh-Hans"/>
+        </w:rPr>
+        <w:t>设备：光纤、网线、RJ</w:t>
+      </w:r>
+      <w:r>
+        <w:rPr>
+          <w:rFonts w:hint="default"/>
+          <w:sz w:val="24"/>
+          <w:szCs w:val="24"/>
+          <w:lang w:eastAsia="zh-Hans"/>
+        </w:rPr>
+        <w:t>45</w:t>
+      </w:r>
+      <w:r>
+        <w:rPr>
+          <w:rFonts w:hint="eastAsia"/>
+          <w:sz w:val="24"/>
+          <w:szCs w:val="24"/>
+          <w:lang w:eastAsia="zh-Hans"/>
+        </w:rPr>
+        <w:t>、</w:t>
+      </w:r>
+      <w:r>
+        <w:rPr>
+          <w:rFonts w:hint="eastAsia"/>
+          <w:sz w:val="24"/>
+          <w:szCs w:val="24"/>
+          <w:lang w:val="en-US" w:eastAsia="zh-Hans"/>
+        </w:rPr>
+        <w:t>集线器HUb、串行接口、并行接口等。</w:t>
+      </w:r>
     </w:p>
     <w:p>
       <w:pPr>
@@ -681,23 +2348,30 @@
     </w:p>
     <w:p>
       <w:pPr>
-        <w:rPr>
-          <w:sz w:val="24"/>
-          <w:szCs w:val="24"/>
-        </w:rPr>
-      </w:pPr>
-      <w:r>
-        <w:rPr>
-          <w:rFonts w:hint="eastAsia"/>
-          <w:noProof/>
-          <w:sz w:val="24"/>
-          <w:szCs w:val="24"/>
-        </w:rPr>
-        <w:lastRenderedPageBreak/>
+        <w:ind w:firstLine="420"/>
+        <w:rPr>
+          <w:sz w:val="24"/>
+          <w:szCs w:val="24"/>
+        </w:rPr>
+      </w:pPr>
+    </w:p>
+    <w:p>
+      <w:pPr>
+        <w:rPr>
+          <w:sz w:val="24"/>
+          <w:szCs w:val="24"/>
+        </w:rPr>
+      </w:pPr>
+      <w:r>
+        <w:rPr>
+          <w:rFonts w:hint="eastAsia"/>
+          <w:sz w:val="24"/>
+          <w:szCs w:val="24"/>
+        </w:rPr>
         <w:drawing>
-          <wp:inline distT="0" distB="0" distL="0" distR="0" wp14:anchorId="3146AAFC" wp14:editId="17AEB107">
+          <wp:inline distT="0" distB="0" distL="0" distR="0">
             <wp:extent cx="5274310" cy="7473315"/>
-            <wp:effectExtent l="0" t="0" r="2540" b="0"/>
+            <wp:effectExtent l="0" t="0" r="8890" b="19685"/>
             <wp:docPr id="2" name="图片 2"/>
             <wp:cNvGraphicFramePr>
               <a:graphicFrameLocks xmlns:a="http://schemas.openxmlformats.org/drawingml/2006/main" noChangeAspect="1"/>
@@ -706,11 +2380,13 @@
               <a:graphicData uri="http://schemas.openxmlformats.org/drawingml/2006/picture">
                 <pic:pic xmlns:pic="http://schemas.openxmlformats.org/drawingml/2006/picture">
                   <pic:nvPicPr>
-                    <pic:cNvPr id="2" name="1099668-20170212153338135-125492424.jpg"/>
-                    <pic:cNvPicPr/>
+                    <pic:cNvPr id="2" name="图片 2"/>
+                    <pic:cNvPicPr>
+                      <a:picLocks noChangeAspect="1"/>
+                    </pic:cNvPicPr>
                   </pic:nvPicPr>
                   <pic:blipFill>
-                    <a:blip r:embed="rId6">
+                    <a:blip r:embed="rId9">
                       <a:extLst>
                         <a:ext uri="{28A0092B-C50C-407E-A947-70E740481C1C}">
                           <a14:useLocalDpi xmlns:a14="http://schemas.microsoft.com/office/drawing/2010/main" val="0"/>
@@ -763,7 +2439,7 @@
     </w:p>
     <w:p>
       <w:pPr>
-        <w:pStyle w:val="a3"/>
+        <w:pStyle w:val="8"/>
         <w:numPr>
           <w:ilvl w:val="0"/>
           <w:numId w:val="1"/>
@@ -781,7 +2457,6 @@
           <w:sz w:val="32"/>
           <w:szCs w:val="32"/>
         </w:rPr>
-        <w:lastRenderedPageBreak/>
         <w:t>TCP/IP</w:t>
       </w:r>
       <w:r>
@@ -841,12 +2516,11 @@
       </w:pPr>
       <w:r>
         <w:rPr>
-          <w:noProof/>
           <w:sz w:val="24"/>
           <w:szCs w:val="24"/>
         </w:rPr>
         <w:drawing>
-          <wp:inline distT="0" distB="0" distL="0" distR="0" wp14:anchorId="563AEC6C" wp14:editId="1B6C0558">
+          <wp:inline distT="0" distB="0" distL="0" distR="0">
             <wp:extent cx="5274310" cy="2663190"/>
             <wp:effectExtent l="0" t="0" r="2540" b="3810"/>
             <wp:docPr id="4" name="图片 4"/>
@@ -857,11 +2531,13 @@
               <a:graphicData uri="http://schemas.openxmlformats.org/drawingml/2006/picture">
                 <pic:pic xmlns:pic="http://schemas.openxmlformats.org/drawingml/2006/picture">
                   <pic:nvPicPr>
-                    <pic:cNvPr id="4" name="u=760021011,2575433862&amp;fm=26&amp;gp=0.jpg"/>
-                    <pic:cNvPicPr/>
+                    <pic:cNvPr id="4" name="图片 4"/>
+                    <pic:cNvPicPr>
+                      <a:picLocks noChangeAspect="1"/>
+                    </pic:cNvPicPr>
                   </pic:nvPicPr>
                   <pic:blipFill>
-                    <a:blip r:embed="rId7">
+                    <a:blip r:embed="rId10">
                       <a:extLst>
                         <a:ext uri="{28A0092B-C50C-407E-A947-70E740481C1C}">
                           <a14:useLocalDpi xmlns:a14="http://schemas.microsoft.com/office/drawing/2010/main" val="0"/>
@@ -938,12 +2614,11 @@
       <w:r>
         <w:rPr>
           <w:rFonts w:hint="eastAsia"/>
-          <w:noProof/>
           <w:sz w:val="24"/>
           <w:szCs w:val="24"/>
         </w:rPr>
         <w:drawing>
-          <wp:inline distT="0" distB="0" distL="0" distR="0" wp14:anchorId="3E7058B1" wp14:editId="2772DB20">
+          <wp:inline distT="0" distB="0" distL="0" distR="0">
             <wp:extent cx="5274310" cy="2274570"/>
             <wp:effectExtent l="0" t="0" r="2540" b="0"/>
             <wp:docPr id="5" name="图片 5"/>
@@ -954,11 +2629,13 @@
               <a:graphicData uri="http://schemas.openxmlformats.org/drawingml/2006/picture">
                 <pic:pic xmlns:pic="http://schemas.openxmlformats.org/drawingml/2006/picture">
                   <pic:nvPicPr>
-                    <pic:cNvPr id="5" name="20180930155137505.jpg"/>
-                    <pic:cNvPicPr/>
+                    <pic:cNvPr id="5" name="图片 5"/>
+                    <pic:cNvPicPr>
+                      <a:picLocks noChangeAspect="1"/>
+                    </pic:cNvPicPr>
                   </pic:nvPicPr>
                   <pic:blipFill>
-                    <a:blip r:embed="rId8" cstate="print">
+                    <a:blip r:embed="rId11" cstate="print">
                       <a:extLst>
                         <a:ext uri="{28A0092B-C50C-407E-A947-70E740481C1C}">
                           <a14:useLocalDpi xmlns:a14="http://schemas.microsoft.com/office/drawing/2010/main" val="0"/>
@@ -1004,7 +2681,7 @@
     </w:p>
     <w:p>
       <w:pPr>
-        <w:pStyle w:val="a3"/>
+        <w:pStyle w:val="8"/>
         <w:numPr>
           <w:ilvl w:val="0"/>
           <w:numId w:val="1"/>
@@ -1022,7 +2699,6 @@
           <w:sz w:val="32"/>
           <w:szCs w:val="32"/>
         </w:rPr>
-        <w:lastRenderedPageBreak/>
         <w:t>TCP/IP</w:t>
       </w:r>
       <w:r>
@@ -1131,12 +2807,11 @@
       <w:r>
         <w:rPr>
           <w:rFonts w:hint="eastAsia"/>
-          <w:noProof/>
           <w:sz w:val="24"/>
           <w:szCs w:val="24"/>
         </w:rPr>
         <w:drawing>
-          <wp:inline distT="0" distB="0" distL="0" distR="0" wp14:anchorId="2B3D9F1F" wp14:editId="1C0FD8C4">
+          <wp:inline distT="0" distB="0" distL="0" distR="0">
             <wp:extent cx="5274310" cy="2011680"/>
             <wp:effectExtent l="0" t="0" r="2540" b="7620"/>
             <wp:docPr id="6" name="图片 6"/>
@@ -1147,11 +2822,13 @@
               <a:graphicData uri="http://schemas.openxmlformats.org/drawingml/2006/picture">
                 <pic:pic xmlns:pic="http://schemas.openxmlformats.org/drawingml/2006/picture">
                   <pic:nvPicPr>
-                    <pic:cNvPr id="6" name="757222-20170807235608284-1505196749.png"/>
-                    <pic:cNvPicPr/>
+                    <pic:cNvPr id="6" name="图片 6"/>
+                    <pic:cNvPicPr>
+                      <a:picLocks noChangeAspect="1"/>
+                    </pic:cNvPicPr>
                   </pic:nvPicPr>
                   <pic:blipFill>
-                    <a:blip r:embed="rId9">
+                    <a:blip r:embed="rId12">
                       <a:extLst>
                         <a:ext uri="{28A0092B-C50C-407E-A947-70E740481C1C}">
                           <a14:useLocalDpi xmlns:a14="http://schemas.microsoft.com/office/drawing/2010/main" val="0"/>
@@ -1188,7 +2865,7 @@
     </w:p>
     <w:p>
       <w:pPr>
-        <w:pStyle w:val="a3"/>
+        <w:pStyle w:val="8"/>
         <w:numPr>
           <w:ilvl w:val="0"/>
           <w:numId w:val="1"/>
@@ -1224,42 +2901,24 @@
           <w:sz w:val="32"/>
           <w:szCs w:val="32"/>
         </w:rPr>
-        <w:t>）</w:t>
-      </w:r>
-      <w:r>
-        <w:rPr>
-          <w:rFonts w:hint="eastAsia"/>
+        <w:t>）（IP</w:t>
+      </w:r>
+      <w:r>
+        <w:rPr>
           <w:b/>
           <w:sz w:val="32"/>
           <w:szCs w:val="32"/>
         </w:rPr>
-        <w:t>（IP</w:t>
-      </w:r>
-      <w:r>
-        <w:rPr>
+        <w:t>v4/IPv6</w:t>
+      </w:r>
+      <w:r>
+        <w:rPr>
+          <w:rFonts w:hint="eastAsia"/>
           <w:b/>
           <w:sz w:val="32"/>
           <w:szCs w:val="32"/>
         </w:rPr>
-        <w:t>v4/IPv6</w:t>
-      </w:r>
-      <w:r>
-        <w:rPr>
-          <w:rFonts w:hint="eastAsia"/>
-          <w:b/>
-          <w:sz w:val="32"/>
-          <w:szCs w:val="32"/>
-        </w:rPr>
-        <w:t>）</w:t>
-      </w:r>
-      <w:r>
-        <w:rPr>
-          <w:rFonts w:hint="eastAsia"/>
-          <w:b/>
-          <w:sz w:val="32"/>
-          <w:szCs w:val="32"/>
-        </w:rPr>
-        <w:t>：</w:t>
+        <w:t>）：</w:t>
       </w:r>
     </w:p>
     <w:p>
@@ -1318,13 +2977,11 @@
       <w:r>
         <w:rPr>
           <w:rFonts w:hint="eastAsia"/>
-          <w:noProof/>
-          <w:sz w:val="24"/>
-          <w:szCs w:val="24"/>
-        </w:rPr>
-        <w:lastRenderedPageBreak/>
+          <w:sz w:val="24"/>
+          <w:szCs w:val="24"/>
+        </w:rPr>
         <w:drawing>
-          <wp:inline distT="0" distB="0" distL="0" distR="0" wp14:anchorId="679D49AE" wp14:editId="4836B4A3">
+          <wp:inline distT="0" distB="0" distL="0" distR="0">
             <wp:extent cx="5274310" cy="2993390"/>
             <wp:effectExtent l="0" t="0" r="2540" b="0"/>
             <wp:docPr id="7" name="图片 7"/>
@@ -1335,11 +2992,13 @@
               <a:graphicData uri="http://schemas.openxmlformats.org/drawingml/2006/picture">
                 <pic:pic xmlns:pic="http://schemas.openxmlformats.org/drawingml/2006/picture">
                   <pic:nvPicPr>
-                    <pic:cNvPr id="7" name="20181001210317800.png"/>
-                    <pic:cNvPicPr/>
+                    <pic:cNvPr id="7" name="图片 7"/>
+                    <pic:cNvPicPr>
+                      <a:picLocks noChangeAspect="1"/>
+                    </pic:cNvPicPr>
                   </pic:nvPicPr>
                   <pic:blipFill>
-                    <a:blip r:embed="rId10" cstate="print">
+                    <a:blip r:embed="rId13" cstate="print">
                       <a:extLst>
                         <a:ext uri="{28A0092B-C50C-407E-A947-70E740481C1C}">
                           <a14:useLocalDpi xmlns:a14="http://schemas.microsoft.com/office/drawing/2010/main" val="0"/>
@@ -1374,11 +3033,8 @@
         </w:rPr>
       </w:pPr>
       <w:r>
-        <w:rPr>
-          <w:noProof/>
-        </w:rPr>
         <w:drawing>
-          <wp:inline distT="0" distB="0" distL="0" distR="0" wp14:anchorId="0B424C1D" wp14:editId="3A53F0D7">
+          <wp:inline distT="0" distB="0" distL="0" distR="0">
             <wp:extent cx="5245735" cy="3571240"/>
             <wp:effectExtent l="0" t="0" r="0" b="0"/>
             <wp:docPr id="8" name="图片 8"/>
@@ -1389,15 +3045,19 @@
               <a:graphicData uri="http://schemas.openxmlformats.org/drawingml/2006/picture">
                 <pic:pic xmlns:pic="http://schemas.openxmlformats.org/drawingml/2006/picture">
                   <pic:nvPicPr>
-                    <pic:cNvPr id="1" name=""/>
-                    <pic:cNvPicPr/>
+                    <pic:cNvPr id="8" name="图片 8"/>
+                    <pic:cNvPicPr>
+                      <a:picLocks noChangeAspect="1"/>
+                    </pic:cNvPicPr>
                   </pic:nvPicPr>
-                  <pic:blipFill rotWithShape="1">
-                    <a:blip r:embed="rId11"/>
+                  <pic:blipFill>
+                    <a:blip r:embed="rId14"/>
                     <a:srcRect l="542" t="794" r="1"/>
-                    <a:stretch/>
+                    <a:stretch>
+                      <a:fillRect/>
+                    </a:stretch>
                   </pic:blipFill>
-                  <pic:spPr bwMode="auto">
+                  <pic:spPr>
                     <a:xfrm>
                       <a:off x="0" y="0"/>
                       <a:ext cx="5245735" cy="3571240"/>
@@ -1408,11 +3068,6 @@
                     <a:ln>
                       <a:noFill/>
                     </a:ln>
-                    <a:extLst>
-                      <a:ext uri="{53640926-AAD7-44D8-BBD7-CCE9431645EC}">
-                        <a14:shadowObscured xmlns:a14="http://schemas.microsoft.com/office/drawing/2010/main"/>
-                      </a:ext>
-                    </a:extLst>
                   </pic:spPr>
                 </pic:pic>
               </a:graphicData>
@@ -1444,16 +3099,7 @@
           <w:sz w:val="24"/>
           <w:szCs w:val="24"/>
         </w:rPr>
-        <w:t>MAC地址</w:t>
-      </w:r>
-      <w:r>
-        <w:rPr>
-          <w:rFonts w:hint="eastAsia"/>
-          <w:b/>
-          <w:sz w:val="24"/>
-          <w:szCs w:val="24"/>
-        </w:rPr>
-        <w:t>与IP地址</w:t>
+        <w:t>MAC地址与IP地址</w:t>
       </w:r>
     </w:p>
     <w:p>
@@ -1470,15 +3116,59 @@
           <w:sz w:val="24"/>
           <w:szCs w:val="24"/>
         </w:rPr>
-        <w:t>MAC地址（Media Access Control Address），直译为媒体访问控制地址，也称为局域网地址（LAN Address），以太网地址（Ethernet Address）或物理地址（Physical Address），它是一个用来确认网上设备位置的地址。在OSI模型</w:t>
-      </w:r>
-      <w:r>
-        <w:rPr>
-          <w:sz w:val="24"/>
-          <w:szCs w:val="24"/>
-        </w:rPr>
-        <w:lastRenderedPageBreak/>
-        <w:t>中，第三层网络层负责IP地址，第二层数据链接层则负责MAC地址。MAC地址用于在网络中唯一标示一个网卡，一台设备若有一或多个网卡，则每个网卡都需要并会有一个唯一的MAC地址。</w:t>
+        <w:t>MAC地址（Media Access Control Address），直译为媒体访问控制地址，也称为局域网地址（LAN Address），以太网地址（Ethernet Address）或物理地址（Physical Address），它是一个用来确认网上设备位置的地址。在OSI模型中，第三层网络层负责IP地址，第二层数据链接层则负责MAC地址。MAC地址用于在网络中唯一标示一个网卡，一台设备若有一或多个网卡，则每个网卡都需要并会有一个唯一的MAC地址。</w:t>
+      </w:r>
+    </w:p>
+    <w:p>
+      <w:pPr>
+        <w:jc w:val="left"/>
+        <w:rPr>
+          <w:sz w:val="24"/>
+          <w:szCs w:val="24"/>
+        </w:rPr>
+      </w:pPr>
+      <w:r>
+        <w:drawing>
+          <wp:inline distT="0" distB="0" distL="114300" distR="114300">
+            <wp:extent cx="5272405" cy="1829435"/>
+            <wp:effectExtent l="0" t="0" r="10795" b="24765"/>
+            <wp:docPr id="37" name="图片 6"/>
+            <wp:cNvGraphicFramePr>
+              <a:graphicFrameLocks xmlns:a="http://schemas.openxmlformats.org/drawingml/2006/main" noChangeAspect="1"/>
+            </wp:cNvGraphicFramePr>
+            <a:graphic xmlns:a="http://schemas.openxmlformats.org/drawingml/2006/main">
+              <a:graphicData uri="http://schemas.openxmlformats.org/drawingml/2006/picture">
+                <pic:pic xmlns:pic="http://schemas.openxmlformats.org/drawingml/2006/picture">
+                  <pic:nvPicPr>
+                    <pic:cNvPr id="37" name="图片 6"/>
+                    <pic:cNvPicPr>
+                      <a:picLocks noChangeAspect="1"/>
+                    </pic:cNvPicPr>
+                  </pic:nvPicPr>
+                  <pic:blipFill>
+                    <a:blip r:embed="rId15"/>
+                    <a:stretch>
+                      <a:fillRect/>
+                    </a:stretch>
+                  </pic:blipFill>
+                  <pic:spPr>
+                    <a:xfrm>
+                      <a:off x="0" y="0"/>
+                      <a:ext cx="5272405" cy="1829435"/>
+                    </a:xfrm>
+                    <a:prstGeom prst="rect">
+                      <a:avLst/>
+                    </a:prstGeom>
+                    <a:noFill/>
+                    <a:ln>
+                      <a:noFill/>
+                    </a:ln>
+                  </pic:spPr>
+                </pic:pic>
+              </a:graphicData>
+            </a:graphic>
+          </wp:inline>
+        </w:drawing>
       </w:r>
     </w:p>
     <w:p>
@@ -1486,6 +3176,55 @@
         <w:ind w:firstLine="420"/>
         <w:jc w:val="left"/>
         <w:rPr>
+          <w:rFonts w:hint="eastAsia"/>
+          <w:sz w:val="24"/>
+          <w:szCs w:val="24"/>
+        </w:rPr>
+      </w:pPr>
+      <w:r>
+        <w:rPr>
+          <w:rFonts w:hint="eastAsia"/>
+          <w:sz w:val="24"/>
+          <w:szCs w:val="24"/>
+        </w:rPr>
+        <w:t>MAC地址共48位（6个字节），以十六进制表示。I/G（Individual/Group）位，如果I/G=0，则是某台设备的MAC地址，即单播地址；如果I/G=1，则是多播地址（组播+广播=多播）。G/L（Global/Local，也称为U/L位，其中U表示Universal）位，如果G/L=0，则是全局管理地址，由IEEE分配；如果G/L=1，则是本地管理地址，是网络管理员为了加强自己对网络管理而指定的地址。</w:t>
+      </w:r>
+    </w:p>
+    <w:p>
+      <w:pPr>
+        <w:ind w:firstLine="420"/>
+        <w:jc w:val="left"/>
+        <w:rPr>
+          <w:rFonts w:hint="eastAsia"/>
+          <w:sz w:val="24"/>
+          <w:szCs w:val="24"/>
+        </w:rPr>
+      </w:pPr>
+      <w:r>
+        <w:rPr>
+          <w:rFonts w:hint="eastAsia"/>
+          <w:sz w:val="24"/>
+          <w:szCs w:val="24"/>
+        </w:rPr>
+        <w:t>ff:ff:ff:ff:ff:ff作为广播地址。</w:t>
+      </w:r>
+    </w:p>
+    <w:p>
+      <w:pPr>
+        <w:ind w:firstLine="420"/>
+        <w:jc w:val="left"/>
+        <w:rPr>
+          <w:rFonts w:hint="eastAsia"/>
+          <w:sz w:val="24"/>
+          <w:szCs w:val="24"/>
+        </w:rPr>
+      </w:pPr>
+    </w:p>
+    <w:p>
+      <w:pPr>
+        <w:ind w:firstLine="420"/>
+        <w:jc w:val="left"/>
+        <w:rPr>
           <w:sz w:val="24"/>
           <w:szCs w:val="24"/>
         </w:rPr>
@@ -1554,53 +3293,20 @@
           <w:sz w:val="24"/>
           <w:szCs w:val="24"/>
         </w:rPr>
-        <w:t>只有MAC地址也能够传输数据，前提是处于同一个局域网内</w:t>
-      </w:r>
-      <w:r>
-        <w:rPr>
-          <w:rFonts w:hint="eastAsia"/>
-          <w:sz w:val="24"/>
-          <w:szCs w:val="24"/>
-        </w:rPr>
-        <w:t>，</w:t>
-      </w:r>
-      <w:r>
-        <w:rPr>
-          <w:rFonts w:hint="eastAsia"/>
-          <w:sz w:val="24"/>
-          <w:szCs w:val="24"/>
-        </w:rPr>
-        <w:t>进行跨网络间的通信则需要IP地址</w:t>
-      </w:r>
-      <w:r>
-        <w:rPr>
-          <w:rFonts w:hint="eastAsia"/>
-          <w:sz w:val="24"/>
-          <w:szCs w:val="24"/>
-        </w:rPr>
-        <w:t>与MAC地址</w:t>
-      </w:r>
-    </w:p>
-    <w:p>
-      <w:pPr>
-        <w:jc w:val="left"/>
-        <w:rPr>
-          <w:noProof/>
-        </w:rPr>
-      </w:pPr>
-      <w:r>
-        <w:rPr>
-          <w:noProof/>
-        </w:rPr>
+        <w:t>只有MAC地址也能够传输数据，前提是处于同一个局域网内，进行跨网络间的通信则需要IP地址与MAC地址</w:t>
+      </w:r>
+    </w:p>
+    <w:p>
+      <w:pPr>
+        <w:jc w:val="left"/>
+      </w:pPr>
+      <w:r>
         <w:t xml:space="preserve"> </w:t>
       </w:r>
       <w:r>
-        <w:rPr>
-          <w:noProof/>
-        </w:rPr>
         <w:drawing>
-          <wp:inline distT="0" distB="0" distL="0" distR="0" wp14:anchorId="0C9F886D" wp14:editId="14356C7C">
-            <wp:extent cx="3769228" cy="2139059"/>
+          <wp:inline distT="0" distB="0" distL="0" distR="0">
+            <wp:extent cx="3768725" cy="2138680"/>
             <wp:effectExtent l="0" t="0" r="3175" b="0"/>
             <wp:docPr id="10" name="图片 10"/>
             <wp:cNvGraphicFramePr>
@@ -1610,11 +3316,13 @@
               <a:graphicData uri="http://schemas.openxmlformats.org/drawingml/2006/picture">
                 <pic:pic xmlns:pic="http://schemas.openxmlformats.org/drawingml/2006/picture">
                   <pic:nvPicPr>
-                    <pic:cNvPr id="1" name=""/>
-                    <pic:cNvPicPr/>
+                    <pic:cNvPr id="10" name="图片 10"/>
+                    <pic:cNvPicPr>
+                      <a:picLocks noChangeAspect="1"/>
+                    </pic:cNvPicPr>
                   </pic:nvPicPr>
                   <pic:blipFill>
-                    <a:blip r:embed="rId12"/>
+                    <a:blip r:embed="rId16"/>
                     <a:stretch>
                       <a:fillRect/>
                     </a:stretch>
@@ -1644,11 +3352,8 @@
         </w:rPr>
       </w:pPr>
       <w:r>
-        <w:rPr>
-          <w:noProof/>
-        </w:rPr>
         <w:drawing>
-          <wp:inline distT="0" distB="0" distL="0" distR="0" wp14:anchorId="23F099AA" wp14:editId="074ED5CD">
+          <wp:inline distT="0" distB="0" distL="0" distR="0">
             <wp:extent cx="5274310" cy="662305"/>
             <wp:effectExtent l="0" t="0" r="2540" b="4445"/>
             <wp:docPr id="14" name="图片 14"/>
@@ -1659,11 +3364,13 @@
               <a:graphicData uri="http://schemas.openxmlformats.org/drawingml/2006/picture">
                 <pic:pic xmlns:pic="http://schemas.openxmlformats.org/drawingml/2006/picture">
                   <pic:nvPicPr>
-                    <pic:cNvPr id="1" name=""/>
-                    <pic:cNvPicPr/>
+                    <pic:cNvPr id="14" name="图片 14"/>
+                    <pic:cNvPicPr>
+                      <a:picLocks noChangeAspect="1"/>
+                    </pic:cNvPicPr>
                   </pic:nvPicPr>
                   <pic:blipFill>
-                    <a:blip r:embed="rId13"/>
+                    <a:blip r:embed="rId17"/>
                     <a:stretch>
                       <a:fillRect/>
                     </a:stretch>
@@ -1687,18 +3394,10 @@
     <w:p>
       <w:pPr>
         <w:jc w:val="left"/>
-        <w:rPr>
-          <w:sz w:val="24"/>
-          <w:szCs w:val="24"/>
-        </w:rPr>
-      </w:pPr>
-      <w:r>
-        <w:rPr>
-          <w:noProof/>
-        </w:rPr>
-        <w:lastRenderedPageBreak/>
+      </w:pPr>
+      <w:r>
         <w:drawing>
-          <wp:inline distT="0" distB="0" distL="0" distR="0" wp14:anchorId="7D544517" wp14:editId="4CAEAEE3">
+          <wp:inline distT="0" distB="0" distL="0" distR="0">
             <wp:extent cx="5274310" cy="1778635"/>
             <wp:effectExtent l="0" t="0" r="2540" b="0"/>
             <wp:docPr id="15" name="图片 15"/>
@@ -1709,11 +3408,13 @@
               <a:graphicData uri="http://schemas.openxmlformats.org/drawingml/2006/picture">
                 <pic:pic xmlns:pic="http://schemas.openxmlformats.org/drawingml/2006/picture">
                   <pic:nvPicPr>
-                    <pic:cNvPr id="1" name=""/>
-                    <pic:cNvPicPr/>
+                    <pic:cNvPr id="15" name="图片 15"/>
+                    <pic:cNvPicPr>
+                      <a:picLocks noChangeAspect="1"/>
+                    </pic:cNvPicPr>
                   </pic:nvPicPr>
                   <pic:blipFill>
-                    <a:blip r:embed="rId14"/>
+                    <a:blip r:embed="rId18"/>
                     <a:stretch>
                       <a:fillRect/>
                     </a:stretch>
@@ -1737,6 +3438,131 @@
     <w:p>
       <w:pPr>
         <w:jc w:val="left"/>
+      </w:pPr>
+    </w:p>
+    <w:p>
+      <w:pPr>
+        <w:jc w:val="left"/>
+        <w:rPr>
+          <w:rFonts w:hint="eastAsia"/>
+          <w:lang w:val="en-US" w:eastAsia="zh-Hans"/>
+        </w:rPr>
+      </w:pPr>
+      <w:r>
+        <w:rPr>
+          <w:rFonts w:hint="default"/>
+        </w:rPr>
+        <w:t>ARP/RARP</w:t>
+      </w:r>
+      <w:r>
+        <w:rPr>
+          <w:rFonts w:hint="eastAsia"/>
+          <w:lang w:val="en-US" w:eastAsia="zh-Hans"/>
+        </w:rPr>
+        <w:t>报文格式</w:t>
+      </w:r>
+    </w:p>
+    <w:p>
+      <w:pPr>
+        <w:jc w:val="left"/>
+        <w:rPr>
+          <w:rFonts w:hint="eastAsia"/>
+          <w:lang w:val="en-US" w:eastAsia="zh-Hans"/>
+        </w:rPr>
+      </w:pPr>
+      <w:r>
+        <w:rPr>
+          <w:rFonts w:hint="default"/>
+          <w:lang w:eastAsia="zh-Hans"/>
+        </w:rPr>
+        <w:t>ARP</w:t>
+      </w:r>
+      <w:r>
+        <w:rPr>
+          <w:rFonts w:hint="eastAsia"/>
+          <w:lang w:val="en-US" w:eastAsia="zh-Hans"/>
+        </w:rPr>
+        <w:t>协议用于根据IP地址查询MAC地址，RARP协议用于根据MAC地址查询IP地址。</w:t>
+      </w:r>
+    </w:p>
+    <w:p>
+      <w:pPr>
+        <w:jc w:val="left"/>
+        <w:rPr>
+          <w:rFonts w:hint="default"/>
+          <w:lang w:eastAsia="zh-Hans"/>
+        </w:rPr>
+      </w:pPr>
+      <w:r>
+        <w:rPr>
+          <w:rFonts w:hint="eastAsia"/>
+          <w:lang w:val="en-US" w:eastAsia="zh-Hans"/>
+        </w:rPr>
+        <w:t>操作类型：</w:t>
+      </w:r>
+      <w:r>
+        <w:rPr>
+          <w:rFonts w:hint="default"/>
+          <w:lang w:eastAsia="zh-Hans"/>
+        </w:rPr>
+        <w:t>1为ARP请求，2为ARP应答，3为RARP请求，4为RARP应答。</w:t>
+      </w:r>
+    </w:p>
+    <w:p>
+      <w:pPr>
+        <w:jc w:val="left"/>
+        <w:rPr>
+          <w:rFonts w:hint="default"/>
+          <w:lang w:val="en-US" w:eastAsia="zh-Hans"/>
+        </w:rPr>
+      </w:pPr>
+      <w:r>
+        <w:drawing>
+          <wp:inline distT="0" distB="0" distL="114300" distR="114300">
+            <wp:extent cx="5270500" cy="1536065"/>
+            <wp:effectExtent l="0" t="0" r="12700" b="13335"/>
+            <wp:docPr id="38" name="图片 7"/>
+            <wp:cNvGraphicFramePr>
+              <a:graphicFrameLocks xmlns:a="http://schemas.openxmlformats.org/drawingml/2006/main" noChangeAspect="1"/>
+            </wp:cNvGraphicFramePr>
+            <a:graphic xmlns:a="http://schemas.openxmlformats.org/drawingml/2006/main">
+              <a:graphicData uri="http://schemas.openxmlformats.org/drawingml/2006/picture">
+                <pic:pic xmlns:pic="http://schemas.openxmlformats.org/drawingml/2006/picture">
+                  <pic:nvPicPr>
+                    <pic:cNvPr id="38" name="图片 7"/>
+                    <pic:cNvPicPr>
+                      <a:picLocks noChangeAspect="1"/>
+                    </pic:cNvPicPr>
+                  </pic:nvPicPr>
+                  <pic:blipFill>
+                    <a:blip r:embed="rId19"/>
+                    <a:stretch>
+                      <a:fillRect/>
+                    </a:stretch>
+                  </pic:blipFill>
+                  <pic:spPr>
+                    <a:xfrm>
+                      <a:off x="0" y="0"/>
+                      <a:ext cx="5270500" cy="1536065"/>
+                    </a:xfrm>
+                    <a:prstGeom prst="rect">
+                      <a:avLst/>
+                    </a:prstGeom>
+                    <a:noFill/>
+                    <a:ln>
+                      <a:noFill/>
+                    </a:ln>
+                  </pic:spPr>
+                </pic:pic>
+              </a:graphicData>
+            </a:graphic>
+          </wp:inline>
+        </w:drawing>
+      </w:r>
+    </w:p>
+    <w:p>
+      <w:pPr>
+        <w:jc w:val="left"/>
         <w:rPr>
           <w:b/>
           <w:sz w:val="24"/>
@@ -1819,12 +3645,11 @@
       </w:pPr>
       <w:r>
         <w:rPr>
-          <w:noProof/>
           <w:sz w:val="24"/>
           <w:szCs w:val="24"/>
         </w:rPr>
         <w:drawing>
-          <wp:inline distT="0" distB="0" distL="0" distR="0" wp14:anchorId="5DB1440A" wp14:editId="09D55112">
+          <wp:inline distT="0" distB="0" distL="0" distR="0">
             <wp:extent cx="5274310" cy="3369310"/>
             <wp:effectExtent l="0" t="0" r="2540" b="2540"/>
             <wp:docPr id="13" name="图片 13"/>
@@ -1835,11 +3660,13 @@
               <a:graphicData uri="http://schemas.openxmlformats.org/drawingml/2006/picture">
                 <pic:pic xmlns:pic="http://schemas.openxmlformats.org/drawingml/2006/picture">
                   <pic:nvPicPr>
-                    <pic:cNvPr id="13" name="timg (1).jpg"/>
-                    <pic:cNvPicPr/>
+                    <pic:cNvPr id="13" name="图片 13"/>
+                    <pic:cNvPicPr>
+                      <a:picLocks noChangeAspect="1"/>
+                    </pic:cNvPicPr>
                   </pic:nvPicPr>
                   <pic:blipFill>
-                    <a:blip r:embed="rId15">
+                    <a:blip r:embed="rId20">
                       <a:extLst>
                         <a:ext uri="{28A0092B-C50C-407E-A947-70E740481C1C}">
                           <a14:useLocalDpi xmlns:a14="http://schemas.microsoft.com/office/drawing/2010/main" val="0"/>
@@ -1870,8 +3697,10 @@
       <w:pPr>
         <w:jc w:val="left"/>
         <w:rPr>
-          <w:sz w:val="24"/>
-          <w:szCs w:val="24"/>
+          <w:rFonts w:hint="default" w:eastAsiaTheme="minorEastAsia"/>
+          <w:sz w:val="24"/>
+          <w:szCs w:val="24"/>
+          <w:lang w:eastAsia="zh-Hans"/>
         </w:rPr>
       </w:pPr>
       <w:r>
@@ -1894,7 +3723,75 @@
           <w:sz w:val="24"/>
           <w:szCs w:val="24"/>
         </w:rPr>
-        <w:t>0和全1的</w:t>
+        <w:t>0</w:t>
+      </w:r>
+      <w:r>
+        <w:rPr>
+          <w:rFonts w:hint="eastAsia"/>
+          <w:sz w:val="24"/>
+          <w:szCs w:val="24"/>
+          <w:lang w:eastAsia="zh-Hans"/>
+        </w:rPr>
+        <w:t>（</w:t>
+      </w:r>
+      <w:r>
+        <w:rPr>
+          <w:rFonts w:hint="eastAsia"/>
+          <w:sz w:val="24"/>
+          <w:szCs w:val="24"/>
+          <w:lang w:val="en-US" w:eastAsia="zh-Hans"/>
+        </w:rPr>
+        <w:t>网络号</w:t>
+      </w:r>
+      <w:r>
+        <w:rPr>
+          <w:rFonts w:hint="eastAsia"/>
+          <w:sz w:val="24"/>
+          <w:szCs w:val="24"/>
+          <w:lang w:eastAsia="zh-Hans"/>
+        </w:rPr>
+        <w:t>）</w:t>
+      </w:r>
+      <w:r>
+        <w:rPr>
+          <w:sz w:val="24"/>
+          <w:szCs w:val="24"/>
+        </w:rPr>
+        <w:t>和全1</w:t>
+      </w:r>
+      <w:r>
+        <w:rPr>
+          <w:rFonts w:hint="eastAsia"/>
+          <w:sz w:val="24"/>
+          <w:szCs w:val="24"/>
+          <w:lang w:eastAsia="zh-Hans"/>
+        </w:rPr>
+        <w:t>（</w:t>
+      </w:r>
+      <w:r>
+        <w:rPr>
+          <w:rFonts w:hint="eastAsia"/>
+          <w:sz w:val="24"/>
+          <w:szCs w:val="24"/>
+          <w:lang w:val="en-US" w:eastAsia="zh-Hans"/>
+        </w:rPr>
+        <w:t>广播地址</w:t>
+      </w:r>
+      <w:r>
+        <w:rPr>
+          <w:rFonts w:hint="eastAsia"/>
+          <w:sz w:val="24"/>
+          <w:szCs w:val="24"/>
+          <w:lang w:eastAsia="zh-Hans"/>
+        </w:rPr>
+        <w:t>）</w:t>
+      </w:r>
+      <w:r>
+        <w:rPr>
+          <w:sz w:val="24"/>
+          <w:szCs w:val="24"/>
+        </w:rPr>
+        <w:t>的</w:t>
       </w:r>
       <w:r>
         <w:rPr>
@@ -1985,7 +3882,6 @@
           <w:sz w:val="24"/>
           <w:szCs w:val="24"/>
         </w:rPr>
-        <w:lastRenderedPageBreak/>
         <w:t>C类地址：192.168.0.0～192.168.255.255</w:t>
       </w:r>
     </w:p>
@@ -2184,16 +4080,32 @@
           <w:sz w:val="24"/>
           <w:szCs w:val="24"/>
         </w:rPr>
+        <w:t>子网掩码：</w:t>
+      </w:r>
+    </w:p>
+    <w:p>
+      <w:pPr>
+        <w:ind w:firstLine="420"/>
+        <w:jc w:val="left"/>
+        <w:rPr>
+          <w:sz w:val="24"/>
+          <w:szCs w:val="24"/>
+        </w:rPr>
+      </w:pPr>
+      <w:r>
+        <w:rPr>
+          <w:rFonts w:hint="eastAsia"/>
+          <w:sz w:val="24"/>
+          <w:szCs w:val="24"/>
+        </w:rPr>
         <w:t>子网掩码</w:t>
       </w:r>
       <w:r>
         <w:rPr>
-          <w:rFonts w:hint="eastAsia"/>
-          <w:b/>
-          <w:sz w:val="24"/>
-          <w:szCs w:val="24"/>
-        </w:rPr>
-        <w:t>：</w:t>
+          <w:sz w:val="24"/>
+          <w:szCs w:val="24"/>
+        </w:rPr>
+        <w:t>(subnet mask)又叫网络掩码、地址掩码、子网络遮罩，它是一种用来指明一个IP地址的哪些位标识的是主机所在的子网，以及哪些位标识的是主机的位掩码。</w:t>
       </w:r>
     </w:p>
     <w:p>
@@ -2211,31 +4123,6 @@
           <w:sz w:val="24"/>
           <w:szCs w:val="24"/>
         </w:rPr>
-        <w:t>子网掩码</w:t>
-      </w:r>
-      <w:r>
-        <w:rPr>
-          <w:sz w:val="24"/>
-          <w:szCs w:val="24"/>
-        </w:rPr>
-        <w:t>(subnet mask)又叫网络掩码、地址掩码、子网络遮罩，它是一种用来指明一个IP地址的哪些位标识的是主机所在的子网，以及哪些位标识的是主机的位掩码。</w:t>
-      </w:r>
-    </w:p>
-    <w:p>
-      <w:pPr>
-        <w:ind w:firstLine="420"/>
-        <w:jc w:val="left"/>
-        <w:rPr>
-          <w:sz w:val="24"/>
-          <w:szCs w:val="24"/>
-        </w:rPr>
-      </w:pPr>
-      <w:r>
-        <w:rPr>
-          <w:rFonts w:hint="eastAsia"/>
-          <w:sz w:val="24"/>
-          <w:szCs w:val="24"/>
-        </w:rPr>
         <w:t>子网掩码不能单独存在，它必须结合</w:t>
       </w:r>
       <w:r>
@@ -2356,31 +4243,20 @@
           <w:sz w:val="24"/>
           <w:szCs w:val="24"/>
         </w:rPr>
-        <w:t>2、如果结果不同，ARP广播会在本地网关终结，这时候A会把发给B的数据包先发给本地网关，网关再根据B主机的IP地址来查询路由表，再</w:t>
-      </w:r>
-      <w:r>
-        <w:rPr>
-          <w:sz w:val="24"/>
-          <w:szCs w:val="24"/>
-        </w:rPr>
-        <w:lastRenderedPageBreak/>
-        <w:t>将数据包继续传递转发，最终送达到目的地B。</w:t>
-      </w:r>
-    </w:p>
-    <w:p>
-      <w:pPr>
-        <w:jc w:val="left"/>
-        <w:rPr>
-          <w:sz w:val="24"/>
-          <w:szCs w:val="24"/>
-        </w:rPr>
-      </w:pPr>
-      <w:r>
-        <w:rPr>
-          <w:noProof/>
-        </w:rPr>
+        <w:t>2、如果结果不同，ARP广播会在本地网关终结，这时候A会把发给B的数据包先发给本地网关，网关再根据B主机的IP地址来查询路由表，再将数据包继续传递转发，最终送达到目的地B。</w:t>
+      </w:r>
+    </w:p>
+    <w:p>
+      <w:pPr>
+        <w:jc w:val="left"/>
+        <w:rPr>
+          <w:sz w:val="24"/>
+          <w:szCs w:val="24"/>
+        </w:rPr>
+      </w:pPr>
+      <w:r>
         <w:drawing>
-          <wp:inline distT="0" distB="0" distL="0" distR="0" wp14:anchorId="3474593B" wp14:editId="6E8FF3EA">
+          <wp:inline distT="0" distB="0" distL="0" distR="0">
             <wp:extent cx="3971925" cy="1333500"/>
             <wp:effectExtent l="0" t="0" r="9525" b="0"/>
             <wp:docPr id="3" name="图片 3"/>
@@ -2391,11 +4267,13 @@
               <a:graphicData uri="http://schemas.openxmlformats.org/drawingml/2006/picture">
                 <pic:pic xmlns:pic="http://schemas.openxmlformats.org/drawingml/2006/picture">
                   <pic:nvPicPr>
-                    <pic:cNvPr id="1" name=""/>
-                    <pic:cNvPicPr/>
+                    <pic:cNvPr id="3" name="图片 3"/>
+                    <pic:cNvPicPr>
+                      <a:picLocks noChangeAspect="1"/>
+                    </pic:cNvPicPr>
                   </pic:nvPicPr>
                   <pic:blipFill>
-                    <a:blip r:embed="rId16"/>
+                    <a:blip r:embed="rId21"/>
                     <a:stretch>
                       <a:fillRect/>
                     </a:stretch>
@@ -2441,14 +4319,94 @@
           <w:sz w:val="24"/>
           <w:szCs w:val="24"/>
         </w:rPr>
-        <w:t>广播地址</w:t>
-      </w:r>
-      <w:r>
-        <w:rPr>
-          <w:rFonts w:hint="eastAsia"/>
-          <w:b/>
-          <w:sz w:val="24"/>
-          <w:szCs w:val="24"/>
+        <w:t>广播地址：</w:t>
+      </w:r>
+    </w:p>
+    <w:p>
+      <w:pPr>
+        <w:jc w:val="left"/>
+        <w:rPr>
+          <w:sz w:val="24"/>
+          <w:szCs w:val="24"/>
+        </w:rPr>
+      </w:pPr>
+      <w:r>
+        <w:rPr>
+          <w:sz w:val="24"/>
+          <w:szCs w:val="24"/>
+        </w:rPr>
+        <w:tab/>
+      </w:r>
+      <w:r>
+        <w:rPr>
+          <w:rFonts w:hint="eastAsia"/>
+          <w:sz w:val="24"/>
+          <w:szCs w:val="24"/>
+        </w:rPr>
+        <w:t>在使用</w:t>
+      </w:r>
+      <w:r>
+        <w:rPr>
+          <w:sz w:val="24"/>
+          <w:szCs w:val="24"/>
+        </w:rPr>
+        <w:t>TCP/IP 协议的网络中，主机标识段host ID 为全1 的IP 地址为广播地址，广播的分组传送给host ID段所涉及的所有计算机。</w:t>
+      </w:r>
+      <w:r>
+        <w:rPr>
+          <w:rFonts w:hint="eastAsia"/>
+          <w:sz w:val="24"/>
+          <w:szCs w:val="24"/>
+        </w:rPr>
+        <w:t>例如，对于</w:t>
+      </w:r>
+      <w:r>
+        <w:rPr>
+          <w:sz w:val="24"/>
+          <w:szCs w:val="24"/>
+        </w:rPr>
+        <w:t>10.1.1.0 （255.255.255.0 ）网段，其广播地址为10.1.1.255 （255 即为2 进制的11111111 ），当发出一个目的地址为10.1.1.255 的分组（封包）时，它将被分发给该网段上的所有计算机。</w:t>
+      </w:r>
+    </w:p>
+    <w:p>
+      <w:pPr>
+        <w:jc w:val="left"/>
+        <w:rPr>
+          <w:sz w:val="24"/>
+          <w:szCs w:val="24"/>
+        </w:rPr>
+      </w:pPr>
+    </w:p>
+    <w:p>
+      <w:pPr>
+        <w:jc w:val="left"/>
+        <w:rPr>
+          <w:rFonts w:hint="eastAsia"/>
+          <w:b/>
+          <w:bCs/>
+          <w:sz w:val="24"/>
+          <w:szCs w:val="24"/>
+          <w:lang w:eastAsia="zh-Hans"/>
+        </w:rPr>
+      </w:pPr>
+      <w:r>
+        <w:rPr>
+          <w:rFonts w:hint="default"/>
+          <w:b/>
+          <w:bCs/>
+          <w:sz w:val="24"/>
+          <w:szCs w:val="24"/>
+        </w:rPr>
+        <w:t>IPv6</w:t>
+      </w:r>
+      <w:r>
+        <w:rPr>
+          <w:rFonts w:hint="eastAsia"/>
+          <w:b/>
+          <w:bCs/>
+          <w:sz w:val="24"/>
+          <w:szCs w:val="24"/>
+          <w:lang w:eastAsia="zh-Hans"/>
         </w:rPr>
         <w:t>：</w:t>
       </w:r>
@@ -2456,61 +4414,690 @@
     <w:p>
       <w:pPr>
         <w:jc w:val="left"/>
-        <w:rPr>
-          <w:sz w:val="24"/>
-          <w:szCs w:val="24"/>
-        </w:rPr>
-      </w:pPr>
-      <w:r>
-        <w:rPr>
-          <w:sz w:val="24"/>
-          <w:szCs w:val="24"/>
-        </w:rPr>
-        <w:tab/>
-      </w:r>
-      <w:r>
-        <w:rPr>
-          <w:rFonts w:hint="eastAsia"/>
-          <w:sz w:val="24"/>
-          <w:szCs w:val="24"/>
-        </w:rPr>
-        <w:t>在使用</w:t>
-      </w:r>
-      <w:r>
-        <w:rPr>
-          <w:sz w:val="24"/>
-          <w:szCs w:val="24"/>
-        </w:rPr>
-        <w:t>TCP/IP 协议的网络中，主机标识段host ID 为全1 的IP 地址为广播地址，广播的分组传送给host ID段所涉及的所有计算机。</w:t>
-      </w:r>
-      <w:r>
-        <w:rPr>
-          <w:rFonts w:hint="eastAsia"/>
-          <w:sz w:val="24"/>
-          <w:szCs w:val="24"/>
-        </w:rPr>
-        <w:t>例如，对于</w:t>
-      </w:r>
-      <w:r>
-        <w:rPr>
-          <w:sz w:val="24"/>
-          <w:szCs w:val="24"/>
-        </w:rPr>
-        <w:t>10.1.1.0 （255.255.255.0 ）网段，其广播地址为10.1.1.255 （255 即为2 进制的11111111 ），当发出一个目的地址为10.1.1.255 的分组（封包）时，它将被分发给该网段上的所有计算机。</w:t>
-      </w:r>
-    </w:p>
-    <w:p>
-      <w:pPr>
-        <w:jc w:val="left"/>
-        <w:rPr>
-          <w:sz w:val="24"/>
-          <w:szCs w:val="24"/>
-        </w:rPr>
-      </w:pPr>
-    </w:p>
-    <w:p>
-      <w:pPr>
-        <w:pStyle w:val="a3"/>
+      </w:pPr>
+      <w:r>
+        <w:drawing>
+          <wp:inline distT="0" distB="0" distL="114300" distR="114300">
+            <wp:extent cx="5269230" cy="3135630"/>
+            <wp:effectExtent l="0" t="0" r="13970" b="13970"/>
+            <wp:docPr id="39" name="图片 8"/>
+            <wp:cNvGraphicFramePr>
+              <a:graphicFrameLocks xmlns:a="http://schemas.openxmlformats.org/drawingml/2006/main" noChangeAspect="1"/>
+            </wp:cNvGraphicFramePr>
+            <a:graphic xmlns:a="http://schemas.openxmlformats.org/drawingml/2006/main">
+              <a:graphicData uri="http://schemas.openxmlformats.org/drawingml/2006/picture">
+                <pic:pic xmlns:pic="http://schemas.openxmlformats.org/drawingml/2006/picture">
+                  <pic:nvPicPr>
+                    <pic:cNvPr id="39" name="图片 8"/>
+                    <pic:cNvPicPr>
+                      <a:picLocks noChangeAspect="1"/>
+                    </pic:cNvPicPr>
+                  </pic:nvPicPr>
+                  <pic:blipFill>
+                    <a:blip r:embed="rId22"/>
+                    <a:stretch>
+                      <a:fillRect/>
+                    </a:stretch>
+                  </pic:blipFill>
+                  <pic:spPr>
+                    <a:xfrm>
+                      <a:off x="0" y="0"/>
+                      <a:ext cx="5269230" cy="3135630"/>
+                    </a:xfrm>
+                    <a:prstGeom prst="rect">
+                      <a:avLst/>
+                    </a:prstGeom>
+                    <a:noFill/>
+                    <a:ln>
+                      <a:noFill/>
+                    </a:ln>
+                  </pic:spPr>
+                </pic:pic>
+              </a:graphicData>
+            </a:graphic>
+          </wp:inline>
+        </w:drawing>
+      </w:r>
+    </w:p>
+    <w:p>
+      <w:pPr>
+        <w:jc w:val="left"/>
+        <w:rPr>
+          <w:rFonts w:hint="eastAsia" w:eastAsiaTheme="minorEastAsia"/>
+          <w:lang w:val="en-US" w:eastAsia="zh-Hans"/>
+        </w:rPr>
+      </w:pPr>
+    </w:p>
+    <w:p>
+      <w:pPr>
+        <w:jc w:val="left"/>
+        <w:rPr>
+          <w:rFonts w:hint="eastAsia" w:eastAsiaTheme="minorEastAsia"/>
+          <w:sz w:val="24"/>
+          <w:szCs w:val="24"/>
+          <w:lang w:val="en-US" w:eastAsia="zh-Hans"/>
+        </w:rPr>
+      </w:pPr>
+      <w:r>
+        <w:rPr>
+          <w:rFonts w:hint="eastAsia"/>
+          <w:sz w:val="24"/>
+          <w:szCs w:val="24"/>
+        </w:rPr>
+        <w:t>IPv6二进位制下为128位长度，以16位为一组，每组以冒号“:”隔开，可以分为8组，每组以4位十六进制方式表示。</w:t>
+      </w:r>
+      <w:r>
+        <w:rPr>
+          <w:rFonts w:hint="eastAsia"/>
+          <w:sz w:val="24"/>
+          <w:szCs w:val="24"/>
+          <w:lang w:val="en-US" w:eastAsia="zh-Hans"/>
+        </w:rPr>
+        <w:t>例如2001:0db8:86a3:08d3:1319:8a2e:0370:7344</w:t>
+      </w:r>
+    </w:p>
+    <w:p>
+      <w:pPr>
+        <w:jc w:val="left"/>
+        <w:rPr>
+          <w:rFonts w:hint="eastAsia"/>
+          <w:sz w:val="24"/>
+          <w:szCs w:val="24"/>
+          <w:lang w:val="en-US" w:eastAsia="zh-Hans"/>
+        </w:rPr>
+      </w:pPr>
+      <w:r>
+        <w:rPr>
+          <w:rFonts w:hint="eastAsia"/>
+          <w:sz w:val="24"/>
+          <w:szCs w:val="24"/>
+          <w:lang w:val="en-US" w:eastAsia="zh-Hans"/>
+        </w:rPr>
+        <w:t>规则：</w:t>
+      </w:r>
+    </w:p>
+    <w:p>
+      <w:pPr>
+        <w:ind w:firstLine="420" w:firstLineChars="0"/>
+        <w:jc w:val="left"/>
+        <w:rPr>
+          <w:rFonts w:hint="default"/>
+          <w:sz w:val="24"/>
+          <w:szCs w:val="24"/>
+          <w:lang w:eastAsia="zh-Hans"/>
+        </w:rPr>
+      </w:pPr>
+      <w:r>
+        <w:rPr>
+          <w:rFonts w:hint="eastAsia"/>
+          <w:sz w:val="24"/>
+          <w:szCs w:val="24"/>
+          <w:lang w:val="en-US" w:eastAsia="zh-Hans"/>
+        </w:rPr>
+        <w:t>类似于IPv4的点分十进制，同样也存在点分十六进制的写法，将8组4位十六进制地址的冒号去除后，每位以点号“.”分组。例如</w:t>
+      </w:r>
+      <w:r>
+        <w:rPr>
+          <w:rFonts w:hint="default"/>
+          <w:sz w:val="24"/>
+          <w:szCs w:val="24"/>
+          <w:lang w:eastAsia="zh-Hans"/>
+        </w:rPr>
+        <w:t xml:space="preserve"> 2.0.0.1.0.d.b.8.8.5.a.3.0.8.d.3.1.3.1.9.8.a.2.e.0.3.7.0.7.3.4.4</w:t>
+      </w:r>
+    </w:p>
+    <w:p>
+      <w:pPr>
+        <w:ind w:firstLine="420" w:firstLineChars="0"/>
+        <w:jc w:val="left"/>
+        <w:rPr>
+          <w:rFonts w:hint="eastAsia"/>
+          <w:sz w:val="24"/>
+          <w:szCs w:val="24"/>
+          <w:lang w:eastAsia="zh-Hans"/>
+        </w:rPr>
+      </w:pPr>
+      <w:r>
+        <w:rPr>
+          <w:rFonts w:hint="default"/>
+          <w:sz w:val="24"/>
+          <w:szCs w:val="24"/>
+          <w:lang w:eastAsia="zh-Hans"/>
+        </w:rPr>
+        <w:t>每项数字前导的0可以省略，省略后前导数字仍是0则继续</w:t>
+      </w:r>
+      <w:r>
+        <w:rPr>
+          <w:rFonts w:hint="eastAsia"/>
+          <w:sz w:val="24"/>
+          <w:szCs w:val="24"/>
+          <w:lang w:eastAsia="zh-Hans"/>
+        </w:rPr>
+        <w:t>。</w:t>
+      </w:r>
+    </w:p>
+    <w:p>
+      <w:pPr>
+        <w:ind w:firstLine="420" w:firstLineChars="0"/>
+        <w:jc w:val="left"/>
+        <w:rPr>
+          <w:rFonts w:hint="eastAsia"/>
+          <w:sz w:val="24"/>
+          <w:szCs w:val="24"/>
+          <w:lang w:eastAsia="zh-Hans"/>
+        </w:rPr>
+      </w:pPr>
+      <w:r>
+        <w:rPr>
+          <w:rFonts w:hint="default"/>
+          <w:sz w:val="24"/>
+          <w:szCs w:val="24"/>
+          <w:lang w:eastAsia="zh-Hans"/>
+        </w:rPr>
+        <w:t>可以用双冒号“::”表示一组0或多组连续的0，但只能出现一次</w:t>
+      </w:r>
+      <w:r>
+        <w:rPr>
+          <w:rFonts w:hint="eastAsia"/>
+          <w:sz w:val="24"/>
+          <w:szCs w:val="24"/>
+          <w:lang w:eastAsia="zh-Hans"/>
+        </w:rPr>
+        <w:t>。</w:t>
+      </w:r>
+    </w:p>
+    <w:p>
+      <w:pPr>
+        <w:ind w:firstLine="420" w:firstLineChars="0"/>
+        <w:jc w:val="left"/>
+        <w:rPr>
+          <w:rFonts w:hint="default"/>
+          <w:sz w:val="24"/>
+          <w:szCs w:val="24"/>
+          <w:lang w:eastAsia="zh-Hans"/>
+        </w:rPr>
+      </w:pPr>
+      <w:r>
+        <w:rPr>
+          <w:rFonts w:hint="default"/>
+          <w:sz w:val="24"/>
+          <w:szCs w:val="24"/>
+          <w:lang w:eastAsia="zh-Hans"/>
+        </w:rPr>
+        <w:t>如果这个地址实际上是IPv4的地址，后32位可以用10进制数表示；因此::ffff:192.168.89.9 相等于::ffff:c0a8:5909</w:t>
+      </w:r>
+      <w:r>
+        <w:rPr>
+          <w:rFonts w:hint="eastAsia"/>
+          <w:sz w:val="24"/>
+          <w:szCs w:val="24"/>
+          <w:lang w:eastAsia="zh-Hans"/>
+        </w:rPr>
+        <w:t>（IPv4映射地址）</w:t>
+      </w:r>
+      <w:r>
+        <w:rPr>
+          <w:rFonts w:hint="default"/>
+          <w:sz w:val="24"/>
+          <w:szCs w:val="24"/>
+          <w:lang w:eastAsia="zh-Hans"/>
+        </w:rPr>
+        <w:t>。</w:t>
+      </w:r>
+    </w:p>
+    <w:p>
+      <w:pPr>
+        <w:ind w:firstLine="420" w:firstLineChars="0"/>
+        <w:jc w:val="left"/>
+        <w:rPr>
+          <w:rFonts w:hint="default"/>
+          <w:sz w:val="24"/>
+          <w:szCs w:val="24"/>
+          <w:lang w:eastAsia="zh-Hans"/>
+        </w:rPr>
+      </w:pPr>
+      <w:r>
+        <w:drawing>
+          <wp:inline distT="0" distB="0" distL="114300" distR="114300">
+            <wp:extent cx="4257675" cy="2143125"/>
+            <wp:effectExtent l="0" t="0" r="9525" b="15875"/>
+            <wp:docPr id="40" name="图片 9"/>
+            <wp:cNvGraphicFramePr>
+              <a:graphicFrameLocks xmlns:a="http://schemas.openxmlformats.org/drawingml/2006/main" noChangeAspect="1"/>
+            </wp:cNvGraphicFramePr>
+            <a:graphic xmlns:a="http://schemas.openxmlformats.org/drawingml/2006/main">
+              <a:graphicData uri="http://schemas.openxmlformats.org/drawingml/2006/picture">
+                <pic:pic xmlns:pic="http://schemas.openxmlformats.org/drawingml/2006/picture">
+                  <pic:nvPicPr>
+                    <pic:cNvPr id="40" name="图片 9"/>
+                    <pic:cNvPicPr>
+                      <a:picLocks noChangeAspect="1"/>
+                    </pic:cNvPicPr>
+                  </pic:nvPicPr>
+                  <pic:blipFill>
+                    <a:blip r:embed="rId23"/>
+                    <a:stretch>
+                      <a:fillRect/>
+                    </a:stretch>
+                  </pic:blipFill>
+                  <pic:spPr>
+                    <a:xfrm>
+                      <a:off x="0" y="0"/>
+                      <a:ext cx="4257675" cy="2143125"/>
+                    </a:xfrm>
+                    <a:prstGeom prst="rect">
+                      <a:avLst/>
+                    </a:prstGeom>
+                    <a:noFill/>
+                    <a:ln>
+                      <a:noFill/>
+                    </a:ln>
+                  </pic:spPr>
+                </pic:pic>
+              </a:graphicData>
+            </a:graphic>
+          </wp:inline>
+        </w:drawing>
+      </w:r>
+    </w:p>
+    <w:p>
+      <w:pPr>
+        <w:jc w:val="left"/>
+        <w:rPr>
+          <w:rFonts w:hint="eastAsia"/>
+          <w:sz w:val="24"/>
+          <w:szCs w:val="24"/>
+          <w:lang w:val="en-US" w:eastAsia="zh-Hans"/>
+        </w:rPr>
+      </w:pPr>
+      <w:r>
+        <w:rPr>
+          <w:rFonts w:hint="eastAsia"/>
+          <w:sz w:val="24"/>
+          <w:szCs w:val="24"/>
+          <w:lang w:val="en-US" w:eastAsia="zh-Hans"/>
+        </w:rPr>
+        <w:t>分类：</w:t>
+      </w:r>
+    </w:p>
+    <w:p>
+      <w:pPr>
+        <w:ind w:firstLine="420" w:firstLineChars="0"/>
+        <w:jc w:val="left"/>
+        <w:rPr>
+          <w:rFonts w:hint="eastAsia"/>
+          <w:sz w:val="24"/>
+          <w:szCs w:val="24"/>
+          <w:lang w:val="en-US" w:eastAsia="zh-Hans"/>
+        </w:rPr>
+      </w:pPr>
+      <w:r>
+        <w:rPr>
+          <w:rFonts w:hint="eastAsia"/>
+          <w:sz w:val="24"/>
+          <w:szCs w:val="24"/>
+          <w:lang w:val="en-US" w:eastAsia="zh-Hans"/>
+        </w:rPr>
+        <w:t>单播（unicast）地址：</w:t>
+      </w:r>
+    </w:p>
+    <w:p>
+      <w:pPr>
+        <w:ind w:firstLine="420" w:firstLineChars="0"/>
+        <w:jc w:val="left"/>
+        <w:rPr>
+          <w:rFonts w:hint="default"/>
+          <w:sz w:val="24"/>
+          <w:szCs w:val="24"/>
+          <w:lang w:val="en-US" w:eastAsia="zh-Hans"/>
+        </w:rPr>
+      </w:pPr>
+      <w:r>
+        <w:rPr>
+          <w:rFonts w:hint="eastAsia"/>
+          <w:sz w:val="24"/>
+          <w:szCs w:val="24"/>
+          <w:lang w:val="en-US" w:eastAsia="zh-Hans"/>
+        </w:rPr>
+        <w:t>可聚合的全球单播地址（Aggregatable Global Unicast Addresses）：相当于IP</w:t>
+      </w:r>
+      <w:r>
+        <w:rPr>
+          <w:rFonts w:hint="default"/>
+          <w:sz w:val="24"/>
+          <w:szCs w:val="24"/>
+          <w:lang w:eastAsia="zh-Hans"/>
+        </w:rPr>
+        <w:t>v4</w:t>
+      </w:r>
+      <w:r>
+        <w:rPr>
+          <w:rFonts w:hint="eastAsia"/>
+          <w:sz w:val="24"/>
+          <w:szCs w:val="24"/>
+          <w:lang w:val="en-US" w:eastAsia="zh-Hans"/>
+        </w:rPr>
+        <w:t>里的公网IP</w:t>
+      </w:r>
+    </w:p>
+    <w:p>
+      <w:pPr>
+        <w:ind w:firstLine="420" w:firstLineChars="0"/>
+        <w:jc w:val="left"/>
+        <w:rPr>
+          <w:rFonts w:hint="eastAsia"/>
+          <w:sz w:val="24"/>
+          <w:szCs w:val="24"/>
+          <w:lang w:val="en-US" w:eastAsia="zh-Hans"/>
+        </w:rPr>
+      </w:pPr>
+      <w:r>
+        <w:rPr>
+          <w:rFonts w:hint="eastAsia"/>
+          <w:sz w:val="24"/>
+          <w:szCs w:val="24"/>
+          <w:lang w:val="en-US" w:eastAsia="zh-Hans"/>
+        </w:rPr>
+        <w:t>链路本地地址（Link-Local Addresses）</w:t>
+      </w:r>
+    </w:p>
+    <w:p>
+      <w:pPr>
+        <w:ind w:firstLine="420" w:firstLineChars="0"/>
+        <w:jc w:val="left"/>
+        <w:rPr>
+          <w:rFonts w:hint="eastAsia"/>
+          <w:sz w:val="24"/>
+          <w:szCs w:val="24"/>
+          <w:lang w:val="en-US" w:eastAsia="zh-Hans"/>
+        </w:rPr>
+      </w:pPr>
+      <w:r>
+        <w:rPr>
+          <w:rFonts w:hint="eastAsia"/>
+          <w:sz w:val="24"/>
+          <w:szCs w:val="24"/>
+          <w:lang w:val="en-US" w:eastAsia="zh-Hans"/>
+        </w:rPr>
+        <w:t>站点本地地址（Site-Local Addresses）</w:t>
+      </w:r>
+    </w:p>
+    <w:p>
+      <w:pPr>
+        <w:ind w:firstLine="420" w:firstLineChars="0"/>
+        <w:jc w:val="left"/>
+        <w:rPr>
+          <w:rFonts w:hint="eastAsia"/>
+          <w:sz w:val="24"/>
+          <w:szCs w:val="24"/>
+          <w:lang w:val="en-US" w:eastAsia="zh-Hans"/>
+        </w:rPr>
+      </w:pPr>
+      <w:r>
+        <w:rPr>
+          <w:rFonts w:hint="eastAsia"/>
+          <w:sz w:val="24"/>
+          <w:szCs w:val="24"/>
+          <w:lang w:val="en-US" w:eastAsia="zh-Hans"/>
+        </w:rPr>
+        <w:t>唯一的本地IPv6单播地址（ULA，Unique Local IPv6 Unicast Address）</w:t>
+      </w:r>
+    </w:p>
+    <w:p>
+      <w:pPr>
+        <w:ind w:firstLine="420" w:firstLineChars="0"/>
+        <w:jc w:val="left"/>
+        <w:rPr>
+          <w:rFonts w:hint="eastAsia"/>
+          <w:sz w:val="24"/>
+          <w:szCs w:val="24"/>
+          <w:lang w:val="en-US" w:eastAsia="zh-Hans"/>
+        </w:rPr>
+      </w:pPr>
+      <w:r>
+        <w:rPr>
+          <w:rFonts w:hint="eastAsia"/>
+          <w:sz w:val="24"/>
+          <w:szCs w:val="24"/>
+          <w:lang w:val="en-US" w:eastAsia="zh-Hans"/>
+        </w:rPr>
+        <w:t>未指定地址（Unspecified address）</w:t>
+      </w:r>
+    </w:p>
+    <w:p>
+      <w:pPr>
+        <w:ind w:firstLine="420" w:firstLineChars="0"/>
+        <w:jc w:val="left"/>
+        <w:rPr>
+          <w:rFonts w:hint="eastAsia"/>
+          <w:sz w:val="24"/>
+          <w:szCs w:val="24"/>
+          <w:lang w:val="en-US" w:eastAsia="zh-Hans"/>
+        </w:rPr>
+      </w:pPr>
+      <w:r>
+        <w:rPr>
+          <w:rFonts w:hint="eastAsia"/>
+          <w:sz w:val="24"/>
+          <w:szCs w:val="24"/>
+          <w:lang w:val="en-US" w:eastAsia="zh-Hans"/>
+        </w:rPr>
+        <w:t>回环地址（Loopback address）：相当于IPv4的回环地址127.0.0.1</w:t>
+      </w:r>
+    </w:p>
+    <w:p>
+      <w:pPr>
+        <w:ind w:firstLine="420" w:firstLineChars="0"/>
+        <w:jc w:val="left"/>
+        <w:rPr>
+          <w:rFonts w:hint="default"/>
+          <w:sz w:val="24"/>
+          <w:szCs w:val="24"/>
+          <w:lang w:val="en-US" w:eastAsia="zh-Hans"/>
+        </w:rPr>
+      </w:pPr>
+      <w:r>
+        <w:rPr>
+          <w:rFonts w:hint="eastAsia"/>
+          <w:sz w:val="24"/>
+          <w:szCs w:val="24"/>
+          <w:lang w:val="en-US" w:eastAsia="zh-Hans"/>
+        </w:rPr>
+        <w:t>兼容IPv4的地址（IPv4-compatible address）：废弃</w:t>
+      </w:r>
+    </w:p>
+    <w:p>
+      <w:pPr>
+        <w:ind w:firstLine="420" w:firstLineChars="0"/>
+        <w:jc w:val="left"/>
+        <w:rPr>
+          <w:rFonts w:hint="eastAsia"/>
+          <w:sz w:val="24"/>
+          <w:szCs w:val="24"/>
+          <w:lang w:val="en-US" w:eastAsia="zh-Hans"/>
+        </w:rPr>
+      </w:pPr>
+      <w:r>
+        <w:rPr>
+          <w:rFonts w:hint="eastAsia"/>
+          <w:sz w:val="24"/>
+          <w:szCs w:val="24"/>
+          <w:lang w:val="en-US" w:eastAsia="zh-Hans"/>
+        </w:rPr>
+        <w:t>IPv4映射地址（IPv4-mapped address）</w:t>
+      </w:r>
+    </w:p>
+    <w:p>
+      <w:pPr>
+        <w:ind w:firstLine="420" w:firstLineChars="0"/>
+        <w:jc w:val="left"/>
+        <w:rPr>
+          <w:rFonts w:hint="eastAsia"/>
+          <w:sz w:val="24"/>
+          <w:szCs w:val="24"/>
+          <w:lang w:val="en-US" w:eastAsia="zh-Hans"/>
+        </w:rPr>
+      </w:pPr>
+    </w:p>
+    <w:p>
+      <w:pPr>
+        <w:ind w:firstLine="420" w:firstLineChars="0"/>
+        <w:jc w:val="left"/>
+        <w:rPr>
+          <w:rFonts w:hint="eastAsia"/>
+          <w:sz w:val="24"/>
+          <w:szCs w:val="24"/>
+          <w:lang w:val="en-US" w:eastAsia="zh-Hans"/>
+        </w:rPr>
+      </w:pPr>
+      <w:r>
+        <w:rPr>
+          <w:rFonts w:hint="eastAsia"/>
+          <w:sz w:val="24"/>
+          <w:szCs w:val="24"/>
+          <w:lang w:val="en-US" w:eastAsia="zh-Hans"/>
+        </w:rPr>
+        <w:t>任播（anycast）地址：</w:t>
+      </w:r>
+      <w:bookmarkStart w:id="1" w:name="_GoBack"/>
+      <w:bookmarkEnd w:id="1"/>
+    </w:p>
+    <w:p>
+      <w:pPr>
+        <w:ind w:firstLine="420" w:firstLineChars="0"/>
+        <w:jc w:val="left"/>
+        <w:rPr>
+          <w:rFonts w:hint="eastAsia"/>
+          <w:sz w:val="24"/>
+          <w:szCs w:val="24"/>
+          <w:lang w:val="en-US" w:eastAsia="zh-Hans"/>
+        </w:rPr>
+      </w:pPr>
+    </w:p>
+    <w:p>
+      <w:pPr>
+        <w:ind w:firstLine="420" w:firstLineChars="0"/>
+        <w:jc w:val="left"/>
+        <w:rPr>
+          <w:rFonts w:hint="eastAsia"/>
+          <w:sz w:val="24"/>
+          <w:szCs w:val="24"/>
+          <w:lang w:val="en-US" w:eastAsia="zh-Hans"/>
+        </w:rPr>
+      </w:pPr>
+      <w:r>
+        <w:rPr>
+          <w:rFonts w:hint="eastAsia"/>
+          <w:sz w:val="24"/>
+          <w:szCs w:val="24"/>
+          <w:lang w:val="en-US" w:eastAsia="zh-Hans"/>
+        </w:rPr>
+        <w:t>多播（multicast）地址：前8个bit为1111 1111</w:t>
+      </w:r>
+    </w:p>
+    <w:p>
+      <w:pPr>
+        <w:jc w:val="left"/>
+        <w:rPr>
+          <w:rFonts w:hint="eastAsia"/>
+          <w:sz w:val="24"/>
+          <w:szCs w:val="24"/>
+          <w:lang w:val="en-US" w:eastAsia="zh-Hans"/>
+        </w:rPr>
+      </w:pPr>
+      <w:r>
+        <w:rPr>
+          <w:rFonts w:hint="eastAsia"/>
+          <w:sz w:val="24"/>
+          <w:szCs w:val="24"/>
+          <w:lang w:val="en-US" w:eastAsia="zh-Hans"/>
+        </w:rPr>
+        <w:t>特殊地址：</w:t>
+      </w:r>
+    </w:p>
+    <w:p>
+      <w:pPr>
+        <w:ind w:firstLine="420" w:firstLineChars="0"/>
+        <w:jc w:val="left"/>
+        <w:rPr>
+          <w:rFonts w:hint="eastAsia"/>
+          <w:sz w:val="24"/>
+          <w:szCs w:val="24"/>
+          <w:lang w:val="en-US" w:eastAsia="zh-Hans"/>
+        </w:rPr>
+      </w:pPr>
+      <w:r>
+        <w:rPr>
+          <w:rFonts w:hint="default"/>
+          <w:sz w:val="24"/>
+          <w:szCs w:val="24"/>
+          <w:lang w:val="en-US" w:eastAsia="zh-Hans"/>
+        </w:rPr>
+        <w:t>::</w:t>
+      </w:r>
+      <w:r>
+        <w:rPr>
+          <w:rFonts w:hint="default"/>
+          <w:sz w:val="24"/>
+          <w:szCs w:val="24"/>
+          <w:lang w:eastAsia="zh-Hans"/>
+        </w:rPr>
+        <w:t>/</w:t>
+      </w:r>
+      <w:r>
+        <w:rPr>
+          <w:rFonts w:hint="default"/>
+          <w:sz w:val="24"/>
+          <w:szCs w:val="24"/>
+          <w:lang w:val="en-US" w:eastAsia="zh-Hans"/>
+        </w:rPr>
+        <w:t>128 即0:0:0:0:0:0:0:0，只能作为尚未获得正式地址的主机的源地址，不能作为目的地址，不能分配给真实的网络接口</w:t>
+      </w:r>
+      <w:r>
+        <w:rPr>
+          <w:rFonts w:hint="eastAsia"/>
+          <w:sz w:val="24"/>
+          <w:szCs w:val="24"/>
+          <w:lang w:val="en-US" w:eastAsia="zh-Hans"/>
+        </w:rPr>
+        <w:t>。</w:t>
+      </w:r>
+    </w:p>
+    <w:p>
+      <w:pPr>
+        <w:ind w:firstLine="420" w:firstLineChars="0"/>
+        <w:jc w:val="left"/>
+        <w:rPr>
+          <w:rFonts w:hint="default"/>
+          <w:sz w:val="24"/>
+          <w:szCs w:val="24"/>
+          <w:lang w:eastAsia="zh-Hans"/>
+        </w:rPr>
+      </w:pPr>
+      <w:r>
+        <w:rPr>
+          <w:rFonts w:hint="default"/>
+          <w:sz w:val="24"/>
+          <w:szCs w:val="24"/>
+          <w:lang w:eastAsia="zh-Hans"/>
+        </w:rPr>
+        <w:t>::1/128 即0:0:0:0:0:0:0:1，回环地址，相当于ipv4中的localhost（127.0.0.1），ping locahost可得到此地址</w:t>
+      </w:r>
+    </w:p>
+    <w:p>
+      <w:pPr>
+        <w:jc w:val="left"/>
+        <w:rPr>
+          <w:rFonts w:hint="default"/>
+          <w:sz w:val="24"/>
+          <w:szCs w:val="24"/>
+          <w:lang w:eastAsia="zh-Hans"/>
+        </w:rPr>
+      </w:pPr>
+    </w:p>
+    <w:p>
+      <w:pPr>
+        <w:pStyle w:val="8"/>
         <w:numPr>
           <w:ilvl w:val="0"/>
           <w:numId w:val="1"/>
@@ -2530,121 +5117,295 @@
           <w:sz w:val="32"/>
           <w:szCs w:val="32"/>
         </w:rPr>
-        <w:t>TCP</w:t>
-      </w:r>
-      <w:r>
-        <w:rPr>
-          <w:rFonts w:hint="eastAsia"/>
+        <w:t>TCP协议 （</w:t>
+      </w:r>
+      <w:r>
+        <w:rPr>
           <w:b/>
           <w:sz w:val="32"/>
           <w:szCs w:val="32"/>
         </w:rPr>
-        <w:t>协议 （</w:t>
-      </w:r>
-      <w:r>
-        <w:rPr>
+        <w:t>Transmission Control Protocol</w:t>
+      </w:r>
+      <w:r>
+        <w:rPr>
+          <w:rFonts w:hint="eastAsia"/>
           <w:b/>
           <w:sz w:val="32"/>
           <w:szCs w:val="32"/>
         </w:rPr>
+        <w:t>）：</w:t>
+      </w:r>
+    </w:p>
+    <w:p>
+      <w:pPr>
+        <w:jc w:val="left"/>
+        <w:rPr>
+          <w:b/>
+          <w:sz w:val="24"/>
+          <w:szCs w:val="24"/>
+        </w:rPr>
+      </w:pPr>
+      <w:r>
+        <w:rPr>
+          <w:rFonts w:hint="eastAsia"/>
+          <w:b/>
+          <w:sz w:val="24"/>
+          <w:szCs w:val="24"/>
+        </w:rPr>
+        <w:t>TCP和UDP：</w:t>
+      </w:r>
+    </w:p>
+    <w:p>
+      <w:pPr>
+        <w:ind w:firstLine="420"/>
+        <w:jc w:val="left"/>
+        <w:rPr>
+          <w:sz w:val="24"/>
+          <w:szCs w:val="24"/>
+        </w:rPr>
+      </w:pPr>
+      <w:r>
+        <w:rPr>
+          <w:rFonts w:hint="eastAsia"/>
+          <w:sz w:val="24"/>
+          <w:szCs w:val="24"/>
+        </w:rPr>
+        <w:t>TCP和UDP都是传输层的协议，基于IP协议，区别如下：</w:t>
+      </w:r>
+    </w:p>
+    <w:p>
+      <w:pPr>
+        <w:jc w:val="left"/>
+        <w:rPr>
+          <w:sz w:val="24"/>
+          <w:szCs w:val="24"/>
+        </w:rPr>
+      </w:pPr>
+      <w:r>
+        <w:rPr>
+          <w:sz w:val="24"/>
+          <w:szCs w:val="24"/>
+        </w:rPr>
+        <w:tab/>
+      </w:r>
+      <w:r>
+        <w:rPr>
+          <w:sz w:val="24"/>
+          <w:szCs w:val="24"/>
+        </w:rPr>
+        <w:tab/>
+      </w:r>
+      <w:r>
+        <w:rPr>
+          <w:sz w:val="24"/>
+          <w:szCs w:val="24"/>
+        </w:rPr>
+        <w:t>UDP（User Datagram Protocol用户数据报协议）</w:t>
+      </w:r>
+      <w:r>
+        <w:rPr>
+          <w:rFonts w:hint="eastAsia"/>
+          <w:sz w:val="24"/>
+          <w:szCs w:val="24"/>
+        </w:rPr>
+        <w:t>：</w:t>
+      </w:r>
+    </w:p>
+    <w:p>
+      <w:pPr>
+        <w:pStyle w:val="8"/>
+        <w:numPr>
+          <w:ilvl w:val="0"/>
+          <w:numId w:val="2"/>
+        </w:numPr>
+        <w:ind w:firstLineChars="0"/>
+        <w:jc w:val="left"/>
+        <w:rPr>
+          <w:sz w:val="24"/>
+          <w:szCs w:val="24"/>
+        </w:rPr>
+      </w:pPr>
+      <w:r>
+        <w:rPr>
+          <w:rFonts w:hint="eastAsia"/>
+          <w:sz w:val="24"/>
+          <w:szCs w:val="24"/>
+        </w:rPr>
+        <w:t>无连接</w:t>
+      </w:r>
+    </w:p>
+    <w:p>
+      <w:pPr>
+        <w:pStyle w:val="8"/>
+        <w:numPr>
+          <w:ilvl w:val="0"/>
+          <w:numId w:val="2"/>
+        </w:numPr>
+        <w:ind w:firstLineChars="0"/>
+        <w:jc w:val="left"/>
+        <w:rPr>
+          <w:sz w:val="24"/>
+          <w:szCs w:val="24"/>
+        </w:rPr>
+      </w:pPr>
+      <w:r>
+        <w:rPr>
+          <w:rFonts w:hint="eastAsia"/>
+          <w:sz w:val="24"/>
+          <w:szCs w:val="24"/>
+        </w:rPr>
+        <w:t>尽最大努力交付</w:t>
+      </w:r>
+    </w:p>
+    <w:p>
+      <w:pPr>
+        <w:pStyle w:val="8"/>
+        <w:numPr>
+          <w:ilvl w:val="0"/>
+          <w:numId w:val="2"/>
+        </w:numPr>
+        <w:ind w:firstLineChars="0"/>
+        <w:jc w:val="left"/>
+        <w:rPr>
+          <w:sz w:val="24"/>
+          <w:szCs w:val="24"/>
+        </w:rPr>
+      </w:pPr>
+      <w:r>
+        <w:rPr>
+          <w:rFonts w:hint="eastAsia"/>
+          <w:sz w:val="24"/>
+          <w:szCs w:val="24"/>
+        </w:rPr>
+        <w:t>单个数据报</w:t>
+      </w:r>
+    </w:p>
+    <w:p>
+      <w:pPr>
+        <w:pStyle w:val="8"/>
+        <w:numPr>
+          <w:ilvl w:val="0"/>
+          <w:numId w:val="2"/>
+        </w:numPr>
+        <w:ind w:firstLineChars="0"/>
+        <w:jc w:val="left"/>
+        <w:rPr>
+          <w:sz w:val="24"/>
+          <w:szCs w:val="24"/>
+        </w:rPr>
+      </w:pPr>
+      <w:r>
+        <w:rPr>
+          <w:rFonts w:hint="eastAsia"/>
+          <w:sz w:val="24"/>
+          <w:szCs w:val="24"/>
+        </w:rPr>
+        <w:t>会丢包</w:t>
+      </w:r>
+    </w:p>
+    <w:p>
+      <w:pPr>
+        <w:pStyle w:val="8"/>
+        <w:numPr>
+          <w:ilvl w:val="0"/>
+          <w:numId w:val="2"/>
+        </w:numPr>
+        <w:ind w:firstLineChars="0"/>
+        <w:jc w:val="left"/>
+        <w:rPr>
+          <w:sz w:val="24"/>
+          <w:szCs w:val="24"/>
+        </w:rPr>
+      </w:pPr>
+      <w:r>
+        <w:rPr>
+          <w:rFonts w:hint="eastAsia"/>
+          <w:sz w:val="24"/>
+          <w:szCs w:val="24"/>
+        </w:rPr>
+        <w:t>会乱序</w:t>
+      </w:r>
+      <w:r>
+        <w:rPr>
+          <w:sz w:val="24"/>
+          <w:szCs w:val="24"/>
+        </w:rPr>
+        <w:t xml:space="preserve"> </w:t>
+      </w:r>
+    </w:p>
+    <w:p>
+      <w:pPr>
+        <w:pStyle w:val="8"/>
+        <w:numPr>
+          <w:ilvl w:val="0"/>
+          <w:numId w:val="2"/>
+        </w:numPr>
+        <w:ind w:firstLineChars="0"/>
+        <w:jc w:val="left"/>
+        <w:rPr>
+          <w:sz w:val="24"/>
+          <w:szCs w:val="24"/>
+        </w:rPr>
+      </w:pPr>
+      <w:r>
+        <w:rPr>
+          <w:rFonts w:hint="eastAsia"/>
+          <w:sz w:val="24"/>
+          <w:szCs w:val="24"/>
+        </w:rPr>
+        <w:t>开销小</w:t>
+      </w:r>
+    </w:p>
+    <w:p>
+      <w:pPr>
+        <w:jc w:val="left"/>
+        <w:rPr>
+          <w:sz w:val="24"/>
+          <w:szCs w:val="24"/>
+        </w:rPr>
+      </w:pPr>
+      <w:r>
+        <w:rPr>
+          <w:sz w:val="24"/>
+          <w:szCs w:val="24"/>
+        </w:rPr>
+        <w:tab/>
+      </w:r>
+      <w:r>
+        <w:rPr>
+          <w:sz w:val="24"/>
+          <w:szCs w:val="24"/>
+        </w:rPr>
+        <w:tab/>
+      </w:r>
+      <w:r>
+        <w:rPr>
+          <w:rFonts w:hint="eastAsia"/>
+          <w:sz w:val="24"/>
+          <w:szCs w:val="24"/>
+        </w:rPr>
+        <w:t>TCP（</w:t>
+      </w:r>
+      <w:r>
+        <w:rPr>
+          <w:sz w:val="24"/>
+          <w:szCs w:val="24"/>
+        </w:rPr>
         <w:t>Transmission Control Protocol</w:t>
       </w:r>
       <w:r>
         <w:rPr>
           <w:rFonts w:hint="eastAsia"/>
-          <w:b/>
-          <w:sz w:val="32"/>
-          <w:szCs w:val="32"/>
-        </w:rPr>
-        <w:t>）：</w:t>
-      </w:r>
-    </w:p>
-    <w:p>
-      <w:pPr>
-        <w:jc w:val="left"/>
-        <w:rPr>
-          <w:b/>
-          <w:sz w:val="24"/>
-          <w:szCs w:val="24"/>
-        </w:rPr>
-      </w:pPr>
-      <w:r>
-        <w:rPr>
-          <w:rFonts w:hint="eastAsia"/>
-          <w:b/>
-          <w:sz w:val="24"/>
-          <w:szCs w:val="24"/>
-        </w:rPr>
-        <w:t>TCP和UDP：</w:t>
-      </w:r>
-    </w:p>
-    <w:p>
-      <w:pPr>
-        <w:ind w:firstLine="420"/>
-        <w:jc w:val="left"/>
-        <w:rPr>
-          <w:sz w:val="24"/>
-          <w:szCs w:val="24"/>
-        </w:rPr>
-      </w:pPr>
-      <w:r>
-        <w:rPr>
-          <w:rFonts w:hint="eastAsia"/>
-          <w:sz w:val="24"/>
-          <w:szCs w:val="24"/>
-        </w:rPr>
-        <w:t>TCP和UDP</w:t>
-      </w:r>
-      <w:r>
-        <w:rPr>
-          <w:rFonts w:hint="eastAsia"/>
-          <w:sz w:val="24"/>
-          <w:szCs w:val="24"/>
-        </w:rPr>
-        <w:t>都是传输层的协议，基于IP协议，区别如下：</w:t>
-      </w:r>
-    </w:p>
-    <w:p>
-      <w:pPr>
-        <w:jc w:val="left"/>
-        <w:rPr>
-          <w:sz w:val="24"/>
-          <w:szCs w:val="24"/>
-        </w:rPr>
-      </w:pPr>
-      <w:r>
-        <w:rPr>
-          <w:sz w:val="24"/>
-          <w:szCs w:val="24"/>
-        </w:rPr>
-        <w:tab/>
-      </w:r>
-      <w:r>
-        <w:rPr>
-          <w:sz w:val="24"/>
-          <w:szCs w:val="24"/>
-        </w:rPr>
-        <w:tab/>
-      </w:r>
-      <w:r>
-        <w:rPr>
-          <w:sz w:val="24"/>
-          <w:szCs w:val="24"/>
-        </w:rPr>
-        <w:t>UDP（User Datagram Protocol用户数据报协议）</w:t>
-      </w:r>
-      <w:r>
-        <w:rPr>
-          <w:rFonts w:hint="eastAsia"/>
-          <w:sz w:val="24"/>
-          <w:szCs w:val="24"/>
-        </w:rPr>
-        <w:t>：</w:t>
-      </w:r>
-    </w:p>
-    <w:p>
-      <w:pPr>
-        <w:pStyle w:val="a3"/>
+          <w:sz w:val="24"/>
+          <w:szCs w:val="24"/>
+        </w:rPr>
+        <w:t>传输控制协议）：</w:t>
+      </w:r>
+    </w:p>
+    <w:p>
+      <w:pPr>
+        <w:pStyle w:val="8"/>
         <w:numPr>
           <w:ilvl w:val="0"/>
           <w:numId w:val="3"/>
@@ -2662,12 +5423,12 @@
           <w:sz w:val="24"/>
           <w:szCs w:val="24"/>
         </w:rPr>
-        <w:t>无连接</w:t>
-      </w:r>
-    </w:p>
-    <w:p>
-      <w:pPr>
-        <w:pStyle w:val="a3"/>
+        <w:t>面向连接</w:t>
+      </w:r>
+    </w:p>
+    <w:p>
+      <w:pPr>
+        <w:pStyle w:val="8"/>
         <w:numPr>
           <w:ilvl w:val="0"/>
           <w:numId w:val="3"/>
@@ -2685,12 +5446,12 @@
           <w:sz w:val="24"/>
           <w:szCs w:val="24"/>
         </w:rPr>
-        <w:t>尽最大努力交付</w:t>
-      </w:r>
-    </w:p>
-    <w:p>
-      <w:pPr>
-        <w:pStyle w:val="a3"/>
+        <w:t>可靠传输</w:t>
+      </w:r>
+    </w:p>
+    <w:p>
+      <w:pPr>
+        <w:pStyle w:val="8"/>
         <w:numPr>
           <w:ilvl w:val="0"/>
           <w:numId w:val="3"/>
@@ -2708,12 +5469,12 @@
           <w:sz w:val="24"/>
           <w:szCs w:val="24"/>
         </w:rPr>
-        <w:t>单个数据报</w:t>
-      </w:r>
-    </w:p>
-    <w:p>
-      <w:pPr>
-        <w:pStyle w:val="a3"/>
+        <w:t>面向字节流</w:t>
+      </w:r>
+    </w:p>
+    <w:p>
+      <w:pPr>
+        <w:pStyle w:val="8"/>
         <w:numPr>
           <w:ilvl w:val="0"/>
           <w:numId w:val="3"/>
@@ -2731,12 +5492,12 @@
           <w:sz w:val="24"/>
           <w:szCs w:val="24"/>
         </w:rPr>
-        <w:t>会丢包</w:t>
-      </w:r>
-    </w:p>
-    <w:p>
-      <w:pPr>
-        <w:pStyle w:val="a3"/>
+        <w:t>有序传输</w:t>
+      </w:r>
+    </w:p>
+    <w:p>
+      <w:pPr>
+        <w:pStyle w:val="8"/>
         <w:numPr>
           <w:ilvl w:val="0"/>
           <w:numId w:val="3"/>
@@ -2754,206 +5515,6 @@
           <w:sz w:val="24"/>
           <w:szCs w:val="24"/>
         </w:rPr>
-        <w:t>会乱序</w:t>
-      </w:r>
-      <w:r>
-        <w:rPr>
-          <w:sz w:val="24"/>
-          <w:szCs w:val="24"/>
-        </w:rPr>
-        <w:t xml:space="preserve"> </w:t>
-      </w:r>
-    </w:p>
-    <w:p>
-      <w:pPr>
-        <w:pStyle w:val="a3"/>
-        <w:numPr>
-          <w:ilvl w:val="0"/>
-          <w:numId w:val="3"/>
-        </w:numPr>
-        <w:ind w:firstLineChars="0"/>
-        <w:jc w:val="left"/>
-        <w:rPr>
-          <w:sz w:val="24"/>
-          <w:szCs w:val="24"/>
-        </w:rPr>
-      </w:pPr>
-      <w:r>
-        <w:rPr>
-          <w:rFonts w:hint="eastAsia"/>
-          <w:sz w:val="24"/>
-          <w:szCs w:val="24"/>
-        </w:rPr>
-        <w:t>开销小</w:t>
-      </w:r>
-    </w:p>
-    <w:p>
-      <w:pPr>
-        <w:jc w:val="left"/>
-        <w:rPr>
-          <w:sz w:val="24"/>
-          <w:szCs w:val="24"/>
-        </w:rPr>
-      </w:pPr>
-      <w:r>
-        <w:rPr>
-          <w:sz w:val="24"/>
-          <w:szCs w:val="24"/>
-        </w:rPr>
-        <w:lastRenderedPageBreak/>
-        <w:tab/>
-      </w:r>
-      <w:r>
-        <w:rPr>
-          <w:sz w:val="24"/>
-          <w:szCs w:val="24"/>
-        </w:rPr>
-        <w:tab/>
-      </w:r>
-      <w:r>
-        <w:rPr>
-          <w:rFonts w:hint="eastAsia"/>
-          <w:sz w:val="24"/>
-          <w:szCs w:val="24"/>
-        </w:rPr>
-        <w:t>TCP（</w:t>
-      </w:r>
-      <w:r>
-        <w:rPr>
-          <w:sz w:val="24"/>
-          <w:szCs w:val="24"/>
-        </w:rPr>
-        <w:t>Transmission Control Protocol</w:t>
-      </w:r>
-      <w:r>
-        <w:rPr>
-          <w:rFonts w:hint="eastAsia"/>
-          <w:sz w:val="24"/>
-          <w:szCs w:val="24"/>
-        </w:rPr>
-        <w:t>传输控制协议</w:t>
-      </w:r>
-      <w:r>
-        <w:rPr>
-          <w:rFonts w:hint="eastAsia"/>
-          <w:sz w:val="24"/>
-          <w:szCs w:val="24"/>
-        </w:rPr>
-        <w:t>）：</w:t>
-      </w:r>
-    </w:p>
-    <w:p>
-      <w:pPr>
-        <w:pStyle w:val="a3"/>
-        <w:numPr>
-          <w:ilvl w:val="0"/>
-          <w:numId w:val="2"/>
-        </w:numPr>
-        <w:ind w:firstLineChars="0"/>
-        <w:jc w:val="left"/>
-        <w:rPr>
-          <w:sz w:val="24"/>
-          <w:szCs w:val="24"/>
-        </w:rPr>
-      </w:pPr>
-      <w:r>
-        <w:rPr>
-          <w:rFonts w:hint="eastAsia"/>
-          <w:sz w:val="24"/>
-          <w:szCs w:val="24"/>
-        </w:rPr>
-        <w:t>面向连接</w:t>
-      </w:r>
-    </w:p>
-    <w:p>
-      <w:pPr>
-        <w:pStyle w:val="a3"/>
-        <w:numPr>
-          <w:ilvl w:val="0"/>
-          <w:numId w:val="2"/>
-        </w:numPr>
-        <w:ind w:firstLineChars="0"/>
-        <w:jc w:val="left"/>
-        <w:rPr>
-          <w:sz w:val="24"/>
-          <w:szCs w:val="24"/>
-        </w:rPr>
-      </w:pPr>
-      <w:r>
-        <w:rPr>
-          <w:rFonts w:hint="eastAsia"/>
-          <w:sz w:val="24"/>
-          <w:szCs w:val="24"/>
-        </w:rPr>
-        <w:t>可靠传输</w:t>
-      </w:r>
-    </w:p>
-    <w:p>
-      <w:pPr>
-        <w:pStyle w:val="a3"/>
-        <w:numPr>
-          <w:ilvl w:val="0"/>
-          <w:numId w:val="2"/>
-        </w:numPr>
-        <w:ind w:firstLineChars="0"/>
-        <w:jc w:val="left"/>
-        <w:rPr>
-          <w:sz w:val="24"/>
-          <w:szCs w:val="24"/>
-        </w:rPr>
-      </w:pPr>
-      <w:r>
-        <w:rPr>
-          <w:rFonts w:hint="eastAsia"/>
-          <w:sz w:val="24"/>
-          <w:szCs w:val="24"/>
-        </w:rPr>
-        <w:t>面向字节流</w:t>
-      </w:r>
-    </w:p>
-    <w:p>
-      <w:pPr>
-        <w:pStyle w:val="a3"/>
-        <w:numPr>
-          <w:ilvl w:val="0"/>
-          <w:numId w:val="2"/>
-        </w:numPr>
-        <w:ind w:firstLineChars="0"/>
-        <w:jc w:val="left"/>
-        <w:rPr>
-          <w:sz w:val="24"/>
-          <w:szCs w:val="24"/>
-        </w:rPr>
-      </w:pPr>
-      <w:r>
-        <w:rPr>
-          <w:rFonts w:hint="eastAsia"/>
-          <w:sz w:val="24"/>
-          <w:szCs w:val="24"/>
-        </w:rPr>
-        <w:t>有序传输</w:t>
-      </w:r>
-    </w:p>
-    <w:p>
-      <w:pPr>
-        <w:pStyle w:val="a3"/>
-        <w:numPr>
-          <w:ilvl w:val="0"/>
-          <w:numId w:val="2"/>
-        </w:numPr>
-        <w:ind w:firstLineChars="0"/>
-        <w:jc w:val="left"/>
-        <w:rPr>
-          <w:sz w:val="24"/>
-          <w:szCs w:val="24"/>
-        </w:rPr>
-      </w:pPr>
-      <w:r>
-        <w:rPr>
-          <w:rFonts w:hint="eastAsia"/>
-          <w:sz w:val="24"/>
-          <w:szCs w:val="24"/>
-        </w:rPr>
         <w:t>开销大</w:t>
       </w:r>
     </w:p>
@@ -2990,31 +5551,7 @@
           <w:sz w:val="24"/>
           <w:szCs w:val="24"/>
         </w:rPr>
-        <w:t>UDP用于高速传输和实时性较高的场合（如即时通信</w:t>
-      </w:r>
-      <w:r>
-        <w:rPr>
-          <w:rFonts w:hint="eastAsia"/>
-          <w:sz w:val="24"/>
-          <w:szCs w:val="24"/>
-        </w:rPr>
-        <w:t>，网络游戏等</w:t>
-      </w:r>
-      <w:r>
-        <w:rPr>
-          <w:rFonts w:hint="eastAsia"/>
-          <w:sz w:val="24"/>
-          <w:szCs w:val="24"/>
-        </w:rPr>
-        <w:t>），出现丢包</w:t>
-      </w:r>
-      <w:r>
-        <w:rPr>
-          <w:rFonts w:hint="eastAsia"/>
-          <w:sz w:val="24"/>
-          <w:szCs w:val="24"/>
-        </w:rPr>
-        <w:t>，会出现短暂的卡顿</w:t>
+        <w:t>UDP用于高速传输和实时性较高的场合（如即时通信，网络游戏等），出现丢包，会出现短暂的卡顿</w:t>
       </w:r>
     </w:p>
     <w:p>
@@ -3093,12 +5630,11 @@
       <w:r>
         <w:rPr>
           <w:rFonts w:hint="eastAsia"/>
-          <w:noProof/>
           <w:sz w:val="24"/>
           <w:szCs w:val="24"/>
         </w:rPr>
         <w:drawing>
-          <wp:inline distT="0" distB="0" distL="0" distR="0" wp14:anchorId="2691CF24" wp14:editId="73DCA633">
+          <wp:inline distT="0" distB="0" distL="0" distR="0">
             <wp:extent cx="4391025" cy="1543050"/>
             <wp:effectExtent l="0" t="0" r="9525" b="0"/>
             <wp:docPr id="9" name="图片 9"/>
@@ -3109,11 +5645,13 @@
               <a:graphicData uri="http://schemas.openxmlformats.org/drawingml/2006/picture">
                 <pic:pic xmlns:pic="http://schemas.openxmlformats.org/drawingml/2006/picture">
                   <pic:nvPicPr>
-                    <pic:cNvPr id="9" name="5679451-0d412b6d15dd7c49.jpg"/>
-                    <pic:cNvPicPr/>
+                    <pic:cNvPr id="9" name="图片 9"/>
+                    <pic:cNvPicPr>
+                      <a:picLocks noChangeAspect="1"/>
+                    </pic:cNvPicPr>
                   </pic:nvPicPr>
                   <pic:blipFill>
-                    <a:blip r:embed="rId17">
+                    <a:blip r:embed="rId24">
                       <a:extLst>
                         <a:ext uri="{28A0092B-C50C-407E-A947-70E740481C1C}">
                           <a14:useLocalDpi xmlns:a14="http://schemas.microsoft.com/office/drawing/2010/main" val="0"/>
@@ -3185,13 +5723,11 @@
       </w:pPr>
       <w:r>
         <w:rPr>
-          <w:noProof/>
-          <w:sz w:val="24"/>
-          <w:szCs w:val="24"/>
-        </w:rPr>
-        <w:lastRenderedPageBreak/>
+          <w:sz w:val="24"/>
+          <w:szCs w:val="24"/>
+        </w:rPr>
         <w:drawing>
-          <wp:inline distT="0" distB="0" distL="0" distR="0" wp14:anchorId="5ABBD45A" wp14:editId="755C5E6F">
+          <wp:inline distT="0" distB="0" distL="0" distR="0">
             <wp:extent cx="4076700" cy="3600450"/>
             <wp:effectExtent l="0" t="0" r="0" b="0"/>
             <wp:docPr id="11" name="图片 11"/>
@@ -3202,11 +5738,13 @@
               <a:graphicData uri="http://schemas.openxmlformats.org/drawingml/2006/picture">
                 <pic:pic xmlns:pic="http://schemas.openxmlformats.org/drawingml/2006/picture">
                   <pic:nvPicPr>
-                    <pic:cNvPr id="11" name="5679451-80b421b7c501a6ff.jpg"/>
-                    <pic:cNvPicPr/>
+                    <pic:cNvPr id="11" name="图片 11"/>
+                    <pic:cNvPicPr>
+                      <a:picLocks noChangeAspect="1"/>
+                    </pic:cNvPicPr>
                   </pic:nvPicPr>
                   <pic:blipFill>
-                    <a:blip r:embed="rId18">
+                    <a:blip r:embed="rId25">
                       <a:extLst>
                         <a:ext uri="{28A0092B-C50C-407E-A947-70E740481C1C}">
                           <a14:useLocalDpi xmlns:a14="http://schemas.microsoft.com/office/drawing/2010/main" val="0"/>
@@ -3243,12 +5781,8 @@
         </w:rPr>
       </w:pPr>
       <w:r>
-        <w:rPr>
-          <w:noProof/>
-        </w:rPr>
-        <w:lastRenderedPageBreak/>
         <w:drawing>
-          <wp:inline distT="0" distB="0" distL="0" distR="0" wp14:anchorId="0CC140FD" wp14:editId="01616F47">
+          <wp:inline distT="0" distB="0" distL="0" distR="0">
             <wp:extent cx="5274310" cy="5047615"/>
             <wp:effectExtent l="0" t="0" r="2540" b="635"/>
             <wp:docPr id="12" name="图片 12"/>
@@ -3259,11 +5793,13 @@
               <a:graphicData uri="http://schemas.openxmlformats.org/drawingml/2006/picture">
                 <pic:pic xmlns:pic="http://schemas.openxmlformats.org/drawingml/2006/picture">
                   <pic:nvPicPr>
-                    <pic:cNvPr id="1" name=""/>
-                    <pic:cNvPicPr/>
+                    <pic:cNvPr id="12" name="图片 12"/>
+                    <pic:cNvPicPr>
+                      <a:picLocks noChangeAspect="1"/>
+                    </pic:cNvPicPr>
                   </pic:nvPicPr>
                   <pic:blipFill>
-                    <a:blip r:embed="rId19"/>
+                    <a:blip r:embed="rId26"/>
                     <a:stretch>
                       <a:fillRect/>
                     </a:stretch>
@@ -3434,12 +5970,11 @@
       </w:pPr>
       <w:r>
         <w:rPr>
-          <w:noProof/>
           <w:sz w:val="24"/>
           <w:szCs w:val="24"/>
         </w:rPr>
         <w:drawing>
-          <wp:inline distT="0" distB="0" distL="0" distR="0" wp14:anchorId="17FB5BF5" wp14:editId="1CBC2354">
+          <wp:inline distT="0" distB="0" distL="0" distR="0">
             <wp:extent cx="5274310" cy="3308350"/>
             <wp:effectExtent l="0" t="0" r="2540" b="6350"/>
             <wp:docPr id="17" name="图片 17"/>
@@ -3450,11 +5985,13 @@
               <a:graphicData uri="http://schemas.openxmlformats.org/drawingml/2006/picture">
                 <pic:pic xmlns:pic="http://schemas.openxmlformats.org/drawingml/2006/picture">
                   <pic:nvPicPr>
-                    <pic:cNvPr id="17" name="1033862-20180403115558677-528202855.png"/>
-                    <pic:cNvPicPr/>
+                    <pic:cNvPr id="17" name="图片 17"/>
+                    <pic:cNvPicPr>
+                      <a:picLocks noChangeAspect="1"/>
+                    </pic:cNvPicPr>
                   </pic:nvPicPr>
                   <pic:blipFill>
-                    <a:blip r:embed="rId20">
+                    <a:blip r:embed="rId27">
                       <a:extLst>
                         <a:ext uri="{28A0092B-C50C-407E-A947-70E740481C1C}">
                           <a14:useLocalDpi xmlns:a14="http://schemas.microsoft.com/office/drawing/2010/main" val="0"/>
@@ -3490,11 +6027,8 @@
         </w:rPr>
       </w:pPr>
       <w:r>
-        <w:rPr>
-          <w:noProof/>
-        </w:rPr>
         <w:drawing>
-          <wp:inline distT="0" distB="0" distL="0" distR="0" wp14:anchorId="7251CF67" wp14:editId="478961C7">
+          <wp:inline distT="0" distB="0" distL="0" distR="0">
             <wp:extent cx="5274310" cy="415290"/>
             <wp:effectExtent l="0" t="0" r="2540" b="3810"/>
             <wp:docPr id="16" name="图片 16"/>
@@ -3505,11 +6039,13 @@
               <a:graphicData uri="http://schemas.openxmlformats.org/drawingml/2006/picture">
                 <pic:pic xmlns:pic="http://schemas.openxmlformats.org/drawingml/2006/picture">
                   <pic:nvPicPr>
-                    <pic:cNvPr id="1" name=""/>
-                    <pic:cNvPicPr/>
+                    <pic:cNvPr id="16" name="图片 16"/>
+                    <pic:cNvPicPr>
+                      <a:picLocks noChangeAspect="1"/>
+                    </pic:cNvPicPr>
                   </pic:nvPicPr>
                   <pic:blipFill>
-                    <a:blip r:embed="rId21"/>
+                    <a:blip r:embed="rId28"/>
                     <a:stretch>
                       <a:fillRect/>
                     </a:stretch>
@@ -3646,15 +6182,7 @@
           <w:sz w:val="24"/>
           <w:szCs w:val="24"/>
         </w:rPr>
-        <w:t>为什么需要三次握手</w:t>
-      </w:r>
-      <w:r>
-        <w:rPr>
-          <w:rFonts w:hint="eastAsia"/>
-          <w:sz w:val="24"/>
-          <w:szCs w:val="24"/>
-        </w:rPr>
-        <w:t>？</w:t>
+        <w:t>为什么需要三次握手？</w:t>
       </w:r>
     </w:p>
     <w:p>
@@ -3678,80 +6206,61 @@
           <w:sz w:val="24"/>
           <w:szCs w:val="24"/>
         </w:rPr>
-        <w:t>三次握手的目的是“为了防止已经失效的连接请求报文段突然又传到服务端，因而产生错误”</w:t>
-      </w:r>
-      <w:r>
-        <w:rPr>
-          <w:rFonts w:hint="eastAsia"/>
-          <w:sz w:val="24"/>
-          <w:szCs w:val="24"/>
-        </w:rPr>
-        <w:t>。</w:t>
-      </w:r>
-    </w:p>
-    <w:p>
-      <w:pPr>
-        <w:jc w:val="left"/>
-        <w:rPr>
-          <w:sz w:val="24"/>
-          <w:szCs w:val="24"/>
-        </w:rPr>
-      </w:pPr>
-    </w:p>
-    <w:p>
-      <w:pPr>
-        <w:jc w:val="left"/>
-        <w:rPr>
-          <w:sz w:val="24"/>
-          <w:szCs w:val="24"/>
-        </w:rPr>
-      </w:pPr>
-    </w:p>
-    <w:p>
-      <w:pPr>
-        <w:jc w:val="left"/>
-        <w:rPr>
-          <w:b/>
-          <w:sz w:val="24"/>
-          <w:szCs w:val="24"/>
-        </w:rPr>
-      </w:pPr>
-      <w:r>
-        <w:rPr>
-          <w:rFonts w:hint="eastAsia"/>
-          <w:b/>
-          <w:sz w:val="24"/>
-          <w:szCs w:val="24"/>
-        </w:rPr>
-        <w:t>四次挥手</w:t>
-      </w:r>
-      <w:r>
-        <w:rPr>
-          <w:rFonts w:hint="eastAsia"/>
-          <w:b/>
-          <w:sz w:val="24"/>
-          <w:szCs w:val="24"/>
-        </w:rPr>
-        <w:t>：</w:t>
-      </w:r>
-    </w:p>
-    <w:p>
-      <w:pPr>
-        <w:jc w:val="left"/>
-        <w:rPr>
-          <w:sz w:val="24"/>
-          <w:szCs w:val="24"/>
-        </w:rPr>
-      </w:pPr>
-      <w:r>
-        <w:rPr>
-          <w:noProof/>
-          <w:sz w:val="24"/>
-          <w:szCs w:val="24"/>
-        </w:rPr>
-        <w:lastRenderedPageBreak/>
+        <w:t>三次握手的目的是“为了防止已经失效的连接请求报文段突然又传到服务端，因而产生错误”。</w:t>
+      </w:r>
+    </w:p>
+    <w:p>
+      <w:pPr>
+        <w:jc w:val="left"/>
+        <w:rPr>
+          <w:sz w:val="24"/>
+          <w:szCs w:val="24"/>
+        </w:rPr>
+      </w:pPr>
+    </w:p>
+    <w:p>
+      <w:pPr>
+        <w:jc w:val="left"/>
+        <w:rPr>
+          <w:sz w:val="24"/>
+          <w:szCs w:val="24"/>
+        </w:rPr>
+      </w:pPr>
+    </w:p>
+    <w:p>
+      <w:pPr>
+        <w:jc w:val="left"/>
+        <w:rPr>
+          <w:b/>
+          <w:sz w:val="24"/>
+          <w:szCs w:val="24"/>
+        </w:rPr>
+      </w:pPr>
+      <w:r>
+        <w:rPr>
+          <w:rFonts w:hint="eastAsia"/>
+          <w:b/>
+          <w:sz w:val="24"/>
+          <w:szCs w:val="24"/>
+        </w:rPr>
+        <w:t>四次挥手：</w:t>
+      </w:r>
+    </w:p>
+    <w:p>
+      <w:pPr>
+        <w:jc w:val="left"/>
+        <w:rPr>
+          <w:sz w:val="24"/>
+          <w:szCs w:val="24"/>
+        </w:rPr>
+      </w:pPr>
+      <w:r>
+        <w:rPr>
+          <w:sz w:val="24"/>
+          <w:szCs w:val="24"/>
+        </w:rPr>
         <w:drawing>
-          <wp:inline distT="0" distB="0" distL="0" distR="0" wp14:anchorId="659D24D9" wp14:editId="3554E1F0">
+          <wp:inline distT="0" distB="0" distL="0" distR="0">
             <wp:extent cx="5274310" cy="3655695"/>
             <wp:effectExtent l="0" t="0" r="2540" b="1905"/>
             <wp:docPr id="18" name="图片 18"/>
@@ -3762,11 +6271,13 @@
               <a:graphicData uri="http://schemas.openxmlformats.org/drawingml/2006/picture">
                 <pic:pic xmlns:pic="http://schemas.openxmlformats.org/drawingml/2006/picture">
                   <pic:nvPicPr>
-                    <pic:cNvPr id="18" name="1033862-20180403122245230-333444296.png"/>
-                    <pic:cNvPicPr/>
+                    <pic:cNvPr id="18" name="图片 18"/>
+                    <pic:cNvPicPr>
+                      <a:picLocks noChangeAspect="1"/>
+                    </pic:cNvPicPr>
                   </pic:nvPicPr>
                   <pic:blipFill>
-                    <a:blip r:embed="rId22">
+                    <a:blip r:embed="rId29">
                       <a:extLst>
                         <a:ext uri="{28A0092B-C50C-407E-A947-70E740481C1C}">
                           <a14:useLocalDpi xmlns:a14="http://schemas.microsoft.com/office/drawing/2010/main" val="0"/>
@@ -3808,31 +6319,7 @@
           <w:sz w:val="24"/>
           <w:szCs w:val="24"/>
         </w:rPr>
-        <w:t>发起断开连接请求可以是客户端也可以是服务器</w:t>
-      </w:r>
-      <w:r>
-        <w:rPr>
-          <w:rFonts w:hint="eastAsia"/>
-          <w:sz w:val="24"/>
-          <w:szCs w:val="24"/>
-        </w:rPr>
-        <w:t>，如下图为</w:t>
-      </w:r>
-      <w:r>
-        <w:rPr>
-          <w:rFonts w:hint="eastAsia"/>
-          <w:sz w:val="24"/>
-          <w:szCs w:val="24"/>
-        </w:rPr>
-        <w:t>淘宝的TCP关闭过程</w:t>
-      </w:r>
-      <w:r>
-        <w:rPr>
-          <w:rFonts w:hint="eastAsia"/>
-          <w:sz w:val="24"/>
-          <w:szCs w:val="24"/>
-        </w:rPr>
-        <w:t>（co</w:t>
+        <w:t>发起断开连接请求可以是客户端也可以是服务器，如下图为淘宝的TCP关闭过程（co</w:t>
       </w:r>
       <w:r>
         <w:rPr>
@@ -3850,11 +6337,8 @@
         <w:t>）:</w:t>
       </w:r>
       <w:r>
-        <w:rPr>
-          <w:noProof/>
-        </w:rPr>
         <w:drawing>
-          <wp:inline distT="0" distB="0" distL="0" distR="0" wp14:anchorId="56D4EF24" wp14:editId="36B71A3C">
+          <wp:inline distT="0" distB="0" distL="0" distR="0">
             <wp:extent cx="5274310" cy="782955"/>
             <wp:effectExtent l="0" t="0" r="2540" b="0"/>
             <wp:docPr id="20" name="图片 20"/>
@@ -3865,11 +6349,13 @@
               <a:graphicData uri="http://schemas.openxmlformats.org/drawingml/2006/picture">
                 <pic:pic xmlns:pic="http://schemas.openxmlformats.org/drawingml/2006/picture">
                   <pic:nvPicPr>
-                    <pic:cNvPr id="1" name=""/>
-                    <pic:cNvPicPr/>
+                    <pic:cNvPr id="20" name="图片 20"/>
+                    <pic:cNvPicPr>
+                      <a:picLocks noChangeAspect="1"/>
+                    </pic:cNvPicPr>
                   </pic:nvPicPr>
                   <pic:blipFill>
-                    <a:blip r:embed="rId23"/>
+                    <a:blip r:embed="rId30"/>
                     <a:stretch>
                       <a:fillRect/>
                     </a:stretch>
@@ -3915,15 +6401,7 @@
           <w:sz w:val="24"/>
           <w:szCs w:val="24"/>
         </w:rPr>
-        <w:t>下图为百度</w:t>
-      </w:r>
-      <w:r>
-        <w:rPr>
-          <w:rFonts w:hint="eastAsia"/>
-          <w:sz w:val="24"/>
-          <w:szCs w:val="24"/>
-        </w:rPr>
-        <w:t>的TCP关闭过程（co</w:t>
+        <w:t>下图为百度的TCP关闭过程（co</w:t>
       </w:r>
       <w:r>
         <w:rPr>
@@ -3965,11 +6443,8 @@
         </w:rPr>
       </w:pPr>
       <w:r>
-        <w:rPr>
-          <w:noProof/>
-        </w:rPr>
         <w:drawing>
-          <wp:inline distT="0" distB="0" distL="0" distR="0" wp14:anchorId="7707E8CA" wp14:editId="122400D3">
+          <wp:inline distT="0" distB="0" distL="0" distR="0">
             <wp:extent cx="5274310" cy="1151890"/>
             <wp:effectExtent l="0" t="0" r="2540" b="0"/>
             <wp:docPr id="21" name="图片 21"/>
@@ -3980,11 +6455,13 @@
               <a:graphicData uri="http://schemas.openxmlformats.org/drawingml/2006/picture">
                 <pic:pic xmlns:pic="http://schemas.openxmlformats.org/drawingml/2006/picture">
                   <pic:nvPicPr>
-                    <pic:cNvPr id="1" name=""/>
-                    <pic:cNvPicPr/>
+                    <pic:cNvPr id="21" name="图片 21"/>
+                    <pic:cNvPicPr>
+                      <a:picLocks noChangeAspect="1"/>
+                    </pic:cNvPicPr>
                   </pic:nvPicPr>
                   <pic:blipFill>
-                    <a:blip r:embed="rId24"/>
+                    <a:blip r:embed="rId31"/>
                     <a:stretch>
                       <a:fillRect/>
                     </a:stretch>
@@ -4056,11 +6533,8 @@
         </w:rPr>
       </w:pPr>
       <w:r>
-        <w:rPr>
-          <w:noProof/>
-        </w:rPr>
         <w:drawing>
-          <wp:inline distT="0" distB="0" distL="0" distR="0" wp14:anchorId="1580B6EB" wp14:editId="579A2A3C">
+          <wp:inline distT="0" distB="0" distL="0" distR="0">
             <wp:extent cx="5274310" cy="252095"/>
             <wp:effectExtent l="0" t="0" r="2540" b="0"/>
             <wp:docPr id="22" name="图片 22"/>
@@ -4071,11 +6545,13 @@
               <a:graphicData uri="http://schemas.openxmlformats.org/drawingml/2006/picture">
                 <pic:pic xmlns:pic="http://schemas.openxmlformats.org/drawingml/2006/picture">
                   <pic:nvPicPr>
-                    <pic:cNvPr id="1" name=""/>
-                    <pic:cNvPicPr/>
+                    <pic:cNvPr id="22" name="图片 22"/>
+                    <pic:cNvPicPr>
+                      <a:picLocks noChangeAspect="1"/>
+                    </pic:cNvPicPr>
                   </pic:nvPicPr>
                   <pic:blipFill>
-                    <a:blip r:embed="rId25"/>
+                    <a:blip r:embed="rId32"/>
                     <a:stretch>
                       <a:fillRect/>
                     </a:stretch>
@@ -4118,7 +6594,6 @@
           <w:sz w:val="24"/>
           <w:szCs w:val="24"/>
         </w:rPr>
-        <w:lastRenderedPageBreak/>
         <w:tab/>
       </w:r>
       <w:r>
@@ -4141,12 +6616,11 @@
       <w:r>
         <w:rPr>
           <w:rFonts w:hint="eastAsia"/>
-          <w:noProof/>
           <w:sz w:val="24"/>
           <w:szCs w:val="24"/>
         </w:rPr>
         <w:drawing>
-          <wp:inline distT="0" distB="0" distL="0" distR="0" wp14:anchorId="58D6A190" wp14:editId="114304F8">
+          <wp:inline distT="0" distB="0" distL="0" distR="0">
             <wp:extent cx="5274310" cy="1230630"/>
             <wp:effectExtent l="0" t="0" r="2540" b="7620"/>
             <wp:docPr id="30" name="图片 30"/>
@@ -4157,11 +6631,13 @@
               <a:graphicData uri="http://schemas.openxmlformats.org/drawingml/2006/picture">
                 <pic:pic xmlns:pic="http://schemas.openxmlformats.org/drawingml/2006/picture">
                   <pic:nvPicPr>
-                    <pic:cNvPr id="30" name="method-head.PNG"/>
-                    <pic:cNvPicPr/>
+                    <pic:cNvPr id="30" name="图片 30"/>
+                    <pic:cNvPicPr>
+                      <a:picLocks noChangeAspect="1"/>
+                    </pic:cNvPicPr>
                   </pic:nvPicPr>
                   <pic:blipFill>
-                    <a:blip r:embed="rId26">
+                    <a:blip r:embed="rId33">
                       <a:extLst>
                         <a:ext uri="{28A0092B-C50C-407E-A947-70E740481C1C}">
                           <a14:useLocalDpi xmlns:a14="http://schemas.microsoft.com/office/drawing/2010/main" val="0"/>
@@ -4199,7 +6675,7 @@
     </w:p>
     <w:p>
       <w:pPr>
-        <w:pStyle w:val="a3"/>
+        <w:pStyle w:val="8"/>
         <w:numPr>
           <w:ilvl w:val="0"/>
           <w:numId w:val="1"/>
@@ -4519,7 +6995,6 @@
           <w:sz w:val="24"/>
           <w:szCs w:val="24"/>
         </w:rPr>
-        <w:lastRenderedPageBreak/>
         <w:t>引入了持久连接（</w:t>
       </w:r>
       <w:r>
@@ -4635,15 +7110,7 @@
           <w:sz w:val="24"/>
           <w:szCs w:val="24"/>
         </w:rPr>
-        <w:t>、</w:t>
-      </w:r>
-      <w:r>
-        <w:rPr>
-          <w:rFonts w:hint="eastAsia"/>
-          <w:sz w:val="24"/>
-          <w:szCs w:val="24"/>
-        </w:rPr>
-        <w:t>支持只发送</w:t>
+        <w:t>、支持只发送</w:t>
       </w:r>
       <w:r>
         <w:rPr>
@@ -4658,63 +7125,7 @@
           <w:sz w:val="24"/>
           <w:szCs w:val="24"/>
         </w:rPr>
-        <w:t>、</w:t>
-      </w:r>
-      <w:r>
-        <w:rPr>
-          <w:rFonts w:hint="eastAsia"/>
-          <w:sz w:val="24"/>
-          <w:szCs w:val="24"/>
-        </w:rPr>
-        <w:t>身份认证机制</w:t>
-      </w:r>
-      <w:r>
-        <w:rPr>
-          <w:rFonts w:hint="eastAsia"/>
-          <w:sz w:val="24"/>
-          <w:szCs w:val="24"/>
-        </w:rPr>
-        <w:t>、</w:t>
-      </w:r>
-      <w:r>
-        <w:rPr>
-          <w:rFonts w:hint="eastAsia"/>
-          <w:sz w:val="24"/>
-          <w:szCs w:val="24"/>
-        </w:rPr>
-        <w:t>支持传送内容的一部分</w:t>
-      </w:r>
-      <w:r>
-        <w:rPr>
-          <w:rFonts w:hint="eastAsia"/>
-          <w:sz w:val="24"/>
-          <w:szCs w:val="24"/>
-        </w:rPr>
-        <w:t>、</w:t>
-      </w:r>
-      <w:r>
-        <w:rPr>
-          <w:rFonts w:hint="eastAsia"/>
-          <w:sz w:val="24"/>
-          <w:szCs w:val="24"/>
-        </w:rPr>
-        <w:t>支持文件断点续传</w:t>
-      </w:r>
-      <w:r>
-        <w:rPr>
-          <w:rFonts w:hint="eastAsia"/>
-          <w:sz w:val="24"/>
-          <w:szCs w:val="24"/>
-        </w:rPr>
-        <w:t>（range）、</w:t>
-      </w:r>
-      <w:r>
-        <w:rPr>
-          <w:rFonts w:hint="eastAsia"/>
-          <w:sz w:val="24"/>
-          <w:szCs w:val="24"/>
-        </w:rPr>
-        <w:t>新增了</w:t>
+        <w:t>、身份认证机制、支持传送内容的一部分、支持文件断点续传（range）、新增了</w:t>
       </w:r>
       <w:r>
         <w:rPr>
@@ -4772,87 +7183,7 @@
           <w:sz w:val="24"/>
           <w:szCs w:val="24"/>
         </w:rPr>
-        <w:t>新增</w:t>
-      </w:r>
-      <w:r>
-        <w:rPr>
-          <w:rFonts w:hint="eastAsia"/>
-          <w:sz w:val="24"/>
-          <w:szCs w:val="24"/>
-        </w:rPr>
-        <w:t>二进制协议</w:t>
-      </w:r>
-      <w:r>
-        <w:rPr>
-          <w:rFonts w:hint="eastAsia"/>
-          <w:sz w:val="24"/>
-          <w:szCs w:val="24"/>
-        </w:rPr>
-        <w:t>、</w:t>
-      </w:r>
-      <w:r>
-        <w:rPr>
-          <w:rFonts w:hint="eastAsia"/>
-          <w:sz w:val="24"/>
-          <w:szCs w:val="24"/>
-        </w:rPr>
-        <w:t>多工</w:t>
-      </w:r>
-      <w:r>
-        <w:rPr>
-          <w:rFonts w:hint="eastAsia"/>
-          <w:sz w:val="24"/>
-          <w:szCs w:val="24"/>
-        </w:rPr>
-        <w:t>、</w:t>
-      </w:r>
-      <w:r>
-        <w:rPr>
-          <w:rFonts w:hint="eastAsia"/>
-          <w:sz w:val="24"/>
-          <w:szCs w:val="24"/>
-        </w:rPr>
-        <w:t>数据流</w:t>
-      </w:r>
-      <w:r>
-        <w:rPr>
-          <w:rFonts w:hint="eastAsia"/>
-          <w:sz w:val="24"/>
-          <w:szCs w:val="24"/>
-        </w:rPr>
-        <w:t>、</w:t>
-      </w:r>
-      <w:r>
-        <w:rPr>
-          <w:rFonts w:hint="eastAsia"/>
-          <w:sz w:val="24"/>
-          <w:szCs w:val="24"/>
-        </w:rPr>
-        <w:t>头信息压缩</w:t>
-      </w:r>
-      <w:r>
-        <w:rPr>
-          <w:rFonts w:hint="eastAsia"/>
-          <w:sz w:val="24"/>
-          <w:szCs w:val="24"/>
-        </w:rPr>
-        <w:t>、</w:t>
-      </w:r>
-      <w:r>
-        <w:rPr>
-          <w:rFonts w:hint="eastAsia"/>
-          <w:sz w:val="24"/>
-          <w:szCs w:val="24"/>
-        </w:rPr>
-        <w:t>服务器推送</w:t>
-      </w:r>
-      <w:r>
-        <w:rPr>
-          <w:rFonts w:hint="eastAsia"/>
-          <w:sz w:val="24"/>
-          <w:szCs w:val="24"/>
-        </w:rPr>
-        <w:t>等功能</w:t>
+        <w:t>新增二进制协议、多工、数据流、头信息压缩、服务器推送等功能</w:t>
       </w:r>
     </w:p>
     <w:p>
@@ -4959,7 +7290,6 @@
           <w:sz w:val="24"/>
           <w:szCs w:val="24"/>
         </w:rPr>
-        <w:lastRenderedPageBreak/>
         <w:t>工作原理：</w:t>
       </w:r>
     </w:p>
@@ -5009,15 +7339,7 @@
           <w:sz w:val="24"/>
           <w:szCs w:val="24"/>
         </w:rPr>
-        <w:t>1.</w:t>
-      </w:r>
-      <w:r>
-        <w:rPr>
-          <w:rFonts w:hint="eastAsia"/>
-          <w:sz w:val="24"/>
-          <w:szCs w:val="24"/>
-        </w:rPr>
-        <w:t>浏览器向</w:t>
+        <w:t>1.浏览器向</w:t>
       </w:r>
       <w:r>
         <w:rPr>
@@ -5042,15 +7364,7 @@
           <w:sz w:val="24"/>
           <w:szCs w:val="24"/>
         </w:rPr>
-        <w:t>2.</w:t>
-      </w:r>
-      <w:r>
-        <w:rPr>
-          <w:rFonts w:hint="eastAsia"/>
-          <w:sz w:val="24"/>
-          <w:szCs w:val="24"/>
-        </w:rPr>
-        <w:t>解析出</w:t>
+        <w:t>2.解析出</w:t>
       </w:r>
       <w:r>
         <w:rPr>
@@ -5090,15 +7404,7 @@
           <w:sz w:val="24"/>
           <w:szCs w:val="24"/>
         </w:rPr>
-        <w:t>3.</w:t>
-      </w:r>
-      <w:r>
-        <w:rPr>
-          <w:rFonts w:hint="eastAsia"/>
-          <w:sz w:val="24"/>
-          <w:szCs w:val="24"/>
-        </w:rPr>
-        <w:t>浏览器发出读取文件</w:t>
+        <w:t>3.浏览器发出读取文件</w:t>
       </w:r>
       <w:r>
         <w:rPr>
@@ -5123,15 +7429,7 @@
           <w:sz w:val="24"/>
           <w:szCs w:val="24"/>
         </w:rPr>
-        <w:t>4.</w:t>
-      </w:r>
-      <w:r>
-        <w:rPr>
-          <w:rFonts w:hint="eastAsia"/>
-          <w:sz w:val="24"/>
-          <w:szCs w:val="24"/>
-        </w:rPr>
-        <w:t>服务器对浏览器请求作出响应，并把对应的</w:t>
+        <w:t>4.服务器对浏览器请求作出响应，并把对应的</w:t>
       </w:r>
       <w:r>
         <w:rPr>
@@ -5156,15 +7454,7 @@
           <w:sz w:val="24"/>
           <w:szCs w:val="24"/>
         </w:rPr>
-        <w:t>5.</w:t>
-      </w:r>
-      <w:r>
-        <w:rPr>
-          <w:rFonts w:hint="eastAsia"/>
-          <w:sz w:val="24"/>
-          <w:szCs w:val="24"/>
-        </w:rPr>
-        <w:t>释放</w:t>
+        <w:t>5.释放</w:t>
       </w:r>
       <w:r>
         <w:rPr>
@@ -5196,15 +7486,7 @@
           <w:sz w:val="24"/>
           <w:szCs w:val="24"/>
         </w:rPr>
-        <w:t>.</w:t>
-      </w:r>
-      <w:r>
-        <w:rPr>
-          <w:rFonts w:hint="eastAsia"/>
-          <w:sz w:val="24"/>
-          <w:szCs w:val="24"/>
-        </w:rPr>
-        <w:t>浏览器将该</w:t>
+        <w:t>.浏览器将该</w:t>
       </w:r>
       <w:r>
         <w:rPr>
@@ -5282,11 +7564,8 @@
         </w:rPr>
       </w:pPr>
       <w:r>
-        <w:rPr>
-          <w:noProof/>
-        </w:rPr>
         <w:drawing>
-          <wp:inline distT="0" distB="0" distL="0" distR="0" wp14:anchorId="7573A1E4" wp14:editId="7016B165">
+          <wp:inline distT="0" distB="0" distL="0" distR="0">
             <wp:extent cx="5200650" cy="2352675"/>
             <wp:effectExtent l="0" t="0" r="0" b="9525"/>
             <wp:docPr id="25" name="图片 25"/>
@@ -5297,11 +7576,13 @@
               <a:graphicData uri="http://schemas.openxmlformats.org/drawingml/2006/picture">
                 <pic:pic xmlns:pic="http://schemas.openxmlformats.org/drawingml/2006/picture">
                   <pic:nvPicPr>
-                    <pic:cNvPr id="1" name=""/>
-                    <pic:cNvPicPr/>
+                    <pic:cNvPr id="25" name="图片 25"/>
+                    <pic:cNvPicPr>
+                      <a:picLocks noChangeAspect="1"/>
+                    </pic:cNvPicPr>
                   </pic:nvPicPr>
                   <pic:blipFill>
-                    <a:blip r:embed="rId27"/>
+                    <a:blip r:embed="rId34"/>
                     <a:stretch>
                       <a:fillRect/>
                     </a:stretch>
@@ -5359,12 +7640,8 @@
         </w:rPr>
       </w:pPr>
       <w:r>
-        <w:rPr>
-          <w:noProof/>
-        </w:rPr>
-        <w:lastRenderedPageBreak/>
         <w:drawing>
-          <wp:inline distT="0" distB="0" distL="0" distR="0" wp14:anchorId="442BCA1C" wp14:editId="1BE7B801">
+          <wp:inline distT="0" distB="0" distL="0" distR="0">
             <wp:extent cx="5274310" cy="3541395"/>
             <wp:effectExtent l="0" t="0" r="2540" b="1905"/>
             <wp:docPr id="24" name="图片 24"/>
@@ -5375,11 +7652,13 @@
               <a:graphicData uri="http://schemas.openxmlformats.org/drawingml/2006/picture">
                 <pic:pic xmlns:pic="http://schemas.openxmlformats.org/drawingml/2006/picture">
                   <pic:nvPicPr>
-                    <pic:cNvPr id="1" name=""/>
-                    <pic:cNvPicPr/>
+                    <pic:cNvPr id="24" name="图片 24"/>
+                    <pic:cNvPicPr>
+                      <a:picLocks noChangeAspect="1"/>
+                    </pic:cNvPicPr>
                   </pic:nvPicPr>
                   <pic:blipFill>
-                    <a:blip r:embed="rId28"/>
+                    <a:blip r:embed="rId35"/>
                     <a:stretch>
                       <a:fillRect/>
                     </a:stretch>
@@ -5427,8 +7706,18 @@
           <w:sz w:val="24"/>
           <w:szCs w:val="24"/>
         </w:rPr>
-        <w:t>常用</w:t>
-      </w:r>
+        <w:t>常用请求方法：</w:t>
+      </w:r>
+    </w:p>
+    <w:p>
+      <w:pPr>
+        <w:ind w:firstLine="420"/>
+        <w:jc w:val="left"/>
+        <w:rPr>
+          <w:sz w:val="24"/>
+          <w:szCs w:val="24"/>
+        </w:rPr>
+      </w:pPr>
       <w:r>
         <w:rPr>
           <w:rFonts w:hint="eastAsia"/>
@@ -5437,7 +7726,15 @@
           <w:sz w:val="24"/>
           <w:szCs w:val="24"/>
         </w:rPr>
-        <w:t>请求方法：</w:t>
+        <w:t>GET</w:t>
+      </w:r>
+      <w:r>
+        <w:rPr>
+          <w:rFonts w:hint="eastAsia"/>
+          <w:sz w:val="24"/>
+          <w:szCs w:val="24"/>
+        </w:rPr>
+        <w:t>：用来请求指定资源的读取，参数只能放在URL中</w:t>
       </w:r>
     </w:p>
     <w:p>
@@ -5457,7 +7754,98 @@
           <w:sz w:val="24"/>
           <w:szCs w:val="24"/>
         </w:rPr>
-        <w:t>GET</w:t>
+        <w:t>POST</w:t>
+      </w:r>
+      <w:r>
+        <w:rPr>
+          <w:rFonts w:hint="eastAsia"/>
+          <w:sz w:val="24"/>
+          <w:szCs w:val="24"/>
+        </w:rPr>
+        <w:t>：向指定资源提交数据，请求服务器进行处理（例如提交表单或者上传文件）。数据被包含在请求本文中。这个请求可能会创建新的资源或修改现有资源，或二者皆有</w:t>
+      </w:r>
+    </w:p>
+    <w:p>
+      <w:pPr>
+        <w:ind w:firstLine="420"/>
+        <w:jc w:val="left"/>
+        <w:rPr>
+          <w:sz w:val="24"/>
+          <w:szCs w:val="24"/>
+        </w:rPr>
+      </w:pPr>
+      <w:r>
+        <w:rPr>
+          <w:rFonts w:hint="eastAsia"/>
+          <w:b/>
+          <w:bCs/>
+          <w:sz w:val="24"/>
+          <w:szCs w:val="24"/>
+        </w:rPr>
+        <w:t>PUT</w:t>
+      </w:r>
+      <w:r>
+        <w:rPr>
+          <w:rFonts w:hint="eastAsia"/>
+          <w:sz w:val="24"/>
+          <w:szCs w:val="24"/>
+        </w:rPr>
+        <w:t>：把一个资源存放在指定的位置上。本质上来讲，</w:t>
+      </w:r>
+      <w:r>
+        <w:rPr>
+          <w:sz w:val="24"/>
+          <w:szCs w:val="24"/>
+        </w:rPr>
+        <w:t xml:space="preserve"> PUT和POST极为相似，都是向服务器发送数据，但它们之间有一个重要区别，PUT通常指定了资源的存放位置，而POST则没有，POST的数据存放位置由服务器自己决定</w:t>
+      </w:r>
+    </w:p>
+    <w:p>
+      <w:pPr>
+        <w:ind w:firstLine="420"/>
+        <w:jc w:val="left"/>
+        <w:rPr>
+          <w:sz w:val="24"/>
+          <w:szCs w:val="24"/>
+        </w:rPr>
+      </w:pPr>
+      <w:r>
+        <w:rPr>
+          <w:rFonts w:hint="eastAsia"/>
+          <w:b/>
+          <w:bCs/>
+          <w:sz w:val="24"/>
+          <w:szCs w:val="24"/>
+        </w:rPr>
+        <w:t>DELETE</w:t>
+      </w:r>
+      <w:r>
+        <w:rPr>
+          <w:rFonts w:hint="eastAsia"/>
+          <w:sz w:val="24"/>
+          <w:szCs w:val="24"/>
+        </w:rPr>
+        <w:t>：删除某一个资源</w:t>
+      </w:r>
+    </w:p>
+    <w:p>
+      <w:pPr>
+        <w:ind w:firstLine="420"/>
+        <w:jc w:val="left"/>
+        <w:rPr>
+          <w:sz w:val="24"/>
+          <w:szCs w:val="24"/>
+        </w:rPr>
+      </w:pPr>
+      <w:r>
+        <w:rPr>
+          <w:rFonts w:hint="eastAsia"/>
+          <w:b/>
+          <w:bCs/>
+          <w:sz w:val="24"/>
+          <w:szCs w:val="24"/>
+        </w:rPr>
+        <w:t>HEAD</w:t>
       </w:r>
       <w:r>
         <w:rPr>
@@ -5469,11 +7857,10 @@
       </w:r>
       <w:r>
         <w:rPr>
-          <w:rFonts w:hint="eastAsia"/>
-          <w:sz w:val="24"/>
-          <w:szCs w:val="24"/>
-        </w:rPr>
-        <w:t>用来请求指定资源的读取，参数只能放在URL中</w:t>
+          <w:sz w:val="24"/>
+          <w:szCs w:val="24"/>
+        </w:rPr>
+        <w:t>HEAD跟GET相似，不过服务端接收到HEAD请求时只返回响应头，不发送响应内容。所以，如果只需要查看某个页面的状态时，用HEAD更高效，因为省去了传输页面内容的时间</w:t>
       </w:r>
     </w:p>
     <w:p>
@@ -5488,179 +7875,11 @@
       <w:r>
         <w:rPr>
           <w:rFonts w:hint="eastAsia"/>
-          <w:b/>
-          <w:bCs/>
-          <w:sz w:val="24"/>
-          <w:szCs w:val="24"/>
-        </w:rPr>
-        <w:t>POST</w:t>
-      </w:r>
-      <w:r>
-        <w:rPr>
-          <w:rFonts w:hint="eastAsia"/>
-          <w:sz w:val="24"/>
-          <w:szCs w:val="24"/>
-        </w:rPr>
-        <w:t>：</w:t>
-      </w:r>
-      <w:r>
-        <w:rPr>
-          <w:rFonts w:hint="eastAsia"/>
-          <w:sz w:val="24"/>
-          <w:szCs w:val="24"/>
-        </w:rPr>
-        <w:t>向指定资源提交数据，请求服务器进行处理（例如提交表单或者上传文件）。数据被包含在请求本文中。这个请求可能会创建新的资源或修改现有资源，或二者皆有</w:t>
-      </w:r>
-    </w:p>
-    <w:p>
-      <w:pPr>
-        <w:ind w:firstLine="420"/>
-        <w:jc w:val="left"/>
-        <w:rPr>
-          <w:sz w:val="24"/>
-          <w:szCs w:val="24"/>
-        </w:rPr>
-      </w:pPr>
-      <w:r>
-        <w:rPr>
-          <w:rFonts w:hint="eastAsia"/>
-          <w:b/>
-          <w:bCs/>
-          <w:sz w:val="24"/>
-          <w:szCs w:val="24"/>
-        </w:rPr>
-        <w:t>PUT</w:t>
-      </w:r>
-      <w:r>
-        <w:rPr>
-          <w:rFonts w:hint="eastAsia"/>
-          <w:sz w:val="24"/>
-          <w:szCs w:val="24"/>
-        </w:rPr>
-        <w:t>：</w:t>
-      </w:r>
-      <w:r>
-        <w:rPr>
-          <w:rFonts w:hint="eastAsia"/>
-          <w:sz w:val="24"/>
-          <w:szCs w:val="24"/>
-        </w:rPr>
-        <w:t>把一个资源存放在指定的位置上</w:t>
-      </w:r>
-      <w:r>
-        <w:rPr>
-          <w:rFonts w:hint="eastAsia"/>
-          <w:sz w:val="24"/>
-          <w:szCs w:val="24"/>
-        </w:rPr>
-        <w:t>。</w:t>
-      </w:r>
-      <w:r>
-        <w:rPr>
-          <w:rFonts w:hint="eastAsia"/>
-          <w:sz w:val="24"/>
-          <w:szCs w:val="24"/>
-        </w:rPr>
-        <w:t>本质上来讲，</w:t>
-      </w:r>
-      <w:r>
-        <w:rPr>
-          <w:sz w:val="24"/>
-          <w:szCs w:val="24"/>
-        </w:rPr>
-        <w:t xml:space="preserve"> PUT和POST极为相似，都是向服务器发送数据，但它们之间有一个重要区别，PUT通常指定了资源的存放位置，而POST则没有，POST的数据存放位置由服务器自己决定</w:t>
-      </w:r>
-    </w:p>
-    <w:p>
-      <w:pPr>
-        <w:ind w:firstLine="420"/>
-        <w:jc w:val="left"/>
-        <w:rPr>
-          <w:sz w:val="24"/>
-          <w:szCs w:val="24"/>
-        </w:rPr>
-      </w:pPr>
-      <w:r>
-        <w:rPr>
-          <w:rFonts w:hint="eastAsia"/>
-          <w:b/>
-          <w:bCs/>
-          <w:sz w:val="24"/>
-          <w:szCs w:val="24"/>
-        </w:rPr>
-        <w:t>DELETE</w:t>
-      </w:r>
-      <w:r>
-        <w:rPr>
-          <w:rFonts w:hint="eastAsia"/>
-          <w:sz w:val="24"/>
-          <w:szCs w:val="24"/>
-        </w:rPr>
-        <w:t>：</w:t>
-      </w:r>
-      <w:r>
-        <w:rPr>
-          <w:rFonts w:hint="eastAsia"/>
-          <w:sz w:val="24"/>
-          <w:szCs w:val="24"/>
-        </w:rPr>
-        <w:t>删除某一个资源</w:t>
-      </w:r>
-    </w:p>
-    <w:p>
-      <w:pPr>
-        <w:ind w:firstLine="420"/>
-        <w:jc w:val="left"/>
-        <w:rPr>
-          <w:sz w:val="24"/>
-          <w:szCs w:val="24"/>
-        </w:rPr>
-      </w:pPr>
-      <w:r>
-        <w:rPr>
-          <w:rFonts w:hint="eastAsia"/>
-          <w:b/>
-          <w:bCs/>
-          <w:sz w:val="24"/>
-          <w:szCs w:val="24"/>
-        </w:rPr>
-        <w:t>HEAD</w:t>
-      </w:r>
-      <w:r>
-        <w:rPr>
-          <w:rFonts w:hint="eastAsia"/>
-          <w:sz w:val="24"/>
-          <w:szCs w:val="24"/>
-        </w:rPr>
-        <w:t>：</w:t>
-      </w:r>
-      <w:r>
-        <w:rPr>
-          <w:sz w:val="24"/>
-          <w:szCs w:val="24"/>
-        </w:rPr>
-        <w:t>HEAD跟GET相似，不过服务端接收到HEAD请求时只返回响应头，不发送响应内容。所以，如果只需要查看某个页面的状态时，用HEAD更高效，因为省去了传输页面内容的时间</w:t>
-      </w:r>
-    </w:p>
-    <w:p>
-      <w:pPr>
-        <w:ind w:firstLine="420"/>
-        <w:jc w:val="left"/>
-        <w:rPr>
-          <w:sz w:val="24"/>
-          <w:szCs w:val="24"/>
-        </w:rPr>
-      </w:pPr>
-      <w:r>
-        <w:rPr>
-          <w:rFonts w:hint="eastAsia"/>
-          <w:noProof/>
-          <w:sz w:val="24"/>
-          <w:szCs w:val="24"/>
-        </w:rPr>
-        <w:lastRenderedPageBreak/>
+          <w:sz w:val="24"/>
+          <w:szCs w:val="24"/>
+        </w:rPr>
         <w:drawing>
-          <wp:inline distT="0" distB="0" distL="0" distR="0" wp14:anchorId="66934E3F" wp14:editId="72BC4FB6">
+          <wp:inline distT="0" distB="0" distL="0" distR="0">
             <wp:extent cx="5274310" cy="1230630"/>
             <wp:effectExtent l="0" t="0" r="2540" b="7620"/>
             <wp:docPr id="19" name="图片 19"/>
@@ -5671,11 +7890,13 @@
               <a:graphicData uri="http://schemas.openxmlformats.org/drawingml/2006/picture">
                 <pic:pic xmlns:pic="http://schemas.openxmlformats.org/drawingml/2006/picture">
                   <pic:nvPicPr>
-                    <pic:cNvPr id="19" name="method-head.PNG"/>
-                    <pic:cNvPicPr/>
+                    <pic:cNvPr id="19" name="图片 19"/>
+                    <pic:cNvPicPr>
+                      <a:picLocks noChangeAspect="1"/>
+                    </pic:cNvPicPr>
                   </pic:nvPicPr>
                   <pic:blipFill>
-                    <a:blip r:embed="rId26">
+                    <a:blip r:embed="rId33">
                       <a:extLst>
                         <a:ext uri="{28A0092B-C50C-407E-A947-70E740481C1C}">
                           <a14:useLocalDpi xmlns:a14="http://schemas.microsoft.com/office/drawing/2010/main" val="0"/>
@@ -5742,15 +7963,7 @@
           <w:sz w:val="24"/>
           <w:szCs w:val="24"/>
         </w:rPr>
-        <w:t>说白了就是，</w:t>
-      </w:r>
-      <w:r>
-        <w:rPr>
-          <w:rFonts w:hint="eastAsia"/>
-          <w:sz w:val="24"/>
-          <w:szCs w:val="24"/>
-        </w:rPr>
-        <w:t>在发生正式的请求之前，先进行一次预检请求。看服务端返回一些信息，浏览器拿到之后，看后台是否允许进行访问。</w:t>
+        <w:t>说白了就是，在发生正式的请求之前，先进行一次预检请求。看服务端返回一些信息，浏览器拿到之后，看后台是否允许进行访问。</w:t>
       </w:r>
     </w:p>
     <w:p>
@@ -5894,23 +8107,7 @@
           <w:sz w:val="24"/>
           <w:szCs w:val="24"/>
         </w:rPr>
-        <w:t>同时</w:t>
-      </w:r>
-      <w:r>
-        <w:rPr>
-          <w:rFonts w:hint="eastAsia"/>
-          <w:sz w:val="24"/>
-          <w:szCs w:val="24"/>
-        </w:rPr>
-        <w:t>浏览器</w:t>
-      </w:r>
-      <w:r>
-        <w:rPr>
-          <w:rFonts w:hint="eastAsia"/>
-          <w:sz w:val="24"/>
-          <w:szCs w:val="24"/>
-        </w:rPr>
-        <w:t>也会添加</w:t>
+        <w:t>同时浏览器也会添加</w:t>
       </w:r>
       <w:r>
         <w:rPr>
@@ -5985,7 +8182,6 @@
           <w:sz w:val="24"/>
           <w:szCs w:val="24"/>
         </w:rPr>
-        <w:lastRenderedPageBreak/>
         <w:t>1.使用方法put或者delete;</w:t>
       </w:r>
     </w:p>
@@ -6062,23 +8258,7 @@
           <w:sz w:val="24"/>
           <w:szCs w:val="24"/>
         </w:rPr>
-        <w:t>，网页开发中</w:t>
-      </w:r>
-      <w:r>
-        <w:rPr>
-          <w:rFonts w:hint="eastAsia"/>
-          <w:sz w:val="24"/>
-          <w:szCs w:val="24"/>
-        </w:rPr>
-        <w:t>一般</w:t>
-      </w:r>
-      <w:r>
-        <w:rPr>
-          <w:rFonts w:hint="eastAsia"/>
-          <w:sz w:val="24"/>
-          <w:szCs w:val="24"/>
-        </w:rPr>
-        <w:t>不会用到</w:t>
+        <w:t>，网页开发中一般不会用到</w:t>
       </w:r>
     </w:p>
     <w:p>
@@ -6124,14 +8304,7 @@
           <w:sz w:val="24"/>
           <w:szCs w:val="24"/>
         </w:rPr>
-        <w:t>Referer</w:t>
-      </w:r>
-      <w:r>
-        <w:rPr>
-          <w:sz w:val="24"/>
-          <w:szCs w:val="24"/>
-        </w:rPr>
-        <w:t xml:space="preserve"> </w:t>
+        <w:t xml:space="preserve">Referer </w:t>
       </w:r>
       <w:r>
         <w:rPr>
@@ -6146,14 +8319,7 @@
           <w:sz w:val="24"/>
           <w:szCs w:val="24"/>
         </w:rPr>
-        <w:t>referrer</w:t>
-      </w:r>
-      <w:r>
-        <w:rPr>
-          <w:sz w:val="24"/>
-          <w:szCs w:val="24"/>
-        </w:rPr>
-        <w:t>)</w:t>
+        <w:t>referrer)</w:t>
       </w:r>
       <w:r>
         <w:rPr>
@@ -6191,15 +8357,7 @@
           <w:sz w:val="24"/>
           <w:szCs w:val="24"/>
         </w:rPr>
-        <w:t>，一般用来防止外链</w:t>
-      </w:r>
-      <w:r>
-        <w:rPr>
-          <w:rFonts w:hint="eastAsia"/>
-          <w:sz w:val="24"/>
-          <w:szCs w:val="24"/>
-        </w:rPr>
-        <w:t>，流量统计等</w:t>
+        <w:t>，一般用来防止外链，流量统计等</w:t>
       </w:r>
     </w:p>
     <w:p>
@@ -6450,7 +8608,6 @@
           <w:sz w:val="24"/>
           <w:szCs w:val="24"/>
         </w:rPr>
-        <w:lastRenderedPageBreak/>
         <w:t>Content-Length</w:t>
       </w:r>
       <w:r>
@@ -6545,14 +8702,7 @@
           <w:sz w:val="24"/>
           <w:szCs w:val="24"/>
         </w:rPr>
-        <w:t>Cache-Control</w:t>
-      </w:r>
-      <w:r>
-        <w:rPr>
-          <w:sz w:val="24"/>
-          <w:szCs w:val="24"/>
-        </w:rPr>
-        <w:t xml:space="preserve"> </w:t>
+        <w:t xml:space="preserve">Cache-Control </w:t>
       </w:r>
       <w:r>
         <w:rPr>
@@ -6567,21 +8717,7 @@
           <w:sz w:val="24"/>
           <w:szCs w:val="24"/>
         </w:rPr>
-        <w:t xml:space="preserve"> </w:t>
-      </w:r>
-      <w:r>
-        <w:rPr>
-          <w:sz w:val="24"/>
-          <w:szCs w:val="24"/>
-        </w:rPr>
-        <w:t>Pragma</w:t>
-      </w:r>
-      <w:r>
-        <w:rPr>
-          <w:sz w:val="24"/>
-          <w:szCs w:val="24"/>
-        </w:rPr>
-        <w:t xml:space="preserve"> </w:t>
+        <w:t xml:space="preserve"> Pragma </w:t>
       </w:r>
       <w:r>
         <w:rPr>
@@ -6596,14 +8732,7 @@
           <w:sz w:val="24"/>
           <w:szCs w:val="24"/>
         </w:rPr>
-        <w:t xml:space="preserve"> </w:t>
-      </w:r>
-      <w:r>
-        <w:rPr>
-          <w:sz w:val="24"/>
-          <w:szCs w:val="24"/>
-        </w:rPr>
-        <w:t>Expires：指定请求和响应遵循的缓存机制</w:t>
+        <w:t xml:space="preserve"> Expires：指定请求和响应遵循的缓存机制</w:t>
       </w:r>
       <w:r>
         <w:rPr>
@@ -6738,15 +8867,7 @@
           <w:sz w:val="24"/>
           <w:szCs w:val="24"/>
         </w:rPr>
-        <w:t>：</w:t>
-      </w:r>
-      <w:r>
-        <w:rPr>
-          <w:rFonts w:hint="eastAsia"/>
-          <w:sz w:val="24"/>
-          <w:szCs w:val="24"/>
-        </w:rPr>
-        <w:t>表示资源最近修改的时间</w:t>
+        <w:t>：表示资源最近修改的时间</w:t>
       </w:r>
     </w:p>
     <w:p>
@@ -6770,15 +8891,7 @@
           <w:sz w:val="24"/>
           <w:szCs w:val="24"/>
         </w:rPr>
-        <w:t>：</w:t>
-      </w:r>
-      <w:r>
-        <w:rPr>
-          <w:rFonts w:hint="eastAsia"/>
-          <w:sz w:val="24"/>
-          <w:szCs w:val="24"/>
-        </w:rPr>
-        <w:t>这个响应头表示资源版本的标识符，通常是消息摘要</w:t>
+        <w:t>：这个响应头表示资源版本的标识符，通常是消息摘要</w:t>
       </w:r>
       <w:r>
         <w:rPr>
@@ -6809,15 +8922,7 @@
           <w:sz w:val="24"/>
           <w:szCs w:val="24"/>
         </w:rPr>
-        <w:t>：</w:t>
-      </w:r>
-      <w:r>
-        <w:rPr>
-          <w:rFonts w:hint="eastAsia"/>
-          <w:sz w:val="24"/>
-          <w:szCs w:val="24"/>
-        </w:rPr>
-        <w:t>指定响应的路径，需要与状态码</w:t>
+        <w:t>：指定响应的路径，需要与状态码</w:t>
       </w:r>
       <w:r>
         <w:rPr>
@@ -6848,15 +8953,7 @@
           <w:sz w:val="24"/>
           <w:szCs w:val="24"/>
         </w:rPr>
-        <w:t>：</w:t>
-      </w:r>
-      <w:r>
-        <w:rPr>
-          <w:rFonts w:hint="eastAsia"/>
-          <w:sz w:val="24"/>
-          <w:szCs w:val="24"/>
-        </w:rPr>
-        <w:t>响应正文的类型（</w:t>
+        <w:t>：响应正文的类型（</w:t>
       </w:r>
       <w:r>
         <w:rPr>
@@ -6886,15 +8983,7 @@
           <w:sz w:val="24"/>
           <w:szCs w:val="24"/>
         </w:rPr>
-        <w:t>：</w:t>
-      </w:r>
-      <w:r>
-        <w:rPr>
-          <w:rFonts w:hint="eastAsia"/>
-          <w:sz w:val="24"/>
-          <w:szCs w:val="24"/>
-        </w:rPr>
-        <w:t>通过浏览器以下载方式解析正文</w:t>
+        <w:t>：通过浏览器以下载方式解析正文</w:t>
       </w:r>
     </w:p>
     <w:p>
@@ -6917,15 +9006,7 @@
           <w:sz w:val="24"/>
           <w:szCs w:val="24"/>
         </w:rPr>
-        <w:t>：</w:t>
-      </w:r>
-      <w:r>
-        <w:rPr>
-          <w:rFonts w:hint="eastAsia"/>
-          <w:sz w:val="24"/>
-          <w:szCs w:val="24"/>
-        </w:rPr>
-        <w:t>与会话相关技术。服务器向浏览器写入</w:t>
+        <w:t>：与会话相关技术。服务器向浏览器写入</w:t>
       </w:r>
       <w:r>
         <w:rPr>
@@ -6955,15 +9036,7 @@
           <w:sz w:val="24"/>
           <w:szCs w:val="24"/>
         </w:rPr>
-        <w:t>：</w:t>
-      </w:r>
-      <w:r>
-        <w:rPr>
-          <w:rFonts w:hint="eastAsia"/>
-          <w:sz w:val="24"/>
-          <w:szCs w:val="24"/>
-        </w:rPr>
-        <w:t>指的是服务器名称</w:t>
+        <w:t>：指的是服务器名称</w:t>
       </w:r>
     </w:p>
     <w:p>
@@ -7027,7 +9100,7 @@
     </w:p>
     <w:p>
       <w:pPr>
-        <w:pStyle w:val="a3"/>
+        <w:pStyle w:val="8"/>
         <w:numPr>
           <w:ilvl w:val="0"/>
           <w:numId w:val="1"/>
@@ -7055,16 +9128,7 @@
           <w:sz w:val="32"/>
           <w:szCs w:val="32"/>
         </w:rPr>
-        <w:t>S</w:t>
-      </w:r>
-      <w:r>
-        <w:rPr>
-          <w:rFonts w:hint="eastAsia"/>
-          <w:b/>
-          <w:sz w:val="32"/>
-          <w:szCs w:val="32"/>
-        </w:rPr>
-        <w:t>协议</w:t>
+        <w:t>S协议</w:t>
       </w:r>
     </w:p>
     <w:p>
@@ -7082,15 +9146,7 @@
           <w:sz w:val="24"/>
           <w:szCs w:val="24"/>
         </w:rPr>
-        <w:t>相较于HTTP协议以明文的方式传输数据，HTTPS</w:t>
-      </w:r>
-      <w:r>
-        <w:rPr>
-          <w:rFonts w:hint="eastAsia"/>
-          <w:sz w:val="24"/>
-          <w:szCs w:val="24"/>
-        </w:rPr>
-        <w:t>（HTTP</w:t>
+        <w:t>相较于HTTP协议以明文的方式传输数据，HTTPS（HTTP</w:t>
       </w:r>
       <w:r>
         <w:rPr>
@@ -7112,37 +9168,15 @@
           <w:sz w:val="24"/>
           <w:szCs w:val="24"/>
         </w:rPr>
-        <w:t xml:space="preserve"> </w:t>
-      </w:r>
-      <w:r>
-        <w:rPr>
-          <w:sz w:val="24"/>
-          <w:szCs w:val="24"/>
-        </w:rPr>
-        <w:t>SSL/</w:t>
-      </w:r>
-      <w:r>
-        <w:rPr>
-          <w:sz w:val="24"/>
-          <w:szCs w:val="24"/>
-        </w:rPr>
-        <w:t>TLS</w:t>
-      </w:r>
-      <w:r>
-        <w:rPr>
-          <w:rFonts w:hint="eastAsia"/>
-          <w:sz w:val="24"/>
-          <w:szCs w:val="24"/>
-        </w:rPr>
-        <w:t>）</w:t>
-      </w:r>
-      <w:r>
-        <w:rPr>
-          <w:rFonts w:hint="eastAsia"/>
-          <w:sz w:val="24"/>
-          <w:szCs w:val="24"/>
-        </w:rPr>
-        <w:t>协议通过SSL</w:t>
+        <w:t xml:space="preserve"> SSL/TLS</w:t>
+      </w:r>
+      <w:r>
+        <w:rPr>
+          <w:rFonts w:hint="eastAsia"/>
+          <w:sz w:val="24"/>
+          <w:szCs w:val="24"/>
+        </w:rPr>
+        <w:t>）协议通过SSL</w:t>
       </w:r>
       <w:r>
         <w:rPr>
@@ -7157,15 +9191,7 @@
           <w:sz w:val="24"/>
           <w:szCs w:val="24"/>
         </w:rPr>
-        <w:t>对数据进行加密，保护数据的安全性</w:t>
-      </w:r>
-      <w:r>
-        <w:rPr>
-          <w:rFonts w:hint="eastAsia"/>
-          <w:sz w:val="24"/>
-          <w:szCs w:val="24"/>
-        </w:rPr>
-        <w:t>。有以下特点：</w:t>
+        <w:t>对数据进行加密，保护数据的安全性。有以下特点：</w:t>
       </w:r>
     </w:p>
     <w:p>
@@ -7183,15 +9209,7 @@
           <w:sz w:val="24"/>
           <w:szCs w:val="24"/>
         </w:rPr>
-        <w:t>1.</w:t>
-      </w:r>
-      <w:r>
-        <w:rPr>
-          <w:rFonts w:hint="eastAsia"/>
-          <w:sz w:val="24"/>
-          <w:szCs w:val="24"/>
-        </w:rPr>
-        <w:t>内容加密：采用混合加密技术，中间者无法直接查看明文内容</w:t>
+        <w:t>1.内容加密：采用混合加密技术，中间者无法直接查看明文内容</w:t>
       </w:r>
     </w:p>
     <w:p>
@@ -7209,15 +9227,7 @@
           <w:sz w:val="24"/>
           <w:szCs w:val="24"/>
         </w:rPr>
-        <w:t>2.</w:t>
-      </w:r>
-      <w:r>
-        <w:rPr>
-          <w:rFonts w:hint="eastAsia"/>
-          <w:sz w:val="24"/>
-          <w:szCs w:val="24"/>
-        </w:rPr>
-        <w:t>验证身份：通过证书认证客户端访问的是自己的服务器</w:t>
+        <w:t>2.验证身份：通过证书认证客户端访问的是自己的服务器</w:t>
       </w:r>
     </w:p>
     <w:p>
@@ -7235,15 +9245,7 @@
           <w:sz w:val="24"/>
           <w:szCs w:val="24"/>
         </w:rPr>
-        <w:t>3.</w:t>
-      </w:r>
-      <w:r>
-        <w:rPr>
-          <w:rFonts w:hint="eastAsia"/>
-          <w:sz w:val="24"/>
-          <w:szCs w:val="24"/>
-        </w:rPr>
-        <w:t>保护数据完整性：防止传输的内容被中间人冒充或者篡改</w:t>
+        <w:t>3.保护数据完整性：防止传输的内容被中间人冒充或者篡改</w:t>
       </w:r>
     </w:p>
     <w:p>
@@ -7292,17 +9294,7 @@
           <w:sz w:val="24"/>
           <w:szCs w:val="24"/>
         </w:rPr>
-        <w:t>概念</w:t>
-      </w:r>
-      <w:r>
-        <w:rPr>
-          <w:rFonts w:hint="eastAsia"/>
-          <w:b/>
-          <w:bCs/>
-          <w:sz w:val="24"/>
-          <w:szCs w:val="24"/>
-        </w:rPr>
-        <w:t>：</w:t>
+        <w:t>概念：</w:t>
       </w:r>
     </w:p>
     <w:p>
@@ -7325,14 +9317,7 @@
           <w:sz w:val="24"/>
           <w:szCs w:val="24"/>
         </w:rPr>
-        <w:t>SSL(Secure Socket Layer 安全套接层)是基于HTTPS下的一个协议加密层，最初是由网景公司（Netscape）研发，后被IETF（The Internet Engineering Task Force - 互联网工程任务组）标准化后写入RFC</w:t>
-      </w:r>
-      <w:r>
-        <w:rPr>
-          <w:sz w:val="24"/>
-          <w:szCs w:val="24"/>
-        </w:rPr>
-        <w:t xml:space="preserve"> </w:t>
+        <w:t xml:space="preserve">SSL(Secure Socket Layer 安全套接层)是基于HTTPS下的一个协议加密层，最初是由网景公司（Netscape）研发，后被IETF（The Internet Engineering Task Force - 互联网工程任务组）标准化后写入RFC </w:t>
       </w:r>
       <w:r>
         <w:rPr>
@@ -7360,12 +9345,11 @@
       </w:pPr>
       <w:r>
         <w:rPr>
-          <w:noProof/>
           <w:sz w:val="24"/>
           <w:szCs w:val="24"/>
         </w:rPr>
         <w:drawing>
-          <wp:inline distT="0" distB="0" distL="0" distR="0" wp14:anchorId="3D9E43A7" wp14:editId="7FC1AA89">
+          <wp:inline distT="0" distB="0" distL="0" distR="0">
             <wp:extent cx="5274310" cy="2033270"/>
             <wp:effectExtent l="0" t="0" r="2540" b="5080"/>
             <wp:docPr id="23" name="图片 23"/>
@@ -7376,11 +9360,13 @@
               <a:graphicData uri="http://schemas.openxmlformats.org/drawingml/2006/picture">
                 <pic:pic xmlns:pic="http://schemas.openxmlformats.org/drawingml/2006/picture">
                   <pic:nvPicPr>
-                    <pic:cNvPr id="23" name="tls.PNG"/>
-                    <pic:cNvPicPr/>
+                    <pic:cNvPr id="23" name="图片 23"/>
+                    <pic:cNvPicPr>
+                      <a:picLocks noChangeAspect="1"/>
+                    </pic:cNvPicPr>
                   </pic:nvPicPr>
                   <pic:blipFill>
-                    <a:blip r:embed="rId29">
+                    <a:blip r:embed="rId36">
                       <a:extLst>
                         <a:ext uri="{28A0092B-C50C-407E-A947-70E740481C1C}">
                           <a14:useLocalDpi xmlns:a14="http://schemas.microsoft.com/office/drawing/2010/main" val="0"/>
@@ -7428,50 +9414,14 @@
           <w:sz w:val="24"/>
           <w:szCs w:val="24"/>
         </w:rPr>
-        <w:t>，</w:t>
-      </w:r>
-      <w:r>
-        <w:rPr>
-          <w:rFonts w:hint="eastAsia"/>
-          <w:sz w:val="24"/>
-          <w:szCs w:val="24"/>
-        </w:rPr>
-        <w:t>有</w:t>
-      </w:r>
-      <w:r>
-        <w:rPr>
-          <w:sz w:val="24"/>
-          <w:szCs w:val="24"/>
-        </w:rPr>
-        <w:t>1</w:t>
-      </w:r>
-      <w:r>
-        <w:rPr>
-          <w:sz w:val="24"/>
-          <w:szCs w:val="24"/>
-        </w:rPr>
-        <w:t>/</w:t>
-      </w:r>
-      <w:r>
-        <w:rPr>
-          <w:sz w:val="24"/>
-          <w:szCs w:val="24"/>
-        </w:rPr>
-        <w:t>2</w:t>
-      </w:r>
-      <w:r>
-        <w:rPr>
-          <w:sz w:val="24"/>
-          <w:szCs w:val="24"/>
-        </w:rPr>
-        <w:t>/</w:t>
-      </w:r>
-      <w:r>
-        <w:rPr>
-          <w:sz w:val="24"/>
-          <w:szCs w:val="24"/>
-        </w:rPr>
-        <w:t>3三个版本，但现在只使用版本3</w:t>
+        <w:t>，有</w:t>
+      </w:r>
+      <w:r>
+        <w:rPr>
+          <w:sz w:val="24"/>
+          <w:szCs w:val="24"/>
+        </w:rPr>
+        <w:t>1/2/3三个版本，但现在只使用版本3</w:t>
       </w:r>
     </w:p>
     <w:p>
@@ -7495,66 +9445,29 @@
           <w:sz w:val="24"/>
           <w:szCs w:val="24"/>
         </w:rPr>
-        <w:t>，</w:t>
-      </w:r>
-      <w:r>
-        <w:rPr>
-          <w:rFonts w:hint="eastAsia"/>
-          <w:sz w:val="24"/>
-          <w:szCs w:val="24"/>
-        </w:rPr>
-        <w:t>有</w:t>
-      </w:r>
-      <w:r>
-        <w:rPr>
-          <w:sz w:val="24"/>
-          <w:szCs w:val="24"/>
-        </w:rPr>
-        <w:t>1.0</w:t>
-      </w:r>
-      <w:r>
-        <w:rPr>
-          <w:sz w:val="24"/>
-          <w:szCs w:val="24"/>
-        </w:rPr>
-        <w:t>/</w:t>
-      </w:r>
-      <w:r>
-        <w:rPr>
-          <w:sz w:val="24"/>
-          <w:szCs w:val="24"/>
-        </w:rPr>
-        <w:t>1.1</w:t>
-      </w:r>
-      <w:r>
-        <w:rPr>
-          <w:sz w:val="24"/>
-          <w:szCs w:val="24"/>
-        </w:rPr>
-        <w:t>/</w:t>
-      </w:r>
-      <w:r>
-        <w:rPr>
-          <w:sz w:val="24"/>
-          <w:szCs w:val="24"/>
-        </w:rPr>
-        <w:t>1.2三个版本</w:t>
-      </w:r>
-    </w:p>
-    <w:p>
-      <w:pPr>
-        <w:jc w:val="left"/>
-        <w:rPr>
-          <w:sz w:val="24"/>
-          <w:szCs w:val="24"/>
-        </w:rPr>
-      </w:pPr>
-      <w:r>
-        <w:rPr>
-          <w:sz w:val="24"/>
-          <w:szCs w:val="24"/>
-        </w:rPr>
-        <w:lastRenderedPageBreak/>
+        <w:t>，有</w:t>
+      </w:r>
+      <w:r>
+        <w:rPr>
+          <w:sz w:val="24"/>
+          <w:szCs w:val="24"/>
+        </w:rPr>
+        <w:t>1.0/1.1/1.2三个版本</w:t>
+      </w:r>
+    </w:p>
+    <w:p>
+      <w:pPr>
+        <w:jc w:val="left"/>
+        <w:rPr>
+          <w:sz w:val="24"/>
+          <w:szCs w:val="24"/>
+        </w:rPr>
+      </w:pPr>
+      <w:r>
+        <w:rPr>
+          <w:sz w:val="24"/>
+          <w:szCs w:val="24"/>
+        </w:rPr>
         <w:t>TLS1.0和SSL3.0几乎没有区别</w:t>
       </w:r>
       <w:r>
@@ -7563,15 +9476,7 @@
           <w:sz w:val="24"/>
           <w:szCs w:val="24"/>
         </w:rPr>
-        <w:t>，</w:t>
-      </w:r>
-      <w:r>
-        <w:rPr>
-          <w:rFonts w:hint="eastAsia"/>
-          <w:sz w:val="24"/>
-          <w:szCs w:val="24"/>
-        </w:rPr>
-        <w:t>事实上我们现在用的都是</w:t>
+        <w:t>，事实上我们现在用的都是</w:t>
       </w:r>
       <w:r>
         <w:rPr>
@@ -7759,17 +9664,7 @@
           <w:sz w:val="24"/>
           <w:szCs w:val="24"/>
         </w:rPr>
-        <w:t>基本的运行过程</w:t>
-      </w:r>
-      <w:r>
-        <w:rPr>
-          <w:rFonts w:hint="eastAsia"/>
-          <w:b/>
-          <w:bCs/>
-          <w:sz w:val="24"/>
-          <w:szCs w:val="24"/>
-        </w:rPr>
-        <w:t>：</w:t>
+        <w:t>基本的运行过程：</w:t>
       </w:r>
     </w:p>
     <w:p>
@@ -7900,13 +9795,11 @@
       <w:r>
         <w:rPr>
           <w:rFonts w:hint="eastAsia"/>
-          <w:noProof/>
-          <w:sz w:val="24"/>
-          <w:szCs w:val="24"/>
-        </w:rPr>
-        <w:lastRenderedPageBreak/>
+          <w:sz w:val="24"/>
+          <w:szCs w:val="24"/>
+        </w:rPr>
         <w:drawing>
-          <wp:inline distT="0" distB="0" distL="0" distR="0" wp14:anchorId="4FDBB017" wp14:editId="20E1E527">
+          <wp:inline distT="0" distB="0" distL="0" distR="0">
             <wp:extent cx="5274310" cy="3371215"/>
             <wp:effectExtent l="0" t="0" r="2540" b="635"/>
             <wp:docPr id="27" name="图片 27"/>
@@ -7917,11 +9810,13 @@
               <a:graphicData uri="http://schemas.openxmlformats.org/drawingml/2006/picture">
                 <pic:pic xmlns:pic="http://schemas.openxmlformats.org/drawingml/2006/picture">
                   <pic:nvPicPr>
-                    <pic:cNvPr id="27" name="7541336-64aa278b3e9ea060.png"/>
-                    <pic:cNvPicPr/>
+                    <pic:cNvPr id="27" name="图片 27"/>
+                    <pic:cNvPicPr>
+                      <a:picLocks noChangeAspect="1"/>
+                    </pic:cNvPicPr>
                   </pic:nvPicPr>
                   <pic:blipFill>
-                    <a:blip r:embed="rId30" cstate="print">
+                    <a:blip r:embed="rId37" cstate="print">
                       <a:extLst>
                         <a:ext uri="{28A0092B-C50C-407E-A947-70E740481C1C}">
                           <a14:useLocalDpi xmlns:a14="http://schemas.microsoft.com/office/drawing/2010/main" val="0"/>
@@ -7958,12 +9853,11 @@
       </w:pPr>
       <w:r>
         <w:rPr>
-          <w:noProof/>
           <w:sz w:val="24"/>
           <w:szCs w:val="24"/>
         </w:rPr>
         <w:drawing>
-          <wp:inline distT="0" distB="0" distL="0" distR="0" wp14:anchorId="786919D5" wp14:editId="7AA6D9D3">
+          <wp:inline distT="0" distB="0" distL="0" distR="0">
             <wp:extent cx="5274310" cy="1362075"/>
             <wp:effectExtent l="0" t="0" r="2540" b="9525"/>
             <wp:docPr id="26" name="图片 26"/>
@@ -7974,11 +9868,13 @@
               <a:graphicData uri="http://schemas.openxmlformats.org/drawingml/2006/picture">
                 <pic:pic xmlns:pic="http://schemas.openxmlformats.org/drawingml/2006/picture">
                   <pic:nvPicPr>
-                    <pic:cNvPr id="26" name="https.PNG"/>
-                    <pic:cNvPicPr/>
+                    <pic:cNvPr id="26" name="图片 26"/>
+                    <pic:cNvPicPr>
+                      <a:picLocks noChangeAspect="1"/>
+                    </pic:cNvPicPr>
                   </pic:nvPicPr>
                   <pic:blipFill>
-                    <a:blip r:embed="rId31">
+                    <a:blip r:embed="rId38">
                       <a:extLst>
                         <a:ext uri="{28A0092B-C50C-407E-A947-70E740481C1C}">
                           <a14:useLocalDpi xmlns:a14="http://schemas.microsoft.com/office/drawing/2010/main" val="0"/>
@@ -8083,15 +9979,7 @@
           <w:sz w:val="24"/>
           <w:szCs w:val="24"/>
         </w:rPr>
-        <w:t>非对称加密：把密钥分为公钥和私钥，公钥是公开的所有人都可以认领，私钥是保密的只有一个人知道。公钥和私钥是配对关系，公钥加密就用私钥解密</w:t>
-      </w:r>
-      <w:r>
-        <w:rPr>
-          <w:rFonts w:hint="eastAsia"/>
-          <w:sz w:val="24"/>
-          <w:szCs w:val="24"/>
-        </w:rPr>
-        <w:t>，私钥加密就用公钥解密</w:t>
+        <w:t>非对称加密：把密钥分为公钥和私钥，公钥是公开的所有人都可以认领，私钥是保密的只有一个人知道。公钥和私钥是配对关系，公钥加密就用私钥解密，私钥加密就用公钥解密</w:t>
       </w:r>
     </w:p>
     <w:p>
@@ -8123,17 +10011,7 @@
           <w:sz w:val="24"/>
           <w:szCs w:val="24"/>
         </w:rPr>
-        <w:t>数字</w:t>
-      </w:r>
-      <w:r>
-        <w:rPr>
-          <w:rFonts w:hint="eastAsia"/>
-          <w:b/>
-          <w:bCs/>
-          <w:sz w:val="24"/>
-          <w:szCs w:val="24"/>
-        </w:rPr>
-        <w:t>签名：</w:t>
+        <w:t>数字签名：</w:t>
       </w:r>
     </w:p>
     <w:p>
@@ -8151,15 +10029,7 @@
           <w:sz w:val="24"/>
           <w:szCs w:val="24"/>
         </w:rPr>
-        <w:t>对文件本身加密可能是个耗时过程，比如</w:t>
-      </w:r>
-      <w:r>
-        <w:rPr>
-          <w:rFonts w:hint="eastAsia"/>
-          <w:sz w:val="24"/>
-          <w:szCs w:val="24"/>
-        </w:rPr>
-        <w:t>加密的文件</w:t>
+        <w:t>对文件本身加密可能是个耗时过程，比如加密的文件</w:t>
       </w:r>
       <w:r>
         <w:rPr>
@@ -8184,7 +10054,6 @@
           <w:sz w:val="24"/>
           <w:szCs w:val="24"/>
         </w:rPr>
-        <w:lastRenderedPageBreak/>
         <w:t>数字签名可以解决这个问题：</w:t>
       </w:r>
     </w:p>
@@ -8210,15 +10079,7 @@
           <w:sz w:val="24"/>
           <w:szCs w:val="24"/>
         </w:rPr>
-        <w:t>个</w:t>
-      </w:r>
-      <w:r>
-        <w:rPr>
-          <w:rFonts w:hint="eastAsia"/>
-          <w:sz w:val="24"/>
-          <w:szCs w:val="24"/>
-        </w:rPr>
-        <w:t>Email</w:t>
+        <w:t>个Email</w:t>
       </w:r>
       <w:r>
         <w:rPr>
@@ -8287,12 +10148,11 @@
       </w:pPr>
       <w:r>
         <w:rPr>
-          <w:noProof/>
           <w:sz w:val="24"/>
           <w:szCs w:val="24"/>
         </w:rPr>
         <w:drawing>
-          <wp:inline distT="0" distB="0" distL="0" distR="0" wp14:anchorId="1B4AAB1A" wp14:editId="775F2092">
+          <wp:inline distT="0" distB="0" distL="0" distR="0">
             <wp:extent cx="5274310" cy="2421255"/>
             <wp:effectExtent l="0" t="0" r="2540" b="0"/>
             <wp:docPr id="28" name="图片 28"/>
@@ -8303,11 +10163,13 @@
               <a:graphicData uri="http://schemas.openxmlformats.org/drawingml/2006/picture">
                 <pic:pic xmlns:pic="http://schemas.openxmlformats.org/drawingml/2006/picture">
                   <pic:nvPicPr>
-                    <pic:cNvPr id="28" name="4943911-697a85b6cafa5c07.png"/>
-                    <pic:cNvPicPr/>
+                    <pic:cNvPr id="28" name="图片 28"/>
+                    <pic:cNvPicPr>
+                      <a:picLocks noChangeAspect="1"/>
+                    </pic:cNvPicPr>
                   </pic:nvPicPr>
                   <pic:blipFill>
-                    <a:blip r:embed="rId32">
+                    <a:blip r:embed="rId39">
                       <a:extLst>
                         <a:ext uri="{28A0092B-C50C-407E-A947-70E740481C1C}">
                           <a14:useLocalDpi xmlns:a14="http://schemas.microsoft.com/office/drawing/2010/main" val="0"/>
@@ -8370,27 +10232,7 @@
           <w:sz w:val="24"/>
           <w:szCs w:val="24"/>
         </w:rPr>
-        <w:t>数字</w:t>
-      </w:r>
-      <w:r>
-        <w:rPr>
-          <w:rFonts w:hint="eastAsia"/>
-          <w:b/>
-          <w:bCs/>
-          <w:sz w:val="24"/>
-          <w:szCs w:val="24"/>
-        </w:rPr>
-        <w:t>证书</w:t>
-      </w:r>
-      <w:r>
-        <w:rPr>
-          <w:rFonts w:hint="eastAsia"/>
-          <w:b/>
-          <w:bCs/>
-          <w:sz w:val="24"/>
-          <w:szCs w:val="24"/>
-        </w:rPr>
-        <w:t>：</w:t>
+        <w:t>数字证书：</w:t>
       </w:r>
     </w:p>
     <w:p>
@@ -8439,15 +10281,7 @@
           <w:sz w:val="24"/>
           <w:szCs w:val="24"/>
         </w:rPr>
-        <w:t>.数字证书的生成：</w:t>
-      </w:r>
-      <w:r>
-        <w:rPr>
-          <w:rFonts w:hint="eastAsia"/>
-          <w:sz w:val="24"/>
-          <w:szCs w:val="24"/>
-        </w:rPr>
-        <w:t>首先</w:t>
+        <w:t>.数字证书的生成：首先</w:t>
       </w:r>
       <w:r>
         <w:rPr>
@@ -8470,6 +10304,12 @@
           <w:szCs w:val="24"/>
         </w:rPr>
         <w:tab/>
+      </w:r>
+      <w:r>
+        <w:rPr>
+          <w:sz w:val="24"/>
+          <w:szCs w:val="24"/>
+        </w:rPr>
         <w:t>2.</w:t>
       </w:r>
       <w:r>
@@ -8485,22 +10325,20 @@
     </w:p>
     <w:p>
       <w:pPr>
-        <w:ind w:firstLineChars="900" w:firstLine="2160"/>
-        <w:jc w:val="left"/>
-        <w:rPr>
-          <w:sz w:val="24"/>
-          <w:szCs w:val="24"/>
-        </w:rPr>
-      </w:pPr>
-      <w:r>
-        <w:rPr>
-          <w:noProof/>
-          <w:sz w:val="24"/>
-          <w:szCs w:val="24"/>
-        </w:rPr>
-        <w:lastRenderedPageBreak/>
+        <w:ind w:firstLine="2160" w:firstLineChars="900"/>
+        <w:jc w:val="left"/>
+        <w:rPr>
+          <w:sz w:val="24"/>
+          <w:szCs w:val="24"/>
+        </w:rPr>
+      </w:pPr>
+      <w:r>
+        <w:rPr>
+          <w:sz w:val="24"/>
+          <w:szCs w:val="24"/>
+        </w:rPr>
         <w:drawing>
-          <wp:inline distT="0" distB="0" distL="0" distR="0" wp14:anchorId="60163495" wp14:editId="09A181C1">
+          <wp:inline distT="0" distB="0" distL="0" distR="0">
             <wp:extent cx="2552700" cy="3781425"/>
             <wp:effectExtent l="0" t="0" r="0" b="9525"/>
             <wp:docPr id="29" name="图片 29"/>
@@ -8511,11 +10349,13 @@
               <a:graphicData uri="http://schemas.openxmlformats.org/drawingml/2006/picture">
                 <pic:pic xmlns:pic="http://schemas.openxmlformats.org/drawingml/2006/picture">
                   <pic:nvPicPr>
-                    <pic:cNvPr id="29" name="4943911-051acca03db99fd1.png"/>
-                    <pic:cNvPicPr/>
+                    <pic:cNvPr id="29" name="图片 29"/>
+                    <pic:cNvPicPr>
+                      <a:picLocks noChangeAspect="1"/>
+                    </pic:cNvPicPr>
                   </pic:nvPicPr>
                   <pic:blipFill>
-                    <a:blip r:embed="rId33">
+                    <a:blip r:embed="rId40">
                       <a:extLst>
                         <a:ext uri="{28A0092B-C50C-407E-A947-70E740481C1C}">
                           <a14:useLocalDpi xmlns:a14="http://schemas.microsoft.com/office/drawing/2010/main" val="0"/>
@@ -8565,21 +10405,7 @@
           <w:sz w:val="24"/>
           <w:szCs w:val="24"/>
         </w:rPr>
-        <w:t>3.</w:t>
-      </w:r>
-      <w:r>
-        <w:rPr>
-          <w:sz w:val="24"/>
-          <w:szCs w:val="24"/>
-        </w:rPr>
-        <w:t xml:space="preserve"> </w:t>
-      </w:r>
-      <w:r>
-        <w:rPr>
-          <w:sz w:val="24"/>
-          <w:szCs w:val="24"/>
-        </w:rPr>
-        <w:t>B收到Email后用CA的公钥解密这份数字证书，拿到A的公钥，然后验证数字签名</w:t>
+        <w:t>3. B收到Email后用CA的公钥解密这份数字证书，拿到A的公钥，然后验证数字签名</w:t>
       </w:r>
       <w:r>
         <w:rPr>
@@ -8618,7 +10444,7 @@
     </w:p>
     <w:p>
       <w:pPr>
-        <w:pStyle w:val="a3"/>
+        <w:pStyle w:val="8"/>
         <w:numPr>
           <w:ilvl w:val="0"/>
           <w:numId w:val="4"/>
@@ -8640,7 +10466,7 @@
     </w:p>
     <w:p>
       <w:pPr>
-        <w:pStyle w:val="a3"/>
+        <w:pStyle w:val="8"/>
         <w:numPr>
           <w:ilvl w:val="0"/>
           <w:numId w:val="4"/>
@@ -8662,7 +10488,7 @@
     </w:p>
     <w:p>
       <w:pPr>
-        <w:pStyle w:val="a3"/>
+        <w:pStyle w:val="8"/>
         <w:numPr>
           <w:ilvl w:val="0"/>
           <w:numId w:val="4"/>
@@ -8684,7 +10510,7 @@
     </w:p>
     <w:p>
       <w:pPr>
-        <w:pStyle w:val="a3"/>
+        <w:pStyle w:val="8"/>
         <w:numPr>
           <w:ilvl w:val="0"/>
           <w:numId w:val="4"/>
@@ -8701,20 +10527,12 @@
           <w:sz w:val="24"/>
           <w:szCs w:val="24"/>
         </w:rPr>
-        <w:t>如果数字证书记载的网址，与你正在浏览的网址不一致，就说明这张证</w:t>
-      </w:r>
-      <w:r>
-        <w:rPr>
-          <w:sz w:val="24"/>
-          <w:szCs w:val="24"/>
-        </w:rPr>
-        <w:lastRenderedPageBreak/>
-        <w:t>书可能被冒用，浏览器会发出警告。</w:t>
-      </w:r>
-    </w:p>
-    <w:p>
-      <w:pPr>
-        <w:pStyle w:val="a3"/>
+        <w:t>如果数字证书记载的网址，与你正在浏览的网址不一致，就说明这张证书可能被冒用，浏览器会发出警告。</w:t>
+      </w:r>
+    </w:p>
+    <w:p>
+      <w:pPr>
+        <w:pStyle w:val="8"/>
         <w:numPr>
           <w:ilvl w:val="0"/>
           <w:numId w:val="4"/>
@@ -8737,7 +10555,7 @@
     </w:p>
     <w:p>
       <w:pPr>
-        <w:pStyle w:val="a3"/>
+        <w:pStyle w:val="8"/>
         <w:numPr>
           <w:ilvl w:val="0"/>
           <w:numId w:val="4"/>
@@ -8758,23 +10576,317 @@
         <w:t>如果数字证书是可靠的，客户端就可以使用证书中的服务器公钥，对信息进行加密，然后与服务器交换加密信息。</w:t>
       </w:r>
     </w:p>
+    <w:p>
+      <w:pPr>
+        <w:pStyle w:val="8"/>
+        <w:widowControl w:val="0"/>
+        <w:numPr>
+          <w:numId w:val="0"/>
+        </w:numPr>
+        <w:jc w:val="left"/>
+        <w:rPr>
+          <w:rFonts w:hint="eastAsia"/>
+          <w:sz w:val="24"/>
+          <w:szCs w:val="24"/>
+        </w:rPr>
+      </w:pPr>
+    </w:p>
+    <w:p>
+      <w:pPr>
+        <w:pStyle w:val="8"/>
+        <w:numPr>
+          <w:ilvl w:val="0"/>
+          <w:numId w:val="1"/>
+        </w:numPr>
+        <w:ind w:firstLineChars="0"/>
+        <w:jc w:val="left"/>
+        <w:rPr>
+          <w:b/>
+          <w:sz w:val="32"/>
+          <w:szCs w:val="32"/>
+        </w:rPr>
+      </w:pPr>
+      <w:r>
+        <w:rPr>
+          <w:rFonts w:hint="eastAsia"/>
+          <w:b/>
+          <w:sz w:val="32"/>
+          <w:szCs w:val="32"/>
+          <w:lang w:val="en-US" w:eastAsia="zh-Hans"/>
+        </w:rPr>
+        <w:t>其他</w:t>
+      </w:r>
+    </w:p>
+    <w:p>
+      <w:pPr>
+        <w:jc w:val="left"/>
+        <w:rPr>
+          <w:rFonts w:hint="eastAsia"/>
+          <w:b/>
+          <w:bCs/>
+          <w:sz w:val="24"/>
+          <w:szCs w:val="24"/>
+          <w:lang w:eastAsia="zh-Hans"/>
+        </w:rPr>
+      </w:pPr>
+      <w:r>
+        <w:rPr>
+          <w:rFonts w:hint="eastAsia"/>
+          <w:b/>
+          <w:bCs/>
+          <w:sz w:val="24"/>
+          <w:szCs w:val="24"/>
+          <w:lang w:val="en-US" w:eastAsia="zh-Hans"/>
+        </w:rPr>
+        <w:t>DHCP</w:t>
+      </w:r>
+      <w:r>
+        <w:rPr>
+          <w:rFonts w:hint="default"/>
+          <w:b/>
+          <w:bCs/>
+          <w:sz w:val="24"/>
+          <w:szCs w:val="24"/>
+          <w:lang w:eastAsia="zh-Hans"/>
+        </w:rPr>
+        <w:t xml:space="preserve"> (Dynamic Host Configuration Protocol)</w:t>
+      </w:r>
+      <w:r>
+        <w:rPr>
+          <w:rFonts w:hint="eastAsia"/>
+          <w:b/>
+          <w:bCs/>
+          <w:sz w:val="24"/>
+          <w:szCs w:val="24"/>
+          <w:lang w:eastAsia="zh-Hans"/>
+        </w:rPr>
+        <w:t>：</w:t>
+      </w:r>
+    </w:p>
+    <w:p>
+      <w:pPr>
+        <w:jc w:val="left"/>
+        <w:rPr>
+          <w:rFonts w:hint="default"/>
+          <w:b w:val="0"/>
+          <w:bCs w:val="0"/>
+          <w:sz w:val="24"/>
+          <w:szCs w:val="24"/>
+          <w:lang w:eastAsia="zh-Hans"/>
+        </w:rPr>
+      </w:pPr>
+      <w:r>
+        <w:rPr>
+          <w:rFonts w:hint="default"/>
+          <w:b w:val="0"/>
+          <w:bCs w:val="0"/>
+          <w:sz w:val="24"/>
+          <w:szCs w:val="24"/>
+          <w:lang w:eastAsia="zh-Hans"/>
+        </w:rPr>
+        <w:t>动态主机设置协议，是一个用于IP网络的网络协议，位于OSI模型的应用层，使用UDP协议工作，主要有两个用途：</w:t>
+      </w:r>
+    </w:p>
+    <w:p>
+      <w:pPr>
+        <w:ind w:firstLine="420" w:firstLineChars="0"/>
+        <w:jc w:val="left"/>
+        <w:rPr>
+          <w:rFonts w:hint="default"/>
+          <w:b w:val="0"/>
+          <w:bCs w:val="0"/>
+          <w:sz w:val="24"/>
+          <w:szCs w:val="24"/>
+          <w:lang w:eastAsia="zh-Hans"/>
+        </w:rPr>
+      </w:pPr>
+      <w:r>
+        <w:rPr>
+          <w:rFonts w:hint="default"/>
+          <w:b w:val="0"/>
+          <w:bCs w:val="0"/>
+          <w:sz w:val="24"/>
+          <w:szCs w:val="24"/>
+          <w:lang w:eastAsia="zh-Hans"/>
+        </w:rPr>
+        <w:t>用于内部网或网络服务供应商自动分配IP地址给用户</w:t>
+      </w:r>
+    </w:p>
+    <w:p>
+      <w:pPr>
+        <w:ind w:firstLine="420" w:firstLineChars="0"/>
+        <w:jc w:val="left"/>
+        <w:rPr>
+          <w:rFonts w:hint="default"/>
+          <w:b w:val="0"/>
+          <w:bCs w:val="0"/>
+          <w:sz w:val="24"/>
+          <w:szCs w:val="24"/>
+          <w:lang w:eastAsia="zh-Hans"/>
+        </w:rPr>
+      </w:pPr>
+      <w:r>
+        <w:rPr>
+          <w:rFonts w:hint="default"/>
+          <w:b w:val="0"/>
+          <w:bCs w:val="0"/>
+          <w:sz w:val="24"/>
+          <w:szCs w:val="24"/>
+          <w:lang w:eastAsia="zh-Hans"/>
+        </w:rPr>
+        <w:t>用于内部网管理员对所有电脑作中央管理</w:t>
+      </w:r>
+    </w:p>
+    <w:p>
+      <w:pPr>
+        <w:jc w:val="left"/>
+        <w:rPr>
+          <w:b/>
+          <w:bCs/>
+          <w:sz w:val="24"/>
+          <w:szCs w:val="24"/>
+        </w:rPr>
+      </w:pPr>
+      <w:r>
+        <w:rPr>
+          <w:rFonts w:hint="default"/>
+          <w:b/>
+          <w:bCs/>
+          <w:sz w:val="24"/>
+          <w:szCs w:val="24"/>
+        </w:rPr>
+        <w:t>NAT (Network Address Translation)</w:t>
+      </w:r>
+      <w:r>
+        <w:rPr>
+          <w:rFonts w:hint="eastAsia"/>
+          <w:b/>
+          <w:bCs/>
+          <w:sz w:val="24"/>
+          <w:szCs w:val="24"/>
+        </w:rPr>
+        <w:t>：</w:t>
+      </w:r>
+    </w:p>
+    <w:p>
+      <w:pPr>
+        <w:pStyle w:val="8"/>
+        <w:widowControl w:val="0"/>
+        <w:numPr>
+          <w:numId w:val="0"/>
+        </w:numPr>
+        <w:jc w:val="left"/>
+        <w:rPr>
+          <w:rFonts w:hint="eastAsia"/>
+          <w:sz w:val="24"/>
+          <w:szCs w:val="24"/>
+        </w:rPr>
+      </w:pPr>
+      <w:r>
+        <w:rPr>
+          <w:rFonts w:hint="eastAsia"/>
+          <w:sz w:val="24"/>
+          <w:szCs w:val="24"/>
+        </w:rPr>
+        <w:t>网络地址转换在计算机网络中是一种在IP数据包通过路由器或防火墙时重写来源IP地址或目的IP地址的技术。这种技术被普遍使用在有多台主机但只通过一个公有IP地址访问互联网的私有网络中。</w:t>
+      </w:r>
+    </w:p>
+    <w:p>
+      <w:pPr>
+        <w:jc w:val="left"/>
+        <w:rPr>
+          <w:rFonts w:hint="eastAsia"/>
+          <w:b/>
+          <w:bCs/>
+          <w:sz w:val="24"/>
+          <w:szCs w:val="24"/>
+        </w:rPr>
+      </w:pPr>
+      <w:r>
+        <w:rPr>
+          <w:rFonts w:hint="default"/>
+          <w:b/>
+          <w:bCs/>
+          <w:sz w:val="24"/>
+          <w:szCs w:val="24"/>
+        </w:rPr>
+        <w:t xml:space="preserve">SSH </w:t>
+      </w:r>
+      <w:r>
+        <w:rPr>
+          <w:rFonts w:hint="default"/>
+          <w:b/>
+          <w:bCs/>
+          <w:sz w:val="24"/>
+          <w:szCs w:val="24"/>
+        </w:rPr>
+        <w:t>(Secure Shell)</w:t>
+      </w:r>
+      <w:r>
+        <w:rPr>
+          <w:rFonts w:hint="eastAsia"/>
+          <w:b/>
+          <w:bCs/>
+          <w:sz w:val="24"/>
+          <w:szCs w:val="24"/>
+        </w:rPr>
+        <w:t>：</w:t>
+      </w:r>
+    </w:p>
+    <w:p>
+      <w:pPr>
+        <w:jc w:val="left"/>
+        <w:rPr>
+          <w:rFonts w:hint="eastAsia"/>
+          <w:b/>
+          <w:bCs/>
+          <w:sz w:val="24"/>
+          <w:szCs w:val="24"/>
+        </w:rPr>
+      </w:pPr>
+      <w:r>
+        <w:rPr>
+          <w:rFonts w:hint="eastAsia"/>
+          <w:b w:val="0"/>
+          <w:bCs w:val="0"/>
+          <w:sz w:val="24"/>
+          <w:szCs w:val="24"/>
+        </w:rPr>
+        <w:t>Secure Shell（安全外壳协议，简称SSH）是一种加密的网络传输协议，可在不安全的网络中为网络服务提供安全的传输环境[1]。SSH通过在网络中创建安全隧道来实现SSH客户端与服务器之间的连接[2]。SSH最常见的用途是远程登录系统，人们通常利用SSH来传输命令行界面和远程执行命令。在设计上，SSH是Telnet和非安全shell的替代品。</w:t>
+      </w:r>
+    </w:p>
+    <w:p>
+      <w:pPr>
+        <w:pStyle w:val="8"/>
+        <w:widowControl w:val="0"/>
+        <w:numPr>
+          <w:numId w:val="0"/>
+        </w:numPr>
+        <w:jc w:val="left"/>
+        <w:rPr>
+          <w:rFonts w:hint="eastAsia"/>
+          <w:sz w:val="24"/>
+          <w:szCs w:val="24"/>
+        </w:rPr>
+      </w:pPr>
+    </w:p>
     <w:sectPr>
       <w:pgSz w:w="11906" w:h="16838"/>
       <w:pgMar w:top="1440" w:right="1800" w:bottom="1440" w:left="1800" w:header="851" w:footer="992" w:gutter="0"/>
-      <w:cols w:space="425"/>
-      <w:docGrid w:type="lines" w:linePitch="312"/>
+      <w:cols w:space="425" w:num="1"/>
+      <w:docGrid w:type="lines" w:linePitch="312" w:charSpace="0"/>
     </w:sectPr>
   </w:body>
 </w:document>
 </file>
 
 <file path=word/numbering.xml><?xml version="1.0" encoding="utf-8"?>
-<w:numbering xmlns:wpc="http://schemas.microsoft.com/office/word/2010/wordprocessingCanvas" xmlns:cx="http://schemas.microsoft.com/office/drawing/2014/chartex" xmlns:cx1="http://schemas.microsoft.com/office/drawing/2015/9/8/chartex" xmlns:cx2="http://schemas.microsoft.com/office/drawing/2015/10/21/chartex" xmlns:cx3="http://schemas.microsoft.com/office/drawing/2016/5/9/chartex" xmlns:cx4="http://schemas.microsoft.com/office/drawing/2016/5/10/chartex" xmlns:cx5="http://schemas.microsoft.com/office/drawing/2016/5/11/chartex" xmlns:cx6="http://schemas.microsoft.com/office/drawing/2016/5/12/chartex" xmlns:cx7="http://schemas.microsoft.com/office/drawing/2016/5/13/chartex" xmlns:cx8="http://schemas.microsoft.com/office/drawing/2016/5/14/chartex" xmlns:mc="http://schemas.openxmlformats.org/markup-compatibility/2006" xmlns:aink="http://schemas.microsoft.com/office/drawing/2016/ink" xmlns:am3d="http://schemas.microsoft.com/office/drawing/2017/model3d" xmlns:o="urn:schemas-microsoft-com:office:office" xmlns:r="http://schemas.openxmlformats.org/officeDocument/2006/relationships" xmlns:m="http://schemas.openxmlformats.org/officeDocument/2006/math" xmlns:v="urn:schemas-microsoft-com:vml" xmlns:wp14="http://schemas.microsoft.com/office/word/2010/wordprocessingDrawing" xmlns:wp="http://schemas.openxmlformats.org/drawingml/2006/wordprocessingDrawing" xmlns:w10="urn:schemas-microsoft-com:office:word" xmlns:w="http://schemas.openxmlformats.org/wordprocessingml/2006/main" xmlns:w14="http://schemas.microsoft.com/office/word/2010/wordml" xmlns:w15="http://schemas.microsoft.com/office/word/2012/wordml" xmlns:w16cex="http://schemas.microsoft.com/office/word/2018/wordml/cex" xmlns:w16cid="http://schemas.microsoft.com/office/word/2016/wordml/cid" xmlns:w16="http://schemas.microsoft.com/office/word/2018/wordml" xmlns:w16sdtdh="http://schemas.microsoft.com/office/word/2020/wordml/sdtdatahash" xmlns:w16se="http://schemas.microsoft.com/office/word/2015/wordml/symex" xmlns:wpg="http://schemas.microsoft.com/office/word/2010/wordprocessingGroup" xmlns:wpi="http://schemas.microsoft.com/office/word/2010/wordprocessingInk" xmlns:wne="http://schemas.microsoft.com/office/word/2006/wordml" xmlns:wps="http://schemas.microsoft.com/office/word/2010/wordprocessingShape" mc:Ignorable="w14 w15 w16se w16cid w16 w16cex w16sdtdh wp14">
-  <w:abstractNum w:abstractNumId="0" w15:restartNumberingAfterBreak="0">
+<w:numbering xmlns:wpc="http://schemas.microsoft.com/office/word/2010/wordprocessingCanvas" xmlns:mc="http://schemas.openxmlformats.org/markup-compatibility/2006" xmlns:o="urn:schemas-microsoft-com:office:office" xmlns:r="http://schemas.openxmlformats.org/officeDocument/2006/relationships" xmlns:m="http://schemas.openxmlformats.org/officeDocument/2006/math" xmlns:v="urn:schemas-microsoft-com:vml" xmlns:wp14="http://schemas.microsoft.com/office/word/2010/wordprocessingDrawing" xmlns:wp="http://schemas.openxmlformats.org/drawingml/2006/wordprocessingDrawing" xmlns:w10="urn:schemas-microsoft-com:office:word" xmlns:w="http://schemas.openxmlformats.org/wordprocessingml/2006/main" xmlns:w14="http://schemas.microsoft.com/office/word/2010/wordml" xmlns:wpg="http://schemas.microsoft.com/office/word/2010/wordprocessingGroup" xmlns:wpi="http://schemas.microsoft.com/office/word/2010/wordprocessingInk" xmlns:wne="http://schemas.microsoft.com/office/word/2006/wordml" xmlns:wps="http://schemas.microsoft.com/office/word/2010/wordprocessingShape" xmlns:wpsCustomData="http://www.wps.cn/officeDocument/2013/wpsCustomData" mc:Ignorable="w14 wp14">
+  <w:abstractNum w:abstractNumId="0">
     <w:nsid w:val="0017264A"/>
-    <w:multiLevelType w:val="hybridMultilevel"/>
-    <w:tmpl w:val="F2625704"/>
-    <w:lvl w:ilvl="0" w:tplc="5364B902">
+    <w:multiLevelType w:val="multilevel"/>
+    <w:tmpl w:val="0017264A"/>
+    <w:lvl w:ilvl="0" w:tentative="0">
       <w:start w:val="1"/>
       <w:numFmt w:val="decimal"/>
       <w:lvlText w:val="%1."/>
@@ -8786,7 +10898,7 @@
         <w:rFonts w:hint="default"/>
       </w:rPr>
     </w:lvl>
-    <w:lvl w:ilvl="1" w:tplc="04090019" w:tentative="1">
+    <w:lvl w:ilvl="1" w:tentative="0">
       <w:start w:val="1"/>
       <w:numFmt w:val="lowerLetter"/>
       <w:lvlText w:val="%2)"/>
@@ -8795,7 +10907,7 @@
         <w:ind w:left="1260" w:hanging="420"/>
       </w:pPr>
     </w:lvl>
-    <w:lvl w:ilvl="2" w:tplc="0409001B" w:tentative="1">
+    <w:lvl w:ilvl="2" w:tentative="0">
       <w:start w:val="1"/>
       <w:numFmt w:val="lowerRoman"/>
       <w:lvlText w:val="%3."/>
@@ -8804,7 +10916,7 @@
         <w:ind w:left="1680" w:hanging="420"/>
       </w:pPr>
     </w:lvl>
-    <w:lvl w:ilvl="3" w:tplc="0409000F" w:tentative="1">
+    <w:lvl w:ilvl="3" w:tentative="0">
       <w:start w:val="1"/>
       <w:numFmt w:val="decimal"/>
       <w:lvlText w:val="%4."/>
@@ -8813,7 +10925,7 @@
         <w:ind w:left="2100" w:hanging="420"/>
       </w:pPr>
     </w:lvl>
-    <w:lvl w:ilvl="4" w:tplc="04090019" w:tentative="1">
+    <w:lvl w:ilvl="4" w:tentative="0">
       <w:start w:val="1"/>
       <w:numFmt w:val="lowerLetter"/>
       <w:lvlText w:val="%5)"/>
@@ -8822,7 +10934,7 @@
         <w:ind w:left="2520" w:hanging="420"/>
       </w:pPr>
     </w:lvl>
-    <w:lvl w:ilvl="5" w:tplc="0409001B" w:tentative="1">
+    <w:lvl w:ilvl="5" w:tentative="0">
       <w:start w:val="1"/>
       <w:numFmt w:val="lowerRoman"/>
       <w:lvlText w:val="%6."/>
@@ -8831,7 +10943,7 @@
         <w:ind w:left="2940" w:hanging="420"/>
       </w:pPr>
     </w:lvl>
-    <w:lvl w:ilvl="6" w:tplc="0409000F" w:tentative="1">
+    <w:lvl w:ilvl="6" w:tentative="0">
       <w:start w:val="1"/>
       <w:numFmt w:val="decimal"/>
       <w:lvlText w:val="%7."/>
@@ -8840,7 +10952,7 @@
         <w:ind w:left="3360" w:hanging="420"/>
       </w:pPr>
     </w:lvl>
-    <w:lvl w:ilvl="7" w:tplc="04090019" w:tentative="1">
+    <w:lvl w:ilvl="7" w:tentative="0">
       <w:start w:val="1"/>
       <w:numFmt w:val="lowerLetter"/>
       <w:lvlText w:val="%8)"/>
@@ -8849,7 +10961,7 @@
         <w:ind w:left="3780" w:hanging="420"/>
       </w:pPr>
     </w:lvl>
-    <w:lvl w:ilvl="8" w:tplc="0409001B" w:tentative="1">
+    <w:lvl w:ilvl="8" w:tentative="0">
       <w:start w:val="1"/>
       <w:numFmt w:val="lowerRoman"/>
       <w:lvlText w:val="%9."/>
@@ -8859,11 +10971,11 @@
       </w:pPr>
     </w:lvl>
   </w:abstractNum>
-  <w:abstractNum w:abstractNumId="1" w15:restartNumberingAfterBreak="0">
+  <w:abstractNum w:abstractNumId="1">
     <w:nsid w:val="24712B9A"/>
-    <w:multiLevelType w:val="hybridMultilevel"/>
-    <w:tmpl w:val="29BEC0B0"/>
-    <w:lvl w:ilvl="0" w:tplc="7CD46384">
+    <w:multiLevelType w:val="multilevel"/>
+    <w:tmpl w:val="24712B9A"/>
+    <w:lvl w:ilvl="0" w:tentative="0">
       <w:start w:val="1"/>
       <w:numFmt w:val="decimal"/>
       <w:lvlText w:val="%1."/>
@@ -8875,7 +10987,7 @@
         <w:rFonts w:hint="default"/>
       </w:rPr>
     </w:lvl>
-    <w:lvl w:ilvl="1" w:tplc="04090019" w:tentative="1">
+    <w:lvl w:ilvl="1" w:tentative="0">
       <w:start w:val="1"/>
       <w:numFmt w:val="lowerLetter"/>
       <w:lvlText w:val="%2)"/>
@@ -8884,7 +10996,7 @@
         <w:ind w:left="2040" w:hanging="420"/>
       </w:pPr>
     </w:lvl>
-    <w:lvl w:ilvl="2" w:tplc="0409001B" w:tentative="1">
+    <w:lvl w:ilvl="2" w:tentative="0">
       <w:start w:val="1"/>
       <w:numFmt w:val="lowerRoman"/>
       <w:lvlText w:val="%3."/>
@@ -8893,7 +11005,7 @@
         <w:ind w:left="2460" w:hanging="420"/>
       </w:pPr>
     </w:lvl>
-    <w:lvl w:ilvl="3" w:tplc="0409000F" w:tentative="1">
+    <w:lvl w:ilvl="3" w:tentative="0">
       <w:start w:val="1"/>
       <w:numFmt w:val="decimal"/>
       <w:lvlText w:val="%4."/>
@@ -8902,7 +11014,7 @@
         <w:ind w:left="2880" w:hanging="420"/>
       </w:pPr>
     </w:lvl>
-    <w:lvl w:ilvl="4" w:tplc="04090019" w:tentative="1">
+    <w:lvl w:ilvl="4" w:tentative="0">
       <w:start w:val="1"/>
       <w:numFmt w:val="lowerLetter"/>
       <w:lvlText w:val="%5)"/>
@@ -8911,7 +11023,7 @@
         <w:ind w:left="3300" w:hanging="420"/>
       </w:pPr>
     </w:lvl>
-    <w:lvl w:ilvl="5" w:tplc="0409001B" w:tentative="1">
+    <w:lvl w:ilvl="5" w:tentative="0">
       <w:start w:val="1"/>
       <w:numFmt w:val="lowerRoman"/>
       <w:lvlText w:val="%6."/>
@@ -8920,7 +11032,7 @@
         <w:ind w:left="3720" w:hanging="420"/>
       </w:pPr>
     </w:lvl>
-    <w:lvl w:ilvl="6" w:tplc="0409000F" w:tentative="1">
+    <w:lvl w:ilvl="6" w:tentative="0">
       <w:start w:val="1"/>
       <w:numFmt w:val="decimal"/>
       <w:lvlText w:val="%7."/>
@@ -8929,7 +11041,7 @@
         <w:ind w:left="4140" w:hanging="420"/>
       </w:pPr>
     </w:lvl>
-    <w:lvl w:ilvl="7" w:tplc="04090019" w:tentative="1">
+    <w:lvl w:ilvl="7" w:tentative="0">
       <w:start w:val="1"/>
       <w:numFmt w:val="lowerLetter"/>
       <w:lvlText w:val="%8)"/>
@@ -8938,7 +11050,7 @@
         <w:ind w:left="4560" w:hanging="420"/>
       </w:pPr>
     </w:lvl>
-    <w:lvl w:ilvl="8" w:tplc="0409001B" w:tentative="1">
+    <w:lvl w:ilvl="8" w:tentative="0">
       <w:start w:val="1"/>
       <w:numFmt w:val="lowerRoman"/>
       <w:lvlText w:val="%9."/>
@@ -8948,11 +11060,11 @@
       </w:pPr>
     </w:lvl>
   </w:abstractNum>
-  <w:abstractNum w:abstractNumId="2" w15:restartNumberingAfterBreak="0">
+  <w:abstractNum w:abstractNumId="2">
     <w:nsid w:val="316950A7"/>
-    <w:multiLevelType w:val="hybridMultilevel"/>
-    <w:tmpl w:val="DD0A6368"/>
-    <w:lvl w:ilvl="0" w:tplc="A1A25082">
+    <w:multiLevelType w:val="multilevel"/>
+    <w:tmpl w:val="316950A7"/>
+    <w:lvl w:ilvl="0" w:tentative="0">
       <w:start w:val="1"/>
       <w:numFmt w:val="japaneseCounting"/>
       <w:lvlText w:val="%1、"/>
@@ -8964,7 +11076,7 @@
         <w:rFonts w:hint="default"/>
       </w:rPr>
     </w:lvl>
-    <w:lvl w:ilvl="1" w:tplc="04090019" w:tentative="1">
+    <w:lvl w:ilvl="1" w:tentative="0">
       <w:start w:val="1"/>
       <w:numFmt w:val="lowerLetter"/>
       <w:lvlText w:val="%2)"/>
@@ -8973,7 +11085,7 @@
         <w:ind w:left="840" w:hanging="420"/>
       </w:pPr>
     </w:lvl>
-    <w:lvl w:ilvl="2" w:tplc="0409001B" w:tentative="1">
+    <w:lvl w:ilvl="2" w:tentative="0">
       <w:start w:val="1"/>
       <w:numFmt w:val="lowerRoman"/>
       <w:lvlText w:val="%3."/>
@@ -8982,7 +11094,7 @@
         <w:ind w:left="1260" w:hanging="420"/>
       </w:pPr>
     </w:lvl>
-    <w:lvl w:ilvl="3" w:tplc="0409000F" w:tentative="1">
+    <w:lvl w:ilvl="3" w:tentative="0">
       <w:start w:val="1"/>
       <w:numFmt w:val="decimal"/>
       <w:lvlText w:val="%4."/>
@@ -8991,7 +11103,7 @@
         <w:ind w:left="1680" w:hanging="420"/>
       </w:pPr>
     </w:lvl>
-    <w:lvl w:ilvl="4" w:tplc="04090019" w:tentative="1">
+    <w:lvl w:ilvl="4" w:tentative="0">
       <w:start w:val="1"/>
       <w:numFmt w:val="lowerLetter"/>
       <w:lvlText w:val="%5)"/>
@@ -9000,7 +11112,7 @@
         <w:ind w:left="2100" w:hanging="420"/>
       </w:pPr>
     </w:lvl>
-    <w:lvl w:ilvl="5" w:tplc="0409001B" w:tentative="1">
+    <w:lvl w:ilvl="5" w:tentative="0">
       <w:start w:val="1"/>
       <w:numFmt w:val="lowerRoman"/>
       <w:lvlText w:val="%6."/>
@@ -9009,7 +11121,7 @@
         <w:ind w:left="2520" w:hanging="420"/>
       </w:pPr>
     </w:lvl>
-    <w:lvl w:ilvl="6" w:tplc="0409000F" w:tentative="1">
+    <w:lvl w:ilvl="6" w:tentative="0">
       <w:start w:val="1"/>
       <w:numFmt w:val="decimal"/>
       <w:lvlText w:val="%7."/>
@@ -9018,7 +11130,7 @@
         <w:ind w:left="2940" w:hanging="420"/>
       </w:pPr>
     </w:lvl>
-    <w:lvl w:ilvl="7" w:tplc="04090019" w:tentative="1">
+    <w:lvl w:ilvl="7" w:tentative="0">
       <w:start w:val="1"/>
       <w:numFmt w:val="lowerLetter"/>
       <w:lvlText w:val="%8)"/>
@@ -9027,7 +11139,7 @@
         <w:ind w:left="3360" w:hanging="420"/>
       </w:pPr>
     </w:lvl>
-    <w:lvl w:ilvl="8" w:tplc="0409001B" w:tentative="1">
+    <w:lvl w:ilvl="8" w:tentative="0">
       <w:start w:val="1"/>
       <w:numFmt w:val="lowerRoman"/>
       <w:lvlText w:val="%9."/>
@@ -9037,11 +11149,11 @@
       </w:pPr>
     </w:lvl>
   </w:abstractNum>
-  <w:abstractNum w:abstractNumId="3" w15:restartNumberingAfterBreak="0">
+  <w:abstractNum w:abstractNumId="3">
     <w:nsid w:val="469D31B0"/>
-    <w:multiLevelType w:val="hybridMultilevel"/>
-    <w:tmpl w:val="561C08AC"/>
-    <w:lvl w:ilvl="0" w:tplc="20282776">
+    <w:multiLevelType w:val="multilevel"/>
+    <w:tmpl w:val="469D31B0"/>
+    <w:lvl w:ilvl="0" w:tentative="0">
       <w:start w:val="1"/>
       <w:numFmt w:val="decimal"/>
       <w:lvlText w:val="%1."/>
@@ -9053,7 +11165,7 @@
         <w:rFonts w:hint="default"/>
       </w:rPr>
     </w:lvl>
-    <w:lvl w:ilvl="1" w:tplc="04090019" w:tentative="1">
+    <w:lvl w:ilvl="1" w:tentative="0">
       <w:start w:val="1"/>
       <w:numFmt w:val="lowerLetter"/>
       <w:lvlText w:val="%2)"/>
@@ -9062,7 +11174,7 @@
         <w:ind w:left="2040" w:hanging="420"/>
       </w:pPr>
     </w:lvl>
-    <w:lvl w:ilvl="2" w:tplc="0409001B" w:tentative="1">
+    <w:lvl w:ilvl="2" w:tentative="0">
       <w:start w:val="1"/>
       <w:numFmt w:val="lowerRoman"/>
       <w:lvlText w:val="%3."/>
@@ -9071,7 +11183,7 @@
         <w:ind w:left="2460" w:hanging="420"/>
       </w:pPr>
     </w:lvl>
-    <w:lvl w:ilvl="3" w:tplc="0409000F" w:tentative="1">
+    <w:lvl w:ilvl="3" w:tentative="0">
       <w:start w:val="1"/>
       <w:numFmt w:val="decimal"/>
       <w:lvlText w:val="%4."/>
@@ -9080,7 +11192,7 @@
         <w:ind w:left="2880" w:hanging="420"/>
       </w:pPr>
     </w:lvl>
-    <w:lvl w:ilvl="4" w:tplc="04090019" w:tentative="1">
+    <w:lvl w:ilvl="4" w:tentative="0">
       <w:start w:val="1"/>
       <w:numFmt w:val="lowerLetter"/>
       <w:lvlText w:val="%5)"/>
@@ -9089,7 +11201,7 @@
         <w:ind w:left="3300" w:hanging="420"/>
       </w:pPr>
     </w:lvl>
-    <w:lvl w:ilvl="5" w:tplc="0409001B" w:tentative="1">
+    <w:lvl w:ilvl="5" w:tentative="0">
       <w:start w:val="1"/>
       <w:numFmt w:val="lowerRoman"/>
       <w:lvlText w:val="%6."/>
@@ -9098,7 +11210,7 @@
         <w:ind w:left="3720" w:hanging="420"/>
       </w:pPr>
     </w:lvl>
-    <w:lvl w:ilvl="6" w:tplc="0409000F" w:tentative="1">
+    <w:lvl w:ilvl="6" w:tentative="0">
       <w:start w:val="1"/>
       <w:numFmt w:val="decimal"/>
       <w:lvlText w:val="%7."/>
@@ -9107,7 +11219,7 @@
         <w:ind w:left="4140" w:hanging="420"/>
       </w:pPr>
     </w:lvl>
-    <w:lvl w:ilvl="7" w:tplc="04090019" w:tentative="1">
+    <w:lvl w:ilvl="7" w:tentative="0">
       <w:start w:val="1"/>
       <w:numFmt w:val="lowerLetter"/>
       <w:lvlText w:val="%8)"/>
@@ -9116,7 +11228,7 @@
         <w:ind w:left="4560" w:hanging="420"/>
       </w:pPr>
     </w:lvl>
-    <w:lvl w:ilvl="8" w:tplc="0409001B" w:tentative="1">
+    <w:lvl w:ilvl="8" w:tentative="0">
       <w:start w:val="1"/>
       <w:numFmt w:val="lowerRoman"/>
       <w:lvlText w:val="%9."/>
@@ -9130,10 +11242,10 @@
     <w:abstractNumId w:val="2"/>
   </w:num>
   <w:num w:numId="2">
-    <w:abstractNumId w:val="3"/>
+    <w:abstractNumId w:val="1"/>
   </w:num>
   <w:num w:numId="3">
-    <w:abstractNumId w:val="1"/>
+    <w:abstractNumId w:val="3"/>
   </w:num>
   <w:num w:numId="4">
     <w:abstractNumId w:val="0"/>
@@ -9142,415 +11254,316 @@
 </file>
 
 <file path=word/styles.xml><?xml version="1.0" encoding="utf-8"?>
-<w:styles xmlns:mc="http://schemas.openxmlformats.org/markup-compatibility/2006" xmlns:r="http://schemas.openxmlformats.org/officeDocument/2006/relationships" xmlns:w="http://schemas.openxmlformats.org/wordprocessingml/2006/main" xmlns:w14="http://schemas.microsoft.com/office/word/2010/wordml" xmlns:w15="http://schemas.microsoft.com/office/word/2012/wordml" xmlns:w16cex="http://schemas.microsoft.com/office/word/2018/wordml/cex" xmlns:w16cid="http://schemas.microsoft.com/office/word/2016/wordml/cid" xmlns:w16="http://schemas.microsoft.com/office/word/2018/wordml" xmlns:w16sdtdh="http://schemas.microsoft.com/office/word/2020/wordml/sdtdatahash" xmlns:w16se="http://schemas.microsoft.com/office/word/2015/wordml/symex" mc:Ignorable="w14 w15 w16se w16cid w16 w16cex w16sdtdh">
+<w:styles xmlns:mc="http://schemas.openxmlformats.org/markup-compatibility/2006" xmlns:o="urn:schemas-microsoft-com:office:office" xmlns:r="http://schemas.openxmlformats.org/officeDocument/2006/relationships" xmlns:m="http://schemas.openxmlformats.org/officeDocument/2006/math" xmlns:v="urn:schemas-microsoft-com:vml" xmlns:w="http://schemas.openxmlformats.org/wordprocessingml/2006/main" xmlns:w14="http://schemas.microsoft.com/office/word/2010/wordml" xmlns:w10="urn:schemas-microsoft-com:office:word" xmlns:sl="http://schemas.openxmlformats.org/schemaLibrary/2006/main" xmlns:wpsCustomData="http://www.wps.cn/officeDocument/2013/wpsCustomData" mc:Ignorable="w14">
   <w:docDefaults>
     <w:rPrDefault>
       <w:rPr>
-        <w:rFonts w:asciiTheme="minorHAnsi" w:eastAsiaTheme="minorEastAsia" w:hAnsiTheme="minorHAnsi" w:cstheme="minorBidi"/>
-        <w:kern w:val="2"/>
-        <w:sz w:val="21"/>
-        <w:szCs w:val="22"/>
-        <w:lang w:val="en-US" w:eastAsia="zh-CN" w:bidi="ar-SA"/>
+        <w:rFonts w:ascii="Times New Roman" w:hAnsi="Times New Roman" w:eastAsia="宋体" w:cs="Times New Roman"/>
       </w:rPr>
     </w:rPrDefault>
     <w:pPrDefault/>
   </w:docDefaults>
-  <w:latentStyles w:defLockedState="0" w:defUIPriority="99" w:defSemiHidden="0" w:defUnhideWhenUsed="0" w:defQFormat="0" w:count="376">
-    <w:lsdException w:name="Normal" w:uiPriority="0" w:qFormat="1"/>
-    <w:lsdException w:name="heading 1" w:uiPriority="9" w:qFormat="1"/>
-    <w:lsdException w:name="heading 2" w:semiHidden="1" w:uiPriority="9" w:unhideWhenUsed="1" w:qFormat="1"/>
-    <w:lsdException w:name="heading 3" w:semiHidden="1" w:uiPriority="9" w:unhideWhenUsed="1" w:qFormat="1"/>
-    <w:lsdException w:name="heading 4" w:semiHidden="1" w:uiPriority="9" w:unhideWhenUsed="1" w:qFormat="1"/>
-    <w:lsdException w:name="heading 5" w:semiHidden="1" w:uiPriority="9" w:unhideWhenUsed="1" w:qFormat="1"/>
-    <w:lsdException w:name="heading 6" w:semiHidden="1" w:uiPriority="9" w:unhideWhenUsed="1" w:qFormat="1"/>
-    <w:lsdException w:name="heading 7" w:semiHidden="1" w:uiPriority="9" w:unhideWhenUsed="1" w:qFormat="1"/>
-    <w:lsdException w:name="heading 8" w:semiHidden="1" w:uiPriority="9" w:unhideWhenUsed="1" w:qFormat="1"/>
-    <w:lsdException w:name="heading 9" w:semiHidden="1" w:uiPriority="9" w:unhideWhenUsed="1" w:qFormat="1"/>
-    <w:lsdException w:name="index 1" w:semiHidden="1" w:unhideWhenUsed="1"/>
-    <w:lsdException w:name="index 2" w:semiHidden="1" w:unhideWhenUsed="1"/>
-    <w:lsdException w:name="index 3" w:semiHidden="1" w:unhideWhenUsed="1"/>
-    <w:lsdException w:name="index 4" w:semiHidden="1" w:unhideWhenUsed="1"/>
-    <w:lsdException w:name="index 5" w:semiHidden="1" w:unhideWhenUsed="1"/>
-    <w:lsdException w:name="index 6" w:semiHidden="1" w:unhideWhenUsed="1"/>
-    <w:lsdException w:name="index 7" w:semiHidden="1" w:unhideWhenUsed="1"/>
-    <w:lsdException w:name="index 8" w:semiHidden="1" w:unhideWhenUsed="1"/>
-    <w:lsdException w:name="index 9" w:semiHidden="1" w:unhideWhenUsed="1"/>
-    <w:lsdException w:name="toc 1" w:semiHidden="1" w:uiPriority="39" w:unhideWhenUsed="1"/>
-    <w:lsdException w:name="toc 2" w:semiHidden="1" w:uiPriority="39" w:unhideWhenUsed="1"/>
-    <w:lsdException w:name="toc 3" w:semiHidden="1" w:uiPriority="39" w:unhideWhenUsed="1"/>
-    <w:lsdException w:name="toc 4" w:semiHidden="1" w:uiPriority="39" w:unhideWhenUsed="1"/>
-    <w:lsdException w:name="toc 5" w:semiHidden="1" w:uiPriority="39" w:unhideWhenUsed="1"/>
-    <w:lsdException w:name="toc 6" w:semiHidden="1" w:uiPriority="39" w:unhideWhenUsed="1"/>
-    <w:lsdException w:name="toc 7" w:semiHidden="1" w:uiPriority="39" w:unhideWhenUsed="1"/>
-    <w:lsdException w:name="toc 8" w:semiHidden="1" w:uiPriority="39" w:unhideWhenUsed="1"/>
-    <w:lsdException w:name="toc 9" w:semiHidden="1" w:uiPriority="39" w:unhideWhenUsed="1"/>
-    <w:lsdException w:name="Normal Indent" w:semiHidden="1" w:unhideWhenUsed="1"/>
-    <w:lsdException w:name="footnote text" w:semiHidden="1" w:unhideWhenUsed="1"/>
-    <w:lsdException w:name="annotation text" w:semiHidden="1" w:unhideWhenUsed="1"/>
-    <w:lsdException w:name="header" w:semiHidden="1" w:unhideWhenUsed="1"/>
-    <w:lsdException w:name="footer" w:semiHidden="1" w:unhideWhenUsed="1"/>
-    <w:lsdException w:name="index heading" w:semiHidden="1" w:unhideWhenUsed="1"/>
-    <w:lsdException w:name="caption" w:semiHidden="1" w:uiPriority="35" w:unhideWhenUsed="1" w:qFormat="1"/>
-    <w:lsdException w:name="table of figures" w:semiHidden="1" w:unhideWhenUsed="1"/>
-    <w:lsdException w:name="envelope address" w:semiHidden="1" w:unhideWhenUsed="1"/>
-    <w:lsdException w:name="envelope return" w:semiHidden="1" w:unhideWhenUsed="1"/>
-    <w:lsdException w:name="footnote reference" w:semiHidden="1" w:unhideWhenUsed="1"/>
-    <w:lsdException w:name="annotation reference" w:semiHidden="1" w:unhideWhenUsed="1"/>
-    <w:lsdException w:name="line number" w:semiHidden="1" w:unhideWhenUsed="1"/>
-    <w:lsdException w:name="page number" w:semiHidden="1" w:unhideWhenUsed="1"/>
-    <w:lsdException w:name="endnote reference" w:semiHidden="1" w:unhideWhenUsed="1"/>
-    <w:lsdException w:name="endnote text" w:semiHidden="1" w:unhideWhenUsed="1"/>
-    <w:lsdException w:name="table of authorities" w:semiHidden="1" w:unhideWhenUsed="1"/>
-    <w:lsdException w:name="macro" w:semiHidden="1" w:unhideWhenUsed="1"/>
-    <w:lsdException w:name="toa heading" w:semiHidden="1" w:unhideWhenUsed="1"/>
-    <w:lsdException w:name="List" w:semiHidden="1" w:unhideWhenUsed="1"/>
-    <w:lsdException w:name="List Bullet" w:semiHidden="1" w:unhideWhenUsed="1"/>
-    <w:lsdException w:name="List Number" w:semiHidden="1" w:unhideWhenUsed="1"/>
-    <w:lsdException w:name="List 2" w:semiHidden="1" w:unhideWhenUsed="1"/>
-    <w:lsdException w:name="List 3" w:semiHidden="1" w:unhideWhenUsed="1"/>
-    <w:lsdException w:name="List 4" w:semiHidden="1" w:unhideWhenUsed="1"/>
-    <w:lsdException w:name="List 5" w:semiHidden="1" w:unhideWhenUsed="1"/>
-    <w:lsdException w:name="List Bullet 2" w:semiHidden="1" w:unhideWhenUsed="1"/>
-    <w:lsdException w:name="List Bullet 3" w:semiHidden="1" w:unhideWhenUsed="1"/>
-    <w:lsdException w:name="List Bullet 4" w:semiHidden="1" w:unhideWhenUsed="1"/>
-    <w:lsdException w:name="List Bullet 5" w:semiHidden="1" w:unhideWhenUsed="1"/>
-    <w:lsdException w:name="List Number 2" w:semiHidden="1" w:unhideWhenUsed="1"/>
-    <w:lsdException w:name="List Number 3" w:semiHidden="1" w:unhideWhenUsed="1"/>
-    <w:lsdException w:name="List Number 4" w:semiHidden="1" w:unhideWhenUsed="1"/>
-    <w:lsdException w:name="List Number 5" w:semiHidden="1" w:unhideWhenUsed="1"/>
-    <w:lsdException w:name="Title" w:uiPriority="10" w:qFormat="1"/>
-    <w:lsdException w:name="Closing" w:semiHidden="1" w:unhideWhenUsed="1"/>
-    <w:lsdException w:name="Signature" w:semiHidden="1" w:unhideWhenUsed="1"/>
-    <w:lsdException w:name="Default Paragraph Font" w:semiHidden="1" w:uiPriority="1" w:unhideWhenUsed="1"/>
-    <w:lsdException w:name="Body Text" w:semiHidden="1" w:unhideWhenUsed="1"/>
-    <w:lsdException w:name="Body Text Indent" w:semiHidden="1" w:unhideWhenUsed="1"/>
-    <w:lsdException w:name="List Continue" w:semiHidden="1" w:unhideWhenUsed="1"/>
-    <w:lsdException w:name="List Continue 2" w:semiHidden="1" w:unhideWhenUsed="1"/>
-    <w:lsdException w:name="List Continue 3" w:semiHidden="1" w:unhideWhenUsed="1"/>
-    <w:lsdException w:name="List Continue 4" w:semiHidden="1" w:unhideWhenUsed="1"/>
-    <w:lsdException w:name="List Continue 5" w:semiHidden="1" w:unhideWhenUsed="1"/>
-    <w:lsdException w:name="Message Header" w:semiHidden="1" w:unhideWhenUsed="1"/>
-    <w:lsdException w:name="Subtitle" w:uiPriority="11" w:qFormat="1"/>
-    <w:lsdException w:name="Salutation" w:semiHidden="1" w:unhideWhenUsed="1"/>
-    <w:lsdException w:name="Date" w:semiHidden="1" w:unhideWhenUsed="1"/>
-    <w:lsdException w:name="Body Text First Indent" w:semiHidden="1" w:unhideWhenUsed="1"/>
-    <w:lsdException w:name="Body Text First Indent 2" w:semiHidden="1" w:unhideWhenUsed="1"/>
-    <w:lsdException w:name="Note Heading" w:semiHidden="1" w:unhideWhenUsed="1"/>
-    <w:lsdException w:name="Body Text 2" w:semiHidden="1" w:unhideWhenUsed="1"/>
-    <w:lsdException w:name="Body Text 3" w:semiHidden="1" w:unhideWhenUsed="1"/>
-    <w:lsdException w:name="Body Text Indent 2" w:semiHidden="1" w:unhideWhenUsed="1"/>
-    <w:lsdException w:name="Body Text Indent 3" w:semiHidden="1" w:unhideWhenUsed="1"/>
-    <w:lsdException w:name="Block Text" w:semiHidden="1" w:unhideWhenUsed="1"/>
-    <w:lsdException w:name="Hyperlink" w:semiHidden="1" w:unhideWhenUsed="1"/>
-    <w:lsdException w:name="FollowedHyperlink" w:semiHidden="1" w:unhideWhenUsed="1"/>
-    <w:lsdException w:name="Strong" w:uiPriority="22" w:qFormat="1"/>
-    <w:lsdException w:name="Emphasis" w:uiPriority="20" w:qFormat="1"/>
-    <w:lsdException w:name="Document Map" w:semiHidden="1" w:unhideWhenUsed="1"/>
-    <w:lsdException w:name="Plain Text" w:semiHidden="1" w:unhideWhenUsed="1"/>
-    <w:lsdException w:name="E-mail Signature" w:semiHidden="1" w:unhideWhenUsed="1"/>
-    <w:lsdException w:name="HTML Top of Form" w:semiHidden="1" w:unhideWhenUsed="1"/>
-    <w:lsdException w:name="HTML Bottom of Form" w:semiHidden="1" w:unhideWhenUsed="1"/>
-    <w:lsdException w:name="Normal (Web)" w:semiHidden="1" w:unhideWhenUsed="1"/>
-    <w:lsdException w:name="HTML Acronym" w:semiHidden="1" w:unhideWhenUsed="1"/>
-    <w:lsdException w:name="HTML Address" w:semiHidden="1" w:unhideWhenUsed="1"/>
-    <w:lsdException w:name="HTML Cite" w:semiHidden="1" w:unhideWhenUsed="1"/>
-    <w:lsdException w:name="HTML Code" w:semiHidden="1" w:unhideWhenUsed="1"/>
-    <w:lsdException w:name="HTML Definition" w:semiHidden="1" w:unhideWhenUsed="1"/>
-    <w:lsdException w:name="HTML Keyboard" w:semiHidden="1" w:unhideWhenUsed="1"/>
-    <w:lsdException w:name="HTML Preformatted" w:semiHidden="1" w:unhideWhenUsed="1"/>
-    <w:lsdException w:name="HTML Sample" w:semiHidden="1" w:unhideWhenUsed="1"/>
-    <w:lsdException w:name="HTML Typewriter" w:semiHidden="1" w:unhideWhenUsed="1"/>
-    <w:lsdException w:name="HTML Variable" w:semiHidden="1" w:unhideWhenUsed="1"/>
-    <w:lsdException w:name="annotation subject" w:semiHidden="1" w:unhideWhenUsed="1"/>
-    <w:lsdException w:name="No List" w:semiHidden="1" w:unhideWhenUsed="1"/>
-    <w:lsdException w:name="Outline List 1" w:semiHidden="1" w:unhideWhenUsed="1"/>
-    <w:lsdException w:name="Outline List 2" w:semiHidden="1" w:unhideWhenUsed="1"/>
-    <w:lsdException w:name="Outline List 3" w:semiHidden="1" w:unhideWhenUsed="1"/>
-    <w:lsdException w:name="Table Simple 1" w:semiHidden="1" w:unhideWhenUsed="1"/>
-    <w:lsdException w:name="Table Simple 2" w:semiHidden="1" w:unhideWhenUsed="1"/>
-    <w:lsdException w:name="Table Simple 3" w:semiHidden="1" w:unhideWhenUsed="1"/>
-    <w:lsdException w:name="Table Classic 1" w:semiHidden="1" w:unhideWhenUsed="1"/>
-    <w:lsdException w:name="Table Classic 2" w:semiHidden="1" w:unhideWhenUsed="1"/>
-    <w:lsdException w:name="Table Classic 3" w:semiHidden="1" w:unhideWhenUsed="1"/>
-    <w:lsdException w:name="Table Classic 4" w:semiHidden="1" w:unhideWhenUsed="1"/>
-    <w:lsdException w:name="Table Colorful 1" w:semiHidden="1" w:unhideWhenUsed="1"/>
-    <w:lsdException w:name="Table Colorful 2" w:semiHidden="1" w:unhideWhenUsed="1"/>
-    <w:lsdException w:name="Table Colorful 3" w:semiHidden="1" w:unhideWhenUsed="1"/>
-    <w:lsdException w:name="Table Columns 1" w:semiHidden="1" w:unhideWhenUsed="1"/>
-    <w:lsdException w:name="Table Columns 2" w:semiHidden="1" w:unhideWhenUsed="1"/>
-    <w:lsdException w:name="Table Columns 3" w:semiHidden="1" w:unhideWhenUsed="1"/>
-    <w:lsdException w:name="Table Columns 4" w:semiHidden="1" w:unhideWhenUsed="1"/>
-    <w:lsdException w:name="Table Columns 5" w:semiHidden="1" w:unhideWhenUsed="1"/>
-    <w:lsdException w:name="Table Grid 1" w:semiHidden="1" w:unhideWhenUsed="1"/>
-    <w:lsdException w:name="Table Grid 2" w:semiHidden="1" w:unhideWhenUsed="1"/>
-    <w:lsdException w:name="Table Grid 3" w:semiHidden="1" w:unhideWhenUsed="1"/>
-    <w:lsdException w:name="Table Grid 4" w:semiHidden="1" w:unhideWhenUsed="1"/>
-    <w:lsdException w:name="Table Grid 5" w:semiHidden="1" w:unhideWhenUsed="1"/>
-    <w:lsdException w:name="Table Grid 6" w:semiHidden="1" w:unhideWhenUsed="1"/>
-    <w:lsdException w:name="Table Grid 7" w:semiHidden="1" w:unhideWhenUsed="1"/>
-    <w:lsdException w:name="Table Grid 8" w:semiHidden="1" w:unhideWhenUsed="1"/>
-    <w:lsdException w:name="Table List 1" w:semiHidden="1" w:unhideWhenUsed="1"/>
-    <w:lsdException w:name="Table List 2" w:semiHidden="1" w:unhideWhenUsed="1"/>
-    <w:lsdException w:name="Table List 3" w:semiHidden="1" w:unhideWhenUsed="1"/>
-    <w:lsdException w:name="Table List 4" w:semiHidden="1" w:unhideWhenUsed="1"/>
-    <w:lsdException w:name="Table List 5" w:semiHidden="1" w:unhideWhenUsed="1"/>
-    <w:lsdException w:name="Table List 6" w:semiHidden="1" w:unhideWhenUsed="1"/>
-    <w:lsdException w:name="Table List 7" w:semiHidden="1" w:unhideWhenUsed="1"/>
-    <w:lsdException w:name="Table List 8" w:semiHidden="1" w:unhideWhenUsed="1"/>
-    <w:lsdException w:name="Table 3D effects 1" w:semiHidden="1" w:unhideWhenUsed="1"/>
-    <w:lsdException w:name="Table 3D effects 2" w:semiHidden="1" w:unhideWhenUsed="1"/>
-    <w:lsdException w:name="Table 3D effects 3" w:semiHidden="1" w:unhideWhenUsed="1"/>
-    <w:lsdException w:name="Table Contemporary" w:semiHidden="1" w:unhideWhenUsed="1"/>
-    <w:lsdException w:name="Table Elegant" w:semiHidden="1" w:unhideWhenUsed="1"/>
-    <w:lsdException w:name="Table Professional" w:semiHidden="1" w:unhideWhenUsed="1"/>
-    <w:lsdException w:name="Table Subtle 1" w:semiHidden="1" w:unhideWhenUsed="1"/>
-    <w:lsdException w:name="Table Subtle 2" w:semiHidden="1" w:unhideWhenUsed="1"/>
-    <w:lsdException w:name="Table Web 1" w:semiHidden="1" w:unhideWhenUsed="1"/>
-    <w:lsdException w:name="Table Web 2" w:semiHidden="1" w:unhideWhenUsed="1"/>
-    <w:lsdException w:name="Balloon Text" w:semiHidden="1" w:unhideWhenUsed="1"/>
-    <w:lsdException w:name="Table Grid" w:uiPriority="39"/>
-    <w:lsdException w:name="Placeholder Text" w:semiHidden="1"/>
-    <w:lsdException w:name="No Spacing" w:uiPriority="1" w:qFormat="1"/>
-    <w:lsdException w:name="Light Shading" w:uiPriority="60"/>
-    <w:lsdException w:name="Light List" w:uiPriority="61"/>
-    <w:lsdException w:name="Light Grid" w:uiPriority="62"/>
-    <w:lsdException w:name="Medium Shading 1" w:uiPriority="63"/>
-    <w:lsdException w:name="Medium Shading 2" w:uiPriority="64"/>
-    <w:lsdException w:name="Medium List 1" w:uiPriority="65"/>
-    <w:lsdException w:name="Medium List 2" w:uiPriority="66"/>
-    <w:lsdException w:name="Medium Grid 1" w:uiPriority="67"/>
-    <w:lsdException w:name="Medium Grid 2" w:uiPriority="68"/>
-    <w:lsdException w:name="Medium Grid 3" w:uiPriority="69"/>
-    <w:lsdException w:name="Dark List" w:uiPriority="70"/>
-    <w:lsdException w:name="Colorful Shading" w:uiPriority="71"/>
-    <w:lsdException w:name="Colorful List" w:uiPriority="72"/>
-    <w:lsdException w:name="Colorful Grid" w:uiPriority="73"/>
-    <w:lsdException w:name="Light Shading Accent 1" w:uiPriority="60"/>
-    <w:lsdException w:name="Light List Accent 1" w:uiPriority="61"/>
-    <w:lsdException w:name="Light Grid Accent 1" w:uiPriority="62"/>
-    <w:lsdException w:name="Medium Shading 1 Accent 1" w:uiPriority="63"/>
-    <w:lsdException w:name="Medium Shading 2 Accent 1" w:uiPriority="64"/>
-    <w:lsdException w:name="Medium List 1 Accent 1" w:uiPriority="65"/>
-    <w:lsdException w:name="Revision" w:semiHidden="1"/>
-    <w:lsdException w:name="List Paragraph" w:uiPriority="34" w:qFormat="1"/>
-    <w:lsdException w:name="Quote" w:uiPriority="29" w:qFormat="1"/>
-    <w:lsdException w:name="Intense Quote" w:uiPriority="30" w:qFormat="1"/>
-    <w:lsdException w:name="Medium List 2 Accent 1" w:uiPriority="66"/>
-    <w:lsdException w:name="Medium Grid 1 Accent 1" w:uiPriority="67"/>
-    <w:lsdException w:name="Medium Grid 2 Accent 1" w:uiPriority="68"/>
-    <w:lsdException w:name="Medium Grid 3 Accent 1" w:uiPriority="69"/>
-    <w:lsdException w:name="Dark List Accent 1" w:uiPriority="70"/>
-    <w:lsdException w:name="Colorful Shading Accent 1" w:uiPriority="71"/>
-    <w:lsdException w:name="Colorful List Accent 1" w:uiPriority="72"/>
-    <w:lsdException w:name="Colorful Grid Accent 1" w:uiPriority="73"/>
-    <w:lsdException w:name="Light Shading Accent 2" w:uiPriority="60"/>
-    <w:lsdException w:name="Light List Accent 2" w:uiPriority="61"/>
-    <w:lsdException w:name="Light Grid Accent 2" w:uiPriority="62"/>
-    <w:lsdException w:name="Medium Shading 1 Accent 2" w:uiPriority="63"/>
-    <w:lsdException w:name="Medium Shading 2 Accent 2" w:uiPriority="64"/>
-    <w:lsdException w:name="Medium List 1 Accent 2" w:uiPriority="65"/>
-    <w:lsdException w:name="Medium List 2 Accent 2" w:uiPriority="66"/>
-    <w:lsdException w:name="Medium Grid 1 Accent 2" w:uiPriority="67"/>
-    <w:lsdException w:name="Medium Grid 2 Accent 2" w:uiPriority="68"/>
-    <w:lsdException w:name="Medium Grid 3 Accent 2" w:uiPriority="69"/>
-    <w:lsdException w:name="Dark List Accent 2" w:uiPriority="70"/>
-    <w:lsdException w:name="Colorful Shading Accent 2" w:uiPriority="71"/>
-    <w:lsdException w:name="Colorful List Accent 2" w:uiPriority="72"/>
-    <w:lsdException w:name="Colorful Grid Accent 2" w:uiPriority="73"/>
-    <w:lsdException w:name="Light Shading Accent 3" w:uiPriority="60"/>
-    <w:lsdException w:name="Light List Accent 3" w:uiPriority="61"/>
-    <w:lsdException w:name="Light Grid Accent 3" w:uiPriority="62"/>
-    <w:lsdException w:name="Medium Shading 1 Accent 3" w:uiPriority="63"/>
-    <w:lsdException w:name="Medium Shading 2 Accent 3" w:uiPriority="64"/>
-    <w:lsdException w:name="Medium List 1 Accent 3" w:uiPriority="65"/>
-    <w:lsdException w:name="Medium List 2 Accent 3" w:uiPriority="66"/>
-    <w:lsdException w:name="Medium Grid 1 Accent 3" w:uiPriority="67"/>
-    <w:lsdException w:name="Medium Grid 2 Accent 3" w:uiPriority="68"/>
-    <w:lsdException w:name="Medium Grid 3 Accent 3" w:uiPriority="69"/>
-    <w:lsdException w:name="Dark List Accent 3" w:uiPriority="70"/>
-    <w:lsdException w:name="Colorful Shading Accent 3" w:uiPriority="71"/>
-    <w:lsdException w:name="Colorful List Accent 3" w:uiPriority="72"/>
-    <w:lsdException w:name="Colorful Grid Accent 3" w:uiPriority="73"/>
-    <w:lsdException w:name="Light Shading Accent 4" w:uiPriority="60"/>
-    <w:lsdException w:name="Light List Accent 4" w:uiPriority="61"/>
-    <w:lsdException w:name="Light Grid Accent 4" w:uiPriority="62"/>
-    <w:lsdException w:name="Medium Shading 1 Accent 4" w:uiPriority="63"/>
-    <w:lsdException w:name="Medium Shading 2 Accent 4" w:uiPriority="64"/>
-    <w:lsdException w:name="Medium List 1 Accent 4" w:uiPriority="65"/>
-    <w:lsdException w:name="Medium List 2 Accent 4" w:uiPriority="66"/>
-    <w:lsdException w:name="Medium Grid 1 Accent 4" w:uiPriority="67"/>
-    <w:lsdException w:name="Medium Grid 2 Accent 4" w:uiPriority="68"/>
-    <w:lsdException w:name="Medium Grid 3 Accent 4" w:uiPriority="69"/>
-    <w:lsdException w:name="Dark List Accent 4" w:uiPriority="70"/>
-    <w:lsdException w:name="Colorful Shading Accent 4" w:uiPriority="71"/>
-    <w:lsdException w:name="Colorful List Accent 4" w:uiPriority="72"/>
-    <w:lsdException w:name="Colorful Grid Accent 4" w:uiPriority="73"/>
-    <w:lsdException w:name="Light Shading Accent 5" w:uiPriority="60"/>
-    <w:lsdException w:name="Light List Accent 5" w:uiPriority="61"/>
-    <w:lsdException w:name="Light Grid Accent 5" w:uiPriority="62"/>
-    <w:lsdException w:name="Medium Shading 1 Accent 5" w:uiPriority="63"/>
-    <w:lsdException w:name="Medium Shading 2 Accent 5" w:uiPriority="64"/>
-    <w:lsdException w:name="Medium List 1 Accent 5" w:uiPriority="65"/>
-    <w:lsdException w:name="Medium List 2 Accent 5" w:uiPriority="66"/>
-    <w:lsdException w:name="Medium Grid 1 Accent 5" w:uiPriority="67"/>
-    <w:lsdException w:name="Medium Grid 2 Accent 5" w:uiPriority="68"/>
-    <w:lsdException w:name="Medium Grid 3 Accent 5" w:uiPriority="69"/>
-    <w:lsdException w:name="Dark List Accent 5" w:uiPriority="70"/>
-    <w:lsdException w:name="Colorful Shading Accent 5" w:uiPriority="71"/>
-    <w:lsdException w:name="Colorful List Accent 5" w:uiPriority="72"/>
-    <w:lsdException w:name="Colorful Grid Accent 5" w:uiPriority="73"/>
-    <w:lsdException w:name="Light Shading Accent 6" w:uiPriority="60"/>
-    <w:lsdException w:name="Light List Accent 6" w:uiPriority="61"/>
-    <w:lsdException w:name="Light Grid Accent 6" w:uiPriority="62"/>
-    <w:lsdException w:name="Medium Shading 1 Accent 6" w:uiPriority="63"/>
-    <w:lsdException w:name="Medium Shading 2 Accent 6" w:uiPriority="64"/>
-    <w:lsdException w:name="Medium List 1 Accent 6" w:uiPriority="65"/>
-    <w:lsdException w:name="Medium List 2 Accent 6" w:uiPriority="66"/>
-    <w:lsdException w:name="Medium Grid 1 Accent 6" w:uiPriority="67"/>
-    <w:lsdException w:name="Medium Grid 2 Accent 6" w:uiPriority="68"/>
-    <w:lsdException w:name="Medium Grid 3 Accent 6" w:uiPriority="69"/>
-    <w:lsdException w:name="Dark List Accent 6" w:uiPriority="70"/>
-    <w:lsdException w:name="Colorful Shading Accent 6" w:uiPriority="71"/>
-    <w:lsdException w:name="Colorful List Accent 6" w:uiPriority="72"/>
-    <w:lsdException w:name="Colorful Grid Accent 6" w:uiPriority="73"/>
-    <w:lsdException w:name="Subtle Emphasis" w:uiPriority="19" w:qFormat="1"/>
-    <w:lsdException w:name="Intense Emphasis" w:uiPriority="21" w:qFormat="1"/>
-    <w:lsdException w:name="Subtle Reference" w:uiPriority="31" w:qFormat="1"/>
-    <w:lsdException w:name="Intense Reference" w:uiPriority="32" w:qFormat="1"/>
-    <w:lsdException w:name="Book Title" w:uiPriority="33" w:qFormat="1"/>
-    <w:lsdException w:name="Bibliography" w:semiHidden="1" w:uiPriority="37" w:unhideWhenUsed="1"/>
-    <w:lsdException w:name="TOC Heading" w:semiHidden="1" w:uiPriority="39" w:unhideWhenUsed="1" w:qFormat="1"/>
-    <w:lsdException w:name="Plain Table 1" w:uiPriority="41"/>
-    <w:lsdException w:name="Plain Table 2" w:uiPriority="42"/>
-    <w:lsdException w:name="Plain Table 3" w:uiPriority="43"/>
-    <w:lsdException w:name="Plain Table 4" w:uiPriority="44"/>
-    <w:lsdException w:name="Plain Table 5" w:uiPriority="45"/>
-    <w:lsdException w:name="Grid Table Light" w:uiPriority="40"/>
-    <w:lsdException w:name="Grid Table 1 Light" w:uiPriority="46"/>
-    <w:lsdException w:name="Grid Table 2" w:uiPriority="47"/>
-    <w:lsdException w:name="Grid Table 3" w:uiPriority="48"/>
-    <w:lsdException w:name="Grid Table 4" w:uiPriority="49"/>
-    <w:lsdException w:name="Grid Table 5 Dark" w:uiPriority="50"/>
-    <w:lsdException w:name="Grid Table 6 Colorful" w:uiPriority="51"/>
-    <w:lsdException w:name="Grid Table 7 Colorful" w:uiPriority="52"/>
-    <w:lsdException w:name="Grid Table 1 Light Accent 1" w:uiPriority="46"/>
-    <w:lsdException w:name="Grid Table 2 Accent 1" w:uiPriority="47"/>
-    <w:lsdException w:name="Grid Table 3 Accent 1" w:uiPriority="48"/>
-    <w:lsdException w:name="Grid Table 4 Accent 1" w:uiPriority="49"/>
-    <w:lsdException w:name="Grid Table 5 Dark Accent 1" w:uiPriority="50"/>
-    <w:lsdException w:name="Grid Table 6 Colorful Accent 1" w:uiPriority="51"/>
-    <w:lsdException w:name="Grid Table 7 Colorful Accent 1" w:uiPriority="52"/>
-    <w:lsdException w:name="Grid Table 1 Light Accent 2" w:uiPriority="46"/>
-    <w:lsdException w:name="Grid Table 2 Accent 2" w:uiPriority="47"/>
-    <w:lsdException w:name="Grid Table 3 Accent 2" w:uiPriority="48"/>
-    <w:lsdException w:name="Grid Table 4 Accent 2" w:uiPriority="49"/>
-    <w:lsdException w:name="Grid Table 5 Dark Accent 2" w:uiPriority="50"/>
-    <w:lsdException w:name="Grid Table 6 Colorful Accent 2" w:uiPriority="51"/>
-    <w:lsdException w:name="Grid Table 7 Colorful Accent 2" w:uiPriority="52"/>
-    <w:lsdException w:name="Grid Table 1 Light Accent 3" w:uiPriority="46"/>
-    <w:lsdException w:name="Grid Table 2 Accent 3" w:uiPriority="47"/>
-    <w:lsdException w:name="Grid Table 3 Accent 3" w:uiPriority="48"/>
-    <w:lsdException w:name="Grid Table 4 Accent 3" w:uiPriority="49"/>
-    <w:lsdException w:name="Grid Table 5 Dark Accent 3" w:uiPriority="50"/>
-    <w:lsdException w:name="Grid Table 6 Colorful Accent 3" w:uiPriority="51"/>
-    <w:lsdException w:name="Grid Table 7 Colorful Accent 3" w:uiPriority="52"/>
-    <w:lsdException w:name="Grid Table 1 Light Accent 4" w:uiPriority="46"/>
-    <w:lsdException w:name="Grid Table 2 Accent 4" w:uiPriority="47"/>
-    <w:lsdException w:name="Grid Table 3 Accent 4" w:uiPriority="48"/>
-    <w:lsdException w:name="Grid Table 4 Accent 4" w:uiPriority="49"/>
-    <w:lsdException w:name="Grid Table 5 Dark Accent 4" w:uiPriority="50"/>
-    <w:lsdException w:name="Grid Table 6 Colorful Accent 4" w:uiPriority="51"/>
-    <w:lsdException w:name="Grid Table 7 Colorful Accent 4" w:uiPriority="52"/>
-    <w:lsdException w:name="Grid Table 1 Light Accent 5" w:uiPriority="46"/>
-    <w:lsdException w:name="Grid Table 2 Accent 5" w:uiPriority="47"/>
-    <w:lsdException w:name="Grid Table 3 Accent 5" w:uiPriority="48"/>
-    <w:lsdException w:name="Grid Table 4 Accent 5" w:uiPriority="49"/>
-    <w:lsdException w:name="Grid Table 5 Dark Accent 5" w:uiPriority="50"/>
-    <w:lsdException w:name="Grid Table 6 Colorful Accent 5" w:uiPriority="51"/>
-    <w:lsdException w:name="Grid Table 7 Colorful Accent 5" w:uiPriority="52"/>
-    <w:lsdException w:name="Grid Table 1 Light Accent 6" w:uiPriority="46"/>
-    <w:lsdException w:name="Grid Table 2 Accent 6" w:uiPriority="47"/>
-    <w:lsdException w:name="Grid Table 3 Accent 6" w:uiPriority="48"/>
-    <w:lsdException w:name="Grid Table 4 Accent 6" w:uiPriority="49"/>
-    <w:lsdException w:name="Grid Table 5 Dark Accent 6" w:uiPriority="50"/>
-    <w:lsdException w:name="Grid Table 6 Colorful Accent 6" w:uiPriority="51"/>
-    <w:lsdException w:name="Grid Table 7 Colorful Accent 6" w:uiPriority="52"/>
-    <w:lsdException w:name="List Table 1 Light" w:uiPriority="46"/>
-    <w:lsdException w:name="List Table 2" w:uiPriority="47"/>
-    <w:lsdException w:name="List Table 3" w:uiPriority="48"/>
-    <w:lsdException w:name="List Table 4" w:uiPriority="49"/>
-    <w:lsdException w:name="List Table 5 Dark" w:uiPriority="50"/>
-    <w:lsdException w:name="List Table 6 Colorful" w:uiPriority="51"/>
-    <w:lsdException w:name="List Table 7 Colorful" w:uiPriority="52"/>
-    <w:lsdException w:name="List Table 1 Light Accent 1" w:uiPriority="46"/>
-    <w:lsdException w:name="List Table 2 Accent 1" w:uiPriority="47"/>
-    <w:lsdException w:name="List Table 3 Accent 1" w:uiPriority="48"/>
-    <w:lsdException w:name="List Table 4 Accent 1" w:uiPriority="49"/>
-    <w:lsdException w:name="List Table 5 Dark Accent 1" w:uiPriority="50"/>
-    <w:lsdException w:name="List Table 6 Colorful Accent 1" w:uiPriority="51"/>
-    <w:lsdException w:name="List Table 7 Colorful Accent 1" w:uiPriority="52"/>
-    <w:lsdException w:name="List Table 1 Light Accent 2" w:uiPriority="46"/>
-    <w:lsdException w:name="List Table 2 Accent 2" w:uiPriority="47"/>
-    <w:lsdException w:name="List Table 3 Accent 2" w:uiPriority="48"/>
-    <w:lsdException w:name="List Table 4 Accent 2" w:uiPriority="49"/>
-    <w:lsdException w:name="List Table 5 Dark Accent 2" w:uiPriority="50"/>
-    <w:lsdException w:name="List Table 6 Colorful Accent 2" w:uiPriority="51"/>
-    <w:lsdException w:name="List Table 7 Colorful Accent 2" w:uiPriority="52"/>
-    <w:lsdException w:name="List Table 1 Light Accent 3" w:uiPriority="46"/>
-    <w:lsdException w:name="List Table 2 Accent 3" w:uiPriority="47"/>
-    <w:lsdException w:name="List Table 3 Accent 3" w:uiPriority="48"/>
-    <w:lsdException w:name="List Table 4 Accent 3" w:uiPriority="49"/>
-    <w:lsdException w:name="List Table 5 Dark Accent 3" w:uiPriority="50"/>
-    <w:lsdException w:name="List Table 6 Colorful Accent 3" w:uiPriority="51"/>
-    <w:lsdException w:name="List Table 7 Colorful Accent 3" w:uiPriority="52"/>
-    <w:lsdException w:name="List Table 1 Light Accent 4" w:uiPriority="46"/>
-    <w:lsdException w:name="List Table 2 Accent 4" w:uiPriority="47"/>
-    <w:lsdException w:name="List Table 3 Accent 4" w:uiPriority="48"/>
-    <w:lsdException w:name="List Table 4 Accent 4" w:uiPriority="49"/>
-    <w:lsdException w:name="List Table 5 Dark Accent 4" w:uiPriority="50"/>
-    <w:lsdException w:name="List Table 6 Colorful Accent 4" w:uiPriority="51"/>
-    <w:lsdException w:name="List Table 7 Colorful Accent 4" w:uiPriority="52"/>
-    <w:lsdException w:name="List Table 1 Light Accent 5" w:uiPriority="46"/>
-    <w:lsdException w:name="List Table 2 Accent 5" w:uiPriority="47"/>
-    <w:lsdException w:name="List Table 3 Accent 5" w:uiPriority="48"/>
-    <w:lsdException w:name="List Table 4 Accent 5" w:uiPriority="49"/>
-    <w:lsdException w:name="List Table 5 Dark Accent 5" w:uiPriority="50"/>
-    <w:lsdException w:name="List Table 6 Colorful Accent 5" w:uiPriority="51"/>
-    <w:lsdException w:name="List Table 7 Colorful Accent 5" w:uiPriority="52"/>
-    <w:lsdException w:name="List Table 1 Light Accent 6" w:uiPriority="46"/>
-    <w:lsdException w:name="List Table 2 Accent 6" w:uiPriority="47"/>
-    <w:lsdException w:name="List Table 3 Accent 6" w:uiPriority="48"/>
-    <w:lsdException w:name="List Table 4 Accent 6" w:uiPriority="49"/>
-    <w:lsdException w:name="List Table 5 Dark Accent 6" w:uiPriority="50"/>
-    <w:lsdException w:name="List Table 6 Colorful Accent 6" w:uiPriority="51"/>
-    <w:lsdException w:name="List Table 7 Colorful Accent 6" w:uiPriority="52"/>
-    <w:lsdException w:name="Mention" w:semiHidden="1" w:unhideWhenUsed="1"/>
-    <w:lsdException w:name="Smart Hyperlink" w:semiHidden="1" w:unhideWhenUsed="1"/>
-    <w:lsdException w:name="Hashtag" w:semiHidden="1" w:unhideWhenUsed="1"/>
-    <w:lsdException w:name="Unresolved Mention" w:semiHidden="1" w:unhideWhenUsed="1"/>
-    <w:lsdException w:name="Smart Link" w:semiHidden="1" w:unhideWhenUsed="1"/>
+  <w:latentStyles w:count="260" w:defQFormat="0" w:defUnhideWhenUsed="1" w:defSemiHidden="1" w:defUIPriority="99" w:defLockedState="0">
+    <w:lsdException w:qFormat="1" w:unhideWhenUsed="0" w:uiPriority="0" w:semiHidden="0" w:name="Normal"/>
+    <w:lsdException w:qFormat="1" w:unhideWhenUsed="0" w:uiPriority="9" w:semiHidden="0" w:name="heading 1"/>
+    <w:lsdException w:qFormat="1" w:uiPriority="9" w:name="heading 2"/>
+    <w:lsdException w:qFormat="1" w:uiPriority="9" w:name="heading 3"/>
+    <w:lsdException w:qFormat="1" w:uiPriority="9" w:name="heading 4"/>
+    <w:lsdException w:qFormat="1" w:uiPriority="9" w:name="heading 5"/>
+    <w:lsdException w:qFormat="1" w:uiPriority="9" w:name="heading 6"/>
+    <w:lsdException w:qFormat="1" w:uiPriority="9" w:name="heading 7"/>
+    <w:lsdException w:qFormat="1" w:uiPriority="9" w:name="heading 8"/>
+    <w:lsdException w:qFormat="1" w:uiPriority="9" w:name="heading 9"/>
+    <w:lsdException w:uiPriority="99" w:name="index 1"/>
+    <w:lsdException w:uiPriority="99" w:name="index 2"/>
+    <w:lsdException w:uiPriority="99" w:name="index 3"/>
+    <w:lsdException w:uiPriority="99" w:name="index 4"/>
+    <w:lsdException w:uiPriority="99" w:name="index 5"/>
+    <w:lsdException w:uiPriority="99" w:name="index 6"/>
+    <w:lsdException w:uiPriority="99" w:name="index 7"/>
+    <w:lsdException w:uiPriority="99" w:name="index 8"/>
+    <w:lsdException w:uiPriority="99" w:name="index 9"/>
+    <w:lsdException w:uiPriority="39" w:name="toc 1"/>
+    <w:lsdException w:uiPriority="39" w:name="toc 2"/>
+    <w:lsdException w:uiPriority="39" w:name="toc 3"/>
+    <w:lsdException w:uiPriority="39" w:name="toc 4"/>
+    <w:lsdException w:uiPriority="39" w:name="toc 5"/>
+    <w:lsdException w:uiPriority="39" w:name="toc 6"/>
+    <w:lsdException w:uiPriority="39" w:name="toc 7"/>
+    <w:lsdException w:uiPriority="39" w:name="toc 8"/>
+    <w:lsdException w:uiPriority="39" w:name="toc 9"/>
+    <w:lsdException w:uiPriority="99" w:name="Normal Indent"/>
+    <w:lsdException w:uiPriority="99" w:name="footnote text"/>
+    <w:lsdException w:uiPriority="99" w:name="annotation text"/>
+    <w:lsdException w:uiPriority="99" w:name="header"/>
+    <w:lsdException w:uiPriority="99" w:name="footer"/>
+    <w:lsdException w:uiPriority="99" w:name="index heading"/>
+    <w:lsdException w:qFormat="1" w:uiPriority="35" w:name="caption"/>
+    <w:lsdException w:uiPriority="99" w:name="table of figures"/>
+    <w:lsdException w:uiPriority="99" w:name="envelope address"/>
+    <w:lsdException w:uiPriority="99" w:name="envelope return"/>
+    <w:lsdException w:uiPriority="99" w:name="footnote reference"/>
+    <w:lsdException w:uiPriority="99" w:name="annotation reference"/>
+    <w:lsdException w:uiPriority="99" w:name="line number"/>
+    <w:lsdException w:uiPriority="99" w:name="page number"/>
+    <w:lsdException w:uiPriority="99" w:name="endnote reference"/>
+    <w:lsdException w:uiPriority="99" w:name="endnote text"/>
+    <w:lsdException w:uiPriority="99" w:name="table of authorities"/>
+    <w:lsdException w:uiPriority="99" w:name="macro"/>
+    <w:lsdException w:uiPriority="99" w:name="toa heading"/>
+    <w:lsdException w:uiPriority="99" w:name="List"/>
+    <w:lsdException w:uiPriority="99" w:name="List Bullet"/>
+    <w:lsdException w:uiPriority="99" w:name="List Number"/>
+    <w:lsdException w:uiPriority="99" w:name="List 2"/>
+    <w:lsdException w:uiPriority="99" w:name="List 3"/>
+    <w:lsdException w:uiPriority="99" w:name="List 4"/>
+    <w:lsdException w:uiPriority="99" w:name="List 5"/>
+    <w:lsdException w:uiPriority="99" w:name="List Bullet 2"/>
+    <w:lsdException w:uiPriority="99" w:name="List Bullet 3"/>
+    <w:lsdException w:uiPriority="99" w:name="List Bullet 4"/>
+    <w:lsdException w:uiPriority="99" w:name="List Bullet 5"/>
+    <w:lsdException w:uiPriority="99" w:name="List Number 2"/>
+    <w:lsdException w:uiPriority="99" w:name="List Number 3"/>
+    <w:lsdException w:uiPriority="99" w:name="List Number 4"/>
+    <w:lsdException w:uiPriority="99" w:name="List Number 5"/>
+    <w:lsdException w:qFormat="1" w:unhideWhenUsed="0" w:uiPriority="10" w:semiHidden="0" w:name="Title"/>
+    <w:lsdException w:uiPriority="99" w:name="Closing"/>
+    <w:lsdException w:uiPriority="99" w:name="Signature"/>
+    <w:lsdException w:qFormat="1" w:uiPriority="1" w:name="Default Paragraph Font"/>
+    <w:lsdException w:uiPriority="99" w:name="Body Text"/>
+    <w:lsdException w:uiPriority="99" w:name="Body Text Indent"/>
+    <w:lsdException w:uiPriority="99" w:name="List Continue"/>
+    <w:lsdException w:uiPriority="99" w:name="List Continue 2"/>
+    <w:lsdException w:uiPriority="99" w:name="List Continue 3"/>
+    <w:lsdException w:uiPriority="99" w:name="List Continue 4"/>
+    <w:lsdException w:uiPriority="99" w:name="List Continue 5"/>
+    <w:lsdException w:uiPriority="99" w:name="Message Header"/>
+    <w:lsdException w:qFormat="1" w:unhideWhenUsed="0" w:uiPriority="11" w:semiHidden="0" w:name="Subtitle"/>
+    <w:lsdException w:uiPriority="99" w:name="Salutation"/>
+    <w:lsdException w:uiPriority="99" w:name="Date"/>
+    <w:lsdException w:uiPriority="99" w:name="Body Text First Indent"/>
+    <w:lsdException w:uiPriority="99" w:name="Body Text First Indent 2"/>
+    <w:lsdException w:uiPriority="99" w:name="Note Heading"/>
+    <w:lsdException w:uiPriority="99" w:name="Body Text 2"/>
+    <w:lsdException w:uiPriority="99" w:name="Body Text 3"/>
+    <w:lsdException w:uiPriority="99" w:name="Body Text Indent 2"/>
+    <w:lsdException w:uiPriority="99" w:name="Body Text Indent 3"/>
+    <w:lsdException w:uiPriority="99" w:name="Block Text"/>
+    <w:lsdException w:uiPriority="99" w:name="Hyperlink"/>
+    <w:lsdException w:uiPriority="99" w:name="FollowedHyperlink"/>
+    <w:lsdException w:qFormat="1" w:unhideWhenUsed="0" w:uiPriority="22" w:semiHidden="0" w:name="Strong"/>
+    <w:lsdException w:qFormat="1" w:unhideWhenUsed="0" w:uiPriority="20" w:semiHidden="0" w:name="Emphasis"/>
+    <w:lsdException w:uiPriority="99" w:name="Document Map"/>
+    <w:lsdException w:uiPriority="99" w:name="Plain Text"/>
+    <w:lsdException w:uiPriority="99" w:name="E-mail Signature"/>
+    <w:lsdException w:uiPriority="99" w:name="Normal (Web)"/>
+    <w:lsdException w:uiPriority="99" w:name="HTML Acronym"/>
+    <w:lsdException w:uiPriority="99" w:name="HTML Address"/>
+    <w:lsdException w:uiPriority="99" w:name="HTML Cite"/>
+    <w:lsdException w:uiPriority="99" w:name="HTML Code"/>
+    <w:lsdException w:uiPriority="99" w:name="HTML Definition"/>
+    <w:lsdException w:uiPriority="99" w:name="HTML Keyboard"/>
+    <w:lsdException w:uiPriority="99" w:name="HTML Preformatted"/>
+    <w:lsdException w:uiPriority="99" w:name="HTML Sample"/>
+    <w:lsdException w:uiPriority="99" w:name="HTML Typewriter"/>
+    <w:lsdException w:uiPriority="99" w:name="HTML Variable"/>
+    <w:lsdException w:qFormat="1" w:uiPriority="99" w:name="Normal Table"/>
+    <w:lsdException w:uiPriority="99" w:name="annotation subject"/>
+    <w:lsdException w:uiPriority="99" w:name="Table Simple 1"/>
+    <w:lsdException w:uiPriority="99" w:name="Table Simple 2"/>
+    <w:lsdException w:uiPriority="99" w:name="Table Simple 3"/>
+    <w:lsdException w:uiPriority="99" w:name="Table Classic 1"/>
+    <w:lsdException w:uiPriority="99" w:name="Table Classic 2"/>
+    <w:lsdException w:uiPriority="99" w:name="Table Classic 3"/>
+    <w:lsdException w:uiPriority="99" w:name="Table Classic 4"/>
+    <w:lsdException w:uiPriority="99" w:name="Table Colorful 1"/>
+    <w:lsdException w:uiPriority="99" w:name="Table Colorful 2"/>
+    <w:lsdException w:uiPriority="99" w:name="Table Colorful 3"/>
+    <w:lsdException w:uiPriority="99" w:name="Table Columns 1"/>
+    <w:lsdException w:uiPriority="99" w:name="Table Columns 2"/>
+    <w:lsdException w:uiPriority="99" w:name="Table Columns 3"/>
+    <w:lsdException w:uiPriority="99" w:name="Table Columns 4"/>
+    <w:lsdException w:uiPriority="99" w:name="Table Columns 5"/>
+    <w:lsdException w:uiPriority="99" w:name="Table Grid 1"/>
+    <w:lsdException w:uiPriority="99" w:name="Table Grid 2"/>
+    <w:lsdException w:uiPriority="99" w:name="Table Grid 3"/>
+    <w:lsdException w:uiPriority="99" w:name="Table Grid 4"/>
+    <w:lsdException w:uiPriority="99" w:name="Table Grid 5"/>
+    <w:lsdException w:uiPriority="99" w:name="Table Grid 6"/>
+    <w:lsdException w:uiPriority="99" w:name="Table Grid 7"/>
+    <w:lsdException w:uiPriority="99" w:name="Table Grid 8"/>
+    <w:lsdException w:uiPriority="99" w:name="Table List 1"/>
+    <w:lsdException w:uiPriority="99" w:name="Table List 2"/>
+    <w:lsdException w:uiPriority="99" w:name="Table List 3"/>
+    <w:lsdException w:uiPriority="99" w:name="Table List 4"/>
+    <w:lsdException w:uiPriority="99" w:name="Table List 5"/>
+    <w:lsdException w:uiPriority="99" w:name="Table List 6"/>
+    <w:lsdException w:uiPriority="99" w:name="Table List 7"/>
+    <w:lsdException w:uiPriority="99" w:name="Table List 8"/>
+    <w:lsdException w:uiPriority="99" w:name="Table 3D effects 1"/>
+    <w:lsdException w:uiPriority="99" w:name="Table 3D effects 2"/>
+    <w:lsdException w:uiPriority="99" w:name="Table 3D effects 3"/>
+    <w:lsdException w:uiPriority="99" w:name="Table Contemporary"/>
+    <w:lsdException w:uiPriority="99" w:name="Table Elegant"/>
+    <w:lsdException w:uiPriority="99" w:name="Table Professional"/>
+    <w:lsdException w:uiPriority="99" w:name="Table Subtle 1"/>
+    <w:lsdException w:uiPriority="99" w:name="Table Subtle 2"/>
+    <w:lsdException w:uiPriority="99" w:name="Table Web 1"/>
+    <w:lsdException w:uiPriority="99" w:name="Table Web 2"/>
+    <w:lsdException w:unhideWhenUsed="0" w:uiPriority="99" w:semiHidden="0" w:name="Table Web 3"/>
+    <w:lsdException w:uiPriority="99" w:name="Balloon Text"/>
+    <w:lsdException w:unhideWhenUsed="0" w:uiPriority="39" w:semiHidden="0" w:name="Table Grid"/>
+    <w:lsdException w:unhideWhenUsed="0" w:uiPriority="99" w:semiHidden="0" w:name="Table Theme"/>
+    <w:lsdException w:unhideWhenUsed="0" w:uiPriority="60" w:semiHidden="0" w:name="Light Shading"/>
+    <w:lsdException w:unhideWhenUsed="0" w:uiPriority="61" w:semiHidden="0" w:name="Light List"/>
+    <w:lsdException w:unhideWhenUsed="0" w:uiPriority="62" w:semiHidden="0" w:name="Light Grid"/>
+    <w:lsdException w:unhideWhenUsed="0" w:uiPriority="63" w:semiHidden="0" w:name="Medium Shading 1"/>
+    <w:lsdException w:unhideWhenUsed="0" w:uiPriority="64" w:semiHidden="0" w:name="Medium Shading 2"/>
+    <w:lsdException w:unhideWhenUsed="0" w:uiPriority="65" w:semiHidden="0" w:name="Medium List 1"/>
+    <w:lsdException w:unhideWhenUsed="0" w:uiPriority="66" w:semiHidden="0" w:name="Medium List 2"/>
+    <w:lsdException w:unhideWhenUsed="0" w:uiPriority="67" w:semiHidden="0" w:name="Medium Grid 1"/>
+    <w:lsdException w:unhideWhenUsed="0" w:uiPriority="68" w:semiHidden="0" w:name="Medium Grid 2"/>
+    <w:lsdException w:unhideWhenUsed="0" w:uiPriority="69" w:semiHidden="0" w:name="Medium Grid 3"/>
+    <w:lsdException w:unhideWhenUsed="0" w:uiPriority="70" w:semiHidden="0" w:name="Dark List"/>
+    <w:lsdException w:unhideWhenUsed="0" w:uiPriority="71" w:semiHidden="0" w:name="Colorful Shading"/>
+    <w:lsdException w:unhideWhenUsed="0" w:uiPriority="72" w:semiHidden="0" w:name="Colorful List"/>
+    <w:lsdException w:unhideWhenUsed="0" w:uiPriority="73" w:semiHidden="0" w:name="Colorful Grid"/>
+    <w:lsdException w:unhideWhenUsed="0" w:uiPriority="60" w:semiHidden="0" w:name="Light Shading Accent 1"/>
+    <w:lsdException w:unhideWhenUsed="0" w:uiPriority="61" w:semiHidden="0" w:name="Light List Accent 1"/>
+    <w:lsdException w:unhideWhenUsed="0" w:uiPriority="62" w:semiHidden="0" w:name="Light Grid Accent 1"/>
+    <w:lsdException w:unhideWhenUsed="0" w:uiPriority="63" w:semiHidden="0" w:name="Medium Shading 1 Accent 1"/>
+    <w:lsdException w:unhideWhenUsed="0" w:uiPriority="64" w:semiHidden="0" w:name="Medium Shading 2 Accent 1"/>
+    <w:lsdException w:unhideWhenUsed="0" w:uiPriority="65" w:semiHidden="0" w:name="Medium List 1 Accent 1"/>
+    <w:lsdException w:qFormat="1" w:unhideWhenUsed="0" w:uiPriority="34" w:semiHidden="0" w:name="List Paragraph"/>
+    <w:lsdException w:unhideWhenUsed="0" w:uiPriority="66" w:semiHidden="0" w:name="Medium List 2 Accent 1"/>
+    <w:lsdException w:unhideWhenUsed="0" w:uiPriority="67" w:semiHidden="0" w:name="Medium Grid 1 Accent 1"/>
+    <w:lsdException w:unhideWhenUsed="0" w:uiPriority="68" w:semiHidden="0" w:name="Medium Grid 2 Accent 1"/>
+    <w:lsdException w:unhideWhenUsed="0" w:uiPriority="69" w:semiHidden="0" w:name="Medium Grid 3 Accent 1"/>
+    <w:lsdException w:unhideWhenUsed="0" w:uiPriority="70" w:semiHidden="0" w:name="Dark List Accent 1"/>
+    <w:lsdException w:unhideWhenUsed="0" w:uiPriority="71" w:semiHidden="0" w:name="Colorful Shading Accent 1"/>
+    <w:lsdException w:unhideWhenUsed="0" w:uiPriority="72" w:semiHidden="0" w:name="Colorful List Accent 1"/>
+    <w:lsdException w:unhideWhenUsed="0" w:uiPriority="73" w:semiHidden="0" w:name="Colorful Grid Accent 1"/>
+    <w:lsdException w:unhideWhenUsed="0" w:uiPriority="60" w:semiHidden="0" w:name="Light Shading Accent 2"/>
+    <w:lsdException w:unhideWhenUsed="0" w:uiPriority="61" w:semiHidden="0" w:name="Light List Accent 2"/>
+    <w:lsdException w:unhideWhenUsed="0" w:uiPriority="62" w:semiHidden="0" w:name="Light Grid Accent 2"/>
+    <w:lsdException w:unhideWhenUsed="0" w:uiPriority="63" w:semiHidden="0" w:name="Medium Shading 1 Accent 2"/>
+    <w:lsdException w:unhideWhenUsed="0" w:uiPriority="64" w:semiHidden="0" w:name="Medium Shading 2 Accent 2"/>
+    <w:lsdException w:unhideWhenUsed="0" w:uiPriority="65" w:semiHidden="0" w:name="Medium List 1 Accent 2"/>
+    <w:lsdException w:unhideWhenUsed="0" w:uiPriority="66" w:semiHidden="0" w:name="Medium List 2 Accent 2"/>
+    <w:lsdException w:unhideWhenUsed="0" w:uiPriority="67" w:semiHidden="0" w:name="Medium Grid 1 Accent 2"/>
+    <w:lsdException w:unhideWhenUsed="0" w:uiPriority="68" w:semiHidden="0" w:name="Medium Grid 2 Accent 2"/>
+    <w:lsdException w:unhideWhenUsed="0" w:uiPriority="69" w:semiHidden="0" w:name="Medium Grid 3 Accent 2"/>
+    <w:lsdException w:unhideWhenUsed="0" w:uiPriority="70" w:semiHidden="0" w:name="Dark List Accent 2"/>
+    <w:lsdException w:unhideWhenUsed="0" w:uiPriority="71" w:semiHidden="0" w:name="Colorful Shading Accent 2"/>
+    <w:lsdException w:unhideWhenUsed="0" w:uiPriority="72" w:semiHidden="0" w:name="Colorful List Accent 2"/>
+    <w:lsdException w:unhideWhenUsed="0" w:uiPriority="73" w:semiHidden="0" w:name="Colorful Grid Accent 2"/>
+    <w:lsdException w:unhideWhenUsed="0" w:uiPriority="60" w:semiHidden="0" w:name="Light Shading Accent 3"/>
+    <w:lsdException w:unhideWhenUsed="0" w:uiPriority="61" w:semiHidden="0" w:name="Light List Accent 3"/>
+    <w:lsdException w:unhideWhenUsed="0" w:uiPriority="62" w:semiHidden="0" w:name="Light Grid Accent 3"/>
+    <w:lsdException w:unhideWhenUsed="0" w:uiPriority="63" w:semiHidden="0" w:name="Medium Shading 1 Accent 3"/>
+    <w:lsdException w:unhideWhenUsed="0" w:uiPriority="64" w:semiHidden="0" w:name="Medium Shading 2 Accent 3"/>
+    <w:lsdException w:unhideWhenUsed="0" w:uiPriority="65" w:semiHidden="0" w:name="Medium List 1 Accent 3"/>
+    <w:lsdException w:unhideWhenUsed="0" w:uiPriority="66" w:semiHidden="0" w:name="Medium List 2 Accent 3"/>
+    <w:lsdException w:unhideWhenUsed="0" w:uiPriority="67" w:semiHidden="0" w:name="Medium Grid 1 Accent 3"/>
+    <w:lsdException w:unhideWhenUsed="0" w:uiPriority="68" w:semiHidden="0" w:name="Medium Grid 2 Accent 3"/>
+    <w:lsdException w:unhideWhenUsed="0" w:uiPriority="69" w:semiHidden="0" w:name="Medium Grid 3 Accent 3"/>
+    <w:lsdException w:unhideWhenUsed="0" w:uiPriority="70" w:semiHidden="0" w:name="Dark List Accent 3"/>
+    <w:lsdException w:unhideWhenUsed="0" w:uiPriority="71" w:semiHidden="0" w:name="Colorful Shading Accent 3"/>
+    <w:lsdException w:unhideWhenUsed="0" w:uiPriority="72" w:semiHidden="0" w:name="Colorful List Accent 3"/>
+    <w:lsdException w:unhideWhenUsed="0" w:uiPriority="73" w:semiHidden="0" w:name="Colorful Grid Accent 3"/>
+    <w:lsdException w:unhideWhenUsed="0" w:uiPriority="60" w:semiHidden="0" w:name="Light Shading Accent 4"/>
+    <w:lsdException w:unhideWhenUsed="0" w:uiPriority="61" w:semiHidden="0" w:name="Light List Accent 4"/>
+    <w:lsdException w:unhideWhenUsed="0" w:uiPriority="62" w:semiHidden="0" w:name="Light Grid Accent 4"/>
+    <w:lsdException w:unhideWhenUsed="0" w:uiPriority="63" w:semiHidden="0" w:name="Medium Shading 1 Accent 4"/>
+    <w:lsdException w:unhideWhenUsed="0" w:uiPriority="64" w:semiHidden="0" w:name="Medium Shading 2 Accent 4"/>
+    <w:lsdException w:unhideWhenUsed="0" w:uiPriority="65" w:semiHidden="0" w:name="Medium List 1 Accent 4"/>
+    <w:lsdException w:unhideWhenUsed="0" w:uiPriority="66" w:semiHidden="0" w:name="Medium List 2 Accent 4"/>
+    <w:lsdException w:unhideWhenUsed="0" w:uiPriority="67" w:semiHidden="0" w:name="Medium Grid 1 Accent 4"/>
+    <w:lsdException w:unhideWhenUsed="0" w:uiPriority="68" w:semiHidden="0" w:name="Medium Grid 2 Accent 4"/>
+    <w:lsdException w:unhideWhenUsed="0" w:uiPriority="69" w:semiHidden="0" w:name="Medium Grid 3 Accent 4"/>
+    <w:lsdException w:unhideWhenUsed="0" w:uiPriority="70" w:semiHidden="0" w:name="Dark List Accent 4"/>
+    <w:lsdException w:unhideWhenUsed="0" w:uiPriority="71" w:semiHidden="0" w:name="Colorful Shading Accent 4"/>
+    <w:lsdException w:unhideWhenUsed="0" w:uiPriority="72" w:semiHidden="0" w:name="Colorful List Accent 4"/>
+    <w:lsdException w:unhideWhenUsed="0" w:uiPriority="73" w:semiHidden="0" w:name="Colorful Grid Accent 4"/>
+    <w:lsdException w:unhideWhenUsed="0" w:uiPriority="60" w:semiHidden="0" w:name="Light Shading Accent 5"/>
+    <w:lsdException w:unhideWhenUsed="0" w:uiPriority="61" w:semiHidden="0" w:name="Light List Accent 5"/>
+    <w:lsdException w:unhideWhenUsed="0" w:uiPriority="62" w:semiHidden="0" w:name="Light Grid Accent 5"/>
+    <w:lsdException w:unhideWhenUsed="0" w:uiPriority="63" w:semiHidden="0" w:name="Medium Shading 1 Accent 5"/>
+    <w:lsdException w:unhideWhenUsed="0" w:uiPriority="64" w:semiHidden="0" w:name="Medium Shading 2 Accent 5"/>
+    <w:lsdException w:unhideWhenUsed="0" w:uiPriority="65" w:semiHidden="0" w:name="Medium List 1 Accent 5"/>
+    <w:lsdException w:unhideWhenUsed="0" w:uiPriority="66" w:semiHidden="0" w:name="Medium List 2 Accent 5"/>
+    <w:lsdException w:unhideWhenUsed="0" w:uiPriority="67" w:semiHidden="0" w:name="Medium Grid 1 Accent 5"/>
+    <w:lsdException w:unhideWhenUsed="0" w:uiPriority="68" w:semiHidden="0" w:name="Medium Grid 2 Accent 5"/>
+    <w:lsdException w:unhideWhenUsed="0" w:uiPriority="69" w:semiHidden="0" w:name="Medium Grid 3 Accent 5"/>
+    <w:lsdException w:unhideWhenUsed="0" w:uiPriority="70" w:semiHidden="0" w:name="Dark List Accent 5"/>
+    <w:lsdException w:unhideWhenUsed="0" w:uiPriority="71" w:semiHidden="0" w:name="Colorful Shading Accent 5"/>
+    <w:lsdException w:unhideWhenUsed="0" w:uiPriority="72" w:semiHidden="0" w:name="Colorful List Accent 5"/>
+    <w:lsdException w:unhideWhenUsed="0" w:uiPriority="73" w:semiHidden="0" w:name="Colorful Grid Accent 5"/>
+    <w:lsdException w:unhideWhenUsed="0" w:uiPriority="60" w:semiHidden="0" w:name="Light Shading Accent 6"/>
+    <w:lsdException w:unhideWhenUsed="0" w:uiPriority="61" w:semiHidden="0" w:name="Light List Accent 6"/>
+    <w:lsdException w:unhideWhenUsed="0" w:uiPriority="62" w:semiHidden="0" w:name="Light Grid Accent 6"/>
+    <w:lsdException w:unhideWhenUsed="0" w:uiPriority="63" w:semiHidden="0" w:name="Medium Shading 1 Accent 6"/>
+    <w:lsdException w:unhideWhenUsed="0" w:uiPriority="64" w:semiHidden="0" w:name="Medium Shading 2 Accent 6"/>
+    <w:lsdException w:unhideWhenUsed="0" w:uiPriority="65" w:semiHidden="0" w:name="Medium List 1 Accent 6"/>
+    <w:lsdException w:unhideWhenUsed="0" w:uiPriority="66" w:semiHidden="0" w:name="Medium List 2 Accent 6"/>
+    <w:lsdException w:unhideWhenUsed="0" w:uiPriority="67" w:semiHidden="0" w:name="Medium Grid 1 Accent 6"/>
+    <w:lsdException w:unhideWhenUsed="0" w:uiPriority="68" w:semiHidden="0" w:name="Medium Grid 2 Accent 6"/>
+    <w:lsdException w:unhideWhenUsed="0" w:uiPriority="69" w:semiHidden="0" w:name="Medium Grid 3 Accent 6"/>
+    <w:lsdException w:unhideWhenUsed="0" w:uiPriority="70" w:semiHidden="0" w:name="Dark List Accent 6"/>
+    <w:lsdException w:unhideWhenUsed="0" w:uiPriority="71" w:semiHidden="0" w:name="Colorful Shading Accent 6"/>
+    <w:lsdException w:unhideWhenUsed="0" w:uiPriority="72" w:semiHidden="0" w:name="Colorful List Accent 6"/>
+    <w:lsdException w:unhideWhenUsed="0" w:uiPriority="73" w:semiHidden="0" w:name="Colorful Grid Accent 6"/>
   </w:latentStyles>
-  <w:style w:type="paragraph" w:default="1" w:styleId="a">
+  <w:style w:type="paragraph" w:default="1" w:styleId="1">
     <w:name w:val="Normal"/>
     <w:qFormat/>
+    <w:uiPriority w:val="0"/>
     <w:pPr>
       <w:widowControl w:val="0"/>
       <w:jc w:val="both"/>
     </w:pPr>
+    <w:rPr>
+      <w:rFonts w:asciiTheme="minorHAnsi" w:hAnsiTheme="minorHAnsi" w:eastAsiaTheme="minorEastAsia" w:cstheme="minorBidi"/>
+      <w:kern w:val="2"/>
+      <w:sz w:val="21"/>
+      <w:szCs w:val="22"/>
+      <w:lang w:val="en-US" w:eastAsia="zh-CN" w:bidi="ar-SA"/>
+    </w:rPr>
   </w:style>
-  <w:style w:type="character" w:default="1" w:styleId="a0">
+  <w:style w:type="paragraph" w:styleId="2">
+    <w:name w:val="heading 1"/>
+    <w:basedOn w:val="1"/>
+    <w:next w:val="1"/>
+    <w:qFormat/>
+    <w:uiPriority w:val="9"/>
+    <w:pPr>
+      <w:spacing w:before="0" w:beforeAutospacing="1" w:after="0" w:afterAutospacing="1"/>
+      <w:jc w:val="left"/>
+    </w:pPr>
+    <w:rPr>
+      <w:rFonts w:hint="eastAsia" w:ascii="宋体" w:hAnsi="宋体" w:eastAsia="宋体" w:cs="宋体"/>
+      <w:b/>
+      <w:bCs/>
+      <w:kern w:val="44"/>
+      <w:sz w:val="48"/>
+      <w:szCs w:val="48"/>
+      <w:lang w:val="en-US" w:eastAsia="zh-CN" w:bidi="ar"/>
+    </w:rPr>
+  </w:style>
+  <w:style w:type="character" w:default="1" w:styleId="6">
     <w:name w:val="Default Paragraph Font"/>
-    <w:uiPriority w:val="1"/>
     <w:semiHidden/>
     <w:unhideWhenUsed/>
+    <w:qFormat/>
+    <w:uiPriority w:val="1"/>
   </w:style>
-  <w:style w:type="table" w:default="1" w:styleId="a1">
+  <w:style w:type="table" w:default="1" w:styleId="4">
     <w:name w:val="Normal Table"/>
-    <w:uiPriority w:val="99"/>
     <w:semiHidden/>
     <w:unhideWhenUsed/>
+    <w:qFormat/>
+    <w:uiPriority w:val="99"/>
     <w:tblPr>
-      <w:tblInd w:w="0" w:type="dxa"/>
       <w:tblCellMar>
         <w:top w:w="0" w:type="dxa"/>
         <w:left w:w="108" w:type="dxa"/>
@@ -9559,20 +11572,60 @@
       </w:tblCellMar>
     </w:tblPr>
   </w:style>
-  <w:style w:type="numbering" w:default="1" w:styleId="a2">
-    <w:name w:val="No List"/>
-    <w:uiPriority w:val="99"/>
+  <w:style w:type="paragraph" w:styleId="3">
+    <w:name w:val="Normal (Web)"/>
+    <w:basedOn w:val="1"/>
     <w:semiHidden/>
     <w:unhideWhenUsed/>
+    <w:uiPriority w:val="99"/>
+    <w:pPr>
+      <w:spacing w:before="0" w:beforeAutospacing="1" w:after="0" w:afterAutospacing="1"/>
+      <w:ind w:left="0" w:right="0"/>
+      <w:jc w:val="left"/>
+    </w:pPr>
+    <w:rPr>
+      <w:kern w:val="0"/>
+      <w:sz w:val="24"/>
+      <w:lang w:val="en-US" w:eastAsia="zh-CN" w:bidi="ar"/>
+    </w:rPr>
   </w:style>
-  <w:style w:type="paragraph" w:styleId="a3">
+  <w:style w:type="table" w:styleId="5">
+    <w:name w:val="Table Grid"/>
+    <w:basedOn w:val="4"/>
+    <w:uiPriority w:val="39"/>
+    <w:pPr>
+      <w:widowControl w:val="0"/>
+      <w:jc w:val="both"/>
+    </w:pPr>
+    <w:tblPr>
+      <w:tblBorders>
+        <w:top w:val="single" w:color="auto" w:sz="4" w:space="0"/>
+        <w:left w:val="single" w:color="auto" w:sz="4" w:space="0"/>
+        <w:bottom w:val="single" w:color="auto" w:sz="4" w:space="0"/>
+        <w:right w:val="single" w:color="auto" w:sz="4" w:space="0"/>
+        <w:insideH w:val="single" w:color="auto" w:sz="4" w:space="0"/>
+        <w:insideV w:val="single" w:color="auto" w:sz="4" w:space="0"/>
+      </w:tblBorders>
+    </w:tblPr>
+  </w:style>
+  <w:style w:type="character" w:styleId="7">
+    <w:name w:val="Hyperlink"/>
+    <w:basedOn w:val="6"/>
+    <w:semiHidden/>
+    <w:unhideWhenUsed/>
+    <w:uiPriority w:val="99"/>
+    <w:rPr>
+      <w:color w:val="0000FF"/>
+      <w:u w:val="single"/>
+    </w:rPr>
+  </w:style>
+  <w:style w:type="paragraph" w:styleId="8">
     <w:name w:val="List Paragraph"/>
-    <w:basedOn w:val="a"/>
+    <w:basedOn w:val="1"/>
+    <w:qFormat/>
     <w:uiPriority w:val="34"/>
-    <w:qFormat/>
-    <w:rsid w:val="00350C19"/>
     <w:pPr>
-      <w:ind w:firstLineChars="200" w:firstLine="420"/>
+      <w:ind w:firstLine="420" w:firstLineChars="200"/>
     </w:pPr>
   </w:style>
 </w:styles>
@@ -9621,7 +11674,7 @@
     </a:clrScheme>
     <a:fontScheme name="Office">
       <a:majorFont>
-        <a:latin typeface="等线 Light" panose="020F0302020204030204"/>
+        <a:latin typeface="等线 Light"/>
         <a:ea typeface=""/>
         <a:cs typeface=""/>
         <a:font script="Jpan" typeface="游ゴシック Light"/>
@@ -9656,7 +11709,7 @@
         <a:font script="Geor" typeface="Sylfaen"/>
       </a:majorFont>
       <a:minorFont>
-        <a:latin typeface="等线" panose="020F0502020204030204"/>
+        <a:latin typeface="等线"/>
         <a:ea typeface=""/>
         <a:cs typeface=""/>
         <a:font script="Jpan" typeface="游明朝"/>
@@ -9830,11 +11883,21 @@
     </a:fmtScheme>
   </a:themeElements>
   <a:objectDefaults/>
-  <a:extraClrSchemeLst/>
-  <a:extLst>
-    <a:ext uri="{05A4C25C-085E-4340-85A3-A5531E510DB2}">
-      <thm15:themeFamily xmlns:thm15="http://schemas.microsoft.com/office/thememl/2012/main" name="Office Theme" id="{62F939B6-93AF-4DB8-9C6B-D6C7DFDC589F}" vid="{4A3C46E8-61CC-4603-A589-7422A47A8E4A}"/>
-    </a:ext>
-  </a:extLst>
 </a:theme>
+</file>
+
+<file path=customXml/item1.xml><?xml version="1.0" encoding="utf-8"?>
+<s:customData xmlns="http://www.wps.cn/officeDocument/2013/wpsCustomData" xmlns:s="http://www.wps.cn/officeDocument/2013/wpsCustomData">
+  <customSectProps>
+    <customSectPr/>
+  </customSectProps>
+</s:customData>
+</file>
+
+<file path=customXml/itemProps1.xml><?xml version="1.0" encoding="utf-8"?>
+<ds:datastoreItem xmlns:ds="http://schemas.openxmlformats.org/officeDocument/2006/customXml" ds:itemID="{B1977F7D-205B-4081-913C-38D41E755F92}">
+  <ds:schemaRefs>
+    <ds:schemaRef ds:uri="http://www.wps.cn/officeDocument/2013/wpsCustomData"/>
+  </ds:schemaRefs>
+</ds:datastoreItem>
 </file>